--- a/doc/Report_Deep_Learning_5.docx
+++ b/doc/Report_Deep_Learning_5.docx
@@ -5000,7 +5000,23 @@
           <w:sz w:val="28"/>
           <w:szCs w:val="28"/>
         </w:rPr>
-        <w:t xml:space="preserve"> – точность – это доля изображений действительно принадлежащих данному классу относительно количества всех изображений, которые сеть отнесла к этому классу</w:t>
+        <w:t xml:space="preserve"> –</w:t>
+      </w:r>
+      <w:r>
+        <w:rPr>
+          <w:rFonts w:ascii="Times New Roman" w:hAnsi="Times New Roman" w:cs="Times New Roman"/>
+          <w:sz w:val="28"/>
+          <w:szCs w:val="28"/>
+        </w:rPr>
+        <w:t xml:space="preserve"> </w:t>
+      </w:r>
+      <w:r>
+        <w:rPr>
+          <w:rFonts w:ascii="Times New Roman" w:hAnsi="Times New Roman" w:cs="Times New Roman"/>
+          <w:sz w:val="28"/>
+          <w:szCs w:val="28"/>
+        </w:rPr>
+        <w:t>это доля изображений действительно принадлежащих данному классу относительно количества всех изображений, которые сеть отнесла к этому классу</w:t>
       </w:r>
     </w:p>
     <w:p>
@@ -5321,7 +5337,6 @@
           <w:szCs w:val="28"/>
         </w:rPr>
       </w:pPr>
-      <w:proofErr w:type="gramStart"/>
       <w:r>
         <w:rPr>
           <w:rFonts w:ascii="Times New Roman" w:hAnsi="Times New Roman" w:cs="Times New Roman"/>
@@ -5331,14 +5346,13 @@
         </w:rPr>
         <w:t>support</w:t>
       </w:r>
-      <w:proofErr w:type="gramEnd"/>
-      <w:r>
-        <w:rPr>
-          <w:rFonts w:ascii="Times New Roman" w:hAnsi="Times New Roman" w:cs="Times New Roman"/>
-          <w:sz w:val="28"/>
-          <w:szCs w:val="28"/>
-        </w:rPr>
-        <w:t xml:space="preserve"> – это количество примеров в выборке, относящихся к каждому классу.</w:t>
+      <w:r>
+        <w:rPr>
+          <w:rFonts w:ascii="Times New Roman" w:hAnsi="Times New Roman" w:cs="Times New Roman"/>
+          <w:sz w:val="28"/>
+          <w:szCs w:val="28"/>
+        </w:rPr>
+        <w:t xml:space="preserve"> – это количество примеров, классифицированных к определенному классу в выборке;</w:t>
       </w:r>
     </w:p>
     <w:p>
@@ -6778,7 +6792,16 @@
               <w:szCs w:val="28"/>
               <w:lang w:val="en-US"/>
             </w:rPr>
-            <m:t>Weighed</m:t>
+            <m:t>W</m:t>
+          </m:r>
+          <m:r>
+            <w:rPr>
+              <w:rFonts w:ascii="Cambria Math" w:hAnsi="Cambria Math" w:cs="Times New Roman"/>
+              <w:sz w:val="28"/>
+              <w:szCs w:val="28"/>
+              <w:lang w:val="en-US"/>
+            </w:rPr>
+            <m:t>eighed</m:t>
           </m:r>
           <m:r>
             <w:rPr>
@@ -8469,7 +8492,23 @@
           <w:sz w:val="28"/>
           <w:szCs w:val="28"/>
         </w:rPr>
-        <w:t xml:space="preserve"> - описание нейронной сети;</w:t>
+        <w:t xml:space="preserve"> - описание </w:t>
+      </w:r>
+      <w:r>
+        <w:rPr>
+          <w:rFonts w:ascii="Times New Roman" w:hAnsi="Times New Roman" w:cs="Times New Roman"/>
+          <w:sz w:val="28"/>
+          <w:szCs w:val="28"/>
+        </w:rPr>
+        <w:t>основных методов для работы с нейронной сетью</w:t>
+      </w:r>
+      <w:r>
+        <w:rPr>
+          <w:rFonts w:ascii="Times New Roman" w:hAnsi="Times New Roman" w:cs="Times New Roman"/>
+          <w:sz w:val="28"/>
+          <w:szCs w:val="28"/>
+        </w:rPr>
+        <w:t>;</w:t>
       </w:r>
     </w:p>
     <w:p>
@@ -8493,6 +8532,75 @@
           <w:rFonts w:ascii="Consolas" w:hAnsi="Consolas" w:cs="Times New Roman"/>
           <w:sz w:val="28"/>
           <w:szCs w:val="28"/>
+          <w:lang w:val="en-US"/>
+        </w:rPr>
+        <w:t>Conv</w:t>
+      </w:r>
+      <w:r>
+        <w:rPr>
+          <w:rFonts w:ascii="Consolas" w:hAnsi="Consolas" w:cs="Times New Roman"/>
+          <w:sz w:val="28"/>
+          <w:szCs w:val="28"/>
+        </w:rPr>
+        <w:t>Network.py</w:t>
+      </w:r>
+      <w:proofErr w:type="spellEnd"/>
+      <w:r>
+        <w:rPr>
+          <w:rFonts w:ascii="Times New Roman" w:hAnsi="Times New Roman" w:cs="Times New Roman"/>
+          <w:sz w:val="28"/>
+          <w:szCs w:val="28"/>
+        </w:rPr>
+        <w:t xml:space="preserve"> – </w:t>
+      </w:r>
+      <w:r>
+        <w:rPr>
+          <w:rFonts w:ascii="Times New Roman" w:hAnsi="Times New Roman" w:cs="Times New Roman"/>
+          <w:sz w:val="28"/>
+          <w:szCs w:val="28"/>
+        </w:rPr>
+        <w:t xml:space="preserve">описание архитектуры </w:t>
+      </w:r>
+      <w:proofErr w:type="spellStart"/>
+      <w:r>
+        <w:rPr>
+          <w:rFonts w:ascii="Times New Roman" w:hAnsi="Times New Roman" w:cs="Times New Roman"/>
+          <w:sz w:val="28"/>
+          <w:szCs w:val="28"/>
+        </w:rPr>
+        <w:t>полносвязной</w:t>
+      </w:r>
+      <w:proofErr w:type="spellEnd"/>
+      <w:r>
+        <w:rPr>
+          <w:rFonts w:ascii="Times New Roman" w:hAnsi="Times New Roman" w:cs="Times New Roman"/>
+          <w:sz w:val="28"/>
+          <w:szCs w:val="28"/>
+        </w:rPr>
+        <w:t xml:space="preserve"> нейронной сети;</w:t>
+      </w:r>
+    </w:p>
+    <w:p>
+      <w:pPr>
+        <w:pStyle w:val="a5"/>
+        <w:numPr>
+          <w:ilvl w:val="0"/>
+          <w:numId w:val="4"/>
+        </w:numPr>
+        <w:spacing w:after="0" w:line="360" w:lineRule="auto"/>
+        <w:jc w:val="both"/>
+        <w:rPr>
+          <w:rFonts w:ascii="Times New Roman" w:hAnsi="Times New Roman" w:cs="Times New Roman"/>
+          <w:sz w:val="28"/>
+          <w:szCs w:val="28"/>
+        </w:rPr>
+      </w:pPr>
+      <w:proofErr w:type="spellStart"/>
+      <w:r>
+        <w:rPr>
+          <w:rFonts w:ascii="Consolas" w:hAnsi="Consolas" w:cs="Times New Roman"/>
+          <w:sz w:val="28"/>
+          <w:szCs w:val="28"/>
         </w:rPr>
         <w:t>run_statisctic</w:t>
       </w:r>
@@ -8744,6 +8852,119 @@
           <w:szCs w:val="28"/>
         </w:rPr>
       </w:pPr>
+    </w:p>
+    <w:p>
+      <w:pPr>
+        <w:spacing w:after="0" w:line="360" w:lineRule="auto"/>
+        <w:jc w:val="both"/>
+        <w:rPr>
+          <w:rFonts w:ascii="Times New Roman" w:hAnsi="Times New Roman" w:cs="Times New Roman"/>
+          <w:sz w:val="28"/>
+          <w:szCs w:val="28"/>
+        </w:rPr>
+      </w:pPr>
+      <w:r>
+        <w:rPr>
+          <w:rFonts w:ascii="Times New Roman" w:hAnsi="Times New Roman" w:cs="Times New Roman"/>
+          <w:noProof/>
+          <w:sz w:val="28"/>
+          <w:szCs w:val="28"/>
+          <w:lang w:eastAsia="ru-RU"/>
+        </w:rPr>
+        <w:drawing>
+          <wp:inline distT="0" distB="0" distL="0" distR="0">
+            <wp:extent cx="6645910" cy="3737401"/>
+            <wp:effectExtent l="19050" t="0" r="2540" b="0"/>
+            <wp:docPr id="2" name="Рисунок 1"/>
+            <wp:cNvGraphicFramePr>
+              <a:graphicFrameLocks xmlns:a="http://schemas.openxmlformats.org/drawingml/2006/main" noChangeAspect="1"/>
+            </wp:cNvGraphicFramePr>
+            <a:graphic xmlns:a="http://schemas.openxmlformats.org/drawingml/2006/main">
+              <a:graphicData uri="http://schemas.openxmlformats.org/drawingml/2006/picture">
+                <pic:pic xmlns:pic="http://schemas.openxmlformats.org/drawingml/2006/picture">
+                  <pic:nvPicPr>
+                    <pic:cNvPr id="0" name="Picture 1"/>
+                    <pic:cNvPicPr>
+                      <a:picLocks noChangeAspect="1" noChangeArrowheads="1"/>
+                    </pic:cNvPicPr>
+                  </pic:nvPicPr>
+                  <pic:blipFill>
+                    <a:blip r:embed="rId11" cstate="print"/>
+                    <a:srcRect/>
+                    <a:stretch>
+                      <a:fillRect/>
+                    </a:stretch>
+                  </pic:blipFill>
+                  <pic:spPr bwMode="auto">
+                    <a:xfrm>
+                      <a:off x="0" y="0"/>
+                      <a:ext cx="6645910" cy="3737401"/>
+                    </a:xfrm>
+                    <a:prstGeom prst="rect">
+                      <a:avLst/>
+                    </a:prstGeom>
+                    <a:noFill/>
+                    <a:ln w="9525">
+                      <a:noFill/>
+                      <a:miter lim="800000"/>
+                      <a:headEnd/>
+                      <a:tailEnd/>
+                    </a:ln>
+                  </pic:spPr>
+                </pic:pic>
+              </a:graphicData>
+            </a:graphic>
+          </wp:inline>
+        </w:drawing>
+      </w:r>
+    </w:p>
+    <w:p>
+      <w:pPr>
+        <w:spacing w:after="0" w:line="360" w:lineRule="auto"/>
+        <w:ind w:firstLine="993"/>
+        <w:jc w:val="center"/>
+        <w:rPr>
+          <w:rFonts w:ascii="Times New Roman" w:hAnsi="Times New Roman" w:cs="Times New Roman"/>
+          <w:sz w:val="28"/>
+          <w:szCs w:val="28"/>
+        </w:rPr>
+      </w:pPr>
+      <w:r>
+        <w:rPr>
+          <w:rFonts w:ascii="Times New Roman" w:hAnsi="Times New Roman" w:cs="Times New Roman"/>
+          <w:sz w:val="24"/>
+          <w:szCs w:val="24"/>
+        </w:rPr>
+        <w:t>Рис.2</w:t>
+      </w:r>
+      <w:r>
+        <w:rPr>
+          <w:rFonts w:ascii="Times New Roman" w:hAnsi="Times New Roman" w:cs="Times New Roman"/>
+          <w:sz w:val="24"/>
+          <w:szCs w:val="24"/>
+        </w:rPr>
+        <w:t xml:space="preserve"> </w:t>
+      </w:r>
+      <w:r>
+        <w:rPr>
+          <w:rFonts w:ascii="Times New Roman" w:hAnsi="Times New Roman" w:cs="Times New Roman"/>
+          <w:sz w:val="24"/>
+          <w:szCs w:val="24"/>
+        </w:rPr>
+        <w:t>Схема тестовых архитектур сетей</w:t>
+      </w:r>
+    </w:p>
+    <w:p>
+      <w:pPr>
+        <w:spacing w:after="0" w:line="360" w:lineRule="auto"/>
+        <w:ind w:firstLine="993"/>
+        <w:jc w:val="both"/>
+        <w:rPr>
+          <w:rFonts w:ascii="Times New Roman" w:hAnsi="Times New Roman" w:cs="Times New Roman"/>
+          <w:sz w:val="28"/>
+          <w:szCs w:val="28"/>
+        </w:rPr>
+      </w:pPr>
       <w:r>
         <w:rPr>
           <w:rFonts w:ascii="Times New Roman" w:hAnsi="Times New Roman" w:cs="Times New Roman"/>
@@ -8810,6 +9031,26 @@
           <w:sz w:val="28"/>
           <w:szCs w:val="28"/>
         </w:rPr>
+        <w:t>Перенос архитектуры</w:t>
+      </w:r>
+    </w:p>
+    <w:p>
+      <w:pPr>
+        <w:spacing w:after="0" w:line="360" w:lineRule="auto"/>
+        <w:ind w:firstLine="993"/>
+        <w:jc w:val="both"/>
+        <w:rPr>
+          <w:rFonts w:ascii="Times New Roman" w:hAnsi="Times New Roman" w:cs="Times New Roman"/>
+          <w:sz w:val="28"/>
+          <w:szCs w:val="28"/>
+        </w:rPr>
+      </w:pPr>
+      <w:r>
+        <w:rPr>
+          <w:rFonts w:ascii="Times New Roman" w:hAnsi="Times New Roman" w:cs="Times New Roman"/>
+          <w:sz w:val="28"/>
+          <w:szCs w:val="28"/>
+        </w:rPr>
         <w:t>Ниже рассмотрели следующие типы конфигураций:</w:t>
       </w:r>
     </w:p>
@@ -8936,7 +9177,7 @@
           <w:sz w:val="28"/>
           <w:szCs w:val="28"/>
         </w:rPr>
-        <w:t>Ниже рассмотрели следующие типы конфигураций:</w:t>
+        <w:t>Перенос весов</w:t>
       </w:r>
     </w:p>
     <w:p>
@@ -8950,12 +9191,49 @@
           <w:szCs w:val="28"/>
         </w:rPr>
       </w:pPr>
+      <w:r>
+        <w:rPr>
+          <w:rFonts w:ascii="Times New Roman" w:hAnsi="Times New Roman" w:cs="Times New Roman"/>
+          <w:sz w:val="28"/>
+          <w:szCs w:val="28"/>
+        </w:rPr>
+        <w:t>Ниже рассмотрели следующие типы конфигураций:</w:t>
+      </w:r>
+    </w:p>
+    <w:p>
+      <w:pPr>
+        <w:spacing w:after="0" w:line="360" w:lineRule="auto"/>
+        <w:ind w:firstLine="993"/>
+        <w:jc w:val="both"/>
+        <w:rPr>
+          <w:rFonts w:ascii="Times New Roman" w:hAnsi="Times New Roman" w:cs="Times New Roman"/>
+          <w:sz w:val="28"/>
+          <w:szCs w:val="28"/>
+        </w:rPr>
+      </w:pPr>
     </w:p>
     <w:p>
       <w:pPr>
         <w:spacing w:after="0" w:line="360" w:lineRule="auto"/>
         <w:ind w:firstLine="993"/>
         <w:jc w:val="center"/>
+        <w:rPr>
+          <w:rFonts w:ascii="Times New Roman" w:hAnsi="Times New Roman" w:cs="Times New Roman"/>
+          <w:sz w:val="24"/>
+          <w:szCs w:val="24"/>
+          <w:highlight w:val="yellow"/>
+        </w:rPr>
+      </w:pPr>
+      <w:r>
+        <w:rPr>
+          <w:rFonts w:ascii="Times New Roman" w:hAnsi="Times New Roman" w:cs="Times New Roman"/>
+          <w:sz w:val="24"/>
+          <w:szCs w:val="24"/>
+          <w:highlight w:val="yellow"/>
+        </w:rPr>
+        <w:t>&lt;</w:t>
+      </w:r>
+      <w:r>
         <w:rPr>
           <w:rFonts w:ascii="Times New Roman" w:hAnsi="Times New Roman" w:cs="Times New Roman"/>
           <w:sz w:val="24"/>
@@ -8963,7 +9241,230 @@
           <w:highlight w:val="yellow"/>
           <w:lang w:val="en-US"/>
         </w:rPr>
-      </w:pPr>
+        <w:t>image</w:t>
+      </w:r>
+      <w:r>
+        <w:rPr>
+          <w:rFonts w:ascii="Times New Roman" w:hAnsi="Times New Roman" w:cs="Times New Roman"/>
+          <w:sz w:val="24"/>
+          <w:szCs w:val="24"/>
+          <w:highlight w:val="yellow"/>
+        </w:rPr>
+        <w:t>&gt;</w:t>
+      </w:r>
+    </w:p>
+    <w:p>
+      <w:pPr>
+        <w:spacing w:after="0" w:line="360" w:lineRule="auto"/>
+        <w:ind w:firstLine="993"/>
+        <w:jc w:val="center"/>
+        <w:rPr>
+          <w:rFonts w:ascii="Times New Roman" w:hAnsi="Times New Roman" w:cs="Times New Roman"/>
+          <w:sz w:val="24"/>
+          <w:szCs w:val="24"/>
+        </w:rPr>
+      </w:pPr>
+      <w:r>
+        <w:rPr>
+          <w:rFonts w:ascii="Times New Roman" w:hAnsi="Times New Roman" w:cs="Times New Roman"/>
+          <w:sz w:val="24"/>
+          <w:szCs w:val="24"/>
+          <w:highlight w:val="yellow"/>
+        </w:rPr>
+        <w:t>Рис.</w:t>
+      </w:r>
+      <w:r>
+        <w:rPr>
+          <w:rFonts w:ascii="Times New Roman" w:hAnsi="Times New Roman" w:cs="Times New Roman"/>
+          <w:sz w:val="24"/>
+          <w:szCs w:val="24"/>
+          <w:highlight w:val="yellow"/>
+        </w:rPr>
+        <w:t>4</w:t>
+      </w:r>
+      <w:r>
+        <w:rPr>
+          <w:rFonts w:ascii="Times New Roman" w:hAnsi="Times New Roman" w:cs="Times New Roman"/>
+          <w:sz w:val="24"/>
+          <w:szCs w:val="24"/>
+          <w:highlight w:val="yellow"/>
+        </w:rPr>
+        <w:t xml:space="preserve"> Конфигурация №</w:t>
+      </w:r>
+      <w:r>
+        <w:rPr>
+          <w:rFonts w:ascii="Times New Roman" w:hAnsi="Times New Roman" w:cs="Times New Roman"/>
+          <w:sz w:val="24"/>
+          <w:szCs w:val="24"/>
+        </w:rPr>
+        <w:t>2</w:t>
+      </w:r>
+    </w:p>
+    <w:p>
+      <w:pPr>
+        <w:spacing w:line="360" w:lineRule="auto"/>
+        <w:rPr>
+          <w:rFonts w:ascii="Times New Roman" w:hAnsi="Times New Roman" w:cs="Times New Roman"/>
+          <w:sz w:val="28"/>
+          <w:szCs w:val="28"/>
+          <w:highlight w:val="yellow"/>
+        </w:rPr>
+      </w:pPr>
+      <w:r>
+        <w:rPr>
+          <w:rFonts w:ascii="Times New Roman" w:hAnsi="Times New Roman" w:cs="Times New Roman"/>
+          <w:sz w:val="28"/>
+          <w:szCs w:val="28"/>
+          <w:highlight w:val="yellow"/>
+        </w:rPr>
+        <w:t>Рассматривалась сеть из 3-х блоков:</w:t>
+      </w:r>
+    </w:p>
+    <w:p>
+      <w:pPr>
+        <w:spacing w:after="0" w:line="360" w:lineRule="auto"/>
+        <w:ind w:firstLine="993"/>
+        <w:jc w:val="both"/>
+        <w:rPr>
+          <w:rFonts w:ascii="Times New Roman" w:hAnsi="Times New Roman" w:cs="Times New Roman"/>
+          <w:sz w:val="28"/>
+          <w:szCs w:val="28"/>
+        </w:rPr>
+      </w:pPr>
+    </w:p>
+    <w:p>
+      <w:pPr>
+        <w:rPr>
+          <w:rFonts w:ascii="Times New Roman" w:hAnsi="Times New Roman" w:cs="Times New Roman"/>
+          <w:sz w:val="28"/>
+          <w:szCs w:val="28"/>
+        </w:rPr>
+      </w:pPr>
+      <w:r>
+        <w:rPr>
+          <w:rFonts w:ascii="Times New Roman" w:hAnsi="Times New Roman" w:cs="Times New Roman"/>
+          <w:sz w:val="28"/>
+          <w:szCs w:val="28"/>
+        </w:rPr>
+        <w:br w:type="page"/>
+      </w:r>
+    </w:p>
+    <w:p>
+      <w:pPr>
+        <w:pStyle w:val="2"/>
+        <w:spacing w:before="0" w:after="240" w:line="360" w:lineRule="auto"/>
+        <w:jc w:val="both"/>
+        <w:rPr>
+          <w:rFonts w:ascii="Times New Roman" w:hAnsi="Times New Roman" w:cs="Times New Roman"/>
+        </w:rPr>
+      </w:pPr>
+      <w:bookmarkStart w:id="29" w:name="_Toc532936458"/>
+      <w:r>
+        <w:rPr>
+          <w:rFonts w:ascii="Times New Roman" w:hAnsi="Times New Roman" w:cs="Times New Roman"/>
+        </w:rPr>
+        <w:lastRenderedPageBreak/>
+        <w:t>Конфигурация</w:t>
+      </w:r>
+      <w:r>
+        <w:rPr>
+          <w:rFonts w:ascii="Times New Roman" w:hAnsi="Times New Roman" w:cs="Times New Roman"/>
+        </w:rPr>
+        <w:t xml:space="preserve"> №</w:t>
+      </w:r>
+      <w:r>
+        <w:rPr>
+          <w:rFonts w:ascii="Times New Roman" w:hAnsi="Times New Roman" w:cs="Times New Roman"/>
+        </w:rPr>
+        <w:t>3</w:t>
+      </w:r>
+      <w:r>
+        <w:rPr>
+          <w:rFonts w:ascii="Times New Roman" w:hAnsi="Times New Roman" w:cs="Times New Roman"/>
+        </w:rPr>
+        <w:t xml:space="preserve"> </w:t>
+      </w:r>
+      <w:r>
+        <w:rPr>
+          <w:rFonts w:ascii="Times New Roman" w:hAnsi="Times New Roman" w:cs="Times New Roman"/>
+        </w:rPr>
+        <w:t>Тонкая настройка параметров модели</w:t>
+      </w:r>
+      <w:bookmarkEnd w:id="29"/>
+    </w:p>
+    <w:p>
+      <w:pPr>
+        <w:spacing w:after="0" w:line="360" w:lineRule="auto"/>
+        <w:ind w:firstLine="993"/>
+        <w:jc w:val="both"/>
+        <w:rPr>
+          <w:rFonts w:ascii="Times New Roman" w:hAnsi="Times New Roman" w:cs="Times New Roman"/>
+          <w:sz w:val="28"/>
+          <w:szCs w:val="28"/>
+        </w:rPr>
+      </w:pPr>
+      <w:r>
+        <w:rPr>
+          <w:rFonts w:ascii="Times New Roman" w:hAnsi="Times New Roman" w:cs="Times New Roman"/>
+          <w:sz w:val="28"/>
+          <w:szCs w:val="28"/>
+        </w:rPr>
+        <w:t>Часть архитектуры, остальное перенастраивается</w:t>
+      </w:r>
+    </w:p>
+    <w:p>
+      <w:pPr>
+        <w:spacing w:after="0" w:line="360" w:lineRule="auto"/>
+        <w:ind w:firstLine="993"/>
+        <w:jc w:val="both"/>
+        <w:rPr>
+          <w:rFonts w:ascii="Times New Roman" w:hAnsi="Times New Roman" w:cs="Times New Roman"/>
+          <w:sz w:val="28"/>
+          <w:szCs w:val="28"/>
+        </w:rPr>
+      </w:pPr>
+      <w:r>
+        <w:rPr>
+          <w:rFonts w:ascii="Times New Roman" w:hAnsi="Times New Roman" w:cs="Times New Roman"/>
+          <w:sz w:val="28"/>
+          <w:szCs w:val="28"/>
+        </w:rPr>
+        <w:t>Ниже рассмотрели следующие типы конфигураций:</w:t>
+      </w:r>
+    </w:p>
+    <w:p>
+      <w:pPr>
+        <w:spacing w:after="0" w:line="360" w:lineRule="auto"/>
+        <w:ind w:firstLine="993"/>
+        <w:jc w:val="both"/>
+        <w:rPr>
+          <w:rFonts w:ascii="Times New Roman" w:hAnsi="Times New Roman" w:cs="Times New Roman"/>
+          <w:sz w:val="28"/>
+          <w:szCs w:val="28"/>
+        </w:rPr>
+      </w:pPr>
+    </w:p>
+    <w:p>
+      <w:pPr>
+        <w:spacing w:after="0" w:line="360" w:lineRule="auto"/>
+        <w:ind w:firstLine="993"/>
+        <w:jc w:val="center"/>
+        <w:rPr>
+          <w:rFonts w:ascii="Times New Roman" w:hAnsi="Times New Roman" w:cs="Times New Roman"/>
+          <w:sz w:val="24"/>
+          <w:szCs w:val="24"/>
+          <w:highlight w:val="yellow"/>
+        </w:rPr>
+      </w:pPr>
+      <w:r>
+        <w:rPr>
+          <w:rFonts w:ascii="Times New Roman" w:hAnsi="Times New Roman" w:cs="Times New Roman"/>
+          <w:sz w:val="24"/>
+          <w:szCs w:val="24"/>
+          <w:highlight w:val="yellow"/>
+        </w:rPr>
+        <w:t>&lt;</w:t>
+      </w:r>
       <w:r>
         <w:rPr>
           <w:rFonts w:ascii="Times New Roman" w:hAnsi="Times New Roman" w:cs="Times New Roman"/>
@@ -8972,43 +9473,38 @@
           <w:highlight w:val="yellow"/>
           <w:lang w:val="en-US"/>
         </w:rPr>
-        <w:t>&lt;</w:t>
-      </w:r>
-      <w:proofErr w:type="gramStart"/>
+        <w:t>image</w:t>
+      </w:r>
       <w:r>
         <w:rPr>
           <w:rFonts w:ascii="Times New Roman" w:hAnsi="Times New Roman" w:cs="Times New Roman"/>
           <w:sz w:val="24"/>
           <w:szCs w:val="24"/>
           <w:highlight w:val="yellow"/>
-          <w:lang w:val="en-US"/>
-        </w:rPr>
-        <w:t>image</w:t>
-      </w:r>
-      <w:proofErr w:type="gramEnd"/>
+        </w:rPr>
+        <w:t>&gt;</w:t>
+      </w:r>
+    </w:p>
+    <w:p>
+      <w:pPr>
+        <w:spacing w:after="0" w:line="360" w:lineRule="auto"/>
+        <w:ind w:firstLine="993"/>
+        <w:jc w:val="center"/>
+        <w:rPr>
+          <w:rFonts w:ascii="Times New Roman" w:hAnsi="Times New Roman" w:cs="Times New Roman"/>
+          <w:sz w:val="24"/>
+          <w:szCs w:val="24"/>
+        </w:rPr>
+      </w:pPr>
       <w:r>
         <w:rPr>
           <w:rFonts w:ascii="Times New Roman" w:hAnsi="Times New Roman" w:cs="Times New Roman"/>
           <w:sz w:val="24"/>
           <w:szCs w:val="24"/>
           <w:highlight w:val="yellow"/>
-          <w:lang w:val="en-US"/>
-        </w:rPr>
-        <w:t>&gt;</w:t>
-      </w:r>
-    </w:p>
-    <w:p>
-      <w:pPr>
-        <w:spacing w:after="0" w:line="360" w:lineRule="auto"/>
-        <w:ind w:firstLine="993"/>
-        <w:jc w:val="center"/>
-        <w:rPr>
-          <w:rFonts w:ascii="Times New Roman" w:hAnsi="Times New Roman" w:cs="Times New Roman"/>
-          <w:sz w:val="24"/>
-          <w:szCs w:val="24"/>
-          <w:lang w:val="en-US"/>
-        </w:rPr>
-      </w:pPr>
+        </w:rPr>
+        <w:t>Рис.</w:t>
+      </w:r>
       <w:r>
         <w:rPr>
           <w:rFonts w:ascii="Times New Roman" w:hAnsi="Times New Roman" w:cs="Times New Roman"/>
@@ -9016,7 +9512,7 @@
           <w:szCs w:val="24"/>
           <w:highlight w:val="yellow"/>
         </w:rPr>
-        <w:t>Рис.</w:t>
+        <w:t>5</w:t>
       </w:r>
       <w:r>
         <w:rPr>
@@ -9024,241 +9520,14 @@
           <w:sz w:val="24"/>
           <w:szCs w:val="24"/>
           <w:highlight w:val="yellow"/>
-          <w:lang w:val="en-US"/>
-        </w:rPr>
-        <w:t>4</w:t>
+        </w:rPr>
+        <w:t xml:space="preserve"> Конфигурация №</w:t>
       </w:r>
       <w:r>
         <w:rPr>
           <w:rFonts w:ascii="Times New Roman" w:hAnsi="Times New Roman" w:cs="Times New Roman"/>
           <w:sz w:val="24"/>
           <w:szCs w:val="24"/>
-          <w:highlight w:val="yellow"/>
-        </w:rPr>
-        <w:t xml:space="preserve"> Конфигурация №</w:t>
-      </w:r>
-      <w:r>
-        <w:rPr>
-          <w:rFonts w:ascii="Times New Roman" w:hAnsi="Times New Roman" w:cs="Times New Roman"/>
-          <w:sz w:val="24"/>
-          <w:szCs w:val="24"/>
-          <w:lang w:val="en-US"/>
-        </w:rPr>
-        <w:t>2</w:t>
-      </w:r>
-    </w:p>
-    <w:p>
-      <w:pPr>
-        <w:spacing w:line="360" w:lineRule="auto"/>
-        <w:rPr>
-          <w:rFonts w:ascii="Times New Roman" w:hAnsi="Times New Roman" w:cs="Times New Roman"/>
-          <w:sz w:val="28"/>
-          <w:szCs w:val="28"/>
-          <w:highlight w:val="yellow"/>
-        </w:rPr>
-      </w:pPr>
-      <w:r>
-        <w:rPr>
-          <w:rFonts w:ascii="Times New Roman" w:hAnsi="Times New Roman" w:cs="Times New Roman"/>
-          <w:sz w:val="28"/>
-          <w:szCs w:val="28"/>
-          <w:highlight w:val="yellow"/>
-        </w:rPr>
-        <w:t>Рассматривалась сеть из 3-х блоков:</w:t>
-      </w:r>
-    </w:p>
-    <w:p>
-      <w:pPr>
-        <w:spacing w:after="0" w:line="360" w:lineRule="auto"/>
-        <w:ind w:firstLine="993"/>
-        <w:jc w:val="both"/>
-        <w:rPr>
-          <w:rFonts w:ascii="Times New Roman" w:hAnsi="Times New Roman" w:cs="Times New Roman"/>
-          <w:sz w:val="28"/>
-          <w:szCs w:val="28"/>
-        </w:rPr>
-      </w:pPr>
-    </w:p>
-    <w:p>
-      <w:pPr>
-        <w:rPr>
-          <w:rFonts w:ascii="Times New Roman" w:hAnsi="Times New Roman" w:cs="Times New Roman"/>
-          <w:sz w:val="28"/>
-          <w:szCs w:val="28"/>
-        </w:rPr>
-      </w:pPr>
-      <w:r>
-        <w:rPr>
-          <w:rFonts w:ascii="Times New Roman" w:hAnsi="Times New Roman" w:cs="Times New Roman"/>
-          <w:sz w:val="28"/>
-          <w:szCs w:val="28"/>
-        </w:rPr>
-        <w:br w:type="page"/>
-      </w:r>
-    </w:p>
-    <w:p>
-      <w:pPr>
-        <w:pStyle w:val="2"/>
-        <w:spacing w:before="0" w:after="240" w:line="360" w:lineRule="auto"/>
-        <w:jc w:val="both"/>
-        <w:rPr>
-          <w:rFonts w:ascii="Times New Roman" w:hAnsi="Times New Roman" w:cs="Times New Roman"/>
-        </w:rPr>
-      </w:pPr>
-      <w:bookmarkStart w:id="29" w:name="_Toc532936458"/>
-      <w:r>
-        <w:rPr>
-          <w:rFonts w:ascii="Times New Roman" w:hAnsi="Times New Roman" w:cs="Times New Roman"/>
-        </w:rPr>
-        <w:lastRenderedPageBreak/>
-        <w:t>Конфигурация</w:t>
-      </w:r>
-      <w:r>
-        <w:rPr>
-          <w:rFonts w:ascii="Times New Roman" w:hAnsi="Times New Roman" w:cs="Times New Roman"/>
-        </w:rPr>
-        <w:t xml:space="preserve"> №</w:t>
-      </w:r>
-      <w:r>
-        <w:rPr>
-          <w:rFonts w:ascii="Times New Roman" w:hAnsi="Times New Roman" w:cs="Times New Roman"/>
-          <w:lang w:val="en-US"/>
-        </w:rPr>
-        <w:t>3</w:t>
-      </w:r>
-      <w:r>
-        <w:rPr>
-          <w:rFonts w:ascii="Times New Roman" w:hAnsi="Times New Roman" w:cs="Times New Roman"/>
-        </w:rPr>
-        <w:t xml:space="preserve"> </w:t>
-      </w:r>
-      <w:r>
-        <w:rPr>
-          <w:rFonts w:ascii="Times New Roman" w:hAnsi="Times New Roman" w:cs="Times New Roman"/>
-        </w:rPr>
-        <w:t>Тонкая настройка параметров модели</w:t>
-      </w:r>
-      <w:bookmarkEnd w:id="29"/>
-    </w:p>
-    <w:p>
-      <w:pPr>
-        <w:spacing w:after="0" w:line="360" w:lineRule="auto"/>
-        <w:ind w:firstLine="993"/>
-        <w:jc w:val="both"/>
-        <w:rPr>
-          <w:rFonts w:ascii="Times New Roman" w:hAnsi="Times New Roman" w:cs="Times New Roman"/>
-          <w:sz w:val="28"/>
-          <w:szCs w:val="28"/>
-        </w:rPr>
-      </w:pPr>
-      <w:r>
-        <w:rPr>
-          <w:rFonts w:ascii="Times New Roman" w:hAnsi="Times New Roman" w:cs="Times New Roman"/>
-          <w:sz w:val="28"/>
-          <w:szCs w:val="28"/>
-        </w:rPr>
-        <w:t>Ниже рассмотрели следующие типы конфигураций:</w:t>
-      </w:r>
-    </w:p>
-    <w:p>
-      <w:pPr>
-        <w:spacing w:after="0" w:line="360" w:lineRule="auto"/>
-        <w:ind w:firstLine="993"/>
-        <w:jc w:val="both"/>
-        <w:rPr>
-          <w:rFonts w:ascii="Times New Roman" w:hAnsi="Times New Roman" w:cs="Times New Roman"/>
-          <w:sz w:val="28"/>
-          <w:szCs w:val="28"/>
-        </w:rPr>
-      </w:pPr>
-    </w:p>
-    <w:p>
-      <w:pPr>
-        <w:spacing w:after="0" w:line="360" w:lineRule="auto"/>
-        <w:ind w:firstLine="993"/>
-        <w:jc w:val="center"/>
-        <w:rPr>
-          <w:rFonts w:ascii="Times New Roman" w:hAnsi="Times New Roman" w:cs="Times New Roman"/>
-          <w:sz w:val="24"/>
-          <w:szCs w:val="24"/>
-          <w:highlight w:val="yellow"/>
-        </w:rPr>
-      </w:pPr>
-      <w:r>
-        <w:rPr>
-          <w:rFonts w:ascii="Times New Roman" w:hAnsi="Times New Roman" w:cs="Times New Roman"/>
-          <w:sz w:val="24"/>
-          <w:szCs w:val="24"/>
-          <w:highlight w:val="yellow"/>
-        </w:rPr>
-        <w:t>&lt;</w:t>
-      </w:r>
-      <w:r>
-        <w:rPr>
-          <w:rFonts w:ascii="Times New Roman" w:hAnsi="Times New Roman" w:cs="Times New Roman"/>
-          <w:sz w:val="24"/>
-          <w:szCs w:val="24"/>
-          <w:highlight w:val="yellow"/>
-          <w:lang w:val="en-US"/>
-        </w:rPr>
-        <w:t>image</w:t>
-      </w:r>
-      <w:r>
-        <w:rPr>
-          <w:rFonts w:ascii="Times New Roman" w:hAnsi="Times New Roman" w:cs="Times New Roman"/>
-          <w:sz w:val="24"/>
-          <w:szCs w:val="24"/>
-          <w:highlight w:val="yellow"/>
-        </w:rPr>
-        <w:t>&gt;</w:t>
-      </w:r>
-    </w:p>
-    <w:p>
-      <w:pPr>
-        <w:spacing w:after="0" w:line="360" w:lineRule="auto"/>
-        <w:ind w:firstLine="993"/>
-        <w:jc w:val="center"/>
-        <w:rPr>
-          <w:rFonts w:ascii="Times New Roman" w:hAnsi="Times New Roman" w:cs="Times New Roman"/>
-          <w:sz w:val="24"/>
-          <w:szCs w:val="24"/>
-          <w:lang w:val="en-US"/>
-        </w:rPr>
-      </w:pPr>
-      <w:r>
-        <w:rPr>
-          <w:rFonts w:ascii="Times New Roman" w:hAnsi="Times New Roman" w:cs="Times New Roman"/>
-          <w:sz w:val="24"/>
-          <w:szCs w:val="24"/>
-          <w:highlight w:val="yellow"/>
-        </w:rPr>
-        <w:t>Рис.</w:t>
-      </w:r>
-      <w:r>
-        <w:rPr>
-          <w:rFonts w:ascii="Times New Roman" w:hAnsi="Times New Roman" w:cs="Times New Roman"/>
-          <w:sz w:val="24"/>
-          <w:szCs w:val="24"/>
-          <w:highlight w:val="yellow"/>
-          <w:lang w:val="en-US"/>
-        </w:rPr>
-        <w:t>5</w:t>
-      </w:r>
-      <w:r>
-        <w:rPr>
-          <w:rFonts w:ascii="Times New Roman" w:hAnsi="Times New Roman" w:cs="Times New Roman"/>
-          <w:sz w:val="24"/>
-          <w:szCs w:val="24"/>
-          <w:highlight w:val="yellow"/>
-        </w:rPr>
-        <w:t xml:space="preserve"> Конфигурация №</w:t>
-      </w:r>
-      <w:r>
-        <w:rPr>
-          <w:rFonts w:ascii="Times New Roman" w:hAnsi="Times New Roman" w:cs="Times New Roman"/>
-          <w:sz w:val="24"/>
-          <w:szCs w:val="24"/>
-          <w:lang w:val="en-US"/>
         </w:rPr>
         <w:t>3</w:t>
       </w:r>
@@ -9602,7 +9871,17 @@
           <w:szCs w:val="28"/>
           <w:shd w:val="clear" w:color="auto" w:fill="FFFFFF"/>
         </w:rPr>
-        <w:t>Xeon</w:t>
+        <w:t>Xe</w:t>
+      </w:r>
+      <w:r>
+        <w:rPr>
+          <w:rFonts w:ascii="Times New Roman" w:hAnsi="Times New Roman" w:cs="Times New Roman"/>
+          <w:color w:val="000000"/>
+          <w:sz w:val="28"/>
+          <w:szCs w:val="28"/>
+          <w:shd w:val="clear" w:color="auto" w:fill="FFFFFF"/>
+        </w:rPr>
+        <w:t>on</w:t>
       </w:r>
       <w:proofErr w:type="spellEnd"/>
       <w:r>
@@ -9613,11 +9892,16 @@
           <w:szCs w:val="28"/>
           <w:shd w:val="clear" w:color="auto" w:fill="FFFFFF"/>
         </w:rPr>
-        <w:t xml:space="preserve">(R) CPU E5-2630 v3 @ 2.40GHz. </w:t>
-      </w:r>
-    </w:p>
-    <w:p>
-      <w:pPr>
+        <w:t>(R) CPU E5-2630 v3 @ 2.40GHz.</w:t>
+      </w:r>
+    </w:p>
+    <w:p>
+      <w:pPr>
+        <w:pStyle w:val="a5"/>
+        <w:numPr>
+          <w:ilvl w:val="0"/>
+          <w:numId w:val="8"/>
+        </w:numPr>
         <w:spacing w:line="360" w:lineRule="auto"/>
         <w:jc w:val="both"/>
         <w:rPr>
@@ -9631,1833 +9915,41 @@
       <w:r>
         <w:rPr>
           <w:rFonts w:ascii="Times New Roman" w:hAnsi="Times New Roman" w:cs="Times New Roman"/>
-          <w:color w:val="000000"/>
-          <w:sz w:val="28"/>
-          <w:szCs w:val="28"/>
-          <w:shd w:val="clear" w:color="auto" w:fill="FFFFFF"/>
-        </w:rPr>
-        <w:t>Приведем проведенные эксперименты:</w:t>
-      </w:r>
-    </w:p>
-    <w:p>
-      <w:pPr>
-        <w:pStyle w:val="2"/>
-        <w:spacing w:before="0" w:after="240" w:line="360" w:lineRule="auto"/>
-        <w:jc w:val="both"/>
-        <w:rPr>
-          <w:rFonts w:ascii="Times New Roman" w:hAnsi="Times New Roman" w:cs="Times New Roman"/>
-        </w:rPr>
-      </w:pPr>
-      <w:bookmarkStart w:id="31" w:name="_Toc532478136"/>
-      <w:bookmarkStart w:id="32" w:name="_Toc532478222"/>
-      <w:bookmarkStart w:id="33" w:name="_Toc532478305"/>
-      <w:bookmarkStart w:id="34" w:name="_Toc532478436"/>
-      <w:bookmarkStart w:id="35" w:name="_Toc532936460"/>
-      <w:r>
-        <w:rPr>
-          <w:rFonts w:ascii="Times New Roman" w:hAnsi="Times New Roman" w:cs="Times New Roman"/>
-        </w:rPr>
-        <w:t>Эксперимент №1</w:t>
-      </w:r>
-      <w:bookmarkEnd w:id="31"/>
-      <w:bookmarkEnd w:id="32"/>
-      <w:bookmarkEnd w:id="33"/>
-      <w:bookmarkEnd w:id="34"/>
-      <w:bookmarkEnd w:id="35"/>
-    </w:p>
-    <w:p>
-      <w:pPr>
-        <w:spacing w:after="0" w:line="360" w:lineRule="auto"/>
-        <w:ind w:firstLine="993"/>
-        <w:jc w:val="both"/>
-        <w:rPr>
-          <w:rFonts w:ascii="Times New Roman" w:hAnsi="Times New Roman" w:cs="Times New Roman"/>
-          <w:sz w:val="28"/>
-          <w:szCs w:val="28"/>
-          <w:highlight w:val="yellow"/>
-        </w:rPr>
-      </w:pPr>
-      <w:bookmarkStart w:id="36" w:name="_GoBack"/>
-      <w:bookmarkEnd w:id="36"/>
-      <w:r>
-        <w:rPr>
-          <w:rFonts w:ascii="Times New Roman" w:hAnsi="Times New Roman" w:cs="Times New Roman"/>
-          <w:sz w:val="28"/>
-          <w:szCs w:val="28"/>
-          <w:highlight w:val="yellow"/>
-        </w:rPr>
-        <w:t>С помощью разработанной программы в ходе эксперимента с конфигурацией №1 были собраны, визуализированы и проанализированы метрики качества решения для описанной задачи.</w:t>
-      </w:r>
-    </w:p>
-    <w:p>
-      <w:pPr>
-        <w:spacing w:after="0" w:line="360" w:lineRule="auto"/>
-        <w:ind w:firstLine="993"/>
-        <w:jc w:val="both"/>
-        <w:rPr>
-          <w:rFonts w:ascii="Times New Roman" w:hAnsi="Times New Roman" w:cs="Times New Roman"/>
-          <w:sz w:val="28"/>
-          <w:szCs w:val="28"/>
-          <w:highlight w:val="yellow"/>
-        </w:rPr>
-      </w:pPr>
-      <w:r>
-        <w:rPr>
-          <w:rFonts w:ascii="Times New Roman" w:hAnsi="Times New Roman" w:cs="Times New Roman"/>
-          <w:sz w:val="28"/>
-          <w:szCs w:val="28"/>
-          <w:highlight w:val="yellow"/>
-        </w:rPr>
-        <w:t xml:space="preserve">На рис. 6 представлен график изменения значения функции потерь </w:t>
-      </w:r>
-      <w:r>
-        <w:rPr>
-          <w:rFonts w:ascii="Times New Roman" w:hAnsi="Times New Roman" w:cs="Times New Roman"/>
-          <w:sz w:val="28"/>
-          <w:szCs w:val="28"/>
-          <w:highlight w:val="yellow"/>
+          <w:sz w:val="28"/>
+          <w:szCs w:val="28"/>
           <w:lang w:val="en-US"/>
         </w:rPr>
-        <w:t>cross</w:t>
-      </w:r>
-      <w:r>
-        <w:rPr>
-          <w:rFonts w:ascii="Times New Roman" w:hAnsi="Times New Roman" w:cs="Times New Roman"/>
-          <w:sz w:val="28"/>
-          <w:szCs w:val="28"/>
-          <w:highlight w:val="yellow"/>
-        </w:rPr>
-        <w:t xml:space="preserve"> </w:t>
-      </w:r>
-      <w:r>
-        <w:rPr>
-          <w:rFonts w:ascii="Times New Roman" w:hAnsi="Times New Roman" w:cs="Times New Roman"/>
-          <w:sz w:val="28"/>
-          <w:szCs w:val="28"/>
-          <w:highlight w:val="yellow"/>
+        <w:t xml:space="preserve">Python 3.6, </w:t>
+      </w:r>
+      <w:proofErr w:type="spellStart"/>
+      <w:r>
+        <w:rPr>
+          <w:rFonts w:ascii="Times New Roman" w:hAnsi="Times New Roman" w:cs="Times New Roman"/>
+          <w:sz w:val="28"/>
+          <w:szCs w:val="28"/>
           <w:lang w:val="en-US"/>
         </w:rPr>
-        <w:t>entropy</w:t>
-      </w:r>
-      <w:r>
-        <w:rPr>
-          <w:rFonts w:ascii="Times New Roman" w:hAnsi="Times New Roman" w:cs="Times New Roman"/>
-          <w:sz w:val="28"/>
-          <w:szCs w:val="28"/>
-          <w:highlight w:val="yellow"/>
-        </w:rPr>
-        <w:t xml:space="preserve"> в течение эксперимента.</w:t>
-      </w:r>
-    </w:p>
-    <w:p>
-      <w:pPr>
-        <w:spacing w:line="360" w:lineRule="auto"/>
-        <w:jc w:val="center"/>
-        <w:rPr>
-          <w:rFonts w:ascii="Times New Roman" w:hAnsi="Times New Roman" w:cs="Times New Roman"/>
-          <w:sz w:val="28"/>
-          <w:szCs w:val="28"/>
-          <w:highlight w:val="yellow"/>
+        <w:t>TensorFlow</w:t>
+      </w:r>
+      <w:proofErr w:type="spellEnd"/>
+      <w:r>
+        <w:rPr>
+          <w:rFonts w:ascii="Times New Roman" w:hAnsi="Times New Roman" w:cs="Times New Roman"/>
+          <w:sz w:val="28"/>
+          <w:szCs w:val="28"/>
           <w:lang w:val="en-US"/>
         </w:rPr>
-      </w:pPr>
-      <w:r>
-        <w:rPr>
-          <w:rFonts w:ascii="Times New Roman" w:hAnsi="Times New Roman" w:cs="Times New Roman"/>
-          <w:noProof/>
-          <w:sz w:val="28"/>
-          <w:szCs w:val="28"/>
-          <w:highlight w:val="yellow"/>
-          <w:lang w:val="en-US" w:eastAsia="ru-RU"/>
-        </w:rPr>
-        <w:t>&lt;image&gt;</w:t>
-      </w:r>
-    </w:p>
-    <w:p>
-      <w:pPr>
-        <w:spacing w:line="360" w:lineRule="auto"/>
-        <w:jc w:val="center"/>
-        <w:rPr>
-          <w:rFonts w:ascii="Times New Roman" w:hAnsi="Times New Roman" w:cs="Times New Roman"/>
-          <w:sz w:val="24"/>
-          <w:szCs w:val="24"/>
-          <w:highlight w:val="yellow"/>
-        </w:rPr>
-      </w:pPr>
-      <w:r>
-        <w:rPr>
-          <w:rFonts w:ascii="Times New Roman" w:hAnsi="Times New Roman" w:cs="Times New Roman"/>
-          <w:sz w:val="24"/>
-          <w:szCs w:val="24"/>
-          <w:highlight w:val="yellow"/>
-        </w:rPr>
-        <w:t>Рис.6 График функции ошибки в эксперименте №1</w:t>
-      </w:r>
-    </w:p>
-    <w:p>
-      <w:pPr>
-        <w:spacing w:after="0" w:line="360" w:lineRule="auto"/>
-        <w:ind w:firstLine="993"/>
-        <w:jc w:val="both"/>
-        <w:rPr>
-          <w:rFonts w:ascii="Times New Roman" w:hAnsi="Times New Roman" w:cs="Times New Roman"/>
-          <w:sz w:val="28"/>
-          <w:szCs w:val="28"/>
-          <w:highlight w:val="yellow"/>
-        </w:rPr>
-      </w:pPr>
-      <w:r>
-        <w:rPr>
-          <w:rFonts w:ascii="Times New Roman" w:hAnsi="Times New Roman" w:cs="Times New Roman"/>
-          <w:sz w:val="28"/>
-          <w:szCs w:val="28"/>
-          <w:highlight w:val="yellow"/>
-        </w:rPr>
-        <w:t>График показывает уменьшение значения функции потерь с течением времени и достижения отметки, равной 0.2, что является достаточно неплохим результатом.</w:t>
-      </w:r>
-    </w:p>
-    <w:p>
-      <w:pPr>
-        <w:spacing w:line="360" w:lineRule="auto"/>
-        <w:ind w:firstLine="993"/>
-        <w:jc w:val="both"/>
-        <w:rPr>
-          <w:rFonts w:ascii="Times New Roman" w:hAnsi="Times New Roman" w:cs="Times New Roman"/>
-          <w:sz w:val="28"/>
-          <w:szCs w:val="28"/>
-          <w:highlight w:val="yellow"/>
-        </w:rPr>
-      </w:pPr>
-    </w:p>
-    <w:p>
-      <w:pPr>
-        <w:spacing w:after="0" w:line="360" w:lineRule="auto"/>
-        <w:ind w:firstLine="993"/>
-        <w:jc w:val="both"/>
-        <w:rPr>
-          <w:rFonts w:ascii="Times New Roman" w:hAnsi="Times New Roman" w:cs="Times New Roman"/>
-          <w:sz w:val="28"/>
-          <w:szCs w:val="28"/>
-          <w:highlight w:val="yellow"/>
-        </w:rPr>
-      </w:pPr>
-      <w:r>
-        <w:rPr>
-          <w:rFonts w:ascii="Times New Roman" w:hAnsi="Times New Roman" w:cs="Times New Roman"/>
-          <w:sz w:val="28"/>
-          <w:szCs w:val="28"/>
-          <w:highlight w:val="yellow"/>
-        </w:rPr>
-        <w:t>На рис. 7 представлен график изменения значения точности (</w:t>
-      </w:r>
-      <w:r>
-        <w:rPr>
-          <w:rFonts w:ascii="Times New Roman" w:hAnsi="Times New Roman" w:cs="Times New Roman"/>
-          <w:sz w:val="28"/>
-          <w:szCs w:val="28"/>
-          <w:highlight w:val="yellow"/>
-          <w:lang w:val="en-US"/>
-        </w:rPr>
-        <w:t>accuracy</w:t>
-      </w:r>
-      <w:r>
-        <w:rPr>
-          <w:rFonts w:ascii="Times New Roman" w:hAnsi="Times New Roman" w:cs="Times New Roman"/>
-          <w:sz w:val="28"/>
-          <w:szCs w:val="28"/>
-          <w:highlight w:val="yellow"/>
-        </w:rPr>
-        <w:t>) в течение эксперимента. Из данных графика виден скачок вниз по оси ординат, затем с течением времени точность возрастает с неравномерной скоростью и достигает значения, равного 0.95.</w:t>
-      </w:r>
-    </w:p>
-    <w:p>
-      <w:pPr>
-        <w:spacing w:after="0" w:line="360" w:lineRule="auto"/>
-        <w:jc w:val="center"/>
-        <w:rPr>
-          <w:rFonts w:ascii="Times New Roman" w:hAnsi="Times New Roman" w:cs="Times New Roman"/>
-          <w:sz w:val="28"/>
-          <w:szCs w:val="28"/>
-          <w:highlight w:val="yellow"/>
-          <w:lang w:val="en-US"/>
-        </w:rPr>
-      </w:pPr>
-      <w:r>
-        <w:rPr>
-          <w:rFonts w:ascii="Times New Roman" w:hAnsi="Times New Roman" w:cs="Times New Roman"/>
-          <w:noProof/>
-          <w:sz w:val="28"/>
-          <w:szCs w:val="28"/>
-          <w:highlight w:val="yellow"/>
-          <w:lang w:val="en-US" w:eastAsia="ru-RU"/>
-        </w:rPr>
-        <w:t>&lt;image&gt;</w:t>
-      </w:r>
-    </w:p>
-    <w:p>
-      <w:pPr>
-        <w:spacing w:line="360" w:lineRule="auto"/>
-        <w:jc w:val="center"/>
-        <w:rPr>
-          <w:rFonts w:ascii="Times New Roman" w:hAnsi="Times New Roman" w:cs="Times New Roman"/>
-          <w:sz w:val="28"/>
-          <w:szCs w:val="28"/>
-          <w:highlight w:val="yellow"/>
-        </w:rPr>
-      </w:pPr>
-      <w:r>
-        <w:rPr>
-          <w:rFonts w:ascii="Times New Roman" w:hAnsi="Times New Roman" w:cs="Times New Roman"/>
-          <w:sz w:val="24"/>
-          <w:szCs w:val="24"/>
-          <w:highlight w:val="yellow"/>
-        </w:rPr>
-        <w:t>Рис.7 График точности в эксперименте №1</w:t>
-      </w:r>
-    </w:p>
-    <w:p>
-      <w:pPr>
-        <w:spacing w:after="0" w:line="360" w:lineRule="auto"/>
-        <w:ind w:firstLine="993"/>
-        <w:jc w:val="both"/>
-        <w:rPr>
-          <w:rFonts w:ascii="Times New Roman" w:hAnsi="Times New Roman" w:cs="Times New Roman"/>
-          <w:sz w:val="28"/>
-          <w:szCs w:val="28"/>
-          <w:highlight w:val="yellow"/>
-        </w:rPr>
-      </w:pPr>
-      <w:r>
-        <w:rPr>
-          <w:rFonts w:ascii="Times New Roman" w:hAnsi="Times New Roman" w:cs="Times New Roman"/>
-          <w:sz w:val="28"/>
-          <w:szCs w:val="28"/>
-          <w:highlight w:val="yellow"/>
-        </w:rPr>
-        <w:t>В Таблице 2 представлены значения метрик качества решения задачи в эксперименте №1 по каждому из представленных классов изображений решаемой задачи, а также их средние значения.</w:t>
-      </w:r>
-    </w:p>
-    <w:p>
-      <w:pPr>
-        <w:spacing w:after="0" w:line="360" w:lineRule="auto"/>
-        <w:jc w:val="right"/>
-        <w:rPr>
-          <w:rFonts w:ascii="Times New Roman" w:hAnsi="Times New Roman" w:cs="Times New Roman"/>
-          <w:b/>
-          <w:sz w:val="28"/>
-          <w:szCs w:val="28"/>
-          <w:highlight w:val="yellow"/>
-        </w:rPr>
-      </w:pPr>
-      <w:r>
-        <w:rPr>
-          <w:rFonts w:ascii="Times New Roman" w:hAnsi="Times New Roman" w:cs="Times New Roman"/>
-          <w:b/>
-          <w:sz w:val="28"/>
-          <w:szCs w:val="28"/>
-          <w:highlight w:val="yellow"/>
-        </w:rPr>
-        <w:t>Таблица 2</w:t>
-      </w:r>
-    </w:p>
-    <w:p>
-      <w:pPr>
-        <w:spacing w:after="0" w:line="360" w:lineRule="auto"/>
-        <w:jc w:val="center"/>
-        <w:rPr>
-          <w:rFonts w:ascii="Times New Roman" w:hAnsi="Times New Roman" w:cs="Times New Roman"/>
-          <w:b/>
-          <w:sz w:val="28"/>
-          <w:szCs w:val="28"/>
-          <w:highlight w:val="yellow"/>
-        </w:rPr>
-      </w:pPr>
-      <w:r>
-        <w:rPr>
-          <w:rFonts w:ascii="Times New Roman" w:hAnsi="Times New Roman" w:cs="Times New Roman"/>
-          <w:b/>
-          <w:sz w:val="28"/>
-          <w:szCs w:val="28"/>
-          <w:highlight w:val="yellow"/>
-        </w:rPr>
-        <w:t>Значения метрик в эксперименте №1</w:t>
-      </w:r>
-    </w:p>
-    <w:tbl>
-      <w:tblPr>
-        <w:tblStyle w:val="a6"/>
-        <w:tblW w:w="5000" w:type="pct"/>
-        <w:jc w:val="center"/>
-        <w:tblLook w:val="04A0"/>
-      </w:tblPr>
-      <w:tblGrid>
-        <w:gridCol w:w="2137"/>
-        <w:gridCol w:w="2137"/>
-        <w:gridCol w:w="2136"/>
-        <w:gridCol w:w="2136"/>
-        <w:gridCol w:w="2136"/>
-      </w:tblGrid>
-      <w:tr>
-        <w:trPr>
-          <w:jc w:val="center"/>
-        </w:trPr>
-        <w:tc>
-          <w:tcPr>
-            <w:tcW w:w="1000" w:type="pct"/>
-          </w:tcPr>
-          <w:p>
-            <w:pPr>
-              <w:jc w:val="center"/>
-              <w:rPr>
-                <w:rFonts w:ascii="Times New Roman" w:hAnsi="Times New Roman" w:cs="Times New Roman"/>
-                <w:b/>
-                <w:color w:val="000000"/>
-                <w:sz w:val="28"/>
-                <w:szCs w:val="28"/>
-                <w:highlight w:val="yellow"/>
-                <w:shd w:val="clear" w:color="auto" w:fill="FFFFFF"/>
-              </w:rPr>
-            </w:pPr>
-          </w:p>
-        </w:tc>
-        <w:tc>
-          <w:tcPr>
-            <w:tcW w:w="1000" w:type="pct"/>
-          </w:tcPr>
-          <w:p>
-            <w:pPr>
-              <w:jc w:val="center"/>
-              <w:rPr>
-                <w:rFonts w:ascii="Times New Roman" w:hAnsi="Times New Roman" w:cs="Times New Roman"/>
-                <w:b/>
-                <w:color w:val="000000"/>
-                <w:sz w:val="28"/>
-                <w:szCs w:val="28"/>
-                <w:highlight w:val="yellow"/>
-                <w:shd w:val="clear" w:color="auto" w:fill="FFFFFF"/>
-              </w:rPr>
-            </w:pPr>
-            <w:r>
-              <w:rPr>
-                <w:rFonts w:ascii="Times New Roman" w:hAnsi="Times New Roman" w:cs="Times New Roman"/>
-                <w:b/>
-                <w:color w:val="000000"/>
-                <w:sz w:val="28"/>
-                <w:szCs w:val="28"/>
-                <w:highlight w:val="yellow"/>
-                <w:shd w:val="clear" w:color="auto" w:fill="FFFFFF"/>
-                <w:lang w:val="en-US"/>
-              </w:rPr>
-              <w:t>precision</w:t>
-            </w:r>
-          </w:p>
-        </w:tc>
-        <w:tc>
-          <w:tcPr>
-            <w:tcW w:w="1000" w:type="pct"/>
-          </w:tcPr>
-          <w:p>
-            <w:pPr>
-              <w:jc w:val="center"/>
-              <w:rPr>
-                <w:rFonts w:ascii="Times New Roman" w:hAnsi="Times New Roman" w:cs="Times New Roman"/>
-                <w:b/>
-                <w:color w:val="000000"/>
-                <w:sz w:val="28"/>
-                <w:szCs w:val="28"/>
-                <w:highlight w:val="yellow"/>
-                <w:shd w:val="clear" w:color="auto" w:fill="FFFFFF"/>
-              </w:rPr>
-            </w:pPr>
-            <w:r>
-              <w:rPr>
-                <w:rFonts w:ascii="Times New Roman" w:hAnsi="Times New Roman" w:cs="Times New Roman"/>
-                <w:b/>
-                <w:color w:val="000000"/>
-                <w:sz w:val="28"/>
-                <w:szCs w:val="28"/>
-                <w:highlight w:val="yellow"/>
-                <w:shd w:val="clear" w:color="auto" w:fill="FFFFFF"/>
-                <w:lang w:val="en-US"/>
-              </w:rPr>
-              <w:t>recall</w:t>
-            </w:r>
-          </w:p>
-        </w:tc>
-        <w:tc>
-          <w:tcPr>
-            <w:tcW w:w="1000" w:type="pct"/>
-          </w:tcPr>
-          <w:p>
-            <w:pPr>
-              <w:jc w:val="center"/>
-              <w:rPr>
-                <w:rFonts w:ascii="Times New Roman" w:hAnsi="Times New Roman" w:cs="Times New Roman"/>
-                <w:b/>
-                <w:color w:val="000000"/>
-                <w:sz w:val="28"/>
-                <w:szCs w:val="28"/>
-                <w:highlight w:val="yellow"/>
-                <w:shd w:val="clear" w:color="auto" w:fill="FFFFFF"/>
-              </w:rPr>
-            </w:pPr>
-            <w:r>
-              <w:rPr>
-                <w:rFonts w:ascii="Times New Roman" w:hAnsi="Times New Roman" w:cs="Times New Roman"/>
-                <w:b/>
-                <w:color w:val="000000"/>
-                <w:sz w:val="28"/>
-                <w:szCs w:val="28"/>
-                <w:highlight w:val="yellow"/>
-                <w:shd w:val="clear" w:color="auto" w:fill="FFFFFF"/>
-                <w:lang w:val="en-US"/>
-              </w:rPr>
-              <w:t>f1-score</w:t>
-            </w:r>
-          </w:p>
-        </w:tc>
-        <w:tc>
-          <w:tcPr>
-            <w:tcW w:w="1000" w:type="pct"/>
-          </w:tcPr>
-          <w:p>
-            <w:pPr>
-              <w:jc w:val="center"/>
-              <w:rPr>
-                <w:rFonts w:ascii="Times New Roman" w:hAnsi="Times New Roman" w:cs="Times New Roman"/>
-                <w:b/>
-                <w:color w:val="000000"/>
-                <w:sz w:val="28"/>
-                <w:szCs w:val="28"/>
-                <w:highlight w:val="yellow"/>
-                <w:shd w:val="clear" w:color="auto" w:fill="FFFFFF"/>
-              </w:rPr>
-            </w:pPr>
-            <w:r>
-              <w:rPr>
-                <w:rFonts w:ascii="Times New Roman" w:hAnsi="Times New Roman" w:cs="Times New Roman"/>
-                <w:b/>
-                <w:color w:val="000000"/>
-                <w:sz w:val="28"/>
-                <w:szCs w:val="28"/>
-                <w:highlight w:val="yellow"/>
-                <w:shd w:val="clear" w:color="auto" w:fill="FFFFFF"/>
-                <w:lang w:val="en-US"/>
-              </w:rPr>
-              <w:t>support</w:t>
-            </w:r>
-          </w:p>
-        </w:tc>
-      </w:tr>
-      <w:tr>
-        <w:trPr>
-          <w:jc w:val="center"/>
-        </w:trPr>
-        <w:tc>
-          <w:tcPr>
-            <w:tcW w:w="1000" w:type="pct"/>
-          </w:tcPr>
-          <w:p>
-            <w:pPr>
-              <w:jc w:val="center"/>
-              <w:rPr>
-                <w:rFonts w:ascii="Times New Roman" w:hAnsi="Times New Roman" w:cs="Times New Roman"/>
-                <w:b/>
-                <w:color w:val="000000"/>
-                <w:sz w:val="28"/>
-                <w:szCs w:val="28"/>
-                <w:highlight w:val="yellow"/>
-                <w:shd w:val="clear" w:color="auto" w:fill="FFFFFF"/>
-              </w:rPr>
-            </w:pPr>
-            <w:r>
-              <w:rPr>
-                <w:rFonts w:ascii="Times New Roman" w:hAnsi="Times New Roman" w:cs="Times New Roman"/>
-                <w:b/>
-                <w:color w:val="000000"/>
-                <w:sz w:val="28"/>
-                <w:szCs w:val="28"/>
-                <w:highlight w:val="yellow"/>
-                <w:shd w:val="clear" w:color="auto" w:fill="FFFFFF"/>
-                <w:lang w:val="en-US"/>
-              </w:rPr>
-              <w:t>spoon</w:t>
-            </w:r>
-          </w:p>
-        </w:tc>
-        <w:tc>
-          <w:tcPr>
-            <w:tcW w:w="1000" w:type="pct"/>
-          </w:tcPr>
-          <w:p>
-            <w:pPr>
-              <w:jc w:val="center"/>
-              <w:rPr>
-                <w:rFonts w:ascii="Times New Roman" w:hAnsi="Times New Roman" w:cs="Times New Roman"/>
-                <w:color w:val="000000"/>
-                <w:sz w:val="28"/>
-                <w:szCs w:val="28"/>
-                <w:highlight w:val="yellow"/>
-                <w:shd w:val="clear" w:color="auto" w:fill="FFFFFF"/>
-              </w:rPr>
-            </w:pPr>
-            <w:r>
-              <w:rPr>
-                <w:rFonts w:ascii="Times New Roman" w:hAnsi="Times New Roman" w:cs="Times New Roman"/>
-                <w:color w:val="000000"/>
-                <w:sz w:val="28"/>
-                <w:szCs w:val="28"/>
-                <w:highlight w:val="yellow"/>
-                <w:shd w:val="clear" w:color="auto" w:fill="FFFFFF"/>
-              </w:rPr>
-              <w:t>0.94</w:t>
-            </w:r>
-          </w:p>
-        </w:tc>
-        <w:tc>
-          <w:tcPr>
-            <w:tcW w:w="1000" w:type="pct"/>
-          </w:tcPr>
-          <w:p>
-            <w:pPr>
-              <w:jc w:val="center"/>
-              <w:rPr>
-                <w:rFonts w:ascii="Times New Roman" w:hAnsi="Times New Roman" w:cs="Times New Roman"/>
-                <w:color w:val="000000"/>
-                <w:sz w:val="28"/>
-                <w:szCs w:val="28"/>
-                <w:highlight w:val="yellow"/>
-                <w:shd w:val="clear" w:color="auto" w:fill="FFFFFF"/>
-              </w:rPr>
-            </w:pPr>
-            <w:r>
-              <w:rPr>
-                <w:rFonts w:ascii="Times New Roman" w:hAnsi="Times New Roman" w:cs="Times New Roman"/>
-                <w:color w:val="000000"/>
-                <w:sz w:val="28"/>
-                <w:szCs w:val="28"/>
-                <w:highlight w:val="yellow"/>
-                <w:shd w:val="clear" w:color="auto" w:fill="FFFFFF"/>
-              </w:rPr>
-              <w:t>0.93</w:t>
-            </w:r>
-          </w:p>
-        </w:tc>
-        <w:tc>
-          <w:tcPr>
-            <w:tcW w:w="1000" w:type="pct"/>
-          </w:tcPr>
-          <w:p>
-            <w:pPr>
-              <w:jc w:val="center"/>
-              <w:rPr>
-                <w:rFonts w:ascii="Times New Roman" w:hAnsi="Times New Roman" w:cs="Times New Roman"/>
-                <w:color w:val="000000"/>
-                <w:sz w:val="28"/>
-                <w:szCs w:val="28"/>
-                <w:highlight w:val="yellow"/>
-                <w:shd w:val="clear" w:color="auto" w:fill="FFFFFF"/>
-              </w:rPr>
-            </w:pPr>
-            <w:r>
-              <w:rPr>
-                <w:rFonts w:ascii="Times New Roman" w:hAnsi="Times New Roman" w:cs="Times New Roman"/>
-                <w:color w:val="000000"/>
-                <w:sz w:val="28"/>
-                <w:szCs w:val="28"/>
-                <w:highlight w:val="yellow"/>
-                <w:shd w:val="clear" w:color="auto" w:fill="FFFFFF"/>
-              </w:rPr>
-              <w:t>0.93</w:t>
-            </w:r>
-          </w:p>
-        </w:tc>
-        <w:tc>
-          <w:tcPr>
-            <w:tcW w:w="1000" w:type="pct"/>
-          </w:tcPr>
-          <w:p>
-            <w:pPr>
-              <w:jc w:val="center"/>
-              <w:rPr>
-                <w:rFonts w:ascii="Times New Roman" w:hAnsi="Times New Roman" w:cs="Times New Roman"/>
-                <w:color w:val="000000"/>
-                <w:sz w:val="28"/>
-                <w:szCs w:val="28"/>
-                <w:highlight w:val="yellow"/>
-                <w:shd w:val="clear" w:color="auto" w:fill="FFFFFF"/>
-              </w:rPr>
-            </w:pPr>
-            <w:r>
-              <w:rPr>
-                <w:rFonts w:ascii="Times New Roman" w:hAnsi="Times New Roman" w:cs="Times New Roman"/>
-                <w:color w:val="000000"/>
-                <w:sz w:val="28"/>
-                <w:szCs w:val="28"/>
-                <w:highlight w:val="yellow"/>
-                <w:shd w:val="clear" w:color="auto" w:fill="FFFFFF"/>
-              </w:rPr>
-              <w:t>1013</w:t>
-            </w:r>
-          </w:p>
-        </w:tc>
-      </w:tr>
-      <w:tr>
-        <w:trPr>
-          <w:jc w:val="center"/>
-        </w:trPr>
-        <w:tc>
-          <w:tcPr>
-            <w:tcW w:w="1000" w:type="pct"/>
-          </w:tcPr>
-          <w:p>
-            <w:pPr>
-              <w:jc w:val="center"/>
-              <w:rPr>
-                <w:rFonts w:ascii="Times New Roman" w:hAnsi="Times New Roman" w:cs="Times New Roman"/>
-                <w:b/>
-                <w:color w:val="000000"/>
-                <w:sz w:val="28"/>
-                <w:szCs w:val="28"/>
-                <w:highlight w:val="yellow"/>
-                <w:shd w:val="clear" w:color="auto" w:fill="FFFFFF"/>
-              </w:rPr>
-            </w:pPr>
-            <w:r>
-              <w:rPr>
-                <w:rFonts w:ascii="Times New Roman" w:hAnsi="Times New Roman" w:cs="Times New Roman"/>
-                <w:b/>
-                <w:color w:val="000000"/>
-                <w:sz w:val="28"/>
-                <w:szCs w:val="28"/>
-                <w:highlight w:val="yellow"/>
-                <w:shd w:val="clear" w:color="auto" w:fill="FFFFFF"/>
-                <w:lang w:val="en-US"/>
-              </w:rPr>
-              <w:t>paintbrush</w:t>
-            </w:r>
-          </w:p>
-        </w:tc>
-        <w:tc>
-          <w:tcPr>
-            <w:tcW w:w="1000" w:type="pct"/>
-          </w:tcPr>
-          <w:p>
-            <w:pPr>
-              <w:jc w:val="center"/>
-              <w:rPr>
-                <w:rFonts w:ascii="Times New Roman" w:hAnsi="Times New Roman" w:cs="Times New Roman"/>
-                <w:color w:val="000000"/>
-                <w:sz w:val="28"/>
-                <w:szCs w:val="28"/>
-                <w:highlight w:val="yellow"/>
-                <w:shd w:val="clear" w:color="auto" w:fill="FFFFFF"/>
-              </w:rPr>
-            </w:pPr>
-            <w:r>
-              <w:rPr>
-                <w:rFonts w:ascii="Times New Roman" w:hAnsi="Times New Roman" w:cs="Times New Roman"/>
-                <w:color w:val="000000"/>
-                <w:sz w:val="28"/>
-                <w:szCs w:val="28"/>
-                <w:highlight w:val="yellow"/>
-                <w:shd w:val="clear" w:color="auto" w:fill="FFFFFF"/>
-              </w:rPr>
-              <w:t>0.95</w:t>
-            </w:r>
-          </w:p>
-        </w:tc>
-        <w:tc>
-          <w:tcPr>
-            <w:tcW w:w="1000" w:type="pct"/>
-          </w:tcPr>
-          <w:p>
-            <w:pPr>
-              <w:jc w:val="center"/>
-              <w:rPr>
-                <w:rFonts w:ascii="Times New Roman" w:hAnsi="Times New Roman" w:cs="Times New Roman"/>
-                <w:color w:val="000000"/>
-                <w:sz w:val="28"/>
-                <w:szCs w:val="28"/>
-                <w:highlight w:val="yellow"/>
-                <w:shd w:val="clear" w:color="auto" w:fill="FFFFFF"/>
-              </w:rPr>
-            </w:pPr>
-            <w:r>
-              <w:rPr>
-                <w:rFonts w:ascii="Times New Roman" w:hAnsi="Times New Roman" w:cs="Times New Roman"/>
-                <w:color w:val="000000"/>
-                <w:sz w:val="28"/>
-                <w:szCs w:val="28"/>
-                <w:highlight w:val="yellow"/>
-                <w:shd w:val="clear" w:color="auto" w:fill="FFFFFF"/>
-              </w:rPr>
-              <w:t>0.85</w:t>
-            </w:r>
-          </w:p>
-        </w:tc>
-        <w:tc>
-          <w:tcPr>
-            <w:tcW w:w="1000" w:type="pct"/>
-          </w:tcPr>
-          <w:p>
-            <w:pPr>
-              <w:jc w:val="center"/>
-              <w:rPr>
-                <w:rFonts w:ascii="Times New Roman" w:hAnsi="Times New Roman" w:cs="Times New Roman"/>
-                <w:color w:val="000000"/>
-                <w:sz w:val="28"/>
-                <w:szCs w:val="28"/>
-                <w:highlight w:val="yellow"/>
-                <w:shd w:val="clear" w:color="auto" w:fill="FFFFFF"/>
-              </w:rPr>
-            </w:pPr>
-            <w:r>
-              <w:rPr>
-                <w:rFonts w:ascii="Times New Roman" w:hAnsi="Times New Roman" w:cs="Times New Roman"/>
-                <w:color w:val="000000"/>
-                <w:sz w:val="28"/>
-                <w:szCs w:val="28"/>
-                <w:highlight w:val="yellow"/>
-                <w:shd w:val="clear" w:color="auto" w:fill="FFFFFF"/>
-              </w:rPr>
-              <w:t>0.90</w:t>
-            </w:r>
-          </w:p>
-        </w:tc>
-        <w:tc>
-          <w:tcPr>
-            <w:tcW w:w="1000" w:type="pct"/>
-          </w:tcPr>
-          <w:p>
-            <w:pPr>
-              <w:jc w:val="center"/>
-              <w:rPr>
-                <w:rFonts w:ascii="Times New Roman" w:hAnsi="Times New Roman" w:cs="Times New Roman"/>
-                <w:color w:val="000000"/>
-                <w:sz w:val="28"/>
-                <w:szCs w:val="28"/>
-                <w:highlight w:val="yellow"/>
-                <w:shd w:val="clear" w:color="auto" w:fill="FFFFFF"/>
-              </w:rPr>
-            </w:pPr>
-            <w:r>
-              <w:rPr>
-                <w:rFonts w:ascii="Times New Roman" w:hAnsi="Times New Roman" w:cs="Times New Roman"/>
-                <w:color w:val="000000"/>
-                <w:sz w:val="28"/>
-                <w:szCs w:val="28"/>
-                <w:highlight w:val="yellow"/>
-                <w:shd w:val="clear" w:color="auto" w:fill="FFFFFF"/>
-              </w:rPr>
-              <w:t>1123</w:t>
-            </w:r>
-          </w:p>
-        </w:tc>
-      </w:tr>
-      <w:tr>
-        <w:trPr>
-          <w:jc w:val="center"/>
-        </w:trPr>
-        <w:tc>
-          <w:tcPr>
-            <w:tcW w:w="1000" w:type="pct"/>
-          </w:tcPr>
-          <w:p>
-            <w:pPr>
-              <w:jc w:val="center"/>
-              <w:rPr>
-                <w:rFonts w:ascii="Times New Roman" w:hAnsi="Times New Roman" w:cs="Times New Roman"/>
-                <w:b/>
-                <w:color w:val="000000"/>
-                <w:sz w:val="28"/>
-                <w:szCs w:val="28"/>
-                <w:highlight w:val="yellow"/>
-                <w:shd w:val="clear" w:color="auto" w:fill="FFFFFF"/>
-              </w:rPr>
-            </w:pPr>
-            <w:r>
-              <w:rPr>
-                <w:rFonts w:ascii="Times New Roman" w:hAnsi="Times New Roman" w:cs="Times New Roman"/>
-                <w:b/>
-                <w:color w:val="000000"/>
-                <w:sz w:val="28"/>
-                <w:szCs w:val="28"/>
-                <w:highlight w:val="yellow"/>
-                <w:shd w:val="clear" w:color="auto" w:fill="FFFFFF"/>
-                <w:lang w:val="en-US"/>
-              </w:rPr>
-              <w:t>smiley face</w:t>
-            </w:r>
-          </w:p>
-        </w:tc>
-        <w:tc>
-          <w:tcPr>
-            <w:tcW w:w="1000" w:type="pct"/>
-          </w:tcPr>
-          <w:p>
-            <w:pPr>
-              <w:jc w:val="center"/>
-              <w:rPr>
-                <w:rFonts w:ascii="Times New Roman" w:hAnsi="Times New Roman" w:cs="Times New Roman"/>
-                <w:color w:val="000000"/>
-                <w:sz w:val="28"/>
-                <w:szCs w:val="28"/>
-                <w:highlight w:val="yellow"/>
-                <w:shd w:val="clear" w:color="auto" w:fill="FFFFFF"/>
-              </w:rPr>
-            </w:pPr>
-            <w:r>
-              <w:rPr>
-                <w:rFonts w:ascii="Times New Roman" w:hAnsi="Times New Roman" w:cs="Times New Roman"/>
-                <w:color w:val="000000"/>
-                <w:sz w:val="28"/>
-                <w:szCs w:val="28"/>
-                <w:highlight w:val="yellow"/>
-                <w:shd w:val="clear" w:color="auto" w:fill="FFFFFF"/>
-              </w:rPr>
-              <w:t>0.94</w:t>
-            </w:r>
-          </w:p>
-        </w:tc>
-        <w:tc>
-          <w:tcPr>
-            <w:tcW w:w="1000" w:type="pct"/>
-          </w:tcPr>
-          <w:p>
-            <w:pPr>
-              <w:jc w:val="center"/>
-              <w:rPr>
-                <w:rFonts w:ascii="Times New Roman" w:hAnsi="Times New Roman" w:cs="Times New Roman"/>
-                <w:color w:val="000000"/>
-                <w:sz w:val="28"/>
-                <w:szCs w:val="28"/>
-                <w:highlight w:val="yellow"/>
-                <w:shd w:val="clear" w:color="auto" w:fill="FFFFFF"/>
-              </w:rPr>
-            </w:pPr>
-            <w:r>
-              <w:rPr>
-                <w:rFonts w:ascii="Times New Roman" w:hAnsi="Times New Roman" w:cs="Times New Roman"/>
-                <w:color w:val="000000"/>
-                <w:sz w:val="28"/>
-                <w:szCs w:val="28"/>
-                <w:highlight w:val="yellow"/>
-                <w:shd w:val="clear" w:color="auto" w:fill="FFFFFF"/>
-              </w:rPr>
-              <w:t>0.93</w:t>
-            </w:r>
-          </w:p>
-        </w:tc>
-        <w:tc>
-          <w:tcPr>
-            <w:tcW w:w="1000" w:type="pct"/>
-          </w:tcPr>
-          <w:p>
-            <w:pPr>
-              <w:jc w:val="center"/>
-              <w:rPr>
-                <w:rFonts w:ascii="Times New Roman" w:hAnsi="Times New Roman" w:cs="Times New Roman"/>
-                <w:color w:val="000000"/>
-                <w:sz w:val="28"/>
-                <w:szCs w:val="28"/>
-                <w:highlight w:val="yellow"/>
-                <w:shd w:val="clear" w:color="auto" w:fill="FFFFFF"/>
-              </w:rPr>
-            </w:pPr>
-            <w:r>
-              <w:rPr>
-                <w:rFonts w:ascii="Times New Roman" w:hAnsi="Times New Roman" w:cs="Times New Roman"/>
-                <w:color w:val="000000"/>
-                <w:sz w:val="28"/>
-                <w:szCs w:val="28"/>
-                <w:highlight w:val="yellow"/>
-                <w:shd w:val="clear" w:color="auto" w:fill="FFFFFF"/>
-              </w:rPr>
-              <w:t>0.93</w:t>
-            </w:r>
-          </w:p>
-        </w:tc>
-        <w:tc>
-          <w:tcPr>
-            <w:tcW w:w="1000" w:type="pct"/>
-          </w:tcPr>
-          <w:p>
-            <w:pPr>
-              <w:jc w:val="center"/>
-              <w:rPr>
-                <w:rFonts w:ascii="Times New Roman" w:hAnsi="Times New Roman" w:cs="Times New Roman"/>
-                <w:color w:val="000000"/>
-                <w:sz w:val="28"/>
-                <w:szCs w:val="28"/>
-                <w:highlight w:val="yellow"/>
-                <w:shd w:val="clear" w:color="auto" w:fill="FFFFFF"/>
-              </w:rPr>
-            </w:pPr>
-            <w:r>
-              <w:rPr>
-                <w:rFonts w:ascii="Times New Roman" w:hAnsi="Times New Roman" w:cs="Times New Roman"/>
-                <w:color w:val="000000"/>
-                <w:sz w:val="28"/>
-                <w:szCs w:val="28"/>
-                <w:highlight w:val="yellow"/>
-                <w:shd w:val="clear" w:color="auto" w:fill="FFFFFF"/>
-              </w:rPr>
-              <w:t>1014</w:t>
-            </w:r>
-          </w:p>
-        </w:tc>
-      </w:tr>
-      <w:tr>
-        <w:trPr>
-          <w:jc w:val="center"/>
-        </w:trPr>
-        <w:tc>
-          <w:tcPr>
-            <w:tcW w:w="1000" w:type="pct"/>
-          </w:tcPr>
-          <w:p>
-            <w:pPr>
-              <w:jc w:val="center"/>
-              <w:rPr>
-                <w:rFonts w:ascii="Times New Roman" w:hAnsi="Times New Roman" w:cs="Times New Roman"/>
-                <w:b/>
-                <w:color w:val="000000"/>
-                <w:sz w:val="28"/>
-                <w:szCs w:val="28"/>
-                <w:highlight w:val="yellow"/>
-                <w:shd w:val="clear" w:color="auto" w:fill="FFFFFF"/>
-              </w:rPr>
-            </w:pPr>
-            <w:r>
-              <w:rPr>
-                <w:rFonts w:ascii="Times New Roman" w:hAnsi="Times New Roman" w:cs="Times New Roman"/>
-                <w:b/>
-                <w:color w:val="000000"/>
-                <w:sz w:val="28"/>
-                <w:szCs w:val="28"/>
-                <w:highlight w:val="yellow"/>
-                <w:shd w:val="clear" w:color="auto" w:fill="FFFFFF"/>
-                <w:lang w:val="en-US"/>
-              </w:rPr>
-              <w:t>wheel</w:t>
-            </w:r>
-          </w:p>
-        </w:tc>
-        <w:tc>
-          <w:tcPr>
-            <w:tcW w:w="1000" w:type="pct"/>
-          </w:tcPr>
-          <w:p>
-            <w:pPr>
-              <w:jc w:val="center"/>
-              <w:rPr>
-                <w:rFonts w:ascii="Times New Roman" w:hAnsi="Times New Roman" w:cs="Times New Roman"/>
-                <w:color w:val="000000"/>
-                <w:sz w:val="28"/>
-                <w:szCs w:val="28"/>
-                <w:highlight w:val="yellow"/>
-                <w:shd w:val="clear" w:color="auto" w:fill="FFFFFF"/>
-              </w:rPr>
-            </w:pPr>
-            <w:r>
-              <w:rPr>
-                <w:rFonts w:ascii="Times New Roman" w:hAnsi="Times New Roman" w:cs="Times New Roman"/>
-                <w:color w:val="000000"/>
-                <w:sz w:val="28"/>
-                <w:szCs w:val="28"/>
-                <w:highlight w:val="yellow"/>
-                <w:shd w:val="clear" w:color="auto" w:fill="FFFFFF"/>
-              </w:rPr>
-              <w:t>0.98</w:t>
-            </w:r>
-          </w:p>
-        </w:tc>
-        <w:tc>
-          <w:tcPr>
-            <w:tcW w:w="1000" w:type="pct"/>
-          </w:tcPr>
-          <w:p>
-            <w:pPr>
-              <w:jc w:val="center"/>
-              <w:rPr>
-                <w:rFonts w:ascii="Times New Roman" w:hAnsi="Times New Roman" w:cs="Times New Roman"/>
-                <w:color w:val="000000"/>
-                <w:sz w:val="28"/>
-                <w:szCs w:val="28"/>
-                <w:highlight w:val="yellow"/>
-                <w:shd w:val="clear" w:color="auto" w:fill="FFFFFF"/>
-              </w:rPr>
-            </w:pPr>
-            <w:r>
-              <w:rPr>
-                <w:rFonts w:ascii="Times New Roman" w:hAnsi="Times New Roman" w:cs="Times New Roman"/>
-                <w:color w:val="000000"/>
-                <w:sz w:val="28"/>
-                <w:szCs w:val="28"/>
-                <w:highlight w:val="yellow"/>
-                <w:shd w:val="clear" w:color="auto" w:fill="FFFFFF"/>
-              </w:rPr>
-              <w:t>0.93</w:t>
-            </w:r>
-          </w:p>
-        </w:tc>
-        <w:tc>
-          <w:tcPr>
-            <w:tcW w:w="1000" w:type="pct"/>
-          </w:tcPr>
-          <w:p>
-            <w:pPr>
-              <w:jc w:val="center"/>
-              <w:rPr>
-                <w:rFonts w:ascii="Times New Roman" w:hAnsi="Times New Roman" w:cs="Times New Roman"/>
-                <w:color w:val="000000"/>
-                <w:sz w:val="28"/>
-                <w:szCs w:val="28"/>
-                <w:highlight w:val="yellow"/>
-                <w:shd w:val="clear" w:color="auto" w:fill="FFFFFF"/>
-              </w:rPr>
-            </w:pPr>
-            <w:r>
-              <w:rPr>
-                <w:rFonts w:ascii="Times New Roman" w:hAnsi="Times New Roman" w:cs="Times New Roman"/>
-                <w:color w:val="000000"/>
-                <w:sz w:val="28"/>
-                <w:szCs w:val="28"/>
-                <w:highlight w:val="yellow"/>
-                <w:shd w:val="clear" w:color="auto" w:fill="FFFFFF"/>
-              </w:rPr>
-              <w:t>0.95</w:t>
-            </w:r>
-          </w:p>
-        </w:tc>
-        <w:tc>
-          <w:tcPr>
-            <w:tcW w:w="1000" w:type="pct"/>
-          </w:tcPr>
-          <w:p>
-            <w:pPr>
-              <w:jc w:val="center"/>
-              <w:rPr>
-                <w:rFonts w:ascii="Times New Roman" w:hAnsi="Times New Roman" w:cs="Times New Roman"/>
-                <w:color w:val="000000"/>
-                <w:sz w:val="28"/>
-                <w:szCs w:val="28"/>
-                <w:highlight w:val="yellow"/>
-                <w:shd w:val="clear" w:color="auto" w:fill="FFFFFF"/>
-              </w:rPr>
-            </w:pPr>
-            <w:r>
-              <w:rPr>
-                <w:rFonts w:ascii="Times New Roman" w:hAnsi="Times New Roman" w:cs="Times New Roman"/>
-                <w:color w:val="000000"/>
-                <w:sz w:val="28"/>
-                <w:szCs w:val="28"/>
-                <w:highlight w:val="yellow"/>
-                <w:shd w:val="clear" w:color="auto" w:fill="FFFFFF"/>
-              </w:rPr>
-              <w:t>1055</w:t>
-            </w:r>
-          </w:p>
-        </w:tc>
-      </w:tr>
-      <w:tr>
-        <w:trPr>
-          <w:jc w:val="center"/>
-        </w:trPr>
-        <w:tc>
-          <w:tcPr>
-            <w:tcW w:w="1000" w:type="pct"/>
-          </w:tcPr>
-          <w:p>
-            <w:pPr>
-              <w:jc w:val="center"/>
-              <w:rPr>
-                <w:rFonts w:ascii="Times New Roman" w:hAnsi="Times New Roman" w:cs="Times New Roman"/>
-                <w:b/>
-                <w:color w:val="000000"/>
-                <w:sz w:val="28"/>
-                <w:szCs w:val="28"/>
-                <w:highlight w:val="yellow"/>
-                <w:shd w:val="clear" w:color="auto" w:fill="FFFFFF"/>
-              </w:rPr>
-            </w:pPr>
-            <w:r>
-              <w:rPr>
-                <w:rFonts w:ascii="Times New Roman" w:hAnsi="Times New Roman" w:cs="Times New Roman"/>
-                <w:b/>
-                <w:color w:val="000000"/>
-                <w:sz w:val="28"/>
-                <w:szCs w:val="28"/>
-                <w:highlight w:val="yellow"/>
-                <w:shd w:val="clear" w:color="auto" w:fill="FFFFFF"/>
-                <w:lang w:val="en-US"/>
-              </w:rPr>
-              <w:t>bush</w:t>
-            </w:r>
-          </w:p>
-        </w:tc>
-        <w:tc>
-          <w:tcPr>
-            <w:tcW w:w="1000" w:type="pct"/>
-          </w:tcPr>
-          <w:p>
-            <w:pPr>
-              <w:jc w:val="center"/>
-              <w:rPr>
-                <w:rFonts w:ascii="Times New Roman" w:hAnsi="Times New Roman" w:cs="Times New Roman"/>
-                <w:color w:val="000000"/>
-                <w:sz w:val="28"/>
-                <w:szCs w:val="28"/>
-                <w:highlight w:val="yellow"/>
-                <w:shd w:val="clear" w:color="auto" w:fill="FFFFFF"/>
-              </w:rPr>
-            </w:pPr>
-            <w:r>
-              <w:rPr>
-                <w:rFonts w:ascii="Times New Roman" w:hAnsi="Times New Roman" w:cs="Times New Roman"/>
-                <w:color w:val="000000"/>
-                <w:sz w:val="28"/>
-                <w:szCs w:val="28"/>
-                <w:highlight w:val="yellow"/>
-                <w:shd w:val="clear" w:color="auto" w:fill="FFFFFF"/>
-              </w:rPr>
-              <w:t>0.77</w:t>
-            </w:r>
-          </w:p>
-        </w:tc>
-        <w:tc>
-          <w:tcPr>
-            <w:tcW w:w="1000" w:type="pct"/>
-          </w:tcPr>
-          <w:p>
-            <w:pPr>
-              <w:jc w:val="center"/>
-              <w:rPr>
-                <w:rFonts w:ascii="Times New Roman" w:hAnsi="Times New Roman" w:cs="Times New Roman"/>
-                <w:color w:val="000000"/>
-                <w:sz w:val="28"/>
-                <w:szCs w:val="28"/>
-                <w:highlight w:val="yellow"/>
-                <w:shd w:val="clear" w:color="auto" w:fill="FFFFFF"/>
-              </w:rPr>
-            </w:pPr>
-            <w:r>
-              <w:rPr>
-                <w:rFonts w:ascii="Times New Roman" w:hAnsi="Times New Roman" w:cs="Times New Roman"/>
-                <w:color w:val="000000"/>
-                <w:sz w:val="28"/>
-                <w:szCs w:val="28"/>
-                <w:highlight w:val="yellow"/>
-                <w:shd w:val="clear" w:color="auto" w:fill="FFFFFF"/>
-              </w:rPr>
-              <w:t>0.97</w:t>
-            </w:r>
-          </w:p>
-        </w:tc>
-        <w:tc>
-          <w:tcPr>
-            <w:tcW w:w="1000" w:type="pct"/>
-          </w:tcPr>
-          <w:p>
-            <w:pPr>
-              <w:jc w:val="center"/>
-              <w:rPr>
-                <w:rFonts w:ascii="Times New Roman" w:hAnsi="Times New Roman" w:cs="Times New Roman"/>
-                <w:color w:val="000000"/>
-                <w:sz w:val="28"/>
-                <w:szCs w:val="28"/>
-                <w:highlight w:val="yellow"/>
-                <w:shd w:val="clear" w:color="auto" w:fill="FFFFFF"/>
-              </w:rPr>
-            </w:pPr>
-            <w:r>
-              <w:rPr>
-                <w:rFonts w:ascii="Times New Roman" w:hAnsi="Times New Roman" w:cs="Times New Roman"/>
-                <w:color w:val="000000"/>
-                <w:sz w:val="28"/>
-                <w:szCs w:val="28"/>
-                <w:highlight w:val="yellow"/>
-                <w:shd w:val="clear" w:color="auto" w:fill="FFFFFF"/>
-              </w:rPr>
-              <w:t>0.86</w:t>
-            </w:r>
-          </w:p>
-        </w:tc>
-        <w:tc>
-          <w:tcPr>
-            <w:tcW w:w="1000" w:type="pct"/>
-          </w:tcPr>
-          <w:p>
-            <w:pPr>
-              <w:jc w:val="center"/>
-              <w:rPr>
-                <w:rFonts w:ascii="Times New Roman" w:hAnsi="Times New Roman" w:cs="Times New Roman"/>
-                <w:color w:val="000000"/>
-                <w:sz w:val="28"/>
-                <w:szCs w:val="28"/>
-                <w:highlight w:val="yellow"/>
-                <w:shd w:val="clear" w:color="auto" w:fill="FFFFFF"/>
-              </w:rPr>
-            </w:pPr>
-            <w:r>
-              <w:rPr>
-                <w:rFonts w:ascii="Times New Roman" w:hAnsi="Times New Roman" w:cs="Times New Roman"/>
-                <w:color w:val="000000"/>
-                <w:sz w:val="28"/>
-                <w:szCs w:val="28"/>
-                <w:highlight w:val="yellow"/>
-                <w:shd w:val="clear" w:color="auto" w:fill="FFFFFF"/>
-              </w:rPr>
-              <w:t>795</w:t>
-            </w:r>
-          </w:p>
-        </w:tc>
-      </w:tr>
-      <w:tr>
-        <w:trPr>
-          <w:jc w:val="center"/>
-        </w:trPr>
-        <w:tc>
-          <w:tcPr>
-            <w:tcW w:w="1000" w:type="pct"/>
-          </w:tcPr>
-          <w:p>
-            <w:pPr>
-              <w:jc w:val="center"/>
-              <w:rPr>
-                <w:rFonts w:ascii="Times New Roman" w:hAnsi="Times New Roman" w:cs="Times New Roman"/>
-                <w:b/>
-                <w:color w:val="000000"/>
-                <w:sz w:val="28"/>
-                <w:szCs w:val="28"/>
-                <w:highlight w:val="yellow"/>
-                <w:shd w:val="clear" w:color="auto" w:fill="FFFFFF"/>
-                <w:lang w:val="en-US"/>
-              </w:rPr>
-            </w:pPr>
-            <w:proofErr w:type="spellStart"/>
-            <w:r>
-              <w:rPr>
-                <w:rFonts w:ascii="Times New Roman" w:hAnsi="Times New Roman" w:cs="Times New Roman"/>
-                <w:b/>
-                <w:color w:val="000000"/>
-                <w:sz w:val="28"/>
-                <w:szCs w:val="28"/>
-                <w:highlight w:val="yellow"/>
-                <w:shd w:val="clear" w:color="auto" w:fill="FFFFFF"/>
-              </w:rPr>
-              <w:t>micro</w:t>
-            </w:r>
-            <w:proofErr w:type="spellEnd"/>
-            <w:r>
-              <w:rPr>
-                <w:rFonts w:ascii="Times New Roman" w:hAnsi="Times New Roman" w:cs="Times New Roman"/>
-                <w:b/>
-                <w:color w:val="000000"/>
-                <w:sz w:val="28"/>
-                <w:szCs w:val="28"/>
-                <w:highlight w:val="yellow"/>
-                <w:shd w:val="clear" w:color="auto" w:fill="FFFFFF"/>
-              </w:rPr>
-              <w:t xml:space="preserve"> </w:t>
-            </w:r>
-            <w:proofErr w:type="spellStart"/>
-            <w:r>
-              <w:rPr>
-                <w:rFonts w:ascii="Times New Roman" w:hAnsi="Times New Roman" w:cs="Times New Roman"/>
-                <w:b/>
-                <w:color w:val="000000"/>
-                <w:sz w:val="28"/>
-                <w:szCs w:val="28"/>
-                <w:highlight w:val="yellow"/>
-                <w:shd w:val="clear" w:color="auto" w:fill="FFFFFF"/>
-              </w:rPr>
-              <w:t>avg</w:t>
-            </w:r>
-            <w:proofErr w:type="spellEnd"/>
-          </w:p>
-        </w:tc>
-        <w:tc>
-          <w:tcPr>
-            <w:tcW w:w="1000" w:type="pct"/>
-          </w:tcPr>
-          <w:p>
-            <w:pPr>
-              <w:jc w:val="center"/>
-              <w:rPr>
-                <w:rFonts w:ascii="Times New Roman" w:hAnsi="Times New Roman" w:cs="Times New Roman"/>
-                <w:color w:val="000000"/>
-                <w:sz w:val="28"/>
-                <w:szCs w:val="28"/>
-                <w:highlight w:val="yellow"/>
-                <w:shd w:val="clear" w:color="auto" w:fill="FFFFFF"/>
-              </w:rPr>
-            </w:pPr>
-            <w:r>
-              <w:rPr>
-                <w:rFonts w:ascii="Times New Roman" w:hAnsi="Times New Roman" w:cs="Times New Roman"/>
-                <w:color w:val="000000"/>
-                <w:sz w:val="28"/>
-                <w:szCs w:val="28"/>
-                <w:highlight w:val="yellow"/>
-                <w:shd w:val="clear" w:color="auto" w:fill="FFFFFF"/>
-              </w:rPr>
-              <w:t>0.92</w:t>
-            </w:r>
-          </w:p>
-        </w:tc>
-        <w:tc>
-          <w:tcPr>
-            <w:tcW w:w="1000" w:type="pct"/>
-          </w:tcPr>
-          <w:p>
-            <w:pPr>
-              <w:jc w:val="center"/>
-              <w:rPr>
-                <w:rFonts w:ascii="Times New Roman" w:hAnsi="Times New Roman" w:cs="Times New Roman"/>
-                <w:color w:val="000000"/>
-                <w:sz w:val="28"/>
-                <w:szCs w:val="28"/>
-                <w:highlight w:val="yellow"/>
-                <w:shd w:val="clear" w:color="auto" w:fill="FFFFFF"/>
-              </w:rPr>
-            </w:pPr>
-            <w:r>
-              <w:rPr>
-                <w:rFonts w:ascii="Times New Roman" w:hAnsi="Times New Roman" w:cs="Times New Roman"/>
-                <w:color w:val="000000"/>
-                <w:sz w:val="28"/>
-                <w:szCs w:val="28"/>
-                <w:highlight w:val="yellow"/>
-                <w:shd w:val="clear" w:color="auto" w:fill="FFFFFF"/>
-              </w:rPr>
-              <w:t>0.92</w:t>
-            </w:r>
-          </w:p>
-        </w:tc>
-        <w:tc>
-          <w:tcPr>
-            <w:tcW w:w="1000" w:type="pct"/>
-          </w:tcPr>
-          <w:p>
-            <w:pPr>
-              <w:jc w:val="center"/>
-              <w:rPr>
-                <w:rFonts w:ascii="Times New Roman" w:hAnsi="Times New Roman" w:cs="Times New Roman"/>
-                <w:color w:val="000000"/>
-                <w:sz w:val="28"/>
-                <w:szCs w:val="28"/>
-                <w:highlight w:val="yellow"/>
-                <w:shd w:val="clear" w:color="auto" w:fill="FFFFFF"/>
-              </w:rPr>
-            </w:pPr>
-            <w:r>
-              <w:rPr>
-                <w:rFonts w:ascii="Times New Roman" w:hAnsi="Times New Roman" w:cs="Times New Roman"/>
-                <w:color w:val="000000"/>
-                <w:sz w:val="28"/>
-                <w:szCs w:val="28"/>
-                <w:highlight w:val="yellow"/>
-                <w:shd w:val="clear" w:color="auto" w:fill="FFFFFF"/>
-              </w:rPr>
-              <w:t>0.92</w:t>
-            </w:r>
-          </w:p>
-        </w:tc>
-        <w:tc>
-          <w:tcPr>
-            <w:tcW w:w="1000" w:type="pct"/>
-          </w:tcPr>
-          <w:p>
-            <w:pPr>
-              <w:jc w:val="center"/>
-              <w:rPr>
-                <w:rFonts w:ascii="Times New Roman" w:hAnsi="Times New Roman" w:cs="Times New Roman"/>
-                <w:color w:val="000000"/>
-                <w:sz w:val="28"/>
-                <w:szCs w:val="28"/>
-                <w:highlight w:val="yellow"/>
-                <w:shd w:val="clear" w:color="auto" w:fill="FFFFFF"/>
-              </w:rPr>
-            </w:pPr>
-            <w:r>
-              <w:rPr>
-                <w:rFonts w:ascii="Times New Roman" w:hAnsi="Times New Roman" w:cs="Times New Roman"/>
-                <w:color w:val="000000"/>
-                <w:sz w:val="28"/>
-                <w:szCs w:val="28"/>
-                <w:highlight w:val="yellow"/>
-                <w:shd w:val="clear" w:color="auto" w:fill="FFFFFF"/>
-              </w:rPr>
-              <w:t>5000</w:t>
-            </w:r>
-          </w:p>
-        </w:tc>
-      </w:tr>
-      <w:tr>
-        <w:trPr>
-          <w:jc w:val="center"/>
-        </w:trPr>
-        <w:tc>
-          <w:tcPr>
-            <w:tcW w:w="1000" w:type="pct"/>
-          </w:tcPr>
-          <w:p>
-            <w:pPr>
-              <w:jc w:val="center"/>
-              <w:rPr>
-                <w:rFonts w:ascii="Times New Roman" w:hAnsi="Times New Roman" w:cs="Times New Roman"/>
-                <w:b/>
-                <w:color w:val="000000"/>
-                <w:sz w:val="28"/>
-                <w:szCs w:val="28"/>
-                <w:highlight w:val="yellow"/>
-                <w:shd w:val="clear" w:color="auto" w:fill="FFFFFF"/>
-                <w:lang w:val="en-US"/>
-              </w:rPr>
-            </w:pPr>
-            <w:proofErr w:type="spellStart"/>
-            <w:r>
-              <w:rPr>
-                <w:rFonts w:ascii="Times New Roman" w:hAnsi="Times New Roman" w:cs="Times New Roman"/>
-                <w:b/>
-                <w:color w:val="000000"/>
-                <w:sz w:val="28"/>
-                <w:szCs w:val="28"/>
-                <w:highlight w:val="yellow"/>
-                <w:shd w:val="clear" w:color="auto" w:fill="FFFFFF"/>
-              </w:rPr>
-              <w:t>macro</w:t>
-            </w:r>
-            <w:proofErr w:type="spellEnd"/>
-            <w:r>
-              <w:rPr>
-                <w:rFonts w:ascii="Times New Roman" w:hAnsi="Times New Roman" w:cs="Times New Roman"/>
-                <w:b/>
-                <w:color w:val="000000"/>
-                <w:sz w:val="28"/>
-                <w:szCs w:val="28"/>
-                <w:highlight w:val="yellow"/>
-                <w:shd w:val="clear" w:color="auto" w:fill="FFFFFF"/>
-              </w:rPr>
-              <w:t xml:space="preserve"> </w:t>
-            </w:r>
-            <w:proofErr w:type="spellStart"/>
-            <w:r>
-              <w:rPr>
-                <w:rFonts w:ascii="Times New Roman" w:hAnsi="Times New Roman" w:cs="Times New Roman"/>
-                <w:b/>
-                <w:color w:val="000000"/>
-                <w:sz w:val="28"/>
-                <w:szCs w:val="28"/>
-                <w:highlight w:val="yellow"/>
-                <w:shd w:val="clear" w:color="auto" w:fill="FFFFFF"/>
-              </w:rPr>
-              <w:t>avg</w:t>
-            </w:r>
-            <w:proofErr w:type="spellEnd"/>
-          </w:p>
-        </w:tc>
-        <w:tc>
-          <w:tcPr>
-            <w:tcW w:w="1000" w:type="pct"/>
-          </w:tcPr>
-          <w:p>
-            <w:pPr>
-              <w:jc w:val="center"/>
-              <w:rPr>
-                <w:rFonts w:ascii="Times New Roman" w:hAnsi="Times New Roman" w:cs="Times New Roman"/>
-                <w:color w:val="000000"/>
-                <w:sz w:val="28"/>
-                <w:szCs w:val="28"/>
-                <w:highlight w:val="yellow"/>
-                <w:shd w:val="clear" w:color="auto" w:fill="FFFFFF"/>
-              </w:rPr>
-            </w:pPr>
-            <w:r>
-              <w:rPr>
-                <w:rFonts w:ascii="Times New Roman" w:hAnsi="Times New Roman" w:cs="Times New Roman"/>
-                <w:color w:val="000000"/>
-                <w:sz w:val="28"/>
-                <w:szCs w:val="28"/>
-                <w:highlight w:val="yellow"/>
-                <w:shd w:val="clear" w:color="auto" w:fill="FFFFFF"/>
-              </w:rPr>
-              <w:t>0.92</w:t>
-            </w:r>
-          </w:p>
-        </w:tc>
-        <w:tc>
-          <w:tcPr>
-            <w:tcW w:w="1000" w:type="pct"/>
-          </w:tcPr>
-          <w:p>
-            <w:pPr>
-              <w:jc w:val="center"/>
-              <w:rPr>
-                <w:rFonts w:ascii="Times New Roman" w:hAnsi="Times New Roman" w:cs="Times New Roman"/>
-                <w:color w:val="000000"/>
-                <w:sz w:val="28"/>
-                <w:szCs w:val="28"/>
-                <w:highlight w:val="yellow"/>
-                <w:shd w:val="clear" w:color="auto" w:fill="FFFFFF"/>
-              </w:rPr>
-            </w:pPr>
-            <w:r>
-              <w:rPr>
-                <w:rFonts w:ascii="Times New Roman" w:hAnsi="Times New Roman" w:cs="Times New Roman"/>
-                <w:color w:val="000000"/>
-                <w:sz w:val="28"/>
-                <w:szCs w:val="28"/>
-                <w:highlight w:val="yellow"/>
-                <w:shd w:val="clear" w:color="auto" w:fill="FFFFFF"/>
-              </w:rPr>
-              <w:t>0.92</w:t>
-            </w:r>
-          </w:p>
-        </w:tc>
-        <w:tc>
-          <w:tcPr>
-            <w:tcW w:w="1000" w:type="pct"/>
-          </w:tcPr>
-          <w:p>
-            <w:pPr>
-              <w:jc w:val="center"/>
-              <w:rPr>
-                <w:rFonts w:ascii="Times New Roman" w:hAnsi="Times New Roman" w:cs="Times New Roman"/>
-                <w:color w:val="000000"/>
-                <w:sz w:val="28"/>
-                <w:szCs w:val="28"/>
-                <w:highlight w:val="yellow"/>
-                <w:shd w:val="clear" w:color="auto" w:fill="FFFFFF"/>
-              </w:rPr>
-            </w:pPr>
-            <w:r>
-              <w:rPr>
-                <w:rFonts w:ascii="Times New Roman" w:hAnsi="Times New Roman" w:cs="Times New Roman"/>
-                <w:color w:val="000000"/>
-                <w:sz w:val="28"/>
-                <w:szCs w:val="28"/>
-                <w:highlight w:val="yellow"/>
-                <w:shd w:val="clear" w:color="auto" w:fill="FFFFFF"/>
-              </w:rPr>
-              <w:t>0.25</w:t>
-            </w:r>
-          </w:p>
-        </w:tc>
-        <w:tc>
-          <w:tcPr>
-            <w:tcW w:w="1000" w:type="pct"/>
-          </w:tcPr>
-          <w:p>
-            <w:pPr>
-              <w:jc w:val="center"/>
-              <w:rPr>
-                <w:rFonts w:ascii="Times New Roman" w:hAnsi="Times New Roman" w:cs="Times New Roman"/>
-                <w:color w:val="000000"/>
-                <w:sz w:val="28"/>
-                <w:szCs w:val="28"/>
-                <w:highlight w:val="yellow"/>
-                <w:shd w:val="clear" w:color="auto" w:fill="FFFFFF"/>
-              </w:rPr>
-            </w:pPr>
-            <w:r>
-              <w:rPr>
-                <w:rFonts w:ascii="Times New Roman" w:hAnsi="Times New Roman" w:cs="Times New Roman"/>
-                <w:color w:val="000000"/>
-                <w:sz w:val="28"/>
-                <w:szCs w:val="28"/>
-                <w:highlight w:val="yellow"/>
-                <w:shd w:val="clear" w:color="auto" w:fill="FFFFFF"/>
-              </w:rPr>
-              <w:t>5000</w:t>
-            </w:r>
-          </w:p>
-        </w:tc>
-      </w:tr>
-      <w:tr>
-        <w:trPr>
-          <w:jc w:val="center"/>
-        </w:trPr>
-        <w:tc>
-          <w:tcPr>
-            <w:tcW w:w="1000" w:type="pct"/>
-          </w:tcPr>
-          <w:p>
-            <w:pPr>
-              <w:jc w:val="center"/>
-              <w:rPr>
-                <w:rFonts w:ascii="Times New Roman" w:hAnsi="Times New Roman" w:cs="Times New Roman"/>
-                <w:b/>
-                <w:color w:val="000000"/>
-                <w:sz w:val="28"/>
-                <w:szCs w:val="28"/>
-                <w:highlight w:val="yellow"/>
-                <w:shd w:val="clear" w:color="auto" w:fill="FFFFFF"/>
-                <w:lang w:val="en-US"/>
-              </w:rPr>
-            </w:pPr>
-            <w:proofErr w:type="spellStart"/>
-            <w:r>
-              <w:rPr>
-                <w:rFonts w:ascii="Times New Roman" w:hAnsi="Times New Roman" w:cs="Times New Roman"/>
-                <w:b/>
-                <w:color w:val="000000"/>
-                <w:sz w:val="28"/>
-                <w:szCs w:val="28"/>
-                <w:highlight w:val="yellow"/>
-                <w:shd w:val="clear" w:color="auto" w:fill="FFFFFF"/>
-              </w:rPr>
-              <w:t>weighted</w:t>
-            </w:r>
-            <w:proofErr w:type="spellEnd"/>
-            <w:r>
-              <w:rPr>
-                <w:rFonts w:ascii="Times New Roman" w:hAnsi="Times New Roman" w:cs="Times New Roman"/>
-                <w:b/>
-                <w:color w:val="000000"/>
-                <w:sz w:val="28"/>
-                <w:szCs w:val="28"/>
-                <w:highlight w:val="yellow"/>
-                <w:shd w:val="clear" w:color="auto" w:fill="FFFFFF"/>
-              </w:rPr>
-              <w:t xml:space="preserve"> </w:t>
-            </w:r>
-            <w:proofErr w:type="spellStart"/>
-            <w:r>
-              <w:rPr>
-                <w:rFonts w:ascii="Times New Roman" w:hAnsi="Times New Roman" w:cs="Times New Roman"/>
-                <w:b/>
-                <w:color w:val="000000"/>
-                <w:sz w:val="28"/>
-                <w:szCs w:val="28"/>
-                <w:highlight w:val="yellow"/>
-                <w:shd w:val="clear" w:color="auto" w:fill="FFFFFF"/>
-              </w:rPr>
-              <w:t>avg</w:t>
-            </w:r>
-            <w:proofErr w:type="spellEnd"/>
-          </w:p>
-        </w:tc>
-        <w:tc>
-          <w:tcPr>
-            <w:tcW w:w="1000" w:type="pct"/>
-          </w:tcPr>
-          <w:p>
-            <w:pPr>
-              <w:jc w:val="center"/>
-              <w:rPr>
-                <w:rFonts w:ascii="Times New Roman" w:hAnsi="Times New Roman" w:cs="Times New Roman"/>
-                <w:color w:val="000000"/>
-                <w:sz w:val="28"/>
-                <w:szCs w:val="28"/>
-                <w:highlight w:val="yellow"/>
-                <w:shd w:val="clear" w:color="auto" w:fill="FFFFFF"/>
-              </w:rPr>
-            </w:pPr>
-            <w:r>
-              <w:rPr>
-                <w:rFonts w:ascii="Times New Roman" w:hAnsi="Times New Roman" w:cs="Times New Roman"/>
-                <w:color w:val="000000"/>
-                <w:sz w:val="28"/>
-                <w:szCs w:val="28"/>
-                <w:highlight w:val="yellow"/>
-                <w:shd w:val="clear" w:color="auto" w:fill="FFFFFF"/>
-              </w:rPr>
-              <w:t>0.92</w:t>
-            </w:r>
-          </w:p>
-        </w:tc>
-        <w:tc>
-          <w:tcPr>
-            <w:tcW w:w="1000" w:type="pct"/>
-          </w:tcPr>
-          <w:p>
-            <w:pPr>
-              <w:jc w:val="center"/>
-              <w:rPr>
-                <w:rFonts w:ascii="Times New Roman" w:hAnsi="Times New Roman" w:cs="Times New Roman"/>
-                <w:color w:val="000000"/>
-                <w:sz w:val="28"/>
-                <w:szCs w:val="28"/>
-                <w:highlight w:val="yellow"/>
-                <w:shd w:val="clear" w:color="auto" w:fill="FFFFFF"/>
-              </w:rPr>
-            </w:pPr>
-            <w:r>
-              <w:rPr>
-                <w:rFonts w:ascii="Times New Roman" w:hAnsi="Times New Roman" w:cs="Times New Roman"/>
-                <w:color w:val="000000"/>
-                <w:sz w:val="28"/>
-                <w:szCs w:val="28"/>
-                <w:highlight w:val="yellow"/>
-                <w:shd w:val="clear" w:color="auto" w:fill="FFFFFF"/>
-              </w:rPr>
-              <w:t>0.92</w:t>
-            </w:r>
-          </w:p>
-        </w:tc>
-        <w:tc>
-          <w:tcPr>
-            <w:tcW w:w="1000" w:type="pct"/>
-          </w:tcPr>
-          <w:p>
-            <w:pPr>
-              <w:jc w:val="center"/>
-              <w:rPr>
-                <w:rFonts w:ascii="Times New Roman" w:hAnsi="Times New Roman" w:cs="Times New Roman"/>
-                <w:color w:val="000000"/>
-                <w:sz w:val="28"/>
-                <w:szCs w:val="28"/>
-                <w:highlight w:val="yellow"/>
-                <w:shd w:val="clear" w:color="auto" w:fill="FFFFFF"/>
-              </w:rPr>
-            </w:pPr>
-            <w:r>
-              <w:rPr>
-                <w:rFonts w:ascii="Times New Roman" w:hAnsi="Times New Roman" w:cs="Times New Roman"/>
-                <w:color w:val="000000"/>
-                <w:sz w:val="28"/>
-                <w:szCs w:val="28"/>
-                <w:highlight w:val="yellow"/>
-                <w:shd w:val="clear" w:color="auto" w:fill="FFFFFF"/>
-              </w:rPr>
-              <w:t>0.92</w:t>
-            </w:r>
-          </w:p>
-        </w:tc>
-        <w:tc>
-          <w:tcPr>
-            <w:tcW w:w="1000" w:type="pct"/>
-          </w:tcPr>
-          <w:p>
-            <w:pPr>
-              <w:jc w:val="center"/>
-              <w:rPr>
-                <w:rFonts w:ascii="Times New Roman" w:hAnsi="Times New Roman" w:cs="Times New Roman"/>
-                <w:color w:val="000000"/>
-                <w:sz w:val="28"/>
-                <w:szCs w:val="28"/>
-                <w:highlight w:val="yellow"/>
-                <w:shd w:val="clear" w:color="auto" w:fill="FFFFFF"/>
-              </w:rPr>
-            </w:pPr>
-            <w:r>
-              <w:rPr>
-                <w:rFonts w:ascii="Times New Roman" w:hAnsi="Times New Roman" w:cs="Times New Roman"/>
-                <w:color w:val="000000"/>
-                <w:sz w:val="28"/>
-                <w:szCs w:val="28"/>
-                <w:highlight w:val="yellow"/>
-                <w:shd w:val="clear" w:color="auto" w:fill="FFFFFF"/>
-              </w:rPr>
-              <w:t>5000</w:t>
-            </w:r>
-          </w:p>
-        </w:tc>
-      </w:tr>
-    </w:tbl>
+        <w:t xml:space="preserve"> 1.12</w:t>
+      </w:r>
+      <w:r>
+        <w:rPr>
+          <w:rFonts w:ascii="Times New Roman" w:hAnsi="Times New Roman" w:cs="Times New Roman"/>
+          <w:sz w:val="28"/>
+          <w:szCs w:val="28"/>
+        </w:rPr>
+        <w:t>.</w:t>
+      </w:r>
+    </w:p>
     <w:p>
       <w:pPr>
         <w:spacing w:before="120" w:after="0" w:line="360" w:lineRule="auto"/>
@@ -11465,384 +9957,15 @@
         <w:jc w:val="both"/>
         <w:rPr>
           <w:rFonts w:ascii="Times New Roman" w:hAnsi="Times New Roman" w:cs="Times New Roman"/>
-          <w:b/>
-          <w:sz w:val="28"/>
-          <w:highlight w:val="yellow"/>
-        </w:rPr>
-      </w:pPr>
-      <w:r>
-        <w:rPr>
-          <w:rFonts w:ascii="Times New Roman" w:hAnsi="Times New Roman" w:cs="Times New Roman"/>
-          <w:sz w:val="28"/>
-          <w:szCs w:val="28"/>
-          <w:highlight w:val="yellow"/>
-        </w:rPr>
-        <w:t xml:space="preserve">Значения статистических метрик достаточно высокие, почти каждый из показателей переваливает отметку в 0.90. Значения </w:t>
-      </w:r>
-      <w:r>
-        <w:rPr>
-          <w:rFonts w:ascii="Times New Roman" w:hAnsi="Times New Roman" w:cs="Times New Roman"/>
-          <w:b/>
-          <w:sz w:val="28"/>
-          <w:szCs w:val="28"/>
-          <w:highlight w:val="yellow"/>
-          <w:lang w:val="en-US"/>
-        </w:rPr>
-        <w:t>support</w:t>
-      </w:r>
-      <w:r>
-        <w:rPr>
-          <w:rFonts w:ascii="Times New Roman" w:hAnsi="Times New Roman" w:cs="Times New Roman"/>
-          <w:sz w:val="28"/>
-          <w:szCs w:val="28"/>
-          <w:highlight w:val="yellow"/>
-        </w:rPr>
-        <w:t xml:space="preserve"> показывают, что в выборке в достаточном количестве представлены примеры каждого класса. </w:t>
-      </w:r>
-      <w:r>
-        <w:rPr>
-          <w:rFonts w:ascii="Times New Roman" w:hAnsi="Times New Roman" w:cs="Times New Roman"/>
-          <w:b/>
-          <w:sz w:val="28"/>
-          <w:highlight w:val="yellow"/>
-        </w:rPr>
-        <w:br w:type="page"/>
-      </w:r>
-    </w:p>
-    <w:p>
-      <w:pPr>
-        <w:pStyle w:val="2"/>
-        <w:spacing w:before="0" w:after="240" w:line="360" w:lineRule="auto"/>
-        <w:jc w:val="both"/>
-        <w:rPr>
-          <w:rFonts w:ascii="Times New Roman" w:hAnsi="Times New Roman" w:cs="Times New Roman"/>
-          <w:highlight w:val="yellow"/>
-        </w:rPr>
-      </w:pPr>
-      <w:bookmarkStart w:id="37" w:name="_Toc532478137"/>
-      <w:bookmarkStart w:id="38" w:name="_Toc532478223"/>
-      <w:bookmarkStart w:id="39" w:name="_Toc532478306"/>
-      <w:bookmarkStart w:id="40" w:name="_Toc532478437"/>
-      <w:bookmarkStart w:id="41" w:name="_Toc532554171"/>
-      <w:bookmarkStart w:id="42" w:name="_Toc532936461"/>
-      <w:r>
-        <w:rPr>
-          <w:rFonts w:ascii="Times New Roman" w:hAnsi="Times New Roman" w:cs="Times New Roman"/>
-          <w:highlight w:val="yellow"/>
-        </w:rPr>
-        <w:lastRenderedPageBreak/>
-        <w:t>Эксперимент №2</w:t>
-      </w:r>
-      <w:bookmarkEnd w:id="37"/>
-      <w:bookmarkEnd w:id="38"/>
-      <w:bookmarkEnd w:id="39"/>
-      <w:bookmarkEnd w:id="40"/>
-      <w:bookmarkEnd w:id="41"/>
-      <w:bookmarkEnd w:id="42"/>
-    </w:p>
-    <w:p>
-      <w:pPr>
-        <w:spacing w:after="0" w:line="360" w:lineRule="auto"/>
-        <w:ind w:firstLine="993"/>
-        <w:jc w:val="both"/>
-        <w:rPr>
-          <w:rFonts w:ascii="Times New Roman" w:hAnsi="Times New Roman" w:cs="Times New Roman"/>
-          <w:sz w:val="28"/>
-          <w:szCs w:val="28"/>
-          <w:highlight w:val="yellow"/>
-        </w:rPr>
-      </w:pPr>
-      <w:r>
-        <w:rPr>
-          <w:rFonts w:ascii="Times New Roman" w:hAnsi="Times New Roman" w:cs="Times New Roman"/>
-          <w:sz w:val="28"/>
-          <w:szCs w:val="28"/>
-          <w:highlight w:val="yellow"/>
-        </w:rPr>
-        <w:t>С помощью разработанной программы в ходе эксперимента с конфигурацией №2 были собраны, визуализированы и проанализированы метрики качества решения для описанной задачи.</w:t>
-      </w:r>
-    </w:p>
-    <w:p>
-      <w:pPr>
-        <w:spacing w:after="0" w:line="360" w:lineRule="auto"/>
-        <w:ind w:firstLine="993"/>
-        <w:jc w:val="both"/>
-        <w:rPr>
-          <w:rFonts w:ascii="Times New Roman" w:hAnsi="Times New Roman" w:cs="Times New Roman"/>
-          <w:sz w:val="28"/>
-          <w:szCs w:val="28"/>
-          <w:highlight w:val="yellow"/>
-        </w:rPr>
-      </w:pPr>
-      <w:r>
-        <w:rPr>
-          <w:rFonts w:ascii="Times New Roman" w:hAnsi="Times New Roman" w:cs="Times New Roman"/>
-          <w:sz w:val="28"/>
-          <w:szCs w:val="28"/>
-          <w:highlight w:val="yellow"/>
-        </w:rPr>
-        <w:t xml:space="preserve">На рис. 8 представлен график изменения значения функции потерь </w:t>
-      </w:r>
-      <w:r>
-        <w:rPr>
-          <w:rFonts w:ascii="Times New Roman" w:hAnsi="Times New Roman" w:cs="Times New Roman"/>
-          <w:sz w:val="28"/>
-          <w:szCs w:val="28"/>
-          <w:highlight w:val="yellow"/>
-          <w:lang w:val="en-US"/>
-        </w:rPr>
-        <w:t>cross</w:t>
-      </w:r>
-      <w:r>
-        <w:rPr>
-          <w:rFonts w:ascii="Times New Roman" w:hAnsi="Times New Roman" w:cs="Times New Roman"/>
-          <w:sz w:val="28"/>
-          <w:szCs w:val="28"/>
-          <w:highlight w:val="yellow"/>
-        </w:rPr>
-        <w:t xml:space="preserve"> </w:t>
-      </w:r>
-      <w:r>
-        <w:rPr>
-          <w:rFonts w:ascii="Times New Roman" w:hAnsi="Times New Roman" w:cs="Times New Roman"/>
-          <w:sz w:val="28"/>
-          <w:szCs w:val="28"/>
-          <w:highlight w:val="yellow"/>
-          <w:lang w:val="en-US"/>
-        </w:rPr>
-        <w:t>entropy</w:t>
-      </w:r>
-      <w:r>
-        <w:rPr>
-          <w:rFonts w:ascii="Times New Roman" w:hAnsi="Times New Roman" w:cs="Times New Roman"/>
-          <w:sz w:val="28"/>
-          <w:szCs w:val="28"/>
-          <w:highlight w:val="yellow"/>
-        </w:rPr>
-        <w:t xml:space="preserve"> в течение эксперимента.</w:t>
-      </w:r>
-    </w:p>
-    <w:p>
-      <w:pPr>
-        <w:spacing w:after="0" w:line="360" w:lineRule="auto"/>
-        <w:ind w:firstLine="993"/>
-        <w:jc w:val="both"/>
-        <w:rPr>
-          <w:rFonts w:ascii="Times New Roman" w:hAnsi="Times New Roman" w:cs="Times New Roman"/>
-          <w:sz w:val="28"/>
-          <w:szCs w:val="28"/>
-          <w:highlight w:val="yellow"/>
-        </w:rPr>
-      </w:pPr>
-    </w:p>
-    <w:p>
-      <w:pPr>
-        <w:pStyle w:val="HTML"/>
-        <w:shd w:val="clear" w:color="auto" w:fill="FFFFFF"/>
-        <w:spacing w:line="360" w:lineRule="auto"/>
-        <w:jc w:val="center"/>
-        <w:rPr>
-          <w:rFonts w:ascii="Times New Roman" w:hAnsi="Times New Roman" w:cs="Times New Roman"/>
-          <w:sz w:val="28"/>
-          <w:highlight w:val="yellow"/>
-          <w:lang w:val="en-US"/>
-        </w:rPr>
-      </w:pPr>
-      <w:r>
-        <w:rPr>
-          <w:rFonts w:ascii="Times New Roman" w:hAnsi="Times New Roman" w:cs="Times New Roman"/>
-          <w:noProof/>
-          <w:sz w:val="28"/>
-          <w:highlight w:val="yellow"/>
-          <w:lang w:val="en-US"/>
-        </w:rPr>
-        <w:t>&lt;image&gt;</w:t>
-      </w:r>
-    </w:p>
-    <w:p>
-      <w:pPr>
-        <w:spacing w:line="360" w:lineRule="auto"/>
-        <w:jc w:val="center"/>
-        <w:rPr>
-          <w:rFonts w:ascii="Times New Roman" w:hAnsi="Times New Roman" w:cs="Times New Roman"/>
-          <w:sz w:val="28"/>
-          <w:szCs w:val="28"/>
-          <w:highlight w:val="yellow"/>
-        </w:rPr>
-      </w:pPr>
-      <w:r>
-        <w:rPr>
-          <w:rFonts w:ascii="Times New Roman" w:hAnsi="Times New Roman" w:cs="Times New Roman"/>
-          <w:sz w:val="24"/>
-          <w:szCs w:val="24"/>
-          <w:highlight w:val="yellow"/>
-        </w:rPr>
-        <w:t>Рис.8 График функции ошибки в эксперименте №2</w:t>
-      </w:r>
-    </w:p>
-    <w:p>
-      <w:pPr>
-        <w:spacing w:after="0" w:line="360" w:lineRule="auto"/>
-        <w:ind w:firstLine="993"/>
-        <w:jc w:val="both"/>
-        <w:rPr>
-          <w:rFonts w:ascii="Times New Roman" w:hAnsi="Times New Roman" w:cs="Times New Roman"/>
-          <w:sz w:val="28"/>
-          <w:szCs w:val="28"/>
-          <w:highlight w:val="yellow"/>
-        </w:rPr>
-      </w:pPr>
-    </w:p>
-    <w:p>
-      <w:pPr>
-        <w:spacing w:after="0" w:line="360" w:lineRule="auto"/>
-        <w:ind w:firstLine="993"/>
-        <w:jc w:val="both"/>
-        <w:rPr>
-          <w:rFonts w:ascii="Times New Roman" w:hAnsi="Times New Roman" w:cs="Times New Roman"/>
-          <w:sz w:val="28"/>
-          <w:szCs w:val="28"/>
-          <w:highlight w:val="yellow"/>
-        </w:rPr>
-      </w:pPr>
-      <w:r>
-        <w:rPr>
-          <w:rFonts w:ascii="Times New Roman" w:hAnsi="Times New Roman" w:cs="Times New Roman"/>
-          <w:sz w:val="28"/>
-          <w:szCs w:val="28"/>
-          <w:highlight w:val="yellow"/>
-        </w:rPr>
-        <w:t>График показывает слабое уменьшение значения функции потерь с течением времени и достижения отметки, равной 1.37, что является достаточно плохим результатом.</w:t>
-      </w:r>
-    </w:p>
-    <w:p>
-      <w:pPr>
-        <w:spacing w:after="0" w:line="360" w:lineRule="auto"/>
-        <w:ind w:firstLine="993"/>
-        <w:jc w:val="both"/>
-        <w:rPr>
-          <w:rFonts w:ascii="Times New Roman" w:hAnsi="Times New Roman" w:cs="Times New Roman"/>
-          <w:sz w:val="28"/>
-          <w:szCs w:val="28"/>
-          <w:highlight w:val="yellow"/>
-        </w:rPr>
-      </w:pPr>
-      <w:r>
-        <w:rPr>
-          <w:rFonts w:ascii="Times New Roman" w:hAnsi="Times New Roman" w:cs="Times New Roman"/>
-          <w:sz w:val="28"/>
-          <w:szCs w:val="28"/>
-          <w:highlight w:val="yellow"/>
-        </w:rPr>
-        <w:t>На рис. 9 представлен график изменения значения точности (</w:t>
-      </w:r>
-      <w:r>
-        <w:rPr>
-          <w:rFonts w:ascii="Times New Roman" w:hAnsi="Times New Roman" w:cs="Times New Roman"/>
-          <w:sz w:val="28"/>
-          <w:szCs w:val="28"/>
-          <w:highlight w:val="yellow"/>
-          <w:lang w:val="en-US"/>
-        </w:rPr>
-        <w:t>accuracy</w:t>
-      </w:r>
-      <w:r>
-        <w:rPr>
-          <w:rFonts w:ascii="Times New Roman" w:hAnsi="Times New Roman" w:cs="Times New Roman"/>
-          <w:sz w:val="28"/>
-          <w:szCs w:val="28"/>
-          <w:highlight w:val="yellow"/>
-        </w:rPr>
-        <w:t>) в течение эксперимента.</w:t>
-      </w:r>
-    </w:p>
-    <w:p>
-      <w:pPr>
-        <w:spacing w:after="0" w:line="360" w:lineRule="auto"/>
-        <w:ind w:firstLine="993"/>
-        <w:jc w:val="both"/>
-        <w:rPr>
-          <w:rFonts w:ascii="Times New Roman" w:hAnsi="Times New Roman" w:cs="Times New Roman"/>
-          <w:sz w:val="28"/>
-          <w:szCs w:val="28"/>
-          <w:highlight w:val="yellow"/>
-        </w:rPr>
-      </w:pPr>
-      <w:r>
-        <w:rPr>
-          <w:rFonts w:ascii="Times New Roman" w:hAnsi="Times New Roman" w:cs="Times New Roman"/>
-          <w:sz w:val="28"/>
-          <w:szCs w:val="28"/>
-          <w:highlight w:val="yellow"/>
-        </w:rPr>
-        <w:t>По графику видно, что значение точности скачкообразно увеличивается с течением времени и достигает всего лишь значения, равного 0.35.</w:t>
-      </w:r>
-    </w:p>
-    <w:p>
-      <w:pPr>
-        <w:pStyle w:val="HTML"/>
-        <w:shd w:val="clear" w:color="auto" w:fill="FFFFFF"/>
-        <w:spacing w:line="360" w:lineRule="auto"/>
-        <w:jc w:val="center"/>
-        <w:rPr>
-          <w:rFonts w:ascii="Times New Roman" w:hAnsi="Times New Roman" w:cs="Times New Roman"/>
-          <w:sz w:val="28"/>
-          <w:highlight w:val="yellow"/>
-          <w:lang w:val="en-US"/>
-        </w:rPr>
-      </w:pPr>
-      <w:r>
-        <w:rPr>
-          <w:rFonts w:ascii="Times New Roman" w:hAnsi="Times New Roman" w:cs="Times New Roman"/>
-          <w:noProof/>
-          <w:sz w:val="28"/>
-          <w:highlight w:val="yellow"/>
-          <w:lang w:val="en-US"/>
-        </w:rPr>
-        <w:t>&lt;image&gt;</w:t>
-      </w:r>
-    </w:p>
-    <w:p>
-      <w:pPr>
-        <w:spacing w:line="360" w:lineRule="auto"/>
-        <w:jc w:val="center"/>
-        <w:rPr>
-          <w:rFonts w:ascii="Times New Roman" w:hAnsi="Times New Roman" w:cs="Times New Roman"/>
-          <w:sz w:val="28"/>
-          <w:szCs w:val="28"/>
-          <w:highlight w:val="yellow"/>
-        </w:rPr>
-      </w:pPr>
-      <w:r>
-        <w:rPr>
-          <w:rFonts w:ascii="Times New Roman" w:hAnsi="Times New Roman" w:cs="Times New Roman"/>
-          <w:sz w:val="24"/>
-          <w:szCs w:val="24"/>
-          <w:highlight w:val="yellow"/>
-        </w:rPr>
-        <w:t>Рис.9 График точности в эксперименте №2</w:t>
-      </w:r>
-    </w:p>
-    <w:p>
-      <w:pPr>
-        <w:spacing w:after="0" w:line="360" w:lineRule="auto"/>
-        <w:ind w:firstLine="993"/>
-        <w:jc w:val="both"/>
-        <w:rPr>
-          <w:rFonts w:ascii="Times New Roman" w:hAnsi="Times New Roman" w:cs="Times New Roman"/>
-          <w:sz w:val="28"/>
-          <w:szCs w:val="28"/>
-          <w:highlight w:val="yellow"/>
-        </w:rPr>
-      </w:pPr>
-      <w:r>
-        <w:rPr>
-          <w:rFonts w:ascii="Times New Roman" w:hAnsi="Times New Roman" w:cs="Times New Roman"/>
-          <w:sz w:val="28"/>
-          <w:szCs w:val="28"/>
-          <w:highlight w:val="yellow"/>
-        </w:rPr>
-        <w:t>В Таблице 3 представлены значения метрик качества решения задачи в эксперименте №2 по каждому из представленных классов изображений решаемой задачи, а также их средние значения.</w:t>
+          <w:sz w:val="28"/>
+        </w:rPr>
+      </w:pPr>
+      <w:r>
+        <w:rPr>
+          <w:rFonts w:ascii="Times New Roman" w:hAnsi="Times New Roman" w:cs="Times New Roman"/>
+          <w:sz w:val="28"/>
+        </w:rPr>
+        <w:t>Проведем сравнительный анализ полученных результатов в ходе проведенных экспериментов и опишем его в виде Таблицы 5.</w:t>
       </w:r>
     </w:p>
     <w:p>
@@ -11854,7 +9977,6 @@
           <w:b/>
           <w:sz w:val="28"/>
           <w:szCs w:val="28"/>
-          <w:highlight w:val="yellow"/>
         </w:rPr>
       </w:pPr>
       <w:r>
@@ -11863,9 +9985,8 @@
           <w:b/>
           <w:sz w:val="28"/>
           <w:szCs w:val="28"/>
-          <w:highlight w:val="yellow"/>
-        </w:rPr>
-        <w:t>Таблица 3</w:t>
+        </w:rPr>
+        <w:t>Таблица 5</w:t>
       </w:r>
     </w:p>
     <w:p>
@@ -11877,7 +9998,6 @@
           <w:b/>
           <w:sz w:val="28"/>
           <w:szCs w:val="28"/>
-          <w:highlight w:val="yellow"/>
         </w:rPr>
       </w:pPr>
       <w:r>
@@ -11886,2048 +10006,8 @@
           <w:b/>
           <w:sz w:val="28"/>
           <w:szCs w:val="28"/>
-          <w:highlight w:val="yellow"/>
-        </w:rPr>
-        <w:t>Значения метрик в эксперименте №2</w:t>
-      </w:r>
-    </w:p>
-    <w:tbl>
-      <w:tblPr>
-        <w:tblStyle w:val="a6"/>
-        <w:tblW w:w="5000" w:type="pct"/>
-        <w:jc w:val="center"/>
-        <w:tblLook w:val="04A0"/>
-      </w:tblPr>
-      <w:tblGrid>
-        <w:gridCol w:w="2137"/>
-        <w:gridCol w:w="2137"/>
-        <w:gridCol w:w="2136"/>
-        <w:gridCol w:w="2136"/>
-        <w:gridCol w:w="2136"/>
-      </w:tblGrid>
-      <w:tr>
-        <w:trPr>
-          <w:jc w:val="center"/>
-        </w:trPr>
-        <w:tc>
-          <w:tcPr>
-            <w:tcW w:w="1000" w:type="pct"/>
-          </w:tcPr>
-          <w:p>
-            <w:pPr>
-              <w:jc w:val="center"/>
-              <w:rPr>
-                <w:rFonts w:ascii="Times New Roman" w:hAnsi="Times New Roman" w:cs="Times New Roman"/>
-                <w:b/>
-                <w:color w:val="000000"/>
-                <w:sz w:val="28"/>
-                <w:szCs w:val="28"/>
-                <w:highlight w:val="yellow"/>
-                <w:shd w:val="clear" w:color="auto" w:fill="FFFFFF"/>
-              </w:rPr>
-            </w:pPr>
-          </w:p>
-        </w:tc>
-        <w:tc>
-          <w:tcPr>
-            <w:tcW w:w="1000" w:type="pct"/>
-          </w:tcPr>
-          <w:p>
-            <w:pPr>
-              <w:jc w:val="center"/>
-              <w:rPr>
-                <w:rFonts w:ascii="Times New Roman" w:hAnsi="Times New Roman" w:cs="Times New Roman"/>
-                <w:b/>
-                <w:color w:val="000000"/>
-                <w:sz w:val="28"/>
-                <w:szCs w:val="28"/>
-                <w:highlight w:val="yellow"/>
-                <w:shd w:val="clear" w:color="auto" w:fill="FFFFFF"/>
-              </w:rPr>
-            </w:pPr>
-            <w:r>
-              <w:rPr>
-                <w:rFonts w:ascii="Times New Roman" w:hAnsi="Times New Roman" w:cs="Times New Roman"/>
-                <w:b/>
-                <w:color w:val="000000"/>
-                <w:sz w:val="28"/>
-                <w:szCs w:val="28"/>
-                <w:highlight w:val="yellow"/>
-                <w:shd w:val="clear" w:color="auto" w:fill="FFFFFF"/>
-                <w:lang w:val="en-US"/>
-              </w:rPr>
-              <w:t>precision</w:t>
-            </w:r>
-          </w:p>
-        </w:tc>
-        <w:tc>
-          <w:tcPr>
-            <w:tcW w:w="1000" w:type="pct"/>
-          </w:tcPr>
-          <w:p>
-            <w:pPr>
-              <w:jc w:val="center"/>
-              <w:rPr>
-                <w:rFonts w:ascii="Times New Roman" w:hAnsi="Times New Roman" w:cs="Times New Roman"/>
-                <w:b/>
-                <w:color w:val="000000"/>
-                <w:sz w:val="28"/>
-                <w:szCs w:val="28"/>
-                <w:highlight w:val="yellow"/>
-                <w:shd w:val="clear" w:color="auto" w:fill="FFFFFF"/>
-              </w:rPr>
-            </w:pPr>
-            <w:r>
-              <w:rPr>
-                <w:rFonts w:ascii="Times New Roman" w:hAnsi="Times New Roman" w:cs="Times New Roman"/>
-                <w:b/>
-                <w:color w:val="000000"/>
-                <w:sz w:val="28"/>
-                <w:szCs w:val="28"/>
-                <w:highlight w:val="yellow"/>
-                <w:shd w:val="clear" w:color="auto" w:fill="FFFFFF"/>
-                <w:lang w:val="en-US"/>
-              </w:rPr>
-              <w:t>recall</w:t>
-            </w:r>
-          </w:p>
-        </w:tc>
-        <w:tc>
-          <w:tcPr>
-            <w:tcW w:w="1000" w:type="pct"/>
-          </w:tcPr>
-          <w:p>
-            <w:pPr>
-              <w:jc w:val="center"/>
-              <w:rPr>
-                <w:rFonts w:ascii="Times New Roman" w:hAnsi="Times New Roman" w:cs="Times New Roman"/>
-                <w:b/>
-                <w:color w:val="000000"/>
-                <w:sz w:val="28"/>
-                <w:szCs w:val="28"/>
-                <w:highlight w:val="yellow"/>
-                <w:shd w:val="clear" w:color="auto" w:fill="FFFFFF"/>
-              </w:rPr>
-            </w:pPr>
-            <w:r>
-              <w:rPr>
-                <w:rFonts w:ascii="Times New Roman" w:hAnsi="Times New Roman" w:cs="Times New Roman"/>
-                <w:b/>
-                <w:color w:val="000000"/>
-                <w:sz w:val="28"/>
-                <w:szCs w:val="28"/>
-                <w:highlight w:val="yellow"/>
-                <w:shd w:val="clear" w:color="auto" w:fill="FFFFFF"/>
-                <w:lang w:val="en-US"/>
-              </w:rPr>
-              <w:t>f1-score</w:t>
-            </w:r>
-          </w:p>
-        </w:tc>
-        <w:tc>
-          <w:tcPr>
-            <w:tcW w:w="1000" w:type="pct"/>
-          </w:tcPr>
-          <w:p>
-            <w:pPr>
-              <w:jc w:val="center"/>
-              <w:rPr>
-                <w:rFonts w:ascii="Times New Roman" w:hAnsi="Times New Roman" w:cs="Times New Roman"/>
-                <w:b/>
-                <w:color w:val="000000"/>
-                <w:sz w:val="28"/>
-                <w:szCs w:val="28"/>
-                <w:highlight w:val="yellow"/>
-                <w:shd w:val="clear" w:color="auto" w:fill="FFFFFF"/>
-              </w:rPr>
-            </w:pPr>
-            <w:r>
-              <w:rPr>
-                <w:rFonts w:ascii="Times New Roman" w:hAnsi="Times New Roman" w:cs="Times New Roman"/>
-                <w:b/>
-                <w:color w:val="000000"/>
-                <w:sz w:val="28"/>
-                <w:szCs w:val="28"/>
-                <w:highlight w:val="yellow"/>
-                <w:shd w:val="clear" w:color="auto" w:fill="FFFFFF"/>
-                <w:lang w:val="en-US"/>
-              </w:rPr>
-              <w:t>support</w:t>
-            </w:r>
-          </w:p>
-        </w:tc>
-      </w:tr>
-      <w:tr>
-        <w:trPr>
-          <w:jc w:val="center"/>
-        </w:trPr>
-        <w:tc>
-          <w:tcPr>
-            <w:tcW w:w="1000" w:type="pct"/>
-          </w:tcPr>
-          <w:p>
-            <w:pPr>
-              <w:jc w:val="center"/>
-              <w:rPr>
-                <w:rFonts w:ascii="Times New Roman" w:hAnsi="Times New Roman" w:cs="Times New Roman"/>
-                <w:b/>
-                <w:color w:val="000000"/>
-                <w:sz w:val="28"/>
-                <w:szCs w:val="28"/>
-                <w:highlight w:val="yellow"/>
-                <w:shd w:val="clear" w:color="auto" w:fill="FFFFFF"/>
-              </w:rPr>
-            </w:pPr>
-            <w:r>
-              <w:rPr>
-                <w:rFonts w:ascii="Times New Roman" w:hAnsi="Times New Roman" w:cs="Times New Roman"/>
-                <w:b/>
-                <w:color w:val="000000"/>
-                <w:sz w:val="28"/>
-                <w:szCs w:val="28"/>
-                <w:highlight w:val="yellow"/>
-                <w:shd w:val="clear" w:color="auto" w:fill="FFFFFF"/>
-                <w:lang w:val="en-US"/>
-              </w:rPr>
-              <w:t>spoon</w:t>
-            </w:r>
-          </w:p>
-        </w:tc>
-        <w:tc>
-          <w:tcPr>
-            <w:tcW w:w="1000" w:type="pct"/>
-          </w:tcPr>
-          <w:p>
-            <w:pPr>
-              <w:jc w:val="center"/>
-              <w:rPr>
-                <w:rFonts w:ascii="Times New Roman" w:hAnsi="Times New Roman" w:cs="Times New Roman"/>
-                <w:color w:val="000000"/>
-                <w:sz w:val="28"/>
-                <w:szCs w:val="28"/>
-                <w:highlight w:val="yellow"/>
-                <w:shd w:val="clear" w:color="auto" w:fill="FFFFFF"/>
-              </w:rPr>
-            </w:pPr>
-            <w:r>
-              <w:rPr>
-                <w:rFonts w:ascii="Times New Roman" w:hAnsi="Times New Roman" w:cs="Times New Roman"/>
-                <w:color w:val="000000"/>
-                <w:sz w:val="28"/>
-                <w:szCs w:val="28"/>
-                <w:highlight w:val="yellow"/>
-                <w:shd w:val="clear" w:color="auto" w:fill="FFFFFF"/>
-              </w:rPr>
-              <w:t>0.93</w:t>
-            </w:r>
-          </w:p>
-        </w:tc>
-        <w:tc>
-          <w:tcPr>
-            <w:tcW w:w="1000" w:type="pct"/>
-          </w:tcPr>
-          <w:p>
-            <w:pPr>
-              <w:jc w:val="center"/>
-              <w:rPr>
-                <w:rFonts w:ascii="Times New Roman" w:hAnsi="Times New Roman" w:cs="Times New Roman"/>
-                <w:color w:val="000000"/>
-                <w:sz w:val="28"/>
-                <w:szCs w:val="28"/>
-                <w:highlight w:val="yellow"/>
-                <w:shd w:val="clear" w:color="auto" w:fill="FFFFFF"/>
-              </w:rPr>
-            </w:pPr>
-            <w:r>
-              <w:rPr>
-                <w:rFonts w:ascii="Times New Roman" w:hAnsi="Times New Roman" w:cs="Times New Roman"/>
-                <w:color w:val="000000"/>
-                <w:sz w:val="28"/>
-                <w:szCs w:val="28"/>
-                <w:highlight w:val="yellow"/>
-                <w:shd w:val="clear" w:color="auto" w:fill="FFFFFF"/>
-              </w:rPr>
-              <w:t>0.24</w:t>
-            </w:r>
-          </w:p>
-        </w:tc>
-        <w:tc>
-          <w:tcPr>
-            <w:tcW w:w="1000" w:type="pct"/>
-          </w:tcPr>
-          <w:p>
-            <w:pPr>
-              <w:jc w:val="center"/>
-              <w:rPr>
-                <w:rFonts w:ascii="Times New Roman" w:hAnsi="Times New Roman" w:cs="Times New Roman"/>
-                <w:color w:val="000000"/>
-                <w:sz w:val="28"/>
-                <w:szCs w:val="28"/>
-                <w:highlight w:val="yellow"/>
-                <w:shd w:val="clear" w:color="auto" w:fill="FFFFFF"/>
-              </w:rPr>
-            </w:pPr>
-            <w:r>
-              <w:rPr>
-                <w:rFonts w:ascii="Times New Roman" w:hAnsi="Times New Roman" w:cs="Times New Roman"/>
-                <w:color w:val="000000"/>
-                <w:sz w:val="28"/>
-                <w:szCs w:val="28"/>
-                <w:highlight w:val="yellow"/>
-                <w:shd w:val="clear" w:color="auto" w:fill="FFFFFF"/>
-              </w:rPr>
-              <w:t>0.39</w:t>
-            </w:r>
-          </w:p>
-        </w:tc>
-        <w:tc>
-          <w:tcPr>
-            <w:tcW w:w="1000" w:type="pct"/>
-          </w:tcPr>
-          <w:p>
-            <w:pPr>
-              <w:jc w:val="center"/>
-              <w:rPr>
-                <w:rFonts w:ascii="Times New Roman" w:hAnsi="Times New Roman" w:cs="Times New Roman"/>
-                <w:color w:val="000000"/>
-                <w:sz w:val="28"/>
-                <w:szCs w:val="28"/>
-                <w:highlight w:val="yellow"/>
-                <w:shd w:val="clear" w:color="auto" w:fill="FFFFFF"/>
-              </w:rPr>
-            </w:pPr>
-            <w:r>
-              <w:rPr>
-                <w:rFonts w:ascii="Times New Roman" w:hAnsi="Times New Roman" w:cs="Times New Roman"/>
-                <w:color w:val="000000"/>
-                <w:sz w:val="28"/>
-                <w:szCs w:val="28"/>
-                <w:highlight w:val="yellow"/>
-                <w:shd w:val="clear" w:color="auto" w:fill="FFFFFF"/>
-              </w:rPr>
-              <w:t>3806</w:t>
-            </w:r>
-          </w:p>
-        </w:tc>
-      </w:tr>
-      <w:tr>
-        <w:trPr>
-          <w:jc w:val="center"/>
-        </w:trPr>
-        <w:tc>
-          <w:tcPr>
-            <w:tcW w:w="1000" w:type="pct"/>
-          </w:tcPr>
-          <w:p>
-            <w:pPr>
-              <w:jc w:val="center"/>
-              <w:rPr>
-                <w:rFonts w:ascii="Times New Roman" w:hAnsi="Times New Roman" w:cs="Times New Roman"/>
-                <w:b/>
-                <w:color w:val="000000"/>
-                <w:sz w:val="28"/>
-                <w:szCs w:val="28"/>
-                <w:highlight w:val="yellow"/>
-                <w:shd w:val="clear" w:color="auto" w:fill="FFFFFF"/>
-              </w:rPr>
-            </w:pPr>
-            <w:r>
-              <w:rPr>
-                <w:rFonts w:ascii="Times New Roman" w:hAnsi="Times New Roman" w:cs="Times New Roman"/>
-                <w:b/>
-                <w:color w:val="000000"/>
-                <w:sz w:val="28"/>
-                <w:szCs w:val="28"/>
-                <w:highlight w:val="yellow"/>
-                <w:shd w:val="clear" w:color="auto" w:fill="FFFFFF"/>
-                <w:lang w:val="en-US"/>
-              </w:rPr>
-              <w:t>paintbrush</w:t>
-            </w:r>
-          </w:p>
-        </w:tc>
-        <w:tc>
-          <w:tcPr>
-            <w:tcW w:w="1000" w:type="pct"/>
-          </w:tcPr>
-          <w:p>
-            <w:pPr>
-              <w:jc w:val="center"/>
-              <w:rPr>
-                <w:rFonts w:ascii="Times New Roman" w:hAnsi="Times New Roman" w:cs="Times New Roman"/>
-                <w:color w:val="000000"/>
-                <w:sz w:val="28"/>
-                <w:szCs w:val="28"/>
-                <w:highlight w:val="yellow"/>
-                <w:shd w:val="clear" w:color="auto" w:fill="FFFFFF"/>
-              </w:rPr>
-            </w:pPr>
-            <w:r>
-              <w:rPr>
-                <w:rFonts w:ascii="Times New Roman" w:hAnsi="Times New Roman" w:cs="Times New Roman"/>
-                <w:color w:val="000000"/>
-                <w:sz w:val="28"/>
-                <w:szCs w:val="28"/>
-                <w:highlight w:val="yellow"/>
-                <w:shd w:val="clear" w:color="auto" w:fill="FFFFFF"/>
-              </w:rPr>
-              <w:t>0.94</w:t>
-            </w:r>
-          </w:p>
-        </w:tc>
-        <w:tc>
-          <w:tcPr>
-            <w:tcW w:w="1000" w:type="pct"/>
-          </w:tcPr>
-          <w:p>
-            <w:pPr>
-              <w:jc w:val="center"/>
-              <w:rPr>
-                <w:rFonts w:ascii="Times New Roman" w:hAnsi="Times New Roman" w:cs="Times New Roman"/>
-                <w:color w:val="000000"/>
-                <w:sz w:val="28"/>
-                <w:szCs w:val="28"/>
-                <w:highlight w:val="yellow"/>
-                <w:shd w:val="clear" w:color="auto" w:fill="FFFFFF"/>
-              </w:rPr>
-            </w:pPr>
-            <w:r>
-              <w:rPr>
-                <w:rFonts w:ascii="Times New Roman" w:hAnsi="Times New Roman" w:cs="Times New Roman"/>
-                <w:color w:val="000000"/>
-                <w:sz w:val="28"/>
-                <w:szCs w:val="28"/>
-                <w:highlight w:val="yellow"/>
-                <w:shd w:val="clear" w:color="auto" w:fill="FFFFFF"/>
-              </w:rPr>
-              <w:t>0.79</w:t>
-            </w:r>
-          </w:p>
-        </w:tc>
-        <w:tc>
-          <w:tcPr>
-            <w:tcW w:w="1000" w:type="pct"/>
-          </w:tcPr>
-          <w:p>
-            <w:pPr>
-              <w:jc w:val="center"/>
-              <w:rPr>
-                <w:rFonts w:ascii="Times New Roman" w:hAnsi="Times New Roman" w:cs="Times New Roman"/>
-                <w:color w:val="000000"/>
-                <w:sz w:val="28"/>
-                <w:szCs w:val="28"/>
-                <w:highlight w:val="yellow"/>
-                <w:shd w:val="clear" w:color="auto" w:fill="FFFFFF"/>
-              </w:rPr>
-            </w:pPr>
-            <w:r>
-              <w:rPr>
-                <w:rFonts w:ascii="Times New Roman" w:hAnsi="Times New Roman" w:cs="Times New Roman"/>
-                <w:color w:val="000000"/>
-                <w:sz w:val="28"/>
-                <w:szCs w:val="28"/>
-                <w:highlight w:val="yellow"/>
-                <w:shd w:val="clear" w:color="auto" w:fill="FFFFFF"/>
-              </w:rPr>
-              <w:t>0.86</w:t>
-            </w:r>
-          </w:p>
-        </w:tc>
-        <w:tc>
-          <w:tcPr>
-            <w:tcW w:w="1000" w:type="pct"/>
-          </w:tcPr>
-          <w:p>
-            <w:pPr>
-              <w:jc w:val="center"/>
-              <w:rPr>
-                <w:rFonts w:ascii="Times New Roman" w:hAnsi="Times New Roman" w:cs="Times New Roman"/>
-                <w:color w:val="000000"/>
-                <w:sz w:val="28"/>
-                <w:szCs w:val="28"/>
-                <w:highlight w:val="yellow"/>
-                <w:shd w:val="clear" w:color="auto" w:fill="FFFFFF"/>
-              </w:rPr>
-            </w:pPr>
-            <w:r>
-              <w:rPr>
-                <w:rFonts w:ascii="Times New Roman" w:hAnsi="Times New Roman" w:cs="Times New Roman"/>
-                <w:color w:val="000000"/>
-                <w:sz w:val="28"/>
-                <w:szCs w:val="28"/>
-                <w:highlight w:val="yellow"/>
-                <w:shd w:val="clear" w:color="auto" w:fill="FFFFFF"/>
-              </w:rPr>
-              <w:t>1194</w:t>
-            </w:r>
-          </w:p>
-        </w:tc>
-      </w:tr>
-      <w:tr>
-        <w:trPr>
-          <w:jc w:val="center"/>
-        </w:trPr>
-        <w:tc>
-          <w:tcPr>
-            <w:tcW w:w="1000" w:type="pct"/>
-          </w:tcPr>
-          <w:p>
-            <w:pPr>
-              <w:jc w:val="center"/>
-              <w:rPr>
-                <w:rFonts w:ascii="Times New Roman" w:hAnsi="Times New Roman" w:cs="Times New Roman"/>
-                <w:b/>
-                <w:color w:val="000000"/>
-                <w:sz w:val="28"/>
-                <w:szCs w:val="28"/>
-                <w:highlight w:val="yellow"/>
-                <w:shd w:val="clear" w:color="auto" w:fill="FFFFFF"/>
-              </w:rPr>
-            </w:pPr>
-            <w:r>
-              <w:rPr>
-                <w:rFonts w:ascii="Times New Roman" w:hAnsi="Times New Roman" w:cs="Times New Roman"/>
-                <w:b/>
-                <w:color w:val="000000"/>
-                <w:sz w:val="28"/>
-                <w:szCs w:val="28"/>
-                <w:highlight w:val="yellow"/>
-                <w:shd w:val="clear" w:color="auto" w:fill="FFFFFF"/>
-                <w:lang w:val="en-US"/>
-              </w:rPr>
-              <w:t>smiley face</w:t>
-            </w:r>
-          </w:p>
-        </w:tc>
-        <w:tc>
-          <w:tcPr>
-            <w:tcW w:w="1000" w:type="pct"/>
-          </w:tcPr>
-          <w:p>
-            <w:pPr>
-              <w:jc w:val="center"/>
-              <w:rPr>
-                <w:rFonts w:ascii="Times New Roman" w:hAnsi="Times New Roman" w:cs="Times New Roman"/>
-                <w:color w:val="000000"/>
-                <w:sz w:val="28"/>
-                <w:szCs w:val="28"/>
-                <w:highlight w:val="yellow"/>
-                <w:shd w:val="clear" w:color="auto" w:fill="FFFFFF"/>
-              </w:rPr>
-            </w:pPr>
-            <w:r>
-              <w:rPr>
-                <w:rFonts w:ascii="Times New Roman" w:hAnsi="Times New Roman" w:cs="Times New Roman"/>
-                <w:color w:val="000000"/>
-                <w:sz w:val="28"/>
-                <w:szCs w:val="28"/>
-                <w:highlight w:val="yellow"/>
-                <w:shd w:val="clear" w:color="auto" w:fill="FFFFFF"/>
-              </w:rPr>
-              <w:t>0.00</w:t>
-            </w:r>
-          </w:p>
-        </w:tc>
-        <w:tc>
-          <w:tcPr>
-            <w:tcW w:w="1000" w:type="pct"/>
-          </w:tcPr>
-          <w:p>
-            <w:pPr>
-              <w:jc w:val="center"/>
-              <w:rPr>
-                <w:rFonts w:ascii="Times New Roman" w:hAnsi="Times New Roman" w:cs="Times New Roman"/>
-                <w:color w:val="000000"/>
-                <w:sz w:val="28"/>
-                <w:szCs w:val="28"/>
-                <w:highlight w:val="yellow"/>
-                <w:shd w:val="clear" w:color="auto" w:fill="FFFFFF"/>
-              </w:rPr>
-            </w:pPr>
-            <w:r>
-              <w:rPr>
-                <w:rFonts w:ascii="Times New Roman" w:hAnsi="Times New Roman" w:cs="Times New Roman"/>
-                <w:color w:val="000000"/>
-                <w:sz w:val="28"/>
-                <w:szCs w:val="28"/>
-                <w:highlight w:val="yellow"/>
-                <w:shd w:val="clear" w:color="auto" w:fill="FFFFFF"/>
-              </w:rPr>
-              <w:t>0.00</w:t>
-            </w:r>
-          </w:p>
-        </w:tc>
-        <w:tc>
-          <w:tcPr>
-            <w:tcW w:w="1000" w:type="pct"/>
-          </w:tcPr>
-          <w:p>
-            <w:pPr>
-              <w:jc w:val="center"/>
-              <w:rPr>
-                <w:rFonts w:ascii="Times New Roman" w:hAnsi="Times New Roman" w:cs="Times New Roman"/>
-                <w:color w:val="000000"/>
-                <w:sz w:val="28"/>
-                <w:szCs w:val="28"/>
-                <w:highlight w:val="yellow"/>
-                <w:shd w:val="clear" w:color="auto" w:fill="FFFFFF"/>
-              </w:rPr>
-            </w:pPr>
-            <w:r>
-              <w:rPr>
-                <w:rFonts w:ascii="Times New Roman" w:hAnsi="Times New Roman" w:cs="Times New Roman"/>
-                <w:color w:val="000000"/>
-                <w:sz w:val="28"/>
-                <w:szCs w:val="28"/>
-                <w:highlight w:val="yellow"/>
-                <w:shd w:val="clear" w:color="auto" w:fill="FFFFFF"/>
-              </w:rPr>
-              <w:t>0.00</w:t>
-            </w:r>
-          </w:p>
-        </w:tc>
-        <w:tc>
-          <w:tcPr>
-            <w:tcW w:w="1000" w:type="pct"/>
-          </w:tcPr>
-          <w:p>
-            <w:pPr>
-              <w:jc w:val="center"/>
-              <w:rPr>
-                <w:rFonts w:ascii="Times New Roman" w:hAnsi="Times New Roman" w:cs="Times New Roman"/>
-                <w:color w:val="000000"/>
-                <w:sz w:val="28"/>
-                <w:szCs w:val="28"/>
-                <w:highlight w:val="yellow"/>
-                <w:shd w:val="clear" w:color="auto" w:fill="FFFFFF"/>
-              </w:rPr>
-            </w:pPr>
-            <w:r>
-              <w:rPr>
-                <w:rFonts w:ascii="Times New Roman" w:hAnsi="Times New Roman" w:cs="Times New Roman"/>
-                <w:color w:val="000000"/>
-                <w:sz w:val="28"/>
-                <w:szCs w:val="28"/>
-                <w:highlight w:val="yellow"/>
-                <w:shd w:val="clear" w:color="auto" w:fill="FFFFFF"/>
-              </w:rPr>
-              <w:t>0</w:t>
-            </w:r>
-          </w:p>
-        </w:tc>
-      </w:tr>
-      <w:tr>
-        <w:trPr>
-          <w:jc w:val="center"/>
-        </w:trPr>
-        <w:tc>
-          <w:tcPr>
-            <w:tcW w:w="1000" w:type="pct"/>
-          </w:tcPr>
-          <w:p>
-            <w:pPr>
-              <w:jc w:val="center"/>
-              <w:rPr>
-                <w:rFonts w:ascii="Times New Roman" w:hAnsi="Times New Roman" w:cs="Times New Roman"/>
-                <w:b/>
-                <w:color w:val="000000"/>
-                <w:sz w:val="28"/>
-                <w:szCs w:val="28"/>
-                <w:highlight w:val="yellow"/>
-                <w:shd w:val="clear" w:color="auto" w:fill="FFFFFF"/>
-              </w:rPr>
-            </w:pPr>
-            <w:r>
-              <w:rPr>
-                <w:rFonts w:ascii="Times New Roman" w:hAnsi="Times New Roman" w:cs="Times New Roman"/>
-                <w:b/>
-                <w:color w:val="000000"/>
-                <w:sz w:val="28"/>
-                <w:szCs w:val="28"/>
-                <w:highlight w:val="yellow"/>
-                <w:shd w:val="clear" w:color="auto" w:fill="FFFFFF"/>
-                <w:lang w:val="en-US"/>
-              </w:rPr>
-              <w:t>wheel</w:t>
-            </w:r>
-          </w:p>
-        </w:tc>
-        <w:tc>
-          <w:tcPr>
-            <w:tcW w:w="1000" w:type="pct"/>
-          </w:tcPr>
-          <w:p>
-            <w:pPr>
-              <w:jc w:val="center"/>
-              <w:rPr>
-                <w:rFonts w:ascii="Times New Roman" w:hAnsi="Times New Roman" w:cs="Times New Roman"/>
-                <w:color w:val="000000"/>
-                <w:sz w:val="28"/>
-                <w:szCs w:val="28"/>
-                <w:highlight w:val="yellow"/>
-                <w:shd w:val="clear" w:color="auto" w:fill="FFFFFF"/>
-              </w:rPr>
-            </w:pPr>
-            <w:r>
-              <w:rPr>
-                <w:rFonts w:ascii="Times New Roman" w:hAnsi="Times New Roman" w:cs="Times New Roman"/>
-                <w:color w:val="000000"/>
-                <w:sz w:val="28"/>
-                <w:szCs w:val="28"/>
-                <w:highlight w:val="yellow"/>
-                <w:shd w:val="clear" w:color="auto" w:fill="FFFFFF"/>
-              </w:rPr>
-              <w:t>0.00</w:t>
-            </w:r>
-          </w:p>
-        </w:tc>
-        <w:tc>
-          <w:tcPr>
-            <w:tcW w:w="1000" w:type="pct"/>
-          </w:tcPr>
-          <w:p>
-            <w:pPr>
-              <w:jc w:val="center"/>
-              <w:rPr>
-                <w:rFonts w:ascii="Times New Roman" w:hAnsi="Times New Roman" w:cs="Times New Roman"/>
-                <w:color w:val="000000"/>
-                <w:sz w:val="28"/>
-                <w:szCs w:val="28"/>
-                <w:highlight w:val="yellow"/>
-                <w:shd w:val="clear" w:color="auto" w:fill="FFFFFF"/>
-              </w:rPr>
-            </w:pPr>
-            <w:r>
-              <w:rPr>
-                <w:rFonts w:ascii="Times New Roman" w:hAnsi="Times New Roman" w:cs="Times New Roman"/>
-                <w:color w:val="000000"/>
-                <w:sz w:val="28"/>
-                <w:szCs w:val="28"/>
-                <w:highlight w:val="yellow"/>
-                <w:shd w:val="clear" w:color="auto" w:fill="FFFFFF"/>
-              </w:rPr>
-              <w:t>0.00</w:t>
-            </w:r>
-          </w:p>
-        </w:tc>
-        <w:tc>
-          <w:tcPr>
-            <w:tcW w:w="1000" w:type="pct"/>
-          </w:tcPr>
-          <w:p>
-            <w:pPr>
-              <w:jc w:val="center"/>
-              <w:rPr>
-                <w:rFonts w:ascii="Times New Roman" w:hAnsi="Times New Roman" w:cs="Times New Roman"/>
-                <w:color w:val="000000"/>
-                <w:sz w:val="28"/>
-                <w:szCs w:val="28"/>
-                <w:highlight w:val="yellow"/>
-                <w:shd w:val="clear" w:color="auto" w:fill="FFFFFF"/>
-              </w:rPr>
-            </w:pPr>
-            <w:r>
-              <w:rPr>
-                <w:rFonts w:ascii="Times New Roman" w:hAnsi="Times New Roman" w:cs="Times New Roman"/>
-                <w:color w:val="000000"/>
-                <w:sz w:val="28"/>
-                <w:szCs w:val="28"/>
-                <w:highlight w:val="yellow"/>
-                <w:shd w:val="clear" w:color="auto" w:fill="FFFFFF"/>
-              </w:rPr>
-              <w:t>0.00</w:t>
-            </w:r>
-          </w:p>
-        </w:tc>
-        <w:tc>
-          <w:tcPr>
-            <w:tcW w:w="1000" w:type="pct"/>
-          </w:tcPr>
-          <w:p>
-            <w:pPr>
-              <w:jc w:val="center"/>
-              <w:rPr>
-                <w:rFonts w:ascii="Times New Roman" w:hAnsi="Times New Roman" w:cs="Times New Roman"/>
-                <w:color w:val="000000"/>
-                <w:sz w:val="28"/>
-                <w:szCs w:val="28"/>
-                <w:highlight w:val="yellow"/>
-                <w:shd w:val="clear" w:color="auto" w:fill="FFFFFF"/>
-              </w:rPr>
-            </w:pPr>
-            <w:r>
-              <w:rPr>
-                <w:rFonts w:ascii="Times New Roman" w:hAnsi="Times New Roman" w:cs="Times New Roman"/>
-                <w:color w:val="000000"/>
-                <w:sz w:val="28"/>
-                <w:szCs w:val="28"/>
-                <w:highlight w:val="yellow"/>
-                <w:shd w:val="clear" w:color="auto" w:fill="FFFFFF"/>
-              </w:rPr>
-              <w:t>0</w:t>
-            </w:r>
-          </w:p>
-        </w:tc>
-      </w:tr>
-      <w:tr>
-        <w:trPr>
-          <w:jc w:val="center"/>
-        </w:trPr>
-        <w:tc>
-          <w:tcPr>
-            <w:tcW w:w="1000" w:type="pct"/>
-          </w:tcPr>
-          <w:p>
-            <w:pPr>
-              <w:jc w:val="center"/>
-              <w:rPr>
-                <w:rFonts w:ascii="Times New Roman" w:hAnsi="Times New Roman" w:cs="Times New Roman"/>
-                <w:b/>
-                <w:color w:val="000000"/>
-                <w:sz w:val="28"/>
-                <w:szCs w:val="28"/>
-                <w:highlight w:val="yellow"/>
-                <w:shd w:val="clear" w:color="auto" w:fill="FFFFFF"/>
-              </w:rPr>
-            </w:pPr>
-            <w:r>
-              <w:rPr>
-                <w:rFonts w:ascii="Times New Roman" w:hAnsi="Times New Roman" w:cs="Times New Roman"/>
-                <w:b/>
-                <w:color w:val="000000"/>
-                <w:sz w:val="28"/>
-                <w:szCs w:val="28"/>
-                <w:highlight w:val="yellow"/>
-                <w:shd w:val="clear" w:color="auto" w:fill="FFFFFF"/>
-                <w:lang w:val="en-US"/>
-              </w:rPr>
-              <w:t>bush</w:t>
-            </w:r>
-          </w:p>
-        </w:tc>
-        <w:tc>
-          <w:tcPr>
-            <w:tcW w:w="1000" w:type="pct"/>
-          </w:tcPr>
-          <w:p>
-            <w:pPr>
-              <w:jc w:val="center"/>
-              <w:rPr>
-                <w:rFonts w:ascii="Times New Roman" w:hAnsi="Times New Roman" w:cs="Times New Roman"/>
-                <w:color w:val="000000"/>
-                <w:sz w:val="28"/>
-                <w:szCs w:val="28"/>
-                <w:highlight w:val="yellow"/>
-                <w:shd w:val="clear" w:color="auto" w:fill="FFFFFF"/>
-              </w:rPr>
-            </w:pPr>
-            <w:r>
-              <w:rPr>
-                <w:rFonts w:ascii="Times New Roman" w:hAnsi="Times New Roman" w:cs="Times New Roman"/>
-                <w:color w:val="000000"/>
-                <w:sz w:val="28"/>
-                <w:szCs w:val="28"/>
-                <w:highlight w:val="yellow"/>
-                <w:shd w:val="clear" w:color="auto" w:fill="FFFFFF"/>
-              </w:rPr>
-              <w:t>0.00</w:t>
-            </w:r>
-          </w:p>
-        </w:tc>
-        <w:tc>
-          <w:tcPr>
-            <w:tcW w:w="1000" w:type="pct"/>
-          </w:tcPr>
-          <w:p>
-            <w:pPr>
-              <w:jc w:val="center"/>
-              <w:rPr>
-                <w:rFonts w:ascii="Times New Roman" w:hAnsi="Times New Roman" w:cs="Times New Roman"/>
-                <w:color w:val="000000"/>
-                <w:sz w:val="28"/>
-                <w:szCs w:val="28"/>
-                <w:highlight w:val="yellow"/>
-                <w:shd w:val="clear" w:color="auto" w:fill="FFFFFF"/>
-              </w:rPr>
-            </w:pPr>
-            <w:r>
-              <w:rPr>
-                <w:rFonts w:ascii="Times New Roman" w:hAnsi="Times New Roman" w:cs="Times New Roman"/>
-                <w:color w:val="000000"/>
-                <w:sz w:val="28"/>
-                <w:szCs w:val="28"/>
-                <w:highlight w:val="yellow"/>
-                <w:shd w:val="clear" w:color="auto" w:fill="FFFFFF"/>
-              </w:rPr>
-              <w:t>0.00</w:t>
-            </w:r>
-          </w:p>
-        </w:tc>
-        <w:tc>
-          <w:tcPr>
-            <w:tcW w:w="1000" w:type="pct"/>
-          </w:tcPr>
-          <w:p>
-            <w:pPr>
-              <w:jc w:val="center"/>
-              <w:rPr>
-                <w:rFonts w:ascii="Times New Roman" w:hAnsi="Times New Roman" w:cs="Times New Roman"/>
-                <w:color w:val="000000"/>
-                <w:sz w:val="28"/>
-                <w:szCs w:val="28"/>
-                <w:highlight w:val="yellow"/>
-                <w:shd w:val="clear" w:color="auto" w:fill="FFFFFF"/>
-              </w:rPr>
-            </w:pPr>
-            <w:r>
-              <w:rPr>
-                <w:rFonts w:ascii="Times New Roman" w:hAnsi="Times New Roman" w:cs="Times New Roman"/>
-                <w:color w:val="000000"/>
-                <w:sz w:val="28"/>
-                <w:szCs w:val="28"/>
-                <w:highlight w:val="yellow"/>
-                <w:shd w:val="clear" w:color="auto" w:fill="FFFFFF"/>
-              </w:rPr>
-              <w:t>0.00</w:t>
-            </w:r>
-          </w:p>
-        </w:tc>
-        <w:tc>
-          <w:tcPr>
-            <w:tcW w:w="1000" w:type="pct"/>
-          </w:tcPr>
-          <w:p>
-            <w:pPr>
-              <w:jc w:val="center"/>
-              <w:rPr>
-                <w:rFonts w:ascii="Times New Roman" w:hAnsi="Times New Roman" w:cs="Times New Roman"/>
-                <w:color w:val="000000"/>
-                <w:sz w:val="28"/>
-                <w:szCs w:val="28"/>
-                <w:highlight w:val="yellow"/>
-                <w:shd w:val="clear" w:color="auto" w:fill="FFFFFF"/>
-              </w:rPr>
-            </w:pPr>
-            <w:r>
-              <w:rPr>
-                <w:rFonts w:ascii="Times New Roman" w:hAnsi="Times New Roman" w:cs="Times New Roman"/>
-                <w:color w:val="000000"/>
-                <w:sz w:val="28"/>
-                <w:szCs w:val="28"/>
-                <w:highlight w:val="yellow"/>
-                <w:shd w:val="clear" w:color="auto" w:fill="FFFFFF"/>
-              </w:rPr>
-              <w:t>0</w:t>
-            </w:r>
-          </w:p>
-        </w:tc>
-      </w:tr>
-      <w:tr>
-        <w:trPr>
-          <w:jc w:val="center"/>
-        </w:trPr>
-        <w:tc>
-          <w:tcPr>
-            <w:tcW w:w="1000" w:type="pct"/>
-          </w:tcPr>
-          <w:p>
-            <w:pPr>
-              <w:jc w:val="center"/>
-              <w:rPr>
-                <w:rFonts w:ascii="Times New Roman" w:hAnsi="Times New Roman" w:cs="Times New Roman"/>
-                <w:b/>
-                <w:color w:val="000000"/>
-                <w:sz w:val="28"/>
-                <w:szCs w:val="28"/>
-                <w:highlight w:val="yellow"/>
-                <w:shd w:val="clear" w:color="auto" w:fill="FFFFFF"/>
-                <w:lang w:val="en-US"/>
-              </w:rPr>
-            </w:pPr>
-            <w:proofErr w:type="spellStart"/>
-            <w:r>
-              <w:rPr>
-                <w:rFonts w:ascii="Times New Roman" w:hAnsi="Times New Roman" w:cs="Times New Roman"/>
-                <w:b/>
-                <w:color w:val="000000"/>
-                <w:sz w:val="28"/>
-                <w:szCs w:val="28"/>
-                <w:highlight w:val="yellow"/>
-                <w:shd w:val="clear" w:color="auto" w:fill="FFFFFF"/>
-              </w:rPr>
-              <w:t>micro</w:t>
-            </w:r>
-            <w:proofErr w:type="spellEnd"/>
-            <w:r>
-              <w:rPr>
-                <w:rFonts w:ascii="Times New Roman" w:hAnsi="Times New Roman" w:cs="Times New Roman"/>
-                <w:b/>
-                <w:color w:val="000000"/>
-                <w:sz w:val="28"/>
-                <w:szCs w:val="28"/>
-                <w:highlight w:val="yellow"/>
-                <w:shd w:val="clear" w:color="auto" w:fill="FFFFFF"/>
-              </w:rPr>
-              <w:t xml:space="preserve"> </w:t>
-            </w:r>
-            <w:proofErr w:type="spellStart"/>
-            <w:r>
-              <w:rPr>
-                <w:rFonts w:ascii="Times New Roman" w:hAnsi="Times New Roman" w:cs="Times New Roman"/>
-                <w:b/>
-                <w:color w:val="000000"/>
-                <w:sz w:val="28"/>
-                <w:szCs w:val="28"/>
-                <w:highlight w:val="yellow"/>
-                <w:shd w:val="clear" w:color="auto" w:fill="FFFFFF"/>
-              </w:rPr>
-              <w:t>avg</w:t>
-            </w:r>
-            <w:proofErr w:type="spellEnd"/>
-          </w:p>
-        </w:tc>
-        <w:tc>
-          <w:tcPr>
-            <w:tcW w:w="1000" w:type="pct"/>
-          </w:tcPr>
-          <w:p>
-            <w:pPr>
-              <w:jc w:val="center"/>
-              <w:rPr>
-                <w:rFonts w:ascii="Times New Roman" w:hAnsi="Times New Roman" w:cs="Times New Roman"/>
-                <w:color w:val="000000"/>
-                <w:sz w:val="28"/>
-                <w:szCs w:val="28"/>
-                <w:highlight w:val="yellow"/>
-                <w:shd w:val="clear" w:color="auto" w:fill="FFFFFF"/>
-              </w:rPr>
-            </w:pPr>
-            <w:r>
-              <w:rPr>
-                <w:rFonts w:ascii="Times New Roman" w:hAnsi="Times New Roman" w:cs="Times New Roman"/>
-                <w:color w:val="000000"/>
-                <w:sz w:val="28"/>
-                <w:szCs w:val="28"/>
-                <w:highlight w:val="yellow"/>
-                <w:shd w:val="clear" w:color="auto" w:fill="FFFFFF"/>
-              </w:rPr>
-              <w:t>0.37</w:t>
-            </w:r>
-          </w:p>
-        </w:tc>
-        <w:tc>
-          <w:tcPr>
-            <w:tcW w:w="1000" w:type="pct"/>
-          </w:tcPr>
-          <w:p>
-            <w:pPr>
-              <w:jc w:val="center"/>
-              <w:rPr>
-                <w:rFonts w:ascii="Times New Roman" w:hAnsi="Times New Roman" w:cs="Times New Roman"/>
-                <w:color w:val="000000"/>
-                <w:sz w:val="28"/>
-                <w:szCs w:val="28"/>
-                <w:highlight w:val="yellow"/>
-                <w:shd w:val="clear" w:color="auto" w:fill="FFFFFF"/>
-              </w:rPr>
-            </w:pPr>
-            <w:r>
-              <w:rPr>
-                <w:rFonts w:ascii="Times New Roman" w:hAnsi="Times New Roman" w:cs="Times New Roman"/>
-                <w:color w:val="000000"/>
-                <w:sz w:val="28"/>
-                <w:szCs w:val="28"/>
-                <w:highlight w:val="yellow"/>
-                <w:shd w:val="clear" w:color="auto" w:fill="FFFFFF"/>
-              </w:rPr>
-              <w:t>0.37</w:t>
-            </w:r>
-          </w:p>
-        </w:tc>
-        <w:tc>
-          <w:tcPr>
-            <w:tcW w:w="1000" w:type="pct"/>
-          </w:tcPr>
-          <w:p>
-            <w:pPr>
-              <w:jc w:val="center"/>
-              <w:rPr>
-                <w:rFonts w:ascii="Times New Roman" w:hAnsi="Times New Roman" w:cs="Times New Roman"/>
-                <w:color w:val="000000"/>
-                <w:sz w:val="28"/>
-                <w:szCs w:val="28"/>
-                <w:highlight w:val="yellow"/>
-                <w:shd w:val="clear" w:color="auto" w:fill="FFFFFF"/>
-              </w:rPr>
-            </w:pPr>
-            <w:r>
-              <w:rPr>
-                <w:rFonts w:ascii="Times New Roman" w:hAnsi="Times New Roman" w:cs="Times New Roman"/>
-                <w:color w:val="000000"/>
-                <w:sz w:val="28"/>
-                <w:szCs w:val="28"/>
-                <w:highlight w:val="yellow"/>
-                <w:shd w:val="clear" w:color="auto" w:fill="FFFFFF"/>
-              </w:rPr>
-              <w:t>0.37</w:t>
-            </w:r>
-          </w:p>
-        </w:tc>
-        <w:tc>
-          <w:tcPr>
-            <w:tcW w:w="1000" w:type="pct"/>
-          </w:tcPr>
-          <w:p>
-            <w:pPr>
-              <w:jc w:val="center"/>
-              <w:rPr>
-                <w:rFonts w:ascii="Times New Roman" w:hAnsi="Times New Roman" w:cs="Times New Roman"/>
-                <w:color w:val="000000"/>
-                <w:sz w:val="28"/>
-                <w:szCs w:val="28"/>
-                <w:highlight w:val="yellow"/>
-                <w:shd w:val="clear" w:color="auto" w:fill="FFFFFF"/>
-              </w:rPr>
-            </w:pPr>
-            <w:r>
-              <w:rPr>
-                <w:rFonts w:ascii="Times New Roman" w:hAnsi="Times New Roman" w:cs="Times New Roman"/>
-                <w:color w:val="000000"/>
-                <w:sz w:val="28"/>
-                <w:szCs w:val="28"/>
-                <w:highlight w:val="yellow"/>
-                <w:shd w:val="clear" w:color="auto" w:fill="FFFFFF"/>
-              </w:rPr>
-              <w:t>5000</w:t>
-            </w:r>
-          </w:p>
-        </w:tc>
-      </w:tr>
-      <w:tr>
-        <w:trPr>
-          <w:jc w:val="center"/>
-        </w:trPr>
-        <w:tc>
-          <w:tcPr>
-            <w:tcW w:w="1000" w:type="pct"/>
-          </w:tcPr>
-          <w:p>
-            <w:pPr>
-              <w:jc w:val="center"/>
-              <w:rPr>
-                <w:rFonts w:ascii="Times New Roman" w:hAnsi="Times New Roman" w:cs="Times New Roman"/>
-                <w:b/>
-                <w:color w:val="000000"/>
-                <w:sz w:val="28"/>
-                <w:szCs w:val="28"/>
-                <w:highlight w:val="yellow"/>
-                <w:shd w:val="clear" w:color="auto" w:fill="FFFFFF"/>
-                <w:lang w:val="en-US"/>
-              </w:rPr>
-            </w:pPr>
-            <w:proofErr w:type="spellStart"/>
-            <w:r>
-              <w:rPr>
-                <w:rFonts w:ascii="Times New Roman" w:hAnsi="Times New Roman" w:cs="Times New Roman"/>
-                <w:b/>
-                <w:color w:val="000000"/>
-                <w:sz w:val="28"/>
-                <w:szCs w:val="28"/>
-                <w:highlight w:val="yellow"/>
-                <w:shd w:val="clear" w:color="auto" w:fill="FFFFFF"/>
-              </w:rPr>
-              <w:t>macro</w:t>
-            </w:r>
-            <w:proofErr w:type="spellEnd"/>
-            <w:r>
-              <w:rPr>
-                <w:rFonts w:ascii="Times New Roman" w:hAnsi="Times New Roman" w:cs="Times New Roman"/>
-                <w:b/>
-                <w:color w:val="000000"/>
-                <w:sz w:val="28"/>
-                <w:szCs w:val="28"/>
-                <w:highlight w:val="yellow"/>
-                <w:shd w:val="clear" w:color="auto" w:fill="FFFFFF"/>
-              </w:rPr>
-              <w:t xml:space="preserve"> </w:t>
-            </w:r>
-            <w:proofErr w:type="spellStart"/>
-            <w:r>
-              <w:rPr>
-                <w:rFonts w:ascii="Times New Roman" w:hAnsi="Times New Roman" w:cs="Times New Roman"/>
-                <w:b/>
-                <w:color w:val="000000"/>
-                <w:sz w:val="28"/>
-                <w:szCs w:val="28"/>
-                <w:highlight w:val="yellow"/>
-                <w:shd w:val="clear" w:color="auto" w:fill="FFFFFF"/>
-              </w:rPr>
-              <w:t>avg</w:t>
-            </w:r>
-            <w:proofErr w:type="spellEnd"/>
-          </w:p>
-        </w:tc>
-        <w:tc>
-          <w:tcPr>
-            <w:tcW w:w="1000" w:type="pct"/>
-          </w:tcPr>
-          <w:p>
-            <w:pPr>
-              <w:jc w:val="center"/>
-              <w:rPr>
-                <w:rFonts w:ascii="Times New Roman" w:hAnsi="Times New Roman" w:cs="Times New Roman"/>
-                <w:color w:val="000000"/>
-                <w:sz w:val="28"/>
-                <w:szCs w:val="28"/>
-                <w:highlight w:val="yellow"/>
-                <w:shd w:val="clear" w:color="auto" w:fill="FFFFFF"/>
-              </w:rPr>
-            </w:pPr>
-            <w:r>
-              <w:rPr>
-                <w:rFonts w:ascii="Times New Roman" w:hAnsi="Times New Roman" w:cs="Times New Roman"/>
-                <w:color w:val="000000"/>
-                <w:sz w:val="28"/>
-                <w:szCs w:val="28"/>
-                <w:highlight w:val="yellow"/>
-                <w:shd w:val="clear" w:color="auto" w:fill="FFFFFF"/>
-              </w:rPr>
-              <w:t>0.37</w:t>
-            </w:r>
-          </w:p>
-        </w:tc>
-        <w:tc>
-          <w:tcPr>
-            <w:tcW w:w="1000" w:type="pct"/>
-          </w:tcPr>
-          <w:p>
-            <w:pPr>
-              <w:jc w:val="center"/>
-              <w:rPr>
-                <w:rFonts w:ascii="Times New Roman" w:hAnsi="Times New Roman" w:cs="Times New Roman"/>
-                <w:color w:val="000000"/>
-                <w:sz w:val="28"/>
-                <w:szCs w:val="28"/>
-                <w:highlight w:val="yellow"/>
-                <w:shd w:val="clear" w:color="auto" w:fill="FFFFFF"/>
-              </w:rPr>
-            </w:pPr>
-            <w:r>
-              <w:rPr>
-                <w:rFonts w:ascii="Times New Roman" w:hAnsi="Times New Roman" w:cs="Times New Roman"/>
-                <w:color w:val="000000"/>
-                <w:sz w:val="28"/>
-                <w:szCs w:val="28"/>
-                <w:highlight w:val="yellow"/>
-                <w:shd w:val="clear" w:color="auto" w:fill="FFFFFF"/>
-              </w:rPr>
-              <w:t>0.21</w:t>
-            </w:r>
-          </w:p>
-        </w:tc>
-        <w:tc>
-          <w:tcPr>
-            <w:tcW w:w="1000" w:type="pct"/>
-          </w:tcPr>
-          <w:p>
-            <w:pPr>
-              <w:jc w:val="center"/>
-              <w:rPr>
-                <w:rFonts w:ascii="Times New Roman" w:hAnsi="Times New Roman" w:cs="Times New Roman"/>
-                <w:color w:val="000000"/>
-                <w:sz w:val="28"/>
-                <w:szCs w:val="28"/>
-                <w:highlight w:val="yellow"/>
-                <w:shd w:val="clear" w:color="auto" w:fill="FFFFFF"/>
-              </w:rPr>
-            </w:pPr>
-            <w:r>
-              <w:rPr>
-                <w:rFonts w:ascii="Times New Roman" w:hAnsi="Times New Roman" w:cs="Times New Roman"/>
-                <w:color w:val="000000"/>
-                <w:sz w:val="28"/>
-                <w:szCs w:val="28"/>
-                <w:highlight w:val="yellow"/>
-                <w:shd w:val="clear" w:color="auto" w:fill="FFFFFF"/>
-              </w:rPr>
-              <w:t>0.25</w:t>
-            </w:r>
-          </w:p>
-        </w:tc>
-        <w:tc>
-          <w:tcPr>
-            <w:tcW w:w="1000" w:type="pct"/>
-          </w:tcPr>
-          <w:p>
-            <w:pPr>
-              <w:jc w:val="center"/>
-              <w:rPr>
-                <w:rFonts w:ascii="Times New Roman" w:hAnsi="Times New Roman" w:cs="Times New Roman"/>
-                <w:color w:val="000000"/>
-                <w:sz w:val="28"/>
-                <w:szCs w:val="28"/>
-                <w:highlight w:val="yellow"/>
-                <w:shd w:val="clear" w:color="auto" w:fill="FFFFFF"/>
-              </w:rPr>
-            </w:pPr>
-            <w:r>
-              <w:rPr>
-                <w:rFonts w:ascii="Times New Roman" w:hAnsi="Times New Roman" w:cs="Times New Roman"/>
-                <w:color w:val="000000"/>
-                <w:sz w:val="28"/>
-                <w:szCs w:val="28"/>
-                <w:highlight w:val="yellow"/>
-                <w:shd w:val="clear" w:color="auto" w:fill="FFFFFF"/>
-              </w:rPr>
-              <w:t>5000</w:t>
-            </w:r>
-          </w:p>
-        </w:tc>
-      </w:tr>
-      <w:tr>
-        <w:trPr>
-          <w:jc w:val="center"/>
-        </w:trPr>
-        <w:tc>
-          <w:tcPr>
-            <w:tcW w:w="1000" w:type="pct"/>
-          </w:tcPr>
-          <w:p>
-            <w:pPr>
-              <w:jc w:val="center"/>
-              <w:rPr>
-                <w:rFonts w:ascii="Times New Roman" w:hAnsi="Times New Roman" w:cs="Times New Roman"/>
-                <w:b/>
-                <w:color w:val="000000"/>
-                <w:sz w:val="28"/>
-                <w:szCs w:val="28"/>
-                <w:highlight w:val="yellow"/>
-                <w:shd w:val="clear" w:color="auto" w:fill="FFFFFF"/>
-                <w:lang w:val="en-US"/>
-              </w:rPr>
-            </w:pPr>
-            <w:proofErr w:type="spellStart"/>
-            <w:r>
-              <w:rPr>
-                <w:rFonts w:ascii="Times New Roman" w:hAnsi="Times New Roman" w:cs="Times New Roman"/>
-                <w:b/>
-                <w:color w:val="000000"/>
-                <w:sz w:val="28"/>
-                <w:szCs w:val="28"/>
-                <w:highlight w:val="yellow"/>
-                <w:shd w:val="clear" w:color="auto" w:fill="FFFFFF"/>
-              </w:rPr>
-              <w:t>weighted</w:t>
-            </w:r>
-            <w:proofErr w:type="spellEnd"/>
-            <w:r>
-              <w:rPr>
-                <w:rFonts w:ascii="Times New Roman" w:hAnsi="Times New Roman" w:cs="Times New Roman"/>
-                <w:b/>
-                <w:color w:val="000000"/>
-                <w:sz w:val="28"/>
-                <w:szCs w:val="28"/>
-                <w:highlight w:val="yellow"/>
-                <w:shd w:val="clear" w:color="auto" w:fill="FFFFFF"/>
-              </w:rPr>
-              <w:t xml:space="preserve"> </w:t>
-            </w:r>
-            <w:proofErr w:type="spellStart"/>
-            <w:r>
-              <w:rPr>
-                <w:rFonts w:ascii="Times New Roman" w:hAnsi="Times New Roman" w:cs="Times New Roman"/>
-                <w:b/>
-                <w:color w:val="000000"/>
-                <w:sz w:val="28"/>
-                <w:szCs w:val="28"/>
-                <w:highlight w:val="yellow"/>
-                <w:shd w:val="clear" w:color="auto" w:fill="FFFFFF"/>
-              </w:rPr>
-              <w:t>avg</w:t>
-            </w:r>
-            <w:proofErr w:type="spellEnd"/>
-          </w:p>
-        </w:tc>
-        <w:tc>
-          <w:tcPr>
-            <w:tcW w:w="1000" w:type="pct"/>
-          </w:tcPr>
-          <w:p>
-            <w:pPr>
-              <w:jc w:val="center"/>
-              <w:rPr>
-                <w:rFonts w:ascii="Times New Roman" w:hAnsi="Times New Roman" w:cs="Times New Roman"/>
-                <w:color w:val="000000"/>
-                <w:sz w:val="28"/>
-                <w:szCs w:val="28"/>
-                <w:highlight w:val="yellow"/>
-                <w:shd w:val="clear" w:color="auto" w:fill="FFFFFF"/>
-              </w:rPr>
-            </w:pPr>
-            <w:r>
-              <w:rPr>
-                <w:rFonts w:ascii="Times New Roman" w:hAnsi="Times New Roman" w:cs="Times New Roman"/>
-                <w:color w:val="000000"/>
-                <w:sz w:val="28"/>
-                <w:szCs w:val="28"/>
-                <w:highlight w:val="yellow"/>
-                <w:shd w:val="clear" w:color="auto" w:fill="FFFFFF"/>
-              </w:rPr>
-              <w:t>0.93</w:t>
-            </w:r>
-          </w:p>
-        </w:tc>
-        <w:tc>
-          <w:tcPr>
-            <w:tcW w:w="1000" w:type="pct"/>
-          </w:tcPr>
-          <w:p>
-            <w:pPr>
-              <w:jc w:val="center"/>
-              <w:rPr>
-                <w:rFonts w:ascii="Times New Roman" w:hAnsi="Times New Roman" w:cs="Times New Roman"/>
-                <w:color w:val="000000"/>
-                <w:sz w:val="28"/>
-                <w:szCs w:val="28"/>
-                <w:highlight w:val="yellow"/>
-                <w:shd w:val="clear" w:color="auto" w:fill="FFFFFF"/>
-              </w:rPr>
-            </w:pPr>
-            <w:r>
-              <w:rPr>
-                <w:rFonts w:ascii="Times New Roman" w:hAnsi="Times New Roman" w:cs="Times New Roman"/>
-                <w:color w:val="000000"/>
-                <w:sz w:val="28"/>
-                <w:szCs w:val="28"/>
-                <w:highlight w:val="yellow"/>
-                <w:shd w:val="clear" w:color="auto" w:fill="FFFFFF"/>
-              </w:rPr>
-              <w:t>0.37</w:t>
-            </w:r>
-          </w:p>
-        </w:tc>
-        <w:tc>
-          <w:tcPr>
-            <w:tcW w:w="1000" w:type="pct"/>
-          </w:tcPr>
-          <w:p>
-            <w:pPr>
-              <w:jc w:val="center"/>
-              <w:rPr>
-                <w:rFonts w:ascii="Times New Roman" w:hAnsi="Times New Roman" w:cs="Times New Roman"/>
-                <w:color w:val="000000"/>
-                <w:sz w:val="28"/>
-                <w:szCs w:val="28"/>
-                <w:highlight w:val="yellow"/>
-                <w:shd w:val="clear" w:color="auto" w:fill="FFFFFF"/>
-              </w:rPr>
-            </w:pPr>
-            <w:r>
-              <w:rPr>
-                <w:rFonts w:ascii="Times New Roman" w:hAnsi="Times New Roman" w:cs="Times New Roman"/>
-                <w:color w:val="000000"/>
-                <w:sz w:val="28"/>
-                <w:szCs w:val="28"/>
-                <w:highlight w:val="yellow"/>
-                <w:shd w:val="clear" w:color="auto" w:fill="FFFFFF"/>
-              </w:rPr>
-              <w:t>0.50</w:t>
-            </w:r>
-          </w:p>
-        </w:tc>
-        <w:tc>
-          <w:tcPr>
-            <w:tcW w:w="1000" w:type="pct"/>
-          </w:tcPr>
-          <w:p>
-            <w:pPr>
-              <w:jc w:val="center"/>
-              <w:rPr>
-                <w:rFonts w:ascii="Times New Roman" w:hAnsi="Times New Roman" w:cs="Times New Roman"/>
-                <w:color w:val="000000"/>
-                <w:sz w:val="28"/>
-                <w:szCs w:val="28"/>
-                <w:highlight w:val="yellow"/>
-                <w:shd w:val="clear" w:color="auto" w:fill="FFFFFF"/>
-              </w:rPr>
-            </w:pPr>
-            <w:r>
-              <w:rPr>
-                <w:rFonts w:ascii="Times New Roman" w:hAnsi="Times New Roman" w:cs="Times New Roman"/>
-                <w:color w:val="000000"/>
-                <w:sz w:val="28"/>
-                <w:szCs w:val="28"/>
-                <w:highlight w:val="yellow"/>
-                <w:shd w:val="clear" w:color="auto" w:fill="FFFFFF"/>
-              </w:rPr>
-              <w:t>5000</w:t>
-            </w:r>
-          </w:p>
-        </w:tc>
-      </w:tr>
-    </w:tbl>
-    <w:p>
-      <w:pPr>
-        <w:spacing w:before="120" w:after="0" w:line="360" w:lineRule="auto"/>
-        <w:ind w:firstLine="992"/>
-        <w:jc w:val="both"/>
-        <w:rPr>
-          <w:rFonts w:ascii="Times New Roman" w:hAnsi="Times New Roman" w:cs="Times New Roman"/>
-          <w:sz w:val="28"/>
-          <w:szCs w:val="28"/>
-          <w:highlight w:val="yellow"/>
-        </w:rPr>
-      </w:pPr>
-    </w:p>
-    <w:p>
-      <w:pPr>
-        <w:spacing w:before="120" w:after="0" w:line="360" w:lineRule="auto"/>
-        <w:ind w:firstLine="992"/>
-        <w:jc w:val="both"/>
-        <w:rPr>
-          <w:rFonts w:ascii="Times New Roman" w:hAnsi="Times New Roman" w:cs="Times New Roman"/>
-          <w:sz w:val="28"/>
-          <w:szCs w:val="28"/>
-          <w:highlight w:val="yellow"/>
-        </w:rPr>
-      </w:pPr>
-      <w:r>
-        <w:rPr>
-          <w:rFonts w:ascii="Times New Roman" w:hAnsi="Times New Roman" w:cs="Times New Roman"/>
-          <w:sz w:val="28"/>
-          <w:szCs w:val="28"/>
-          <w:highlight w:val="yellow"/>
-        </w:rPr>
-        <w:t>Исходя из значений метрик в таблице, можно сказать, что показатели качества достаточно низкие, что говорит также о низком качестве классификатора.</w:t>
-      </w:r>
-    </w:p>
-    <w:p>
-      <w:pPr>
-        <w:rPr>
-          <w:rFonts w:ascii="Times New Roman" w:hAnsi="Times New Roman" w:cs="Times New Roman"/>
-          <w:b/>
-          <w:sz w:val="28"/>
-          <w:highlight w:val="yellow"/>
-        </w:rPr>
-      </w:pPr>
-      <w:r>
-        <w:rPr>
-          <w:rFonts w:ascii="Times New Roman" w:hAnsi="Times New Roman" w:cs="Times New Roman"/>
-          <w:b/>
-          <w:sz w:val="28"/>
-          <w:highlight w:val="yellow"/>
-        </w:rPr>
-        <w:br w:type="page"/>
-      </w:r>
-    </w:p>
-    <w:p>
-      <w:pPr>
-        <w:pStyle w:val="2"/>
-        <w:spacing w:before="0" w:after="240" w:line="360" w:lineRule="auto"/>
-        <w:jc w:val="both"/>
-        <w:rPr>
-          <w:rFonts w:ascii="Times New Roman" w:hAnsi="Times New Roman" w:cs="Times New Roman"/>
-          <w:highlight w:val="yellow"/>
-        </w:rPr>
-      </w:pPr>
-      <w:bookmarkStart w:id="43" w:name="_Toc532478138"/>
-      <w:bookmarkStart w:id="44" w:name="_Toc532478224"/>
-      <w:bookmarkStart w:id="45" w:name="_Toc532478307"/>
-      <w:bookmarkStart w:id="46" w:name="_Toc532478438"/>
-      <w:bookmarkStart w:id="47" w:name="_Toc532554172"/>
-      <w:bookmarkStart w:id="48" w:name="_Toc532936462"/>
-      <w:r>
-        <w:rPr>
-          <w:rFonts w:ascii="Times New Roman" w:hAnsi="Times New Roman" w:cs="Times New Roman"/>
-          <w:highlight w:val="yellow"/>
-        </w:rPr>
-        <w:lastRenderedPageBreak/>
-        <w:t>Эксперимент №3</w:t>
-      </w:r>
-      <w:bookmarkEnd w:id="43"/>
-      <w:bookmarkEnd w:id="44"/>
-      <w:bookmarkEnd w:id="45"/>
-      <w:bookmarkEnd w:id="46"/>
-      <w:bookmarkEnd w:id="47"/>
-      <w:bookmarkEnd w:id="48"/>
-    </w:p>
-    <w:p>
-      <w:pPr>
-        <w:spacing w:after="0" w:line="360" w:lineRule="auto"/>
-        <w:ind w:firstLine="993"/>
-        <w:jc w:val="both"/>
-        <w:rPr>
-          <w:rFonts w:ascii="Times New Roman" w:hAnsi="Times New Roman" w:cs="Times New Roman"/>
-          <w:sz w:val="28"/>
-          <w:szCs w:val="28"/>
-          <w:highlight w:val="yellow"/>
-        </w:rPr>
-      </w:pPr>
-      <w:r>
-        <w:rPr>
-          <w:rFonts w:ascii="Times New Roman" w:hAnsi="Times New Roman" w:cs="Times New Roman"/>
-          <w:sz w:val="28"/>
-          <w:szCs w:val="28"/>
-          <w:highlight w:val="yellow"/>
-        </w:rPr>
-        <w:t>С помощью разработанной программы в ходе эксперимента с конфигурацией №3 были собраны, визуализированы и проанализированы метрики качества решения для описанной задачи.</w:t>
-      </w:r>
-    </w:p>
-    <w:p>
-      <w:pPr>
-        <w:spacing w:after="0" w:line="360" w:lineRule="auto"/>
-        <w:ind w:firstLine="993"/>
-        <w:jc w:val="both"/>
-        <w:rPr>
-          <w:rFonts w:ascii="Times New Roman" w:hAnsi="Times New Roman" w:cs="Times New Roman"/>
-          <w:sz w:val="28"/>
-          <w:szCs w:val="28"/>
-          <w:highlight w:val="yellow"/>
-        </w:rPr>
-      </w:pPr>
-      <w:r>
-        <w:rPr>
-          <w:rFonts w:ascii="Times New Roman" w:hAnsi="Times New Roman" w:cs="Times New Roman"/>
-          <w:sz w:val="28"/>
-          <w:szCs w:val="28"/>
-          <w:highlight w:val="yellow"/>
-        </w:rPr>
-        <w:t xml:space="preserve">На рис. 10 представлен график изменения значения функции потерь </w:t>
-      </w:r>
-      <w:r>
-        <w:rPr>
-          <w:rFonts w:ascii="Times New Roman" w:hAnsi="Times New Roman" w:cs="Times New Roman"/>
-          <w:sz w:val="28"/>
-          <w:szCs w:val="28"/>
-          <w:highlight w:val="yellow"/>
-          <w:lang w:val="en-US"/>
-        </w:rPr>
-        <w:t>cross</w:t>
-      </w:r>
-      <w:r>
-        <w:rPr>
-          <w:rFonts w:ascii="Times New Roman" w:hAnsi="Times New Roman" w:cs="Times New Roman"/>
-          <w:sz w:val="28"/>
-          <w:szCs w:val="28"/>
-          <w:highlight w:val="yellow"/>
-        </w:rPr>
-        <w:t xml:space="preserve"> </w:t>
-      </w:r>
-      <w:r>
-        <w:rPr>
-          <w:rFonts w:ascii="Times New Roman" w:hAnsi="Times New Roman" w:cs="Times New Roman"/>
-          <w:sz w:val="28"/>
-          <w:szCs w:val="28"/>
-          <w:highlight w:val="yellow"/>
-          <w:lang w:val="en-US"/>
-        </w:rPr>
-        <w:t>entropy</w:t>
-      </w:r>
-      <w:r>
-        <w:rPr>
-          <w:rFonts w:ascii="Times New Roman" w:hAnsi="Times New Roman" w:cs="Times New Roman"/>
-          <w:sz w:val="28"/>
-          <w:szCs w:val="28"/>
-          <w:highlight w:val="yellow"/>
-        </w:rPr>
-        <w:t xml:space="preserve"> в течение эксперимента.</w:t>
-      </w:r>
-    </w:p>
-    <w:p>
-      <w:pPr>
-        <w:pStyle w:val="HTML"/>
-        <w:shd w:val="clear" w:color="auto" w:fill="FFFFFF"/>
-        <w:spacing w:line="360" w:lineRule="auto"/>
-        <w:ind w:firstLine="993"/>
-        <w:jc w:val="both"/>
-        <w:rPr>
-          <w:rFonts w:ascii="Times New Roman" w:hAnsi="Times New Roman" w:cs="Times New Roman"/>
-          <w:sz w:val="28"/>
-          <w:highlight w:val="yellow"/>
-        </w:rPr>
-      </w:pPr>
-    </w:p>
-    <w:p>
-      <w:pPr>
-        <w:pStyle w:val="HTML"/>
-        <w:shd w:val="clear" w:color="auto" w:fill="FFFFFF"/>
-        <w:spacing w:line="360" w:lineRule="auto"/>
-        <w:jc w:val="center"/>
-        <w:rPr>
-          <w:rFonts w:ascii="Times New Roman" w:hAnsi="Times New Roman" w:cs="Times New Roman"/>
-          <w:sz w:val="28"/>
-          <w:highlight w:val="yellow"/>
-          <w:lang w:val="en-US"/>
-        </w:rPr>
-      </w:pPr>
-      <w:r>
-        <w:rPr>
-          <w:rFonts w:ascii="Times New Roman" w:hAnsi="Times New Roman" w:cs="Times New Roman"/>
-          <w:noProof/>
-          <w:sz w:val="28"/>
-          <w:highlight w:val="yellow"/>
-          <w:lang w:val="en-US"/>
-        </w:rPr>
-        <w:t>&lt;image&gt;</w:t>
-      </w:r>
-    </w:p>
-    <w:p>
-      <w:pPr>
-        <w:jc w:val="center"/>
-        <w:rPr>
-          <w:rFonts w:ascii="Times New Roman" w:eastAsia="Times New Roman" w:hAnsi="Times New Roman" w:cs="Times New Roman"/>
-          <w:sz w:val="28"/>
-          <w:szCs w:val="20"/>
-          <w:highlight w:val="yellow"/>
-          <w:lang w:eastAsia="ru-RU"/>
-        </w:rPr>
-      </w:pPr>
-      <w:r>
-        <w:rPr>
-          <w:rFonts w:ascii="Times New Roman" w:hAnsi="Times New Roman" w:cs="Times New Roman"/>
-          <w:sz w:val="24"/>
-          <w:szCs w:val="24"/>
-          <w:highlight w:val="yellow"/>
-        </w:rPr>
-        <w:t>Рис.10 График функции ошибки в эксперименте №3</w:t>
-      </w:r>
-    </w:p>
-    <w:p>
-      <w:pPr>
-        <w:spacing w:after="0" w:line="360" w:lineRule="auto"/>
-        <w:ind w:firstLine="993"/>
-        <w:jc w:val="both"/>
-        <w:rPr>
-          <w:rFonts w:ascii="Times New Roman" w:hAnsi="Times New Roman" w:cs="Times New Roman"/>
-          <w:sz w:val="28"/>
-          <w:szCs w:val="28"/>
-          <w:highlight w:val="yellow"/>
-        </w:rPr>
-      </w:pPr>
-    </w:p>
-    <w:p>
-      <w:pPr>
-        <w:spacing w:after="0" w:line="360" w:lineRule="auto"/>
-        <w:ind w:firstLine="993"/>
-        <w:jc w:val="both"/>
-        <w:rPr>
-          <w:rFonts w:ascii="Times New Roman" w:hAnsi="Times New Roman" w:cs="Times New Roman"/>
-          <w:sz w:val="28"/>
-          <w:szCs w:val="28"/>
-          <w:highlight w:val="yellow"/>
-        </w:rPr>
-      </w:pPr>
-      <w:r>
-        <w:rPr>
-          <w:rFonts w:ascii="Times New Roman" w:hAnsi="Times New Roman" w:cs="Times New Roman"/>
-          <w:sz w:val="28"/>
-          <w:szCs w:val="28"/>
-          <w:highlight w:val="yellow"/>
-        </w:rPr>
-        <w:t xml:space="preserve">График сначала показывает плавное уменьшение значения функции потерь с течением времени, затем резкое уменьшение и достижения отметки, равной 0,18, что является достаточно хорошим результатом. Момент изменения скорости уменьшения значения на графике соответствует моменту изменения размера пакет, параметр </w:t>
-      </w:r>
-      <w:r>
-        <w:rPr>
-          <w:rFonts w:ascii="Times New Roman" w:hAnsi="Times New Roman" w:cs="Times New Roman"/>
-          <w:sz w:val="28"/>
-          <w:szCs w:val="28"/>
-          <w:highlight w:val="yellow"/>
-          <w:lang w:val="en-US"/>
-        </w:rPr>
-        <w:t>batch</w:t>
-      </w:r>
-      <w:r>
-        <w:rPr>
-          <w:rFonts w:ascii="Times New Roman" w:hAnsi="Times New Roman" w:cs="Times New Roman"/>
-          <w:sz w:val="28"/>
-          <w:szCs w:val="28"/>
-          <w:highlight w:val="yellow"/>
-        </w:rPr>
-        <w:t>_</w:t>
-      </w:r>
-      <w:r>
-        <w:rPr>
-          <w:rFonts w:ascii="Times New Roman" w:hAnsi="Times New Roman" w:cs="Times New Roman"/>
-          <w:sz w:val="28"/>
-          <w:szCs w:val="28"/>
-          <w:highlight w:val="yellow"/>
-          <w:lang w:val="en-US"/>
-        </w:rPr>
-        <w:t>size</w:t>
-      </w:r>
-      <w:r>
-        <w:rPr>
-          <w:rFonts w:ascii="Times New Roman" w:hAnsi="Times New Roman" w:cs="Times New Roman"/>
-          <w:sz w:val="28"/>
-          <w:szCs w:val="28"/>
-          <w:highlight w:val="yellow"/>
-        </w:rPr>
-        <w:t xml:space="preserve"> сменился со значения 16 до 8.</w:t>
-      </w:r>
-    </w:p>
-    <w:p>
-      <w:pPr>
-        <w:spacing w:after="0" w:line="360" w:lineRule="auto"/>
-        <w:ind w:firstLine="993"/>
-        <w:jc w:val="both"/>
-        <w:rPr>
-          <w:rFonts w:ascii="Times New Roman" w:hAnsi="Times New Roman" w:cs="Times New Roman"/>
-          <w:sz w:val="28"/>
-          <w:szCs w:val="28"/>
-          <w:highlight w:val="yellow"/>
-        </w:rPr>
-      </w:pPr>
-    </w:p>
-    <w:p>
-      <w:pPr>
-        <w:spacing w:after="0" w:line="360" w:lineRule="auto"/>
-        <w:ind w:firstLine="993"/>
-        <w:jc w:val="both"/>
-        <w:rPr>
-          <w:rFonts w:ascii="Times New Roman" w:hAnsi="Times New Roman" w:cs="Times New Roman"/>
-          <w:sz w:val="28"/>
-          <w:szCs w:val="28"/>
-          <w:highlight w:val="yellow"/>
-        </w:rPr>
-      </w:pPr>
-      <w:r>
-        <w:rPr>
-          <w:rFonts w:ascii="Times New Roman" w:hAnsi="Times New Roman" w:cs="Times New Roman"/>
-          <w:sz w:val="28"/>
-          <w:szCs w:val="28"/>
-          <w:highlight w:val="yellow"/>
-        </w:rPr>
-        <w:t>На рис. 11 представлен график изменения значения точности (</w:t>
-      </w:r>
-      <w:r>
-        <w:rPr>
-          <w:rFonts w:ascii="Times New Roman" w:hAnsi="Times New Roman" w:cs="Times New Roman"/>
-          <w:sz w:val="28"/>
-          <w:szCs w:val="28"/>
-          <w:highlight w:val="yellow"/>
-          <w:lang w:val="en-US"/>
-        </w:rPr>
-        <w:t>accuracy</w:t>
-      </w:r>
-      <w:r>
-        <w:rPr>
-          <w:rFonts w:ascii="Times New Roman" w:hAnsi="Times New Roman" w:cs="Times New Roman"/>
-          <w:sz w:val="28"/>
-          <w:szCs w:val="28"/>
-          <w:highlight w:val="yellow"/>
-        </w:rPr>
-        <w:t xml:space="preserve">) в течение эксперимента. </w:t>
-      </w:r>
-    </w:p>
-    <w:p>
-      <w:pPr>
-        <w:spacing w:after="0" w:line="360" w:lineRule="auto"/>
-        <w:ind w:firstLine="993"/>
-        <w:jc w:val="both"/>
-        <w:rPr>
-          <w:rFonts w:ascii="Times New Roman" w:hAnsi="Times New Roman" w:cs="Times New Roman"/>
-          <w:sz w:val="28"/>
-          <w:szCs w:val="28"/>
-          <w:highlight w:val="yellow"/>
-        </w:rPr>
-      </w:pPr>
-      <w:r>
-        <w:rPr>
-          <w:rFonts w:ascii="Times New Roman" w:hAnsi="Times New Roman" w:cs="Times New Roman"/>
-          <w:sz w:val="28"/>
-          <w:szCs w:val="28"/>
-          <w:highlight w:val="yellow"/>
-        </w:rPr>
-        <w:t xml:space="preserve">По графику видно, что значение точности медленно и скачкообразно увеличивается при </w:t>
-      </w:r>
-      <w:r>
-        <w:rPr>
-          <w:rFonts w:ascii="Times New Roman" w:hAnsi="Times New Roman" w:cs="Times New Roman"/>
-          <w:sz w:val="28"/>
-          <w:szCs w:val="28"/>
-          <w:highlight w:val="yellow"/>
-          <w:lang w:val="en-US"/>
-        </w:rPr>
-        <w:t>batch</w:t>
-      </w:r>
-      <w:r>
-        <w:rPr>
-          <w:rFonts w:ascii="Times New Roman" w:hAnsi="Times New Roman" w:cs="Times New Roman"/>
-          <w:sz w:val="28"/>
-          <w:szCs w:val="28"/>
-          <w:highlight w:val="yellow"/>
-        </w:rPr>
-        <w:t>_</w:t>
-      </w:r>
-      <w:r>
-        <w:rPr>
-          <w:rFonts w:ascii="Times New Roman" w:hAnsi="Times New Roman" w:cs="Times New Roman"/>
-          <w:sz w:val="28"/>
-          <w:szCs w:val="28"/>
-          <w:highlight w:val="yellow"/>
-          <w:lang w:val="en-US"/>
-        </w:rPr>
-        <w:t>size</w:t>
-      </w:r>
-      <w:r>
-        <w:rPr>
-          <w:rFonts w:ascii="Times New Roman" w:hAnsi="Times New Roman" w:cs="Times New Roman"/>
-          <w:sz w:val="28"/>
-          <w:szCs w:val="28"/>
-          <w:highlight w:val="yellow"/>
-        </w:rPr>
-        <w:t xml:space="preserve">=16, а затем быстро растет установления </w:t>
-      </w:r>
-      <w:r>
-        <w:rPr>
-          <w:rFonts w:ascii="Times New Roman" w:hAnsi="Times New Roman" w:cs="Times New Roman"/>
-          <w:sz w:val="28"/>
-          <w:szCs w:val="28"/>
-          <w:highlight w:val="yellow"/>
-          <w:lang w:val="en-US"/>
-        </w:rPr>
-        <w:t>batch</w:t>
-      </w:r>
-      <w:r>
-        <w:rPr>
-          <w:rFonts w:ascii="Times New Roman" w:hAnsi="Times New Roman" w:cs="Times New Roman"/>
-          <w:sz w:val="28"/>
-          <w:szCs w:val="28"/>
-          <w:highlight w:val="yellow"/>
-        </w:rPr>
-        <w:t>_</w:t>
-      </w:r>
-      <w:r>
-        <w:rPr>
-          <w:rFonts w:ascii="Times New Roman" w:hAnsi="Times New Roman" w:cs="Times New Roman"/>
-          <w:sz w:val="28"/>
-          <w:szCs w:val="28"/>
-          <w:highlight w:val="yellow"/>
-          <w:lang w:val="en-US"/>
-        </w:rPr>
-        <w:t>size</w:t>
-      </w:r>
-      <w:r>
-        <w:rPr>
-          <w:rFonts w:ascii="Times New Roman" w:hAnsi="Times New Roman" w:cs="Times New Roman"/>
-          <w:sz w:val="28"/>
-          <w:szCs w:val="28"/>
-          <w:highlight w:val="yellow"/>
-        </w:rPr>
-        <w:t>=8 и с течением времени достигает значения, равного 0.95.</w:t>
-      </w:r>
-    </w:p>
-    <w:p>
-      <w:pPr>
-        <w:pStyle w:val="HTML"/>
-        <w:shd w:val="clear" w:color="auto" w:fill="FFFFFF"/>
-        <w:spacing w:line="360" w:lineRule="auto"/>
-        <w:jc w:val="center"/>
-        <w:rPr>
-          <w:rFonts w:ascii="Times New Roman" w:hAnsi="Times New Roman" w:cs="Times New Roman"/>
-          <w:sz w:val="28"/>
-          <w:highlight w:val="yellow"/>
-          <w:lang w:val="en-US"/>
-        </w:rPr>
-      </w:pPr>
-      <w:r>
-        <w:rPr>
-          <w:rFonts w:ascii="Times New Roman" w:hAnsi="Times New Roman" w:cs="Times New Roman"/>
-          <w:noProof/>
-          <w:sz w:val="28"/>
-          <w:highlight w:val="yellow"/>
-          <w:lang w:val="en-US"/>
-        </w:rPr>
-        <w:t>&lt;image&gt;</w:t>
-      </w:r>
-    </w:p>
-    <w:p>
-      <w:pPr>
-        <w:spacing w:line="360" w:lineRule="auto"/>
-        <w:jc w:val="center"/>
-        <w:rPr>
-          <w:rFonts w:ascii="Times New Roman" w:hAnsi="Times New Roman" w:cs="Times New Roman"/>
-          <w:sz w:val="28"/>
-          <w:szCs w:val="28"/>
-          <w:highlight w:val="yellow"/>
-        </w:rPr>
-      </w:pPr>
-      <w:r>
-        <w:rPr>
-          <w:rFonts w:ascii="Times New Roman" w:hAnsi="Times New Roman" w:cs="Times New Roman"/>
-          <w:sz w:val="24"/>
-          <w:szCs w:val="24"/>
-          <w:highlight w:val="yellow"/>
-        </w:rPr>
-        <w:t>Рис.11 График точности в эксперименте №3</w:t>
-      </w:r>
-    </w:p>
-    <w:p>
-      <w:pPr>
-        <w:spacing w:after="0" w:line="360" w:lineRule="auto"/>
-        <w:ind w:firstLine="993"/>
-        <w:jc w:val="both"/>
-        <w:rPr>
-          <w:rFonts w:ascii="Times New Roman" w:hAnsi="Times New Roman" w:cs="Times New Roman"/>
-          <w:sz w:val="28"/>
-          <w:szCs w:val="28"/>
-          <w:highlight w:val="yellow"/>
-        </w:rPr>
-      </w:pPr>
-      <w:r>
-        <w:rPr>
-          <w:rFonts w:ascii="Times New Roman" w:hAnsi="Times New Roman" w:cs="Times New Roman"/>
-          <w:sz w:val="28"/>
-          <w:szCs w:val="28"/>
-          <w:highlight w:val="yellow"/>
-        </w:rPr>
-        <w:t>В Таблице 4 представлены значения метрик качества решения задачи в эксперименте №3 по каждому из представленных классов изображений решаемой задачи, а также их средние значения.</w:t>
-      </w:r>
-    </w:p>
-    <w:p>
-      <w:pPr>
-        <w:spacing w:after="0" w:line="360" w:lineRule="auto"/>
-        <w:jc w:val="right"/>
-        <w:rPr>
-          <w:rFonts w:ascii="Times New Roman" w:hAnsi="Times New Roman" w:cs="Times New Roman"/>
-          <w:b/>
-          <w:sz w:val="28"/>
-          <w:szCs w:val="28"/>
-          <w:highlight w:val="yellow"/>
-        </w:rPr>
-      </w:pPr>
-      <w:r>
-        <w:rPr>
-          <w:rFonts w:ascii="Times New Roman" w:hAnsi="Times New Roman" w:cs="Times New Roman"/>
-          <w:b/>
-          <w:sz w:val="28"/>
-          <w:szCs w:val="28"/>
-          <w:highlight w:val="yellow"/>
-        </w:rPr>
-        <w:t>Таблица 4</w:t>
-      </w:r>
-    </w:p>
-    <w:p>
-      <w:pPr>
-        <w:spacing w:after="0" w:line="360" w:lineRule="auto"/>
-        <w:jc w:val="center"/>
-        <w:rPr>
-          <w:rFonts w:ascii="Times New Roman" w:hAnsi="Times New Roman" w:cs="Times New Roman"/>
-          <w:b/>
-          <w:sz w:val="28"/>
-          <w:szCs w:val="28"/>
-          <w:highlight w:val="yellow"/>
-        </w:rPr>
-      </w:pPr>
-      <w:r>
-        <w:rPr>
-          <w:rFonts w:ascii="Times New Roman" w:hAnsi="Times New Roman" w:cs="Times New Roman"/>
-          <w:b/>
-          <w:sz w:val="28"/>
-          <w:szCs w:val="28"/>
-          <w:highlight w:val="yellow"/>
-        </w:rPr>
-        <w:t>Значения метрик в эксперименте №3</w:t>
+        </w:rPr>
+        <w:t>Сводная таблица результатов обучения по проведенным экспериментам</w:t>
       </w:r>
     </w:p>
     <w:tbl>
@@ -13937,1648 +10017,17 @@
         <w:tblLook w:val="04A0"/>
       </w:tblPr>
       <w:tblGrid>
-        <w:gridCol w:w="2137"/>
-        <w:gridCol w:w="2137"/>
-        <w:gridCol w:w="2136"/>
-        <w:gridCol w:w="2136"/>
-        <w:gridCol w:w="2136"/>
+        <w:gridCol w:w="806"/>
+        <w:gridCol w:w="3180"/>
+        <w:gridCol w:w="359"/>
+        <w:gridCol w:w="2158"/>
+        <w:gridCol w:w="1923"/>
+        <w:gridCol w:w="2256"/>
       </w:tblGrid>
       <w:tr>
         <w:tc>
           <w:tcPr>
-            <w:tcW w:w="1000" w:type="pct"/>
-          </w:tcPr>
-          <w:p>
-            <w:pPr>
-              <w:jc w:val="center"/>
-              <w:rPr>
-                <w:rFonts w:ascii="Times New Roman" w:hAnsi="Times New Roman" w:cs="Times New Roman"/>
-                <w:b/>
-                <w:color w:val="000000"/>
-                <w:sz w:val="28"/>
-                <w:szCs w:val="28"/>
-                <w:highlight w:val="yellow"/>
-                <w:shd w:val="clear" w:color="auto" w:fill="FFFFFF"/>
-              </w:rPr>
-            </w:pPr>
-          </w:p>
-        </w:tc>
-        <w:tc>
-          <w:tcPr>
-            <w:tcW w:w="1000" w:type="pct"/>
-          </w:tcPr>
-          <w:p>
-            <w:pPr>
-              <w:jc w:val="center"/>
-              <w:rPr>
-                <w:rFonts w:ascii="Times New Roman" w:hAnsi="Times New Roman" w:cs="Times New Roman"/>
-                <w:b/>
-                <w:color w:val="000000"/>
-                <w:sz w:val="28"/>
-                <w:szCs w:val="28"/>
-                <w:highlight w:val="yellow"/>
-                <w:shd w:val="clear" w:color="auto" w:fill="FFFFFF"/>
-              </w:rPr>
-            </w:pPr>
-            <w:r>
-              <w:rPr>
-                <w:rFonts w:ascii="Times New Roman" w:hAnsi="Times New Roman" w:cs="Times New Roman"/>
-                <w:b/>
-                <w:color w:val="000000"/>
-                <w:sz w:val="28"/>
-                <w:szCs w:val="28"/>
-                <w:highlight w:val="yellow"/>
-                <w:shd w:val="clear" w:color="auto" w:fill="FFFFFF"/>
-                <w:lang w:val="en-US"/>
-              </w:rPr>
-              <w:t>precision</w:t>
-            </w:r>
-          </w:p>
-        </w:tc>
-        <w:tc>
-          <w:tcPr>
-            <w:tcW w:w="1000" w:type="pct"/>
-          </w:tcPr>
-          <w:p>
-            <w:pPr>
-              <w:jc w:val="center"/>
-              <w:rPr>
-                <w:rFonts w:ascii="Times New Roman" w:hAnsi="Times New Roman" w:cs="Times New Roman"/>
-                <w:b/>
-                <w:color w:val="000000"/>
-                <w:sz w:val="28"/>
-                <w:szCs w:val="28"/>
-                <w:highlight w:val="yellow"/>
-                <w:shd w:val="clear" w:color="auto" w:fill="FFFFFF"/>
-              </w:rPr>
-            </w:pPr>
-            <w:r>
-              <w:rPr>
-                <w:rFonts w:ascii="Times New Roman" w:hAnsi="Times New Roman" w:cs="Times New Roman"/>
-                <w:b/>
-                <w:color w:val="000000"/>
-                <w:sz w:val="28"/>
-                <w:szCs w:val="28"/>
-                <w:highlight w:val="yellow"/>
-                <w:shd w:val="clear" w:color="auto" w:fill="FFFFFF"/>
-                <w:lang w:val="en-US"/>
-              </w:rPr>
-              <w:t>recall</w:t>
-            </w:r>
-          </w:p>
-        </w:tc>
-        <w:tc>
-          <w:tcPr>
-            <w:tcW w:w="1000" w:type="pct"/>
-          </w:tcPr>
-          <w:p>
-            <w:pPr>
-              <w:jc w:val="center"/>
-              <w:rPr>
-                <w:rFonts w:ascii="Times New Roman" w:hAnsi="Times New Roman" w:cs="Times New Roman"/>
-                <w:b/>
-                <w:color w:val="000000"/>
-                <w:sz w:val="28"/>
-                <w:szCs w:val="28"/>
-                <w:highlight w:val="yellow"/>
-                <w:shd w:val="clear" w:color="auto" w:fill="FFFFFF"/>
-              </w:rPr>
-            </w:pPr>
-            <w:r>
-              <w:rPr>
-                <w:rFonts w:ascii="Times New Roman" w:hAnsi="Times New Roman" w:cs="Times New Roman"/>
-                <w:b/>
-                <w:color w:val="000000"/>
-                <w:sz w:val="28"/>
-                <w:szCs w:val="28"/>
-                <w:highlight w:val="yellow"/>
-                <w:shd w:val="clear" w:color="auto" w:fill="FFFFFF"/>
-                <w:lang w:val="en-US"/>
-              </w:rPr>
-              <w:t>f1-score</w:t>
-            </w:r>
-          </w:p>
-        </w:tc>
-        <w:tc>
-          <w:tcPr>
-            <w:tcW w:w="1000" w:type="pct"/>
-          </w:tcPr>
-          <w:p>
-            <w:pPr>
-              <w:jc w:val="center"/>
-              <w:rPr>
-                <w:rFonts w:ascii="Times New Roman" w:hAnsi="Times New Roman" w:cs="Times New Roman"/>
-                <w:b/>
-                <w:color w:val="000000"/>
-                <w:sz w:val="28"/>
-                <w:szCs w:val="28"/>
-                <w:highlight w:val="yellow"/>
-                <w:shd w:val="clear" w:color="auto" w:fill="FFFFFF"/>
-              </w:rPr>
-            </w:pPr>
-            <w:r>
-              <w:rPr>
-                <w:rFonts w:ascii="Times New Roman" w:hAnsi="Times New Roman" w:cs="Times New Roman"/>
-                <w:b/>
-                <w:color w:val="000000"/>
-                <w:sz w:val="28"/>
-                <w:szCs w:val="28"/>
-                <w:highlight w:val="yellow"/>
-                <w:shd w:val="clear" w:color="auto" w:fill="FFFFFF"/>
-                <w:lang w:val="en-US"/>
-              </w:rPr>
-              <w:t>support</w:t>
-            </w:r>
-          </w:p>
-        </w:tc>
-      </w:tr>
-      <w:tr>
-        <w:tc>
-          <w:tcPr>
-            <w:tcW w:w="1000" w:type="pct"/>
-          </w:tcPr>
-          <w:p>
-            <w:pPr>
-              <w:jc w:val="center"/>
-              <w:rPr>
-                <w:rFonts w:ascii="Times New Roman" w:hAnsi="Times New Roman" w:cs="Times New Roman"/>
-                <w:b/>
-                <w:color w:val="000000"/>
-                <w:sz w:val="28"/>
-                <w:szCs w:val="28"/>
-                <w:highlight w:val="yellow"/>
-                <w:shd w:val="clear" w:color="auto" w:fill="FFFFFF"/>
-              </w:rPr>
-            </w:pPr>
-            <w:r>
-              <w:rPr>
-                <w:rFonts w:ascii="Times New Roman" w:hAnsi="Times New Roman" w:cs="Times New Roman"/>
-                <w:b/>
-                <w:color w:val="000000"/>
-                <w:sz w:val="28"/>
-                <w:szCs w:val="28"/>
-                <w:highlight w:val="yellow"/>
-                <w:shd w:val="clear" w:color="auto" w:fill="FFFFFF"/>
-                <w:lang w:val="en-US"/>
-              </w:rPr>
-              <w:t>spoon</w:t>
-            </w:r>
-          </w:p>
-        </w:tc>
-        <w:tc>
-          <w:tcPr>
-            <w:tcW w:w="1000" w:type="pct"/>
-          </w:tcPr>
-          <w:p>
-            <w:pPr>
-              <w:jc w:val="center"/>
-              <w:rPr>
-                <w:rFonts w:ascii="Times New Roman" w:hAnsi="Times New Roman" w:cs="Times New Roman"/>
-                <w:color w:val="000000"/>
-                <w:sz w:val="28"/>
-                <w:szCs w:val="28"/>
-                <w:highlight w:val="yellow"/>
-                <w:shd w:val="clear" w:color="auto" w:fill="FFFFFF"/>
-              </w:rPr>
-            </w:pPr>
-            <w:r>
-              <w:rPr>
-                <w:rFonts w:ascii="Times New Roman" w:hAnsi="Times New Roman" w:cs="Times New Roman"/>
-                <w:color w:val="000000"/>
-                <w:sz w:val="28"/>
-                <w:szCs w:val="28"/>
-                <w:highlight w:val="yellow"/>
-                <w:shd w:val="clear" w:color="auto" w:fill="FFFFFF"/>
-              </w:rPr>
-              <w:t>0.98</w:t>
-            </w:r>
-          </w:p>
-        </w:tc>
-        <w:tc>
-          <w:tcPr>
-            <w:tcW w:w="1000" w:type="pct"/>
-          </w:tcPr>
-          <w:p>
-            <w:pPr>
-              <w:jc w:val="center"/>
-              <w:rPr>
-                <w:rFonts w:ascii="Times New Roman" w:hAnsi="Times New Roman" w:cs="Times New Roman"/>
-                <w:color w:val="000000"/>
-                <w:sz w:val="28"/>
-                <w:szCs w:val="28"/>
-                <w:highlight w:val="yellow"/>
-                <w:shd w:val="clear" w:color="auto" w:fill="FFFFFF"/>
-              </w:rPr>
-            </w:pPr>
-            <w:r>
-              <w:rPr>
-                <w:rFonts w:ascii="Times New Roman" w:hAnsi="Times New Roman" w:cs="Times New Roman"/>
-                <w:color w:val="000000"/>
-                <w:sz w:val="28"/>
-                <w:szCs w:val="28"/>
-                <w:highlight w:val="yellow"/>
-                <w:shd w:val="clear" w:color="auto" w:fill="FFFFFF"/>
-              </w:rPr>
-              <w:t>0.94</w:t>
-            </w:r>
-          </w:p>
-        </w:tc>
-        <w:tc>
-          <w:tcPr>
-            <w:tcW w:w="1000" w:type="pct"/>
-          </w:tcPr>
-          <w:p>
-            <w:pPr>
-              <w:jc w:val="center"/>
-              <w:rPr>
-                <w:rFonts w:ascii="Times New Roman" w:hAnsi="Times New Roman" w:cs="Times New Roman"/>
-                <w:color w:val="000000"/>
-                <w:sz w:val="28"/>
-                <w:szCs w:val="28"/>
-                <w:highlight w:val="yellow"/>
-                <w:shd w:val="clear" w:color="auto" w:fill="FFFFFF"/>
-              </w:rPr>
-            </w:pPr>
-            <w:r>
-              <w:rPr>
-                <w:rFonts w:ascii="Times New Roman" w:hAnsi="Times New Roman" w:cs="Times New Roman"/>
-                <w:color w:val="000000"/>
-                <w:sz w:val="28"/>
-                <w:szCs w:val="28"/>
-                <w:highlight w:val="yellow"/>
-                <w:shd w:val="clear" w:color="auto" w:fill="FFFFFF"/>
-              </w:rPr>
-              <w:t>0.96</w:t>
-            </w:r>
-          </w:p>
-        </w:tc>
-        <w:tc>
-          <w:tcPr>
-            <w:tcW w:w="1000" w:type="pct"/>
-          </w:tcPr>
-          <w:p>
-            <w:pPr>
-              <w:jc w:val="center"/>
-              <w:rPr>
-                <w:rFonts w:ascii="Times New Roman" w:hAnsi="Times New Roman" w:cs="Times New Roman"/>
-                <w:color w:val="000000"/>
-                <w:sz w:val="28"/>
-                <w:szCs w:val="28"/>
-                <w:highlight w:val="yellow"/>
-                <w:shd w:val="clear" w:color="auto" w:fill="FFFFFF"/>
-              </w:rPr>
-            </w:pPr>
-            <w:r>
-              <w:rPr>
-                <w:rFonts w:ascii="Times New Roman" w:hAnsi="Times New Roman" w:cs="Times New Roman"/>
-                <w:color w:val="000000"/>
-                <w:sz w:val="28"/>
-                <w:szCs w:val="28"/>
-                <w:highlight w:val="yellow"/>
-                <w:shd w:val="clear" w:color="auto" w:fill="FFFFFF"/>
-              </w:rPr>
-              <w:t>1044</w:t>
-            </w:r>
-          </w:p>
-        </w:tc>
-      </w:tr>
-      <w:tr>
-        <w:tc>
-          <w:tcPr>
-            <w:tcW w:w="1000" w:type="pct"/>
-          </w:tcPr>
-          <w:p>
-            <w:pPr>
-              <w:jc w:val="center"/>
-              <w:rPr>
-                <w:rFonts w:ascii="Times New Roman" w:hAnsi="Times New Roman" w:cs="Times New Roman"/>
-                <w:b/>
-                <w:color w:val="000000"/>
-                <w:sz w:val="28"/>
-                <w:szCs w:val="28"/>
-                <w:highlight w:val="yellow"/>
-                <w:shd w:val="clear" w:color="auto" w:fill="FFFFFF"/>
-              </w:rPr>
-            </w:pPr>
-            <w:r>
-              <w:rPr>
-                <w:rFonts w:ascii="Times New Roman" w:hAnsi="Times New Roman" w:cs="Times New Roman"/>
-                <w:b/>
-                <w:color w:val="000000"/>
-                <w:sz w:val="28"/>
-                <w:szCs w:val="28"/>
-                <w:highlight w:val="yellow"/>
-                <w:shd w:val="clear" w:color="auto" w:fill="FFFFFF"/>
-                <w:lang w:val="en-US"/>
-              </w:rPr>
-              <w:t>paintbrush</w:t>
-            </w:r>
-          </w:p>
-        </w:tc>
-        <w:tc>
-          <w:tcPr>
-            <w:tcW w:w="1000" w:type="pct"/>
-          </w:tcPr>
-          <w:p>
-            <w:pPr>
-              <w:jc w:val="center"/>
-              <w:rPr>
-                <w:rFonts w:ascii="Times New Roman" w:hAnsi="Times New Roman" w:cs="Times New Roman"/>
-                <w:color w:val="000000"/>
-                <w:sz w:val="28"/>
-                <w:szCs w:val="28"/>
-                <w:highlight w:val="yellow"/>
-                <w:shd w:val="clear" w:color="auto" w:fill="FFFFFF"/>
-              </w:rPr>
-            </w:pPr>
-            <w:r>
-              <w:rPr>
-                <w:rFonts w:ascii="Times New Roman" w:hAnsi="Times New Roman" w:cs="Times New Roman"/>
-                <w:color w:val="000000"/>
-                <w:sz w:val="28"/>
-                <w:szCs w:val="28"/>
-                <w:highlight w:val="yellow"/>
-                <w:shd w:val="clear" w:color="auto" w:fill="FFFFFF"/>
-              </w:rPr>
-              <w:t>0.95</w:t>
-            </w:r>
-          </w:p>
-        </w:tc>
-        <w:tc>
-          <w:tcPr>
-            <w:tcW w:w="1000" w:type="pct"/>
-          </w:tcPr>
-          <w:p>
-            <w:pPr>
-              <w:jc w:val="center"/>
-              <w:rPr>
-                <w:rFonts w:ascii="Times New Roman" w:hAnsi="Times New Roman" w:cs="Times New Roman"/>
-                <w:color w:val="000000"/>
-                <w:sz w:val="28"/>
-                <w:szCs w:val="28"/>
-                <w:highlight w:val="yellow"/>
-                <w:shd w:val="clear" w:color="auto" w:fill="FFFFFF"/>
-              </w:rPr>
-            </w:pPr>
-            <w:r>
-              <w:rPr>
-                <w:rFonts w:ascii="Times New Roman" w:hAnsi="Times New Roman" w:cs="Times New Roman"/>
-                <w:color w:val="000000"/>
-                <w:sz w:val="28"/>
-                <w:szCs w:val="28"/>
-                <w:highlight w:val="yellow"/>
-                <w:shd w:val="clear" w:color="auto" w:fill="FFFFFF"/>
-              </w:rPr>
-              <w:t>0.94</w:t>
-            </w:r>
-          </w:p>
-        </w:tc>
-        <w:tc>
-          <w:tcPr>
-            <w:tcW w:w="1000" w:type="pct"/>
-          </w:tcPr>
-          <w:p>
-            <w:pPr>
-              <w:jc w:val="center"/>
-              <w:rPr>
-                <w:rFonts w:ascii="Times New Roman" w:hAnsi="Times New Roman" w:cs="Times New Roman"/>
-                <w:color w:val="000000"/>
-                <w:sz w:val="28"/>
-                <w:szCs w:val="28"/>
-                <w:highlight w:val="yellow"/>
-                <w:shd w:val="clear" w:color="auto" w:fill="FFFFFF"/>
-              </w:rPr>
-            </w:pPr>
-            <w:r>
-              <w:rPr>
-                <w:rFonts w:ascii="Times New Roman" w:hAnsi="Times New Roman" w:cs="Times New Roman"/>
-                <w:color w:val="000000"/>
-                <w:sz w:val="28"/>
-                <w:szCs w:val="28"/>
-                <w:highlight w:val="yellow"/>
-                <w:shd w:val="clear" w:color="auto" w:fill="FFFFFF"/>
-              </w:rPr>
-              <w:t>0.95</w:t>
-            </w:r>
-          </w:p>
-        </w:tc>
-        <w:tc>
-          <w:tcPr>
-            <w:tcW w:w="1000" w:type="pct"/>
-          </w:tcPr>
-          <w:p>
-            <w:pPr>
-              <w:jc w:val="center"/>
-              <w:rPr>
-                <w:rFonts w:ascii="Times New Roman" w:hAnsi="Times New Roman" w:cs="Times New Roman"/>
-                <w:color w:val="000000"/>
-                <w:sz w:val="28"/>
-                <w:szCs w:val="28"/>
-                <w:highlight w:val="yellow"/>
-                <w:shd w:val="clear" w:color="auto" w:fill="FFFFFF"/>
-              </w:rPr>
-            </w:pPr>
-            <w:r>
-              <w:rPr>
-                <w:rFonts w:ascii="Times New Roman" w:hAnsi="Times New Roman" w:cs="Times New Roman"/>
-                <w:color w:val="000000"/>
-                <w:sz w:val="28"/>
-                <w:szCs w:val="28"/>
-                <w:highlight w:val="yellow"/>
-                <w:shd w:val="clear" w:color="auto" w:fill="FFFFFF"/>
-              </w:rPr>
-              <w:t>1015</w:t>
-            </w:r>
-          </w:p>
-        </w:tc>
-      </w:tr>
-      <w:tr>
-        <w:tc>
-          <w:tcPr>
-            <w:tcW w:w="1000" w:type="pct"/>
-          </w:tcPr>
-          <w:p>
-            <w:pPr>
-              <w:jc w:val="center"/>
-              <w:rPr>
-                <w:rFonts w:ascii="Times New Roman" w:hAnsi="Times New Roman" w:cs="Times New Roman"/>
-                <w:b/>
-                <w:color w:val="000000"/>
-                <w:sz w:val="28"/>
-                <w:szCs w:val="28"/>
-                <w:highlight w:val="yellow"/>
-                <w:shd w:val="clear" w:color="auto" w:fill="FFFFFF"/>
-              </w:rPr>
-            </w:pPr>
-            <w:r>
-              <w:rPr>
-                <w:rFonts w:ascii="Times New Roman" w:hAnsi="Times New Roman" w:cs="Times New Roman"/>
-                <w:b/>
-                <w:color w:val="000000"/>
-                <w:sz w:val="28"/>
-                <w:szCs w:val="28"/>
-                <w:highlight w:val="yellow"/>
-                <w:shd w:val="clear" w:color="auto" w:fill="FFFFFF"/>
-                <w:lang w:val="en-US"/>
-              </w:rPr>
-              <w:t>smiley face</w:t>
-            </w:r>
-          </w:p>
-        </w:tc>
-        <w:tc>
-          <w:tcPr>
-            <w:tcW w:w="1000" w:type="pct"/>
-          </w:tcPr>
-          <w:p>
-            <w:pPr>
-              <w:jc w:val="center"/>
-              <w:rPr>
-                <w:rFonts w:ascii="Times New Roman" w:hAnsi="Times New Roman" w:cs="Times New Roman"/>
-                <w:color w:val="000000"/>
-                <w:sz w:val="28"/>
-                <w:szCs w:val="28"/>
-                <w:highlight w:val="yellow"/>
-                <w:shd w:val="clear" w:color="auto" w:fill="FFFFFF"/>
-              </w:rPr>
-            </w:pPr>
-            <w:r>
-              <w:rPr>
-                <w:rFonts w:ascii="Times New Roman" w:hAnsi="Times New Roman" w:cs="Times New Roman"/>
-                <w:color w:val="000000"/>
-                <w:sz w:val="28"/>
-                <w:szCs w:val="28"/>
-                <w:highlight w:val="yellow"/>
-                <w:shd w:val="clear" w:color="auto" w:fill="FFFFFF"/>
-              </w:rPr>
-              <w:t>0.98</w:t>
-            </w:r>
-          </w:p>
-        </w:tc>
-        <w:tc>
-          <w:tcPr>
-            <w:tcW w:w="1000" w:type="pct"/>
-          </w:tcPr>
-          <w:p>
-            <w:pPr>
-              <w:jc w:val="center"/>
-              <w:rPr>
-                <w:rFonts w:ascii="Times New Roman" w:hAnsi="Times New Roman" w:cs="Times New Roman"/>
-                <w:color w:val="000000"/>
-                <w:sz w:val="28"/>
-                <w:szCs w:val="28"/>
-                <w:highlight w:val="yellow"/>
-                <w:shd w:val="clear" w:color="auto" w:fill="FFFFFF"/>
-              </w:rPr>
-            </w:pPr>
-            <w:r>
-              <w:rPr>
-                <w:rFonts w:ascii="Times New Roman" w:hAnsi="Times New Roman" w:cs="Times New Roman"/>
-                <w:color w:val="000000"/>
-                <w:sz w:val="28"/>
-                <w:szCs w:val="28"/>
-                <w:highlight w:val="yellow"/>
-                <w:shd w:val="clear" w:color="auto" w:fill="FFFFFF"/>
-              </w:rPr>
-              <w:t>0.95</w:t>
-            </w:r>
-          </w:p>
-        </w:tc>
-        <w:tc>
-          <w:tcPr>
-            <w:tcW w:w="1000" w:type="pct"/>
-          </w:tcPr>
-          <w:p>
-            <w:pPr>
-              <w:jc w:val="center"/>
-              <w:rPr>
-                <w:rFonts w:ascii="Times New Roman" w:hAnsi="Times New Roman" w:cs="Times New Roman"/>
-                <w:color w:val="000000"/>
-                <w:sz w:val="28"/>
-                <w:szCs w:val="28"/>
-                <w:highlight w:val="yellow"/>
-                <w:shd w:val="clear" w:color="auto" w:fill="FFFFFF"/>
-              </w:rPr>
-            </w:pPr>
-            <w:r>
-              <w:rPr>
-                <w:rFonts w:ascii="Times New Roman" w:hAnsi="Times New Roman" w:cs="Times New Roman"/>
-                <w:color w:val="000000"/>
-                <w:sz w:val="28"/>
-                <w:szCs w:val="28"/>
-                <w:highlight w:val="yellow"/>
-                <w:shd w:val="clear" w:color="auto" w:fill="FFFFFF"/>
-              </w:rPr>
-              <w:t>0.96</w:t>
-            </w:r>
-          </w:p>
-        </w:tc>
-        <w:tc>
-          <w:tcPr>
-            <w:tcW w:w="1000" w:type="pct"/>
-          </w:tcPr>
-          <w:p>
-            <w:pPr>
-              <w:jc w:val="center"/>
-              <w:rPr>
-                <w:rFonts w:ascii="Times New Roman" w:hAnsi="Times New Roman" w:cs="Times New Roman"/>
-                <w:color w:val="000000"/>
-                <w:sz w:val="28"/>
-                <w:szCs w:val="28"/>
-                <w:highlight w:val="yellow"/>
-                <w:shd w:val="clear" w:color="auto" w:fill="FFFFFF"/>
-              </w:rPr>
-            </w:pPr>
-            <w:r>
-              <w:rPr>
-                <w:rFonts w:ascii="Times New Roman" w:hAnsi="Times New Roman" w:cs="Times New Roman"/>
-                <w:color w:val="000000"/>
-                <w:sz w:val="28"/>
-                <w:szCs w:val="28"/>
-                <w:highlight w:val="yellow"/>
-                <w:shd w:val="clear" w:color="auto" w:fill="FFFFFF"/>
-              </w:rPr>
-              <w:t>1024</w:t>
-            </w:r>
-          </w:p>
-        </w:tc>
-      </w:tr>
-      <w:tr>
-        <w:tc>
-          <w:tcPr>
-            <w:tcW w:w="1000" w:type="pct"/>
-          </w:tcPr>
-          <w:p>
-            <w:pPr>
-              <w:jc w:val="center"/>
-              <w:rPr>
-                <w:rFonts w:ascii="Times New Roman" w:hAnsi="Times New Roman" w:cs="Times New Roman"/>
-                <w:b/>
-                <w:color w:val="000000"/>
-                <w:sz w:val="28"/>
-                <w:szCs w:val="28"/>
-                <w:highlight w:val="yellow"/>
-                <w:shd w:val="clear" w:color="auto" w:fill="FFFFFF"/>
-              </w:rPr>
-            </w:pPr>
-            <w:r>
-              <w:rPr>
-                <w:rFonts w:ascii="Times New Roman" w:hAnsi="Times New Roman" w:cs="Times New Roman"/>
-                <w:b/>
-                <w:color w:val="000000"/>
-                <w:sz w:val="28"/>
-                <w:szCs w:val="28"/>
-                <w:highlight w:val="yellow"/>
-                <w:shd w:val="clear" w:color="auto" w:fill="FFFFFF"/>
-                <w:lang w:val="en-US"/>
-              </w:rPr>
-              <w:lastRenderedPageBreak/>
-              <w:t>wheel</w:t>
-            </w:r>
-          </w:p>
-        </w:tc>
-        <w:tc>
-          <w:tcPr>
-            <w:tcW w:w="1000" w:type="pct"/>
-          </w:tcPr>
-          <w:p>
-            <w:pPr>
-              <w:jc w:val="center"/>
-              <w:rPr>
-                <w:rFonts w:ascii="Times New Roman" w:hAnsi="Times New Roman" w:cs="Times New Roman"/>
-                <w:color w:val="000000"/>
-                <w:sz w:val="28"/>
-                <w:szCs w:val="28"/>
-                <w:highlight w:val="yellow"/>
-                <w:shd w:val="clear" w:color="auto" w:fill="FFFFFF"/>
-              </w:rPr>
-            </w:pPr>
-            <w:r>
-              <w:rPr>
-                <w:rFonts w:ascii="Times New Roman" w:hAnsi="Times New Roman" w:cs="Times New Roman"/>
-                <w:color w:val="000000"/>
-                <w:sz w:val="28"/>
-                <w:szCs w:val="28"/>
-                <w:highlight w:val="yellow"/>
-                <w:shd w:val="clear" w:color="auto" w:fill="FFFFFF"/>
-              </w:rPr>
-              <w:t>0.97</w:t>
-            </w:r>
-          </w:p>
-        </w:tc>
-        <w:tc>
-          <w:tcPr>
-            <w:tcW w:w="1000" w:type="pct"/>
-          </w:tcPr>
-          <w:p>
-            <w:pPr>
-              <w:jc w:val="center"/>
-              <w:rPr>
-                <w:rFonts w:ascii="Times New Roman" w:hAnsi="Times New Roman" w:cs="Times New Roman"/>
-                <w:color w:val="000000"/>
-                <w:sz w:val="28"/>
-                <w:szCs w:val="28"/>
-                <w:highlight w:val="yellow"/>
-                <w:shd w:val="clear" w:color="auto" w:fill="FFFFFF"/>
-              </w:rPr>
-            </w:pPr>
-            <w:r>
-              <w:rPr>
-                <w:rFonts w:ascii="Times New Roman" w:hAnsi="Times New Roman" w:cs="Times New Roman"/>
-                <w:color w:val="000000"/>
-                <w:sz w:val="28"/>
-                <w:szCs w:val="28"/>
-                <w:highlight w:val="yellow"/>
-                <w:shd w:val="clear" w:color="auto" w:fill="FFFFFF"/>
-              </w:rPr>
-              <w:t>0.97</w:t>
-            </w:r>
-          </w:p>
-        </w:tc>
-        <w:tc>
-          <w:tcPr>
-            <w:tcW w:w="1000" w:type="pct"/>
-          </w:tcPr>
-          <w:p>
-            <w:pPr>
-              <w:jc w:val="center"/>
-              <w:rPr>
-                <w:rFonts w:ascii="Times New Roman" w:hAnsi="Times New Roman" w:cs="Times New Roman"/>
-                <w:color w:val="000000"/>
-                <w:sz w:val="28"/>
-                <w:szCs w:val="28"/>
-                <w:highlight w:val="yellow"/>
-                <w:shd w:val="clear" w:color="auto" w:fill="FFFFFF"/>
-              </w:rPr>
-            </w:pPr>
-            <w:r>
-              <w:rPr>
-                <w:rFonts w:ascii="Times New Roman" w:hAnsi="Times New Roman" w:cs="Times New Roman"/>
-                <w:color w:val="000000"/>
-                <w:sz w:val="28"/>
-                <w:szCs w:val="28"/>
-                <w:highlight w:val="yellow"/>
-                <w:shd w:val="clear" w:color="auto" w:fill="FFFFFF"/>
-              </w:rPr>
-              <w:t>0.97</w:t>
-            </w:r>
-          </w:p>
-        </w:tc>
-        <w:tc>
-          <w:tcPr>
-            <w:tcW w:w="1000" w:type="pct"/>
-          </w:tcPr>
-          <w:p>
-            <w:pPr>
-              <w:jc w:val="center"/>
-              <w:rPr>
-                <w:rFonts w:ascii="Times New Roman" w:hAnsi="Times New Roman" w:cs="Times New Roman"/>
-                <w:color w:val="000000"/>
-                <w:sz w:val="28"/>
-                <w:szCs w:val="28"/>
-                <w:highlight w:val="yellow"/>
-                <w:shd w:val="clear" w:color="auto" w:fill="FFFFFF"/>
-              </w:rPr>
-            </w:pPr>
-            <w:r>
-              <w:rPr>
-                <w:rFonts w:ascii="Times New Roman" w:hAnsi="Times New Roman" w:cs="Times New Roman"/>
-                <w:color w:val="000000"/>
-                <w:sz w:val="28"/>
-                <w:szCs w:val="28"/>
-                <w:highlight w:val="yellow"/>
-                <w:shd w:val="clear" w:color="auto" w:fill="FFFFFF"/>
-              </w:rPr>
-              <w:t>1000</w:t>
-            </w:r>
-          </w:p>
-        </w:tc>
-      </w:tr>
-      <w:tr>
-        <w:tc>
-          <w:tcPr>
-            <w:tcW w:w="1000" w:type="pct"/>
-          </w:tcPr>
-          <w:p>
-            <w:pPr>
-              <w:jc w:val="center"/>
-              <w:rPr>
-                <w:rFonts w:ascii="Times New Roman" w:hAnsi="Times New Roman" w:cs="Times New Roman"/>
-                <w:b/>
-                <w:color w:val="000000"/>
-                <w:sz w:val="28"/>
-                <w:szCs w:val="28"/>
-                <w:highlight w:val="yellow"/>
-                <w:shd w:val="clear" w:color="auto" w:fill="FFFFFF"/>
-              </w:rPr>
-            </w:pPr>
-            <w:r>
-              <w:rPr>
-                <w:rFonts w:ascii="Times New Roman" w:hAnsi="Times New Roman" w:cs="Times New Roman"/>
-                <w:b/>
-                <w:color w:val="000000"/>
-                <w:sz w:val="28"/>
-                <w:szCs w:val="28"/>
-                <w:highlight w:val="yellow"/>
-                <w:shd w:val="clear" w:color="auto" w:fill="FFFFFF"/>
-                <w:lang w:val="en-US"/>
-              </w:rPr>
-              <w:t>bush</w:t>
-            </w:r>
-          </w:p>
-        </w:tc>
-        <w:tc>
-          <w:tcPr>
-            <w:tcW w:w="1000" w:type="pct"/>
-          </w:tcPr>
-          <w:p>
-            <w:pPr>
-              <w:jc w:val="center"/>
-              <w:rPr>
-                <w:rFonts w:ascii="Times New Roman" w:hAnsi="Times New Roman" w:cs="Times New Roman"/>
-                <w:color w:val="000000"/>
-                <w:sz w:val="28"/>
-                <w:szCs w:val="28"/>
-                <w:highlight w:val="yellow"/>
-                <w:shd w:val="clear" w:color="auto" w:fill="FFFFFF"/>
-              </w:rPr>
-            </w:pPr>
-            <w:r>
-              <w:rPr>
-                <w:rFonts w:ascii="Times New Roman" w:hAnsi="Times New Roman" w:cs="Times New Roman"/>
-                <w:color w:val="000000"/>
-                <w:sz w:val="28"/>
-                <w:szCs w:val="28"/>
-                <w:highlight w:val="yellow"/>
-                <w:shd w:val="clear" w:color="auto" w:fill="FFFFFF"/>
-              </w:rPr>
-              <w:t>0.88</w:t>
-            </w:r>
-          </w:p>
-        </w:tc>
-        <w:tc>
-          <w:tcPr>
-            <w:tcW w:w="1000" w:type="pct"/>
-          </w:tcPr>
-          <w:p>
-            <w:pPr>
-              <w:jc w:val="center"/>
-              <w:rPr>
-                <w:rFonts w:ascii="Times New Roman" w:hAnsi="Times New Roman" w:cs="Times New Roman"/>
-                <w:color w:val="000000"/>
-                <w:sz w:val="28"/>
-                <w:szCs w:val="28"/>
-                <w:highlight w:val="yellow"/>
-                <w:shd w:val="clear" w:color="auto" w:fill="FFFFFF"/>
-              </w:rPr>
-            </w:pPr>
-            <w:r>
-              <w:rPr>
-                <w:rFonts w:ascii="Times New Roman" w:hAnsi="Times New Roman" w:cs="Times New Roman"/>
-                <w:color w:val="000000"/>
-                <w:sz w:val="28"/>
-                <w:szCs w:val="28"/>
-                <w:highlight w:val="yellow"/>
-                <w:shd w:val="clear" w:color="auto" w:fill="FFFFFF"/>
-              </w:rPr>
-              <w:t>0.96</w:t>
-            </w:r>
-          </w:p>
-        </w:tc>
-        <w:tc>
-          <w:tcPr>
-            <w:tcW w:w="1000" w:type="pct"/>
-          </w:tcPr>
-          <w:p>
-            <w:pPr>
-              <w:jc w:val="center"/>
-              <w:rPr>
-                <w:rFonts w:ascii="Times New Roman" w:hAnsi="Times New Roman" w:cs="Times New Roman"/>
-                <w:color w:val="000000"/>
-                <w:sz w:val="28"/>
-                <w:szCs w:val="28"/>
-                <w:highlight w:val="yellow"/>
-                <w:shd w:val="clear" w:color="auto" w:fill="FFFFFF"/>
-              </w:rPr>
-            </w:pPr>
-            <w:r>
-              <w:rPr>
-                <w:rFonts w:ascii="Times New Roman" w:hAnsi="Times New Roman" w:cs="Times New Roman"/>
-                <w:color w:val="000000"/>
-                <w:sz w:val="28"/>
-                <w:szCs w:val="28"/>
-                <w:highlight w:val="yellow"/>
-                <w:shd w:val="clear" w:color="auto" w:fill="FFFFFF"/>
-              </w:rPr>
-              <w:t>0.92</w:t>
-            </w:r>
-          </w:p>
-        </w:tc>
-        <w:tc>
-          <w:tcPr>
-            <w:tcW w:w="1000" w:type="pct"/>
-          </w:tcPr>
-          <w:p>
-            <w:pPr>
-              <w:jc w:val="center"/>
-              <w:rPr>
-                <w:rFonts w:ascii="Times New Roman" w:hAnsi="Times New Roman" w:cs="Times New Roman"/>
-                <w:color w:val="000000"/>
-                <w:sz w:val="28"/>
-                <w:szCs w:val="28"/>
-                <w:highlight w:val="yellow"/>
-                <w:shd w:val="clear" w:color="auto" w:fill="FFFFFF"/>
-              </w:rPr>
-            </w:pPr>
-            <w:r>
-              <w:rPr>
-                <w:rFonts w:ascii="Times New Roman" w:hAnsi="Times New Roman" w:cs="Times New Roman"/>
-                <w:color w:val="000000"/>
-                <w:sz w:val="28"/>
-                <w:szCs w:val="28"/>
-                <w:highlight w:val="yellow"/>
-                <w:shd w:val="clear" w:color="auto" w:fill="FFFFFF"/>
-              </w:rPr>
-              <w:t>917</w:t>
-            </w:r>
-          </w:p>
-        </w:tc>
-      </w:tr>
-      <w:tr>
-        <w:tc>
-          <w:tcPr>
-            <w:tcW w:w="1000" w:type="pct"/>
-          </w:tcPr>
-          <w:p>
-            <w:pPr>
-              <w:jc w:val="center"/>
-              <w:rPr>
-                <w:rFonts w:ascii="Times New Roman" w:hAnsi="Times New Roman" w:cs="Times New Roman"/>
-                <w:b/>
-                <w:color w:val="000000"/>
-                <w:sz w:val="28"/>
-                <w:szCs w:val="28"/>
-                <w:highlight w:val="yellow"/>
-                <w:shd w:val="clear" w:color="auto" w:fill="FFFFFF"/>
-                <w:lang w:val="en-US"/>
-              </w:rPr>
-            </w:pPr>
-            <w:proofErr w:type="spellStart"/>
-            <w:r>
-              <w:rPr>
-                <w:rFonts w:ascii="Times New Roman" w:hAnsi="Times New Roman" w:cs="Times New Roman"/>
-                <w:b/>
-                <w:color w:val="000000"/>
-                <w:sz w:val="28"/>
-                <w:szCs w:val="28"/>
-                <w:highlight w:val="yellow"/>
-                <w:shd w:val="clear" w:color="auto" w:fill="FFFFFF"/>
-              </w:rPr>
-              <w:t>micro</w:t>
-            </w:r>
-            <w:proofErr w:type="spellEnd"/>
-            <w:r>
-              <w:rPr>
-                <w:rFonts w:ascii="Times New Roman" w:hAnsi="Times New Roman" w:cs="Times New Roman"/>
-                <w:b/>
-                <w:color w:val="000000"/>
-                <w:sz w:val="28"/>
-                <w:szCs w:val="28"/>
-                <w:highlight w:val="yellow"/>
-                <w:shd w:val="clear" w:color="auto" w:fill="FFFFFF"/>
-              </w:rPr>
-              <w:t xml:space="preserve"> </w:t>
-            </w:r>
-            <w:proofErr w:type="spellStart"/>
-            <w:r>
-              <w:rPr>
-                <w:rFonts w:ascii="Times New Roman" w:hAnsi="Times New Roman" w:cs="Times New Roman"/>
-                <w:b/>
-                <w:color w:val="000000"/>
-                <w:sz w:val="28"/>
-                <w:szCs w:val="28"/>
-                <w:highlight w:val="yellow"/>
-                <w:shd w:val="clear" w:color="auto" w:fill="FFFFFF"/>
-              </w:rPr>
-              <w:t>avg</w:t>
-            </w:r>
-            <w:proofErr w:type="spellEnd"/>
-          </w:p>
-        </w:tc>
-        <w:tc>
-          <w:tcPr>
-            <w:tcW w:w="1000" w:type="pct"/>
-          </w:tcPr>
-          <w:p>
-            <w:pPr>
-              <w:jc w:val="center"/>
-              <w:rPr>
-                <w:rFonts w:ascii="Times New Roman" w:hAnsi="Times New Roman" w:cs="Times New Roman"/>
-                <w:color w:val="000000"/>
-                <w:sz w:val="28"/>
-                <w:szCs w:val="28"/>
-                <w:highlight w:val="yellow"/>
-                <w:shd w:val="clear" w:color="auto" w:fill="FFFFFF"/>
-              </w:rPr>
-            </w:pPr>
-            <w:r>
-              <w:rPr>
-                <w:rFonts w:ascii="Times New Roman" w:hAnsi="Times New Roman" w:cs="Times New Roman"/>
-                <w:color w:val="000000"/>
-                <w:sz w:val="28"/>
-                <w:szCs w:val="28"/>
-                <w:highlight w:val="yellow"/>
-                <w:shd w:val="clear" w:color="auto" w:fill="FFFFFF"/>
-              </w:rPr>
-              <w:t>0.95</w:t>
-            </w:r>
-          </w:p>
-        </w:tc>
-        <w:tc>
-          <w:tcPr>
-            <w:tcW w:w="1000" w:type="pct"/>
-          </w:tcPr>
-          <w:p>
-            <w:pPr>
-              <w:jc w:val="center"/>
-              <w:rPr>
-                <w:rFonts w:ascii="Times New Roman" w:hAnsi="Times New Roman" w:cs="Times New Roman"/>
-                <w:color w:val="000000"/>
-                <w:sz w:val="28"/>
-                <w:szCs w:val="28"/>
-                <w:highlight w:val="yellow"/>
-                <w:shd w:val="clear" w:color="auto" w:fill="FFFFFF"/>
-              </w:rPr>
-            </w:pPr>
-            <w:r>
-              <w:rPr>
-                <w:rFonts w:ascii="Times New Roman" w:hAnsi="Times New Roman" w:cs="Times New Roman"/>
-                <w:color w:val="000000"/>
-                <w:sz w:val="28"/>
-                <w:szCs w:val="28"/>
-                <w:highlight w:val="yellow"/>
-                <w:shd w:val="clear" w:color="auto" w:fill="FFFFFF"/>
-              </w:rPr>
-              <w:t>0.95</w:t>
-            </w:r>
-          </w:p>
-        </w:tc>
-        <w:tc>
-          <w:tcPr>
-            <w:tcW w:w="1000" w:type="pct"/>
-          </w:tcPr>
-          <w:p>
-            <w:pPr>
-              <w:jc w:val="center"/>
-              <w:rPr>
-                <w:rFonts w:ascii="Times New Roman" w:hAnsi="Times New Roman" w:cs="Times New Roman"/>
-                <w:color w:val="000000"/>
-                <w:sz w:val="28"/>
-                <w:szCs w:val="28"/>
-                <w:highlight w:val="yellow"/>
-                <w:shd w:val="clear" w:color="auto" w:fill="FFFFFF"/>
-              </w:rPr>
-            </w:pPr>
-            <w:r>
-              <w:rPr>
-                <w:rFonts w:ascii="Times New Roman" w:hAnsi="Times New Roman" w:cs="Times New Roman"/>
-                <w:color w:val="000000"/>
-                <w:sz w:val="28"/>
-                <w:szCs w:val="28"/>
-                <w:highlight w:val="yellow"/>
-                <w:shd w:val="clear" w:color="auto" w:fill="FFFFFF"/>
-              </w:rPr>
-              <w:t>0.95</w:t>
-            </w:r>
-          </w:p>
-        </w:tc>
-        <w:tc>
-          <w:tcPr>
-            <w:tcW w:w="1000" w:type="pct"/>
-          </w:tcPr>
-          <w:p>
-            <w:pPr>
-              <w:jc w:val="center"/>
-              <w:rPr>
-                <w:rFonts w:ascii="Times New Roman" w:hAnsi="Times New Roman" w:cs="Times New Roman"/>
-                <w:color w:val="000000"/>
-                <w:sz w:val="28"/>
-                <w:szCs w:val="28"/>
-                <w:highlight w:val="yellow"/>
-                <w:shd w:val="clear" w:color="auto" w:fill="FFFFFF"/>
-              </w:rPr>
-            </w:pPr>
-            <w:r>
-              <w:rPr>
-                <w:rFonts w:ascii="Times New Roman" w:hAnsi="Times New Roman" w:cs="Times New Roman"/>
-                <w:color w:val="000000"/>
-                <w:sz w:val="28"/>
-                <w:szCs w:val="28"/>
-                <w:highlight w:val="yellow"/>
-                <w:shd w:val="clear" w:color="auto" w:fill="FFFFFF"/>
-              </w:rPr>
-              <w:t>5000</w:t>
-            </w:r>
-          </w:p>
-        </w:tc>
-      </w:tr>
-      <w:tr>
-        <w:tc>
-          <w:tcPr>
-            <w:tcW w:w="1000" w:type="pct"/>
-          </w:tcPr>
-          <w:p>
-            <w:pPr>
-              <w:jc w:val="center"/>
-              <w:rPr>
-                <w:rFonts w:ascii="Times New Roman" w:hAnsi="Times New Roman" w:cs="Times New Roman"/>
-                <w:b/>
-                <w:color w:val="000000"/>
-                <w:sz w:val="28"/>
-                <w:szCs w:val="28"/>
-                <w:highlight w:val="yellow"/>
-                <w:shd w:val="clear" w:color="auto" w:fill="FFFFFF"/>
-                <w:lang w:val="en-US"/>
-              </w:rPr>
-            </w:pPr>
-            <w:proofErr w:type="spellStart"/>
-            <w:r>
-              <w:rPr>
-                <w:rFonts w:ascii="Times New Roman" w:hAnsi="Times New Roman" w:cs="Times New Roman"/>
-                <w:b/>
-                <w:color w:val="000000"/>
-                <w:sz w:val="28"/>
-                <w:szCs w:val="28"/>
-                <w:highlight w:val="yellow"/>
-                <w:shd w:val="clear" w:color="auto" w:fill="FFFFFF"/>
-              </w:rPr>
-              <w:t>macro</w:t>
-            </w:r>
-            <w:proofErr w:type="spellEnd"/>
-            <w:r>
-              <w:rPr>
-                <w:rFonts w:ascii="Times New Roman" w:hAnsi="Times New Roman" w:cs="Times New Roman"/>
-                <w:b/>
-                <w:color w:val="000000"/>
-                <w:sz w:val="28"/>
-                <w:szCs w:val="28"/>
-                <w:highlight w:val="yellow"/>
-                <w:shd w:val="clear" w:color="auto" w:fill="FFFFFF"/>
-              </w:rPr>
-              <w:t xml:space="preserve"> </w:t>
-            </w:r>
-            <w:proofErr w:type="spellStart"/>
-            <w:r>
-              <w:rPr>
-                <w:rFonts w:ascii="Times New Roman" w:hAnsi="Times New Roman" w:cs="Times New Roman"/>
-                <w:b/>
-                <w:color w:val="000000"/>
-                <w:sz w:val="28"/>
-                <w:szCs w:val="28"/>
-                <w:highlight w:val="yellow"/>
-                <w:shd w:val="clear" w:color="auto" w:fill="FFFFFF"/>
-              </w:rPr>
-              <w:t>avg</w:t>
-            </w:r>
-            <w:proofErr w:type="spellEnd"/>
-          </w:p>
-        </w:tc>
-        <w:tc>
-          <w:tcPr>
-            <w:tcW w:w="1000" w:type="pct"/>
-          </w:tcPr>
-          <w:p>
-            <w:pPr>
-              <w:jc w:val="center"/>
-              <w:rPr>
-                <w:rFonts w:ascii="Times New Roman" w:hAnsi="Times New Roman" w:cs="Times New Roman"/>
-                <w:color w:val="000000"/>
-                <w:sz w:val="28"/>
-                <w:szCs w:val="28"/>
-                <w:highlight w:val="yellow"/>
-                <w:shd w:val="clear" w:color="auto" w:fill="FFFFFF"/>
-              </w:rPr>
-            </w:pPr>
-            <w:r>
-              <w:rPr>
-                <w:rFonts w:ascii="Times New Roman" w:hAnsi="Times New Roman" w:cs="Times New Roman"/>
-                <w:color w:val="000000"/>
-                <w:sz w:val="28"/>
-                <w:szCs w:val="28"/>
-                <w:highlight w:val="yellow"/>
-                <w:shd w:val="clear" w:color="auto" w:fill="FFFFFF"/>
-              </w:rPr>
-              <w:t>0.95</w:t>
-            </w:r>
-          </w:p>
-        </w:tc>
-        <w:tc>
-          <w:tcPr>
-            <w:tcW w:w="1000" w:type="pct"/>
-          </w:tcPr>
-          <w:p>
-            <w:pPr>
-              <w:jc w:val="center"/>
-              <w:rPr>
-                <w:rFonts w:ascii="Times New Roman" w:hAnsi="Times New Roman" w:cs="Times New Roman"/>
-                <w:color w:val="000000"/>
-                <w:sz w:val="28"/>
-                <w:szCs w:val="28"/>
-                <w:highlight w:val="yellow"/>
-                <w:shd w:val="clear" w:color="auto" w:fill="FFFFFF"/>
-              </w:rPr>
-            </w:pPr>
-            <w:r>
-              <w:rPr>
-                <w:rFonts w:ascii="Times New Roman" w:hAnsi="Times New Roman" w:cs="Times New Roman"/>
-                <w:color w:val="000000"/>
-                <w:sz w:val="28"/>
-                <w:szCs w:val="28"/>
-                <w:highlight w:val="yellow"/>
-                <w:shd w:val="clear" w:color="auto" w:fill="FFFFFF"/>
-              </w:rPr>
-              <w:t>0.95</w:t>
-            </w:r>
-          </w:p>
-        </w:tc>
-        <w:tc>
-          <w:tcPr>
-            <w:tcW w:w="1000" w:type="pct"/>
-          </w:tcPr>
-          <w:p>
-            <w:pPr>
-              <w:jc w:val="center"/>
-              <w:rPr>
-                <w:rFonts w:ascii="Times New Roman" w:hAnsi="Times New Roman" w:cs="Times New Roman"/>
-                <w:color w:val="000000"/>
-                <w:sz w:val="28"/>
-                <w:szCs w:val="28"/>
-                <w:highlight w:val="yellow"/>
-                <w:shd w:val="clear" w:color="auto" w:fill="FFFFFF"/>
-              </w:rPr>
-            </w:pPr>
-            <w:r>
-              <w:rPr>
-                <w:rFonts w:ascii="Times New Roman" w:hAnsi="Times New Roman" w:cs="Times New Roman"/>
-                <w:color w:val="000000"/>
-                <w:sz w:val="28"/>
-                <w:szCs w:val="28"/>
-                <w:highlight w:val="yellow"/>
-                <w:shd w:val="clear" w:color="auto" w:fill="FFFFFF"/>
-              </w:rPr>
-              <w:t>0.95</w:t>
-            </w:r>
-          </w:p>
-        </w:tc>
-        <w:tc>
-          <w:tcPr>
-            <w:tcW w:w="1000" w:type="pct"/>
-          </w:tcPr>
-          <w:p>
-            <w:pPr>
-              <w:jc w:val="center"/>
-              <w:rPr>
-                <w:rFonts w:ascii="Times New Roman" w:hAnsi="Times New Roman" w:cs="Times New Roman"/>
-                <w:color w:val="000000"/>
-                <w:sz w:val="28"/>
-                <w:szCs w:val="28"/>
-                <w:highlight w:val="yellow"/>
-                <w:shd w:val="clear" w:color="auto" w:fill="FFFFFF"/>
-              </w:rPr>
-            </w:pPr>
-            <w:r>
-              <w:rPr>
-                <w:rFonts w:ascii="Times New Roman" w:hAnsi="Times New Roman" w:cs="Times New Roman"/>
-                <w:color w:val="000000"/>
-                <w:sz w:val="28"/>
-                <w:szCs w:val="28"/>
-                <w:highlight w:val="yellow"/>
-                <w:shd w:val="clear" w:color="auto" w:fill="FFFFFF"/>
-              </w:rPr>
-              <w:t>5000</w:t>
-            </w:r>
-          </w:p>
-        </w:tc>
-      </w:tr>
-      <w:tr>
-        <w:tc>
-          <w:tcPr>
-            <w:tcW w:w="1000" w:type="pct"/>
-          </w:tcPr>
-          <w:p>
-            <w:pPr>
-              <w:jc w:val="center"/>
-              <w:rPr>
-                <w:rFonts w:ascii="Times New Roman" w:hAnsi="Times New Roman" w:cs="Times New Roman"/>
-                <w:b/>
-                <w:color w:val="000000"/>
-                <w:sz w:val="28"/>
-                <w:szCs w:val="28"/>
-                <w:highlight w:val="yellow"/>
-                <w:shd w:val="clear" w:color="auto" w:fill="FFFFFF"/>
-                <w:lang w:val="en-US"/>
-              </w:rPr>
-            </w:pPr>
-            <w:proofErr w:type="spellStart"/>
-            <w:r>
-              <w:rPr>
-                <w:rFonts w:ascii="Times New Roman" w:hAnsi="Times New Roman" w:cs="Times New Roman"/>
-                <w:b/>
-                <w:color w:val="000000"/>
-                <w:sz w:val="28"/>
-                <w:szCs w:val="28"/>
-                <w:highlight w:val="yellow"/>
-                <w:shd w:val="clear" w:color="auto" w:fill="FFFFFF"/>
-              </w:rPr>
-              <w:t>weighted</w:t>
-            </w:r>
-            <w:proofErr w:type="spellEnd"/>
-            <w:r>
-              <w:rPr>
-                <w:rFonts w:ascii="Times New Roman" w:hAnsi="Times New Roman" w:cs="Times New Roman"/>
-                <w:b/>
-                <w:color w:val="000000"/>
-                <w:sz w:val="28"/>
-                <w:szCs w:val="28"/>
-                <w:highlight w:val="yellow"/>
-                <w:shd w:val="clear" w:color="auto" w:fill="FFFFFF"/>
-              </w:rPr>
-              <w:t xml:space="preserve"> </w:t>
-            </w:r>
-            <w:proofErr w:type="spellStart"/>
-            <w:r>
-              <w:rPr>
-                <w:rFonts w:ascii="Times New Roman" w:hAnsi="Times New Roman" w:cs="Times New Roman"/>
-                <w:b/>
-                <w:color w:val="000000"/>
-                <w:sz w:val="28"/>
-                <w:szCs w:val="28"/>
-                <w:highlight w:val="yellow"/>
-                <w:shd w:val="clear" w:color="auto" w:fill="FFFFFF"/>
-              </w:rPr>
-              <w:t>avg</w:t>
-            </w:r>
-            <w:proofErr w:type="spellEnd"/>
-          </w:p>
-        </w:tc>
-        <w:tc>
-          <w:tcPr>
-            <w:tcW w:w="1000" w:type="pct"/>
-          </w:tcPr>
-          <w:p>
-            <w:pPr>
-              <w:jc w:val="center"/>
-              <w:rPr>
-                <w:rFonts w:ascii="Times New Roman" w:hAnsi="Times New Roman" w:cs="Times New Roman"/>
-                <w:color w:val="000000"/>
-                <w:sz w:val="28"/>
-                <w:szCs w:val="28"/>
-                <w:highlight w:val="yellow"/>
-                <w:shd w:val="clear" w:color="auto" w:fill="FFFFFF"/>
-              </w:rPr>
-            </w:pPr>
-            <w:r>
-              <w:rPr>
-                <w:rFonts w:ascii="Times New Roman" w:hAnsi="Times New Roman" w:cs="Times New Roman"/>
-                <w:color w:val="000000"/>
-                <w:sz w:val="28"/>
-                <w:szCs w:val="28"/>
-                <w:highlight w:val="yellow"/>
-                <w:shd w:val="clear" w:color="auto" w:fill="FFFFFF"/>
-              </w:rPr>
-              <w:t>0.95</w:t>
-            </w:r>
-          </w:p>
-        </w:tc>
-        <w:tc>
-          <w:tcPr>
-            <w:tcW w:w="1000" w:type="pct"/>
-          </w:tcPr>
-          <w:p>
-            <w:pPr>
-              <w:jc w:val="center"/>
-              <w:rPr>
-                <w:rFonts w:ascii="Times New Roman" w:hAnsi="Times New Roman" w:cs="Times New Roman"/>
-                <w:color w:val="000000"/>
-                <w:sz w:val="28"/>
-                <w:szCs w:val="28"/>
-                <w:highlight w:val="yellow"/>
-                <w:shd w:val="clear" w:color="auto" w:fill="FFFFFF"/>
-              </w:rPr>
-            </w:pPr>
-            <w:r>
-              <w:rPr>
-                <w:rFonts w:ascii="Times New Roman" w:hAnsi="Times New Roman" w:cs="Times New Roman"/>
-                <w:color w:val="000000"/>
-                <w:sz w:val="28"/>
-                <w:szCs w:val="28"/>
-                <w:highlight w:val="yellow"/>
-                <w:shd w:val="clear" w:color="auto" w:fill="FFFFFF"/>
-              </w:rPr>
-              <w:t>0.95</w:t>
-            </w:r>
-          </w:p>
-        </w:tc>
-        <w:tc>
-          <w:tcPr>
-            <w:tcW w:w="1000" w:type="pct"/>
-          </w:tcPr>
-          <w:p>
-            <w:pPr>
-              <w:jc w:val="center"/>
-              <w:rPr>
-                <w:rFonts w:ascii="Times New Roman" w:hAnsi="Times New Roman" w:cs="Times New Roman"/>
-                <w:color w:val="000000"/>
-                <w:sz w:val="28"/>
-                <w:szCs w:val="28"/>
-                <w:highlight w:val="yellow"/>
-                <w:shd w:val="clear" w:color="auto" w:fill="FFFFFF"/>
-              </w:rPr>
-            </w:pPr>
-            <w:r>
-              <w:rPr>
-                <w:rFonts w:ascii="Times New Roman" w:hAnsi="Times New Roman" w:cs="Times New Roman"/>
-                <w:color w:val="000000"/>
-                <w:sz w:val="28"/>
-                <w:szCs w:val="28"/>
-                <w:highlight w:val="yellow"/>
-                <w:shd w:val="clear" w:color="auto" w:fill="FFFFFF"/>
-              </w:rPr>
-              <w:t>0.95</w:t>
-            </w:r>
-          </w:p>
-        </w:tc>
-        <w:tc>
-          <w:tcPr>
-            <w:tcW w:w="1000" w:type="pct"/>
-          </w:tcPr>
-          <w:p>
-            <w:pPr>
-              <w:jc w:val="center"/>
-              <w:rPr>
-                <w:rFonts w:ascii="Times New Roman" w:hAnsi="Times New Roman" w:cs="Times New Roman"/>
-                <w:color w:val="000000"/>
-                <w:sz w:val="28"/>
-                <w:szCs w:val="28"/>
-                <w:highlight w:val="yellow"/>
-                <w:shd w:val="clear" w:color="auto" w:fill="FFFFFF"/>
-              </w:rPr>
-            </w:pPr>
-            <w:r>
-              <w:rPr>
-                <w:rFonts w:ascii="Times New Roman" w:hAnsi="Times New Roman" w:cs="Times New Roman"/>
-                <w:color w:val="000000"/>
-                <w:sz w:val="28"/>
-                <w:szCs w:val="28"/>
-                <w:highlight w:val="yellow"/>
-                <w:shd w:val="clear" w:color="auto" w:fill="FFFFFF"/>
-              </w:rPr>
-              <w:t>5000</w:t>
-            </w:r>
-          </w:p>
-        </w:tc>
-      </w:tr>
-    </w:tbl>
-    <w:p>
-      <w:pPr>
-        <w:spacing w:before="120" w:after="0" w:line="360" w:lineRule="auto"/>
-        <w:ind w:firstLine="992"/>
-        <w:jc w:val="both"/>
-        <w:rPr>
-          <w:rFonts w:ascii="Times New Roman" w:hAnsi="Times New Roman" w:cs="Times New Roman"/>
-          <w:sz w:val="28"/>
-          <w:szCs w:val="28"/>
-          <w:highlight w:val="yellow"/>
-        </w:rPr>
-      </w:pPr>
-      <w:r>
-        <w:rPr>
-          <w:rFonts w:ascii="Times New Roman" w:hAnsi="Times New Roman" w:cs="Times New Roman"/>
-          <w:sz w:val="28"/>
-          <w:szCs w:val="28"/>
-          <w:highlight w:val="yellow"/>
-        </w:rPr>
-        <w:t>Из таблицы видно, что значения метрик достаточно хорошие, почти каждый из показателей переваливает отметку в 0.92, что говорит о высоком качестве построенного классификатора.</w:t>
-      </w:r>
-    </w:p>
-    <w:p>
-      <w:pPr>
-        <w:spacing w:before="120" w:after="0" w:line="360" w:lineRule="auto"/>
-        <w:ind w:firstLine="992"/>
-        <w:jc w:val="both"/>
-        <w:rPr>
-          <w:rFonts w:ascii="Times New Roman" w:hAnsi="Times New Roman" w:cs="Times New Roman"/>
-          <w:sz w:val="28"/>
-          <w:highlight w:val="yellow"/>
-        </w:rPr>
-      </w:pPr>
-      <w:r>
-        <w:rPr>
-          <w:rFonts w:ascii="Times New Roman" w:hAnsi="Times New Roman" w:cs="Times New Roman"/>
-          <w:sz w:val="28"/>
-          <w:szCs w:val="28"/>
-          <w:highlight w:val="yellow"/>
-        </w:rPr>
-        <w:t xml:space="preserve">Отметим, что особенностью конфигурации №3 является наличие слоя нормализации пакета на последнем этапе каждого блока. Считаем, что это достигается за счет известного факта, что </w:t>
-      </w:r>
-      <w:r>
-        <w:rPr>
-          <w:rFonts w:ascii="Times New Roman" w:hAnsi="Times New Roman" w:cs="Times New Roman"/>
-          <w:sz w:val="28"/>
-          <w:szCs w:val="28"/>
-          <w:highlight w:val="yellow"/>
-          <w:lang w:val="en-US"/>
-        </w:rPr>
-        <w:t>b</w:t>
-      </w:r>
-      <w:proofErr w:type="spellStart"/>
-      <w:r>
-        <w:rPr>
-          <w:rFonts w:ascii="Times New Roman" w:hAnsi="Times New Roman" w:cs="Times New Roman"/>
-          <w:sz w:val="28"/>
-          <w:highlight w:val="yellow"/>
-        </w:rPr>
-        <w:t>atch</w:t>
-      </w:r>
-      <w:proofErr w:type="spellEnd"/>
-      <w:r>
-        <w:rPr>
-          <w:rFonts w:ascii="Times New Roman" w:hAnsi="Times New Roman" w:cs="Times New Roman"/>
-          <w:sz w:val="28"/>
-          <w:highlight w:val="yellow"/>
-        </w:rPr>
-        <w:t xml:space="preserve"> </w:t>
-      </w:r>
-      <w:r>
-        <w:rPr>
-          <w:rFonts w:ascii="Times New Roman" w:hAnsi="Times New Roman" w:cs="Times New Roman"/>
-          <w:sz w:val="28"/>
-          <w:highlight w:val="yellow"/>
-          <w:lang w:val="en-US"/>
-        </w:rPr>
-        <w:t>n</w:t>
-      </w:r>
-      <w:proofErr w:type="spellStart"/>
-      <w:r>
-        <w:rPr>
-          <w:rFonts w:ascii="Times New Roman" w:hAnsi="Times New Roman" w:cs="Times New Roman"/>
-          <w:sz w:val="28"/>
-          <w:highlight w:val="yellow"/>
-        </w:rPr>
-        <w:t>ormalization</w:t>
-      </w:r>
-      <w:proofErr w:type="spellEnd"/>
-      <w:r>
-        <w:rPr>
-          <w:rFonts w:ascii="Times New Roman" w:hAnsi="Times New Roman" w:cs="Times New Roman"/>
-          <w:sz w:val="28"/>
-          <w:highlight w:val="yellow"/>
-        </w:rPr>
-        <w:t xml:space="preserve"> помогает ускорить процесс обучения, поворачивая активацию на единицу </w:t>
-      </w:r>
-      <w:proofErr w:type="spellStart"/>
-      <w:r>
-        <w:rPr>
-          <w:rFonts w:ascii="Times New Roman" w:hAnsi="Times New Roman" w:cs="Times New Roman"/>
-          <w:sz w:val="28"/>
-          <w:highlight w:val="yellow"/>
-        </w:rPr>
-        <w:t>Гауссовского</w:t>
-      </w:r>
-      <w:proofErr w:type="spellEnd"/>
-      <w:r>
-        <w:rPr>
-          <w:rFonts w:ascii="Times New Roman" w:hAnsi="Times New Roman" w:cs="Times New Roman"/>
-          <w:sz w:val="28"/>
-          <w:highlight w:val="yellow"/>
-        </w:rPr>
-        <w:t xml:space="preserve"> распределения и тем самым решая проблему потери градиентов.</w:t>
-      </w:r>
-    </w:p>
-    <w:p>
-      <w:pPr>
-        <w:spacing w:before="120" w:after="0" w:line="360" w:lineRule="auto"/>
-        <w:ind w:firstLine="992"/>
-        <w:jc w:val="both"/>
-        <w:rPr>
-          <w:rFonts w:ascii="Times New Roman" w:hAnsi="Times New Roman" w:cs="Times New Roman"/>
-          <w:sz w:val="28"/>
-          <w:highlight w:val="yellow"/>
-        </w:rPr>
-      </w:pPr>
-      <w:r>
-        <w:rPr>
-          <w:rFonts w:ascii="Times New Roman" w:hAnsi="Times New Roman" w:cs="Times New Roman"/>
-          <w:sz w:val="28"/>
-          <w:highlight w:val="yellow"/>
-        </w:rPr>
-        <w:t>Проведем сравнительный анализ полученных результатов в ходе проведенных экспериментов и опишем его в виде Таблицы 5.</w:t>
-      </w:r>
-    </w:p>
-    <w:p>
-      <w:pPr>
-        <w:spacing w:after="0" w:line="360" w:lineRule="auto"/>
-        <w:jc w:val="right"/>
-        <w:rPr>
-          <w:rFonts w:ascii="Times New Roman" w:hAnsi="Times New Roman" w:cs="Times New Roman"/>
-          <w:b/>
-          <w:sz w:val="28"/>
-          <w:szCs w:val="28"/>
-          <w:highlight w:val="yellow"/>
-        </w:rPr>
-      </w:pPr>
-      <w:r>
-        <w:rPr>
-          <w:rFonts w:ascii="Times New Roman" w:hAnsi="Times New Roman" w:cs="Times New Roman"/>
-          <w:b/>
-          <w:sz w:val="28"/>
-          <w:szCs w:val="28"/>
-          <w:highlight w:val="yellow"/>
-        </w:rPr>
-        <w:t>Таблица 5</w:t>
-      </w:r>
-    </w:p>
-    <w:p>
-      <w:pPr>
-        <w:spacing w:after="0" w:line="360" w:lineRule="auto"/>
-        <w:jc w:val="center"/>
-        <w:rPr>
-          <w:rFonts w:ascii="Times New Roman" w:hAnsi="Times New Roman" w:cs="Times New Roman"/>
-          <w:b/>
-          <w:sz w:val="28"/>
-          <w:szCs w:val="28"/>
-          <w:highlight w:val="yellow"/>
-        </w:rPr>
-      </w:pPr>
-      <w:r>
-        <w:rPr>
-          <w:rFonts w:ascii="Times New Roman" w:hAnsi="Times New Roman" w:cs="Times New Roman"/>
-          <w:b/>
-          <w:sz w:val="28"/>
-          <w:szCs w:val="28"/>
-          <w:highlight w:val="yellow"/>
-        </w:rPr>
-        <w:t>Сводная таблица результатов обучения по проведенным экспериментам</w:t>
-      </w:r>
-    </w:p>
-    <w:tbl>
-      <w:tblPr>
-        <w:tblStyle w:val="a6"/>
-        <w:tblW w:w="5000" w:type="pct"/>
-        <w:tblLook w:val="04A0"/>
-      </w:tblPr>
-      <w:tblGrid>
-        <w:gridCol w:w="540"/>
-        <w:gridCol w:w="1158"/>
-        <w:gridCol w:w="2230"/>
-        <w:gridCol w:w="1959"/>
-        <w:gridCol w:w="1592"/>
-        <w:gridCol w:w="1560"/>
-        <w:gridCol w:w="1643"/>
-      </w:tblGrid>
-      <w:tr>
-        <w:tc>
-          <w:tcPr>
-            <w:tcW w:w="253" w:type="pct"/>
+            <w:tcW w:w="377" w:type="pct"/>
             <w:vMerge w:val="restart"/>
             <w:shd w:val="clear" w:color="auto" w:fill="auto"/>
             <w:tcMar>
@@ -15611,7 +10060,7 @@
         </w:tc>
         <w:tc>
           <w:tcPr>
-            <w:tcW w:w="542" w:type="pct"/>
+            <w:tcW w:w="1488" w:type="pct"/>
             <w:vMerge w:val="restart"/>
             <w:shd w:val="clear" w:color="auto" w:fill="auto"/>
             <w:tcMar>
@@ -15644,7 +10093,7 @@
         </w:tc>
         <w:tc>
           <w:tcPr>
-            <w:tcW w:w="1044" w:type="pct"/>
+            <w:tcW w:w="168" w:type="pct"/>
             <w:vMerge w:val="restart"/>
             <w:vAlign w:val="center"/>
           </w:tcPr>
@@ -15659,84 +10108,11 @@
                 <w:highlight w:val="yellow"/>
               </w:rPr>
             </w:pPr>
-            <w:r>
-              <w:rPr>
-                <w:rFonts w:ascii="Times New Roman" w:hAnsi="Times New Roman" w:cs="Times New Roman"/>
-                <w:b/>
-                <w:sz w:val="28"/>
-                <w:szCs w:val="28"/>
-                <w:highlight w:val="yellow"/>
-              </w:rPr>
-              <w:t xml:space="preserve">Число </w:t>
-            </w:r>
-            <w:proofErr w:type="spellStart"/>
-            <w:r>
-              <w:rPr>
-                <w:rFonts w:ascii="Times New Roman" w:hAnsi="Times New Roman" w:cs="Times New Roman"/>
-                <w:b/>
-                <w:sz w:val="28"/>
-                <w:szCs w:val="28"/>
-                <w:highlight w:val="yellow"/>
-              </w:rPr>
-              <w:t>сверточных</w:t>
-            </w:r>
-            <w:proofErr w:type="spellEnd"/>
-            <w:r>
-              <w:rPr>
-                <w:rFonts w:ascii="Times New Roman" w:hAnsi="Times New Roman" w:cs="Times New Roman"/>
-                <w:b/>
-                <w:sz w:val="28"/>
-                <w:szCs w:val="28"/>
-                <w:highlight w:val="yellow"/>
-              </w:rPr>
-              <w:t xml:space="preserve"> слоев в блоке</w:t>
-            </w:r>
           </w:p>
         </w:tc>
         <w:tc>
           <w:tcPr>
-            <w:tcW w:w="917" w:type="pct"/>
-            <w:vMerge w:val="restart"/>
-            <w:vAlign w:val="center"/>
-          </w:tcPr>
-          <w:p>
-            <w:pPr>
-              <w:jc w:val="center"/>
-              <w:rPr>
-                <w:rFonts w:ascii="Times New Roman" w:hAnsi="Times New Roman" w:cs="Times New Roman"/>
-                <w:b/>
-                <w:sz w:val="28"/>
-                <w:szCs w:val="28"/>
-                <w:highlight w:val="yellow"/>
-                <w:lang w:val="en-US"/>
-              </w:rPr>
-            </w:pPr>
-            <w:r>
-              <w:rPr>
-                <w:rFonts w:ascii="Times New Roman" w:hAnsi="Times New Roman" w:cs="Times New Roman"/>
-                <w:b/>
-                <w:sz w:val="28"/>
-                <w:szCs w:val="28"/>
-                <w:highlight w:val="yellow"/>
-              </w:rPr>
-              <w:t xml:space="preserve">Наличие </w:t>
-            </w:r>
-            <w:r>
-              <w:rPr>
-                <w:rFonts w:ascii="Times New Roman" w:hAnsi="Times New Roman" w:cs="Times New Roman"/>
-                <w:b/>
-                <w:sz w:val="28"/>
-                <w:szCs w:val="28"/>
-                <w:highlight w:val="yellow"/>
-                <w:lang w:val="en-US"/>
-              </w:rPr>
-              <w:t>batch normalization</w:t>
-            </w:r>
-          </w:p>
-        </w:tc>
-        <w:tc>
-          <w:tcPr>
-            <w:tcW w:w="2244" w:type="pct"/>
+            <w:tcW w:w="2966" w:type="pct"/>
             <w:gridSpan w:val="3"/>
             <w:shd w:val="clear" w:color="auto" w:fill="auto"/>
             <w:tcMar>
@@ -15771,7 +10147,7 @@
       <w:tr>
         <w:tc>
           <w:tcPr>
-            <w:tcW w:w="253" w:type="pct"/>
+            <w:tcW w:w="377" w:type="pct"/>
             <w:vMerge/>
             <w:shd w:val="clear" w:color="auto" w:fill="auto"/>
             <w:tcMar>
@@ -15794,7 +10170,7 @@
         </w:tc>
         <w:tc>
           <w:tcPr>
-            <w:tcW w:w="542" w:type="pct"/>
+            <w:tcW w:w="1488" w:type="pct"/>
             <w:vMerge/>
             <w:shd w:val="clear" w:color="auto" w:fill="auto"/>
             <w:tcMar>
@@ -15816,7 +10192,7 @@
         </w:tc>
         <w:tc>
           <w:tcPr>
-            <w:tcW w:w="1044" w:type="pct"/>
+            <w:tcW w:w="168" w:type="pct"/>
             <w:vMerge/>
             <w:vAlign w:val="center"/>
           </w:tcPr>
@@ -15834,25 +10210,7 @@
         </w:tc>
         <w:tc>
           <w:tcPr>
-            <w:tcW w:w="917" w:type="pct"/>
-            <w:vMerge/>
-            <w:vAlign w:val="center"/>
-          </w:tcPr>
-          <w:p>
-            <w:pPr>
-              <w:jc w:val="center"/>
-              <w:rPr>
-                <w:rFonts w:ascii="Times New Roman" w:hAnsi="Times New Roman" w:cs="Times New Roman"/>
-                <w:sz w:val="28"/>
-                <w:szCs w:val="28"/>
-                <w:highlight w:val="yellow"/>
-              </w:rPr>
-            </w:pPr>
-          </w:p>
-        </w:tc>
-        <w:tc>
-          <w:tcPr>
-            <w:tcW w:w="745" w:type="pct"/>
+            <w:tcW w:w="1010" w:type="pct"/>
             <w:shd w:val="clear" w:color="auto" w:fill="auto"/>
             <w:tcMar>
               <w:left w:w="108" w:type="dxa"/>
@@ -15882,7 +10240,7 @@
         </w:tc>
         <w:tc>
           <w:tcPr>
-            <w:tcW w:w="730" w:type="pct"/>
+            <w:tcW w:w="900" w:type="pct"/>
             <w:shd w:val="clear" w:color="auto" w:fill="auto"/>
             <w:tcMar>
               <w:left w:w="108" w:type="dxa"/>
@@ -15912,7 +10270,7 @@
         </w:tc>
         <w:tc>
           <w:tcPr>
-            <w:tcW w:w="769" w:type="pct"/>
+            <w:tcW w:w="1056" w:type="pct"/>
             <w:shd w:val="clear" w:color="auto" w:fill="auto"/>
             <w:tcMar>
               <w:left w:w="108" w:type="dxa"/>
@@ -15944,7 +10302,7 @@
       <w:tr>
         <w:tc>
           <w:tcPr>
-            <w:tcW w:w="253" w:type="pct"/>
+            <w:tcW w:w="377" w:type="pct"/>
             <w:shd w:val="clear" w:color="auto" w:fill="auto"/>
             <w:tcMar>
               <w:left w:w="108" w:type="dxa"/>
@@ -15978,7 +10336,7 @@
         </w:tc>
         <w:tc>
           <w:tcPr>
-            <w:tcW w:w="542" w:type="pct"/>
+            <w:tcW w:w="1488" w:type="pct"/>
             <w:shd w:val="clear" w:color="auto" w:fill="auto"/>
             <w:tcMar>
               <w:left w:w="108" w:type="dxa"/>
@@ -16008,7 +10366,7 @@
         </w:tc>
         <w:tc>
           <w:tcPr>
-            <w:tcW w:w="1044" w:type="pct"/>
+            <w:tcW w:w="168" w:type="pct"/>
             <w:vAlign w:val="center"/>
           </w:tcPr>
           <w:p>
@@ -16021,50 +10379,11 @@
                 <w:highlight w:val="yellow"/>
               </w:rPr>
             </w:pPr>
-            <w:r>
-              <w:rPr>
-                <w:rFonts w:ascii="Times New Roman" w:hAnsi="Times New Roman" w:cs="Times New Roman"/>
-                <w:sz w:val="28"/>
-                <w:szCs w:val="28"/>
-                <w:highlight w:val="yellow"/>
-              </w:rPr>
-              <w:t>2</w:t>
-            </w:r>
           </w:p>
         </w:tc>
         <w:tc>
           <w:tcPr>
-            <w:tcW w:w="917" w:type="pct"/>
-            <w:vAlign w:val="center"/>
-          </w:tcPr>
-          <w:p>
-            <w:pPr>
-              <w:jc w:val="center"/>
-              <w:rPr>
-                <w:rFonts w:ascii="Times New Roman" w:hAnsi="Times New Roman" w:cs="Times New Roman"/>
-                <w:b/>
-                <w:sz w:val="28"/>
-                <w:szCs w:val="28"/>
-                <w:highlight w:val="yellow"/>
-                <w:lang w:val="en-US"/>
-              </w:rPr>
-            </w:pPr>
-            <w:r>
-              <w:rPr>
-                <w:rFonts w:ascii="Times New Roman" w:hAnsi="Times New Roman" w:cs="Times New Roman"/>
-                <w:b/>
-                <w:sz w:val="28"/>
-                <w:szCs w:val="28"/>
-                <w:highlight w:val="yellow"/>
-                <w:lang w:val="en-US"/>
-              </w:rPr>
-              <w:t>-</w:t>
-            </w:r>
-          </w:p>
-        </w:tc>
-        <w:tc>
-          <w:tcPr>
-            <w:tcW w:w="745" w:type="pct"/>
+            <w:tcW w:w="1010" w:type="pct"/>
             <w:shd w:val="clear" w:color="auto" w:fill="auto"/>
             <w:tcMar>
               <w:left w:w="108" w:type="dxa"/>
@@ -16096,7 +10415,7 @@
         </w:tc>
         <w:tc>
           <w:tcPr>
-            <w:tcW w:w="730" w:type="pct"/>
+            <w:tcW w:w="900" w:type="pct"/>
             <w:shd w:val="clear" w:color="auto" w:fill="auto"/>
             <w:tcMar>
               <w:left w:w="108" w:type="dxa"/>
@@ -16126,7 +10445,7 @@
         </w:tc>
         <w:tc>
           <w:tcPr>
-            <w:tcW w:w="769" w:type="pct"/>
+            <w:tcW w:w="1056" w:type="pct"/>
             <w:shd w:val="clear" w:color="auto" w:fill="auto"/>
             <w:tcMar>
               <w:left w:w="108" w:type="dxa"/>
@@ -16158,7 +10477,7 @@
       <w:tr>
         <w:tc>
           <w:tcPr>
-            <w:tcW w:w="253" w:type="pct"/>
+            <w:tcW w:w="377" w:type="pct"/>
             <w:shd w:val="clear" w:color="auto" w:fill="auto"/>
             <w:tcMar>
               <w:left w:w="108" w:type="dxa"/>
@@ -16192,7 +10511,7 @@
         </w:tc>
         <w:tc>
           <w:tcPr>
-            <w:tcW w:w="542" w:type="pct"/>
+            <w:tcW w:w="1488" w:type="pct"/>
             <w:shd w:val="clear" w:color="auto" w:fill="auto"/>
             <w:tcMar>
               <w:left w:w="108" w:type="dxa"/>
@@ -16222,7 +10541,7 @@
         </w:tc>
         <w:tc>
           <w:tcPr>
-            <w:tcW w:w="1044" w:type="pct"/>
+            <w:tcW w:w="168" w:type="pct"/>
             <w:vAlign w:val="center"/>
           </w:tcPr>
           <w:p>
@@ -16235,50 +10554,11 @@
                 <w:highlight w:val="yellow"/>
               </w:rPr>
             </w:pPr>
-            <w:r>
-              <w:rPr>
-                <w:rFonts w:ascii="Times New Roman" w:hAnsi="Times New Roman" w:cs="Times New Roman"/>
-                <w:sz w:val="28"/>
-                <w:szCs w:val="28"/>
-                <w:highlight w:val="yellow"/>
-              </w:rPr>
-              <w:t>2</w:t>
-            </w:r>
           </w:p>
         </w:tc>
         <w:tc>
           <w:tcPr>
-            <w:tcW w:w="917" w:type="pct"/>
-            <w:vAlign w:val="center"/>
-          </w:tcPr>
-          <w:p>
-            <w:pPr>
-              <w:jc w:val="center"/>
-              <w:rPr>
-                <w:rFonts w:ascii="Times New Roman" w:hAnsi="Times New Roman" w:cs="Times New Roman"/>
-                <w:b/>
-                <w:sz w:val="28"/>
-                <w:szCs w:val="28"/>
-                <w:highlight w:val="yellow"/>
-                <w:lang w:val="en-US"/>
-              </w:rPr>
-            </w:pPr>
-            <w:r>
-              <w:rPr>
-                <w:rFonts w:ascii="Times New Roman" w:hAnsi="Times New Roman" w:cs="Times New Roman"/>
-                <w:b/>
-                <w:sz w:val="28"/>
-                <w:szCs w:val="28"/>
-                <w:highlight w:val="yellow"/>
-                <w:lang w:val="en-US"/>
-              </w:rPr>
-              <w:t>-</w:t>
-            </w:r>
-          </w:p>
-        </w:tc>
-        <w:tc>
-          <w:tcPr>
-            <w:tcW w:w="745" w:type="pct"/>
+            <w:tcW w:w="1010" w:type="pct"/>
             <w:shd w:val="clear" w:color="auto" w:fill="auto"/>
             <w:tcMar>
               <w:left w:w="108" w:type="dxa"/>
@@ -16308,7 +10588,7 @@
         </w:tc>
         <w:tc>
           <w:tcPr>
-            <w:tcW w:w="730" w:type="pct"/>
+            <w:tcW w:w="900" w:type="pct"/>
             <w:shd w:val="clear" w:color="auto" w:fill="auto"/>
             <w:tcMar>
               <w:left w:w="108" w:type="dxa"/>
@@ -16338,7 +10618,7 @@
         </w:tc>
         <w:tc>
           <w:tcPr>
-            <w:tcW w:w="769" w:type="pct"/>
+            <w:tcW w:w="1056" w:type="pct"/>
             <w:shd w:val="clear" w:color="auto" w:fill="auto"/>
             <w:tcMar>
               <w:left w:w="108" w:type="dxa"/>
@@ -16370,7 +10650,7 @@
       <w:tr>
         <w:tc>
           <w:tcPr>
-            <w:tcW w:w="253" w:type="pct"/>
+            <w:tcW w:w="377" w:type="pct"/>
             <w:shd w:val="clear" w:color="auto" w:fill="auto"/>
             <w:tcMar>
               <w:left w:w="108" w:type="dxa"/>
@@ -16404,7 +10684,7 @@
         </w:tc>
         <w:tc>
           <w:tcPr>
-            <w:tcW w:w="542" w:type="pct"/>
+            <w:tcW w:w="1488" w:type="pct"/>
             <w:shd w:val="clear" w:color="auto" w:fill="auto"/>
             <w:tcMar>
               <w:left w:w="108" w:type="dxa"/>
@@ -16434,7 +10714,7 @@
         </w:tc>
         <w:tc>
           <w:tcPr>
-            <w:tcW w:w="1044" w:type="pct"/>
+            <w:tcW w:w="168" w:type="pct"/>
             <w:vAlign w:val="center"/>
           </w:tcPr>
           <w:p>
@@ -16447,50 +10727,11 @@
                 <w:highlight w:val="yellow"/>
               </w:rPr>
             </w:pPr>
-            <w:r>
-              <w:rPr>
-                <w:rFonts w:ascii="Times New Roman" w:hAnsi="Times New Roman" w:cs="Times New Roman"/>
-                <w:sz w:val="28"/>
-                <w:szCs w:val="28"/>
-                <w:highlight w:val="yellow"/>
-              </w:rPr>
-              <w:t>3</w:t>
-            </w:r>
           </w:p>
         </w:tc>
         <w:tc>
           <w:tcPr>
-            <w:tcW w:w="917" w:type="pct"/>
-            <w:vAlign w:val="center"/>
-          </w:tcPr>
-          <w:p>
-            <w:pPr>
-              <w:jc w:val="center"/>
-              <w:rPr>
-                <w:rFonts w:ascii="Times New Roman" w:hAnsi="Times New Roman" w:cs="Times New Roman"/>
-                <w:b/>
-                <w:sz w:val="28"/>
-                <w:szCs w:val="28"/>
-                <w:highlight w:val="yellow"/>
-                <w:lang w:val="en-US"/>
-              </w:rPr>
-            </w:pPr>
-            <w:r>
-              <w:rPr>
-                <w:rFonts w:ascii="Times New Roman" w:hAnsi="Times New Roman" w:cs="Times New Roman"/>
-                <w:b/>
-                <w:sz w:val="28"/>
-                <w:szCs w:val="28"/>
-                <w:highlight w:val="yellow"/>
-                <w:lang w:val="en-US"/>
-              </w:rPr>
-              <w:t>+</w:t>
-            </w:r>
-          </w:p>
-        </w:tc>
-        <w:tc>
-          <w:tcPr>
-            <w:tcW w:w="745" w:type="pct"/>
+            <w:tcW w:w="1010" w:type="pct"/>
             <w:shd w:val="clear" w:color="auto" w:fill="auto"/>
             <w:tcMar>
               <w:left w:w="108" w:type="dxa"/>
@@ -16520,7 +10761,7 @@
         </w:tc>
         <w:tc>
           <w:tcPr>
-            <w:tcW w:w="730" w:type="pct"/>
+            <w:tcW w:w="900" w:type="pct"/>
             <w:shd w:val="clear" w:color="auto" w:fill="auto"/>
             <w:tcMar>
               <w:left w:w="108" w:type="dxa"/>
@@ -16550,7 +10791,7 @@
         </w:tc>
         <w:tc>
           <w:tcPr>
-            <w:tcW w:w="769" w:type="pct"/>
+            <w:tcW w:w="1056" w:type="pct"/>
             <w:shd w:val="clear" w:color="auto" w:fill="auto"/>
             <w:tcMar>
               <w:left w:w="108" w:type="dxa"/>
@@ -16650,7 +10891,7 @@
           <w:rFonts w:ascii="Times New Roman" w:hAnsi="Times New Roman" w:cs="Times New Roman"/>
         </w:rPr>
       </w:pPr>
-      <w:bookmarkStart w:id="49" w:name="_Toc532936463"/>
+      <w:bookmarkStart w:id="31" w:name="_Toc532936463"/>
       <w:r>
         <w:rPr>
           <w:rFonts w:ascii="Times New Roman" w:hAnsi="Times New Roman" w:cs="Times New Roman"/>
@@ -16658,7 +10899,7 @@
         <w:lastRenderedPageBreak/>
         <w:t>Выводы</w:t>
       </w:r>
-      <w:bookmarkEnd w:id="49"/>
+      <w:bookmarkEnd w:id="31"/>
     </w:p>
     <w:p>
       <w:pPr>
@@ -16708,7 +10949,7 @@
         </w:rPr>
         <w:t xml:space="preserve">Выполнили три типа экспериментов, описанных выше в отчете, для каждого из которых была сконструирована определенная конфигурация, было произведено обучение модели на выбранном наборе данных задачи </w:t>
       </w:r>
-      <w:hyperlink r:id="rId11" w:history="1">
+      <w:hyperlink r:id="rId12" w:history="1">
         <w:proofErr w:type="spellStart"/>
         <w:r>
           <w:rPr>
@@ -19086,7 +13327,7 @@
   <a:extraClrSchemeLst/>
   <a:extLst>
     <a:ext uri="{05A4C25C-085E-4340-85A3-A5531E510DB2}">
-      <thm15:themeFamily xmlns:thm15="http://schemas.microsoft.com/office/thememl/2012/main" xmlns="" name="Office Theme" id="{62F939B6-93AF-4DB8-9C6B-D6C7DFDC589F}" vid="{4A3C46E8-61CC-4603-A589-7422A47A8E4A}"/>
+      <thm15:themeFamily xmlns="" xmlns:thm15="http://schemas.microsoft.com/office/thememl/2012/main" name="Office Theme" id="{62F939B6-93AF-4DB8-9C6B-D6C7DFDC589F}" vid="{4A3C46E8-61CC-4603-A589-7422A47A8E4A}"/>
     </a:ext>
   </a:extLst>
 </a:theme>
@@ -19097,7 +13338,7 @@
 </file>
 
 <file path=customXml/itemProps1.xml><?xml version="1.0" encoding="utf-8"?>
-<ds:datastoreItem xmlns:ds="http://schemas.openxmlformats.org/officeDocument/2006/customXml" ds:itemID="{514AE47C-96DE-4991-8FA9-F62C2FEE8679}">
+<ds:datastoreItem xmlns:ds="http://schemas.openxmlformats.org/officeDocument/2006/customXml" ds:itemID="{5C6C6532-5359-4879-82D6-6DB4B4D926C0}">
   <ds:schemaRefs>
     <ds:schemaRef ds:uri="http://schemas.openxmlformats.org/officeDocument/2006/bibliography"/>
   </ds:schemaRefs>

--- a/doc/Report_Deep_Learning_5.docx
+++ b/doc/Report_Deep_Learning_5.docx
@@ -1300,7 +1300,7 @@
             </w:rPr>
             <w:fldChar w:fldCharType="separate"/>
           </w:r>
-          <w:hyperlink w:anchor="_Toc532936446" w:history="1">
+          <w:hyperlink w:anchor="_Toc533074136" w:history="1">
             <w:r>
               <w:rPr>
                 <w:rStyle w:val="a4"/>
@@ -1339,7 +1339,7 @@
                 <w:sz w:val="28"/>
                 <w:szCs w:val="28"/>
               </w:rPr>
-              <w:instrText xml:space="preserve"> PAGEREF _Toc532936446 \h </w:instrText>
+              <w:instrText xml:space="preserve"> PAGEREF _Toc533074136 \h </w:instrText>
             </w:r>
             <w:r>
               <w:rPr>
@@ -1397,7 +1397,7 @@
               <w:lang w:eastAsia="ru-RU"/>
             </w:rPr>
           </w:pPr>
-          <w:hyperlink w:anchor="_Toc532936447" w:history="1">
+          <w:hyperlink w:anchor="_Toc533074137" w:history="1">
             <w:r>
               <w:rPr>
                 <w:rStyle w:val="a4"/>
@@ -1436,7 +1436,7 @@
                 <w:sz w:val="28"/>
                 <w:szCs w:val="28"/>
               </w:rPr>
-              <w:instrText xml:space="preserve"> PAGEREF _Toc532936447 \h </w:instrText>
+              <w:instrText xml:space="preserve"> PAGEREF _Toc533074137 \h </w:instrText>
             </w:r>
             <w:r>
               <w:rPr>
@@ -1494,7 +1494,7 @@
               <w:lang w:eastAsia="ru-RU"/>
             </w:rPr>
           </w:pPr>
-          <w:hyperlink w:anchor="_Toc532936448" w:history="1">
+          <w:hyperlink w:anchor="_Toc533074138" w:history="1">
             <w:r>
               <w:rPr>
                 <w:rStyle w:val="a4"/>
@@ -1533,7 +1533,7 @@
                 <w:sz w:val="28"/>
                 <w:szCs w:val="28"/>
               </w:rPr>
-              <w:instrText xml:space="preserve"> PAGEREF _Toc532936448 \h </w:instrText>
+              <w:instrText xml:space="preserve"> PAGEREF _Toc533074138 \h </w:instrText>
             </w:r>
             <w:r>
               <w:rPr>
@@ -1591,7 +1591,7 @@
               <w:lang w:eastAsia="ru-RU"/>
             </w:rPr>
           </w:pPr>
-          <w:hyperlink w:anchor="_Toc532936449" w:history="1">
+          <w:hyperlink w:anchor="_Toc533074139" w:history="1">
             <w:r>
               <w:rPr>
                 <w:rStyle w:val="a4"/>
@@ -1630,7 +1630,7 @@
                 <w:sz w:val="28"/>
                 <w:szCs w:val="28"/>
               </w:rPr>
-              <w:instrText xml:space="preserve"> PAGEREF _Toc532936449 \h </w:instrText>
+              <w:instrText xml:space="preserve"> PAGEREF _Toc533074139 \h </w:instrText>
             </w:r>
             <w:r>
               <w:rPr>
@@ -1688,7 +1688,7 @@
               <w:lang w:eastAsia="ru-RU"/>
             </w:rPr>
           </w:pPr>
-          <w:hyperlink w:anchor="_Toc532936450" w:history="1">
+          <w:hyperlink w:anchor="_Toc533074140" w:history="1">
             <w:r>
               <w:rPr>
                 <w:rStyle w:val="a4"/>
@@ -1727,7 +1727,7 @@
                 <w:sz w:val="28"/>
                 <w:szCs w:val="28"/>
               </w:rPr>
-              <w:instrText xml:space="preserve"> PAGEREF _Toc532936450 \h </w:instrText>
+              <w:instrText xml:space="preserve"> PAGEREF _Toc533074140 \h </w:instrText>
             </w:r>
             <w:r>
               <w:rPr>
@@ -1785,7 +1785,7 @@
               <w:lang w:eastAsia="ru-RU"/>
             </w:rPr>
           </w:pPr>
-          <w:hyperlink w:anchor="_Toc532936451" w:history="1">
+          <w:hyperlink w:anchor="_Toc533074141" w:history="1">
             <w:r>
               <w:rPr>
                 <w:rStyle w:val="a4"/>
@@ -1824,7 +1824,7 @@
                 <w:sz w:val="28"/>
                 <w:szCs w:val="28"/>
               </w:rPr>
-              <w:instrText xml:space="preserve"> PAGEREF _Toc532936451 \h </w:instrText>
+              <w:instrText xml:space="preserve"> PAGEREF _Toc533074141 \h </w:instrText>
             </w:r>
             <w:r>
               <w:rPr>
@@ -1882,7 +1882,7 @@
               <w:lang w:eastAsia="ru-RU"/>
             </w:rPr>
           </w:pPr>
-          <w:hyperlink w:anchor="_Toc532936452" w:history="1">
+          <w:hyperlink w:anchor="_Toc533074142" w:history="1">
             <w:r>
               <w:rPr>
                 <w:rStyle w:val="a4"/>
@@ -1921,7 +1921,7 @@
                 <w:sz w:val="28"/>
                 <w:szCs w:val="28"/>
               </w:rPr>
-              <w:instrText xml:space="preserve"> PAGEREF _Toc532936452 \h </w:instrText>
+              <w:instrText xml:space="preserve"> PAGEREF _Toc533074142 \h </w:instrText>
             </w:r>
             <w:r>
               <w:rPr>
@@ -1979,7 +1979,7 @@
               <w:lang w:eastAsia="ru-RU"/>
             </w:rPr>
           </w:pPr>
-          <w:hyperlink w:anchor="_Toc532936453" w:history="1">
+          <w:hyperlink w:anchor="_Toc533074143" w:history="1">
             <w:r>
               <w:rPr>
                 <w:rStyle w:val="a4"/>
@@ -2018,7 +2018,7 @@
                 <w:sz w:val="28"/>
                 <w:szCs w:val="28"/>
               </w:rPr>
-              <w:instrText xml:space="preserve"> PAGEREF _Toc532936453 \h </w:instrText>
+              <w:instrText xml:space="preserve"> PAGEREF _Toc533074143 \h </w:instrText>
             </w:r>
             <w:r>
               <w:rPr>
@@ -2076,7 +2076,7 @@
               <w:lang w:eastAsia="ru-RU"/>
             </w:rPr>
           </w:pPr>
-          <w:hyperlink w:anchor="_Toc532936454" w:history="1">
+          <w:hyperlink w:anchor="_Toc533074144" w:history="1">
             <w:r>
               <w:rPr>
                 <w:rStyle w:val="a4"/>
@@ -2115,7 +2115,7 @@
                 <w:sz w:val="28"/>
                 <w:szCs w:val="28"/>
               </w:rPr>
-              <w:instrText xml:space="preserve"> PAGEREF _Toc532936454 \h </w:instrText>
+              <w:instrText xml:space="preserve"> PAGEREF _Toc533074144 \h </w:instrText>
             </w:r>
             <w:r>
               <w:rPr>
@@ -2173,7 +2173,7 @@
               <w:lang w:eastAsia="ru-RU"/>
             </w:rPr>
           </w:pPr>
-          <w:hyperlink w:anchor="_Toc532936455" w:history="1">
+          <w:hyperlink w:anchor="_Toc533074145" w:history="1">
             <w:r>
               <w:rPr>
                 <w:rStyle w:val="a4"/>
@@ -2212,7 +2212,7 @@
                 <w:sz w:val="28"/>
                 <w:szCs w:val="28"/>
               </w:rPr>
-              <w:instrText xml:space="preserve"> PAGEREF _Toc532936455 \h </w:instrText>
+              <w:instrText xml:space="preserve"> PAGEREF _Toc533074145 \h </w:instrText>
             </w:r>
             <w:r>
               <w:rPr>
@@ -2270,7 +2270,7 @@
               <w:lang w:eastAsia="ru-RU"/>
             </w:rPr>
           </w:pPr>
-          <w:hyperlink w:anchor="_Toc532936456" w:history="1">
+          <w:hyperlink w:anchor="_Toc533074146" w:history="1">
             <w:r>
               <w:rPr>
                 <w:rStyle w:val="a4"/>
@@ -2309,7 +2309,7 @@
                 <w:sz w:val="28"/>
                 <w:szCs w:val="28"/>
               </w:rPr>
-              <w:instrText xml:space="preserve"> PAGEREF _Toc532936456 \h </w:instrText>
+              <w:instrText xml:space="preserve"> PAGEREF _Toc533074146 \h </w:instrText>
             </w:r>
             <w:r>
               <w:rPr>
@@ -2367,7 +2367,7 @@
               <w:lang w:eastAsia="ru-RU"/>
             </w:rPr>
           </w:pPr>
-          <w:hyperlink w:anchor="_Toc532936457" w:history="1">
+          <w:hyperlink w:anchor="_Toc533074147" w:history="1">
             <w:r>
               <w:rPr>
                 <w:rStyle w:val="a4"/>
@@ -2406,7 +2406,7 @@
                 <w:sz w:val="28"/>
                 <w:szCs w:val="28"/>
               </w:rPr>
-              <w:instrText xml:space="preserve"> PAGEREF _Toc532936457 \h </w:instrText>
+              <w:instrText xml:space="preserve"> PAGEREF _Toc533074147 \h </w:instrText>
             </w:r>
             <w:r>
               <w:rPr>
@@ -2464,7 +2464,7 @@
               <w:lang w:eastAsia="ru-RU"/>
             </w:rPr>
           </w:pPr>
-          <w:hyperlink w:anchor="_Toc532936458" w:history="1">
+          <w:hyperlink w:anchor="_Toc533074148" w:history="1">
             <w:r>
               <w:rPr>
                 <w:rStyle w:val="a4"/>
@@ -2473,28 +2473,7 @@
                 <w:sz w:val="28"/>
                 <w:szCs w:val="28"/>
               </w:rPr>
-              <w:t>Конфигурация №</w:t>
-            </w:r>
-            <w:r>
-              <w:rPr>
-                <w:rStyle w:val="a4"/>
-                <w:rFonts w:ascii="Times New Roman" w:hAnsi="Times New Roman" w:cs="Times New Roman"/>
-                <w:noProof/>
-                <w:sz w:val="28"/>
-                <w:szCs w:val="28"/>
-                <w:lang w:val="en-US"/>
-              </w:rPr>
-              <w:t>3</w:t>
-            </w:r>
-            <w:r>
-              <w:rPr>
-                <w:rStyle w:val="a4"/>
-                <w:rFonts w:ascii="Times New Roman" w:hAnsi="Times New Roman" w:cs="Times New Roman"/>
-                <w:noProof/>
-                <w:sz w:val="28"/>
-                <w:szCs w:val="28"/>
-              </w:rPr>
-              <w:t xml:space="preserve"> Тонкая настройка параметров модели</w:t>
+              <w:t>Конфигурация №3 Фиксированный метод извлечения признаков модели</w:t>
             </w:r>
             <w:r>
               <w:rPr>
@@ -2524,7 +2503,7 @@
                 <w:sz w:val="28"/>
                 <w:szCs w:val="28"/>
               </w:rPr>
-              <w:instrText xml:space="preserve"> PAGEREF _Toc532936458 \h </w:instrText>
+              <w:instrText xml:space="preserve"> PAGEREF _Toc533074148 \h </w:instrText>
             </w:r>
             <w:r>
               <w:rPr>
@@ -2582,7 +2561,7 @@
               <w:lang w:eastAsia="ru-RU"/>
             </w:rPr>
           </w:pPr>
-          <w:hyperlink w:anchor="_Toc532936459" w:history="1">
+          <w:hyperlink w:anchor="_Toc533074149" w:history="1">
             <w:r>
               <w:rPr>
                 <w:rStyle w:val="a4"/>
@@ -2621,7 +2600,7 @@
                 <w:sz w:val="28"/>
                 <w:szCs w:val="28"/>
               </w:rPr>
-              <w:instrText xml:space="preserve"> PAGEREF _Toc532936459 \h </w:instrText>
+              <w:instrText xml:space="preserve"> PAGEREF _Toc533074149 \h </w:instrText>
             </w:r>
             <w:r>
               <w:rPr>
@@ -2650,300 +2629,7 @@
                 <w:sz w:val="28"/>
                 <w:szCs w:val="28"/>
               </w:rPr>
-              <w:t>11</w:t>
-            </w:r>
-            <w:r>
-              <w:rPr>
-                <w:rFonts w:ascii="Times New Roman" w:hAnsi="Times New Roman" w:cs="Times New Roman"/>
-                <w:noProof/>
-                <w:webHidden/>
-                <w:sz w:val="28"/>
-                <w:szCs w:val="28"/>
-              </w:rPr>
-              <w:fldChar w:fldCharType="end"/>
-            </w:r>
-          </w:hyperlink>
-        </w:p>
-        <w:p>
-          <w:pPr>
-            <w:pStyle w:val="21"/>
-            <w:tabs>
-              <w:tab w:val="right" w:leader="dot" w:pos="10456"/>
-            </w:tabs>
-            <w:spacing w:line="360" w:lineRule="auto"/>
-            <w:rPr>
-              <w:rFonts w:ascii="Times New Roman" w:eastAsiaTheme="minorEastAsia" w:hAnsi="Times New Roman" w:cs="Times New Roman"/>
-              <w:noProof/>
-              <w:sz w:val="28"/>
-              <w:szCs w:val="28"/>
-              <w:lang w:eastAsia="ru-RU"/>
-            </w:rPr>
-          </w:pPr>
-          <w:hyperlink w:anchor="_Toc532936460" w:history="1">
-            <w:r>
-              <w:rPr>
-                <w:rStyle w:val="a4"/>
-                <w:rFonts w:ascii="Times New Roman" w:hAnsi="Times New Roman" w:cs="Times New Roman"/>
-                <w:noProof/>
-                <w:sz w:val="28"/>
-                <w:szCs w:val="28"/>
-              </w:rPr>
-              <w:t>Эксперимент №1</w:t>
-            </w:r>
-            <w:r>
-              <w:rPr>
-                <w:rFonts w:ascii="Times New Roman" w:hAnsi="Times New Roman" w:cs="Times New Roman"/>
-                <w:noProof/>
-                <w:webHidden/>
-                <w:sz w:val="28"/>
-                <w:szCs w:val="28"/>
-              </w:rPr>
-              <w:tab/>
-            </w:r>
-            <w:r>
-              <w:rPr>
-                <w:rFonts w:ascii="Times New Roman" w:hAnsi="Times New Roman" w:cs="Times New Roman"/>
-                <w:noProof/>
-                <w:webHidden/>
-                <w:sz w:val="28"/>
-                <w:szCs w:val="28"/>
-              </w:rPr>
-              <w:fldChar w:fldCharType="begin"/>
-            </w:r>
-            <w:r>
-              <w:rPr>
-                <w:rFonts w:ascii="Times New Roman" w:hAnsi="Times New Roman" w:cs="Times New Roman"/>
-                <w:noProof/>
-                <w:webHidden/>
-                <w:sz w:val="28"/>
-                <w:szCs w:val="28"/>
-              </w:rPr>
-              <w:instrText xml:space="preserve"> PAGEREF _Toc532936460 \h </w:instrText>
-            </w:r>
-            <w:r>
-              <w:rPr>
-                <w:rFonts w:ascii="Times New Roman" w:hAnsi="Times New Roman" w:cs="Times New Roman"/>
-                <w:noProof/>
-                <w:webHidden/>
-                <w:sz w:val="28"/>
-                <w:szCs w:val="28"/>
-              </w:rPr>
-            </w:r>
-            <w:r>
-              <w:rPr>
-                <w:rFonts w:ascii="Times New Roman" w:hAnsi="Times New Roman" w:cs="Times New Roman"/>
-                <w:noProof/>
-                <w:webHidden/>
-                <w:sz w:val="28"/>
-                <w:szCs w:val="28"/>
-              </w:rPr>
-              <w:fldChar w:fldCharType="separate"/>
-            </w:r>
-            <w:r>
-              <w:rPr>
-                <w:rFonts w:ascii="Times New Roman" w:hAnsi="Times New Roman" w:cs="Times New Roman"/>
-                <w:noProof/>
-                <w:webHidden/>
-                <w:sz w:val="28"/>
-                <w:szCs w:val="28"/>
-              </w:rPr>
-              <w:t>11</w:t>
-            </w:r>
-            <w:r>
-              <w:rPr>
-                <w:rFonts w:ascii="Times New Roman" w:hAnsi="Times New Roman" w:cs="Times New Roman"/>
-                <w:noProof/>
-                <w:webHidden/>
-                <w:sz w:val="28"/>
-                <w:szCs w:val="28"/>
-              </w:rPr>
-              <w:fldChar w:fldCharType="end"/>
-            </w:r>
-          </w:hyperlink>
-        </w:p>
-        <w:p>
-          <w:pPr>
-            <w:pStyle w:val="21"/>
-            <w:tabs>
-              <w:tab w:val="right" w:leader="dot" w:pos="10456"/>
-            </w:tabs>
-            <w:spacing w:line="360" w:lineRule="auto"/>
-            <w:rPr>
-              <w:rFonts w:ascii="Times New Roman" w:eastAsiaTheme="minorEastAsia" w:hAnsi="Times New Roman" w:cs="Times New Roman"/>
-              <w:noProof/>
-              <w:sz w:val="28"/>
-              <w:szCs w:val="28"/>
-              <w:lang w:eastAsia="ru-RU"/>
-            </w:rPr>
-          </w:pPr>
-          <w:hyperlink w:anchor="_Toc532936461" w:history="1">
-            <w:r>
-              <w:rPr>
-                <w:rStyle w:val="a4"/>
-                <w:rFonts w:ascii="Times New Roman" w:hAnsi="Times New Roman" w:cs="Times New Roman"/>
-                <w:noProof/>
-                <w:sz w:val="28"/>
-                <w:szCs w:val="28"/>
-                <w:highlight w:val="yellow"/>
-              </w:rPr>
-              <w:t>Эксперимент №2</w:t>
-            </w:r>
-            <w:r>
-              <w:rPr>
-                <w:rFonts w:ascii="Times New Roman" w:hAnsi="Times New Roman" w:cs="Times New Roman"/>
-                <w:noProof/>
-                <w:webHidden/>
-                <w:sz w:val="28"/>
-                <w:szCs w:val="28"/>
-              </w:rPr>
-              <w:tab/>
-            </w:r>
-            <w:r>
-              <w:rPr>
-                <w:rFonts w:ascii="Times New Roman" w:hAnsi="Times New Roman" w:cs="Times New Roman"/>
-                <w:noProof/>
-                <w:webHidden/>
-                <w:sz w:val="28"/>
-                <w:szCs w:val="28"/>
-              </w:rPr>
-              <w:fldChar w:fldCharType="begin"/>
-            </w:r>
-            <w:r>
-              <w:rPr>
-                <w:rFonts w:ascii="Times New Roman" w:hAnsi="Times New Roman" w:cs="Times New Roman"/>
-                <w:noProof/>
-                <w:webHidden/>
-                <w:sz w:val="28"/>
-                <w:szCs w:val="28"/>
-              </w:rPr>
-              <w:instrText xml:space="preserve"> PAGEREF _Toc532936461 \h </w:instrText>
-            </w:r>
-            <w:r>
-              <w:rPr>
-                <w:rFonts w:ascii="Times New Roman" w:hAnsi="Times New Roman" w:cs="Times New Roman"/>
-                <w:noProof/>
-                <w:webHidden/>
-                <w:sz w:val="28"/>
-                <w:szCs w:val="28"/>
-              </w:rPr>
-            </w:r>
-            <w:r>
-              <w:rPr>
-                <w:rFonts w:ascii="Times New Roman" w:hAnsi="Times New Roman" w:cs="Times New Roman"/>
-                <w:noProof/>
-                <w:webHidden/>
-                <w:sz w:val="28"/>
-                <w:szCs w:val="28"/>
-              </w:rPr>
-              <w:fldChar w:fldCharType="separate"/>
-            </w:r>
-            <w:r>
-              <w:rPr>
-                <w:rFonts w:ascii="Times New Roman" w:hAnsi="Times New Roman" w:cs="Times New Roman"/>
-                <w:noProof/>
-                <w:webHidden/>
-                <w:sz w:val="28"/>
-                <w:szCs w:val="28"/>
-              </w:rPr>
-              <w:t>13</w:t>
-            </w:r>
-            <w:r>
-              <w:rPr>
-                <w:rFonts w:ascii="Times New Roman" w:hAnsi="Times New Roman" w:cs="Times New Roman"/>
-                <w:noProof/>
-                <w:webHidden/>
-                <w:sz w:val="28"/>
-                <w:szCs w:val="28"/>
-              </w:rPr>
-              <w:fldChar w:fldCharType="end"/>
-            </w:r>
-          </w:hyperlink>
-        </w:p>
-        <w:p>
-          <w:pPr>
-            <w:pStyle w:val="21"/>
-            <w:tabs>
-              <w:tab w:val="right" w:leader="dot" w:pos="10456"/>
-            </w:tabs>
-            <w:spacing w:line="360" w:lineRule="auto"/>
-            <w:rPr>
-              <w:rFonts w:ascii="Times New Roman" w:eastAsiaTheme="minorEastAsia" w:hAnsi="Times New Roman" w:cs="Times New Roman"/>
-              <w:noProof/>
-              <w:sz w:val="28"/>
-              <w:szCs w:val="28"/>
-              <w:lang w:eastAsia="ru-RU"/>
-            </w:rPr>
-          </w:pPr>
-          <w:hyperlink w:anchor="_Toc532936462" w:history="1">
-            <w:r>
-              <w:rPr>
-                <w:rStyle w:val="a4"/>
-                <w:rFonts w:ascii="Times New Roman" w:hAnsi="Times New Roman" w:cs="Times New Roman"/>
-                <w:noProof/>
-                <w:sz w:val="28"/>
-                <w:szCs w:val="28"/>
-                <w:highlight w:val="yellow"/>
-              </w:rPr>
-              <w:t>Эксперимент №3</w:t>
-            </w:r>
-            <w:r>
-              <w:rPr>
-                <w:rFonts w:ascii="Times New Roman" w:hAnsi="Times New Roman" w:cs="Times New Roman"/>
-                <w:noProof/>
-                <w:webHidden/>
-                <w:sz w:val="28"/>
-                <w:szCs w:val="28"/>
-              </w:rPr>
-              <w:tab/>
-            </w:r>
-            <w:r>
-              <w:rPr>
-                <w:rFonts w:ascii="Times New Roman" w:hAnsi="Times New Roman" w:cs="Times New Roman"/>
-                <w:noProof/>
-                <w:webHidden/>
-                <w:sz w:val="28"/>
-                <w:szCs w:val="28"/>
-              </w:rPr>
-              <w:fldChar w:fldCharType="begin"/>
-            </w:r>
-            <w:r>
-              <w:rPr>
-                <w:rFonts w:ascii="Times New Roman" w:hAnsi="Times New Roman" w:cs="Times New Roman"/>
-                <w:noProof/>
-                <w:webHidden/>
-                <w:sz w:val="28"/>
-                <w:szCs w:val="28"/>
-              </w:rPr>
-              <w:instrText xml:space="preserve"> PAGEREF _Toc532936462 \h </w:instrText>
-            </w:r>
-            <w:r>
-              <w:rPr>
-                <w:rFonts w:ascii="Times New Roman" w:hAnsi="Times New Roman" w:cs="Times New Roman"/>
-                <w:noProof/>
-                <w:webHidden/>
-                <w:sz w:val="28"/>
-                <w:szCs w:val="28"/>
-              </w:rPr>
-            </w:r>
-            <w:r>
-              <w:rPr>
-                <w:rFonts w:ascii="Times New Roman" w:hAnsi="Times New Roman" w:cs="Times New Roman"/>
-                <w:noProof/>
-                <w:webHidden/>
-                <w:sz w:val="28"/>
-                <w:szCs w:val="28"/>
-              </w:rPr>
-              <w:fldChar w:fldCharType="separate"/>
-            </w:r>
-            <w:r>
-              <w:rPr>
-                <w:rFonts w:ascii="Times New Roman" w:hAnsi="Times New Roman" w:cs="Times New Roman"/>
-                <w:noProof/>
-                <w:webHidden/>
-                <w:sz w:val="28"/>
-                <w:szCs w:val="28"/>
-              </w:rPr>
-              <w:t>15</w:t>
+              <w:t>12</w:t>
             </w:r>
             <w:r>
               <w:rPr>
@@ -2972,7 +2658,7 @@
               <w:lang w:eastAsia="ru-RU"/>
             </w:rPr>
           </w:pPr>
-          <w:hyperlink w:anchor="_Toc532936463" w:history="1">
+          <w:hyperlink w:anchor="_Toc533074150" w:history="1">
             <w:r>
               <w:rPr>
                 <w:rStyle w:val="a4"/>
@@ -3011,7 +2697,7 @@
                 <w:sz w:val="28"/>
                 <w:szCs w:val="28"/>
               </w:rPr>
-              <w:instrText xml:space="preserve"> PAGEREF _Toc532936463 \h </w:instrText>
+              <w:instrText xml:space="preserve"> PAGEREF _Toc533074150 \h </w:instrText>
             </w:r>
             <w:r>
               <w:rPr>
@@ -3040,7 +2726,7 @@
                 <w:sz w:val="28"/>
                 <w:szCs w:val="28"/>
               </w:rPr>
-              <w:t>17</w:t>
+              <w:t>13</w:t>
             </w:r>
             <w:r>
               <w:rPr>
@@ -3100,7 +2786,7 @@
           <w:rFonts w:ascii="Times New Roman" w:hAnsi="Times New Roman" w:cs="Times New Roman"/>
         </w:rPr>
       </w:pPr>
-      <w:bookmarkStart w:id="5" w:name="_Toc532936446"/>
+      <w:bookmarkStart w:id="5" w:name="_Toc533074136"/>
       <w:r>
         <w:rPr>
           <w:rFonts w:ascii="Times New Roman" w:hAnsi="Times New Roman" w:cs="Times New Roman"/>
@@ -3167,7 +2853,7 @@
           <w:rFonts w:ascii="Times New Roman" w:hAnsi="Times New Roman" w:cs="Times New Roman"/>
         </w:rPr>
       </w:pPr>
-      <w:bookmarkStart w:id="6" w:name="_Toc532936447"/>
+      <w:bookmarkStart w:id="6" w:name="_Toc533074137"/>
       <w:r>
         <w:rPr>
           <w:rFonts w:ascii="Times New Roman" w:hAnsi="Times New Roman" w:cs="Times New Roman"/>
@@ -3348,7 +3034,7 @@
           <w:rFonts w:ascii="Times New Roman" w:hAnsi="Times New Roman" w:cs="Times New Roman"/>
         </w:rPr>
       </w:pPr>
-      <w:bookmarkStart w:id="7" w:name="_Toc532936448"/>
+      <w:bookmarkStart w:id="7" w:name="_Toc533074138"/>
       <w:r>
         <w:rPr>
           <w:rFonts w:ascii="Times New Roman" w:hAnsi="Times New Roman" w:cs="Times New Roman"/>
@@ -3367,7 +3053,7 @@
           <w:rFonts w:ascii="Times New Roman" w:hAnsi="Times New Roman" w:cs="Times New Roman"/>
         </w:rPr>
       </w:pPr>
-      <w:bookmarkStart w:id="8" w:name="_Toc532936449"/>
+      <w:bookmarkStart w:id="8" w:name="_Toc533074139"/>
       <w:r>
         <w:rPr>
           <w:rFonts w:ascii="Times New Roman" w:hAnsi="Times New Roman" w:cs="Times New Roman"/>
@@ -4113,7 +3799,7 @@
           <w:rFonts w:ascii="Times New Roman" w:hAnsi="Times New Roman" w:cs="Times New Roman"/>
         </w:rPr>
       </w:pPr>
-      <w:bookmarkStart w:id="9" w:name="_Toc532936450"/>
+      <w:bookmarkStart w:id="9" w:name="_Toc533074140"/>
       <w:r>
         <w:rPr>
           <w:rFonts w:ascii="Times New Roman" w:hAnsi="Times New Roman" w:cs="Times New Roman"/>
@@ -4268,7 +3954,7 @@
       <w:bookmarkStart w:id="11" w:name="_Toc532478216"/>
       <w:bookmarkStart w:id="12" w:name="_Toc532478299"/>
       <w:bookmarkStart w:id="13" w:name="_Toc532478430"/>
-      <w:bookmarkStart w:id="14" w:name="_Toc532936451"/>
+      <w:bookmarkStart w:id="14" w:name="_Toc533074141"/>
       <w:r>
         <w:rPr>
           <w:rFonts w:ascii="Times New Roman" w:hAnsi="Times New Roman" w:cs="Times New Roman"/>
@@ -4450,7 +4136,7 @@
       <w:bookmarkStart w:id="17" w:name="_Toc532478217"/>
       <w:bookmarkStart w:id="18" w:name="_Toc532478300"/>
       <w:bookmarkStart w:id="19" w:name="_Toc532478431"/>
-      <w:bookmarkStart w:id="20" w:name="_Toc532936452"/>
+      <w:bookmarkStart w:id="20" w:name="_Toc533074142"/>
       <w:r>
         <w:rPr>
           <w:rFonts w:ascii="Times New Roman" w:hAnsi="Times New Roman" w:cs="Times New Roman"/>
@@ -6792,16 +6478,7 @@
               <w:szCs w:val="28"/>
               <w:lang w:val="en-US"/>
             </w:rPr>
-            <m:t>W</m:t>
-          </m:r>
-          <m:r>
-            <w:rPr>
-              <w:rFonts w:ascii="Cambria Math" w:hAnsi="Cambria Math" w:cs="Times New Roman"/>
-              <w:sz w:val="28"/>
-              <w:szCs w:val="28"/>
-              <w:lang w:val="en-US"/>
-            </w:rPr>
-            <m:t>eighed</m:t>
+            <m:t>Weighed</m:t>
           </m:r>
           <m:r>
             <w:rPr>
@@ -7169,7 +6846,7 @@
           <w:rFonts w:ascii="Times New Roman" w:hAnsi="Times New Roman" w:cs="Times New Roman"/>
         </w:rPr>
       </w:pPr>
-      <w:bookmarkStart w:id="21" w:name="_Toc532936453"/>
+      <w:bookmarkStart w:id="21" w:name="_Toc533074143"/>
       <w:r>
         <w:rPr>
           <w:rFonts w:ascii="Times New Roman" w:hAnsi="Times New Roman" w:cs="Times New Roman"/>
@@ -8057,7 +7734,71 @@
           <w:sz w:val="28"/>
           <w:szCs w:val="28"/>
         </w:rPr>
-        <w:t xml:space="preserve">нормализованные бинарные изображения, отмасштабированные по размеру 28х28, полученные с помощью библиотеки </w:t>
+        <w:t xml:space="preserve">нормализованные бинарные изображения, </w:t>
+      </w:r>
+      <w:r>
+        <w:rPr>
+          <w:rFonts w:ascii="Times New Roman" w:hAnsi="Times New Roman" w:cs="Times New Roman"/>
+          <w:color w:val="000000"/>
+          <w:sz w:val="28"/>
+          <w:szCs w:val="28"/>
+        </w:rPr>
+        <w:t xml:space="preserve">отмасштабированные по размеру </w:t>
+      </w:r>
+      <w:r>
+        <w:rPr>
+          <w:rFonts w:ascii="Times New Roman" w:hAnsi="Times New Roman" w:cs="Times New Roman"/>
+          <w:color w:val="000000"/>
+          <w:sz w:val="28"/>
+          <w:szCs w:val="28"/>
+        </w:rPr>
+        <w:t>227</w:t>
+      </w:r>
+      <w:r>
+        <w:rPr>
+          <w:rFonts w:ascii="Times New Roman" w:hAnsi="Times New Roman" w:cs="Times New Roman"/>
+          <w:color w:val="000000"/>
+          <w:sz w:val="28"/>
+          <w:szCs w:val="28"/>
+        </w:rPr>
+        <w:t>х2</w:t>
+      </w:r>
+      <w:r>
+        <w:rPr>
+          <w:rFonts w:ascii="Times New Roman" w:hAnsi="Times New Roman" w:cs="Times New Roman"/>
+          <w:color w:val="000000"/>
+          <w:sz w:val="28"/>
+          <w:szCs w:val="28"/>
+        </w:rPr>
+        <w:t>27</w:t>
+      </w:r>
+      <w:r>
+        <w:rPr>
+          <w:rFonts w:ascii="Times New Roman" w:hAnsi="Times New Roman" w:cs="Times New Roman"/>
+          <w:color w:val="000000"/>
+          <w:sz w:val="28"/>
+          <w:szCs w:val="28"/>
+          <w:lang w:val="en-US"/>
+        </w:rPr>
+        <w:t>x</w:t>
+      </w:r>
+      <w:r>
+        <w:rPr>
+          <w:rFonts w:ascii="Times New Roman" w:hAnsi="Times New Roman" w:cs="Times New Roman"/>
+          <w:color w:val="000000"/>
+          <w:sz w:val="28"/>
+          <w:szCs w:val="28"/>
+        </w:rPr>
+        <w:t>3, где 3 – количество каналов</w:t>
+      </w:r>
+      <w:r>
+        <w:rPr>
+          <w:rFonts w:ascii="Times New Roman" w:hAnsi="Times New Roman" w:cs="Times New Roman"/>
+          <w:color w:val="000000"/>
+          <w:sz w:val="28"/>
+          <w:szCs w:val="28"/>
+        </w:rPr>
+        <w:t xml:space="preserve">, полученные с помощью библиотеки </w:t>
       </w:r>
       <w:proofErr w:type="spellStart"/>
       <w:r>
@@ -8129,7 +7870,7 @@
           <w:rFonts w:ascii="Times New Roman" w:hAnsi="Times New Roman" w:cs="Times New Roman"/>
         </w:rPr>
       </w:pPr>
-      <w:bookmarkStart w:id="24" w:name="_Toc532936454"/>
+      <w:bookmarkStart w:id="24" w:name="_Toc533074144"/>
       <w:r>
         <w:rPr>
           <w:rFonts w:ascii="Times New Roman" w:hAnsi="Times New Roman" w:cs="Times New Roman"/>
@@ -8370,7 +8111,6 @@
         </w:rPr>
         <w:t>_</w:t>
       </w:r>
-      <w:proofErr w:type="spellStart"/>
       <w:r>
         <w:rPr>
           <w:rFonts w:ascii="Consolas" w:hAnsi="Consolas" w:cs="Times New Roman"/>
@@ -8378,9 +8118,8 @@
           <w:szCs w:val="28"/>
           <w:lang w:val="en-US"/>
         </w:rPr>
-        <w:t>conv</w:t>
-      </w:r>
-      <w:proofErr w:type="spellEnd"/>
+        <w:t>transfer</w:t>
+      </w:r>
       <w:r>
         <w:rPr>
           <w:rFonts w:ascii="Consolas" w:hAnsi="Consolas" w:cs="Times New Roman"/>
@@ -8526,21 +8265,21 @@
           <w:szCs w:val="28"/>
         </w:rPr>
       </w:pPr>
+      <w:r>
+        <w:rPr>
+          <w:rFonts w:ascii="Consolas" w:hAnsi="Consolas" w:cs="Times New Roman"/>
+          <w:sz w:val="28"/>
+          <w:szCs w:val="28"/>
+          <w:lang w:val="en-US"/>
+        </w:rPr>
+        <w:t>Transfer</w:t>
+      </w:r>
       <w:proofErr w:type="spellStart"/>
       <w:r>
         <w:rPr>
           <w:rFonts w:ascii="Consolas" w:hAnsi="Consolas" w:cs="Times New Roman"/>
           <w:sz w:val="28"/>
           <w:szCs w:val="28"/>
-          <w:lang w:val="en-US"/>
-        </w:rPr>
-        <w:t>Conv</w:t>
-      </w:r>
-      <w:r>
-        <w:rPr>
-          <w:rFonts w:ascii="Consolas" w:hAnsi="Consolas" w:cs="Times New Roman"/>
-          <w:sz w:val="28"/>
-          <w:szCs w:val="28"/>
         </w:rPr>
         <w:t>Network.py</w:t>
       </w:r>
@@ -8551,15 +8290,7 @@
           <w:sz w:val="28"/>
           <w:szCs w:val="28"/>
         </w:rPr>
-        <w:t xml:space="preserve"> – </w:t>
-      </w:r>
-      <w:r>
-        <w:rPr>
-          <w:rFonts w:ascii="Times New Roman" w:hAnsi="Times New Roman" w:cs="Times New Roman"/>
-          <w:sz w:val="28"/>
-          <w:szCs w:val="28"/>
-        </w:rPr>
-        <w:t xml:space="preserve">описание архитектуры </w:t>
+        <w:t xml:space="preserve"> – описание архитектуры </w:t>
       </w:r>
       <w:proofErr w:type="spellStart"/>
       <w:r>
@@ -8568,7 +8299,7 @@
           <w:sz w:val="28"/>
           <w:szCs w:val="28"/>
         </w:rPr>
-        <w:t>полносвязной</w:t>
+        <w:t>сверточной</w:t>
       </w:r>
       <w:proofErr w:type="spellEnd"/>
       <w:r>
@@ -8613,7 +8344,6 @@
         </w:rPr>
         <w:t>_</w:t>
       </w:r>
-      <w:proofErr w:type="spellStart"/>
       <w:r>
         <w:rPr>
           <w:rFonts w:ascii="Consolas" w:hAnsi="Consolas" w:cs="Times New Roman"/>
@@ -8621,9 +8351,8 @@
           <w:szCs w:val="28"/>
           <w:lang w:val="en-US"/>
         </w:rPr>
-        <w:t>conv</w:t>
-      </w:r>
-      <w:proofErr w:type="spellEnd"/>
+        <w:t>transfer</w:t>
+      </w:r>
       <w:r>
         <w:rPr>
           <w:rFonts w:ascii="Consolas" w:hAnsi="Consolas" w:cs="Times New Roman"/>
@@ -8660,7 +8389,7 @@
           <w:rFonts w:ascii="Times New Roman" w:hAnsi="Times New Roman" w:cs="Times New Roman"/>
         </w:rPr>
       </w:pPr>
-      <w:bookmarkStart w:id="25" w:name="_Toc532936455"/>
+      <w:bookmarkStart w:id="25" w:name="_Toc533074145"/>
       <w:r>
         <w:rPr>
           <w:rFonts w:ascii="Times New Roman" w:hAnsi="Times New Roman" w:cs="Times New Roman"/>
@@ -8686,50 +8415,58 @@
           <w:sz w:val="28"/>
           <w:szCs w:val="28"/>
         </w:rPr>
-        <w:t xml:space="preserve">Для конфигурации сетей в качестве исходной задачи была выбрана задача </w:t>
-      </w:r>
-      <w:r>
-        <w:rPr>
-          <w:rFonts w:ascii="Times New Roman" w:hAnsi="Times New Roman" w:cs="Times New Roman"/>
-          <w:sz w:val="28"/>
-          <w:szCs w:val="28"/>
-          <w:highlight w:val="yellow"/>
-        </w:rPr>
-        <w:t>…</w:t>
-      </w:r>
-      <w:r>
-        <w:rPr>
-          <w:rFonts w:ascii="Times New Roman" w:hAnsi="Times New Roman" w:cs="Times New Roman"/>
-          <w:sz w:val="28"/>
-          <w:szCs w:val="28"/>
-        </w:rPr>
-        <w:t>, которая со</w:t>
-      </w:r>
-      <w:r>
-        <w:rPr>
-          <w:rFonts w:ascii="Times New Roman" w:hAnsi="Times New Roman" w:cs="Times New Roman"/>
-          <w:sz w:val="28"/>
-          <w:szCs w:val="28"/>
-        </w:rPr>
-        <w:t>д</w:t>
-      </w:r>
-      <w:r>
-        <w:rPr>
-          <w:rFonts w:ascii="Times New Roman" w:hAnsi="Times New Roman" w:cs="Times New Roman"/>
-          <w:sz w:val="28"/>
-          <w:szCs w:val="28"/>
-        </w:rPr>
-        <w:t xml:space="preserve">ержит </w:t>
-      </w:r>
-      <w:r>
-        <w:rPr>
-          <w:rFonts w:ascii="Times New Roman" w:hAnsi="Times New Roman" w:cs="Times New Roman"/>
-          <w:sz w:val="28"/>
-          <w:szCs w:val="28"/>
-          <w:highlight w:val="yellow"/>
+        <w:t>В</w:t>
+      </w:r>
+      <w:r>
+        <w:rPr>
+          <w:rFonts w:ascii="Times New Roman" w:hAnsi="Times New Roman" w:cs="Times New Roman"/>
+          <w:sz w:val="28"/>
+          <w:szCs w:val="28"/>
+        </w:rPr>
+        <w:t xml:space="preserve"> качестве объекта переноса </w:t>
+      </w:r>
+      <w:r>
+        <w:rPr>
+          <w:rFonts w:ascii="Times New Roman" w:hAnsi="Times New Roman" w:cs="Times New Roman"/>
+          <w:sz w:val="28"/>
+          <w:szCs w:val="28"/>
+        </w:rPr>
+        <w:t>знаний была выбрана нейронная сеть</w:t>
+      </w:r>
+      <w:r>
+        <w:rPr>
+          <w:rFonts w:ascii="Times New Roman" w:hAnsi="Times New Roman" w:cs="Times New Roman"/>
+          <w:sz w:val="28"/>
+          <w:szCs w:val="28"/>
+        </w:rPr>
+        <w:t xml:space="preserve"> </w:t>
+      </w:r>
+      <w:proofErr w:type="spellStart"/>
+      <w:r>
+        <w:rPr>
+          <w:rFonts w:ascii="Times New Roman" w:hAnsi="Times New Roman" w:cs="Times New Roman"/>
+          <w:sz w:val="28"/>
+          <w:szCs w:val="28"/>
           <w:lang w:val="en-US"/>
         </w:rPr>
-        <w:t>N</w:t>
+        <w:t>AlexNet</w:t>
+      </w:r>
+      <w:proofErr w:type="spellEnd"/>
+      <w:r>
+        <w:rPr>
+          <w:rFonts w:ascii="Times New Roman" w:hAnsi="Times New Roman" w:cs="Times New Roman"/>
+          <w:sz w:val="28"/>
+          <w:szCs w:val="28"/>
+        </w:rPr>
+        <w:t xml:space="preserve">, решающая эту задачу. </w:t>
+      </w:r>
+      <w:r>
+        <w:rPr>
+          <w:rFonts w:ascii="Times New Roman" w:hAnsi="Times New Roman" w:cs="Times New Roman"/>
+          <w:sz w:val="28"/>
+          <w:szCs w:val="28"/>
+        </w:rPr>
+        <w:t>Для конфигурации сетей в качестве исходной задачи была выбрана задача классификации изображений, которая содержит 1000</w:t>
       </w:r>
       <w:r>
         <w:rPr>
@@ -8745,101 +8482,16 @@
           <w:sz w:val="28"/>
           <w:szCs w:val="28"/>
         </w:rPr>
-        <w:t xml:space="preserve">классов изображений, </w:t>
-      </w:r>
-      <w:r>
-        <w:rPr>
-          <w:rFonts w:ascii="Times New Roman" w:hAnsi="Times New Roman" w:cs="Times New Roman"/>
-          <w:sz w:val="28"/>
-          <w:szCs w:val="28"/>
-        </w:rPr>
-        <w:t xml:space="preserve">в качестве объекта переноса </w:t>
-      </w:r>
-      <w:r>
-        <w:rPr>
-          <w:rFonts w:ascii="Times New Roman" w:hAnsi="Times New Roman" w:cs="Times New Roman"/>
-          <w:sz w:val="28"/>
-          <w:szCs w:val="28"/>
-        </w:rPr>
-        <w:t xml:space="preserve">знаний была выбрана нейронная сеть </w:t>
-      </w:r>
-      <w:r>
-        <w:rPr>
-          <w:rFonts w:ascii="Times New Roman" w:hAnsi="Times New Roman" w:cs="Times New Roman"/>
-          <w:sz w:val="28"/>
-          <w:szCs w:val="28"/>
-          <w:highlight w:val="yellow"/>
-        </w:rPr>
-        <w:t>…</w:t>
-      </w:r>
-      <w:r>
-        <w:rPr>
-          <w:rFonts w:ascii="Times New Roman" w:hAnsi="Times New Roman" w:cs="Times New Roman"/>
-          <w:sz w:val="28"/>
-          <w:szCs w:val="28"/>
-        </w:rPr>
-        <w:t xml:space="preserve">, решающая эту задачу. Натренированная модель содержит </w:t>
-      </w:r>
-      <w:r>
-        <w:rPr>
-          <w:rFonts w:ascii="Times New Roman" w:hAnsi="Times New Roman" w:cs="Times New Roman"/>
-          <w:sz w:val="28"/>
-          <w:szCs w:val="28"/>
-          <w:highlight w:val="yellow"/>
-          <w:lang w:val="en-US"/>
-        </w:rPr>
-        <w:t>M</w:t>
-      </w:r>
-      <w:r>
-        <w:rPr>
-          <w:rFonts w:ascii="Times New Roman" w:hAnsi="Times New Roman" w:cs="Times New Roman"/>
-          <w:sz w:val="28"/>
-          <w:szCs w:val="28"/>
-          <w:highlight w:val="yellow"/>
-        </w:rPr>
-        <w:t xml:space="preserve"> &lt;</w:t>
-      </w:r>
-      <w:proofErr w:type="spellStart"/>
-      <w:r>
-        <w:rPr>
-          <w:rFonts w:ascii="Times New Roman" w:hAnsi="Times New Roman" w:cs="Times New Roman"/>
-          <w:sz w:val="28"/>
-          <w:szCs w:val="28"/>
-          <w:highlight w:val="yellow"/>
-          <w:lang w:val="en-US"/>
-        </w:rPr>
-        <w:t>adj</w:t>
-      </w:r>
-      <w:proofErr w:type="spellEnd"/>
-      <w:r>
-        <w:rPr>
-          <w:rFonts w:ascii="Times New Roman" w:hAnsi="Times New Roman" w:cs="Times New Roman"/>
-          <w:sz w:val="28"/>
-          <w:szCs w:val="28"/>
-          <w:highlight w:val="yellow"/>
-        </w:rPr>
-        <w:t xml:space="preserve">&gt; </w:t>
-      </w:r>
-      <w:r>
-        <w:rPr>
-          <w:rFonts w:ascii="Times New Roman" w:hAnsi="Times New Roman" w:cs="Times New Roman"/>
-          <w:sz w:val="28"/>
-          <w:szCs w:val="28"/>
-          <w:highlight w:val="yellow"/>
-        </w:rPr>
-        <w:t>слоев, …</w:t>
-      </w:r>
-      <w:proofErr w:type="gramStart"/>
-      <w:r>
-        <w:rPr>
-          <w:rFonts w:ascii="Times New Roman" w:hAnsi="Times New Roman" w:cs="Times New Roman"/>
-          <w:sz w:val="28"/>
-          <w:szCs w:val="28"/>
-          <w:highlight w:val="yellow"/>
-        </w:rPr>
-        <w:t xml:space="preserve"> .</w:t>
-      </w:r>
-      <w:proofErr w:type="gramEnd"/>
+        <w:t>классов изображений</w:t>
+      </w:r>
+      <w:r>
+        <w:rPr>
+          <w:rFonts w:ascii="Times New Roman" w:hAnsi="Times New Roman" w:cs="Times New Roman"/>
+          <w:sz w:val="28"/>
+          <w:szCs w:val="28"/>
+        </w:rPr>
+        <w:t>.</w:t>
+      </w:r>
     </w:p>
     <w:p>
       <w:pPr>
@@ -8852,6 +8504,426 @@
           <w:szCs w:val="28"/>
         </w:rPr>
       </w:pPr>
+      <w:r>
+        <w:rPr>
+          <w:rFonts w:ascii="Times New Roman" w:hAnsi="Times New Roman" w:cs="Times New Roman"/>
+          <w:sz w:val="28"/>
+          <w:szCs w:val="28"/>
+        </w:rPr>
+        <w:t xml:space="preserve">Натренированная модель содержит </w:t>
+      </w:r>
+      <w:r>
+        <w:rPr>
+          <w:rFonts w:ascii="Times New Roman" w:hAnsi="Times New Roman" w:cs="Times New Roman"/>
+          <w:sz w:val="28"/>
+          <w:szCs w:val="28"/>
+        </w:rPr>
+        <w:t xml:space="preserve">2 блока, которые состоят из свертки, нормализации и </w:t>
+      </w:r>
+      <w:r>
+        <w:rPr>
+          <w:rFonts w:ascii="Times New Roman" w:hAnsi="Times New Roman" w:cs="Times New Roman"/>
+          <w:sz w:val="28"/>
+          <w:szCs w:val="28"/>
+          <w:lang w:val="en-US"/>
+        </w:rPr>
+        <w:t>max</w:t>
+      </w:r>
+      <w:r>
+        <w:rPr>
+          <w:rFonts w:ascii="Times New Roman" w:hAnsi="Times New Roman" w:cs="Times New Roman"/>
+          <w:sz w:val="28"/>
+          <w:szCs w:val="28"/>
+        </w:rPr>
+        <w:t xml:space="preserve"> </w:t>
+      </w:r>
+      <w:r>
+        <w:rPr>
+          <w:rFonts w:ascii="Times New Roman" w:hAnsi="Times New Roman" w:cs="Times New Roman"/>
+          <w:sz w:val="28"/>
+          <w:szCs w:val="28"/>
+          <w:lang w:val="en-US"/>
+        </w:rPr>
+        <w:t>pooling</w:t>
+      </w:r>
+      <w:r>
+        <w:rPr>
+          <w:rFonts w:ascii="Times New Roman" w:hAnsi="Times New Roman" w:cs="Times New Roman"/>
+          <w:sz w:val="28"/>
+          <w:szCs w:val="28"/>
+        </w:rPr>
+        <w:t xml:space="preserve">, за ними следуют две свертки, </w:t>
+      </w:r>
+      <w:r>
+        <w:rPr>
+          <w:rFonts w:ascii="Times New Roman" w:hAnsi="Times New Roman" w:cs="Times New Roman"/>
+          <w:sz w:val="28"/>
+          <w:szCs w:val="28"/>
+          <w:lang w:val="en-US"/>
+        </w:rPr>
+        <w:t>max</w:t>
+      </w:r>
+      <w:r>
+        <w:rPr>
+          <w:rFonts w:ascii="Times New Roman" w:hAnsi="Times New Roman" w:cs="Times New Roman"/>
+          <w:sz w:val="28"/>
+          <w:szCs w:val="28"/>
+        </w:rPr>
+        <w:t xml:space="preserve"> </w:t>
+      </w:r>
+      <w:r>
+        <w:rPr>
+          <w:rFonts w:ascii="Times New Roman" w:hAnsi="Times New Roman" w:cs="Times New Roman"/>
+          <w:sz w:val="28"/>
+          <w:szCs w:val="28"/>
+          <w:lang w:val="en-US"/>
+        </w:rPr>
+        <w:t>pooling</w:t>
+      </w:r>
+      <w:r>
+        <w:rPr>
+          <w:rFonts w:ascii="Times New Roman" w:hAnsi="Times New Roman" w:cs="Times New Roman"/>
+          <w:sz w:val="28"/>
+          <w:szCs w:val="28"/>
+        </w:rPr>
+        <w:t xml:space="preserve">, </w:t>
+      </w:r>
+      <w:r>
+        <w:rPr>
+          <w:rFonts w:ascii="Times New Roman" w:hAnsi="Times New Roman" w:cs="Times New Roman"/>
+          <w:sz w:val="28"/>
+          <w:szCs w:val="28"/>
+          <w:lang w:val="en-US"/>
+        </w:rPr>
+        <w:t>flatten</w:t>
+      </w:r>
+      <w:r>
+        <w:rPr>
+          <w:rFonts w:ascii="Times New Roman" w:hAnsi="Times New Roman" w:cs="Times New Roman"/>
+          <w:sz w:val="28"/>
+          <w:szCs w:val="28"/>
+        </w:rPr>
+        <w:t xml:space="preserve"> и два </w:t>
+      </w:r>
+      <w:proofErr w:type="spellStart"/>
+      <w:r>
+        <w:rPr>
+          <w:rFonts w:ascii="Times New Roman" w:hAnsi="Times New Roman" w:cs="Times New Roman"/>
+          <w:sz w:val="28"/>
+          <w:szCs w:val="28"/>
+        </w:rPr>
+        <w:t>полносвязных</w:t>
+      </w:r>
+      <w:proofErr w:type="spellEnd"/>
+      <w:r>
+        <w:rPr>
+          <w:rFonts w:ascii="Times New Roman" w:hAnsi="Times New Roman" w:cs="Times New Roman"/>
+          <w:sz w:val="28"/>
+          <w:szCs w:val="28"/>
+        </w:rPr>
+        <w:t xml:space="preserve"> слоя размерности 4096 с функцией активации </w:t>
+      </w:r>
+      <w:proofErr w:type="spellStart"/>
+      <w:r>
+        <w:rPr>
+          <w:rFonts w:ascii="Times New Roman" w:hAnsi="Times New Roman" w:cs="Times New Roman"/>
+          <w:sz w:val="28"/>
+          <w:szCs w:val="28"/>
+          <w:lang w:val="en-US"/>
+        </w:rPr>
+        <w:t>ReLU</w:t>
+      </w:r>
+      <w:proofErr w:type="spellEnd"/>
+      <w:r>
+        <w:rPr>
+          <w:rFonts w:ascii="Times New Roman" w:hAnsi="Times New Roman" w:cs="Times New Roman"/>
+          <w:sz w:val="28"/>
+          <w:szCs w:val="28"/>
+        </w:rPr>
+        <w:t>,</w:t>
+      </w:r>
+      <w:r>
+        <w:rPr>
+          <w:rFonts w:ascii="Times New Roman" w:hAnsi="Times New Roman" w:cs="Times New Roman"/>
+          <w:sz w:val="28"/>
+          <w:szCs w:val="28"/>
+        </w:rPr>
+        <w:t xml:space="preserve"> </w:t>
+      </w:r>
+      <w:r>
+        <w:rPr>
+          <w:rFonts w:ascii="Times New Roman" w:hAnsi="Times New Roman" w:cs="Times New Roman"/>
+          <w:sz w:val="28"/>
+          <w:szCs w:val="28"/>
+        </w:rPr>
+        <w:t xml:space="preserve">завершается </w:t>
+      </w:r>
+      <w:proofErr w:type="spellStart"/>
+      <w:r>
+        <w:rPr>
+          <w:rFonts w:ascii="Times New Roman" w:hAnsi="Times New Roman" w:cs="Times New Roman"/>
+          <w:sz w:val="28"/>
+          <w:szCs w:val="28"/>
+        </w:rPr>
+        <w:t>полносвязным</w:t>
+      </w:r>
+      <w:proofErr w:type="spellEnd"/>
+      <w:r>
+        <w:rPr>
+          <w:rFonts w:ascii="Times New Roman" w:hAnsi="Times New Roman" w:cs="Times New Roman"/>
+          <w:sz w:val="28"/>
+          <w:szCs w:val="28"/>
+        </w:rPr>
+        <w:t xml:space="preserve"> слоем с функцией активации </w:t>
+      </w:r>
+      <w:proofErr w:type="spellStart"/>
+      <w:r>
+        <w:rPr>
+          <w:rFonts w:ascii="Times New Roman" w:hAnsi="Times New Roman" w:cs="Times New Roman"/>
+          <w:sz w:val="28"/>
+          <w:szCs w:val="28"/>
+          <w:lang w:val="en-US"/>
+        </w:rPr>
+        <w:t>softmax</w:t>
+      </w:r>
+      <w:proofErr w:type="spellEnd"/>
+      <w:r>
+        <w:rPr>
+          <w:rFonts w:ascii="Times New Roman" w:hAnsi="Times New Roman" w:cs="Times New Roman"/>
+          <w:sz w:val="28"/>
+          <w:szCs w:val="28"/>
+        </w:rPr>
+        <w:t xml:space="preserve">, размерности </w:t>
+      </w:r>
+      <w:r>
+        <w:rPr>
+          <w:rFonts w:ascii="Times New Roman" w:hAnsi="Times New Roman" w:cs="Times New Roman"/>
+          <w:sz w:val="28"/>
+          <w:szCs w:val="28"/>
+        </w:rPr>
+        <w:t>1000</w:t>
+      </w:r>
+      <w:r>
+        <w:rPr>
+          <w:rFonts w:ascii="Times New Roman" w:hAnsi="Times New Roman" w:cs="Times New Roman"/>
+          <w:sz w:val="28"/>
+          <w:szCs w:val="28"/>
+        </w:rPr>
+        <w:t>.</w:t>
+      </w:r>
+    </w:p>
+    <w:p>
+      <w:pPr>
+        <w:spacing w:after="0" w:line="360" w:lineRule="auto"/>
+        <w:ind w:firstLine="993"/>
+        <w:jc w:val="both"/>
+        <w:rPr>
+          <w:rFonts w:ascii="Times New Roman" w:hAnsi="Times New Roman" w:cs="Times New Roman"/>
+          <w:sz w:val="28"/>
+          <w:szCs w:val="28"/>
+        </w:rPr>
+      </w:pPr>
+    </w:p>
+    <w:p>
+      <w:pPr>
+        <w:pStyle w:val="2"/>
+        <w:spacing w:before="0" w:after="240" w:line="360" w:lineRule="auto"/>
+        <w:jc w:val="both"/>
+        <w:rPr>
+          <w:rFonts w:ascii="Times New Roman" w:hAnsi="Times New Roman" w:cs="Times New Roman"/>
+        </w:rPr>
+      </w:pPr>
+      <w:bookmarkStart w:id="26" w:name="_Toc532554166"/>
+      <w:bookmarkStart w:id="27" w:name="_Toc533074146"/>
+      <w:r>
+        <w:rPr>
+          <w:rFonts w:ascii="Times New Roman" w:hAnsi="Times New Roman" w:cs="Times New Roman"/>
+        </w:rPr>
+        <w:t>Конфигурация</w:t>
+      </w:r>
+      <w:r>
+        <w:rPr>
+          <w:rFonts w:ascii="Times New Roman" w:hAnsi="Times New Roman" w:cs="Times New Roman"/>
+        </w:rPr>
+        <w:t xml:space="preserve"> №1</w:t>
+      </w:r>
+      <w:bookmarkEnd w:id="26"/>
+      <w:r>
+        <w:rPr>
+          <w:rFonts w:ascii="Times New Roman" w:hAnsi="Times New Roman" w:cs="Times New Roman"/>
+        </w:rPr>
+        <w:t xml:space="preserve"> Прямое использование обученной модели</w:t>
+      </w:r>
+      <w:bookmarkEnd w:id="27"/>
+    </w:p>
+    <w:p>
+      <w:pPr>
+        <w:spacing w:after="0" w:line="360" w:lineRule="auto"/>
+        <w:ind w:firstLine="993"/>
+        <w:jc w:val="both"/>
+        <w:rPr>
+          <w:rFonts w:ascii="Times New Roman" w:hAnsi="Times New Roman" w:cs="Times New Roman"/>
+          <w:sz w:val="28"/>
+          <w:szCs w:val="28"/>
+        </w:rPr>
+      </w:pPr>
+      <w:r>
+        <w:rPr>
+          <w:rFonts w:ascii="Times New Roman" w:hAnsi="Times New Roman" w:cs="Times New Roman"/>
+          <w:sz w:val="28"/>
+          <w:szCs w:val="28"/>
+        </w:rPr>
+        <w:t xml:space="preserve">В данном эксперименте использовали натренированную сеть </w:t>
+      </w:r>
+      <w:proofErr w:type="spellStart"/>
+      <w:r>
+        <w:rPr>
+          <w:rFonts w:ascii="Times New Roman" w:hAnsi="Times New Roman" w:cs="Times New Roman"/>
+          <w:sz w:val="28"/>
+          <w:szCs w:val="28"/>
+          <w:lang w:val="en-US"/>
+        </w:rPr>
+        <w:t>AlexNet</w:t>
+      </w:r>
+      <w:proofErr w:type="spellEnd"/>
+      <w:r>
+        <w:rPr>
+          <w:rFonts w:ascii="Times New Roman" w:hAnsi="Times New Roman" w:cs="Times New Roman"/>
+          <w:sz w:val="28"/>
+          <w:szCs w:val="28"/>
+        </w:rPr>
+        <w:t>, описанную выше.</w:t>
+      </w:r>
+    </w:p>
+    <w:p>
+      <w:pPr>
+        <w:spacing w:after="0" w:line="360" w:lineRule="auto"/>
+        <w:ind w:firstLine="993"/>
+        <w:jc w:val="both"/>
+        <w:rPr>
+          <w:rFonts w:ascii="Times New Roman" w:hAnsi="Times New Roman" w:cs="Times New Roman"/>
+          <w:sz w:val="28"/>
+          <w:szCs w:val="28"/>
+        </w:rPr>
+      </w:pPr>
+      <w:r>
+        <w:rPr>
+          <w:rFonts w:ascii="Times New Roman" w:hAnsi="Times New Roman" w:cs="Times New Roman"/>
+          <w:sz w:val="28"/>
+          <w:szCs w:val="28"/>
+        </w:rPr>
+        <w:t xml:space="preserve">По результатам использования можно сделать вывод, что данные задачи классификации изображений </w:t>
+      </w:r>
+      <w:r>
+        <w:rPr>
+          <w:rFonts w:ascii="Times New Roman" w:hAnsi="Times New Roman" w:cs="Times New Roman"/>
+          <w:sz w:val="28"/>
+          <w:szCs w:val="28"/>
+          <w:lang w:val="en-US"/>
+        </w:rPr>
+        <w:t>Quick</w:t>
+      </w:r>
+      <w:r>
+        <w:rPr>
+          <w:rFonts w:ascii="Times New Roman" w:hAnsi="Times New Roman" w:cs="Times New Roman"/>
+          <w:sz w:val="28"/>
+          <w:szCs w:val="28"/>
+        </w:rPr>
+        <w:t xml:space="preserve">, </w:t>
+      </w:r>
+      <w:r>
+        <w:rPr>
+          <w:rFonts w:ascii="Times New Roman" w:hAnsi="Times New Roman" w:cs="Times New Roman"/>
+          <w:sz w:val="28"/>
+          <w:szCs w:val="28"/>
+          <w:lang w:val="en-US"/>
+        </w:rPr>
+        <w:t>Draw</w:t>
+      </w:r>
+      <w:r>
+        <w:rPr>
+          <w:rFonts w:ascii="Times New Roman" w:hAnsi="Times New Roman" w:cs="Times New Roman"/>
+          <w:sz w:val="28"/>
+          <w:szCs w:val="28"/>
+        </w:rPr>
+        <w:t>!</w:t>
+      </w:r>
+      <w:r>
+        <w:rPr>
+          <w:rFonts w:ascii="Times New Roman" w:hAnsi="Times New Roman" w:cs="Times New Roman"/>
+          <w:sz w:val="28"/>
+          <w:szCs w:val="28"/>
+        </w:rPr>
+        <w:t xml:space="preserve"> на 5 классов не подходят для </w:t>
+      </w:r>
+      <w:proofErr w:type="spellStart"/>
+      <w:r>
+        <w:rPr>
+          <w:rFonts w:ascii="Times New Roman" w:hAnsi="Times New Roman" w:cs="Times New Roman"/>
+          <w:sz w:val="28"/>
+          <w:szCs w:val="28"/>
+        </w:rPr>
+        <w:t>предобученной</w:t>
+      </w:r>
+      <w:proofErr w:type="spellEnd"/>
+      <w:r>
+        <w:rPr>
+          <w:rFonts w:ascii="Times New Roman" w:hAnsi="Times New Roman" w:cs="Times New Roman"/>
+          <w:sz w:val="28"/>
+          <w:szCs w:val="28"/>
+        </w:rPr>
+        <w:t xml:space="preserve"> на наборе данных </w:t>
+      </w:r>
+      <w:proofErr w:type="spellStart"/>
+      <w:r>
+        <w:rPr>
+          <w:rFonts w:ascii="Times New Roman" w:hAnsi="Times New Roman" w:cs="Times New Roman"/>
+          <w:sz w:val="28"/>
+          <w:szCs w:val="28"/>
+          <w:lang w:val="en-US"/>
+        </w:rPr>
+        <w:t>ImageNet</w:t>
+      </w:r>
+      <w:proofErr w:type="spellEnd"/>
+      <w:r>
+        <w:rPr>
+          <w:rFonts w:ascii="Times New Roman" w:hAnsi="Times New Roman" w:cs="Times New Roman"/>
+          <w:sz w:val="28"/>
+          <w:szCs w:val="28"/>
+        </w:rPr>
+        <w:t xml:space="preserve"> модели нейронной сети </w:t>
+      </w:r>
+      <w:proofErr w:type="spellStart"/>
+      <w:r>
+        <w:rPr>
+          <w:rFonts w:ascii="Times New Roman" w:hAnsi="Times New Roman" w:cs="Times New Roman"/>
+          <w:sz w:val="28"/>
+          <w:szCs w:val="28"/>
+          <w:lang w:val="en-US"/>
+        </w:rPr>
+        <w:t>AlexNet</w:t>
+      </w:r>
+      <w:proofErr w:type="spellEnd"/>
+      <w:r>
+        <w:rPr>
+          <w:rFonts w:ascii="Times New Roman" w:hAnsi="Times New Roman" w:cs="Times New Roman"/>
+          <w:sz w:val="28"/>
+          <w:szCs w:val="28"/>
+        </w:rPr>
+        <w:t>.</w:t>
+      </w:r>
+    </w:p>
+    <w:p>
+      <w:pPr>
+        <w:spacing w:after="0" w:line="360" w:lineRule="auto"/>
+        <w:ind w:firstLine="993"/>
+        <w:jc w:val="both"/>
+        <w:rPr>
+          <w:rFonts w:ascii="Times New Roman" w:hAnsi="Times New Roman" w:cs="Times New Roman"/>
+          <w:sz w:val="28"/>
+          <w:szCs w:val="28"/>
+        </w:rPr>
+      </w:pPr>
     </w:p>
     <w:p>
       <w:pPr>
@@ -8865,17 +8937,199 @@
       </w:pPr>
       <w:r>
         <w:rPr>
-          <w:rFonts w:ascii="Times New Roman" w:hAnsi="Times New Roman" w:cs="Times New Roman"/>
           <w:noProof/>
-          <w:sz w:val="28"/>
-          <w:szCs w:val="28"/>
           <w:lang w:eastAsia="ru-RU"/>
+        </w:rPr>
+        <w:lastRenderedPageBreak/>
+        <w:drawing>
+          <wp:inline distT="0" distB="0" distL="0" distR="0">
+            <wp:extent cx="6588474" cy="3705101"/>
+            <wp:effectExtent l="19050" t="0" r="2826" b="0"/>
+            <wp:docPr id="6" name="Рисунок 4" descr="https://pp.userapi.com/c849120/v849120665/d4974/03Fr8wFO5ic.jpg"/>
+            <wp:cNvGraphicFramePr>
+              <a:graphicFrameLocks xmlns:a="http://schemas.openxmlformats.org/drawingml/2006/main" noChangeAspect="1"/>
+            </wp:cNvGraphicFramePr>
+            <a:graphic xmlns:a="http://schemas.openxmlformats.org/drawingml/2006/main">
+              <a:graphicData uri="http://schemas.openxmlformats.org/drawingml/2006/picture">
+                <pic:pic xmlns:pic="http://schemas.openxmlformats.org/drawingml/2006/picture">
+                  <pic:nvPicPr>
+                    <pic:cNvPr id="0" name="Picture 4" descr="https://pp.userapi.com/c849120/v849120665/d4974/03Fr8wFO5ic.jpg"/>
+                    <pic:cNvPicPr>
+                      <a:picLocks noChangeAspect="1" noChangeArrowheads="1"/>
+                    </pic:cNvPicPr>
+                  </pic:nvPicPr>
+                  <pic:blipFill>
+                    <a:blip r:embed="rId11" cstate="print"/>
+                    <a:srcRect/>
+                    <a:stretch>
+                      <a:fillRect/>
+                    </a:stretch>
+                  </pic:blipFill>
+                  <pic:spPr bwMode="auto">
+                    <a:xfrm>
+                      <a:off x="0" y="0"/>
+                      <a:ext cx="6592143" cy="3707164"/>
+                    </a:xfrm>
+                    <a:prstGeom prst="rect">
+                      <a:avLst/>
+                    </a:prstGeom>
+                    <a:noFill/>
+                    <a:ln w="9525">
+                      <a:noFill/>
+                      <a:miter lim="800000"/>
+                      <a:headEnd/>
+                      <a:tailEnd/>
+                    </a:ln>
+                  </pic:spPr>
+                </pic:pic>
+              </a:graphicData>
+            </a:graphic>
+          </wp:inline>
+        </w:drawing>
+      </w:r>
+    </w:p>
+    <w:p>
+      <w:pPr>
+        <w:spacing w:after="0" w:line="360" w:lineRule="auto"/>
+        <w:ind w:firstLine="993"/>
+        <w:jc w:val="center"/>
+        <w:rPr>
+          <w:rFonts w:ascii="Times New Roman" w:hAnsi="Times New Roman" w:cs="Times New Roman"/>
+          <w:sz w:val="28"/>
+          <w:szCs w:val="28"/>
+          <w:lang w:val="en-US"/>
+        </w:rPr>
+      </w:pPr>
+      <w:r>
+        <w:rPr>
+          <w:rFonts w:ascii="Times New Roman" w:hAnsi="Times New Roman" w:cs="Times New Roman"/>
+          <w:sz w:val="24"/>
+          <w:szCs w:val="24"/>
+        </w:rPr>
+        <w:t>Рис.2</w:t>
+      </w:r>
+      <w:r>
+        <w:rPr>
+          <w:rFonts w:ascii="Times New Roman" w:hAnsi="Times New Roman" w:cs="Times New Roman"/>
+          <w:sz w:val="24"/>
+          <w:szCs w:val="24"/>
+        </w:rPr>
+        <w:t xml:space="preserve"> </w:t>
+      </w:r>
+      <w:r>
+        <w:rPr>
+          <w:rFonts w:ascii="Times New Roman" w:hAnsi="Times New Roman" w:cs="Times New Roman"/>
+          <w:sz w:val="24"/>
+          <w:szCs w:val="24"/>
+        </w:rPr>
+        <w:t>Схема тестовых архитектур сетей</w:t>
+      </w:r>
+    </w:p>
+    <w:p>
+      <w:pPr>
+        <w:rPr>
+          <w:rFonts w:ascii="Times New Roman" w:hAnsi="Times New Roman" w:cs="Times New Roman"/>
+          <w:sz w:val="28"/>
+          <w:szCs w:val="28"/>
+        </w:rPr>
+      </w:pPr>
+    </w:p>
+    <w:p>
+      <w:pPr>
+        <w:pStyle w:val="2"/>
+        <w:spacing w:before="0" w:after="240" w:line="360" w:lineRule="auto"/>
+        <w:jc w:val="both"/>
+        <w:rPr>
+          <w:rFonts w:ascii="Times New Roman" w:hAnsi="Times New Roman" w:cs="Times New Roman"/>
+        </w:rPr>
+      </w:pPr>
+      <w:bookmarkStart w:id="28" w:name="_Toc533074147"/>
+      <w:r>
+        <w:rPr>
+          <w:rFonts w:ascii="Times New Roman" w:hAnsi="Times New Roman" w:cs="Times New Roman"/>
+        </w:rPr>
+        <w:t>Конфигурация</w:t>
+      </w:r>
+      <w:r>
+        <w:rPr>
+          <w:rFonts w:ascii="Times New Roman" w:hAnsi="Times New Roman" w:cs="Times New Roman"/>
+        </w:rPr>
+        <w:t xml:space="preserve"> №</w:t>
+      </w:r>
+      <w:r>
+        <w:rPr>
+          <w:rFonts w:ascii="Times New Roman" w:hAnsi="Times New Roman" w:cs="Times New Roman"/>
+        </w:rPr>
+        <w:t>2</w:t>
+      </w:r>
+      <w:r>
+        <w:rPr>
+          <w:rFonts w:ascii="Times New Roman" w:hAnsi="Times New Roman" w:cs="Times New Roman"/>
+        </w:rPr>
+        <w:t xml:space="preserve"> Использование структуры обученной модели</w:t>
+      </w:r>
+      <w:bookmarkEnd w:id="28"/>
+    </w:p>
+    <w:p>
+      <w:pPr>
+        <w:spacing w:after="0" w:line="360" w:lineRule="auto"/>
+        <w:ind w:firstLine="993"/>
+        <w:jc w:val="both"/>
+        <w:rPr>
+          <w:rFonts w:ascii="Times New Roman" w:hAnsi="Times New Roman" w:cs="Times New Roman"/>
+          <w:sz w:val="28"/>
+          <w:szCs w:val="28"/>
+        </w:rPr>
+      </w:pPr>
+      <w:r>
+        <w:rPr>
+          <w:rFonts w:ascii="Times New Roman" w:hAnsi="Times New Roman" w:cs="Times New Roman"/>
+          <w:sz w:val="28"/>
+          <w:szCs w:val="28"/>
+        </w:rPr>
+        <w:t xml:space="preserve">В данном эксперименте перенесена архитектура натренированной сети </w:t>
+      </w:r>
+      <w:proofErr w:type="spellStart"/>
+      <w:r>
+        <w:rPr>
+          <w:rFonts w:ascii="Times New Roman" w:hAnsi="Times New Roman" w:cs="Times New Roman"/>
+          <w:sz w:val="28"/>
+          <w:szCs w:val="28"/>
+          <w:lang w:val="en-US"/>
+        </w:rPr>
+        <w:t>AlexNet</w:t>
+      </w:r>
+      <w:proofErr w:type="spellEnd"/>
+      <w:r>
+        <w:rPr>
+          <w:rFonts w:ascii="Times New Roman" w:hAnsi="Times New Roman" w:cs="Times New Roman"/>
+          <w:sz w:val="28"/>
+          <w:szCs w:val="28"/>
+        </w:rPr>
+        <w:t>, где на последнем слое размерность равна 5 – число классов в нашей задаче.</w:t>
+      </w:r>
+    </w:p>
+    <w:p>
+      <w:pPr>
+        <w:spacing w:after="0" w:line="360" w:lineRule="auto"/>
+        <w:jc w:val="center"/>
+        <w:rPr>
+          <w:rFonts w:ascii="Times New Roman" w:hAnsi="Times New Roman" w:cs="Times New Roman"/>
+          <w:sz w:val="24"/>
+          <w:szCs w:val="24"/>
+        </w:rPr>
+      </w:pPr>
+      <w:r>
+        <w:rPr>
+          <w:rFonts w:ascii="Times New Roman" w:hAnsi="Times New Roman" w:cs="Times New Roman"/>
+          <w:sz w:val="24"/>
+          <w:szCs w:val="24"/>
         </w:rPr>
         <w:drawing>
           <wp:inline distT="0" distB="0" distL="0" distR="0">
             <wp:extent cx="6645910" cy="3737401"/>
             <wp:effectExtent l="19050" t="0" r="2540" b="0"/>
-            <wp:docPr id="2" name="Рисунок 1"/>
+            <wp:docPr id="3" name="Рисунок 1"/>
             <wp:cNvGraphicFramePr>
               <a:graphicFrameLocks xmlns:a="http://schemas.openxmlformats.org/drawingml/2006/main" noChangeAspect="1"/>
             </wp:cNvGraphicFramePr>
@@ -8889,7 +9143,7 @@
                     </pic:cNvPicPr>
                   </pic:nvPicPr>
                   <pic:blipFill>
-                    <a:blip r:embed="rId11" cstate="print"/>
+                    <a:blip r:embed="rId12" cstate="print"/>
                     <a:srcRect/>
                     <a:stretch>
                       <a:fillRect/>
@@ -8917,25 +9171,13 @@
           </wp:inline>
         </w:drawing>
       </w:r>
-    </w:p>
-    <w:p>
-      <w:pPr>
-        <w:spacing w:after="0" w:line="360" w:lineRule="auto"/>
-        <w:ind w:firstLine="993"/>
-        <w:jc w:val="center"/>
-        <w:rPr>
-          <w:rFonts w:ascii="Times New Roman" w:hAnsi="Times New Roman" w:cs="Times New Roman"/>
-          <w:sz w:val="28"/>
-          <w:szCs w:val="28"/>
-        </w:rPr>
-      </w:pPr>
       <w:r>
         <w:rPr>
           <w:rFonts w:ascii="Times New Roman" w:hAnsi="Times New Roman" w:cs="Times New Roman"/>
           <w:sz w:val="24"/>
           <w:szCs w:val="24"/>
         </w:rPr>
-        <w:t>Рис.2</w:t>
+        <w:t>Рис.</w:t>
       </w:r>
       <w:r>
         <w:rPr>
@@ -8943,15 +9185,7 @@
           <w:sz w:val="24"/>
           <w:szCs w:val="24"/>
         </w:rPr>
-        <w:t xml:space="preserve"> </w:t>
-      </w:r>
-      <w:r>
-        <w:rPr>
-          <w:rFonts w:ascii="Times New Roman" w:hAnsi="Times New Roman" w:cs="Times New Roman"/>
-          <w:sz w:val="24"/>
-          <w:szCs w:val="24"/>
-        </w:rPr>
-        <w:t>Схема тестовых архитектур сетей</w:t>
+        <w:t>4 Конфигурация №2</w:t>
       </w:r>
     </w:p>
     <w:p>
@@ -8971,16 +9205,1530 @@
           <w:sz w:val="28"/>
           <w:szCs w:val="28"/>
         </w:rPr>
-        <w:t>Ниже рассмотрели следующие типы конфигураций:</w:t>
-      </w:r>
-    </w:p>
-    <w:p>
-      <w:pPr>
-        <w:rPr>
-          <w:rFonts w:ascii="Times New Roman" w:hAnsi="Times New Roman" w:cs="Times New Roman"/>
-          <w:sz w:val="28"/>
-        </w:rPr>
-      </w:pPr>
+        <w:lastRenderedPageBreak/>
+        <w:t>В Таблице 2 представлены значения метрик качества решения задачи в эксперименте №2 по каждому из представленных классов изображений решаемой задачи, а также их средние значения.</w:t>
+      </w:r>
+    </w:p>
+    <w:p>
+      <w:pPr>
+        <w:spacing w:after="0" w:line="360" w:lineRule="auto"/>
+        <w:jc w:val="right"/>
+        <w:rPr>
+          <w:rFonts w:ascii="Times New Roman" w:hAnsi="Times New Roman" w:cs="Times New Roman"/>
+          <w:b/>
+          <w:sz w:val="28"/>
+          <w:szCs w:val="28"/>
+        </w:rPr>
+      </w:pPr>
+      <w:r>
+        <w:rPr>
+          <w:rFonts w:ascii="Times New Roman" w:hAnsi="Times New Roman" w:cs="Times New Roman"/>
+          <w:b/>
+          <w:sz w:val="28"/>
+          <w:szCs w:val="28"/>
+        </w:rPr>
+        <w:t xml:space="preserve">Таблица </w:t>
+      </w:r>
+      <w:r>
+        <w:rPr>
+          <w:rFonts w:ascii="Times New Roman" w:hAnsi="Times New Roman" w:cs="Times New Roman"/>
+          <w:b/>
+          <w:sz w:val="28"/>
+          <w:szCs w:val="28"/>
+        </w:rPr>
+        <w:t>2</w:t>
+      </w:r>
+    </w:p>
+    <w:p>
+      <w:pPr>
+        <w:spacing w:after="0" w:line="360" w:lineRule="auto"/>
+        <w:jc w:val="center"/>
+        <w:rPr>
+          <w:rFonts w:ascii="Times New Roman" w:hAnsi="Times New Roman" w:cs="Times New Roman"/>
+          <w:b/>
+          <w:sz w:val="28"/>
+          <w:szCs w:val="28"/>
+        </w:rPr>
+      </w:pPr>
+      <w:r>
+        <w:rPr>
+          <w:rFonts w:ascii="Times New Roman" w:hAnsi="Times New Roman" w:cs="Times New Roman"/>
+          <w:b/>
+          <w:sz w:val="28"/>
+          <w:szCs w:val="28"/>
+        </w:rPr>
+        <w:t>Значения метрик в эксперименте №2</w:t>
+      </w:r>
+    </w:p>
+    <w:tbl>
+      <w:tblPr>
+        <w:tblStyle w:val="a6"/>
+        <w:tblW w:w="5000" w:type="pct"/>
+        <w:jc w:val="center"/>
+        <w:tblLook w:val="04A0"/>
+      </w:tblPr>
+      <w:tblGrid>
+        <w:gridCol w:w="2137"/>
+        <w:gridCol w:w="2137"/>
+        <w:gridCol w:w="2136"/>
+        <w:gridCol w:w="2136"/>
+        <w:gridCol w:w="2136"/>
+      </w:tblGrid>
+      <w:tr>
+        <w:trPr>
+          <w:jc w:val="center"/>
+        </w:trPr>
+        <w:tc>
+          <w:tcPr>
+            <w:tcW w:w="1000" w:type="pct"/>
+          </w:tcPr>
+          <w:p>
+            <w:pPr>
+              <w:jc w:val="center"/>
+              <w:rPr>
+                <w:rFonts w:ascii="Times New Roman" w:hAnsi="Times New Roman" w:cs="Times New Roman"/>
+                <w:b/>
+                <w:color w:val="000000"/>
+                <w:sz w:val="28"/>
+                <w:szCs w:val="28"/>
+                <w:shd w:val="clear" w:color="auto" w:fill="FFFFFF"/>
+              </w:rPr>
+            </w:pPr>
+          </w:p>
+        </w:tc>
+        <w:tc>
+          <w:tcPr>
+            <w:tcW w:w="1000" w:type="pct"/>
+          </w:tcPr>
+          <w:p>
+            <w:pPr>
+              <w:jc w:val="center"/>
+              <w:rPr>
+                <w:rFonts w:ascii="Times New Roman" w:hAnsi="Times New Roman" w:cs="Times New Roman"/>
+                <w:b/>
+                <w:color w:val="000000"/>
+                <w:sz w:val="28"/>
+                <w:szCs w:val="28"/>
+                <w:shd w:val="clear" w:color="auto" w:fill="FFFFFF"/>
+              </w:rPr>
+            </w:pPr>
+            <w:r>
+              <w:rPr>
+                <w:rFonts w:ascii="Times New Roman" w:hAnsi="Times New Roman" w:cs="Times New Roman"/>
+                <w:b/>
+                <w:color w:val="000000"/>
+                <w:sz w:val="28"/>
+                <w:szCs w:val="28"/>
+                <w:shd w:val="clear" w:color="auto" w:fill="FFFFFF"/>
+                <w:lang w:val="en-US"/>
+              </w:rPr>
+              <w:t>precision</w:t>
+            </w:r>
+          </w:p>
+        </w:tc>
+        <w:tc>
+          <w:tcPr>
+            <w:tcW w:w="1000" w:type="pct"/>
+          </w:tcPr>
+          <w:p>
+            <w:pPr>
+              <w:jc w:val="center"/>
+              <w:rPr>
+                <w:rFonts w:ascii="Times New Roman" w:hAnsi="Times New Roman" w:cs="Times New Roman"/>
+                <w:b/>
+                <w:color w:val="000000"/>
+                <w:sz w:val="28"/>
+                <w:szCs w:val="28"/>
+                <w:shd w:val="clear" w:color="auto" w:fill="FFFFFF"/>
+              </w:rPr>
+            </w:pPr>
+            <w:r>
+              <w:rPr>
+                <w:rFonts w:ascii="Times New Roman" w:hAnsi="Times New Roman" w:cs="Times New Roman"/>
+                <w:b/>
+                <w:color w:val="000000"/>
+                <w:sz w:val="28"/>
+                <w:szCs w:val="28"/>
+                <w:shd w:val="clear" w:color="auto" w:fill="FFFFFF"/>
+                <w:lang w:val="en-US"/>
+              </w:rPr>
+              <w:t>recall</w:t>
+            </w:r>
+          </w:p>
+        </w:tc>
+        <w:tc>
+          <w:tcPr>
+            <w:tcW w:w="1000" w:type="pct"/>
+          </w:tcPr>
+          <w:p>
+            <w:pPr>
+              <w:jc w:val="center"/>
+              <w:rPr>
+                <w:rFonts w:ascii="Times New Roman" w:hAnsi="Times New Roman" w:cs="Times New Roman"/>
+                <w:b/>
+                <w:color w:val="000000"/>
+                <w:sz w:val="28"/>
+                <w:szCs w:val="28"/>
+                <w:shd w:val="clear" w:color="auto" w:fill="FFFFFF"/>
+              </w:rPr>
+            </w:pPr>
+            <w:r>
+              <w:rPr>
+                <w:rFonts w:ascii="Times New Roman" w:hAnsi="Times New Roman" w:cs="Times New Roman"/>
+                <w:b/>
+                <w:color w:val="000000"/>
+                <w:sz w:val="28"/>
+                <w:szCs w:val="28"/>
+                <w:shd w:val="clear" w:color="auto" w:fill="FFFFFF"/>
+                <w:lang w:val="en-US"/>
+              </w:rPr>
+              <w:t>f1-score</w:t>
+            </w:r>
+          </w:p>
+        </w:tc>
+        <w:tc>
+          <w:tcPr>
+            <w:tcW w:w="1000" w:type="pct"/>
+          </w:tcPr>
+          <w:p>
+            <w:pPr>
+              <w:jc w:val="center"/>
+              <w:rPr>
+                <w:rFonts w:ascii="Times New Roman" w:hAnsi="Times New Roman" w:cs="Times New Roman"/>
+                <w:b/>
+                <w:color w:val="000000"/>
+                <w:sz w:val="28"/>
+                <w:szCs w:val="28"/>
+                <w:shd w:val="clear" w:color="auto" w:fill="FFFFFF"/>
+              </w:rPr>
+            </w:pPr>
+            <w:r>
+              <w:rPr>
+                <w:rFonts w:ascii="Times New Roman" w:hAnsi="Times New Roman" w:cs="Times New Roman"/>
+                <w:b/>
+                <w:color w:val="000000"/>
+                <w:sz w:val="28"/>
+                <w:szCs w:val="28"/>
+                <w:shd w:val="clear" w:color="auto" w:fill="FFFFFF"/>
+                <w:lang w:val="en-US"/>
+              </w:rPr>
+              <w:t>support</w:t>
+            </w:r>
+          </w:p>
+        </w:tc>
+      </w:tr>
+      <w:tr>
+        <w:trPr>
+          <w:jc w:val="center"/>
+        </w:trPr>
+        <w:tc>
+          <w:tcPr>
+            <w:tcW w:w="1000" w:type="pct"/>
+          </w:tcPr>
+          <w:p>
+            <w:pPr>
+              <w:jc w:val="center"/>
+              <w:rPr>
+                <w:rFonts w:ascii="Times New Roman" w:hAnsi="Times New Roman" w:cs="Times New Roman"/>
+                <w:b/>
+                <w:color w:val="000000"/>
+                <w:sz w:val="28"/>
+                <w:szCs w:val="28"/>
+                <w:shd w:val="clear" w:color="auto" w:fill="FFFFFF"/>
+              </w:rPr>
+            </w:pPr>
+            <w:r>
+              <w:rPr>
+                <w:rFonts w:ascii="Times New Roman" w:hAnsi="Times New Roman" w:cs="Times New Roman"/>
+                <w:b/>
+                <w:color w:val="000000"/>
+                <w:sz w:val="28"/>
+                <w:szCs w:val="28"/>
+                <w:shd w:val="clear" w:color="auto" w:fill="FFFFFF"/>
+                <w:lang w:val="en-US"/>
+              </w:rPr>
+              <w:t>spoon</w:t>
+            </w:r>
+          </w:p>
+        </w:tc>
+        <w:tc>
+          <w:tcPr>
+            <w:tcW w:w="1000" w:type="pct"/>
+          </w:tcPr>
+          <w:p>
+            <w:pPr>
+              <w:jc w:val="center"/>
+              <w:rPr>
+                <w:rFonts w:ascii="Times New Roman" w:hAnsi="Times New Roman" w:cs="Times New Roman"/>
+                <w:color w:val="000000"/>
+                <w:sz w:val="28"/>
+                <w:szCs w:val="28"/>
+                <w:shd w:val="clear" w:color="auto" w:fill="FFFFFF"/>
+              </w:rPr>
+            </w:pPr>
+            <w:r>
+              <w:rPr>
+                <w:rFonts w:ascii="Times New Roman" w:hAnsi="Times New Roman" w:cs="Times New Roman"/>
+                <w:color w:val="000000"/>
+                <w:sz w:val="28"/>
+                <w:szCs w:val="28"/>
+                <w:shd w:val="clear" w:color="auto" w:fill="FFFFFF"/>
+              </w:rPr>
+              <w:t>0.95</w:t>
+            </w:r>
+          </w:p>
+        </w:tc>
+        <w:tc>
+          <w:tcPr>
+            <w:tcW w:w="1000" w:type="pct"/>
+          </w:tcPr>
+          <w:p>
+            <w:pPr>
+              <w:jc w:val="center"/>
+              <w:rPr>
+                <w:rFonts w:ascii="Times New Roman" w:hAnsi="Times New Roman" w:cs="Times New Roman"/>
+                <w:color w:val="000000"/>
+                <w:sz w:val="28"/>
+                <w:szCs w:val="28"/>
+                <w:shd w:val="clear" w:color="auto" w:fill="FFFFFF"/>
+              </w:rPr>
+            </w:pPr>
+            <w:r>
+              <w:rPr>
+                <w:rFonts w:ascii="Times New Roman" w:hAnsi="Times New Roman" w:cs="Times New Roman"/>
+                <w:color w:val="000000"/>
+                <w:sz w:val="28"/>
+                <w:szCs w:val="28"/>
+                <w:shd w:val="clear" w:color="auto" w:fill="FFFFFF"/>
+              </w:rPr>
+              <w:t>0.93</w:t>
+            </w:r>
+          </w:p>
+        </w:tc>
+        <w:tc>
+          <w:tcPr>
+            <w:tcW w:w="1000" w:type="pct"/>
+          </w:tcPr>
+          <w:p>
+            <w:pPr>
+              <w:jc w:val="center"/>
+              <w:rPr>
+                <w:rFonts w:ascii="Times New Roman" w:hAnsi="Times New Roman" w:cs="Times New Roman"/>
+                <w:color w:val="000000"/>
+                <w:sz w:val="28"/>
+                <w:szCs w:val="28"/>
+                <w:shd w:val="clear" w:color="auto" w:fill="FFFFFF"/>
+              </w:rPr>
+            </w:pPr>
+            <w:r>
+              <w:rPr>
+                <w:rFonts w:ascii="Times New Roman" w:hAnsi="Times New Roman" w:cs="Times New Roman"/>
+                <w:color w:val="000000"/>
+                <w:sz w:val="28"/>
+                <w:szCs w:val="28"/>
+                <w:shd w:val="clear" w:color="auto" w:fill="FFFFFF"/>
+              </w:rPr>
+              <w:t>0.94</w:t>
+            </w:r>
+          </w:p>
+        </w:tc>
+        <w:tc>
+          <w:tcPr>
+            <w:tcW w:w="1000" w:type="pct"/>
+          </w:tcPr>
+          <w:p>
+            <w:pPr>
+              <w:jc w:val="center"/>
+              <w:rPr>
+                <w:rFonts w:ascii="Times New Roman" w:hAnsi="Times New Roman" w:cs="Times New Roman"/>
+                <w:color w:val="000000"/>
+                <w:sz w:val="28"/>
+                <w:szCs w:val="28"/>
+                <w:shd w:val="clear" w:color="auto" w:fill="FFFFFF"/>
+              </w:rPr>
+            </w:pPr>
+            <w:r>
+              <w:rPr>
+                <w:rFonts w:ascii="Times New Roman" w:hAnsi="Times New Roman" w:cs="Times New Roman"/>
+                <w:color w:val="000000"/>
+                <w:sz w:val="28"/>
+                <w:szCs w:val="28"/>
+                <w:shd w:val="clear" w:color="auto" w:fill="FFFFFF"/>
+              </w:rPr>
+              <w:t>1015</w:t>
+            </w:r>
+          </w:p>
+        </w:tc>
+      </w:tr>
+      <w:tr>
+        <w:trPr>
+          <w:jc w:val="center"/>
+        </w:trPr>
+        <w:tc>
+          <w:tcPr>
+            <w:tcW w:w="1000" w:type="pct"/>
+          </w:tcPr>
+          <w:p>
+            <w:pPr>
+              <w:jc w:val="center"/>
+              <w:rPr>
+                <w:rFonts w:ascii="Times New Roman" w:hAnsi="Times New Roman" w:cs="Times New Roman"/>
+                <w:b/>
+                <w:color w:val="000000"/>
+                <w:sz w:val="28"/>
+                <w:szCs w:val="28"/>
+                <w:shd w:val="clear" w:color="auto" w:fill="FFFFFF"/>
+              </w:rPr>
+            </w:pPr>
+            <w:r>
+              <w:rPr>
+                <w:rFonts w:ascii="Times New Roman" w:hAnsi="Times New Roman" w:cs="Times New Roman"/>
+                <w:b/>
+                <w:color w:val="000000"/>
+                <w:sz w:val="28"/>
+                <w:szCs w:val="28"/>
+                <w:shd w:val="clear" w:color="auto" w:fill="FFFFFF"/>
+                <w:lang w:val="en-US"/>
+              </w:rPr>
+              <w:t>paintbrush</w:t>
+            </w:r>
+          </w:p>
+        </w:tc>
+        <w:tc>
+          <w:tcPr>
+            <w:tcW w:w="1000" w:type="pct"/>
+          </w:tcPr>
+          <w:p>
+            <w:pPr>
+              <w:jc w:val="center"/>
+              <w:rPr>
+                <w:rFonts w:ascii="Times New Roman" w:hAnsi="Times New Roman" w:cs="Times New Roman"/>
+                <w:color w:val="000000"/>
+                <w:sz w:val="28"/>
+                <w:szCs w:val="28"/>
+                <w:shd w:val="clear" w:color="auto" w:fill="FFFFFF"/>
+              </w:rPr>
+            </w:pPr>
+            <w:r>
+              <w:rPr>
+                <w:rFonts w:ascii="Times New Roman" w:hAnsi="Times New Roman" w:cs="Times New Roman"/>
+                <w:color w:val="000000"/>
+                <w:sz w:val="28"/>
+                <w:szCs w:val="28"/>
+                <w:shd w:val="clear" w:color="auto" w:fill="FFFFFF"/>
+              </w:rPr>
+              <w:t>0.93</w:t>
+            </w:r>
+          </w:p>
+        </w:tc>
+        <w:tc>
+          <w:tcPr>
+            <w:tcW w:w="1000" w:type="pct"/>
+          </w:tcPr>
+          <w:p>
+            <w:pPr>
+              <w:jc w:val="center"/>
+              <w:rPr>
+                <w:rFonts w:ascii="Times New Roman" w:hAnsi="Times New Roman" w:cs="Times New Roman"/>
+                <w:color w:val="000000"/>
+                <w:sz w:val="28"/>
+                <w:szCs w:val="28"/>
+                <w:shd w:val="clear" w:color="auto" w:fill="FFFFFF"/>
+              </w:rPr>
+            </w:pPr>
+            <w:r>
+              <w:rPr>
+                <w:rFonts w:ascii="Times New Roman" w:hAnsi="Times New Roman" w:cs="Times New Roman"/>
+                <w:color w:val="000000"/>
+                <w:sz w:val="28"/>
+                <w:szCs w:val="28"/>
+                <w:shd w:val="clear" w:color="auto" w:fill="FFFFFF"/>
+              </w:rPr>
+              <w:t>0.95</w:t>
+            </w:r>
+          </w:p>
+        </w:tc>
+        <w:tc>
+          <w:tcPr>
+            <w:tcW w:w="1000" w:type="pct"/>
+          </w:tcPr>
+          <w:p>
+            <w:pPr>
+              <w:jc w:val="center"/>
+              <w:rPr>
+                <w:rFonts w:ascii="Times New Roman" w:hAnsi="Times New Roman" w:cs="Times New Roman"/>
+                <w:color w:val="000000"/>
+                <w:sz w:val="28"/>
+                <w:szCs w:val="28"/>
+                <w:shd w:val="clear" w:color="auto" w:fill="FFFFFF"/>
+              </w:rPr>
+            </w:pPr>
+            <w:r>
+              <w:rPr>
+                <w:rFonts w:ascii="Times New Roman" w:hAnsi="Times New Roman" w:cs="Times New Roman"/>
+                <w:color w:val="000000"/>
+                <w:sz w:val="28"/>
+                <w:szCs w:val="28"/>
+                <w:shd w:val="clear" w:color="auto" w:fill="FFFFFF"/>
+              </w:rPr>
+              <w:t>0.9</w:t>
+            </w:r>
+            <w:r>
+              <w:rPr>
+                <w:rFonts w:ascii="Times New Roman" w:hAnsi="Times New Roman" w:cs="Times New Roman"/>
+                <w:color w:val="000000"/>
+                <w:sz w:val="28"/>
+                <w:szCs w:val="28"/>
+                <w:shd w:val="clear" w:color="auto" w:fill="FFFFFF"/>
+              </w:rPr>
+              <w:t>4</w:t>
+            </w:r>
+          </w:p>
+        </w:tc>
+        <w:tc>
+          <w:tcPr>
+            <w:tcW w:w="1000" w:type="pct"/>
+          </w:tcPr>
+          <w:p>
+            <w:pPr>
+              <w:jc w:val="center"/>
+              <w:rPr>
+                <w:rFonts w:ascii="Times New Roman" w:hAnsi="Times New Roman" w:cs="Times New Roman"/>
+                <w:color w:val="000000"/>
+                <w:sz w:val="28"/>
+                <w:szCs w:val="28"/>
+                <w:shd w:val="clear" w:color="auto" w:fill="FFFFFF"/>
+              </w:rPr>
+            </w:pPr>
+            <w:r>
+              <w:rPr>
+                <w:rFonts w:ascii="Times New Roman" w:hAnsi="Times New Roman" w:cs="Times New Roman"/>
+                <w:color w:val="000000"/>
+                <w:sz w:val="28"/>
+                <w:szCs w:val="28"/>
+                <w:shd w:val="clear" w:color="auto" w:fill="FFFFFF"/>
+              </w:rPr>
+              <w:t>992</w:t>
+            </w:r>
+          </w:p>
+        </w:tc>
+      </w:tr>
+      <w:tr>
+        <w:trPr>
+          <w:jc w:val="center"/>
+        </w:trPr>
+        <w:tc>
+          <w:tcPr>
+            <w:tcW w:w="1000" w:type="pct"/>
+          </w:tcPr>
+          <w:p>
+            <w:pPr>
+              <w:jc w:val="center"/>
+              <w:rPr>
+                <w:rFonts w:ascii="Times New Roman" w:hAnsi="Times New Roman" w:cs="Times New Roman"/>
+                <w:b/>
+                <w:color w:val="000000"/>
+                <w:sz w:val="28"/>
+                <w:szCs w:val="28"/>
+                <w:shd w:val="clear" w:color="auto" w:fill="FFFFFF"/>
+              </w:rPr>
+            </w:pPr>
+            <w:r>
+              <w:rPr>
+                <w:rFonts w:ascii="Times New Roman" w:hAnsi="Times New Roman" w:cs="Times New Roman"/>
+                <w:b/>
+                <w:color w:val="000000"/>
+                <w:sz w:val="28"/>
+                <w:szCs w:val="28"/>
+                <w:shd w:val="clear" w:color="auto" w:fill="FFFFFF"/>
+                <w:lang w:val="en-US"/>
+              </w:rPr>
+              <w:t>smiley face</w:t>
+            </w:r>
+          </w:p>
+        </w:tc>
+        <w:tc>
+          <w:tcPr>
+            <w:tcW w:w="1000" w:type="pct"/>
+          </w:tcPr>
+          <w:p>
+            <w:pPr>
+              <w:jc w:val="center"/>
+              <w:rPr>
+                <w:rFonts w:ascii="Times New Roman" w:hAnsi="Times New Roman" w:cs="Times New Roman"/>
+                <w:color w:val="000000"/>
+                <w:sz w:val="28"/>
+                <w:szCs w:val="28"/>
+                <w:shd w:val="clear" w:color="auto" w:fill="FFFFFF"/>
+              </w:rPr>
+            </w:pPr>
+            <w:r>
+              <w:rPr>
+                <w:rFonts w:ascii="Times New Roman" w:hAnsi="Times New Roman" w:cs="Times New Roman"/>
+                <w:color w:val="000000"/>
+                <w:sz w:val="28"/>
+                <w:szCs w:val="28"/>
+                <w:shd w:val="clear" w:color="auto" w:fill="FFFFFF"/>
+              </w:rPr>
+              <w:t>0.96</w:t>
+            </w:r>
+          </w:p>
+        </w:tc>
+        <w:tc>
+          <w:tcPr>
+            <w:tcW w:w="1000" w:type="pct"/>
+          </w:tcPr>
+          <w:p>
+            <w:pPr>
+              <w:jc w:val="center"/>
+              <w:rPr>
+                <w:rFonts w:ascii="Times New Roman" w:hAnsi="Times New Roman" w:cs="Times New Roman"/>
+                <w:color w:val="000000"/>
+                <w:sz w:val="28"/>
+                <w:szCs w:val="28"/>
+                <w:shd w:val="clear" w:color="auto" w:fill="FFFFFF"/>
+              </w:rPr>
+            </w:pPr>
+            <w:r>
+              <w:rPr>
+                <w:rFonts w:ascii="Times New Roman" w:hAnsi="Times New Roman" w:cs="Times New Roman"/>
+                <w:color w:val="000000"/>
+                <w:sz w:val="28"/>
+                <w:szCs w:val="28"/>
+                <w:shd w:val="clear" w:color="auto" w:fill="FFFFFF"/>
+              </w:rPr>
+              <w:t>0.93</w:t>
+            </w:r>
+          </w:p>
+        </w:tc>
+        <w:tc>
+          <w:tcPr>
+            <w:tcW w:w="1000" w:type="pct"/>
+          </w:tcPr>
+          <w:p>
+            <w:pPr>
+              <w:jc w:val="center"/>
+              <w:rPr>
+                <w:rFonts w:ascii="Times New Roman" w:hAnsi="Times New Roman" w:cs="Times New Roman"/>
+                <w:color w:val="000000"/>
+                <w:sz w:val="28"/>
+                <w:szCs w:val="28"/>
+                <w:shd w:val="clear" w:color="auto" w:fill="FFFFFF"/>
+              </w:rPr>
+            </w:pPr>
+            <w:r>
+              <w:rPr>
+                <w:rFonts w:ascii="Times New Roman" w:hAnsi="Times New Roman" w:cs="Times New Roman"/>
+                <w:color w:val="000000"/>
+                <w:sz w:val="28"/>
+                <w:szCs w:val="28"/>
+                <w:shd w:val="clear" w:color="auto" w:fill="FFFFFF"/>
+              </w:rPr>
+              <w:t>0.94</w:t>
+            </w:r>
+          </w:p>
+        </w:tc>
+        <w:tc>
+          <w:tcPr>
+            <w:tcW w:w="1000" w:type="pct"/>
+          </w:tcPr>
+          <w:p>
+            <w:pPr>
+              <w:jc w:val="center"/>
+              <w:rPr>
+                <w:rFonts w:ascii="Times New Roman" w:hAnsi="Times New Roman" w:cs="Times New Roman"/>
+                <w:color w:val="000000"/>
+                <w:sz w:val="28"/>
+                <w:szCs w:val="28"/>
+                <w:shd w:val="clear" w:color="auto" w:fill="FFFFFF"/>
+              </w:rPr>
+            </w:pPr>
+            <w:r>
+              <w:rPr>
+                <w:rFonts w:ascii="Times New Roman" w:hAnsi="Times New Roman" w:cs="Times New Roman"/>
+                <w:color w:val="000000"/>
+                <w:sz w:val="28"/>
+                <w:szCs w:val="28"/>
+                <w:shd w:val="clear" w:color="auto" w:fill="FFFFFF"/>
+              </w:rPr>
+              <w:t>1024</w:t>
+            </w:r>
+          </w:p>
+        </w:tc>
+      </w:tr>
+      <w:tr>
+        <w:trPr>
+          <w:jc w:val="center"/>
+        </w:trPr>
+        <w:tc>
+          <w:tcPr>
+            <w:tcW w:w="1000" w:type="pct"/>
+          </w:tcPr>
+          <w:p>
+            <w:pPr>
+              <w:jc w:val="center"/>
+              <w:rPr>
+                <w:rFonts w:ascii="Times New Roman" w:hAnsi="Times New Roman" w:cs="Times New Roman"/>
+                <w:b/>
+                <w:color w:val="000000"/>
+                <w:sz w:val="28"/>
+                <w:szCs w:val="28"/>
+                <w:shd w:val="clear" w:color="auto" w:fill="FFFFFF"/>
+              </w:rPr>
+            </w:pPr>
+            <w:r>
+              <w:rPr>
+                <w:rFonts w:ascii="Times New Roman" w:hAnsi="Times New Roman" w:cs="Times New Roman"/>
+                <w:b/>
+                <w:color w:val="000000"/>
+                <w:sz w:val="28"/>
+                <w:szCs w:val="28"/>
+                <w:shd w:val="clear" w:color="auto" w:fill="FFFFFF"/>
+                <w:lang w:val="en-US"/>
+              </w:rPr>
+              <w:t>wheel</w:t>
+            </w:r>
+          </w:p>
+        </w:tc>
+        <w:tc>
+          <w:tcPr>
+            <w:tcW w:w="1000" w:type="pct"/>
+          </w:tcPr>
+          <w:p>
+            <w:pPr>
+              <w:jc w:val="center"/>
+              <w:rPr>
+                <w:rFonts w:ascii="Times New Roman" w:hAnsi="Times New Roman" w:cs="Times New Roman"/>
+                <w:color w:val="000000"/>
+                <w:sz w:val="28"/>
+                <w:szCs w:val="28"/>
+                <w:shd w:val="clear" w:color="auto" w:fill="FFFFFF"/>
+              </w:rPr>
+            </w:pPr>
+            <w:r>
+              <w:rPr>
+                <w:rFonts w:ascii="Times New Roman" w:hAnsi="Times New Roman" w:cs="Times New Roman"/>
+                <w:color w:val="000000"/>
+                <w:sz w:val="28"/>
+                <w:szCs w:val="28"/>
+                <w:shd w:val="clear" w:color="auto" w:fill="FFFFFF"/>
+              </w:rPr>
+              <w:t>0.</w:t>
+            </w:r>
+            <w:r>
+              <w:rPr>
+                <w:rFonts w:ascii="Times New Roman" w:hAnsi="Times New Roman" w:cs="Times New Roman"/>
+                <w:color w:val="000000"/>
+                <w:sz w:val="28"/>
+                <w:szCs w:val="28"/>
+                <w:shd w:val="clear" w:color="auto" w:fill="FFFFFF"/>
+              </w:rPr>
+              <w:t>93</w:t>
+            </w:r>
+          </w:p>
+        </w:tc>
+        <w:tc>
+          <w:tcPr>
+            <w:tcW w:w="1000" w:type="pct"/>
+          </w:tcPr>
+          <w:p>
+            <w:pPr>
+              <w:jc w:val="center"/>
+              <w:rPr>
+                <w:rFonts w:ascii="Times New Roman" w:hAnsi="Times New Roman" w:cs="Times New Roman"/>
+                <w:color w:val="000000"/>
+                <w:sz w:val="28"/>
+                <w:szCs w:val="28"/>
+                <w:shd w:val="clear" w:color="auto" w:fill="FFFFFF"/>
+              </w:rPr>
+            </w:pPr>
+            <w:r>
+              <w:rPr>
+                <w:rFonts w:ascii="Times New Roman" w:hAnsi="Times New Roman" w:cs="Times New Roman"/>
+                <w:color w:val="000000"/>
+                <w:sz w:val="28"/>
+                <w:szCs w:val="28"/>
+                <w:shd w:val="clear" w:color="auto" w:fill="FFFFFF"/>
+              </w:rPr>
+              <w:t>0.9</w:t>
+            </w:r>
+            <w:r>
+              <w:rPr>
+                <w:rFonts w:ascii="Times New Roman" w:hAnsi="Times New Roman" w:cs="Times New Roman"/>
+                <w:color w:val="000000"/>
+                <w:sz w:val="28"/>
+                <w:szCs w:val="28"/>
+                <w:shd w:val="clear" w:color="auto" w:fill="FFFFFF"/>
+              </w:rPr>
+              <w:t>4</w:t>
+            </w:r>
+          </w:p>
+        </w:tc>
+        <w:tc>
+          <w:tcPr>
+            <w:tcW w:w="1000" w:type="pct"/>
+          </w:tcPr>
+          <w:p>
+            <w:pPr>
+              <w:jc w:val="center"/>
+              <w:rPr>
+                <w:rFonts w:ascii="Times New Roman" w:hAnsi="Times New Roman" w:cs="Times New Roman"/>
+                <w:color w:val="000000"/>
+                <w:sz w:val="28"/>
+                <w:szCs w:val="28"/>
+                <w:shd w:val="clear" w:color="auto" w:fill="FFFFFF"/>
+              </w:rPr>
+            </w:pPr>
+            <w:r>
+              <w:rPr>
+                <w:rFonts w:ascii="Times New Roman" w:hAnsi="Times New Roman" w:cs="Times New Roman"/>
+                <w:color w:val="000000"/>
+                <w:sz w:val="28"/>
+                <w:szCs w:val="28"/>
+                <w:shd w:val="clear" w:color="auto" w:fill="FFFFFF"/>
+              </w:rPr>
+              <w:t>0.</w:t>
+            </w:r>
+            <w:r>
+              <w:rPr>
+                <w:rFonts w:ascii="Times New Roman" w:hAnsi="Times New Roman" w:cs="Times New Roman"/>
+                <w:color w:val="000000"/>
+                <w:sz w:val="28"/>
+                <w:szCs w:val="28"/>
+                <w:shd w:val="clear" w:color="auto" w:fill="FFFFFF"/>
+              </w:rPr>
+              <w:t>93</w:t>
+            </w:r>
+          </w:p>
+        </w:tc>
+        <w:tc>
+          <w:tcPr>
+            <w:tcW w:w="1000" w:type="pct"/>
+          </w:tcPr>
+          <w:p>
+            <w:pPr>
+              <w:jc w:val="center"/>
+              <w:rPr>
+                <w:rFonts w:ascii="Times New Roman" w:hAnsi="Times New Roman" w:cs="Times New Roman"/>
+                <w:color w:val="000000"/>
+                <w:sz w:val="28"/>
+                <w:szCs w:val="28"/>
+                <w:shd w:val="clear" w:color="auto" w:fill="FFFFFF"/>
+              </w:rPr>
+            </w:pPr>
+            <w:r>
+              <w:rPr>
+                <w:rFonts w:ascii="Times New Roman" w:hAnsi="Times New Roman" w:cs="Times New Roman"/>
+                <w:color w:val="000000"/>
+                <w:sz w:val="28"/>
+                <w:szCs w:val="28"/>
+                <w:shd w:val="clear" w:color="auto" w:fill="FFFFFF"/>
+              </w:rPr>
+              <w:t>997</w:t>
+            </w:r>
+          </w:p>
+        </w:tc>
+      </w:tr>
+      <w:tr>
+        <w:trPr>
+          <w:jc w:val="center"/>
+        </w:trPr>
+        <w:tc>
+          <w:tcPr>
+            <w:tcW w:w="1000" w:type="pct"/>
+          </w:tcPr>
+          <w:p>
+            <w:pPr>
+              <w:jc w:val="center"/>
+              <w:rPr>
+                <w:rFonts w:ascii="Times New Roman" w:hAnsi="Times New Roman" w:cs="Times New Roman"/>
+                <w:b/>
+                <w:color w:val="000000"/>
+                <w:sz w:val="28"/>
+                <w:szCs w:val="28"/>
+                <w:shd w:val="clear" w:color="auto" w:fill="FFFFFF"/>
+              </w:rPr>
+            </w:pPr>
+            <w:r>
+              <w:rPr>
+                <w:rFonts w:ascii="Times New Roman" w:hAnsi="Times New Roman" w:cs="Times New Roman"/>
+                <w:b/>
+                <w:color w:val="000000"/>
+                <w:sz w:val="28"/>
+                <w:szCs w:val="28"/>
+                <w:shd w:val="clear" w:color="auto" w:fill="FFFFFF"/>
+                <w:lang w:val="en-US"/>
+              </w:rPr>
+              <w:t>bush</w:t>
+            </w:r>
+          </w:p>
+        </w:tc>
+        <w:tc>
+          <w:tcPr>
+            <w:tcW w:w="1000" w:type="pct"/>
+          </w:tcPr>
+          <w:p>
+            <w:pPr>
+              <w:jc w:val="center"/>
+              <w:rPr>
+                <w:rFonts w:ascii="Times New Roman" w:hAnsi="Times New Roman" w:cs="Times New Roman"/>
+                <w:color w:val="000000"/>
+                <w:sz w:val="28"/>
+                <w:szCs w:val="28"/>
+                <w:shd w:val="clear" w:color="auto" w:fill="FFFFFF"/>
+              </w:rPr>
+            </w:pPr>
+            <w:r>
+              <w:rPr>
+                <w:rFonts w:ascii="Times New Roman" w:hAnsi="Times New Roman" w:cs="Times New Roman"/>
+                <w:color w:val="000000"/>
+                <w:sz w:val="28"/>
+                <w:szCs w:val="28"/>
+                <w:shd w:val="clear" w:color="auto" w:fill="FFFFFF"/>
+              </w:rPr>
+              <w:t>0.91</w:t>
+            </w:r>
+          </w:p>
+        </w:tc>
+        <w:tc>
+          <w:tcPr>
+            <w:tcW w:w="1000" w:type="pct"/>
+          </w:tcPr>
+          <w:p>
+            <w:pPr>
+              <w:jc w:val="center"/>
+              <w:rPr>
+                <w:rFonts w:ascii="Times New Roman" w:hAnsi="Times New Roman" w:cs="Times New Roman"/>
+                <w:color w:val="000000"/>
+                <w:sz w:val="28"/>
+                <w:szCs w:val="28"/>
+                <w:shd w:val="clear" w:color="auto" w:fill="FFFFFF"/>
+              </w:rPr>
+            </w:pPr>
+            <w:r>
+              <w:rPr>
+                <w:rFonts w:ascii="Times New Roman" w:hAnsi="Times New Roman" w:cs="Times New Roman"/>
+                <w:color w:val="000000"/>
+                <w:sz w:val="28"/>
+                <w:szCs w:val="28"/>
+                <w:shd w:val="clear" w:color="auto" w:fill="FFFFFF"/>
+              </w:rPr>
+              <w:t>0.94</w:t>
+            </w:r>
+          </w:p>
+        </w:tc>
+        <w:tc>
+          <w:tcPr>
+            <w:tcW w:w="1000" w:type="pct"/>
+          </w:tcPr>
+          <w:p>
+            <w:pPr>
+              <w:jc w:val="center"/>
+              <w:rPr>
+                <w:rFonts w:ascii="Times New Roman" w:hAnsi="Times New Roman" w:cs="Times New Roman"/>
+                <w:color w:val="000000"/>
+                <w:sz w:val="28"/>
+                <w:szCs w:val="28"/>
+                <w:shd w:val="clear" w:color="auto" w:fill="FFFFFF"/>
+              </w:rPr>
+            </w:pPr>
+            <w:r>
+              <w:rPr>
+                <w:rFonts w:ascii="Times New Roman" w:hAnsi="Times New Roman" w:cs="Times New Roman"/>
+                <w:color w:val="000000"/>
+                <w:sz w:val="28"/>
+                <w:szCs w:val="28"/>
+                <w:shd w:val="clear" w:color="auto" w:fill="FFFFFF"/>
+              </w:rPr>
+              <w:t>0.</w:t>
+            </w:r>
+            <w:r>
+              <w:rPr>
+                <w:rFonts w:ascii="Times New Roman" w:hAnsi="Times New Roman" w:cs="Times New Roman"/>
+                <w:color w:val="000000"/>
+                <w:sz w:val="28"/>
+                <w:szCs w:val="28"/>
+                <w:shd w:val="clear" w:color="auto" w:fill="FFFFFF"/>
+              </w:rPr>
+              <w:t>92</w:t>
+            </w:r>
+          </w:p>
+        </w:tc>
+        <w:tc>
+          <w:tcPr>
+            <w:tcW w:w="1000" w:type="pct"/>
+          </w:tcPr>
+          <w:p>
+            <w:pPr>
+              <w:jc w:val="center"/>
+              <w:rPr>
+                <w:rFonts w:ascii="Times New Roman" w:hAnsi="Times New Roman" w:cs="Times New Roman"/>
+                <w:color w:val="000000"/>
+                <w:sz w:val="28"/>
+                <w:szCs w:val="28"/>
+                <w:shd w:val="clear" w:color="auto" w:fill="FFFFFF"/>
+              </w:rPr>
+            </w:pPr>
+            <w:r>
+              <w:rPr>
+                <w:rFonts w:ascii="Times New Roman" w:hAnsi="Times New Roman" w:cs="Times New Roman"/>
+                <w:color w:val="000000"/>
+                <w:sz w:val="28"/>
+                <w:szCs w:val="28"/>
+                <w:shd w:val="clear" w:color="auto" w:fill="FFFFFF"/>
+              </w:rPr>
+              <w:t>972</w:t>
+            </w:r>
+          </w:p>
+        </w:tc>
+      </w:tr>
+      <w:tr>
+        <w:trPr>
+          <w:jc w:val="center"/>
+        </w:trPr>
+        <w:tc>
+          <w:tcPr>
+            <w:tcW w:w="1000" w:type="pct"/>
+          </w:tcPr>
+          <w:p>
+            <w:pPr>
+              <w:jc w:val="center"/>
+              <w:rPr>
+                <w:rFonts w:ascii="Times New Roman" w:hAnsi="Times New Roman" w:cs="Times New Roman"/>
+                <w:b/>
+                <w:color w:val="000000"/>
+                <w:sz w:val="28"/>
+                <w:szCs w:val="28"/>
+                <w:shd w:val="clear" w:color="auto" w:fill="FFFFFF"/>
+                <w:lang w:val="en-US"/>
+              </w:rPr>
+            </w:pPr>
+            <w:proofErr w:type="spellStart"/>
+            <w:r>
+              <w:rPr>
+                <w:rFonts w:ascii="Times New Roman" w:hAnsi="Times New Roman" w:cs="Times New Roman"/>
+                <w:b/>
+                <w:color w:val="000000"/>
+                <w:sz w:val="28"/>
+                <w:szCs w:val="28"/>
+                <w:shd w:val="clear" w:color="auto" w:fill="FFFFFF"/>
+              </w:rPr>
+              <w:t>micro</w:t>
+            </w:r>
+            <w:proofErr w:type="spellEnd"/>
+            <w:r>
+              <w:rPr>
+                <w:rFonts w:ascii="Times New Roman" w:hAnsi="Times New Roman" w:cs="Times New Roman"/>
+                <w:b/>
+                <w:color w:val="000000"/>
+                <w:sz w:val="28"/>
+                <w:szCs w:val="28"/>
+                <w:shd w:val="clear" w:color="auto" w:fill="FFFFFF"/>
+              </w:rPr>
+              <w:t xml:space="preserve"> </w:t>
+            </w:r>
+            <w:proofErr w:type="spellStart"/>
+            <w:r>
+              <w:rPr>
+                <w:rFonts w:ascii="Times New Roman" w:hAnsi="Times New Roman" w:cs="Times New Roman"/>
+                <w:b/>
+                <w:color w:val="000000"/>
+                <w:sz w:val="28"/>
+                <w:szCs w:val="28"/>
+                <w:shd w:val="clear" w:color="auto" w:fill="FFFFFF"/>
+              </w:rPr>
+              <w:t>avg</w:t>
+            </w:r>
+            <w:proofErr w:type="spellEnd"/>
+          </w:p>
+        </w:tc>
+        <w:tc>
+          <w:tcPr>
+            <w:tcW w:w="1000" w:type="pct"/>
+          </w:tcPr>
+          <w:p>
+            <w:pPr>
+              <w:jc w:val="center"/>
+              <w:rPr>
+                <w:rFonts w:ascii="Times New Roman" w:hAnsi="Times New Roman" w:cs="Times New Roman"/>
+                <w:color w:val="000000"/>
+                <w:sz w:val="28"/>
+                <w:szCs w:val="28"/>
+                <w:shd w:val="clear" w:color="auto" w:fill="FFFFFF"/>
+              </w:rPr>
+            </w:pPr>
+            <w:r>
+              <w:rPr>
+                <w:rFonts w:ascii="Times New Roman" w:hAnsi="Times New Roman" w:cs="Times New Roman"/>
+                <w:color w:val="000000"/>
+                <w:sz w:val="28"/>
+                <w:szCs w:val="28"/>
+                <w:shd w:val="clear" w:color="auto" w:fill="FFFFFF"/>
+              </w:rPr>
+              <w:t>0.92</w:t>
+            </w:r>
+          </w:p>
+        </w:tc>
+        <w:tc>
+          <w:tcPr>
+            <w:tcW w:w="1000" w:type="pct"/>
+          </w:tcPr>
+          <w:p>
+            <w:pPr>
+              <w:jc w:val="center"/>
+              <w:rPr>
+                <w:rFonts w:ascii="Times New Roman" w:hAnsi="Times New Roman" w:cs="Times New Roman"/>
+                <w:color w:val="000000"/>
+                <w:sz w:val="28"/>
+                <w:szCs w:val="28"/>
+                <w:shd w:val="clear" w:color="auto" w:fill="FFFFFF"/>
+              </w:rPr>
+            </w:pPr>
+            <w:r>
+              <w:rPr>
+                <w:rFonts w:ascii="Times New Roman" w:hAnsi="Times New Roman" w:cs="Times New Roman"/>
+                <w:color w:val="000000"/>
+                <w:sz w:val="28"/>
+                <w:szCs w:val="28"/>
+                <w:shd w:val="clear" w:color="auto" w:fill="FFFFFF"/>
+              </w:rPr>
+              <w:t>0.92</w:t>
+            </w:r>
+          </w:p>
+        </w:tc>
+        <w:tc>
+          <w:tcPr>
+            <w:tcW w:w="1000" w:type="pct"/>
+          </w:tcPr>
+          <w:p>
+            <w:pPr>
+              <w:jc w:val="center"/>
+              <w:rPr>
+                <w:rFonts w:ascii="Times New Roman" w:hAnsi="Times New Roman" w:cs="Times New Roman"/>
+                <w:color w:val="000000"/>
+                <w:sz w:val="28"/>
+                <w:szCs w:val="28"/>
+                <w:shd w:val="clear" w:color="auto" w:fill="FFFFFF"/>
+              </w:rPr>
+            </w:pPr>
+            <w:r>
+              <w:rPr>
+                <w:rFonts w:ascii="Times New Roman" w:hAnsi="Times New Roman" w:cs="Times New Roman"/>
+                <w:color w:val="000000"/>
+                <w:sz w:val="28"/>
+                <w:szCs w:val="28"/>
+                <w:shd w:val="clear" w:color="auto" w:fill="FFFFFF"/>
+              </w:rPr>
+              <w:t>0.9</w:t>
+            </w:r>
+            <w:r>
+              <w:rPr>
+                <w:rFonts w:ascii="Times New Roman" w:hAnsi="Times New Roman" w:cs="Times New Roman"/>
+                <w:color w:val="000000"/>
+                <w:sz w:val="28"/>
+                <w:szCs w:val="28"/>
+                <w:shd w:val="clear" w:color="auto" w:fill="FFFFFF"/>
+              </w:rPr>
+              <w:t>1</w:t>
+            </w:r>
+          </w:p>
+        </w:tc>
+        <w:tc>
+          <w:tcPr>
+            <w:tcW w:w="1000" w:type="pct"/>
+          </w:tcPr>
+          <w:p>
+            <w:pPr>
+              <w:jc w:val="center"/>
+              <w:rPr>
+                <w:rFonts w:ascii="Times New Roman" w:hAnsi="Times New Roman" w:cs="Times New Roman"/>
+                <w:color w:val="000000"/>
+                <w:sz w:val="28"/>
+                <w:szCs w:val="28"/>
+                <w:shd w:val="clear" w:color="auto" w:fill="FFFFFF"/>
+              </w:rPr>
+            </w:pPr>
+            <w:r>
+              <w:rPr>
+                <w:rFonts w:ascii="Times New Roman" w:hAnsi="Times New Roman" w:cs="Times New Roman"/>
+                <w:color w:val="000000"/>
+                <w:sz w:val="28"/>
+                <w:szCs w:val="28"/>
+                <w:shd w:val="clear" w:color="auto" w:fill="FFFFFF"/>
+              </w:rPr>
+              <w:t>5000</w:t>
+            </w:r>
+          </w:p>
+        </w:tc>
+      </w:tr>
+      <w:tr>
+        <w:trPr>
+          <w:jc w:val="center"/>
+        </w:trPr>
+        <w:tc>
+          <w:tcPr>
+            <w:tcW w:w="1000" w:type="pct"/>
+          </w:tcPr>
+          <w:p>
+            <w:pPr>
+              <w:jc w:val="center"/>
+              <w:rPr>
+                <w:rFonts w:ascii="Times New Roman" w:hAnsi="Times New Roman" w:cs="Times New Roman"/>
+                <w:b/>
+                <w:color w:val="000000"/>
+                <w:sz w:val="28"/>
+                <w:szCs w:val="28"/>
+                <w:shd w:val="clear" w:color="auto" w:fill="FFFFFF"/>
+                <w:lang w:val="en-US"/>
+              </w:rPr>
+            </w:pPr>
+            <w:proofErr w:type="spellStart"/>
+            <w:r>
+              <w:rPr>
+                <w:rFonts w:ascii="Times New Roman" w:hAnsi="Times New Roman" w:cs="Times New Roman"/>
+                <w:b/>
+                <w:color w:val="000000"/>
+                <w:sz w:val="28"/>
+                <w:szCs w:val="28"/>
+                <w:shd w:val="clear" w:color="auto" w:fill="FFFFFF"/>
+              </w:rPr>
+              <w:t>macro</w:t>
+            </w:r>
+            <w:proofErr w:type="spellEnd"/>
+            <w:r>
+              <w:rPr>
+                <w:rFonts w:ascii="Times New Roman" w:hAnsi="Times New Roman" w:cs="Times New Roman"/>
+                <w:b/>
+                <w:color w:val="000000"/>
+                <w:sz w:val="28"/>
+                <w:szCs w:val="28"/>
+                <w:shd w:val="clear" w:color="auto" w:fill="FFFFFF"/>
+              </w:rPr>
+              <w:t xml:space="preserve"> </w:t>
+            </w:r>
+            <w:proofErr w:type="spellStart"/>
+            <w:r>
+              <w:rPr>
+                <w:rFonts w:ascii="Times New Roman" w:hAnsi="Times New Roman" w:cs="Times New Roman"/>
+                <w:b/>
+                <w:color w:val="000000"/>
+                <w:sz w:val="28"/>
+                <w:szCs w:val="28"/>
+                <w:shd w:val="clear" w:color="auto" w:fill="FFFFFF"/>
+              </w:rPr>
+              <w:t>avg</w:t>
+            </w:r>
+            <w:proofErr w:type="spellEnd"/>
+          </w:p>
+        </w:tc>
+        <w:tc>
+          <w:tcPr>
+            <w:tcW w:w="1000" w:type="pct"/>
+          </w:tcPr>
+          <w:p>
+            <w:pPr>
+              <w:jc w:val="center"/>
+              <w:rPr>
+                <w:rFonts w:ascii="Times New Roman" w:hAnsi="Times New Roman" w:cs="Times New Roman"/>
+                <w:color w:val="000000"/>
+                <w:sz w:val="28"/>
+                <w:szCs w:val="28"/>
+                <w:shd w:val="clear" w:color="auto" w:fill="FFFFFF"/>
+              </w:rPr>
+            </w:pPr>
+            <w:r>
+              <w:rPr>
+                <w:rFonts w:ascii="Times New Roman" w:hAnsi="Times New Roman" w:cs="Times New Roman"/>
+                <w:color w:val="000000"/>
+                <w:sz w:val="28"/>
+                <w:szCs w:val="28"/>
+                <w:shd w:val="clear" w:color="auto" w:fill="FFFFFF"/>
+              </w:rPr>
+              <w:t>0.92</w:t>
+            </w:r>
+          </w:p>
+        </w:tc>
+        <w:tc>
+          <w:tcPr>
+            <w:tcW w:w="1000" w:type="pct"/>
+          </w:tcPr>
+          <w:p>
+            <w:pPr>
+              <w:jc w:val="center"/>
+              <w:rPr>
+                <w:rFonts w:ascii="Times New Roman" w:hAnsi="Times New Roman" w:cs="Times New Roman"/>
+                <w:color w:val="000000"/>
+                <w:sz w:val="28"/>
+                <w:szCs w:val="28"/>
+                <w:shd w:val="clear" w:color="auto" w:fill="FFFFFF"/>
+              </w:rPr>
+            </w:pPr>
+            <w:r>
+              <w:rPr>
+                <w:rFonts w:ascii="Times New Roman" w:hAnsi="Times New Roman" w:cs="Times New Roman"/>
+                <w:color w:val="000000"/>
+                <w:sz w:val="28"/>
+                <w:szCs w:val="28"/>
+                <w:shd w:val="clear" w:color="auto" w:fill="FFFFFF"/>
+              </w:rPr>
+              <w:t>0.92</w:t>
+            </w:r>
+          </w:p>
+        </w:tc>
+        <w:tc>
+          <w:tcPr>
+            <w:tcW w:w="1000" w:type="pct"/>
+          </w:tcPr>
+          <w:p>
+            <w:pPr>
+              <w:jc w:val="center"/>
+              <w:rPr>
+                <w:rFonts w:ascii="Times New Roman" w:hAnsi="Times New Roman" w:cs="Times New Roman"/>
+                <w:color w:val="000000"/>
+                <w:sz w:val="28"/>
+                <w:szCs w:val="28"/>
+                <w:shd w:val="clear" w:color="auto" w:fill="FFFFFF"/>
+              </w:rPr>
+            </w:pPr>
+            <w:r>
+              <w:rPr>
+                <w:rFonts w:ascii="Times New Roman" w:hAnsi="Times New Roman" w:cs="Times New Roman"/>
+                <w:color w:val="000000"/>
+                <w:sz w:val="28"/>
+                <w:szCs w:val="28"/>
+                <w:shd w:val="clear" w:color="auto" w:fill="FFFFFF"/>
+              </w:rPr>
+              <w:t>0.91</w:t>
+            </w:r>
+          </w:p>
+        </w:tc>
+        <w:tc>
+          <w:tcPr>
+            <w:tcW w:w="1000" w:type="pct"/>
+          </w:tcPr>
+          <w:p>
+            <w:pPr>
+              <w:jc w:val="center"/>
+              <w:rPr>
+                <w:rFonts w:ascii="Times New Roman" w:hAnsi="Times New Roman" w:cs="Times New Roman"/>
+                <w:color w:val="000000"/>
+                <w:sz w:val="28"/>
+                <w:szCs w:val="28"/>
+                <w:shd w:val="clear" w:color="auto" w:fill="FFFFFF"/>
+              </w:rPr>
+            </w:pPr>
+            <w:r>
+              <w:rPr>
+                <w:rFonts w:ascii="Times New Roman" w:hAnsi="Times New Roman" w:cs="Times New Roman"/>
+                <w:color w:val="000000"/>
+                <w:sz w:val="28"/>
+                <w:szCs w:val="28"/>
+                <w:shd w:val="clear" w:color="auto" w:fill="FFFFFF"/>
+              </w:rPr>
+              <w:t>5000</w:t>
+            </w:r>
+          </w:p>
+        </w:tc>
+      </w:tr>
+      <w:tr>
+        <w:trPr>
+          <w:jc w:val="center"/>
+        </w:trPr>
+        <w:tc>
+          <w:tcPr>
+            <w:tcW w:w="1000" w:type="pct"/>
+          </w:tcPr>
+          <w:p>
+            <w:pPr>
+              <w:jc w:val="center"/>
+              <w:rPr>
+                <w:rFonts w:ascii="Times New Roman" w:hAnsi="Times New Roman" w:cs="Times New Roman"/>
+                <w:b/>
+                <w:color w:val="000000"/>
+                <w:sz w:val="28"/>
+                <w:szCs w:val="28"/>
+                <w:shd w:val="clear" w:color="auto" w:fill="FFFFFF"/>
+                <w:lang w:val="en-US"/>
+              </w:rPr>
+            </w:pPr>
+            <w:proofErr w:type="spellStart"/>
+            <w:r>
+              <w:rPr>
+                <w:rFonts w:ascii="Times New Roman" w:hAnsi="Times New Roman" w:cs="Times New Roman"/>
+                <w:b/>
+                <w:color w:val="000000"/>
+                <w:sz w:val="28"/>
+                <w:szCs w:val="28"/>
+                <w:shd w:val="clear" w:color="auto" w:fill="FFFFFF"/>
+              </w:rPr>
+              <w:t>weighted</w:t>
+            </w:r>
+            <w:proofErr w:type="spellEnd"/>
+            <w:r>
+              <w:rPr>
+                <w:rFonts w:ascii="Times New Roman" w:hAnsi="Times New Roman" w:cs="Times New Roman"/>
+                <w:b/>
+                <w:color w:val="000000"/>
+                <w:sz w:val="28"/>
+                <w:szCs w:val="28"/>
+                <w:shd w:val="clear" w:color="auto" w:fill="FFFFFF"/>
+              </w:rPr>
+              <w:t xml:space="preserve"> </w:t>
+            </w:r>
+            <w:proofErr w:type="spellStart"/>
+            <w:r>
+              <w:rPr>
+                <w:rFonts w:ascii="Times New Roman" w:hAnsi="Times New Roman" w:cs="Times New Roman"/>
+                <w:b/>
+                <w:color w:val="000000"/>
+                <w:sz w:val="28"/>
+                <w:szCs w:val="28"/>
+                <w:shd w:val="clear" w:color="auto" w:fill="FFFFFF"/>
+              </w:rPr>
+              <w:t>avg</w:t>
+            </w:r>
+            <w:proofErr w:type="spellEnd"/>
+          </w:p>
+        </w:tc>
+        <w:tc>
+          <w:tcPr>
+            <w:tcW w:w="1000" w:type="pct"/>
+          </w:tcPr>
+          <w:p>
+            <w:pPr>
+              <w:jc w:val="center"/>
+              <w:rPr>
+                <w:rFonts w:ascii="Times New Roman" w:hAnsi="Times New Roman" w:cs="Times New Roman"/>
+                <w:color w:val="000000"/>
+                <w:sz w:val="28"/>
+                <w:szCs w:val="28"/>
+                <w:shd w:val="clear" w:color="auto" w:fill="FFFFFF"/>
+              </w:rPr>
+            </w:pPr>
+            <w:r>
+              <w:rPr>
+                <w:rFonts w:ascii="Times New Roman" w:hAnsi="Times New Roman" w:cs="Times New Roman"/>
+                <w:color w:val="000000"/>
+                <w:sz w:val="28"/>
+                <w:szCs w:val="28"/>
+                <w:shd w:val="clear" w:color="auto" w:fill="FFFFFF"/>
+              </w:rPr>
+              <w:t>0.92</w:t>
+            </w:r>
+          </w:p>
+        </w:tc>
+        <w:tc>
+          <w:tcPr>
+            <w:tcW w:w="1000" w:type="pct"/>
+          </w:tcPr>
+          <w:p>
+            <w:pPr>
+              <w:jc w:val="center"/>
+              <w:rPr>
+                <w:rFonts w:ascii="Times New Roman" w:hAnsi="Times New Roman" w:cs="Times New Roman"/>
+                <w:color w:val="000000"/>
+                <w:sz w:val="28"/>
+                <w:szCs w:val="28"/>
+                <w:shd w:val="clear" w:color="auto" w:fill="FFFFFF"/>
+              </w:rPr>
+            </w:pPr>
+            <w:r>
+              <w:rPr>
+                <w:rFonts w:ascii="Times New Roman" w:hAnsi="Times New Roman" w:cs="Times New Roman"/>
+                <w:color w:val="000000"/>
+                <w:sz w:val="28"/>
+                <w:szCs w:val="28"/>
+                <w:shd w:val="clear" w:color="auto" w:fill="FFFFFF"/>
+              </w:rPr>
+              <w:t>0.92</w:t>
+            </w:r>
+          </w:p>
+        </w:tc>
+        <w:tc>
+          <w:tcPr>
+            <w:tcW w:w="1000" w:type="pct"/>
+          </w:tcPr>
+          <w:p>
+            <w:pPr>
+              <w:jc w:val="center"/>
+              <w:rPr>
+                <w:rFonts w:ascii="Times New Roman" w:hAnsi="Times New Roman" w:cs="Times New Roman"/>
+                <w:color w:val="000000"/>
+                <w:sz w:val="28"/>
+                <w:szCs w:val="28"/>
+                <w:shd w:val="clear" w:color="auto" w:fill="FFFFFF"/>
+              </w:rPr>
+            </w:pPr>
+            <w:r>
+              <w:rPr>
+                <w:rFonts w:ascii="Times New Roman" w:hAnsi="Times New Roman" w:cs="Times New Roman"/>
+                <w:color w:val="000000"/>
+                <w:sz w:val="28"/>
+                <w:szCs w:val="28"/>
+                <w:shd w:val="clear" w:color="auto" w:fill="FFFFFF"/>
+              </w:rPr>
+              <w:t>0.9</w:t>
+            </w:r>
+            <w:r>
+              <w:rPr>
+                <w:rFonts w:ascii="Times New Roman" w:hAnsi="Times New Roman" w:cs="Times New Roman"/>
+                <w:color w:val="000000"/>
+                <w:sz w:val="28"/>
+                <w:szCs w:val="28"/>
+                <w:shd w:val="clear" w:color="auto" w:fill="FFFFFF"/>
+              </w:rPr>
+              <w:t>1</w:t>
+            </w:r>
+          </w:p>
+        </w:tc>
+        <w:tc>
+          <w:tcPr>
+            <w:tcW w:w="1000" w:type="pct"/>
+          </w:tcPr>
+          <w:p>
+            <w:pPr>
+              <w:jc w:val="center"/>
+              <w:rPr>
+                <w:rFonts w:ascii="Times New Roman" w:hAnsi="Times New Roman" w:cs="Times New Roman"/>
+                <w:color w:val="000000"/>
+                <w:sz w:val="28"/>
+                <w:szCs w:val="28"/>
+                <w:shd w:val="clear" w:color="auto" w:fill="FFFFFF"/>
+              </w:rPr>
+            </w:pPr>
+            <w:r>
+              <w:rPr>
+                <w:rFonts w:ascii="Times New Roman" w:hAnsi="Times New Roman" w:cs="Times New Roman"/>
+                <w:color w:val="000000"/>
+                <w:sz w:val="28"/>
+                <w:szCs w:val="28"/>
+                <w:shd w:val="clear" w:color="auto" w:fill="FFFFFF"/>
+              </w:rPr>
+              <w:t>5000</w:t>
+            </w:r>
+          </w:p>
+        </w:tc>
+      </w:tr>
+    </w:tbl>
+    <w:p>
+      <w:pPr>
+        <w:spacing w:before="120" w:after="0" w:line="360" w:lineRule="auto"/>
+        <w:ind w:firstLine="992"/>
+        <w:jc w:val="both"/>
+        <w:rPr>
+          <w:rFonts w:ascii="Times New Roman" w:hAnsi="Times New Roman" w:cs="Times New Roman"/>
+          <w:sz w:val="24"/>
+          <w:szCs w:val="24"/>
+        </w:rPr>
+      </w:pPr>
+      <w:r>
+        <w:rPr>
+          <w:rFonts w:ascii="Times New Roman" w:hAnsi="Times New Roman" w:cs="Times New Roman"/>
+          <w:sz w:val="28"/>
+          <w:szCs w:val="28"/>
+        </w:rPr>
+        <w:t>Из таблицы 2 видно, что показатели достаточно высокие, что говорит об успешном применении метода переноса архитектуры.</w:t>
+      </w:r>
     </w:p>
     <w:p>
       <w:pPr>
@@ -8991,8 +10739,7 @@
           <w:rFonts w:ascii="Times New Roman" w:hAnsi="Times New Roman" w:cs="Times New Roman"/>
         </w:rPr>
       </w:pPr>
-      <w:bookmarkStart w:id="26" w:name="_Toc532554166"/>
-      <w:bookmarkStart w:id="27" w:name="_Toc532936456"/>
+      <w:bookmarkStart w:id="29" w:name="_Toc533074148"/>
       <w:r>
         <w:rPr>
           <w:rFonts w:ascii="Times New Roman" w:hAnsi="Times New Roman" w:cs="Times New Roman"/>
@@ -9003,16 +10750,33 @@
         <w:rPr>
           <w:rFonts w:ascii="Times New Roman" w:hAnsi="Times New Roman" w:cs="Times New Roman"/>
         </w:rPr>
-        <w:t xml:space="preserve"> №1</w:t>
-      </w:r>
-      <w:bookmarkEnd w:id="26"/>
-      <w:r>
-        <w:rPr>
-          <w:rFonts w:ascii="Times New Roman" w:hAnsi="Times New Roman" w:cs="Times New Roman"/>
-        </w:rPr>
-        <w:t xml:space="preserve"> Прямое использование обученной модели</w:t>
-      </w:r>
-      <w:bookmarkEnd w:id="27"/>
+        <w:t xml:space="preserve"> №</w:t>
+      </w:r>
+      <w:r>
+        <w:rPr>
+          <w:rFonts w:ascii="Times New Roman" w:hAnsi="Times New Roman" w:cs="Times New Roman"/>
+        </w:rPr>
+        <w:t>3</w:t>
+      </w:r>
+      <w:r>
+        <w:rPr>
+          <w:rFonts w:ascii="Times New Roman" w:hAnsi="Times New Roman" w:cs="Times New Roman"/>
+        </w:rPr>
+        <w:t xml:space="preserve"> </w:t>
+      </w:r>
+      <w:r>
+        <w:rPr>
+          <w:rFonts w:ascii="Times New Roman" w:hAnsi="Times New Roman" w:cs="Times New Roman"/>
+        </w:rPr>
+        <w:t>Фиксированный метод извлечения признаков</w:t>
+      </w:r>
+      <w:r>
+        <w:rPr>
+          <w:rFonts w:ascii="Times New Roman" w:hAnsi="Times New Roman" w:cs="Times New Roman"/>
+        </w:rPr>
+        <w:t xml:space="preserve"> модели</w:t>
+      </w:r>
+      <w:bookmarkEnd w:id="29"/>
     </w:p>
     <w:p>
       <w:pPr>
@@ -9025,14 +10789,35 @@
           <w:szCs w:val="28"/>
         </w:rPr>
       </w:pPr>
-      <w:r>
-        <w:rPr>
-          <w:rFonts w:ascii="Times New Roman" w:hAnsi="Times New Roman" w:cs="Times New Roman"/>
-          <w:sz w:val="28"/>
-          <w:szCs w:val="28"/>
-        </w:rPr>
-        <w:t>Перенос архитектуры</w:t>
-      </w:r>
+      <w:proofErr w:type="gramStart"/>
+      <w:r>
+        <w:rPr>
+          <w:rFonts w:ascii="Times New Roman" w:hAnsi="Times New Roman" w:cs="Times New Roman"/>
+          <w:sz w:val="28"/>
+          <w:szCs w:val="28"/>
+        </w:rPr>
+        <w:t xml:space="preserve">В данном эксперименте перенесены архитектура натренированной сети </w:t>
+      </w:r>
+      <w:proofErr w:type="spellStart"/>
+      <w:r>
+        <w:rPr>
+          <w:rFonts w:ascii="Times New Roman" w:hAnsi="Times New Roman" w:cs="Times New Roman"/>
+          <w:sz w:val="28"/>
+          <w:szCs w:val="28"/>
+          <w:lang w:val="en-US"/>
+        </w:rPr>
+        <w:t>AlexNet</w:t>
+      </w:r>
+      <w:proofErr w:type="spellEnd"/>
+      <w:r>
+        <w:rPr>
+          <w:rFonts w:ascii="Times New Roman" w:hAnsi="Times New Roman" w:cs="Times New Roman"/>
+          <w:sz w:val="28"/>
+          <w:szCs w:val="28"/>
+        </w:rPr>
+        <w:t>, где на последнем слое размерность равна 5 – число классов в нашей задаче.</w:t>
+      </w:r>
+      <w:proofErr w:type="gramEnd"/>
     </w:p>
     <w:p>
       <w:pPr>
@@ -9051,13 +10836,38 @@
           <w:sz w:val="28"/>
           <w:szCs w:val="28"/>
         </w:rPr>
-        <w:t>Ниже рассмотрели следующие типы конфигураций:</w:t>
+        <w:t xml:space="preserve">Замораживаем обучение всех слоев, кроме </w:t>
+      </w:r>
+      <w:r>
+        <w:rPr>
+          <w:rFonts w:ascii="Times New Roman" w:hAnsi="Times New Roman" w:cs="Times New Roman"/>
+          <w:sz w:val="28"/>
+          <w:szCs w:val="28"/>
+        </w:rPr>
+        <w:t xml:space="preserve">двух последних </w:t>
+      </w:r>
+      <w:proofErr w:type="spellStart"/>
+      <w:r>
+        <w:rPr>
+          <w:rFonts w:ascii="Times New Roman" w:hAnsi="Times New Roman" w:cs="Times New Roman"/>
+          <w:sz w:val="28"/>
+          <w:szCs w:val="28"/>
+        </w:rPr>
+        <w:t>полносвязных</w:t>
+      </w:r>
+      <w:proofErr w:type="spellEnd"/>
+      <w:r>
+        <w:rPr>
+          <w:rFonts w:ascii="Times New Roman" w:hAnsi="Times New Roman" w:cs="Times New Roman"/>
+          <w:sz w:val="28"/>
+          <w:szCs w:val="28"/>
+        </w:rPr>
+        <w:t xml:space="preserve"> слоев.</w:t>
       </w:r>
     </w:p>
     <w:p>
       <w:pPr>
         <w:spacing w:after="0" w:line="360" w:lineRule="auto"/>
-        <w:ind w:firstLine="993"/>
         <w:jc w:val="center"/>
         <w:rPr>
           <w:rFonts w:ascii="Times New Roman" w:hAnsi="Times New Roman" w:cs="Times New Roman"/>
@@ -9070,95 +10880,77 @@
           <w:rFonts w:ascii="Times New Roman" w:hAnsi="Times New Roman" w:cs="Times New Roman"/>
           <w:sz w:val="24"/>
           <w:szCs w:val="24"/>
-          <w:highlight w:val="yellow"/>
-        </w:rPr>
-        <w:t>Рис.3 Конфигурация №1</w:t>
-      </w:r>
-    </w:p>
-    <w:p>
-      <w:pPr>
-        <w:spacing w:line="360" w:lineRule="auto"/>
-        <w:rPr>
-          <w:rFonts w:ascii="Times New Roman" w:hAnsi="Times New Roman" w:cs="Times New Roman"/>
-          <w:sz w:val="28"/>
-          <w:szCs w:val="28"/>
-          <w:highlight w:val="yellow"/>
-        </w:rPr>
-      </w:pPr>
-      <w:r>
-        <w:rPr>
-          <w:rFonts w:ascii="Times New Roman" w:hAnsi="Times New Roman" w:cs="Times New Roman"/>
-          <w:sz w:val="28"/>
-          <w:szCs w:val="28"/>
-          <w:highlight w:val="yellow"/>
-        </w:rPr>
-        <w:t>Рассматривалась сеть из 3-х блоков:</w:t>
-      </w:r>
-    </w:p>
-    <w:p>
-      <w:pPr>
-        <w:spacing w:after="0" w:line="360" w:lineRule="auto"/>
-        <w:jc w:val="both"/>
-        <w:rPr>
-          <w:rFonts w:ascii="Times New Roman" w:hAnsi="Times New Roman" w:cs="Times New Roman"/>
-          <w:sz w:val="28"/>
-          <w:szCs w:val="28"/>
-        </w:rPr>
-      </w:pPr>
-    </w:p>
-    <w:p>
-      <w:pPr>
-        <w:rPr>
-          <w:rFonts w:ascii="Times New Roman" w:hAnsi="Times New Roman" w:cs="Times New Roman"/>
-          <w:sz w:val="28"/>
-          <w:szCs w:val="28"/>
-        </w:rPr>
-      </w:pPr>
-      <w:r>
-        <w:rPr>
-          <w:rFonts w:ascii="Times New Roman" w:hAnsi="Times New Roman" w:cs="Times New Roman"/>
-          <w:sz w:val="28"/>
-          <w:szCs w:val="28"/>
-        </w:rPr>
-        <w:br w:type="page"/>
-      </w:r>
-    </w:p>
-    <w:p>
-      <w:pPr>
-        <w:pStyle w:val="2"/>
-        <w:spacing w:before="0" w:after="240" w:line="360" w:lineRule="auto"/>
-        <w:jc w:val="both"/>
-        <w:rPr>
-          <w:rFonts w:ascii="Times New Roman" w:hAnsi="Times New Roman" w:cs="Times New Roman"/>
-        </w:rPr>
-      </w:pPr>
-      <w:bookmarkStart w:id="28" w:name="_Toc532936457"/>
-      <w:r>
-        <w:rPr>
-          <w:rFonts w:ascii="Times New Roman" w:hAnsi="Times New Roman" w:cs="Times New Roman"/>
-        </w:rPr>
-        <w:lastRenderedPageBreak/>
-        <w:t>Конфигурация</w:t>
-      </w:r>
-      <w:r>
-        <w:rPr>
-          <w:rFonts w:ascii="Times New Roman" w:hAnsi="Times New Roman" w:cs="Times New Roman"/>
-        </w:rPr>
-        <w:t xml:space="preserve"> №</w:t>
-      </w:r>
-      <w:r>
-        <w:rPr>
-          <w:rFonts w:ascii="Times New Roman" w:hAnsi="Times New Roman" w:cs="Times New Roman"/>
-        </w:rPr>
-        <w:t>2</w:t>
-      </w:r>
-      <w:r>
-        <w:rPr>
-          <w:rFonts w:ascii="Times New Roman" w:hAnsi="Times New Roman" w:cs="Times New Roman"/>
-        </w:rPr>
-        <w:t xml:space="preserve"> Использование структуры обученной модели</w:t>
-      </w:r>
-      <w:bookmarkEnd w:id="28"/>
+        </w:rPr>
+        <w:drawing>
+          <wp:inline distT="0" distB="0" distL="0" distR="0">
+            <wp:extent cx="6645910" cy="3737401"/>
+            <wp:effectExtent l="19050" t="0" r="2540" b="0"/>
+            <wp:docPr id="4" name="Рисунок 1"/>
+            <wp:cNvGraphicFramePr>
+              <a:graphicFrameLocks xmlns:a="http://schemas.openxmlformats.org/drawingml/2006/main" noChangeAspect="1"/>
+            </wp:cNvGraphicFramePr>
+            <a:graphic xmlns:a="http://schemas.openxmlformats.org/drawingml/2006/main">
+              <a:graphicData uri="http://schemas.openxmlformats.org/drawingml/2006/picture">
+                <pic:pic xmlns:pic="http://schemas.openxmlformats.org/drawingml/2006/picture">
+                  <pic:nvPicPr>
+                    <pic:cNvPr id="0" name="Picture 1"/>
+                    <pic:cNvPicPr>
+                      <a:picLocks noChangeAspect="1" noChangeArrowheads="1"/>
+                    </pic:cNvPicPr>
+                  </pic:nvPicPr>
+                  <pic:blipFill>
+                    <a:blip r:embed="rId12" cstate="print"/>
+                    <a:srcRect/>
+                    <a:stretch>
+                      <a:fillRect/>
+                    </a:stretch>
+                  </pic:blipFill>
+                  <pic:spPr bwMode="auto">
+                    <a:xfrm>
+                      <a:off x="0" y="0"/>
+                      <a:ext cx="6645910" cy="3737401"/>
+                    </a:xfrm>
+                    <a:prstGeom prst="rect">
+                      <a:avLst/>
+                    </a:prstGeom>
+                    <a:noFill/>
+                    <a:ln w="9525">
+                      <a:noFill/>
+                      <a:miter lim="800000"/>
+                      <a:headEnd/>
+                      <a:tailEnd/>
+                    </a:ln>
+                  </pic:spPr>
+                </pic:pic>
+              </a:graphicData>
+            </a:graphic>
+          </wp:inline>
+        </w:drawing>
+      </w:r>
+      <w:r>
+        <w:rPr>
+          <w:rFonts w:ascii="Times New Roman" w:hAnsi="Times New Roman" w:cs="Times New Roman"/>
+          <w:sz w:val="24"/>
+          <w:szCs w:val="24"/>
+        </w:rPr>
+        <w:t>Рис.5</w:t>
+      </w:r>
+      <w:r>
+        <w:rPr>
+          <w:rFonts w:ascii="Times New Roman" w:hAnsi="Times New Roman" w:cs="Times New Roman"/>
+          <w:sz w:val="24"/>
+          <w:szCs w:val="24"/>
+        </w:rPr>
+        <w:t xml:space="preserve"> Конфигурация №</w:t>
+      </w:r>
+      <w:r>
+        <w:rPr>
+          <w:rFonts w:ascii="Times New Roman" w:hAnsi="Times New Roman" w:cs="Times New Roman"/>
+          <w:sz w:val="24"/>
+          <w:szCs w:val="24"/>
+        </w:rPr>
+        <w:t>3</w:t>
+      </w:r>
     </w:p>
     <w:p>
       <w:pPr>
@@ -9177,7 +10969,1586 @@
           <w:sz w:val="28"/>
           <w:szCs w:val="28"/>
         </w:rPr>
-        <w:t>Перенос весов</w:t>
+        <w:lastRenderedPageBreak/>
+        <w:t>В Таблице 3 представлены значения метрик качества решения задачи в эксперименте №3 по каждому из представленных классов изображений решаемой задачи, а также их средние значения.</w:t>
+      </w:r>
+    </w:p>
+    <w:p>
+      <w:pPr>
+        <w:spacing w:after="0" w:line="360" w:lineRule="auto"/>
+        <w:jc w:val="right"/>
+        <w:rPr>
+          <w:rFonts w:ascii="Times New Roman" w:hAnsi="Times New Roman" w:cs="Times New Roman"/>
+          <w:b/>
+          <w:sz w:val="28"/>
+          <w:szCs w:val="28"/>
+        </w:rPr>
+      </w:pPr>
+      <w:r>
+        <w:rPr>
+          <w:rFonts w:ascii="Times New Roman" w:hAnsi="Times New Roman" w:cs="Times New Roman"/>
+          <w:b/>
+          <w:sz w:val="28"/>
+          <w:szCs w:val="28"/>
+        </w:rPr>
+        <w:t xml:space="preserve">Таблица </w:t>
+      </w:r>
+      <w:r>
+        <w:rPr>
+          <w:rFonts w:ascii="Times New Roman" w:hAnsi="Times New Roman" w:cs="Times New Roman"/>
+          <w:b/>
+          <w:sz w:val="28"/>
+          <w:szCs w:val="28"/>
+        </w:rPr>
+        <w:t>3</w:t>
+      </w:r>
+    </w:p>
+    <w:p>
+      <w:pPr>
+        <w:spacing w:after="0" w:line="360" w:lineRule="auto"/>
+        <w:jc w:val="center"/>
+        <w:rPr>
+          <w:rFonts w:ascii="Times New Roman" w:hAnsi="Times New Roman" w:cs="Times New Roman"/>
+          <w:b/>
+          <w:sz w:val="28"/>
+          <w:szCs w:val="28"/>
+        </w:rPr>
+      </w:pPr>
+      <w:r>
+        <w:rPr>
+          <w:rFonts w:ascii="Times New Roman" w:hAnsi="Times New Roman" w:cs="Times New Roman"/>
+          <w:b/>
+          <w:sz w:val="28"/>
+          <w:szCs w:val="28"/>
+        </w:rPr>
+        <w:t>Значения метрик в эксперименте №</w:t>
+      </w:r>
+      <w:r>
+        <w:rPr>
+          <w:rFonts w:ascii="Times New Roman" w:hAnsi="Times New Roman" w:cs="Times New Roman"/>
+          <w:b/>
+          <w:sz w:val="28"/>
+          <w:szCs w:val="28"/>
+        </w:rPr>
+        <w:t>3</w:t>
+      </w:r>
+    </w:p>
+    <w:tbl>
+      <w:tblPr>
+        <w:tblStyle w:val="a6"/>
+        <w:tblW w:w="5000" w:type="pct"/>
+        <w:jc w:val="center"/>
+        <w:tblLook w:val="04A0"/>
+      </w:tblPr>
+      <w:tblGrid>
+        <w:gridCol w:w="2137"/>
+        <w:gridCol w:w="2137"/>
+        <w:gridCol w:w="2136"/>
+        <w:gridCol w:w="2136"/>
+        <w:gridCol w:w="2136"/>
+      </w:tblGrid>
+      <w:tr>
+        <w:trPr>
+          <w:jc w:val="center"/>
+        </w:trPr>
+        <w:tc>
+          <w:tcPr>
+            <w:tcW w:w="1000" w:type="pct"/>
+          </w:tcPr>
+          <w:p>
+            <w:pPr>
+              <w:jc w:val="center"/>
+              <w:rPr>
+                <w:rFonts w:ascii="Times New Roman" w:hAnsi="Times New Roman" w:cs="Times New Roman"/>
+                <w:b/>
+                <w:color w:val="000000"/>
+                <w:sz w:val="28"/>
+                <w:szCs w:val="28"/>
+                <w:shd w:val="clear" w:color="auto" w:fill="FFFFFF"/>
+              </w:rPr>
+            </w:pPr>
+          </w:p>
+        </w:tc>
+        <w:tc>
+          <w:tcPr>
+            <w:tcW w:w="1000" w:type="pct"/>
+          </w:tcPr>
+          <w:p>
+            <w:pPr>
+              <w:jc w:val="center"/>
+              <w:rPr>
+                <w:rFonts w:ascii="Times New Roman" w:hAnsi="Times New Roman" w:cs="Times New Roman"/>
+                <w:b/>
+                <w:color w:val="000000"/>
+                <w:sz w:val="28"/>
+                <w:szCs w:val="28"/>
+                <w:shd w:val="clear" w:color="auto" w:fill="FFFFFF"/>
+              </w:rPr>
+            </w:pPr>
+            <w:r>
+              <w:rPr>
+                <w:rFonts w:ascii="Times New Roman" w:hAnsi="Times New Roman" w:cs="Times New Roman"/>
+                <w:b/>
+                <w:color w:val="000000"/>
+                <w:sz w:val="28"/>
+                <w:szCs w:val="28"/>
+                <w:shd w:val="clear" w:color="auto" w:fill="FFFFFF"/>
+                <w:lang w:val="en-US"/>
+              </w:rPr>
+              <w:t>precision</w:t>
+            </w:r>
+          </w:p>
+        </w:tc>
+        <w:tc>
+          <w:tcPr>
+            <w:tcW w:w="1000" w:type="pct"/>
+          </w:tcPr>
+          <w:p>
+            <w:pPr>
+              <w:jc w:val="center"/>
+              <w:rPr>
+                <w:rFonts w:ascii="Times New Roman" w:hAnsi="Times New Roman" w:cs="Times New Roman"/>
+                <w:b/>
+                <w:color w:val="000000"/>
+                <w:sz w:val="28"/>
+                <w:szCs w:val="28"/>
+                <w:shd w:val="clear" w:color="auto" w:fill="FFFFFF"/>
+              </w:rPr>
+            </w:pPr>
+            <w:r>
+              <w:rPr>
+                <w:rFonts w:ascii="Times New Roman" w:hAnsi="Times New Roman" w:cs="Times New Roman"/>
+                <w:b/>
+                <w:color w:val="000000"/>
+                <w:sz w:val="28"/>
+                <w:szCs w:val="28"/>
+                <w:shd w:val="clear" w:color="auto" w:fill="FFFFFF"/>
+                <w:lang w:val="en-US"/>
+              </w:rPr>
+              <w:t>recall</w:t>
+            </w:r>
+          </w:p>
+        </w:tc>
+        <w:tc>
+          <w:tcPr>
+            <w:tcW w:w="1000" w:type="pct"/>
+          </w:tcPr>
+          <w:p>
+            <w:pPr>
+              <w:jc w:val="center"/>
+              <w:rPr>
+                <w:rFonts w:ascii="Times New Roman" w:hAnsi="Times New Roman" w:cs="Times New Roman"/>
+                <w:b/>
+                <w:color w:val="000000"/>
+                <w:sz w:val="28"/>
+                <w:szCs w:val="28"/>
+                <w:shd w:val="clear" w:color="auto" w:fill="FFFFFF"/>
+              </w:rPr>
+            </w:pPr>
+            <w:r>
+              <w:rPr>
+                <w:rFonts w:ascii="Times New Roman" w:hAnsi="Times New Roman" w:cs="Times New Roman"/>
+                <w:b/>
+                <w:color w:val="000000"/>
+                <w:sz w:val="28"/>
+                <w:szCs w:val="28"/>
+                <w:shd w:val="clear" w:color="auto" w:fill="FFFFFF"/>
+                <w:lang w:val="en-US"/>
+              </w:rPr>
+              <w:t>f1-score</w:t>
+            </w:r>
+          </w:p>
+        </w:tc>
+        <w:tc>
+          <w:tcPr>
+            <w:tcW w:w="1000" w:type="pct"/>
+          </w:tcPr>
+          <w:p>
+            <w:pPr>
+              <w:jc w:val="center"/>
+              <w:rPr>
+                <w:rFonts w:ascii="Times New Roman" w:hAnsi="Times New Roman" w:cs="Times New Roman"/>
+                <w:b/>
+                <w:color w:val="000000"/>
+                <w:sz w:val="28"/>
+                <w:szCs w:val="28"/>
+                <w:shd w:val="clear" w:color="auto" w:fill="FFFFFF"/>
+              </w:rPr>
+            </w:pPr>
+            <w:r>
+              <w:rPr>
+                <w:rFonts w:ascii="Times New Roman" w:hAnsi="Times New Roman" w:cs="Times New Roman"/>
+                <w:b/>
+                <w:color w:val="000000"/>
+                <w:sz w:val="28"/>
+                <w:szCs w:val="28"/>
+                <w:shd w:val="clear" w:color="auto" w:fill="FFFFFF"/>
+                <w:lang w:val="en-US"/>
+              </w:rPr>
+              <w:t>support</w:t>
+            </w:r>
+          </w:p>
+        </w:tc>
+      </w:tr>
+      <w:tr>
+        <w:trPr>
+          <w:jc w:val="center"/>
+        </w:trPr>
+        <w:tc>
+          <w:tcPr>
+            <w:tcW w:w="1000" w:type="pct"/>
+          </w:tcPr>
+          <w:p>
+            <w:pPr>
+              <w:jc w:val="center"/>
+              <w:rPr>
+                <w:rFonts w:ascii="Times New Roman" w:hAnsi="Times New Roman" w:cs="Times New Roman"/>
+                <w:b/>
+                <w:color w:val="000000"/>
+                <w:sz w:val="28"/>
+                <w:szCs w:val="28"/>
+                <w:shd w:val="clear" w:color="auto" w:fill="FFFFFF"/>
+              </w:rPr>
+            </w:pPr>
+            <w:r>
+              <w:rPr>
+                <w:rFonts w:ascii="Times New Roman" w:hAnsi="Times New Roman" w:cs="Times New Roman"/>
+                <w:b/>
+                <w:color w:val="000000"/>
+                <w:sz w:val="28"/>
+                <w:szCs w:val="28"/>
+                <w:shd w:val="clear" w:color="auto" w:fill="FFFFFF"/>
+                <w:lang w:val="en-US"/>
+              </w:rPr>
+              <w:t>spoon</w:t>
+            </w:r>
+          </w:p>
+        </w:tc>
+        <w:tc>
+          <w:tcPr>
+            <w:tcW w:w="1000" w:type="pct"/>
+          </w:tcPr>
+          <w:p>
+            <w:pPr>
+              <w:jc w:val="center"/>
+              <w:rPr>
+                <w:rFonts w:ascii="Times New Roman" w:hAnsi="Times New Roman" w:cs="Times New Roman"/>
+                <w:color w:val="000000"/>
+                <w:sz w:val="28"/>
+                <w:szCs w:val="28"/>
+                <w:shd w:val="clear" w:color="auto" w:fill="FFFFFF"/>
+              </w:rPr>
+            </w:pPr>
+            <w:r>
+              <w:rPr>
+                <w:rFonts w:ascii="Times New Roman" w:hAnsi="Times New Roman" w:cs="Times New Roman"/>
+                <w:color w:val="000000"/>
+                <w:sz w:val="28"/>
+                <w:szCs w:val="28"/>
+                <w:shd w:val="clear" w:color="auto" w:fill="FFFFFF"/>
+              </w:rPr>
+              <w:t>0.94</w:t>
+            </w:r>
+          </w:p>
+        </w:tc>
+        <w:tc>
+          <w:tcPr>
+            <w:tcW w:w="1000" w:type="pct"/>
+          </w:tcPr>
+          <w:p>
+            <w:pPr>
+              <w:jc w:val="center"/>
+              <w:rPr>
+                <w:rFonts w:ascii="Times New Roman" w:hAnsi="Times New Roman" w:cs="Times New Roman"/>
+                <w:color w:val="000000"/>
+                <w:sz w:val="28"/>
+                <w:szCs w:val="28"/>
+                <w:shd w:val="clear" w:color="auto" w:fill="FFFFFF"/>
+              </w:rPr>
+            </w:pPr>
+            <w:r>
+              <w:rPr>
+                <w:rFonts w:ascii="Times New Roman" w:hAnsi="Times New Roman" w:cs="Times New Roman"/>
+                <w:color w:val="000000"/>
+                <w:sz w:val="28"/>
+                <w:szCs w:val="28"/>
+                <w:shd w:val="clear" w:color="auto" w:fill="FFFFFF"/>
+              </w:rPr>
+              <w:t>0.93</w:t>
+            </w:r>
+          </w:p>
+        </w:tc>
+        <w:tc>
+          <w:tcPr>
+            <w:tcW w:w="1000" w:type="pct"/>
+          </w:tcPr>
+          <w:p>
+            <w:pPr>
+              <w:jc w:val="center"/>
+              <w:rPr>
+                <w:rFonts w:ascii="Times New Roman" w:hAnsi="Times New Roman" w:cs="Times New Roman"/>
+                <w:color w:val="000000"/>
+                <w:sz w:val="28"/>
+                <w:szCs w:val="28"/>
+                <w:shd w:val="clear" w:color="auto" w:fill="FFFFFF"/>
+              </w:rPr>
+            </w:pPr>
+            <w:r>
+              <w:rPr>
+                <w:rFonts w:ascii="Times New Roman" w:hAnsi="Times New Roman" w:cs="Times New Roman"/>
+                <w:color w:val="000000"/>
+                <w:sz w:val="28"/>
+                <w:szCs w:val="28"/>
+                <w:shd w:val="clear" w:color="auto" w:fill="FFFFFF"/>
+              </w:rPr>
+              <w:t>0.93</w:t>
+            </w:r>
+          </w:p>
+        </w:tc>
+        <w:tc>
+          <w:tcPr>
+            <w:tcW w:w="1000" w:type="pct"/>
+          </w:tcPr>
+          <w:p>
+            <w:pPr>
+              <w:jc w:val="center"/>
+              <w:rPr>
+                <w:rFonts w:ascii="Times New Roman" w:hAnsi="Times New Roman" w:cs="Times New Roman"/>
+                <w:color w:val="000000"/>
+                <w:sz w:val="28"/>
+                <w:szCs w:val="28"/>
+                <w:shd w:val="clear" w:color="auto" w:fill="FFFFFF"/>
+              </w:rPr>
+            </w:pPr>
+            <w:r>
+              <w:rPr>
+                <w:rFonts w:ascii="Times New Roman" w:hAnsi="Times New Roman" w:cs="Times New Roman"/>
+                <w:color w:val="000000"/>
+                <w:sz w:val="28"/>
+                <w:szCs w:val="28"/>
+                <w:shd w:val="clear" w:color="auto" w:fill="FFFFFF"/>
+              </w:rPr>
+              <w:t>1009</w:t>
+            </w:r>
+          </w:p>
+        </w:tc>
+      </w:tr>
+      <w:tr>
+        <w:trPr>
+          <w:jc w:val="center"/>
+        </w:trPr>
+        <w:tc>
+          <w:tcPr>
+            <w:tcW w:w="1000" w:type="pct"/>
+          </w:tcPr>
+          <w:p>
+            <w:pPr>
+              <w:jc w:val="center"/>
+              <w:rPr>
+                <w:rFonts w:ascii="Times New Roman" w:hAnsi="Times New Roman" w:cs="Times New Roman"/>
+                <w:b/>
+                <w:color w:val="000000"/>
+                <w:sz w:val="28"/>
+                <w:szCs w:val="28"/>
+                <w:shd w:val="clear" w:color="auto" w:fill="FFFFFF"/>
+              </w:rPr>
+            </w:pPr>
+            <w:r>
+              <w:rPr>
+                <w:rFonts w:ascii="Times New Roman" w:hAnsi="Times New Roman" w:cs="Times New Roman"/>
+                <w:b/>
+                <w:color w:val="000000"/>
+                <w:sz w:val="28"/>
+                <w:szCs w:val="28"/>
+                <w:shd w:val="clear" w:color="auto" w:fill="FFFFFF"/>
+                <w:lang w:val="en-US"/>
+              </w:rPr>
+              <w:t>paintbrush</w:t>
+            </w:r>
+          </w:p>
+        </w:tc>
+        <w:tc>
+          <w:tcPr>
+            <w:tcW w:w="1000" w:type="pct"/>
+          </w:tcPr>
+          <w:p>
+            <w:pPr>
+              <w:jc w:val="center"/>
+              <w:rPr>
+                <w:rFonts w:ascii="Times New Roman" w:hAnsi="Times New Roman" w:cs="Times New Roman"/>
+                <w:color w:val="000000"/>
+                <w:sz w:val="28"/>
+                <w:szCs w:val="28"/>
+                <w:shd w:val="clear" w:color="auto" w:fill="FFFFFF"/>
+              </w:rPr>
+            </w:pPr>
+            <w:r>
+              <w:rPr>
+                <w:rFonts w:ascii="Times New Roman" w:hAnsi="Times New Roman" w:cs="Times New Roman"/>
+                <w:color w:val="000000"/>
+                <w:sz w:val="28"/>
+                <w:szCs w:val="28"/>
+                <w:shd w:val="clear" w:color="auto" w:fill="FFFFFF"/>
+              </w:rPr>
+              <w:t>0.93</w:t>
+            </w:r>
+          </w:p>
+        </w:tc>
+        <w:tc>
+          <w:tcPr>
+            <w:tcW w:w="1000" w:type="pct"/>
+          </w:tcPr>
+          <w:p>
+            <w:pPr>
+              <w:jc w:val="center"/>
+              <w:rPr>
+                <w:rFonts w:ascii="Times New Roman" w:hAnsi="Times New Roman" w:cs="Times New Roman"/>
+                <w:color w:val="000000"/>
+                <w:sz w:val="28"/>
+                <w:szCs w:val="28"/>
+                <w:shd w:val="clear" w:color="auto" w:fill="FFFFFF"/>
+              </w:rPr>
+            </w:pPr>
+            <w:r>
+              <w:rPr>
+                <w:rFonts w:ascii="Times New Roman" w:hAnsi="Times New Roman" w:cs="Times New Roman"/>
+                <w:color w:val="000000"/>
+                <w:sz w:val="28"/>
+                <w:szCs w:val="28"/>
+                <w:shd w:val="clear" w:color="auto" w:fill="FFFFFF"/>
+              </w:rPr>
+              <w:t>0.98</w:t>
+            </w:r>
+          </w:p>
+        </w:tc>
+        <w:tc>
+          <w:tcPr>
+            <w:tcW w:w="1000" w:type="pct"/>
+          </w:tcPr>
+          <w:p>
+            <w:pPr>
+              <w:jc w:val="center"/>
+              <w:rPr>
+                <w:rFonts w:ascii="Times New Roman" w:hAnsi="Times New Roman" w:cs="Times New Roman"/>
+                <w:color w:val="000000"/>
+                <w:sz w:val="28"/>
+                <w:szCs w:val="28"/>
+                <w:shd w:val="clear" w:color="auto" w:fill="FFFFFF"/>
+              </w:rPr>
+            </w:pPr>
+            <w:r>
+              <w:rPr>
+                <w:rFonts w:ascii="Times New Roman" w:hAnsi="Times New Roman" w:cs="Times New Roman"/>
+                <w:color w:val="000000"/>
+                <w:sz w:val="28"/>
+                <w:szCs w:val="28"/>
+                <w:shd w:val="clear" w:color="auto" w:fill="FFFFFF"/>
+              </w:rPr>
+              <w:t>0.9</w:t>
+            </w:r>
+            <w:r>
+              <w:rPr>
+                <w:rFonts w:ascii="Times New Roman" w:hAnsi="Times New Roman" w:cs="Times New Roman"/>
+                <w:color w:val="000000"/>
+                <w:sz w:val="28"/>
+                <w:szCs w:val="28"/>
+                <w:shd w:val="clear" w:color="auto" w:fill="FFFFFF"/>
+              </w:rPr>
+              <w:t>5</w:t>
+            </w:r>
+          </w:p>
+        </w:tc>
+        <w:tc>
+          <w:tcPr>
+            <w:tcW w:w="1000" w:type="pct"/>
+          </w:tcPr>
+          <w:p>
+            <w:pPr>
+              <w:jc w:val="center"/>
+              <w:rPr>
+                <w:rFonts w:ascii="Times New Roman" w:hAnsi="Times New Roman" w:cs="Times New Roman"/>
+                <w:color w:val="000000"/>
+                <w:sz w:val="28"/>
+                <w:szCs w:val="28"/>
+                <w:shd w:val="clear" w:color="auto" w:fill="FFFFFF"/>
+              </w:rPr>
+            </w:pPr>
+            <w:r>
+              <w:rPr>
+                <w:rFonts w:ascii="Times New Roman" w:hAnsi="Times New Roman" w:cs="Times New Roman"/>
+                <w:color w:val="000000"/>
+                <w:sz w:val="28"/>
+                <w:szCs w:val="28"/>
+                <w:shd w:val="clear" w:color="auto" w:fill="FFFFFF"/>
+              </w:rPr>
+              <w:t>998</w:t>
+            </w:r>
+          </w:p>
+        </w:tc>
+      </w:tr>
+      <w:tr>
+        <w:trPr>
+          <w:jc w:val="center"/>
+        </w:trPr>
+        <w:tc>
+          <w:tcPr>
+            <w:tcW w:w="1000" w:type="pct"/>
+          </w:tcPr>
+          <w:p>
+            <w:pPr>
+              <w:jc w:val="center"/>
+              <w:rPr>
+                <w:rFonts w:ascii="Times New Roman" w:hAnsi="Times New Roman" w:cs="Times New Roman"/>
+                <w:b/>
+                <w:color w:val="000000"/>
+                <w:sz w:val="28"/>
+                <w:szCs w:val="28"/>
+                <w:shd w:val="clear" w:color="auto" w:fill="FFFFFF"/>
+              </w:rPr>
+            </w:pPr>
+            <w:r>
+              <w:rPr>
+                <w:rFonts w:ascii="Times New Roman" w:hAnsi="Times New Roman" w:cs="Times New Roman"/>
+                <w:b/>
+                <w:color w:val="000000"/>
+                <w:sz w:val="28"/>
+                <w:szCs w:val="28"/>
+                <w:shd w:val="clear" w:color="auto" w:fill="FFFFFF"/>
+                <w:lang w:val="en-US"/>
+              </w:rPr>
+              <w:t>smiley face</w:t>
+            </w:r>
+          </w:p>
+        </w:tc>
+        <w:tc>
+          <w:tcPr>
+            <w:tcW w:w="1000" w:type="pct"/>
+          </w:tcPr>
+          <w:p>
+            <w:pPr>
+              <w:jc w:val="center"/>
+              <w:rPr>
+                <w:rFonts w:ascii="Times New Roman" w:hAnsi="Times New Roman" w:cs="Times New Roman"/>
+                <w:color w:val="000000"/>
+                <w:sz w:val="28"/>
+                <w:szCs w:val="28"/>
+                <w:shd w:val="clear" w:color="auto" w:fill="FFFFFF"/>
+              </w:rPr>
+            </w:pPr>
+            <w:r>
+              <w:rPr>
+                <w:rFonts w:ascii="Times New Roman" w:hAnsi="Times New Roman" w:cs="Times New Roman"/>
+                <w:color w:val="000000"/>
+                <w:sz w:val="28"/>
+                <w:szCs w:val="28"/>
+                <w:shd w:val="clear" w:color="auto" w:fill="FFFFFF"/>
+              </w:rPr>
+              <w:t>0.94</w:t>
+            </w:r>
+          </w:p>
+        </w:tc>
+        <w:tc>
+          <w:tcPr>
+            <w:tcW w:w="1000" w:type="pct"/>
+          </w:tcPr>
+          <w:p>
+            <w:pPr>
+              <w:jc w:val="center"/>
+              <w:rPr>
+                <w:rFonts w:ascii="Times New Roman" w:hAnsi="Times New Roman" w:cs="Times New Roman"/>
+                <w:color w:val="000000"/>
+                <w:sz w:val="28"/>
+                <w:szCs w:val="28"/>
+                <w:shd w:val="clear" w:color="auto" w:fill="FFFFFF"/>
+              </w:rPr>
+            </w:pPr>
+            <w:r>
+              <w:rPr>
+                <w:rFonts w:ascii="Times New Roman" w:hAnsi="Times New Roman" w:cs="Times New Roman"/>
+                <w:color w:val="000000"/>
+                <w:sz w:val="28"/>
+                <w:szCs w:val="28"/>
+                <w:shd w:val="clear" w:color="auto" w:fill="FFFFFF"/>
+              </w:rPr>
+              <w:t>0.93</w:t>
+            </w:r>
+          </w:p>
+        </w:tc>
+        <w:tc>
+          <w:tcPr>
+            <w:tcW w:w="1000" w:type="pct"/>
+          </w:tcPr>
+          <w:p>
+            <w:pPr>
+              <w:jc w:val="center"/>
+              <w:rPr>
+                <w:rFonts w:ascii="Times New Roman" w:hAnsi="Times New Roman" w:cs="Times New Roman"/>
+                <w:color w:val="000000"/>
+                <w:sz w:val="28"/>
+                <w:szCs w:val="28"/>
+                <w:shd w:val="clear" w:color="auto" w:fill="FFFFFF"/>
+              </w:rPr>
+            </w:pPr>
+            <w:r>
+              <w:rPr>
+                <w:rFonts w:ascii="Times New Roman" w:hAnsi="Times New Roman" w:cs="Times New Roman"/>
+                <w:color w:val="000000"/>
+                <w:sz w:val="28"/>
+                <w:szCs w:val="28"/>
+                <w:shd w:val="clear" w:color="auto" w:fill="FFFFFF"/>
+              </w:rPr>
+              <w:t>0.93</w:t>
+            </w:r>
+          </w:p>
+        </w:tc>
+        <w:tc>
+          <w:tcPr>
+            <w:tcW w:w="1000" w:type="pct"/>
+          </w:tcPr>
+          <w:p>
+            <w:pPr>
+              <w:jc w:val="center"/>
+              <w:rPr>
+                <w:rFonts w:ascii="Times New Roman" w:hAnsi="Times New Roman" w:cs="Times New Roman"/>
+                <w:color w:val="000000"/>
+                <w:sz w:val="28"/>
+                <w:szCs w:val="28"/>
+                <w:shd w:val="clear" w:color="auto" w:fill="FFFFFF"/>
+              </w:rPr>
+            </w:pPr>
+            <w:r>
+              <w:rPr>
+                <w:rFonts w:ascii="Times New Roman" w:hAnsi="Times New Roman" w:cs="Times New Roman"/>
+                <w:color w:val="000000"/>
+                <w:sz w:val="28"/>
+                <w:szCs w:val="28"/>
+                <w:shd w:val="clear" w:color="auto" w:fill="FFFFFF"/>
+              </w:rPr>
+              <w:t>1005</w:t>
+            </w:r>
+          </w:p>
+        </w:tc>
+      </w:tr>
+      <w:tr>
+        <w:trPr>
+          <w:jc w:val="center"/>
+        </w:trPr>
+        <w:tc>
+          <w:tcPr>
+            <w:tcW w:w="1000" w:type="pct"/>
+          </w:tcPr>
+          <w:p>
+            <w:pPr>
+              <w:jc w:val="center"/>
+              <w:rPr>
+                <w:rFonts w:ascii="Times New Roman" w:hAnsi="Times New Roman" w:cs="Times New Roman"/>
+                <w:b/>
+                <w:color w:val="000000"/>
+                <w:sz w:val="28"/>
+                <w:szCs w:val="28"/>
+                <w:shd w:val="clear" w:color="auto" w:fill="FFFFFF"/>
+              </w:rPr>
+            </w:pPr>
+            <w:r>
+              <w:rPr>
+                <w:rFonts w:ascii="Times New Roman" w:hAnsi="Times New Roman" w:cs="Times New Roman"/>
+                <w:b/>
+                <w:color w:val="000000"/>
+                <w:sz w:val="28"/>
+                <w:szCs w:val="28"/>
+                <w:shd w:val="clear" w:color="auto" w:fill="FFFFFF"/>
+                <w:lang w:val="en-US"/>
+              </w:rPr>
+              <w:t>wheel</w:t>
+            </w:r>
+          </w:p>
+        </w:tc>
+        <w:tc>
+          <w:tcPr>
+            <w:tcW w:w="1000" w:type="pct"/>
+          </w:tcPr>
+          <w:p>
+            <w:pPr>
+              <w:jc w:val="center"/>
+              <w:rPr>
+                <w:rFonts w:ascii="Times New Roman" w:hAnsi="Times New Roman" w:cs="Times New Roman"/>
+                <w:color w:val="000000"/>
+                <w:sz w:val="28"/>
+                <w:szCs w:val="28"/>
+                <w:shd w:val="clear" w:color="auto" w:fill="FFFFFF"/>
+              </w:rPr>
+            </w:pPr>
+            <w:r>
+              <w:rPr>
+                <w:rFonts w:ascii="Times New Roman" w:hAnsi="Times New Roman" w:cs="Times New Roman"/>
+                <w:color w:val="000000"/>
+                <w:sz w:val="28"/>
+                <w:szCs w:val="28"/>
+                <w:shd w:val="clear" w:color="auto" w:fill="FFFFFF"/>
+              </w:rPr>
+              <w:t>0.</w:t>
+            </w:r>
+            <w:r>
+              <w:rPr>
+                <w:rFonts w:ascii="Times New Roman" w:hAnsi="Times New Roman" w:cs="Times New Roman"/>
+                <w:color w:val="000000"/>
+                <w:sz w:val="28"/>
+                <w:szCs w:val="28"/>
+                <w:shd w:val="clear" w:color="auto" w:fill="FFFFFF"/>
+              </w:rPr>
+              <w:t>85</w:t>
+            </w:r>
+          </w:p>
+        </w:tc>
+        <w:tc>
+          <w:tcPr>
+            <w:tcW w:w="1000" w:type="pct"/>
+          </w:tcPr>
+          <w:p>
+            <w:pPr>
+              <w:jc w:val="center"/>
+              <w:rPr>
+                <w:rFonts w:ascii="Times New Roman" w:hAnsi="Times New Roman" w:cs="Times New Roman"/>
+                <w:color w:val="000000"/>
+                <w:sz w:val="28"/>
+                <w:szCs w:val="28"/>
+                <w:shd w:val="clear" w:color="auto" w:fill="FFFFFF"/>
+              </w:rPr>
+            </w:pPr>
+            <w:r>
+              <w:rPr>
+                <w:rFonts w:ascii="Times New Roman" w:hAnsi="Times New Roman" w:cs="Times New Roman"/>
+                <w:color w:val="000000"/>
+                <w:sz w:val="28"/>
+                <w:szCs w:val="28"/>
+                <w:shd w:val="clear" w:color="auto" w:fill="FFFFFF"/>
+              </w:rPr>
+              <w:t>0.9</w:t>
+            </w:r>
+          </w:p>
+        </w:tc>
+        <w:tc>
+          <w:tcPr>
+            <w:tcW w:w="1000" w:type="pct"/>
+          </w:tcPr>
+          <w:p>
+            <w:pPr>
+              <w:jc w:val="center"/>
+              <w:rPr>
+                <w:rFonts w:ascii="Times New Roman" w:hAnsi="Times New Roman" w:cs="Times New Roman"/>
+                <w:color w:val="000000"/>
+                <w:sz w:val="28"/>
+                <w:szCs w:val="28"/>
+                <w:shd w:val="clear" w:color="auto" w:fill="FFFFFF"/>
+              </w:rPr>
+            </w:pPr>
+            <w:r>
+              <w:rPr>
+                <w:rFonts w:ascii="Times New Roman" w:hAnsi="Times New Roman" w:cs="Times New Roman"/>
+                <w:color w:val="000000"/>
+                <w:sz w:val="28"/>
+                <w:szCs w:val="28"/>
+                <w:shd w:val="clear" w:color="auto" w:fill="FFFFFF"/>
+              </w:rPr>
+              <w:t>0.</w:t>
+            </w:r>
+            <w:r>
+              <w:rPr>
+                <w:rFonts w:ascii="Times New Roman" w:hAnsi="Times New Roman" w:cs="Times New Roman"/>
+                <w:color w:val="000000"/>
+                <w:sz w:val="28"/>
+                <w:szCs w:val="28"/>
+                <w:shd w:val="clear" w:color="auto" w:fill="FFFFFF"/>
+              </w:rPr>
+              <w:t>87</w:t>
+            </w:r>
+          </w:p>
+        </w:tc>
+        <w:tc>
+          <w:tcPr>
+            <w:tcW w:w="1000" w:type="pct"/>
+          </w:tcPr>
+          <w:p>
+            <w:pPr>
+              <w:jc w:val="center"/>
+              <w:rPr>
+                <w:rFonts w:ascii="Times New Roman" w:hAnsi="Times New Roman" w:cs="Times New Roman"/>
+                <w:color w:val="000000"/>
+                <w:sz w:val="28"/>
+                <w:szCs w:val="28"/>
+                <w:shd w:val="clear" w:color="auto" w:fill="FFFFFF"/>
+              </w:rPr>
+            </w:pPr>
+            <w:r>
+              <w:rPr>
+                <w:rFonts w:ascii="Times New Roman" w:hAnsi="Times New Roman" w:cs="Times New Roman"/>
+                <w:color w:val="000000"/>
+                <w:sz w:val="28"/>
+                <w:szCs w:val="28"/>
+                <w:shd w:val="clear" w:color="auto" w:fill="FFFFFF"/>
+              </w:rPr>
+              <w:t>893</w:t>
+            </w:r>
+          </w:p>
+        </w:tc>
+      </w:tr>
+      <w:tr>
+        <w:trPr>
+          <w:jc w:val="center"/>
+        </w:trPr>
+        <w:tc>
+          <w:tcPr>
+            <w:tcW w:w="1000" w:type="pct"/>
+          </w:tcPr>
+          <w:p>
+            <w:pPr>
+              <w:jc w:val="center"/>
+              <w:rPr>
+                <w:rFonts w:ascii="Times New Roman" w:hAnsi="Times New Roman" w:cs="Times New Roman"/>
+                <w:b/>
+                <w:color w:val="000000"/>
+                <w:sz w:val="28"/>
+                <w:szCs w:val="28"/>
+                <w:shd w:val="clear" w:color="auto" w:fill="FFFFFF"/>
+              </w:rPr>
+            </w:pPr>
+            <w:r>
+              <w:rPr>
+                <w:rFonts w:ascii="Times New Roman" w:hAnsi="Times New Roman" w:cs="Times New Roman"/>
+                <w:b/>
+                <w:color w:val="000000"/>
+                <w:sz w:val="28"/>
+                <w:szCs w:val="28"/>
+                <w:shd w:val="clear" w:color="auto" w:fill="FFFFFF"/>
+                <w:lang w:val="en-US"/>
+              </w:rPr>
+              <w:t>bush</w:t>
+            </w:r>
+          </w:p>
+        </w:tc>
+        <w:tc>
+          <w:tcPr>
+            <w:tcW w:w="1000" w:type="pct"/>
+          </w:tcPr>
+          <w:p>
+            <w:pPr>
+              <w:jc w:val="center"/>
+              <w:rPr>
+                <w:rFonts w:ascii="Times New Roman" w:hAnsi="Times New Roman" w:cs="Times New Roman"/>
+                <w:color w:val="000000"/>
+                <w:sz w:val="28"/>
+                <w:szCs w:val="28"/>
+                <w:shd w:val="clear" w:color="auto" w:fill="FFFFFF"/>
+              </w:rPr>
+            </w:pPr>
+            <w:r>
+              <w:rPr>
+                <w:rFonts w:ascii="Times New Roman" w:hAnsi="Times New Roman" w:cs="Times New Roman"/>
+                <w:color w:val="000000"/>
+                <w:sz w:val="28"/>
+                <w:szCs w:val="28"/>
+                <w:shd w:val="clear" w:color="auto" w:fill="FFFFFF"/>
+              </w:rPr>
+              <w:t>0.95</w:t>
+            </w:r>
+          </w:p>
+        </w:tc>
+        <w:tc>
+          <w:tcPr>
+            <w:tcW w:w="1000" w:type="pct"/>
+          </w:tcPr>
+          <w:p>
+            <w:pPr>
+              <w:jc w:val="center"/>
+              <w:rPr>
+                <w:rFonts w:ascii="Times New Roman" w:hAnsi="Times New Roman" w:cs="Times New Roman"/>
+                <w:color w:val="000000"/>
+                <w:sz w:val="28"/>
+                <w:szCs w:val="28"/>
+                <w:shd w:val="clear" w:color="auto" w:fill="FFFFFF"/>
+              </w:rPr>
+            </w:pPr>
+            <w:r>
+              <w:rPr>
+                <w:rFonts w:ascii="Times New Roman" w:hAnsi="Times New Roman" w:cs="Times New Roman"/>
+                <w:color w:val="000000"/>
+                <w:sz w:val="28"/>
+                <w:szCs w:val="28"/>
+                <w:shd w:val="clear" w:color="auto" w:fill="FFFFFF"/>
+              </w:rPr>
+              <w:t>0.7</w:t>
+            </w:r>
+            <w:r>
+              <w:rPr>
+                <w:rFonts w:ascii="Times New Roman" w:hAnsi="Times New Roman" w:cs="Times New Roman"/>
+                <w:color w:val="000000"/>
+                <w:sz w:val="28"/>
+                <w:szCs w:val="28"/>
+                <w:shd w:val="clear" w:color="auto" w:fill="FFFFFF"/>
+              </w:rPr>
+              <w:t>7</w:t>
+            </w:r>
+          </w:p>
+        </w:tc>
+        <w:tc>
+          <w:tcPr>
+            <w:tcW w:w="1000" w:type="pct"/>
+          </w:tcPr>
+          <w:p>
+            <w:pPr>
+              <w:jc w:val="center"/>
+              <w:rPr>
+                <w:rFonts w:ascii="Times New Roman" w:hAnsi="Times New Roman" w:cs="Times New Roman"/>
+                <w:color w:val="000000"/>
+                <w:sz w:val="28"/>
+                <w:szCs w:val="28"/>
+                <w:shd w:val="clear" w:color="auto" w:fill="FFFFFF"/>
+              </w:rPr>
+            </w:pPr>
+            <w:r>
+              <w:rPr>
+                <w:rFonts w:ascii="Times New Roman" w:hAnsi="Times New Roman" w:cs="Times New Roman"/>
+                <w:color w:val="000000"/>
+                <w:sz w:val="28"/>
+                <w:szCs w:val="28"/>
+                <w:shd w:val="clear" w:color="auto" w:fill="FFFFFF"/>
+              </w:rPr>
+              <w:t>0.8</w:t>
+            </w:r>
+            <w:r>
+              <w:rPr>
+                <w:rFonts w:ascii="Times New Roman" w:hAnsi="Times New Roman" w:cs="Times New Roman"/>
+                <w:color w:val="000000"/>
+                <w:sz w:val="28"/>
+                <w:szCs w:val="28"/>
+                <w:shd w:val="clear" w:color="auto" w:fill="FFFFFF"/>
+              </w:rPr>
+              <w:t>5</w:t>
+            </w:r>
+          </w:p>
+        </w:tc>
+        <w:tc>
+          <w:tcPr>
+            <w:tcW w:w="1000" w:type="pct"/>
+          </w:tcPr>
+          <w:p>
+            <w:pPr>
+              <w:jc w:val="center"/>
+              <w:rPr>
+                <w:rFonts w:ascii="Times New Roman" w:hAnsi="Times New Roman" w:cs="Times New Roman"/>
+                <w:color w:val="000000"/>
+                <w:sz w:val="28"/>
+                <w:szCs w:val="28"/>
+                <w:shd w:val="clear" w:color="auto" w:fill="FFFFFF"/>
+              </w:rPr>
+            </w:pPr>
+            <w:r>
+              <w:rPr>
+                <w:rFonts w:ascii="Times New Roman" w:hAnsi="Times New Roman" w:cs="Times New Roman"/>
+                <w:color w:val="000000"/>
+                <w:sz w:val="28"/>
+                <w:szCs w:val="28"/>
+                <w:shd w:val="clear" w:color="auto" w:fill="FFFFFF"/>
+              </w:rPr>
+              <w:t>10</w:t>
+            </w:r>
+            <w:r>
+              <w:rPr>
+                <w:rFonts w:ascii="Times New Roman" w:hAnsi="Times New Roman" w:cs="Times New Roman"/>
+                <w:color w:val="000000"/>
+                <w:sz w:val="28"/>
+                <w:szCs w:val="28"/>
+                <w:shd w:val="clear" w:color="auto" w:fill="FFFFFF"/>
+              </w:rPr>
+              <w:t>95</w:t>
+            </w:r>
+          </w:p>
+        </w:tc>
+      </w:tr>
+      <w:tr>
+        <w:trPr>
+          <w:jc w:val="center"/>
+        </w:trPr>
+        <w:tc>
+          <w:tcPr>
+            <w:tcW w:w="1000" w:type="pct"/>
+          </w:tcPr>
+          <w:p>
+            <w:pPr>
+              <w:jc w:val="center"/>
+              <w:rPr>
+                <w:rFonts w:ascii="Times New Roman" w:hAnsi="Times New Roman" w:cs="Times New Roman"/>
+                <w:b/>
+                <w:color w:val="000000"/>
+                <w:sz w:val="28"/>
+                <w:szCs w:val="28"/>
+                <w:shd w:val="clear" w:color="auto" w:fill="FFFFFF"/>
+                <w:lang w:val="en-US"/>
+              </w:rPr>
+            </w:pPr>
+            <w:proofErr w:type="spellStart"/>
+            <w:r>
+              <w:rPr>
+                <w:rFonts w:ascii="Times New Roman" w:hAnsi="Times New Roman" w:cs="Times New Roman"/>
+                <w:b/>
+                <w:color w:val="000000"/>
+                <w:sz w:val="28"/>
+                <w:szCs w:val="28"/>
+                <w:shd w:val="clear" w:color="auto" w:fill="FFFFFF"/>
+              </w:rPr>
+              <w:t>micro</w:t>
+            </w:r>
+            <w:proofErr w:type="spellEnd"/>
+            <w:r>
+              <w:rPr>
+                <w:rFonts w:ascii="Times New Roman" w:hAnsi="Times New Roman" w:cs="Times New Roman"/>
+                <w:b/>
+                <w:color w:val="000000"/>
+                <w:sz w:val="28"/>
+                <w:szCs w:val="28"/>
+                <w:shd w:val="clear" w:color="auto" w:fill="FFFFFF"/>
+              </w:rPr>
+              <w:t xml:space="preserve"> </w:t>
+            </w:r>
+            <w:proofErr w:type="spellStart"/>
+            <w:r>
+              <w:rPr>
+                <w:rFonts w:ascii="Times New Roman" w:hAnsi="Times New Roman" w:cs="Times New Roman"/>
+                <w:b/>
+                <w:color w:val="000000"/>
+                <w:sz w:val="28"/>
+                <w:szCs w:val="28"/>
+                <w:shd w:val="clear" w:color="auto" w:fill="FFFFFF"/>
+              </w:rPr>
+              <w:t>avg</w:t>
+            </w:r>
+            <w:proofErr w:type="spellEnd"/>
+          </w:p>
+        </w:tc>
+        <w:tc>
+          <w:tcPr>
+            <w:tcW w:w="1000" w:type="pct"/>
+          </w:tcPr>
+          <w:p>
+            <w:pPr>
+              <w:jc w:val="center"/>
+              <w:rPr>
+                <w:rFonts w:ascii="Times New Roman" w:hAnsi="Times New Roman" w:cs="Times New Roman"/>
+                <w:color w:val="000000"/>
+                <w:sz w:val="28"/>
+                <w:szCs w:val="28"/>
+                <w:shd w:val="clear" w:color="auto" w:fill="FFFFFF"/>
+              </w:rPr>
+            </w:pPr>
+            <w:r>
+              <w:rPr>
+                <w:rFonts w:ascii="Times New Roman" w:hAnsi="Times New Roman" w:cs="Times New Roman"/>
+                <w:color w:val="000000"/>
+                <w:sz w:val="28"/>
+                <w:szCs w:val="28"/>
+                <w:shd w:val="clear" w:color="auto" w:fill="FFFFFF"/>
+              </w:rPr>
+              <w:t>0.92</w:t>
+            </w:r>
+          </w:p>
+        </w:tc>
+        <w:tc>
+          <w:tcPr>
+            <w:tcW w:w="1000" w:type="pct"/>
+          </w:tcPr>
+          <w:p>
+            <w:pPr>
+              <w:jc w:val="center"/>
+              <w:rPr>
+                <w:rFonts w:ascii="Times New Roman" w:hAnsi="Times New Roman" w:cs="Times New Roman"/>
+                <w:color w:val="000000"/>
+                <w:sz w:val="28"/>
+                <w:szCs w:val="28"/>
+                <w:shd w:val="clear" w:color="auto" w:fill="FFFFFF"/>
+              </w:rPr>
+            </w:pPr>
+            <w:r>
+              <w:rPr>
+                <w:rFonts w:ascii="Times New Roman" w:hAnsi="Times New Roman" w:cs="Times New Roman"/>
+                <w:color w:val="000000"/>
+                <w:sz w:val="28"/>
+                <w:szCs w:val="28"/>
+                <w:shd w:val="clear" w:color="auto" w:fill="FFFFFF"/>
+              </w:rPr>
+              <w:t>0.92</w:t>
+            </w:r>
+          </w:p>
+        </w:tc>
+        <w:tc>
+          <w:tcPr>
+            <w:tcW w:w="1000" w:type="pct"/>
+          </w:tcPr>
+          <w:p>
+            <w:pPr>
+              <w:jc w:val="center"/>
+              <w:rPr>
+                <w:rFonts w:ascii="Times New Roman" w:hAnsi="Times New Roman" w:cs="Times New Roman"/>
+                <w:color w:val="000000"/>
+                <w:sz w:val="28"/>
+                <w:szCs w:val="28"/>
+                <w:shd w:val="clear" w:color="auto" w:fill="FFFFFF"/>
+              </w:rPr>
+            </w:pPr>
+            <w:r>
+              <w:rPr>
+                <w:rFonts w:ascii="Times New Roman" w:hAnsi="Times New Roman" w:cs="Times New Roman"/>
+                <w:color w:val="000000"/>
+                <w:sz w:val="28"/>
+                <w:szCs w:val="28"/>
+                <w:shd w:val="clear" w:color="auto" w:fill="FFFFFF"/>
+              </w:rPr>
+              <w:t>0.9</w:t>
+            </w:r>
+            <w:r>
+              <w:rPr>
+                <w:rFonts w:ascii="Times New Roman" w:hAnsi="Times New Roman" w:cs="Times New Roman"/>
+                <w:color w:val="000000"/>
+                <w:sz w:val="28"/>
+                <w:szCs w:val="28"/>
+                <w:shd w:val="clear" w:color="auto" w:fill="FFFFFF"/>
+              </w:rPr>
+              <w:t>1</w:t>
+            </w:r>
+          </w:p>
+        </w:tc>
+        <w:tc>
+          <w:tcPr>
+            <w:tcW w:w="1000" w:type="pct"/>
+          </w:tcPr>
+          <w:p>
+            <w:pPr>
+              <w:jc w:val="center"/>
+              <w:rPr>
+                <w:rFonts w:ascii="Times New Roman" w:hAnsi="Times New Roman" w:cs="Times New Roman"/>
+                <w:color w:val="000000"/>
+                <w:sz w:val="28"/>
+                <w:szCs w:val="28"/>
+                <w:shd w:val="clear" w:color="auto" w:fill="FFFFFF"/>
+              </w:rPr>
+            </w:pPr>
+            <w:r>
+              <w:rPr>
+                <w:rFonts w:ascii="Times New Roman" w:hAnsi="Times New Roman" w:cs="Times New Roman"/>
+                <w:color w:val="000000"/>
+                <w:sz w:val="28"/>
+                <w:szCs w:val="28"/>
+                <w:shd w:val="clear" w:color="auto" w:fill="FFFFFF"/>
+              </w:rPr>
+              <w:t>5000</w:t>
+            </w:r>
+          </w:p>
+        </w:tc>
+      </w:tr>
+      <w:tr>
+        <w:trPr>
+          <w:jc w:val="center"/>
+        </w:trPr>
+        <w:tc>
+          <w:tcPr>
+            <w:tcW w:w="1000" w:type="pct"/>
+          </w:tcPr>
+          <w:p>
+            <w:pPr>
+              <w:jc w:val="center"/>
+              <w:rPr>
+                <w:rFonts w:ascii="Times New Roman" w:hAnsi="Times New Roman" w:cs="Times New Roman"/>
+                <w:b/>
+                <w:color w:val="000000"/>
+                <w:sz w:val="28"/>
+                <w:szCs w:val="28"/>
+                <w:shd w:val="clear" w:color="auto" w:fill="FFFFFF"/>
+                <w:lang w:val="en-US"/>
+              </w:rPr>
+            </w:pPr>
+            <w:proofErr w:type="spellStart"/>
+            <w:r>
+              <w:rPr>
+                <w:rFonts w:ascii="Times New Roman" w:hAnsi="Times New Roman" w:cs="Times New Roman"/>
+                <w:b/>
+                <w:color w:val="000000"/>
+                <w:sz w:val="28"/>
+                <w:szCs w:val="28"/>
+                <w:shd w:val="clear" w:color="auto" w:fill="FFFFFF"/>
+              </w:rPr>
+              <w:t>macro</w:t>
+            </w:r>
+            <w:proofErr w:type="spellEnd"/>
+            <w:r>
+              <w:rPr>
+                <w:rFonts w:ascii="Times New Roman" w:hAnsi="Times New Roman" w:cs="Times New Roman"/>
+                <w:b/>
+                <w:color w:val="000000"/>
+                <w:sz w:val="28"/>
+                <w:szCs w:val="28"/>
+                <w:shd w:val="clear" w:color="auto" w:fill="FFFFFF"/>
+              </w:rPr>
+              <w:t xml:space="preserve"> </w:t>
+            </w:r>
+            <w:proofErr w:type="spellStart"/>
+            <w:r>
+              <w:rPr>
+                <w:rFonts w:ascii="Times New Roman" w:hAnsi="Times New Roman" w:cs="Times New Roman"/>
+                <w:b/>
+                <w:color w:val="000000"/>
+                <w:sz w:val="28"/>
+                <w:szCs w:val="28"/>
+                <w:shd w:val="clear" w:color="auto" w:fill="FFFFFF"/>
+              </w:rPr>
+              <w:t>avg</w:t>
+            </w:r>
+            <w:proofErr w:type="spellEnd"/>
+          </w:p>
+        </w:tc>
+        <w:tc>
+          <w:tcPr>
+            <w:tcW w:w="1000" w:type="pct"/>
+          </w:tcPr>
+          <w:p>
+            <w:pPr>
+              <w:jc w:val="center"/>
+              <w:rPr>
+                <w:rFonts w:ascii="Times New Roman" w:hAnsi="Times New Roman" w:cs="Times New Roman"/>
+                <w:color w:val="000000"/>
+                <w:sz w:val="28"/>
+                <w:szCs w:val="28"/>
+                <w:shd w:val="clear" w:color="auto" w:fill="FFFFFF"/>
+              </w:rPr>
+            </w:pPr>
+            <w:r>
+              <w:rPr>
+                <w:rFonts w:ascii="Times New Roman" w:hAnsi="Times New Roman" w:cs="Times New Roman"/>
+                <w:color w:val="000000"/>
+                <w:sz w:val="28"/>
+                <w:szCs w:val="28"/>
+                <w:shd w:val="clear" w:color="auto" w:fill="FFFFFF"/>
+              </w:rPr>
+              <w:t>0.92</w:t>
+            </w:r>
+          </w:p>
+        </w:tc>
+        <w:tc>
+          <w:tcPr>
+            <w:tcW w:w="1000" w:type="pct"/>
+          </w:tcPr>
+          <w:p>
+            <w:pPr>
+              <w:jc w:val="center"/>
+              <w:rPr>
+                <w:rFonts w:ascii="Times New Roman" w:hAnsi="Times New Roman" w:cs="Times New Roman"/>
+                <w:color w:val="000000"/>
+                <w:sz w:val="28"/>
+                <w:szCs w:val="28"/>
+                <w:shd w:val="clear" w:color="auto" w:fill="FFFFFF"/>
+              </w:rPr>
+            </w:pPr>
+            <w:r>
+              <w:rPr>
+                <w:rFonts w:ascii="Times New Roman" w:hAnsi="Times New Roman" w:cs="Times New Roman"/>
+                <w:color w:val="000000"/>
+                <w:sz w:val="28"/>
+                <w:szCs w:val="28"/>
+                <w:shd w:val="clear" w:color="auto" w:fill="FFFFFF"/>
+              </w:rPr>
+              <w:t>0.92</w:t>
+            </w:r>
+          </w:p>
+        </w:tc>
+        <w:tc>
+          <w:tcPr>
+            <w:tcW w:w="1000" w:type="pct"/>
+          </w:tcPr>
+          <w:p>
+            <w:pPr>
+              <w:jc w:val="center"/>
+              <w:rPr>
+                <w:rFonts w:ascii="Times New Roman" w:hAnsi="Times New Roman" w:cs="Times New Roman"/>
+                <w:color w:val="000000"/>
+                <w:sz w:val="28"/>
+                <w:szCs w:val="28"/>
+                <w:shd w:val="clear" w:color="auto" w:fill="FFFFFF"/>
+              </w:rPr>
+            </w:pPr>
+            <w:r>
+              <w:rPr>
+                <w:rFonts w:ascii="Times New Roman" w:hAnsi="Times New Roman" w:cs="Times New Roman"/>
+                <w:color w:val="000000"/>
+                <w:sz w:val="28"/>
+                <w:szCs w:val="28"/>
+                <w:shd w:val="clear" w:color="auto" w:fill="FFFFFF"/>
+              </w:rPr>
+              <w:t>0.3</w:t>
+            </w:r>
+            <w:r>
+              <w:rPr>
+                <w:rFonts w:ascii="Times New Roman" w:hAnsi="Times New Roman" w:cs="Times New Roman"/>
+                <w:color w:val="000000"/>
+                <w:sz w:val="28"/>
+                <w:szCs w:val="28"/>
+                <w:shd w:val="clear" w:color="auto" w:fill="FFFFFF"/>
+              </w:rPr>
+              <w:t>5</w:t>
+            </w:r>
+          </w:p>
+        </w:tc>
+        <w:tc>
+          <w:tcPr>
+            <w:tcW w:w="1000" w:type="pct"/>
+          </w:tcPr>
+          <w:p>
+            <w:pPr>
+              <w:jc w:val="center"/>
+              <w:rPr>
+                <w:rFonts w:ascii="Times New Roman" w:hAnsi="Times New Roman" w:cs="Times New Roman"/>
+                <w:color w:val="000000"/>
+                <w:sz w:val="28"/>
+                <w:szCs w:val="28"/>
+                <w:shd w:val="clear" w:color="auto" w:fill="FFFFFF"/>
+              </w:rPr>
+            </w:pPr>
+            <w:r>
+              <w:rPr>
+                <w:rFonts w:ascii="Times New Roman" w:hAnsi="Times New Roman" w:cs="Times New Roman"/>
+                <w:color w:val="000000"/>
+                <w:sz w:val="28"/>
+                <w:szCs w:val="28"/>
+                <w:shd w:val="clear" w:color="auto" w:fill="FFFFFF"/>
+              </w:rPr>
+              <w:t>5000</w:t>
+            </w:r>
+          </w:p>
+        </w:tc>
+      </w:tr>
+      <w:tr>
+        <w:trPr>
+          <w:jc w:val="center"/>
+        </w:trPr>
+        <w:tc>
+          <w:tcPr>
+            <w:tcW w:w="1000" w:type="pct"/>
+          </w:tcPr>
+          <w:p>
+            <w:pPr>
+              <w:jc w:val="center"/>
+              <w:rPr>
+                <w:rFonts w:ascii="Times New Roman" w:hAnsi="Times New Roman" w:cs="Times New Roman"/>
+                <w:b/>
+                <w:color w:val="000000"/>
+                <w:sz w:val="28"/>
+                <w:szCs w:val="28"/>
+                <w:shd w:val="clear" w:color="auto" w:fill="FFFFFF"/>
+                <w:lang w:val="en-US"/>
+              </w:rPr>
+            </w:pPr>
+            <w:proofErr w:type="spellStart"/>
+            <w:r>
+              <w:rPr>
+                <w:rFonts w:ascii="Times New Roman" w:hAnsi="Times New Roman" w:cs="Times New Roman"/>
+                <w:b/>
+                <w:color w:val="000000"/>
+                <w:sz w:val="28"/>
+                <w:szCs w:val="28"/>
+                <w:shd w:val="clear" w:color="auto" w:fill="FFFFFF"/>
+              </w:rPr>
+              <w:t>weighted</w:t>
+            </w:r>
+            <w:proofErr w:type="spellEnd"/>
+            <w:r>
+              <w:rPr>
+                <w:rFonts w:ascii="Times New Roman" w:hAnsi="Times New Roman" w:cs="Times New Roman"/>
+                <w:b/>
+                <w:color w:val="000000"/>
+                <w:sz w:val="28"/>
+                <w:szCs w:val="28"/>
+                <w:shd w:val="clear" w:color="auto" w:fill="FFFFFF"/>
+              </w:rPr>
+              <w:t xml:space="preserve"> </w:t>
+            </w:r>
+            <w:proofErr w:type="spellStart"/>
+            <w:r>
+              <w:rPr>
+                <w:rFonts w:ascii="Times New Roman" w:hAnsi="Times New Roman" w:cs="Times New Roman"/>
+                <w:b/>
+                <w:color w:val="000000"/>
+                <w:sz w:val="28"/>
+                <w:szCs w:val="28"/>
+                <w:shd w:val="clear" w:color="auto" w:fill="FFFFFF"/>
+              </w:rPr>
+              <w:t>avg</w:t>
+            </w:r>
+            <w:proofErr w:type="spellEnd"/>
+          </w:p>
+        </w:tc>
+        <w:tc>
+          <w:tcPr>
+            <w:tcW w:w="1000" w:type="pct"/>
+          </w:tcPr>
+          <w:p>
+            <w:pPr>
+              <w:jc w:val="center"/>
+              <w:rPr>
+                <w:rFonts w:ascii="Times New Roman" w:hAnsi="Times New Roman" w:cs="Times New Roman"/>
+                <w:color w:val="000000"/>
+                <w:sz w:val="28"/>
+                <w:szCs w:val="28"/>
+                <w:shd w:val="clear" w:color="auto" w:fill="FFFFFF"/>
+              </w:rPr>
+            </w:pPr>
+            <w:r>
+              <w:rPr>
+                <w:rFonts w:ascii="Times New Roman" w:hAnsi="Times New Roman" w:cs="Times New Roman"/>
+                <w:color w:val="000000"/>
+                <w:sz w:val="28"/>
+                <w:szCs w:val="28"/>
+                <w:shd w:val="clear" w:color="auto" w:fill="FFFFFF"/>
+              </w:rPr>
+              <w:t>0.92</w:t>
+            </w:r>
+          </w:p>
+        </w:tc>
+        <w:tc>
+          <w:tcPr>
+            <w:tcW w:w="1000" w:type="pct"/>
+          </w:tcPr>
+          <w:p>
+            <w:pPr>
+              <w:jc w:val="center"/>
+              <w:rPr>
+                <w:rFonts w:ascii="Times New Roman" w:hAnsi="Times New Roman" w:cs="Times New Roman"/>
+                <w:color w:val="000000"/>
+                <w:sz w:val="28"/>
+                <w:szCs w:val="28"/>
+                <w:shd w:val="clear" w:color="auto" w:fill="FFFFFF"/>
+              </w:rPr>
+            </w:pPr>
+            <w:r>
+              <w:rPr>
+                <w:rFonts w:ascii="Times New Roman" w:hAnsi="Times New Roman" w:cs="Times New Roman"/>
+                <w:color w:val="000000"/>
+                <w:sz w:val="28"/>
+                <w:szCs w:val="28"/>
+                <w:shd w:val="clear" w:color="auto" w:fill="FFFFFF"/>
+              </w:rPr>
+              <w:t>0.92</w:t>
+            </w:r>
+          </w:p>
+        </w:tc>
+        <w:tc>
+          <w:tcPr>
+            <w:tcW w:w="1000" w:type="pct"/>
+          </w:tcPr>
+          <w:p>
+            <w:pPr>
+              <w:jc w:val="center"/>
+              <w:rPr>
+                <w:rFonts w:ascii="Times New Roman" w:hAnsi="Times New Roman" w:cs="Times New Roman"/>
+                <w:color w:val="000000"/>
+                <w:sz w:val="28"/>
+                <w:szCs w:val="28"/>
+                <w:shd w:val="clear" w:color="auto" w:fill="FFFFFF"/>
+              </w:rPr>
+            </w:pPr>
+            <w:r>
+              <w:rPr>
+                <w:rFonts w:ascii="Times New Roman" w:hAnsi="Times New Roman" w:cs="Times New Roman"/>
+                <w:color w:val="000000"/>
+                <w:sz w:val="28"/>
+                <w:szCs w:val="28"/>
+                <w:shd w:val="clear" w:color="auto" w:fill="FFFFFF"/>
+              </w:rPr>
+              <w:t>0.9</w:t>
+            </w:r>
+            <w:r>
+              <w:rPr>
+                <w:rFonts w:ascii="Times New Roman" w:hAnsi="Times New Roman" w:cs="Times New Roman"/>
+                <w:color w:val="000000"/>
+                <w:sz w:val="28"/>
+                <w:szCs w:val="28"/>
+                <w:shd w:val="clear" w:color="auto" w:fill="FFFFFF"/>
+              </w:rPr>
+              <w:t>1</w:t>
+            </w:r>
+          </w:p>
+        </w:tc>
+        <w:tc>
+          <w:tcPr>
+            <w:tcW w:w="1000" w:type="pct"/>
+          </w:tcPr>
+          <w:p>
+            <w:pPr>
+              <w:jc w:val="center"/>
+              <w:rPr>
+                <w:rFonts w:ascii="Times New Roman" w:hAnsi="Times New Roman" w:cs="Times New Roman"/>
+                <w:color w:val="000000"/>
+                <w:sz w:val="28"/>
+                <w:szCs w:val="28"/>
+                <w:shd w:val="clear" w:color="auto" w:fill="FFFFFF"/>
+              </w:rPr>
+            </w:pPr>
+            <w:r>
+              <w:rPr>
+                <w:rFonts w:ascii="Times New Roman" w:hAnsi="Times New Roman" w:cs="Times New Roman"/>
+                <w:color w:val="000000"/>
+                <w:sz w:val="28"/>
+                <w:szCs w:val="28"/>
+                <w:shd w:val="clear" w:color="auto" w:fill="FFFFFF"/>
+              </w:rPr>
+              <w:t>5000</w:t>
+            </w:r>
+          </w:p>
+        </w:tc>
+      </w:tr>
+    </w:tbl>
+    <w:p>
+      <w:pPr>
+        <w:spacing w:after="0" w:line="360" w:lineRule="auto"/>
+        <w:jc w:val="center"/>
+        <w:rPr>
+          <w:rFonts w:ascii="Times New Roman" w:hAnsi="Times New Roman" w:cs="Times New Roman"/>
+          <w:b/>
+          <w:sz w:val="28"/>
+          <w:szCs w:val="28"/>
+        </w:rPr>
+      </w:pPr>
+    </w:p>
+    <w:p>
+      <w:pPr>
+        <w:spacing w:before="120" w:after="0" w:line="360" w:lineRule="auto"/>
+        <w:ind w:firstLine="992"/>
+        <w:jc w:val="both"/>
+        <w:rPr>
+          <w:rFonts w:ascii="Times New Roman" w:hAnsi="Times New Roman" w:cs="Times New Roman"/>
+          <w:sz w:val="24"/>
+          <w:szCs w:val="24"/>
+        </w:rPr>
+      </w:pPr>
+      <w:r>
+        <w:rPr>
+          <w:rFonts w:ascii="Times New Roman" w:hAnsi="Times New Roman" w:cs="Times New Roman"/>
+          <w:sz w:val="28"/>
+          <w:szCs w:val="28"/>
+        </w:rPr>
+        <w:t xml:space="preserve">Из таблицы 3 видно, что показатели достаточно высокие, что говорит об успешном применении метода </w:t>
+      </w:r>
+      <w:r>
+        <w:rPr>
+          <w:rFonts w:ascii="Times New Roman" w:hAnsi="Times New Roman" w:cs="Times New Roman"/>
+          <w:sz w:val="28"/>
+          <w:szCs w:val="28"/>
+        </w:rPr>
+        <w:t>извлечения признаков</w:t>
+      </w:r>
+      <w:r>
+        <w:rPr>
+          <w:rFonts w:ascii="Times New Roman" w:hAnsi="Times New Roman" w:cs="Times New Roman"/>
+          <w:sz w:val="28"/>
+          <w:szCs w:val="28"/>
+        </w:rPr>
+        <w:t>.</w:t>
       </w:r>
     </w:p>
     <w:p>
@@ -9191,378 +12562,6 @@
           <w:szCs w:val="28"/>
         </w:rPr>
       </w:pPr>
-      <w:r>
-        <w:rPr>
-          <w:rFonts w:ascii="Times New Roman" w:hAnsi="Times New Roman" w:cs="Times New Roman"/>
-          <w:sz w:val="28"/>
-          <w:szCs w:val="28"/>
-        </w:rPr>
-        <w:t>Ниже рассмотрели следующие типы конфигураций:</w:t>
-      </w:r>
-    </w:p>
-    <w:p>
-      <w:pPr>
-        <w:spacing w:after="0" w:line="360" w:lineRule="auto"/>
-        <w:ind w:firstLine="993"/>
-        <w:jc w:val="both"/>
-        <w:rPr>
-          <w:rFonts w:ascii="Times New Roman" w:hAnsi="Times New Roman" w:cs="Times New Roman"/>
-          <w:sz w:val="28"/>
-          <w:szCs w:val="28"/>
-        </w:rPr>
-      </w:pPr>
-    </w:p>
-    <w:p>
-      <w:pPr>
-        <w:spacing w:after="0" w:line="360" w:lineRule="auto"/>
-        <w:ind w:firstLine="993"/>
-        <w:jc w:val="center"/>
-        <w:rPr>
-          <w:rFonts w:ascii="Times New Roman" w:hAnsi="Times New Roman" w:cs="Times New Roman"/>
-          <w:sz w:val="24"/>
-          <w:szCs w:val="24"/>
-          <w:highlight w:val="yellow"/>
-        </w:rPr>
-      </w:pPr>
-      <w:r>
-        <w:rPr>
-          <w:rFonts w:ascii="Times New Roman" w:hAnsi="Times New Roman" w:cs="Times New Roman"/>
-          <w:sz w:val="24"/>
-          <w:szCs w:val="24"/>
-          <w:highlight w:val="yellow"/>
-        </w:rPr>
-        <w:t>&lt;</w:t>
-      </w:r>
-      <w:r>
-        <w:rPr>
-          <w:rFonts w:ascii="Times New Roman" w:hAnsi="Times New Roman" w:cs="Times New Roman"/>
-          <w:sz w:val="24"/>
-          <w:szCs w:val="24"/>
-          <w:highlight w:val="yellow"/>
-          <w:lang w:val="en-US"/>
-        </w:rPr>
-        <w:t>image</w:t>
-      </w:r>
-      <w:r>
-        <w:rPr>
-          <w:rFonts w:ascii="Times New Roman" w:hAnsi="Times New Roman" w:cs="Times New Roman"/>
-          <w:sz w:val="24"/>
-          <w:szCs w:val="24"/>
-          <w:highlight w:val="yellow"/>
-        </w:rPr>
-        <w:t>&gt;</w:t>
-      </w:r>
-    </w:p>
-    <w:p>
-      <w:pPr>
-        <w:spacing w:after="0" w:line="360" w:lineRule="auto"/>
-        <w:ind w:firstLine="993"/>
-        <w:jc w:val="center"/>
-        <w:rPr>
-          <w:rFonts w:ascii="Times New Roman" w:hAnsi="Times New Roman" w:cs="Times New Roman"/>
-          <w:sz w:val="24"/>
-          <w:szCs w:val="24"/>
-        </w:rPr>
-      </w:pPr>
-      <w:r>
-        <w:rPr>
-          <w:rFonts w:ascii="Times New Roman" w:hAnsi="Times New Roman" w:cs="Times New Roman"/>
-          <w:sz w:val="24"/>
-          <w:szCs w:val="24"/>
-          <w:highlight w:val="yellow"/>
-        </w:rPr>
-        <w:t>Рис.</w:t>
-      </w:r>
-      <w:r>
-        <w:rPr>
-          <w:rFonts w:ascii="Times New Roman" w:hAnsi="Times New Roman" w:cs="Times New Roman"/>
-          <w:sz w:val="24"/>
-          <w:szCs w:val="24"/>
-          <w:highlight w:val="yellow"/>
-        </w:rPr>
-        <w:t>4</w:t>
-      </w:r>
-      <w:r>
-        <w:rPr>
-          <w:rFonts w:ascii="Times New Roman" w:hAnsi="Times New Roman" w:cs="Times New Roman"/>
-          <w:sz w:val="24"/>
-          <w:szCs w:val="24"/>
-          <w:highlight w:val="yellow"/>
-        </w:rPr>
-        <w:t xml:space="preserve"> Конфигурация №</w:t>
-      </w:r>
-      <w:r>
-        <w:rPr>
-          <w:rFonts w:ascii="Times New Roman" w:hAnsi="Times New Roman" w:cs="Times New Roman"/>
-          <w:sz w:val="24"/>
-          <w:szCs w:val="24"/>
-        </w:rPr>
-        <w:t>2</w:t>
-      </w:r>
-    </w:p>
-    <w:p>
-      <w:pPr>
-        <w:spacing w:line="360" w:lineRule="auto"/>
-        <w:rPr>
-          <w:rFonts w:ascii="Times New Roman" w:hAnsi="Times New Roman" w:cs="Times New Roman"/>
-          <w:sz w:val="28"/>
-          <w:szCs w:val="28"/>
-          <w:highlight w:val="yellow"/>
-        </w:rPr>
-      </w:pPr>
-      <w:r>
-        <w:rPr>
-          <w:rFonts w:ascii="Times New Roman" w:hAnsi="Times New Roman" w:cs="Times New Roman"/>
-          <w:sz w:val="28"/>
-          <w:szCs w:val="28"/>
-          <w:highlight w:val="yellow"/>
-        </w:rPr>
-        <w:t>Рассматривалась сеть из 3-х блоков:</w:t>
-      </w:r>
-    </w:p>
-    <w:p>
-      <w:pPr>
-        <w:spacing w:after="0" w:line="360" w:lineRule="auto"/>
-        <w:ind w:firstLine="993"/>
-        <w:jc w:val="both"/>
-        <w:rPr>
-          <w:rFonts w:ascii="Times New Roman" w:hAnsi="Times New Roman" w:cs="Times New Roman"/>
-          <w:sz w:val="28"/>
-          <w:szCs w:val="28"/>
-        </w:rPr>
-      </w:pPr>
-    </w:p>
-    <w:p>
-      <w:pPr>
-        <w:rPr>
-          <w:rFonts w:ascii="Times New Roman" w:hAnsi="Times New Roman" w:cs="Times New Roman"/>
-          <w:sz w:val="28"/>
-          <w:szCs w:val="28"/>
-        </w:rPr>
-      </w:pPr>
-      <w:r>
-        <w:rPr>
-          <w:rFonts w:ascii="Times New Roman" w:hAnsi="Times New Roman" w:cs="Times New Roman"/>
-          <w:sz w:val="28"/>
-          <w:szCs w:val="28"/>
-        </w:rPr>
-        <w:br w:type="page"/>
-      </w:r>
-    </w:p>
-    <w:p>
-      <w:pPr>
-        <w:pStyle w:val="2"/>
-        <w:spacing w:before="0" w:after="240" w:line="360" w:lineRule="auto"/>
-        <w:jc w:val="both"/>
-        <w:rPr>
-          <w:rFonts w:ascii="Times New Roman" w:hAnsi="Times New Roman" w:cs="Times New Roman"/>
-        </w:rPr>
-      </w:pPr>
-      <w:bookmarkStart w:id="29" w:name="_Toc532936458"/>
-      <w:r>
-        <w:rPr>
-          <w:rFonts w:ascii="Times New Roman" w:hAnsi="Times New Roman" w:cs="Times New Roman"/>
-        </w:rPr>
-        <w:lastRenderedPageBreak/>
-        <w:t>Конфигурация</w:t>
-      </w:r>
-      <w:r>
-        <w:rPr>
-          <w:rFonts w:ascii="Times New Roman" w:hAnsi="Times New Roman" w:cs="Times New Roman"/>
-        </w:rPr>
-        <w:t xml:space="preserve"> №</w:t>
-      </w:r>
-      <w:r>
-        <w:rPr>
-          <w:rFonts w:ascii="Times New Roman" w:hAnsi="Times New Roman" w:cs="Times New Roman"/>
-        </w:rPr>
-        <w:t>3</w:t>
-      </w:r>
-      <w:r>
-        <w:rPr>
-          <w:rFonts w:ascii="Times New Roman" w:hAnsi="Times New Roman" w:cs="Times New Roman"/>
-        </w:rPr>
-        <w:t xml:space="preserve"> </w:t>
-      </w:r>
-      <w:r>
-        <w:rPr>
-          <w:rFonts w:ascii="Times New Roman" w:hAnsi="Times New Roman" w:cs="Times New Roman"/>
-        </w:rPr>
-        <w:t>Тонкая настройка параметров модели</w:t>
-      </w:r>
-      <w:bookmarkEnd w:id="29"/>
-    </w:p>
-    <w:p>
-      <w:pPr>
-        <w:spacing w:after="0" w:line="360" w:lineRule="auto"/>
-        <w:ind w:firstLine="993"/>
-        <w:jc w:val="both"/>
-        <w:rPr>
-          <w:rFonts w:ascii="Times New Roman" w:hAnsi="Times New Roman" w:cs="Times New Roman"/>
-          <w:sz w:val="28"/>
-          <w:szCs w:val="28"/>
-        </w:rPr>
-      </w:pPr>
-      <w:r>
-        <w:rPr>
-          <w:rFonts w:ascii="Times New Roman" w:hAnsi="Times New Roman" w:cs="Times New Roman"/>
-          <w:sz w:val="28"/>
-          <w:szCs w:val="28"/>
-        </w:rPr>
-        <w:t>Часть архитектуры, остальное перенастраивается</w:t>
-      </w:r>
-    </w:p>
-    <w:p>
-      <w:pPr>
-        <w:spacing w:after="0" w:line="360" w:lineRule="auto"/>
-        <w:ind w:firstLine="993"/>
-        <w:jc w:val="both"/>
-        <w:rPr>
-          <w:rFonts w:ascii="Times New Roman" w:hAnsi="Times New Roman" w:cs="Times New Roman"/>
-          <w:sz w:val="28"/>
-          <w:szCs w:val="28"/>
-        </w:rPr>
-      </w:pPr>
-      <w:r>
-        <w:rPr>
-          <w:rFonts w:ascii="Times New Roman" w:hAnsi="Times New Roman" w:cs="Times New Roman"/>
-          <w:sz w:val="28"/>
-          <w:szCs w:val="28"/>
-        </w:rPr>
-        <w:t>Ниже рассмотрели следующие типы конфигураций:</w:t>
-      </w:r>
-    </w:p>
-    <w:p>
-      <w:pPr>
-        <w:spacing w:after="0" w:line="360" w:lineRule="auto"/>
-        <w:ind w:firstLine="993"/>
-        <w:jc w:val="both"/>
-        <w:rPr>
-          <w:rFonts w:ascii="Times New Roman" w:hAnsi="Times New Roman" w:cs="Times New Roman"/>
-          <w:sz w:val="28"/>
-          <w:szCs w:val="28"/>
-        </w:rPr>
-      </w:pPr>
-    </w:p>
-    <w:p>
-      <w:pPr>
-        <w:spacing w:after="0" w:line="360" w:lineRule="auto"/>
-        <w:ind w:firstLine="993"/>
-        <w:jc w:val="center"/>
-        <w:rPr>
-          <w:rFonts w:ascii="Times New Roman" w:hAnsi="Times New Roman" w:cs="Times New Roman"/>
-          <w:sz w:val="24"/>
-          <w:szCs w:val="24"/>
-          <w:highlight w:val="yellow"/>
-        </w:rPr>
-      </w:pPr>
-      <w:r>
-        <w:rPr>
-          <w:rFonts w:ascii="Times New Roman" w:hAnsi="Times New Roman" w:cs="Times New Roman"/>
-          <w:sz w:val="24"/>
-          <w:szCs w:val="24"/>
-          <w:highlight w:val="yellow"/>
-        </w:rPr>
-        <w:t>&lt;</w:t>
-      </w:r>
-      <w:r>
-        <w:rPr>
-          <w:rFonts w:ascii="Times New Roman" w:hAnsi="Times New Roman" w:cs="Times New Roman"/>
-          <w:sz w:val="24"/>
-          <w:szCs w:val="24"/>
-          <w:highlight w:val="yellow"/>
-          <w:lang w:val="en-US"/>
-        </w:rPr>
-        <w:t>image</w:t>
-      </w:r>
-      <w:r>
-        <w:rPr>
-          <w:rFonts w:ascii="Times New Roman" w:hAnsi="Times New Roman" w:cs="Times New Roman"/>
-          <w:sz w:val="24"/>
-          <w:szCs w:val="24"/>
-          <w:highlight w:val="yellow"/>
-        </w:rPr>
-        <w:t>&gt;</w:t>
-      </w:r>
-    </w:p>
-    <w:p>
-      <w:pPr>
-        <w:spacing w:after="0" w:line="360" w:lineRule="auto"/>
-        <w:ind w:firstLine="993"/>
-        <w:jc w:val="center"/>
-        <w:rPr>
-          <w:rFonts w:ascii="Times New Roman" w:hAnsi="Times New Roman" w:cs="Times New Roman"/>
-          <w:sz w:val="24"/>
-          <w:szCs w:val="24"/>
-        </w:rPr>
-      </w:pPr>
-      <w:r>
-        <w:rPr>
-          <w:rFonts w:ascii="Times New Roman" w:hAnsi="Times New Roman" w:cs="Times New Roman"/>
-          <w:sz w:val="24"/>
-          <w:szCs w:val="24"/>
-          <w:highlight w:val="yellow"/>
-        </w:rPr>
-        <w:t>Рис.</w:t>
-      </w:r>
-      <w:r>
-        <w:rPr>
-          <w:rFonts w:ascii="Times New Roman" w:hAnsi="Times New Roman" w:cs="Times New Roman"/>
-          <w:sz w:val="24"/>
-          <w:szCs w:val="24"/>
-          <w:highlight w:val="yellow"/>
-        </w:rPr>
-        <w:t>5</w:t>
-      </w:r>
-      <w:r>
-        <w:rPr>
-          <w:rFonts w:ascii="Times New Roman" w:hAnsi="Times New Roman" w:cs="Times New Roman"/>
-          <w:sz w:val="24"/>
-          <w:szCs w:val="24"/>
-          <w:highlight w:val="yellow"/>
-        </w:rPr>
-        <w:t xml:space="preserve"> Конфигурация №</w:t>
-      </w:r>
-      <w:r>
-        <w:rPr>
-          <w:rFonts w:ascii="Times New Roman" w:hAnsi="Times New Roman" w:cs="Times New Roman"/>
-          <w:sz w:val="24"/>
-          <w:szCs w:val="24"/>
-        </w:rPr>
-        <w:t>3</w:t>
-      </w:r>
-    </w:p>
-    <w:p>
-      <w:pPr>
-        <w:spacing w:line="360" w:lineRule="auto"/>
-        <w:rPr>
-          <w:rFonts w:ascii="Times New Roman" w:hAnsi="Times New Roman" w:cs="Times New Roman"/>
-          <w:sz w:val="28"/>
-          <w:szCs w:val="28"/>
-          <w:highlight w:val="yellow"/>
-        </w:rPr>
-      </w:pPr>
-      <w:r>
-        <w:rPr>
-          <w:rFonts w:ascii="Times New Roman" w:hAnsi="Times New Roman" w:cs="Times New Roman"/>
-          <w:sz w:val="28"/>
-          <w:szCs w:val="28"/>
-          <w:highlight w:val="yellow"/>
-        </w:rPr>
-        <w:t>Рассматривалась сеть из 3-х блоков:</w:t>
-      </w:r>
-    </w:p>
-    <w:p>
-      <w:pPr>
-        <w:spacing w:after="0" w:line="360" w:lineRule="auto"/>
-        <w:ind w:firstLine="993"/>
-        <w:jc w:val="both"/>
-        <w:rPr>
-          <w:rFonts w:ascii="Times New Roman" w:hAnsi="Times New Roman" w:cs="Times New Roman"/>
-          <w:sz w:val="28"/>
-          <w:szCs w:val="28"/>
-        </w:rPr>
-      </w:pPr>
     </w:p>
     <w:p>
       <w:pPr>
@@ -9590,7 +12589,7 @@
           <w:rFonts w:ascii="Times New Roman" w:hAnsi="Times New Roman" w:cs="Times New Roman"/>
         </w:rPr>
       </w:pPr>
-      <w:bookmarkStart w:id="30" w:name="_Toc532936459"/>
+      <w:bookmarkStart w:id="30" w:name="_Toc533074149"/>
       <w:r>
         <w:rPr>
           <w:rFonts w:ascii="Times New Roman" w:hAnsi="Times New Roman" w:cs="Times New Roman"/>
@@ -10017,17 +13016,15 @@
         <w:tblLook w:val="04A0"/>
       </w:tblPr>
       <w:tblGrid>
-        <w:gridCol w:w="806"/>
-        <w:gridCol w:w="3180"/>
-        <w:gridCol w:w="359"/>
-        <w:gridCol w:w="2158"/>
-        <w:gridCol w:w="1923"/>
-        <w:gridCol w:w="2256"/>
+        <w:gridCol w:w="1202"/>
+        <w:gridCol w:w="3226"/>
+        <w:gridCol w:w="2878"/>
+        <w:gridCol w:w="3376"/>
       </w:tblGrid>
       <w:tr>
         <w:tc>
           <w:tcPr>
-            <w:tcW w:w="377" w:type="pct"/>
+            <w:tcW w:w="563" w:type="pct"/>
             <w:vMerge w:val="restart"/>
             <w:shd w:val="clear" w:color="auto" w:fill="auto"/>
             <w:tcMar>
@@ -10043,7 +13040,6 @@
                 <w:b/>
                 <w:sz w:val="28"/>
                 <w:szCs w:val="28"/>
-                <w:highlight w:val="yellow"/>
               </w:rPr>
             </w:pPr>
             <w:r>
@@ -10052,7 +13048,6 @@
                 <w:b/>
                 <w:sz w:val="28"/>
                 <w:szCs w:val="28"/>
-                <w:highlight w:val="yellow"/>
               </w:rPr>
               <w:t>№</w:t>
             </w:r>
@@ -10060,59 +13055,7 @@
         </w:tc>
         <w:tc>
           <w:tcPr>
-            <w:tcW w:w="1488" w:type="pct"/>
-            <w:vMerge w:val="restart"/>
-            <w:shd w:val="clear" w:color="auto" w:fill="auto"/>
-            <w:tcMar>
-              <w:left w:w="108" w:type="dxa"/>
-            </w:tcMar>
-            <w:vAlign w:val="center"/>
-          </w:tcPr>
-          <w:p>
-            <w:pPr>
-              <w:jc w:val="center"/>
-              <w:rPr>
-                <w:rFonts w:ascii="Times New Roman" w:hAnsi="Times New Roman" w:cs="Times New Roman"/>
-                <w:b/>
-                <w:sz w:val="28"/>
-                <w:szCs w:val="28"/>
-                <w:highlight w:val="yellow"/>
-              </w:rPr>
-            </w:pPr>
-            <w:r>
-              <w:rPr>
-                <w:rFonts w:ascii="Times New Roman" w:hAnsi="Times New Roman" w:cs="Times New Roman"/>
-                <w:b/>
-                <w:sz w:val="28"/>
-                <w:szCs w:val="28"/>
-                <w:highlight w:val="yellow"/>
-              </w:rPr>
-              <w:t>Число блоков</w:t>
-            </w:r>
-          </w:p>
-        </w:tc>
-        <w:tc>
-          <w:tcPr>
-            <w:tcW w:w="168" w:type="pct"/>
-            <w:vMerge w:val="restart"/>
-            <w:vAlign w:val="center"/>
-          </w:tcPr>
-          <w:p>
-            <w:pPr>
-              <w:jc w:val="center"/>
-              <w:rPr>
-                <w:rFonts w:ascii="Times New Roman" w:hAnsi="Times New Roman" w:cs="Times New Roman"/>
-                <w:b/>
-                <w:sz w:val="28"/>
-                <w:szCs w:val="28"/>
-                <w:highlight w:val="yellow"/>
-              </w:rPr>
-            </w:pPr>
-          </w:p>
-        </w:tc>
-        <w:tc>
-          <w:tcPr>
-            <w:tcW w:w="2966" w:type="pct"/>
+            <w:tcW w:w="4437" w:type="pct"/>
             <w:gridSpan w:val="3"/>
             <w:shd w:val="clear" w:color="auto" w:fill="auto"/>
             <w:tcMar>
@@ -10128,7 +13071,6 @@
                 <w:b/>
                 <w:sz w:val="28"/>
                 <w:szCs w:val="28"/>
-                <w:highlight w:val="yellow"/>
               </w:rPr>
             </w:pPr>
             <w:r>
@@ -10137,7 +13079,6 @@
                 <w:b/>
                 <w:sz w:val="28"/>
                 <w:szCs w:val="28"/>
-                <w:highlight w:val="yellow"/>
               </w:rPr>
               <w:t>Результаты обучения</w:t>
             </w:r>
@@ -10147,7 +13088,7 @@
       <w:tr>
         <w:tc>
           <w:tcPr>
-            <w:tcW w:w="377" w:type="pct"/>
+            <w:tcW w:w="563" w:type="pct"/>
             <w:vMerge/>
             <w:shd w:val="clear" w:color="auto" w:fill="auto"/>
             <w:tcMar>
@@ -10163,15 +13104,13 @@
                 <w:b/>
                 <w:sz w:val="28"/>
                 <w:szCs w:val="28"/>
-                <w:highlight w:val="yellow"/>
               </w:rPr>
             </w:pPr>
           </w:p>
         </w:tc>
         <w:tc>
           <w:tcPr>
-            <w:tcW w:w="1488" w:type="pct"/>
-            <w:vMerge/>
+            <w:tcW w:w="1510" w:type="pct"/>
             <w:shd w:val="clear" w:color="auto" w:fill="auto"/>
             <w:tcMar>
               <w:left w:w="108" w:type="dxa"/>
@@ -10185,32 +13124,21 @@
                 <w:rFonts w:ascii="Times New Roman" w:hAnsi="Times New Roman" w:cs="Times New Roman"/>
                 <w:sz w:val="28"/>
                 <w:szCs w:val="28"/>
-                <w:highlight w:val="yellow"/>
               </w:rPr>
             </w:pPr>
+            <w:r>
+              <w:rPr>
+                <w:rFonts w:ascii="Times New Roman" w:hAnsi="Times New Roman" w:cs="Times New Roman"/>
+                <w:sz w:val="28"/>
+                <w:szCs w:val="28"/>
+              </w:rPr>
+              <w:t>Точность</w:t>
+            </w:r>
           </w:p>
         </w:tc>
         <w:tc>
           <w:tcPr>
-            <w:tcW w:w="168" w:type="pct"/>
-            <w:vMerge/>
-            <w:vAlign w:val="center"/>
-          </w:tcPr>
-          <w:p>
-            <w:pPr>
-              <w:jc w:val="center"/>
-              <w:rPr>
-                <w:rFonts w:ascii="Times New Roman" w:hAnsi="Times New Roman" w:cs="Times New Roman"/>
-                <w:sz w:val="28"/>
-                <w:szCs w:val="28"/>
-                <w:highlight w:val="yellow"/>
-              </w:rPr>
-            </w:pPr>
-          </w:p>
-        </w:tc>
-        <w:tc>
-          <w:tcPr>
-            <w:tcW w:w="1010" w:type="pct"/>
+            <w:tcW w:w="1347" w:type="pct"/>
             <w:shd w:val="clear" w:color="auto" w:fill="auto"/>
             <w:tcMar>
               <w:left w:w="108" w:type="dxa"/>
@@ -10224,7 +13152,6 @@
                 <w:rFonts w:ascii="Times New Roman" w:hAnsi="Times New Roman" w:cs="Times New Roman"/>
                 <w:sz w:val="28"/>
                 <w:szCs w:val="28"/>
-                <w:highlight w:val="yellow"/>
               </w:rPr>
             </w:pPr>
             <w:r>
@@ -10232,15 +13159,14 @@
                 <w:rFonts w:ascii="Times New Roman" w:hAnsi="Times New Roman" w:cs="Times New Roman"/>
                 <w:sz w:val="28"/>
                 <w:szCs w:val="28"/>
-                <w:highlight w:val="yellow"/>
-              </w:rPr>
-              <w:t>Точность</w:t>
+              </w:rPr>
+              <w:t>Ошибка</w:t>
             </w:r>
           </w:p>
         </w:tc>
         <w:tc>
           <w:tcPr>
-            <w:tcW w:w="900" w:type="pct"/>
+            <w:tcW w:w="1580" w:type="pct"/>
             <w:shd w:val="clear" w:color="auto" w:fill="auto"/>
             <w:tcMar>
               <w:left w:w="108" w:type="dxa"/>
@@ -10254,7 +13180,6 @@
                 <w:rFonts w:ascii="Times New Roman" w:hAnsi="Times New Roman" w:cs="Times New Roman"/>
                 <w:sz w:val="28"/>
                 <w:szCs w:val="28"/>
-                <w:highlight w:val="yellow"/>
               </w:rPr>
             </w:pPr>
             <w:r>
@@ -10262,15 +13187,16 @@
                 <w:rFonts w:ascii="Times New Roman" w:hAnsi="Times New Roman" w:cs="Times New Roman"/>
                 <w:sz w:val="28"/>
                 <w:szCs w:val="28"/>
-                <w:highlight w:val="yellow"/>
-              </w:rPr>
-              <w:t>Ошибка</w:t>
+              </w:rPr>
+              <w:t>Время</w:t>
             </w:r>
           </w:p>
         </w:tc>
+      </w:tr>
+      <w:tr>
         <w:tc>
           <w:tcPr>
-            <w:tcW w:w="1056" w:type="pct"/>
+            <w:tcW w:w="563" w:type="pct"/>
             <w:shd w:val="clear" w:color="auto" w:fill="auto"/>
             <w:tcMar>
               <w:left w:w="108" w:type="dxa"/>
@@ -10282,27 +13208,27 @@
               <w:jc w:val="center"/>
               <w:rPr>
                 <w:rFonts w:ascii="Times New Roman" w:hAnsi="Times New Roman" w:cs="Times New Roman"/>
-                <w:sz w:val="28"/>
-                <w:szCs w:val="28"/>
-                <w:highlight w:val="yellow"/>
+                <w:b/>
+                <w:sz w:val="28"/>
+                <w:szCs w:val="28"/>
+                <w:lang w:val="en-US"/>
               </w:rPr>
             </w:pPr>
             <w:r>
               <w:rPr>
                 <w:rFonts w:ascii="Times New Roman" w:hAnsi="Times New Roman" w:cs="Times New Roman"/>
-                <w:sz w:val="28"/>
-                <w:szCs w:val="28"/>
-                <w:highlight w:val="yellow"/>
-              </w:rPr>
-              <w:t>Время</w:t>
+                <w:b/>
+                <w:sz w:val="28"/>
+                <w:szCs w:val="28"/>
+                <w:lang w:val="en-US"/>
+              </w:rPr>
+              <w:t>1</w:t>
             </w:r>
           </w:p>
         </w:tc>
-      </w:tr>
-      <w:tr>
         <w:tc>
           <w:tcPr>
-            <w:tcW w:w="377" w:type="pct"/>
+            <w:tcW w:w="1510" w:type="pct"/>
             <w:shd w:val="clear" w:color="auto" w:fill="auto"/>
             <w:tcMar>
               <w:left w:w="108" w:type="dxa"/>
@@ -10314,29 +13240,32 @@
               <w:jc w:val="center"/>
               <w:rPr>
                 <w:rFonts w:ascii="Times New Roman" w:hAnsi="Times New Roman" w:cs="Times New Roman"/>
-                <w:b/>
-                <w:sz w:val="28"/>
-                <w:szCs w:val="28"/>
-                <w:highlight w:val="yellow"/>
+                <w:sz w:val="28"/>
+                <w:szCs w:val="28"/>
+              </w:rPr>
+            </w:pPr>
+            <w:r>
+              <w:rPr>
+                <w:rFonts w:ascii="Times New Roman" w:hAnsi="Times New Roman" w:cs="Times New Roman"/>
+                <w:sz w:val="28"/>
+                <w:szCs w:val="28"/>
                 <w:lang w:val="en-US"/>
               </w:rPr>
-            </w:pPr>
-            <w:r>
-              <w:rPr>
-                <w:rFonts w:ascii="Times New Roman" w:hAnsi="Times New Roman" w:cs="Times New Roman"/>
-                <w:b/>
-                <w:sz w:val="28"/>
-                <w:szCs w:val="28"/>
-                <w:highlight w:val="yellow"/>
-                <w:lang w:val="en-US"/>
-              </w:rPr>
-              <w:t>1</w:t>
+              <w:t>0.</w:t>
+            </w:r>
+            <w:r>
+              <w:rPr>
+                <w:rFonts w:ascii="Times New Roman" w:hAnsi="Times New Roman" w:cs="Times New Roman"/>
+                <w:sz w:val="28"/>
+                <w:szCs w:val="28"/>
+              </w:rPr>
+              <w:t>01</w:t>
             </w:r>
           </w:p>
         </w:tc>
         <w:tc>
           <w:tcPr>
-            <w:tcW w:w="1488" w:type="pct"/>
+            <w:tcW w:w="1347" w:type="pct"/>
             <w:shd w:val="clear" w:color="auto" w:fill="auto"/>
             <w:tcMar>
               <w:left w:w="108" w:type="dxa"/>
@@ -10350,7 +13279,6 @@
                 <w:rFonts w:ascii="Times New Roman" w:hAnsi="Times New Roman" w:cs="Times New Roman"/>
                 <w:sz w:val="28"/>
                 <w:szCs w:val="28"/>
-                <w:highlight w:val="yellow"/>
               </w:rPr>
             </w:pPr>
             <w:r>
@@ -10358,32 +13286,14 @@
                 <w:rFonts w:ascii="Times New Roman" w:hAnsi="Times New Roman" w:cs="Times New Roman"/>
                 <w:sz w:val="28"/>
                 <w:szCs w:val="28"/>
-                <w:highlight w:val="yellow"/>
-              </w:rPr>
-              <w:t>3</w:t>
+              </w:rPr>
+              <w:t>1.58</w:t>
             </w:r>
           </w:p>
         </w:tc>
         <w:tc>
           <w:tcPr>
-            <w:tcW w:w="168" w:type="pct"/>
-            <w:vAlign w:val="center"/>
-          </w:tcPr>
-          <w:p>
-            <w:pPr>
-              <w:jc w:val="center"/>
-              <w:rPr>
-                <w:rFonts w:ascii="Times New Roman" w:hAnsi="Times New Roman" w:cs="Times New Roman"/>
-                <w:sz w:val="28"/>
-                <w:szCs w:val="28"/>
-                <w:highlight w:val="yellow"/>
-              </w:rPr>
-            </w:pPr>
-          </w:p>
-        </w:tc>
-        <w:tc>
-          <w:tcPr>
-            <w:tcW w:w="1010" w:type="pct"/>
+            <w:tcW w:w="1580" w:type="pct"/>
             <w:shd w:val="clear" w:color="auto" w:fill="auto"/>
             <w:tcMar>
               <w:left w:w="108" w:type="dxa"/>
@@ -10397,8 +13307,6 @@
                 <w:rFonts w:ascii="Times New Roman" w:hAnsi="Times New Roman" w:cs="Times New Roman"/>
                 <w:sz w:val="28"/>
                 <w:szCs w:val="28"/>
-                <w:highlight w:val="yellow"/>
-                <w:lang w:val="en-US"/>
               </w:rPr>
             </w:pPr>
             <w:r>
@@ -10406,16 +13314,24 @@
                 <w:rFonts w:ascii="Times New Roman" w:hAnsi="Times New Roman" w:cs="Times New Roman"/>
                 <w:sz w:val="28"/>
                 <w:szCs w:val="28"/>
-                <w:highlight w:val="yellow"/>
-                <w:lang w:val="en-US"/>
-              </w:rPr>
-              <w:t>0.95</w:t>
+              </w:rPr>
+              <w:t>0</w:t>
+            </w:r>
+            <w:r>
+              <w:rPr>
+                <w:rFonts w:ascii="Times New Roman" w:hAnsi="Times New Roman" w:cs="Times New Roman"/>
+                <w:sz w:val="28"/>
+                <w:szCs w:val="28"/>
+              </w:rPr>
+              <w:t xml:space="preserve"> мин</w:t>
             </w:r>
           </w:p>
         </w:tc>
+      </w:tr>
+      <w:tr>
         <w:tc>
           <w:tcPr>
-            <w:tcW w:w="900" w:type="pct"/>
+            <w:tcW w:w="563" w:type="pct"/>
             <w:shd w:val="clear" w:color="auto" w:fill="auto"/>
             <w:tcMar>
               <w:left w:w="108" w:type="dxa"/>
@@ -10427,25 +13343,27 @@
               <w:jc w:val="center"/>
               <w:rPr>
                 <w:rFonts w:ascii="Times New Roman" w:hAnsi="Times New Roman" w:cs="Times New Roman"/>
-                <w:sz w:val="28"/>
-                <w:szCs w:val="28"/>
-                <w:highlight w:val="yellow"/>
+                <w:b/>
+                <w:sz w:val="28"/>
+                <w:szCs w:val="28"/>
+                <w:lang w:val="en-US"/>
               </w:rPr>
             </w:pPr>
             <w:r>
               <w:rPr>
                 <w:rFonts w:ascii="Times New Roman" w:hAnsi="Times New Roman" w:cs="Times New Roman"/>
-                <w:sz w:val="28"/>
-                <w:szCs w:val="28"/>
-                <w:highlight w:val="yellow"/>
-              </w:rPr>
-              <w:t>0.2</w:t>
+                <w:b/>
+                <w:sz w:val="28"/>
+                <w:szCs w:val="28"/>
+                <w:lang w:val="en-US"/>
+              </w:rPr>
+              <w:t>2</w:t>
             </w:r>
           </w:p>
         </w:tc>
         <w:tc>
           <w:tcPr>
-            <w:tcW w:w="1056" w:type="pct"/>
+            <w:tcW w:w="1510" w:type="pct"/>
             <w:shd w:val="clear" w:color="auto" w:fill="auto"/>
             <w:tcMar>
               <w:left w:w="108" w:type="dxa"/>
@@ -10459,7 +13377,6 @@
                 <w:rFonts w:ascii="Times New Roman" w:hAnsi="Times New Roman" w:cs="Times New Roman"/>
                 <w:sz w:val="28"/>
                 <w:szCs w:val="28"/>
-                <w:highlight w:val="yellow"/>
               </w:rPr>
             </w:pPr>
             <w:r>
@@ -10467,17 +13384,22 @@
                 <w:rFonts w:ascii="Times New Roman" w:hAnsi="Times New Roman" w:cs="Times New Roman"/>
                 <w:sz w:val="28"/>
                 <w:szCs w:val="28"/>
-                <w:highlight w:val="yellow"/>
-              </w:rPr>
-              <w:t>1ч 15 мин</w:t>
+              </w:rPr>
+              <w:t>0.</w:t>
+            </w:r>
+            <w:r>
+              <w:rPr>
+                <w:rFonts w:ascii="Times New Roman" w:hAnsi="Times New Roman" w:cs="Times New Roman"/>
+                <w:sz w:val="28"/>
+                <w:szCs w:val="28"/>
+              </w:rPr>
+              <w:t>99</w:t>
             </w:r>
           </w:p>
         </w:tc>
-      </w:tr>
-      <w:tr>
         <w:tc>
           <w:tcPr>
-            <w:tcW w:w="377" w:type="pct"/>
+            <w:tcW w:w="1347" w:type="pct"/>
             <w:shd w:val="clear" w:color="auto" w:fill="auto"/>
             <w:tcMar>
               <w:left w:w="108" w:type="dxa"/>
@@ -10489,29 +13411,23 @@
               <w:jc w:val="center"/>
               <w:rPr>
                 <w:rFonts w:ascii="Times New Roman" w:hAnsi="Times New Roman" w:cs="Times New Roman"/>
-                <w:b/>
-                <w:sz w:val="28"/>
-                <w:szCs w:val="28"/>
-                <w:highlight w:val="yellow"/>
-                <w:lang w:val="en-US"/>
+                <w:sz w:val="28"/>
+                <w:szCs w:val="28"/>
               </w:rPr>
             </w:pPr>
             <w:r>
               <w:rPr>
                 <w:rFonts w:ascii="Times New Roman" w:hAnsi="Times New Roman" w:cs="Times New Roman"/>
-                <w:b/>
-                <w:sz w:val="28"/>
-                <w:szCs w:val="28"/>
-                <w:highlight w:val="yellow"/>
-                <w:lang w:val="en-US"/>
-              </w:rPr>
-              <w:t>2</w:t>
+                <w:sz w:val="28"/>
+                <w:szCs w:val="28"/>
+              </w:rPr>
+              <w:t>0.10</w:t>
             </w:r>
           </w:p>
         </w:tc>
         <w:tc>
           <w:tcPr>
-            <w:tcW w:w="1488" w:type="pct"/>
+            <w:tcW w:w="1580" w:type="pct"/>
             <w:shd w:val="clear" w:color="auto" w:fill="auto"/>
             <w:tcMar>
               <w:left w:w="108" w:type="dxa"/>
@@ -10525,7 +13441,6 @@
                 <w:rFonts w:ascii="Times New Roman" w:hAnsi="Times New Roman" w:cs="Times New Roman"/>
                 <w:sz w:val="28"/>
                 <w:szCs w:val="28"/>
-                <w:highlight w:val="yellow"/>
               </w:rPr>
             </w:pPr>
             <w:r>
@@ -10533,32 +13448,24 @@
                 <w:rFonts w:ascii="Times New Roman" w:hAnsi="Times New Roman" w:cs="Times New Roman"/>
                 <w:sz w:val="28"/>
                 <w:szCs w:val="28"/>
-                <w:highlight w:val="yellow"/>
-              </w:rPr>
-              <w:t>4</w:t>
+              </w:rPr>
+              <w:t>2д 2</w:t>
+            </w:r>
+            <w:r>
+              <w:rPr>
+                <w:rFonts w:ascii="Times New Roman" w:hAnsi="Times New Roman" w:cs="Times New Roman"/>
+                <w:sz w:val="28"/>
+                <w:szCs w:val="28"/>
+              </w:rPr>
+              <w:t>ч 05 мин</w:t>
             </w:r>
           </w:p>
         </w:tc>
+      </w:tr>
+      <w:tr>
         <w:tc>
           <w:tcPr>
-            <w:tcW w:w="168" w:type="pct"/>
-            <w:vAlign w:val="center"/>
-          </w:tcPr>
-          <w:p>
-            <w:pPr>
-              <w:jc w:val="center"/>
-              <w:rPr>
-                <w:rFonts w:ascii="Times New Roman" w:hAnsi="Times New Roman" w:cs="Times New Roman"/>
-                <w:sz w:val="28"/>
-                <w:szCs w:val="28"/>
-                <w:highlight w:val="yellow"/>
-              </w:rPr>
-            </w:pPr>
-          </w:p>
-        </w:tc>
-        <w:tc>
-          <w:tcPr>
-            <w:tcW w:w="1010" w:type="pct"/>
+            <w:tcW w:w="563" w:type="pct"/>
             <w:shd w:val="clear" w:color="auto" w:fill="auto"/>
             <w:tcMar>
               <w:left w:w="108" w:type="dxa"/>
@@ -10570,25 +13477,27 @@
               <w:jc w:val="center"/>
               <w:rPr>
                 <w:rFonts w:ascii="Times New Roman" w:hAnsi="Times New Roman" w:cs="Times New Roman"/>
-                <w:sz w:val="28"/>
-                <w:szCs w:val="28"/>
-                <w:highlight w:val="yellow"/>
+                <w:b/>
+                <w:sz w:val="28"/>
+                <w:szCs w:val="28"/>
+                <w:lang w:val="en-US"/>
               </w:rPr>
             </w:pPr>
             <w:r>
               <w:rPr>
                 <w:rFonts w:ascii="Times New Roman" w:hAnsi="Times New Roman" w:cs="Times New Roman"/>
-                <w:sz w:val="28"/>
-                <w:szCs w:val="28"/>
-                <w:highlight w:val="yellow"/>
-              </w:rPr>
-              <w:t>0.35</w:t>
+                <w:b/>
+                <w:sz w:val="28"/>
+                <w:szCs w:val="28"/>
+                <w:lang w:val="en-US"/>
+              </w:rPr>
+              <w:t>3</w:t>
             </w:r>
           </w:p>
         </w:tc>
         <w:tc>
           <w:tcPr>
-            <w:tcW w:w="900" w:type="pct"/>
+            <w:tcW w:w="1510" w:type="pct"/>
             <w:shd w:val="clear" w:color="auto" w:fill="auto"/>
             <w:tcMar>
               <w:left w:w="108" w:type="dxa"/>
@@ -10602,7 +13511,6 @@
                 <w:rFonts w:ascii="Times New Roman" w:hAnsi="Times New Roman" w:cs="Times New Roman"/>
                 <w:sz w:val="28"/>
                 <w:szCs w:val="28"/>
-                <w:highlight w:val="yellow"/>
               </w:rPr>
             </w:pPr>
             <w:r>
@@ -10610,15 +13518,22 @@
                 <w:rFonts w:ascii="Times New Roman" w:hAnsi="Times New Roman" w:cs="Times New Roman"/>
                 <w:sz w:val="28"/>
                 <w:szCs w:val="28"/>
-                <w:highlight w:val="yellow"/>
-              </w:rPr>
-              <w:t>1.37</w:t>
+              </w:rPr>
+              <w:t>0.9</w:t>
+            </w:r>
+            <w:r>
+              <w:rPr>
+                <w:rFonts w:ascii="Times New Roman" w:hAnsi="Times New Roman" w:cs="Times New Roman"/>
+                <w:sz w:val="28"/>
+                <w:szCs w:val="28"/>
+              </w:rPr>
+              <w:t>7</w:t>
             </w:r>
           </w:p>
         </w:tc>
         <w:tc>
           <w:tcPr>
-            <w:tcW w:w="1056" w:type="pct"/>
+            <w:tcW w:w="1347" w:type="pct"/>
             <w:shd w:val="clear" w:color="auto" w:fill="auto"/>
             <w:tcMar>
               <w:left w:w="108" w:type="dxa"/>
@@ -10632,7 +13547,6 @@
                 <w:rFonts w:ascii="Times New Roman" w:hAnsi="Times New Roman" w:cs="Times New Roman"/>
                 <w:sz w:val="28"/>
                 <w:szCs w:val="28"/>
-                <w:highlight w:val="yellow"/>
               </w:rPr>
             </w:pPr>
             <w:r>
@@ -10640,17 +13554,22 @@
                 <w:rFonts w:ascii="Times New Roman" w:hAnsi="Times New Roman" w:cs="Times New Roman"/>
                 <w:sz w:val="28"/>
                 <w:szCs w:val="28"/>
-                <w:highlight w:val="yellow"/>
-              </w:rPr>
-              <w:t>1ч 05 мин</w:t>
+              </w:rPr>
+              <w:t>0.1</w:t>
+            </w:r>
+            <w:r>
+              <w:rPr>
+                <w:rFonts w:ascii="Times New Roman" w:hAnsi="Times New Roman" w:cs="Times New Roman"/>
+                <w:sz w:val="28"/>
+                <w:szCs w:val="28"/>
+              </w:rPr>
+              <w:t>5</w:t>
             </w:r>
           </w:p>
         </w:tc>
-      </w:tr>
-      <w:tr>
         <w:tc>
           <w:tcPr>
-            <w:tcW w:w="377" w:type="pct"/>
+            <w:tcW w:w="1580" w:type="pct"/>
             <w:shd w:val="clear" w:color="auto" w:fill="auto"/>
             <w:tcMar>
               <w:left w:w="108" w:type="dxa"/>
@@ -10662,168 +13581,23 @@
               <w:jc w:val="center"/>
               <w:rPr>
                 <w:rFonts w:ascii="Times New Roman" w:hAnsi="Times New Roman" w:cs="Times New Roman"/>
-                <w:b/>
-                <w:sz w:val="28"/>
-                <w:szCs w:val="28"/>
-                <w:highlight w:val="yellow"/>
-                <w:lang w:val="en-US"/>
+                <w:sz w:val="28"/>
+                <w:szCs w:val="28"/>
               </w:rPr>
             </w:pPr>
             <w:r>
               <w:rPr>
                 <w:rFonts w:ascii="Times New Roman" w:hAnsi="Times New Roman" w:cs="Times New Roman"/>
-                <w:b/>
-                <w:sz w:val="28"/>
-                <w:szCs w:val="28"/>
-                <w:highlight w:val="yellow"/>
-                <w:lang w:val="en-US"/>
-              </w:rPr>
-              <w:t>3</w:t>
-            </w:r>
-          </w:p>
-        </w:tc>
-        <w:tc>
-          <w:tcPr>
-            <w:tcW w:w="1488" w:type="pct"/>
-            <w:shd w:val="clear" w:color="auto" w:fill="auto"/>
-            <w:tcMar>
-              <w:left w:w="108" w:type="dxa"/>
-            </w:tcMar>
-            <w:vAlign w:val="center"/>
-          </w:tcPr>
-          <w:p>
-            <w:pPr>
-              <w:jc w:val="center"/>
-              <w:rPr>
-                <w:rFonts w:ascii="Times New Roman" w:hAnsi="Times New Roman" w:cs="Times New Roman"/>
-                <w:sz w:val="28"/>
-                <w:szCs w:val="28"/>
-                <w:highlight w:val="yellow"/>
-              </w:rPr>
-            </w:pPr>
-            <w:r>
-              <w:rPr>
-                <w:rFonts w:ascii="Times New Roman" w:hAnsi="Times New Roman" w:cs="Times New Roman"/>
-                <w:sz w:val="28"/>
-                <w:szCs w:val="28"/>
-                <w:highlight w:val="yellow"/>
-              </w:rPr>
-              <w:t>3</w:t>
-            </w:r>
-          </w:p>
-        </w:tc>
-        <w:tc>
-          <w:tcPr>
-            <w:tcW w:w="168" w:type="pct"/>
-            <w:vAlign w:val="center"/>
-          </w:tcPr>
-          <w:p>
-            <w:pPr>
-              <w:jc w:val="center"/>
-              <w:rPr>
-                <w:rFonts w:ascii="Times New Roman" w:hAnsi="Times New Roman" w:cs="Times New Roman"/>
-                <w:sz w:val="28"/>
-                <w:szCs w:val="28"/>
-                <w:highlight w:val="yellow"/>
-              </w:rPr>
-            </w:pPr>
-          </w:p>
-        </w:tc>
-        <w:tc>
-          <w:tcPr>
-            <w:tcW w:w="1010" w:type="pct"/>
-            <w:shd w:val="clear" w:color="auto" w:fill="auto"/>
-            <w:tcMar>
-              <w:left w:w="108" w:type="dxa"/>
-            </w:tcMar>
-            <w:vAlign w:val="center"/>
-          </w:tcPr>
-          <w:p>
-            <w:pPr>
-              <w:jc w:val="center"/>
-              <w:rPr>
-                <w:rFonts w:ascii="Times New Roman" w:hAnsi="Times New Roman" w:cs="Times New Roman"/>
-                <w:sz w:val="28"/>
-                <w:szCs w:val="28"/>
-                <w:highlight w:val="yellow"/>
-              </w:rPr>
-            </w:pPr>
-            <w:r>
-              <w:rPr>
-                <w:rFonts w:ascii="Times New Roman" w:hAnsi="Times New Roman" w:cs="Times New Roman"/>
-                <w:sz w:val="28"/>
-                <w:szCs w:val="28"/>
-                <w:highlight w:val="yellow"/>
-              </w:rPr>
-              <w:t>0.95</w:t>
-            </w:r>
-          </w:p>
-        </w:tc>
-        <w:tc>
-          <w:tcPr>
-            <w:tcW w:w="900" w:type="pct"/>
-            <w:shd w:val="clear" w:color="auto" w:fill="auto"/>
-            <w:tcMar>
-              <w:left w:w="108" w:type="dxa"/>
-            </w:tcMar>
-            <w:vAlign w:val="center"/>
-          </w:tcPr>
-          <w:p>
-            <w:pPr>
-              <w:jc w:val="center"/>
-              <w:rPr>
-                <w:rFonts w:ascii="Times New Roman" w:hAnsi="Times New Roman" w:cs="Times New Roman"/>
-                <w:sz w:val="28"/>
-                <w:szCs w:val="28"/>
-                <w:highlight w:val="yellow"/>
-              </w:rPr>
-            </w:pPr>
-            <w:r>
-              <w:rPr>
-                <w:rFonts w:ascii="Times New Roman" w:hAnsi="Times New Roman" w:cs="Times New Roman"/>
-                <w:sz w:val="28"/>
-                <w:szCs w:val="28"/>
-                <w:highlight w:val="yellow"/>
-              </w:rPr>
-              <w:t>0.18</w:t>
-            </w:r>
-          </w:p>
-        </w:tc>
-        <w:tc>
-          <w:tcPr>
-            <w:tcW w:w="1056" w:type="pct"/>
-            <w:shd w:val="clear" w:color="auto" w:fill="auto"/>
-            <w:tcMar>
-              <w:left w:w="108" w:type="dxa"/>
-            </w:tcMar>
-            <w:vAlign w:val="center"/>
-          </w:tcPr>
-          <w:p>
-            <w:pPr>
-              <w:jc w:val="center"/>
-              <w:rPr>
-                <w:rFonts w:ascii="Times New Roman" w:hAnsi="Times New Roman" w:cs="Times New Roman"/>
-                <w:sz w:val="28"/>
-                <w:szCs w:val="28"/>
-                <w:highlight w:val="yellow"/>
-              </w:rPr>
-            </w:pPr>
-            <w:r>
-              <w:rPr>
-                <w:rFonts w:ascii="Times New Roman" w:hAnsi="Times New Roman" w:cs="Times New Roman"/>
-                <w:sz w:val="28"/>
-                <w:szCs w:val="28"/>
-                <w:highlight w:val="yellow"/>
-                <w:lang w:val="en-US"/>
-              </w:rPr>
-              <w:t>1</w:t>
-            </w:r>
-            <w:r>
-              <w:rPr>
-                <w:rFonts w:ascii="Times New Roman" w:hAnsi="Times New Roman" w:cs="Times New Roman"/>
-                <w:sz w:val="28"/>
-                <w:szCs w:val="28"/>
-                <w:highlight w:val="yellow"/>
+                <w:sz w:val="28"/>
+                <w:szCs w:val="28"/>
+              </w:rPr>
+              <w:t>2</w:t>
+            </w:r>
+            <w:r>
+              <w:rPr>
+                <w:rFonts w:ascii="Times New Roman" w:hAnsi="Times New Roman" w:cs="Times New Roman"/>
+                <w:sz w:val="28"/>
+                <w:szCs w:val="28"/>
               </w:rPr>
               <w:t>ч 45 мин</w:t>
             </w:r>
@@ -10854,9 +13628,29 @@
         <w:rPr>
           <w:rFonts w:ascii="Times New Roman" w:hAnsi="Times New Roman" w:cs="Times New Roman"/>
           <w:sz w:val="28"/>
-          <w:highlight w:val="yellow"/>
-        </w:rPr>
-        <w:t>Таблица 5 позывает, что слой нормализации дает пусть и небольшой, но выигрыш в функции потерь и достаточно хорошее значение точности. Возможно, при масштабируемости данная конфигурация покажет еще лучшие показатели.</w:t>
+        </w:rPr>
+        <w:t>Таблица 5</w:t>
+      </w:r>
+      <w:r>
+        <w:rPr>
+          <w:rFonts w:ascii="Times New Roman" w:hAnsi="Times New Roman" w:cs="Times New Roman"/>
+          <w:sz w:val="28"/>
+        </w:rPr>
+        <w:t xml:space="preserve"> позывает, что перенос архитектуры дает высокую точность, но занимает много времени обучения</w:t>
+      </w:r>
+      <w:r>
+        <w:rPr>
+          <w:rFonts w:ascii="Times New Roman" w:hAnsi="Times New Roman" w:cs="Times New Roman"/>
+          <w:sz w:val="28"/>
+        </w:rPr>
+        <w:t>.</w:t>
+      </w:r>
+      <w:r>
+        <w:rPr>
+          <w:rFonts w:ascii="Times New Roman" w:hAnsi="Times New Roman" w:cs="Times New Roman"/>
+          <w:sz w:val="28"/>
+        </w:rPr>
+        <w:t xml:space="preserve"> Метод извлечения признаков обучается быстрее, но дает меньшую точность, относительно переноса архитектуры.</w:t>
       </w:r>
     </w:p>
     <w:p>
@@ -10891,7 +13685,7 @@
           <w:rFonts w:ascii="Times New Roman" w:hAnsi="Times New Roman" w:cs="Times New Roman"/>
         </w:rPr>
       </w:pPr>
-      <w:bookmarkStart w:id="31" w:name="_Toc532936463"/>
+      <w:bookmarkStart w:id="31" w:name="_Toc533074150"/>
       <w:r>
         <w:rPr>
           <w:rFonts w:ascii="Times New Roman" w:hAnsi="Times New Roman" w:cs="Times New Roman"/>
@@ -10926,7 +13720,15 @@
           <w:sz w:val="28"/>
           <w:szCs w:val="28"/>
         </w:rPr>
-        <w:t xml:space="preserve">исследовали возможности переноса обучения для решения целевой задачи, выбранной изначально для выполнения практических работ. Искали исходную задачу, близкую по смыслу к целевой задаче, и натренированную модель для решения исходной задачи. </w:t>
+        <w:t>исследовали возможности переноса обучения для решения целевой задачи, выбранной изначально для выполнения практических работ. Искали исходную задачу, близкую по смыслу к целевой задаче, и натренированную моде</w:t>
+      </w:r>
+      <w:r>
+        <w:rPr>
+          <w:rFonts w:ascii="Times New Roman" w:hAnsi="Times New Roman" w:cs="Times New Roman"/>
+          <w:sz w:val="28"/>
+          <w:szCs w:val="28"/>
+        </w:rPr>
+        <w:t>ль для решения исходной задачи.</w:t>
       </w:r>
     </w:p>
     <w:p>
@@ -10945,11 +13747,10 @@
           <w:rFonts w:ascii="Times New Roman" w:hAnsi="Times New Roman" w:cs="Times New Roman"/>
           <w:sz w:val="28"/>
           <w:szCs w:val="28"/>
-          <w:highlight w:val="yellow"/>
         </w:rPr>
         <w:t xml:space="preserve">Выполнили три типа экспериментов, описанных выше в отчете, для каждого из которых была сконструирована определенная конфигурация, было произведено обучение модели на выбранном наборе данных задачи </w:t>
       </w:r>
-      <w:hyperlink r:id="rId12" w:history="1">
+      <w:hyperlink r:id="rId13" w:history="1">
         <w:proofErr w:type="spellStart"/>
         <w:r>
           <w:rPr>
@@ -10957,7 +13758,6 @@
             <w:rFonts w:ascii="Times New Roman" w:hAnsi="Times New Roman" w:cs="Times New Roman"/>
             <w:sz w:val="28"/>
             <w:szCs w:val="28"/>
-            <w:highlight w:val="yellow"/>
           </w:rPr>
           <w:t>Quick</w:t>
         </w:r>
@@ -10968,7 +13768,6 @@
             <w:rFonts w:ascii="Times New Roman" w:hAnsi="Times New Roman" w:cs="Times New Roman"/>
             <w:sz w:val="28"/>
             <w:szCs w:val="28"/>
-            <w:highlight w:val="yellow"/>
           </w:rPr>
           <w:t xml:space="preserve">, </w:t>
         </w:r>
@@ -10979,7 +13778,6 @@
             <w:rFonts w:ascii="Times New Roman" w:hAnsi="Times New Roman" w:cs="Times New Roman"/>
             <w:sz w:val="28"/>
             <w:szCs w:val="28"/>
-            <w:highlight w:val="yellow"/>
           </w:rPr>
           <w:t>Draw</w:t>
         </w:r>
@@ -10990,7 +13788,6 @@
             <w:rFonts w:ascii="Times New Roman" w:hAnsi="Times New Roman" w:cs="Times New Roman"/>
             <w:sz w:val="28"/>
             <w:szCs w:val="28"/>
-            <w:highlight w:val="yellow"/>
           </w:rPr>
           <w:t>!</w:t>
         </w:r>
@@ -11000,7 +13797,6 @@
           <w:rFonts w:ascii="Times New Roman" w:hAnsi="Times New Roman" w:cs="Times New Roman"/>
           <w:sz w:val="28"/>
           <w:szCs w:val="28"/>
-          <w:highlight w:val="yellow"/>
         </w:rPr>
         <w:t>, провели тестирование программы, в ходе которого собирали метрики качества решения задачи.</w:t>
       </w:r>
@@ -11031,7 +13827,15 @@
           <w:sz w:val="28"/>
           <w:szCs w:val="28"/>
         </w:rPr>
-        <w:t>TensorBoard</w:t>
+        <w:t>Te</w:t>
+      </w:r>
+      <w:r>
+        <w:rPr>
+          <w:rFonts w:ascii="Times New Roman" w:hAnsi="Times New Roman" w:cs="Times New Roman"/>
+          <w:sz w:val="28"/>
+          <w:szCs w:val="28"/>
+        </w:rPr>
+        <w:t>nsorBoard</w:t>
       </w:r>
       <w:proofErr w:type="spellEnd"/>
       <w:r>
@@ -11058,23 +13862,7 @@
           <w:sz w:val="28"/>
           <w:szCs w:val="28"/>
         </w:rPr>
-        <w:t>, полученные графики представлены выше в данном отч</w:t>
-      </w:r>
-      <w:r>
-        <w:rPr>
-          <w:rFonts w:ascii="Times New Roman" w:hAnsi="Times New Roman" w:cs="Times New Roman"/>
-          <w:sz w:val="28"/>
-          <w:szCs w:val="28"/>
-        </w:rPr>
-        <w:t>ё</w:t>
-      </w:r>
-      <w:r>
-        <w:rPr>
-          <w:rFonts w:ascii="Times New Roman" w:hAnsi="Times New Roman" w:cs="Times New Roman"/>
-          <w:sz w:val="28"/>
-          <w:szCs w:val="28"/>
-        </w:rPr>
-        <w:t>те.</w:t>
+        <w:t>.</w:t>
       </w:r>
     </w:p>
     <w:p>
@@ -11093,27 +13881,23 @@
           <w:rFonts w:ascii="Times New Roman" w:hAnsi="Times New Roman" w:cs="Times New Roman"/>
           <w:sz w:val="28"/>
           <w:szCs w:val="28"/>
-          <w:highlight w:val="yellow"/>
-        </w:rPr>
-        <w:t xml:space="preserve">В ходе экспериментов было установлено, что </w:t>
-      </w:r>
-      <w:r>
-        <w:rPr>
-          <w:rFonts w:ascii="Times New Roman" w:hAnsi="Times New Roman" w:cs="Times New Roman"/>
-          <w:sz w:val="28"/>
-          <w:szCs w:val="28"/>
-          <w:highlight w:val="yellow"/>
-        </w:rPr>
-        <w:t>…</w:t>
-      </w:r>
-      <w:r>
-        <w:rPr>
-          <w:rFonts w:ascii="Times New Roman" w:hAnsi="Times New Roman" w:cs="Times New Roman"/>
-          <w:sz w:val="28"/>
-          <w:szCs w:val="28"/>
-          <w:highlight w:val="yellow"/>
-        </w:rPr>
-        <w:t>.</w:t>
+        </w:rPr>
+        <w:t>В ходе эксп</w:t>
+      </w:r>
+      <w:r>
+        <w:rPr>
+          <w:rFonts w:ascii="Times New Roman" w:hAnsi="Times New Roman" w:cs="Times New Roman"/>
+          <w:sz w:val="28"/>
+          <w:szCs w:val="28"/>
+        </w:rPr>
+        <w:t xml:space="preserve">ериментов было установлено, что </w:t>
+      </w:r>
+      <w:r>
+        <w:rPr>
+          <w:rFonts w:ascii="Times New Roman" w:hAnsi="Times New Roman" w:cs="Times New Roman"/>
+          <w:sz w:val="28"/>
+        </w:rPr>
+        <w:t>метод извлечения признаков обучается быстрее, но дает меньшую точность, относительно переноса архитектуры.</w:t>
       </w:r>
     </w:p>
     <w:p>
@@ -13327,7 +16111,7 @@
   <a:extraClrSchemeLst/>
   <a:extLst>
     <a:ext uri="{05A4C25C-085E-4340-85A3-A5531E510DB2}">
-      <thm15:themeFamily xmlns="" xmlns:thm15="http://schemas.microsoft.com/office/thememl/2012/main" name="Office Theme" id="{62F939B6-93AF-4DB8-9C6B-D6C7DFDC589F}" vid="{4A3C46E8-61CC-4603-A589-7422A47A8E4A}"/>
+      <thm15:themeFamily xmlns:thm15="http://schemas.microsoft.com/office/thememl/2012/main" xmlns="" name="Office Theme" id="{62F939B6-93AF-4DB8-9C6B-D6C7DFDC589F}" vid="{4A3C46E8-61CC-4603-A589-7422A47A8E4A}"/>
     </a:ext>
   </a:extLst>
 </a:theme>
@@ -13338,7 +16122,7 @@
 </file>
 
 <file path=customXml/itemProps1.xml><?xml version="1.0" encoding="utf-8"?>
-<ds:datastoreItem xmlns:ds="http://schemas.openxmlformats.org/officeDocument/2006/customXml" ds:itemID="{5C6C6532-5359-4879-82D6-6DB4B4D926C0}">
+<ds:datastoreItem xmlns:ds="http://schemas.openxmlformats.org/officeDocument/2006/customXml" ds:itemID="{9982E0E8-C8BF-4AF5-A28C-E65B6EF2641E}">
   <ds:schemaRefs>
     <ds:schemaRef ds:uri="http://schemas.openxmlformats.org/officeDocument/2006/bibliography"/>
   </ds:schemaRefs>

--- a/doc/Report_Deep_Learning_5.docx
+++ b/doc/Report_Deep_Learning_5.docx
@@ -4970,7 +4970,15 @@
                   <w:sz w:val="28"/>
                   <w:szCs w:val="28"/>
                 </w:rPr>
-                <m:t>Precision ×Recall</m:t>
+                <m:t>P</m:t>
+              </m:r>
+              <m:r>
+                <w:rPr>
+                  <w:rFonts w:ascii="Cambria Math" w:hAnsi="Cambria Math" w:cs="Times New Roman"/>
+                  <w:sz w:val="28"/>
+                  <w:szCs w:val="28"/>
+                </w:rPr>
+                <m:t>recision ×Recall</m:t>
               </m:r>
             </m:num>
             <m:den>
@@ -8997,7 +9005,6 @@
           <w:rFonts w:ascii="Times New Roman" w:hAnsi="Times New Roman" w:cs="Times New Roman"/>
           <w:sz w:val="28"/>
           <w:szCs w:val="28"/>
-          <w:lang w:val="en-US"/>
         </w:rPr>
       </w:pPr>
       <w:r>
@@ -9122,8 +9129,10 @@
       <w:r>
         <w:rPr>
           <w:rFonts w:ascii="Times New Roman" w:hAnsi="Times New Roman" w:cs="Times New Roman"/>
+          <w:noProof/>
           <w:sz w:val="24"/>
           <w:szCs w:val="24"/>
+          <w:lang w:eastAsia="ru-RU"/>
         </w:rPr>
         <w:drawing>
           <wp:inline distT="0" distB="0" distL="0" distR="0">
@@ -10878,8 +10887,10 @@
       <w:r>
         <w:rPr>
           <w:rFonts w:ascii="Times New Roman" w:hAnsi="Times New Roman" w:cs="Times New Roman"/>
+          <w:noProof/>
           <w:sz w:val="24"/>
           <w:szCs w:val="24"/>
+          <w:lang w:eastAsia="ru-RU"/>
         </w:rPr>
         <w:drawing>
           <wp:inline distT="0" distB="0" distL="0" distR="0">
@@ -16111,7 +16122,7 @@
   <a:extraClrSchemeLst/>
   <a:extLst>
     <a:ext uri="{05A4C25C-085E-4340-85A3-A5531E510DB2}">
-      <thm15:themeFamily xmlns:thm15="http://schemas.microsoft.com/office/thememl/2012/main" xmlns="" name="Office Theme" id="{62F939B6-93AF-4DB8-9C6B-D6C7DFDC589F}" vid="{4A3C46E8-61CC-4603-A589-7422A47A8E4A}"/>
+      <thm15:themeFamily xmlns="" xmlns:thm15="http://schemas.microsoft.com/office/thememl/2012/main" name="Office Theme" id="{62F939B6-93AF-4DB8-9C6B-D6C7DFDC589F}" vid="{4A3C46E8-61CC-4603-A589-7422A47A8E4A}"/>
     </a:ext>
   </a:extLst>
 </a:theme>
@@ -16122,7 +16133,7 @@
 </file>
 
 <file path=customXml/itemProps1.xml><?xml version="1.0" encoding="utf-8"?>
-<ds:datastoreItem xmlns:ds="http://schemas.openxmlformats.org/officeDocument/2006/customXml" ds:itemID="{9982E0E8-C8BF-4AF5-A28C-E65B6EF2641E}">
+<ds:datastoreItem xmlns:ds="http://schemas.openxmlformats.org/officeDocument/2006/customXml" ds:itemID="{DCA47B05-9DD8-476B-A894-510C5F7D117C}">
   <ds:schemaRefs>
     <ds:schemaRef ds:uri="http://schemas.openxmlformats.org/officeDocument/2006/bibliography"/>
   </ds:schemaRefs>

--- a/doc/Report_Deep_Learning_5.docx
+++ b/doc/Report_Deep_Learning_5.docx
@@ -3793,191 +3793,39 @@
     <w:p>
       <w:pPr>
         <w:pStyle w:val="2"/>
-        <w:spacing w:before="120" w:after="120" w:line="360" w:lineRule="auto"/>
-        <w:jc w:val="both"/>
-        <w:rPr>
-          <w:rFonts w:ascii="Times New Roman" w:hAnsi="Times New Roman" w:cs="Times New Roman"/>
-        </w:rPr>
-      </w:pPr>
-      <w:bookmarkStart w:id="9" w:name="_Toc533074140"/>
-      <w:r>
-        <w:rPr>
-          <w:rFonts w:ascii="Times New Roman" w:hAnsi="Times New Roman" w:cs="Times New Roman"/>
-        </w:rPr>
-        <w:t>Выбор библиотеки</w:t>
-      </w:r>
-      <w:bookmarkEnd w:id="9"/>
-    </w:p>
-    <w:p>
-      <w:pPr>
-        <w:spacing w:after="0" w:line="360" w:lineRule="auto"/>
-        <w:ind w:firstLine="993"/>
-        <w:jc w:val="both"/>
-        <w:rPr>
-          <w:rFonts w:ascii="Times New Roman" w:hAnsi="Times New Roman" w:cs="Times New Roman"/>
-          <w:sz w:val="28"/>
-          <w:szCs w:val="28"/>
-        </w:rPr>
-      </w:pPr>
-      <w:r>
-        <w:rPr>
-          <w:rFonts w:ascii="Times New Roman" w:hAnsi="Times New Roman" w:cs="Times New Roman"/>
-          <w:sz w:val="28"/>
-          <w:szCs w:val="28"/>
-        </w:rPr>
-        <w:t xml:space="preserve">Для выполнения данной практической работы была выбрана библиотека глубокого обучения </w:t>
-      </w:r>
-      <w:proofErr w:type="spellStart"/>
-      <w:r>
-        <w:rPr>
-          <w:rFonts w:ascii="Times New Roman" w:hAnsi="Times New Roman" w:cs="Times New Roman"/>
-          <w:sz w:val="28"/>
-          <w:szCs w:val="28"/>
-        </w:rPr>
-        <w:t>TensorFlow</w:t>
-      </w:r>
-      <w:proofErr w:type="spellEnd"/>
-      <w:r>
-        <w:rPr>
-          <w:rFonts w:ascii="Times New Roman" w:hAnsi="Times New Roman" w:cs="Times New Roman"/>
-          <w:sz w:val="28"/>
-          <w:szCs w:val="28"/>
-        </w:rPr>
-        <w:t xml:space="preserve">, использующая в качестве интерфейса язык программирования </w:t>
-      </w:r>
-      <w:proofErr w:type="spellStart"/>
-      <w:r>
-        <w:rPr>
-          <w:rFonts w:ascii="Times New Roman" w:hAnsi="Times New Roman" w:cs="Times New Roman"/>
-          <w:sz w:val="28"/>
-          <w:szCs w:val="28"/>
-        </w:rPr>
-        <w:t>Python</w:t>
-      </w:r>
-      <w:proofErr w:type="spellEnd"/>
-      <w:r>
-        <w:rPr>
-          <w:rFonts w:ascii="Times New Roman" w:hAnsi="Times New Roman" w:cs="Times New Roman"/>
-          <w:sz w:val="28"/>
-          <w:szCs w:val="28"/>
-        </w:rPr>
-        <w:t>.</w:t>
-      </w:r>
-    </w:p>
-    <w:p>
-      <w:pPr>
-        <w:spacing w:after="0" w:line="360" w:lineRule="auto"/>
-        <w:ind w:firstLine="993"/>
-        <w:jc w:val="both"/>
-        <w:rPr>
-          <w:rFonts w:ascii="Times New Roman" w:hAnsi="Times New Roman" w:cs="Times New Roman"/>
-          <w:sz w:val="28"/>
-          <w:szCs w:val="28"/>
-        </w:rPr>
-      </w:pPr>
-      <w:r>
-        <w:rPr>
-          <w:rFonts w:ascii="Times New Roman" w:hAnsi="Times New Roman" w:cs="Times New Roman"/>
-          <w:sz w:val="28"/>
-          <w:szCs w:val="28"/>
-        </w:rPr>
-        <w:t>Для проверки корректности установки библиотеки была выполнена разработка и запуск тестового примера сети для задачи классификации рукописны</w:t>
-      </w:r>
-      <w:r>
-        <w:rPr>
-          <w:rFonts w:ascii="Times New Roman" w:hAnsi="Times New Roman" w:cs="Times New Roman"/>
-          <w:sz w:val="28"/>
-          <w:szCs w:val="28"/>
-        </w:rPr>
-        <w:t>х</w:t>
-      </w:r>
-      <w:r>
-        <w:rPr>
-          <w:rFonts w:ascii="Times New Roman" w:hAnsi="Times New Roman" w:cs="Times New Roman"/>
-          <w:sz w:val="28"/>
-          <w:szCs w:val="28"/>
-        </w:rPr>
-        <w:t xml:space="preserve"> </w:t>
-      </w:r>
-      <w:r>
-        <w:rPr>
-          <w:rFonts w:ascii="Times New Roman" w:hAnsi="Times New Roman" w:cs="Times New Roman"/>
-          <w:sz w:val="28"/>
-          <w:szCs w:val="28"/>
-        </w:rPr>
-        <w:t xml:space="preserve">цифр из набора данных </w:t>
-      </w:r>
-      <w:r>
-        <w:rPr>
-          <w:rFonts w:ascii="Times New Roman" w:hAnsi="Times New Roman" w:cs="Times New Roman"/>
-          <w:sz w:val="28"/>
-          <w:szCs w:val="28"/>
-          <w:lang w:val="en-US"/>
-        </w:rPr>
-        <w:t>MNIST</w:t>
-      </w:r>
-      <w:r>
-        <w:rPr>
-          <w:rFonts w:ascii="Times New Roman" w:hAnsi="Times New Roman" w:cs="Times New Roman"/>
-          <w:sz w:val="28"/>
-          <w:szCs w:val="28"/>
-        </w:rPr>
-        <w:t xml:space="preserve">. На данном примере достигнутая точность равна </w:t>
-      </w:r>
-      <w:r>
-        <w:rPr>
-          <w:rFonts w:ascii="Times New Roman" w:hAnsi="Times New Roman" w:cs="Times New Roman"/>
-          <w:sz w:val="28"/>
-          <w:szCs w:val="28"/>
-        </w:rPr>
-        <w:t>0,931</w:t>
-      </w:r>
-      <w:r>
-        <w:rPr>
-          <w:rFonts w:ascii="Times New Roman" w:hAnsi="Times New Roman" w:cs="Times New Roman"/>
-          <w:sz w:val="28"/>
-          <w:szCs w:val="28"/>
-        </w:rPr>
-        <w:t>.</w:t>
-      </w:r>
-    </w:p>
-    <w:p>
-      <w:pPr>
-        <w:pStyle w:val="2"/>
         <w:spacing w:before="0" w:after="240" w:line="360" w:lineRule="auto"/>
         <w:jc w:val="both"/>
         <w:rPr>
           <w:rFonts w:ascii="Times New Roman" w:hAnsi="Times New Roman" w:cs="Times New Roman"/>
         </w:rPr>
       </w:pPr>
-      <w:bookmarkStart w:id="10" w:name="_Toc532478130"/>
-      <w:bookmarkStart w:id="11" w:name="_Toc532478216"/>
-      <w:bookmarkStart w:id="12" w:name="_Toc532478299"/>
-      <w:bookmarkStart w:id="13" w:name="_Toc532478430"/>
-      <w:bookmarkStart w:id="14" w:name="_Toc533074141"/>
-      <w:r>
-        <w:rPr>
-          <w:rFonts w:ascii="Times New Roman" w:hAnsi="Times New Roman" w:cs="Times New Roman"/>
-        </w:rPr>
-        <w:lastRenderedPageBreak/>
+      <w:bookmarkStart w:id="9" w:name="_Toc532478130"/>
+      <w:bookmarkStart w:id="10" w:name="_Toc532478216"/>
+      <w:bookmarkStart w:id="11" w:name="_Toc532478299"/>
+      <w:bookmarkStart w:id="12" w:name="_Toc532478430"/>
+      <w:bookmarkStart w:id="13" w:name="_Toc533074141"/>
+      <w:r>
+        <w:rPr>
+          <w:rFonts w:ascii="Times New Roman" w:hAnsi="Times New Roman" w:cs="Times New Roman"/>
+        </w:rPr>
         <w:t xml:space="preserve">Тренировочные и тестовые наборы </w:t>
       </w:r>
-      <w:commentRangeStart w:id="15"/>
+      <w:commentRangeStart w:id="14"/>
       <w:r>
         <w:rPr>
           <w:rFonts w:ascii="Times New Roman" w:hAnsi="Times New Roman" w:cs="Times New Roman"/>
         </w:rPr>
         <w:t>данных</w:t>
       </w:r>
-      <w:commentRangeEnd w:id="15"/>
-      <w:r>
-        <w:commentReference w:id="15"/>
-      </w:r>
+      <w:commentRangeEnd w:id="14"/>
+      <w:r>
+        <w:commentReference w:id="14"/>
+      </w:r>
+      <w:bookmarkEnd w:id="9"/>
       <w:bookmarkEnd w:id="10"/>
       <w:bookmarkEnd w:id="11"/>
       <w:bookmarkEnd w:id="12"/>
       <w:bookmarkEnd w:id="13"/>
-      <w:bookmarkEnd w:id="14"/>
       <w:r>
         <w:rPr>
           <w:rFonts w:ascii="Times New Roman" w:hAnsi="Times New Roman" w:cs="Times New Roman"/>
@@ -4132,22 +3980,23 @@
           <w:rFonts w:ascii="Times New Roman" w:hAnsi="Times New Roman" w:cs="Times New Roman"/>
         </w:rPr>
       </w:pPr>
-      <w:bookmarkStart w:id="16" w:name="_Toc532478131"/>
-      <w:bookmarkStart w:id="17" w:name="_Toc532478217"/>
-      <w:bookmarkStart w:id="18" w:name="_Toc532478300"/>
-      <w:bookmarkStart w:id="19" w:name="_Toc532478431"/>
-      <w:bookmarkStart w:id="20" w:name="_Toc533074142"/>
-      <w:r>
-        <w:rPr>
-          <w:rFonts w:ascii="Times New Roman" w:hAnsi="Times New Roman" w:cs="Times New Roman"/>
-        </w:rPr>
+      <w:bookmarkStart w:id="15" w:name="_Toc532478131"/>
+      <w:bookmarkStart w:id="16" w:name="_Toc532478217"/>
+      <w:bookmarkStart w:id="17" w:name="_Toc532478300"/>
+      <w:bookmarkStart w:id="18" w:name="_Toc532478431"/>
+      <w:bookmarkStart w:id="19" w:name="_Toc533074142"/>
+      <w:r>
+        <w:rPr>
+          <w:rFonts w:ascii="Times New Roman" w:hAnsi="Times New Roman" w:cs="Times New Roman"/>
+        </w:rPr>
+        <w:lastRenderedPageBreak/>
         <w:t>Метрики качества решения задачи</w:t>
       </w:r>
+      <w:bookmarkEnd w:id="15"/>
       <w:bookmarkEnd w:id="16"/>
       <w:bookmarkEnd w:id="17"/>
       <w:bookmarkEnd w:id="18"/>
       <w:bookmarkEnd w:id="19"/>
-      <w:bookmarkEnd w:id="20"/>
       <w:r>
         <w:rPr>
           <w:rFonts w:ascii="Times New Roman" w:hAnsi="Times New Roman" w:cs="Times New Roman"/>
@@ -4949,7 +4798,6 @@
               <w:sz w:val="28"/>
               <w:szCs w:val="28"/>
             </w:rPr>
-            <w:lastRenderedPageBreak/>
             <m:t>F=2×</m:t>
           </m:r>
           <m:f>
@@ -4970,15 +4818,7 @@
                   <w:sz w:val="28"/>
                   <w:szCs w:val="28"/>
                 </w:rPr>
-                <m:t>P</m:t>
-              </m:r>
-              <m:r>
-                <w:rPr>
-                  <w:rFonts w:ascii="Cambria Math" w:hAnsi="Cambria Math" w:cs="Times New Roman"/>
-                  <w:sz w:val="28"/>
-                  <w:szCs w:val="28"/>
-                </w:rPr>
-                <m:t>recision ×Recall</m:t>
+                <m:t>Precision ×Recall</m:t>
               </m:r>
             </m:num>
             <m:den>
@@ -5065,6 +4905,7 @@
           <w:sz w:val="28"/>
           <w:szCs w:val="28"/>
         </w:rPr>
+        <w:lastRenderedPageBreak/>
         <w:t>Таким образом, по классам в сумме значение этой метрики равняется числу изображений в выборке, конкретно в работе 5000 изображений</w:t>
       </w:r>
       <w:r>
@@ -6854,15 +6695,14 @@
           <w:rFonts w:ascii="Times New Roman" w:hAnsi="Times New Roman" w:cs="Times New Roman"/>
         </w:rPr>
       </w:pPr>
-      <w:bookmarkStart w:id="21" w:name="_Toc533074143"/>
-      <w:r>
-        <w:rPr>
-          <w:rFonts w:ascii="Times New Roman" w:hAnsi="Times New Roman" w:cs="Times New Roman"/>
-        </w:rPr>
-        <w:lastRenderedPageBreak/>
+      <w:bookmarkStart w:id="20" w:name="_Toc533074143"/>
+      <w:r>
+        <w:rPr>
+          <w:rFonts w:ascii="Times New Roman" w:hAnsi="Times New Roman" w:cs="Times New Roman"/>
+        </w:rPr>
         <w:t>Формат хранения данных</w:t>
       </w:r>
-      <w:bookmarkEnd w:id="21"/>
+      <w:bookmarkEnd w:id="20"/>
     </w:p>
     <w:p>
       <w:pPr>
@@ -6875,7 +6715,7 @@
           <w:szCs w:val="28"/>
         </w:rPr>
       </w:pPr>
-      <w:bookmarkStart w:id="22" w:name="_Toc531016492"/>
+      <w:bookmarkStart w:id="21" w:name="_Toc531016492"/>
       <w:r>
         <w:rPr>
           <w:rFonts w:ascii="Times New Roman" w:hAnsi="Times New Roman" w:cs="Times New Roman"/>
@@ -6884,7 +6724,7 @@
         </w:rPr>
         <w:t>Исходный формат хранения данных</w:t>
       </w:r>
-      <w:bookmarkEnd w:id="22"/>
+      <w:bookmarkEnd w:id="21"/>
       <w:r>
         <w:rPr>
           <w:rFonts w:ascii="Times New Roman" w:hAnsi="Times New Roman" w:cs="Times New Roman"/>
@@ -7050,6 +6890,7 @@
                 <w:sz w:val="28"/>
                 <w:szCs w:val="28"/>
               </w:rPr>
+              <w:lastRenderedPageBreak/>
               <w:t>Атрибут</w:t>
             </w:r>
           </w:p>
@@ -7685,8 +7526,8 @@
           <w:szCs w:val="28"/>
         </w:rPr>
       </w:pPr>
-      <w:bookmarkStart w:id="23" w:name="_Toc531016493"/>
-      <w:bookmarkEnd w:id="23"/>
+      <w:bookmarkStart w:id="22" w:name="_Toc531016493"/>
+      <w:bookmarkEnd w:id="22"/>
       <w:r>
         <w:rPr>
           <w:rFonts w:ascii="Times New Roman" w:hAnsi="Times New Roman" w:cs="Times New Roman"/>
@@ -7878,7 +7719,7 @@
           <w:rFonts w:ascii="Times New Roman" w:hAnsi="Times New Roman" w:cs="Times New Roman"/>
         </w:rPr>
       </w:pPr>
-      <w:bookmarkStart w:id="24" w:name="_Toc533074144"/>
+      <w:bookmarkStart w:id="23" w:name="_Toc533074144"/>
       <w:r>
         <w:rPr>
           <w:rFonts w:ascii="Times New Roman" w:hAnsi="Times New Roman" w:cs="Times New Roman"/>
@@ -7886,7 +7727,7 @@
         <w:lastRenderedPageBreak/>
         <w:t>Разработанная программа</w:t>
       </w:r>
-      <w:bookmarkEnd w:id="24"/>
+      <w:bookmarkEnd w:id="23"/>
     </w:p>
     <w:p>
       <w:pPr>
@@ -8397,14 +8238,14 @@
           <w:rFonts w:ascii="Times New Roman" w:hAnsi="Times New Roman" w:cs="Times New Roman"/>
         </w:rPr>
       </w:pPr>
-      <w:bookmarkStart w:id="25" w:name="_Toc533074145"/>
+      <w:bookmarkStart w:id="24" w:name="_Toc533074145"/>
       <w:r>
         <w:rPr>
           <w:rFonts w:ascii="Times New Roman" w:hAnsi="Times New Roman" w:cs="Times New Roman"/>
         </w:rPr>
         <w:t>Тестовые конфигурации сетей</w:t>
       </w:r>
-      <w:bookmarkEnd w:id="25"/>
+      <w:bookmarkEnd w:id="24"/>
     </w:p>
     <w:p>
       <w:pPr>
@@ -8741,8 +8582,9 @@
           <w:rFonts w:ascii="Times New Roman" w:hAnsi="Times New Roman" w:cs="Times New Roman"/>
         </w:rPr>
       </w:pPr>
-      <w:bookmarkStart w:id="26" w:name="_Toc532554166"/>
-      <w:bookmarkStart w:id="27" w:name="_Toc533074146"/>
+      <w:bookmarkStart w:id="25" w:name="_Toc532554166"/>
+      <w:bookmarkStart w:id="26" w:name="_Toc533074146"/>
+      <w:commentRangeStart w:id="27"/>
       <w:r>
         <w:rPr>
           <w:rFonts w:ascii="Times New Roman" w:hAnsi="Times New Roman" w:cs="Times New Roman"/>
@@ -8755,14 +8597,23 @@
         </w:rPr>
         <w:t xml:space="preserve"> №1</w:t>
       </w:r>
+      <w:bookmarkEnd w:id="25"/>
+      <w:r>
+        <w:rPr>
+          <w:rFonts w:ascii="Times New Roman" w:hAnsi="Times New Roman" w:cs="Times New Roman"/>
+        </w:rPr>
+        <w:t xml:space="preserve"> Прямое использование обученной модели</w:t>
+      </w:r>
       <w:bookmarkEnd w:id="26"/>
-      <w:r>
-        <w:rPr>
-          <w:rFonts w:ascii="Times New Roman" w:hAnsi="Times New Roman" w:cs="Times New Roman"/>
-        </w:rPr>
-        <w:t xml:space="preserve"> Прямое использование обученной модели</w:t>
-      </w:r>
-      <w:bookmarkEnd w:id="27"/>
+      <w:commentRangeEnd w:id="27"/>
+      <w:r>
+        <w:rPr>
+          <w:rStyle w:val="ac"/>
+          <w:rFonts w:asciiTheme="minorHAnsi" w:eastAsiaTheme="minorHAnsi" w:hAnsiTheme="minorHAnsi" w:cstheme="minorBidi"/>
+          <w:color w:val="auto"/>
+        </w:rPr>
+        <w:commentReference w:id="27"/>
+      </w:r>
     </w:p>
     <w:p>
       <w:pPr>
@@ -10783,9 +10634,25 @@
         <w:rPr>
           <w:rFonts w:ascii="Times New Roman" w:hAnsi="Times New Roman" w:cs="Times New Roman"/>
         </w:rPr>
-        <w:t xml:space="preserve"> модели</w:t>
+        <w:t xml:space="preserve"> </w:t>
+      </w:r>
+      <w:commentRangeStart w:id="30"/>
+      <w:r>
+        <w:rPr>
+          <w:rFonts w:ascii="Times New Roman" w:hAnsi="Times New Roman" w:cs="Times New Roman"/>
+        </w:rPr>
+        <w:t>модели</w:t>
       </w:r>
       <w:bookmarkEnd w:id="29"/>
+      <w:commentRangeEnd w:id="30"/>
+      <w:r>
+        <w:rPr>
+          <w:rStyle w:val="ac"/>
+          <w:rFonts w:asciiTheme="minorHAnsi" w:eastAsiaTheme="minorHAnsi" w:hAnsiTheme="minorHAnsi" w:cstheme="minorBidi"/>
+          <w:color w:val="auto"/>
+        </w:rPr>
+        <w:commentReference w:id="30"/>
+      </w:r>
     </w:p>
     <w:p>
       <w:pPr>
@@ -12600,7 +12467,7 @@
           <w:rFonts w:ascii="Times New Roman" w:hAnsi="Times New Roman" w:cs="Times New Roman"/>
         </w:rPr>
       </w:pPr>
-      <w:bookmarkStart w:id="30" w:name="_Toc533074149"/>
+      <w:bookmarkStart w:id="31" w:name="_Toc533074149"/>
       <w:r>
         <w:rPr>
           <w:rFonts w:ascii="Times New Roman" w:hAnsi="Times New Roman" w:cs="Times New Roman"/>
@@ -12620,7 +12487,7 @@
         </w:rPr>
         <w:t xml:space="preserve"> экспериментов</w:t>
       </w:r>
-      <w:bookmarkEnd w:id="30"/>
+      <w:bookmarkEnd w:id="31"/>
     </w:p>
     <w:p>
       <w:pPr>
@@ -13696,7 +13563,7 @@
           <w:rFonts w:ascii="Times New Roman" w:hAnsi="Times New Roman" w:cs="Times New Roman"/>
         </w:rPr>
       </w:pPr>
-      <w:bookmarkStart w:id="31" w:name="_Toc533074150"/>
+      <w:bookmarkStart w:id="32" w:name="_Toc533074150"/>
       <w:r>
         <w:rPr>
           <w:rFonts w:ascii="Times New Roman" w:hAnsi="Times New Roman" w:cs="Times New Roman"/>
@@ -13704,7 +13571,7 @@
         <w:lastRenderedPageBreak/>
         <w:t>Выводы</w:t>
       </w:r>
-      <w:bookmarkEnd w:id="31"/>
+      <w:bookmarkEnd w:id="32"/>
     </w:p>
     <w:p>
       <w:pPr>
@@ -13983,7 +13850,7 @@
 
 <file path=word/comments.xml><?xml version="1.0" encoding="utf-8"?>
 <w:comments xmlns:ve="http://schemas.openxmlformats.org/markup-compatibility/2006" xmlns:o="urn:schemas-microsoft-com:office:office" xmlns:r="http://schemas.openxmlformats.org/officeDocument/2006/relationships" xmlns:m="http://schemas.openxmlformats.org/officeDocument/2006/math" xmlns:v="urn:schemas-microsoft-com:vml" xmlns:wp="http://schemas.openxmlformats.org/drawingml/2006/wordprocessingDrawing" xmlns:w10="urn:schemas-microsoft-com:office:word" xmlns:w="http://schemas.openxmlformats.org/wordprocessingml/2006/main" xmlns:wne="http://schemas.microsoft.com/office/word/2006/wordml">
-  <w:comment w:id="15" w:author="Unknown Author" w:date="2018-12-06T11:14:00Z" w:initials="">
+  <w:comment w:id="14" w:author="Unknown Author" w:date="2018-12-06T11:14:00Z" w:initials="">
     <w:p>
       <w:r>
         <w:rPr>
@@ -13991,6 +13858,38 @@
           <w:sz w:val="20"/>
         </w:rPr>
         <w:t>Написать сколько реально категорий и сколько картинок в каждой категории</w:t>
+      </w:r>
+    </w:p>
+  </w:comment>
+  <w:comment w:id="27" w:author="Юлия" w:date="2018-12-20T13:57:00Z" w:initials="Ю">
+    <w:p>
+      <w:pPr>
+        <w:pStyle w:val="aa"/>
+      </w:pPr>
+      <w:r>
+        <w:rPr>
+          <w:rStyle w:val="ac"/>
+        </w:rPr>
+        <w:annotationRef/>
+      </w:r>
+      <w:r>
+        <w:t>нельзя</w:t>
+      </w:r>
+    </w:p>
+  </w:comment>
+  <w:comment w:id="30" w:author="Юлия" w:date="2018-12-20T14:00:00Z" w:initials="Ю">
+    <w:p>
+      <w:pPr>
+        <w:pStyle w:val="aa"/>
+      </w:pPr>
+      <w:r>
+        <w:rPr>
+          <w:rStyle w:val="ac"/>
+        </w:rPr>
+        <w:annotationRef/>
+      </w:r>
+      <w:r>
+        <w:t>Еще один эксперимент</w:t>
       </w:r>
     </w:p>
   </w:comment>
@@ -15864,6 +15763,32 @@
       <w:szCs w:val="16"/>
     </w:rPr>
   </w:style>
+  <w:style w:type="paragraph" w:styleId="ad">
+    <w:name w:val="annotation subject"/>
+    <w:basedOn w:val="aa"/>
+    <w:next w:val="aa"/>
+    <w:link w:val="ae"/>
+    <w:uiPriority w:val="99"/>
+    <w:semiHidden/>
+    <w:unhideWhenUsed/>
+    <w:rsid w:val="002A473F"/>
+    <w:rPr>
+      <w:b/>
+      <w:bCs/>
+    </w:rPr>
+  </w:style>
+  <w:style w:type="character" w:customStyle="1" w:styleId="ae">
+    <w:name w:val="Тема примечания Знак"/>
+    <w:basedOn w:val="ab"/>
+    <w:link w:val="ad"/>
+    <w:uiPriority w:val="99"/>
+    <w:semiHidden/>
+    <w:rsid w:val="002A473F"/>
+    <w:rPr>
+      <w:b/>
+      <w:bCs/>
+    </w:rPr>
+  </w:style>
 </w:styles>
 </file>
 
@@ -16122,7 +16047,7 @@
   <a:extraClrSchemeLst/>
   <a:extLst>
     <a:ext uri="{05A4C25C-085E-4340-85A3-A5531E510DB2}">
-      <thm15:themeFamily xmlns="" xmlns:thm15="http://schemas.microsoft.com/office/thememl/2012/main" name="Office Theme" id="{62F939B6-93AF-4DB8-9C6B-D6C7DFDC589F}" vid="{4A3C46E8-61CC-4603-A589-7422A47A8E4A}"/>
+      <thm15:themeFamily xmlns:thm15="http://schemas.microsoft.com/office/thememl/2012/main" xmlns="" name="Office Theme" id="{62F939B6-93AF-4DB8-9C6B-D6C7DFDC589F}" vid="{4A3C46E8-61CC-4603-A589-7422A47A8E4A}"/>
     </a:ext>
   </a:extLst>
 </a:theme>
@@ -16133,7 +16058,7 @@
 </file>
 
 <file path=customXml/itemProps1.xml><?xml version="1.0" encoding="utf-8"?>
-<ds:datastoreItem xmlns:ds="http://schemas.openxmlformats.org/officeDocument/2006/customXml" ds:itemID="{DCA47B05-9DD8-476B-A894-510C5F7D117C}">
+<ds:datastoreItem xmlns:ds="http://schemas.openxmlformats.org/officeDocument/2006/customXml" ds:itemID="{5EC748EB-ACA3-4496-B0F4-91A0B970E057}">
   <ds:schemaRefs>
     <ds:schemaRef ds:uri="http://schemas.openxmlformats.org/officeDocument/2006/bibliography"/>
   </ds:schemaRefs>

--- a/doc/Report_Deep_Learning_5.docx
+++ b/doc/Report_Deep_Learning_5.docx
@@ -3810,16 +3810,11 @@
         </w:rPr>
         <w:t xml:space="preserve">Тренировочные и тестовые наборы </w:t>
       </w:r>
-      <w:commentRangeStart w:id="14"/>
       <w:r>
         <w:rPr>
           <w:rFonts w:ascii="Times New Roman" w:hAnsi="Times New Roman" w:cs="Times New Roman"/>
         </w:rPr>
         <w:t>данных</w:t>
-      </w:r>
-      <w:commentRangeEnd w:id="14"/>
-      <w:r>
-        <w:commentReference w:id="14"/>
       </w:r>
       <w:bookmarkEnd w:id="9"/>
       <w:bookmarkEnd w:id="10"/>
@@ -3980,11 +3975,11 @@
           <w:rFonts w:ascii="Times New Roman" w:hAnsi="Times New Roman" w:cs="Times New Roman"/>
         </w:rPr>
       </w:pPr>
-      <w:bookmarkStart w:id="15" w:name="_Toc532478131"/>
-      <w:bookmarkStart w:id="16" w:name="_Toc532478217"/>
-      <w:bookmarkStart w:id="17" w:name="_Toc532478300"/>
-      <w:bookmarkStart w:id="18" w:name="_Toc532478431"/>
-      <w:bookmarkStart w:id="19" w:name="_Toc533074142"/>
+      <w:bookmarkStart w:id="14" w:name="_Toc532478131"/>
+      <w:bookmarkStart w:id="15" w:name="_Toc532478217"/>
+      <w:bookmarkStart w:id="16" w:name="_Toc532478300"/>
+      <w:bookmarkStart w:id="17" w:name="_Toc532478431"/>
+      <w:bookmarkStart w:id="18" w:name="_Toc533074142"/>
       <w:r>
         <w:rPr>
           <w:rFonts w:ascii="Times New Roman" w:hAnsi="Times New Roman" w:cs="Times New Roman"/>
@@ -3992,11 +3987,11 @@
         <w:lastRenderedPageBreak/>
         <w:t>Метрики качества решения задачи</w:t>
       </w:r>
+      <w:bookmarkEnd w:id="14"/>
       <w:bookmarkEnd w:id="15"/>
       <w:bookmarkEnd w:id="16"/>
       <w:bookmarkEnd w:id="17"/>
       <w:bookmarkEnd w:id="18"/>
-      <w:bookmarkEnd w:id="19"/>
       <w:r>
         <w:rPr>
           <w:rFonts w:ascii="Times New Roman" w:hAnsi="Times New Roman" w:cs="Times New Roman"/>
@@ -4828,7 +4823,15 @@
                   <w:sz w:val="28"/>
                   <w:szCs w:val="28"/>
                 </w:rPr>
-                <m:t>Precision+Recall</m:t>
+                <m:t>Precis</m:t>
+              </m:r>
+              <m:r>
+                <w:rPr>
+                  <w:rFonts w:ascii="Cambria Math" w:hAnsi="Cambria Math" w:cs="Times New Roman"/>
+                  <w:sz w:val="28"/>
+                  <w:szCs w:val="28"/>
+                </w:rPr>
+                <m:t>ion+Recall</m:t>
               </m:r>
             </m:den>
           </m:f>
@@ -6695,14 +6698,14 @@
           <w:rFonts w:ascii="Times New Roman" w:hAnsi="Times New Roman" w:cs="Times New Roman"/>
         </w:rPr>
       </w:pPr>
-      <w:bookmarkStart w:id="20" w:name="_Toc533074143"/>
+      <w:bookmarkStart w:id="19" w:name="_Toc533074143"/>
       <w:r>
         <w:rPr>
           <w:rFonts w:ascii="Times New Roman" w:hAnsi="Times New Roman" w:cs="Times New Roman"/>
         </w:rPr>
         <w:t>Формат хранения данных</w:t>
       </w:r>
-      <w:bookmarkEnd w:id="20"/>
+      <w:bookmarkEnd w:id="19"/>
     </w:p>
     <w:p>
       <w:pPr>
@@ -6715,7 +6718,7 @@
           <w:szCs w:val="28"/>
         </w:rPr>
       </w:pPr>
-      <w:bookmarkStart w:id="21" w:name="_Toc531016492"/>
+      <w:bookmarkStart w:id="20" w:name="_Toc531016492"/>
       <w:r>
         <w:rPr>
           <w:rFonts w:ascii="Times New Roman" w:hAnsi="Times New Roman" w:cs="Times New Roman"/>
@@ -6724,7 +6727,7 @@
         </w:rPr>
         <w:t>Исходный формат хранения данных</w:t>
       </w:r>
-      <w:bookmarkEnd w:id="21"/>
+      <w:bookmarkEnd w:id="20"/>
       <w:r>
         <w:rPr>
           <w:rFonts w:ascii="Times New Roman" w:hAnsi="Times New Roman" w:cs="Times New Roman"/>
@@ -6748,7 +6751,7 @@
           <w:rStyle w:val="a4"/>
         </w:rPr>
       </w:pPr>
-      <w:hyperlink r:id="rId9">
+      <w:hyperlink r:id="rId8">
         <w:r>
           <w:rPr>
             <w:rStyle w:val="a4"/>
@@ -6780,7 +6783,7 @@
           <w:rStyle w:val="a4"/>
         </w:rPr>
       </w:pPr>
-      <w:hyperlink r:id="rId10" w:history="1">
+      <w:hyperlink r:id="rId9" w:history="1">
         <w:r>
           <w:rPr>
             <w:rStyle w:val="a4"/>
@@ -6812,6 +6815,23 @@
     </w:p>
     <w:p>
       <w:pPr>
+        <w:rPr>
+          <w:rFonts w:ascii="Times New Roman" w:hAnsi="Times New Roman" w:cs="Times New Roman"/>
+          <w:sz w:val="28"/>
+          <w:szCs w:val="28"/>
+        </w:rPr>
+      </w:pPr>
+      <w:r>
+        <w:rPr>
+          <w:rFonts w:ascii="Times New Roman" w:hAnsi="Times New Roman" w:cs="Times New Roman"/>
+          <w:sz w:val="28"/>
+          <w:szCs w:val="28"/>
+        </w:rPr>
+        <w:br w:type="page"/>
+      </w:r>
+    </w:p>
+    <w:p>
+      <w:pPr>
         <w:spacing w:after="0" w:line="360" w:lineRule="auto"/>
         <w:jc w:val="right"/>
         <w:rPr>
@@ -6828,6 +6848,7 @@
           <w:sz w:val="28"/>
           <w:szCs w:val="28"/>
         </w:rPr>
+        <w:lastRenderedPageBreak/>
         <w:t>Таблица 1</w:t>
       </w:r>
     </w:p>
@@ -6890,7 +6911,6 @@
                 <w:sz w:val="28"/>
                 <w:szCs w:val="28"/>
               </w:rPr>
-              <w:lastRenderedPageBreak/>
               <w:t>Атрибут</w:t>
             </w:r>
           </w:p>
@@ -7526,8 +7546,8 @@
           <w:szCs w:val="28"/>
         </w:rPr>
       </w:pPr>
-      <w:bookmarkStart w:id="22" w:name="_Toc531016493"/>
-      <w:bookmarkEnd w:id="22"/>
+      <w:bookmarkStart w:id="21" w:name="_Toc531016493"/>
+      <w:bookmarkEnd w:id="21"/>
       <w:r>
         <w:rPr>
           <w:rFonts w:ascii="Times New Roman" w:hAnsi="Times New Roman" w:cs="Times New Roman"/>
@@ -7719,7 +7739,7 @@
           <w:rFonts w:ascii="Times New Roman" w:hAnsi="Times New Roman" w:cs="Times New Roman"/>
         </w:rPr>
       </w:pPr>
-      <w:bookmarkStart w:id="23" w:name="_Toc533074144"/>
+      <w:bookmarkStart w:id="22" w:name="_Toc533074144"/>
       <w:r>
         <w:rPr>
           <w:rFonts w:ascii="Times New Roman" w:hAnsi="Times New Roman" w:cs="Times New Roman"/>
@@ -7727,7 +7747,7 @@
         <w:lastRenderedPageBreak/>
         <w:t>Разработанная программа</w:t>
       </w:r>
-      <w:bookmarkEnd w:id="23"/>
+      <w:bookmarkEnd w:id="22"/>
     </w:p>
     <w:p>
       <w:pPr>
@@ -8238,12 +8258,380 @@
           <w:rFonts w:ascii="Times New Roman" w:hAnsi="Times New Roman" w:cs="Times New Roman"/>
         </w:rPr>
       </w:pPr>
-      <w:bookmarkStart w:id="24" w:name="_Toc533074145"/>
+      <w:bookmarkStart w:id="23" w:name="_Toc533074145"/>
       <w:r>
         <w:rPr>
           <w:rFonts w:ascii="Times New Roman" w:hAnsi="Times New Roman" w:cs="Times New Roman"/>
         </w:rPr>
         <w:t>Тестовые конфигурации сетей</w:t>
+      </w:r>
+      <w:bookmarkEnd w:id="23"/>
+    </w:p>
+    <w:p>
+      <w:pPr>
+        <w:spacing w:after="0" w:line="360" w:lineRule="auto"/>
+        <w:ind w:firstLine="993"/>
+        <w:jc w:val="both"/>
+        <w:rPr>
+          <w:rFonts w:ascii="Times New Roman" w:hAnsi="Times New Roman" w:cs="Times New Roman"/>
+          <w:sz w:val="28"/>
+          <w:szCs w:val="28"/>
+        </w:rPr>
+      </w:pPr>
+      <w:r>
+        <w:rPr>
+          <w:rFonts w:ascii="Times New Roman" w:hAnsi="Times New Roman" w:cs="Times New Roman"/>
+          <w:sz w:val="28"/>
+          <w:szCs w:val="28"/>
+        </w:rPr>
+        <w:t>В</w:t>
+      </w:r>
+      <w:r>
+        <w:rPr>
+          <w:rFonts w:ascii="Times New Roman" w:hAnsi="Times New Roman" w:cs="Times New Roman"/>
+          <w:sz w:val="28"/>
+          <w:szCs w:val="28"/>
+        </w:rPr>
+        <w:t xml:space="preserve"> качестве объекта переноса </w:t>
+      </w:r>
+      <w:r>
+        <w:rPr>
+          <w:rFonts w:ascii="Times New Roman" w:hAnsi="Times New Roman" w:cs="Times New Roman"/>
+          <w:sz w:val="28"/>
+          <w:szCs w:val="28"/>
+        </w:rPr>
+        <w:t>знаний была выбрана нейронная сеть</w:t>
+      </w:r>
+      <w:r>
+        <w:rPr>
+          <w:rFonts w:ascii="Times New Roman" w:hAnsi="Times New Roman" w:cs="Times New Roman"/>
+          <w:sz w:val="28"/>
+          <w:szCs w:val="28"/>
+        </w:rPr>
+        <w:t xml:space="preserve"> </w:t>
+      </w:r>
+      <w:proofErr w:type="spellStart"/>
+      <w:r>
+        <w:rPr>
+          <w:rFonts w:ascii="Times New Roman" w:hAnsi="Times New Roman" w:cs="Times New Roman"/>
+          <w:sz w:val="28"/>
+          <w:szCs w:val="28"/>
+          <w:lang w:val="en-US"/>
+        </w:rPr>
+        <w:t>AlexNet</w:t>
+      </w:r>
+      <w:proofErr w:type="spellEnd"/>
+      <w:r>
+        <w:rPr>
+          <w:rFonts w:ascii="Times New Roman" w:hAnsi="Times New Roman" w:cs="Times New Roman"/>
+          <w:sz w:val="28"/>
+          <w:szCs w:val="28"/>
+        </w:rPr>
+        <w:t xml:space="preserve">, решающая эту задачу. </w:t>
+      </w:r>
+      <w:r>
+        <w:rPr>
+          <w:rFonts w:ascii="Times New Roman" w:hAnsi="Times New Roman" w:cs="Times New Roman"/>
+          <w:sz w:val="28"/>
+          <w:szCs w:val="28"/>
+        </w:rPr>
+        <w:t>Для конфигурации сетей в качестве исходной задачи была выбрана задача классификации изображений, которая содержит 1000</w:t>
+      </w:r>
+      <w:r>
+        <w:rPr>
+          <w:rFonts w:ascii="Times New Roman" w:hAnsi="Times New Roman" w:cs="Times New Roman"/>
+          <w:sz w:val="28"/>
+          <w:szCs w:val="28"/>
+        </w:rPr>
+        <w:t xml:space="preserve"> </w:t>
+      </w:r>
+      <w:r>
+        <w:rPr>
+          <w:rFonts w:ascii="Times New Roman" w:hAnsi="Times New Roman" w:cs="Times New Roman"/>
+          <w:sz w:val="28"/>
+          <w:szCs w:val="28"/>
+        </w:rPr>
+        <w:t>классов изображений</w:t>
+      </w:r>
+      <w:r>
+        <w:rPr>
+          <w:rFonts w:ascii="Times New Roman" w:hAnsi="Times New Roman" w:cs="Times New Roman"/>
+          <w:sz w:val="28"/>
+          <w:szCs w:val="28"/>
+        </w:rPr>
+        <w:t>.</w:t>
+      </w:r>
+    </w:p>
+    <w:p>
+      <w:pPr>
+        <w:spacing w:after="0" w:line="360" w:lineRule="auto"/>
+        <w:ind w:firstLine="993"/>
+        <w:jc w:val="both"/>
+        <w:rPr>
+          <w:rFonts w:ascii="Times New Roman" w:hAnsi="Times New Roman" w:cs="Times New Roman"/>
+          <w:sz w:val="28"/>
+          <w:szCs w:val="28"/>
+        </w:rPr>
+      </w:pPr>
+      <w:r>
+        <w:rPr>
+          <w:rFonts w:ascii="Times New Roman" w:hAnsi="Times New Roman" w:cs="Times New Roman"/>
+          <w:sz w:val="28"/>
+          <w:szCs w:val="28"/>
+        </w:rPr>
+        <w:t xml:space="preserve">Натренированная модель содержит </w:t>
+      </w:r>
+      <w:r>
+        <w:rPr>
+          <w:rFonts w:ascii="Times New Roman" w:hAnsi="Times New Roman" w:cs="Times New Roman"/>
+          <w:sz w:val="28"/>
+          <w:szCs w:val="28"/>
+        </w:rPr>
+        <w:t xml:space="preserve">2 блока, которые состоят из свертки, нормализации и </w:t>
+      </w:r>
+      <w:r>
+        <w:rPr>
+          <w:rFonts w:ascii="Times New Roman" w:hAnsi="Times New Roman" w:cs="Times New Roman"/>
+          <w:sz w:val="28"/>
+          <w:szCs w:val="28"/>
+          <w:lang w:val="en-US"/>
+        </w:rPr>
+        <w:t>max</w:t>
+      </w:r>
+      <w:r>
+        <w:rPr>
+          <w:rFonts w:ascii="Times New Roman" w:hAnsi="Times New Roman" w:cs="Times New Roman"/>
+          <w:sz w:val="28"/>
+          <w:szCs w:val="28"/>
+        </w:rPr>
+        <w:t xml:space="preserve"> </w:t>
+      </w:r>
+      <w:r>
+        <w:rPr>
+          <w:rFonts w:ascii="Times New Roman" w:hAnsi="Times New Roman" w:cs="Times New Roman"/>
+          <w:sz w:val="28"/>
+          <w:szCs w:val="28"/>
+          <w:lang w:val="en-US"/>
+        </w:rPr>
+        <w:t>pooling</w:t>
+      </w:r>
+      <w:r>
+        <w:rPr>
+          <w:rFonts w:ascii="Times New Roman" w:hAnsi="Times New Roman" w:cs="Times New Roman"/>
+          <w:sz w:val="28"/>
+          <w:szCs w:val="28"/>
+        </w:rPr>
+        <w:t xml:space="preserve">, за ними следуют две свертки, </w:t>
+      </w:r>
+      <w:r>
+        <w:rPr>
+          <w:rFonts w:ascii="Times New Roman" w:hAnsi="Times New Roman" w:cs="Times New Roman"/>
+          <w:sz w:val="28"/>
+          <w:szCs w:val="28"/>
+          <w:lang w:val="en-US"/>
+        </w:rPr>
+        <w:t>max</w:t>
+      </w:r>
+      <w:r>
+        <w:rPr>
+          <w:rFonts w:ascii="Times New Roman" w:hAnsi="Times New Roman" w:cs="Times New Roman"/>
+          <w:sz w:val="28"/>
+          <w:szCs w:val="28"/>
+        </w:rPr>
+        <w:t xml:space="preserve"> </w:t>
+      </w:r>
+      <w:r>
+        <w:rPr>
+          <w:rFonts w:ascii="Times New Roman" w:hAnsi="Times New Roman" w:cs="Times New Roman"/>
+          <w:sz w:val="28"/>
+          <w:szCs w:val="28"/>
+          <w:lang w:val="en-US"/>
+        </w:rPr>
+        <w:t>pooling</w:t>
+      </w:r>
+      <w:r>
+        <w:rPr>
+          <w:rFonts w:ascii="Times New Roman" w:hAnsi="Times New Roman" w:cs="Times New Roman"/>
+          <w:sz w:val="28"/>
+          <w:szCs w:val="28"/>
+        </w:rPr>
+        <w:t xml:space="preserve">, </w:t>
+      </w:r>
+      <w:r>
+        <w:rPr>
+          <w:rFonts w:ascii="Times New Roman" w:hAnsi="Times New Roman" w:cs="Times New Roman"/>
+          <w:sz w:val="28"/>
+          <w:szCs w:val="28"/>
+          <w:lang w:val="en-US"/>
+        </w:rPr>
+        <w:t>flatten</w:t>
+      </w:r>
+      <w:r>
+        <w:rPr>
+          <w:rFonts w:ascii="Times New Roman" w:hAnsi="Times New Roman" w:cs="Times New Roman"/>
+          <w:sz w:val="28"/>
+          <w:szCs w:val="28"/>
+        </w:rPr>
+        <w:t xml:space="preserve"> и два </w:t>
+      </w:r>
+      <w:proofErr w:type="spellStart"/>
+      <w:r>
+        <w:rPr>
+          <w:rFonts w:ascii="Times New Roman" w:hAnsi="Times New Roman" w:cs="Times New Roman"/>
+          <w:sz w:val="28"/>
+          <w:szCs w:val="28"/>
+        </w:rPr>
+        <w:t>полносвязных</w:t>
+      </w:r>
+      <w:proofErr w:type="spellEnd"/>
+      <w:r>
+        <w:rPr>
+          <w:rFonts w:ascii="Times New Roman" w:hAnsi="Times New Roman" w:cs="Times New Roman"/>
+          <w:sz w:val="28"/>
+          <w:szCs w:val="28"/>
+        </w:rPr>
+        <w:t xml:space="preserve"> слоя размерности 4096 с функцией активации </w:t>
+      </w:r>
+      <w:proofErr w:type="spellStart"/>
+      <w:r>
+        <w:rPr>
+          <w:rFonts w:ascii="Times New Roman" w:hAnsi="Times New Roman" w:cs="Times New Roman"/>
+          <w:sz w:val="28"/>
+          <w:szCs w:val="28"/>
+          <w:lang w:val="en-US"/>
+        </w:rPr>
+        <w:t>ReLU</w:t>
+      </w:r>
+      <w:proofErr w:type="spellEnd"/>
+      <w:r>
+        <w:rPr>
+          <w:rFonts w:ascii="Times New Roman" w:hAnsi="Times New Roman" w:cs="Times New Roman"/>
+          <w:sz w:val="28"/>
+          <w:szCs w:val="28"/>
+        </w:rPr>
+        <w:t>,</w:t>
+      </w:r>
+      <w:r>
+        <w:rPr>
+          <w:rFonts w:ascii="Times New Roman" w:hAnsi="Times New Roman" w:cs="Times New Roman"/>
+          <w:sz w:val="28"/>
+          <w:szCs w:val="28"/>
+        </w:rPr>
+        <w:t xml:space="preserve"> </w:t>
+      </w:r>
+      <w:r>
+        <w:rPr>
+          <w:rFonts w:ascii="Times New Roman" w:hAnsi="Times New Roman" w:cs="Times New Roman"/>
+          <w:sz w:val="28"/>
+          <w:szCs w:val="28"/>
+        </w:rPr>
+        <w:t xml:space="preserve">завершается </w:t>
+      </w:r>
+      <w:proofErr w:type="spellStart"/>
+      <w:r>
+        <w:rPr>
+          <w:rFonts w:ascii="Times New Roman" w:hAnsi="Times New Roman" w:cs="Times New Roman"/>
+          <w:sz w:val="28"/>
+          <w:szCs w:val="28"/>
+        </w:rPr>
+        <w:t>полносвязным</w:t>
+      </w:r>
+      <w:proofErr w:type="spellEnd"/>
+      <w:r>
+        <w:rPr>
+          <w:rFonts w:ascii="Times New Roman" w:hAnsi="Times New Roman" w:cs="Times New Roman"/>
+          <w:sz w:val="28"/>
+          <w:szCs w:val="28"/>
+        </w:rPr>
+        <w:t xml:space="preserve"> слоем с функцией активации </w:t>
+      </w:r>
+      <w:proofErr w:type="spellStart"/>
+      <w:r>
+        <w:rPr>
+          <w:rFonts w:ascii="Times New Roman" w:hAnsi="Times New Roman" w:cs="Times New Roman"/>
+          <w:sz w:val="28"/>
+          <w:szCs w:val="28"/>
+          <w:lang w:val="en-US"/>
+        </w:rPr>
+        <w:t>softmax</w:t>
+      </w:r>
+      <w:proofErr w:type="spellEnd"/>
+      <w:r>
+        <w:rPr>
+          <w:rFonts w:ascii="Times New Roman" w:hAnsi="Times New Roman" w:cs="Times New Roman"/>
+          <w:sz w:val="28"/>
+          <w:szCs w:val="28"/>
+        </w:rPr>
+        <w:t xml:space="preserve">, размерности </w:t>
+      </w:r>
+      <w:r>
+        <w:rPr>
+          <w:rFonts w:ascii="Times New Roman" w:hAnsi="Times New Roman" w:cs="Times New Roman"/>
+          <w:sz w:val="28"/>
+          <w:szCs w:val="28"/>
+        </w:rPr>
+        <w:t>1000</w:t>
+      </w:r>
+      <w:r>
+        <w:rPr>
+          <w:rFonts w:ascii="Times New Roman" w:hAnsi="Times New Roman" w:cs="Times New Roman"/>
+          <w:sz w:val="28"/>
+          <w:szCs w:val="28"/>
+        </w:rPr>
+        <w:t>.</w:t>
+      </w:r>
+    </w:p>
+    <w:p>
+      <w:pPr>
+        <w:rPr>
+          <w:rFonts w:ascii="Times New Roman" w:hAnsi="Times New Roman" w:cs="Times New Roman"/>
+          <w:sz w:val="28"/>
+          <w:szCs w:val="28"/>
+        </w:rPr>
+      </w:pPr>
+      <w:r>
+        <w:rPr>
+          <w:rFonts w:ascii="Times New Roman" w:hAnsi="Times New Roman" w:cs="Times New Roman"/>
+          <w:sz w:val="28"/>
+          <w:szCs w:val="28"/>
+        </w:rPr>
+        <w:br w:type="page"/>
+      </w:r>
+    </w:p>
+    <w:p>
+      <w:pPr>
+        <w:pStyle w:val="2"/>
+        <w:spacing w:before="0" w:after="240" w:line="360" w:lineRule="auto"/>
+        <w:jc w:val="both"/>
+        <w:rPr>
+          <w:rFonts w:ascii="Times New Roman" w:hAnsi="Times New Roman" w:cs="Times New Roman"/>
+        </w:rPr>
+      </w:pPr>
+      <w:bookmarkStart w:id="24" w:name="_Toc533074147"/>
+      <w:r>
+        <w:rPr>
+          <w:rFonts w:ascii="Times New Roman" w:hAnsi="Times New Roman" w:cs="Times New Roman"/>
+        </w:rPr>
+        <w:lastRenderedPageBreak/>
+        <w:t>Конфигурация</w:t>
+      </w:r>
+      <w:r>
+        <w:rPr>
+          <w:rFonts w:ascii="Times New Roman" w:hAnsi="Times New Roman" w:cs="Times New Roman"/>
+        </w:rPr>
+        <w:t xml:space="preserve"> №</w:t>
+      </w:r>
+      <w:r>
+        <w:rPr>
+          <w:rFonts w:ascii="Times New Roman" w:hAnsi="Times New Roman" w:cs="Times New Roman"/>
+        </w:rPr>
+        <w:t>1</w:t>
+      </w:r>
+      <w:r>
+        <w:rPr>
+          <w:rFonts w:ascii="Times New Roman" w:hAnsi="Times New Roman" w:cs="Times New Roman"/>
+        </w:rPr>
+        <w:t xml:space="preserve"> Использование структуры обученной модели</w:t>
       </w:r>
       <w:bookmarkEnd w:id="24"/>
     </w:p>
@@ -8264,31 +8652,7 @@
           <w:sz w:val="28"/>
           <w:szCs w:val="28"/>
         </w:rPr>
-        <w:t>В</w:t>
-      </w:r>
-      <w:r>
-        <w:rPr>
-          <w:rFonts w:ascii="Times New Roman" w:hAnsi="Times New Roman" w:cs="Times New Roman"/>
-          <w:sz w:val="28"/>
-          <w:szCs w:val="28"/>
-        </w:rPr>
-        <w:t xml:space="preserve"> качестве объекта переноса </w:t>
-      </w:r>
-      <w:r>
-        <w:rPr>
-          <w:rFonts w:ascii="Times New Roman" w:hAnsi="Times New Roman" w:cs="Times New Roman"/>
-          <w:sz w:val="28"/>
-          <w:szCs w:val="28"/>
-        </w:rPr>
-        <w:t>знаний была выбрана нейронная сеть</w:t>
-      </w:r>
-      <w:r>
-        <w:rPr>
-          <w:rFonts w:ascii="Times New Roman" w:hAnsi="Times New Roman" w:cs="Times New Roman"/>
-          <w:sz w:val="28"/>
-          <w:szCs w:val="28"/>
-        </w:rPr>
-        <w:t xml:space="preserve"> </w:t>
+        <w:t xml:space="preserve">В данном эксперименте перенесена архитектура натренированной сети </w:t>
       </w:r>
       <w:proofErr w:type="spellStart"/>
       <w:r>
@@ -8307,504 +8671,33 @@
           <w:sz w:val="28"/>
           <w:szCs w:val="28"/>
         </w:rPr>
-        <w:t xml:space="preserve">, решающая эту задачу. </w:t>
-      </w:r>
-      <w:r>
-        <w:rPr>
-          <w:rFonts w:ascii="Times New Roman" w:hAnsi="Times New Roman" w:cs="Times New Roman"/>
-          <w:sz w:val="28"/>
-          <w:szCs w:val="28"/>
-        </w:rPr>
-        <w:t>Для конфигурации сетей в качестве исходной задачи была выбрана задача классификации изображений, которая содержит 1000</w:t>
-      </w:r>
-      <w:r>
-        <w:rPr>
-          <w:rFonts w:ascii="Times New Roman" w:hAnsi="Times New Roman" w:cs="Times New Roman"/>
-          <w:sz w:val="28"/>
-          <w:szCs w:val="28"/>
-        </w:rPr>
-        <w:t xml:space="preserve"> </w:t>
-      </w:r>
-      <w:r>
-        <w:rPr>
-          <w:rFonts w:ascii="Times New Roman" w:hAnsi="Times New Roman" w:cs="Times New Roman"/>
-          <w:sz w:val="28"/>
-          <w:szCs w:val="28"/>
-        </w:rPr>
-        <w:t>классов изображений</w:t>
-      </w:r>
-      <w:r>
-        <w:rPr>
-          <w:rFonts w:ascii="Times New Roman" w:hAnsi="Times New Roman" w:cs="Times New Roman"/>
-          <w:sz w:val="28"/>
-          <w:szCs w:val="28"/>
-        </w:rPr>
-        <w:t>.</w:t>
+        <w:t>, где на последнем слое размерность равна 5 – число классов в нашей задаче.</w:t>
       </w:r>
     </w:p>
     <w:p>
       <w:pPr>
         <w:spacing w:after="0" w:line="360" w:lineRule="auto"/>
-        <w:ind w:firstLine="993"/>
-        <w:jc w:val="both"/>
-        <w:rPr>
-          <w:rFonts w:ascii="Times New Roman" w:hAnsi="Times New Roman" w:cs="Times New Roman"/>
-          <w:sz w:val="28"/>
-          <w:szCs w:val="28"/>
-        </w:rPr>
-      </w:pPr>
-      <w:r>
-        <w:rPr>
-          <w:rFonts w:ascii="Times New Roman" w:hAnsi="Times New Roman" w:cs="Times New Roman"/>
-          <w:sz w:val="28"/>
-          <w:szCs w:val="28"/>
-        </w:rPr>
-        <w:t xml:space="preserve">Натренированная модель содержит </w:t>
-      </w:r>
-      <w:r>
-        <w:rPr>
-          <w:rFonts w:ascii="Times New Roman" w:hAnsi="Times New Roman" w:cs="Times New Roman"/>
-          <w:sz w:val="28"/>
-          <w:szCs w:val="28"/>
-        </w:rPr>
-        <w:t xml:space="preserve">2 блока, которые состоят из свертки, нормализации и </w:t>
-      </w:r>
-      <w:r>
-        <w:rPr>
-          <w:rFonts w:ascii="Times New Roman" w:hAnsi="Times New Roman" w:cs="Times New Roman"/>
-          <w:sz w:val="28"/>
-          <w:szCs w:val="28"/>
+        <w:jc w:val="center"/>
+        <w:rPr>
+          <w:rFonts w:ascii="Times New Roman" w:hAnsi="Times New Roman" w:cs="Times New Roman"/>
+          <w:sz w:val="24"/>
+          <w:szCs w:val="24"/>
           <w:lang w:val="en-US"/>
         </w:rPr>
-        <w:t>max</w:t>
-      </w:r>
-      <w:r>
-        <w:rPr>
-          <w:rFonts w:ascii="Times New Roman" w:hAnsi="Times New Roman" w:cs="Times New Roman"/>
-          <w:sz w:val="28"/>
-          <w:szCs w:val="28"/>
-        </w:rPr>
-        <w:t xml:space="preserve"> </w:t>
-      </w:r>
-      <w:r>
-        <w:rPr>
-          <w:rFonts w:ascii="Times New Roman" w:hAnsi="Times New Roman" w:cs="Times New Roman"/>
-          <w:sz w:val="28"/>
-          <w:szCs w:val="28"/>
-          <w:lang w:val="en-US"/>
-        </w:rPr>
-        <w:t>pooling</w:t>
-      </w:r>
-      <w:r>
-        <w:rPr>
-          <w:rFonts w:ascii="Times New Roman" w:hAnsi="Times New Roman" w:cs="Times New Roman"/>
-          <w:sz w:val="28"/>
-          <w:szCs w:val="28"/>
-        </w:rPr>
-        <w:t xml:space="preserve">, за ними следуют две свертки, </w:t>
-      </w:r>
-      <w:r>
-        <w:rPr>
-          <w:rFonts w:ascii="Times New Roman" w:hAnsi="Times New Roman" w:cs="Times New Roman"/>
-          <w:sz w:val="28"/>
-          <w:szCs w:val="28"/>
-          <w:lang w:val="en-US"/>
-        </w:rPr>
-        <w:t>max</w:t>
-      </w:r>
-      <w:r>
-        <w:rPr>
-          <w:rFonts w:ascii="Times New Roman" w:hAnsi="Times New Roman" w:cs="Times New Roman"/>
-          <w:sz w:val="28"/>
-          <w:szCs w:val="28"/>
-        </w:rPr>
-        <w:t xml:space="preserve"> </w:t>
-      </w:r>
-      <w:r>
-        <w:rPr>
-          <w:rFonts w:ascii="Times New Roman" w:hAnsi="Times New Roman" w:cs="Times New Roman"/>
-          <w:sz w:val="28"/>
-          <w:szCs w:val="28"/>
-          <w:lang w:val="en-US"/>
-        </w:rPr>
-        <w:t>pooling</w:t>
-      </w:r>
-      <w:r>
-        <w:rPr>
-          <w:rFonts w:ascii="Times New Roman" w:hAnsi="Times New Roman" w:cs="Times New Roman"/>
-          <w:sz w:val="28"/>
-          <w:szCs w:val="28"/>
-        </w:rPr>
-        <w:t xml:space="preserve">, </w:t>
-      </w:r>
-      <w:r>
-        <w:rPr>
-          <w:rFonts w:ascii="Times New Roman" w:hAnsi="Times New Roman" w:cs="Times New Roman"/>
-          <w:sz w:val="28"/>
-          <w:szCs w:val="28"/>
-          <w:lang w:val="en-US"/>
-        </w:rPr>
-        <w:t>flatten</w:t>
-      </w:r>
-      <w:r>
-        <w:rPr>
-          <w:rFonts w:ascii="Times New Roman" w:hAnsi="Times New Roman" w:cs="Times New Roman"/>
-          <w:sz w:val="28"/>
-          <w:szCs w:val="28"/>
-        </w:rPr>
-        <w:t xml:space="preserve"> и два </w:t>
-      </w:r>
-      <w:proofErr w:type="spellStart"/>
-      <w:r>
-        <w:rPr>
-          <w:rFonts w:ascii="Times New Roman" w:hAnsi="Times New Roman" w:cs="Times New Roman"/>
-          <w:sz w:val="28"/>
-          <w:szCs w:val="28"/>
-        </w:rPr>
-        <w:t>полносвязных</w:t>
-      </w:r>
-      <w:proofErr w:type="spellEnd"/>
-      <w:r>
-        <w:rPr>
-          <w:rFonts w:ascii="Times New Roman" w:hAnsi="Times New Roman" w:cs="Times New Roman"/>
-          <w:sz w:val="28"/>
-          <w:szCs w:val="28"/>
-        </w:rPr>
-        <w:t xml:space="preserve"> слоя размерности 4096 с функцией активации </w:t>
-      </w:r>
-      <w:proofErr w:type="spellStart"/>
-      <w:r>
-        <w:rPr>
-          <w:rFonts w:ascii="Times New Roman" w:hAnsi="Times New Roman" w:cs="Times New Roman"/>
-          <w:sz w:val="28"/>
-          <w:szCs w:val="28"/>
-          <w:lang w:val="en-US"/>
-        </w:rPr>
-        <w:t>ReLU</w:t>
-      </w:r>
-      <w:proofErr w:type="spellEnd"/>
-      <w:r>
-        <w:rPr>
-          <w:rFonts w:ascii="Times New Roman" w:hAnsi="Times New Roman" w:cs="Times New Roman"/>
-          <w:sz w:val="28"/>
-          <w:szCs w:val="28"/>
-        </w:rPr>
-        <w:t>,</w:t>
-      </w:r>
-      <w:r>
-        <w:rPr>
-          <w:rFonts w:ascii="Times New Roman" w:hAnsi="Times New Roman" w:cs="Times New Roman"/>
-          <w:sz w:val="28"/>
-          <w:szCs w:val="28"/>
-        </w:rPr>
-        <w:t xml:space="preserve"> </w:t>
-      </w:r>
-      <w:r>
-        <w:rPr>
-          <w:rFonts w:ascii="Times New Roman" w:hAnsi="Times New Roman" w:cs="Times New Roman"/>
-          <w:sz w:val="28"/>
-          <w:szCs w:val="28"/>
-        </w:rPr>
-        <w:t xml:space="preserve">завершается </w:t>
-      </w:r>
-      <w:proofErr w:type="spellStart"/>
-      <w:r>
-        <w:rPr>
-          <w:rFonts w:ascii="Times New Roman" w:hAnsi="Times New Roman" w:cs="Times New Roman"/>
-          <w:sz w:val="28"/>
-          <w:szCs w:val="28"/>
-        </w:rPr>
-        <w:t>полносвязным</w:t>
-      </w:r>
-      <w:proofErr w:type="spellEnd"/>
-      <w:r>
-        <w:rPr>
-          <w:rFonts w:ascii="Times New Roman" w:hAnsi="Times New Roman" w:cs="Times New Roman"/>
-          <w:sz w:val="28"/>
-          <w:szCs w:val="28"/>
-        </w:rPr>
-        <w:t xml:space="preserve"> слоем с функцией активации </w:t>
-      </w:r>
-      <w:proofErr w:type="spellStart"/>
-      <w:r>
-        <w:rPr>
-          <w:rFonts w:ascii="Times New Roman" w:hAnsi="Times New Roman" w:cs="Times New Roman"/>
-          <w:sz w:val="28"/>
-          <w:szCs w:val="28"/>
-          <w:lang w:val="en-US"/>
-        </w:rPr>
-        <w:t>softmax</w:t>
-      </w:r>
-      <w:proofErr w:type="spellEnd"/>
-      <w:r>
-        <w:rPr>
-          <w:rFonts w:ascii="Times New Roman" w:hAnsi="Times New Roman" w:cs="Times New Roman"/>
-          <w:sz w:val="28"/>
-          <w:szCs w:val="28"/>
-        </w:rPr>
-        <w:t xml:space="preserve">, размерности </w:t>
-      </w:r>
-      <w:r>
-        <w:rPr>
-          <w:rFonts w:ascii="Times New Roman" w:hAnsi="Times New Roman" w:cs="Times New Roman"/>
-          <w:sz w:val="28"/>
-          <w:szCs w:val="28"/>
-        </w:rPr>
-        <w:t>1000</w:t>
-      </w:r>
-      <w:r>
-        <w:rPr>
-          <w:rFonts w:ascii="Times New Roman" w:hAnsi="Times New Roman" w:cs="Times New Roman"/>
-          <w:sz w:val="28"/>
-          <w:szCs w:val="28"/>
-        </w:rPr>
-        <w:t>.</w:t>
-      </w:r>
-    </w:p>
-    <w:p>
-      <w:pPr>
-        <w:spacing w:after="0" w:line="360" w:lineRule="auto"/>
-        <w:ind w:firstLine="993"/>
-        <w:jc w:val="both"/>
-        <w:rPr>
-          <w:rFonts w:ascii="Times New Roman" w:hAnsi="Times New Roman" w:cs="Times New Roman"/>
-          <w:sz w:val="28"/>
-          <w:szCs w:val="28"/>
-        </w:rPr>
-      </w:pPr>
-    </w:p>
-    <w:p>
-      <w:pPr>
-        <w:pStyle w:val="2"/>
-        <w:spacing w:before="0" w:after="240" w:line="360" w:lineRule="auto"/>
-        <w:jc w:val="both"/>
-        <w:rPr>
-          <w:rFonts w:ascii="Times New Roman" w:hAnsi="Times New Roman" w:cs="Times New Roman"/>
-        </w:rPr>
-      </w:pPr>
-      <w:bookmarkStart w:id="25" w:name="_Toc532554166"/>
-      <w:bookmarkStart w:id="26" w:name="_Toc533074146"/>
-      <w:commentRangeStart w:id="27"/>
-      <w:r>
-        <w:rPr>
-          <w:rFonts w:ascii="Times New Roman" w:hAnsi="Times New Roman" w:cs="Times New Roman"/>
-        </w:rPr>
-        <w:t>Конфигурация</w:t>
-      </w:r>
-      <w:r>
-        <w:rPr>
-          <w:rFonts w:ascii="Times New Roman" w:hAnsi="Times New Roman" w:cs="Times New Roman"/>
-        </w:rPr>
-        <w:t xml:space="preserve"> №1</w:t>
-      </w:r>
-      <w:bookmarkEnd w:id="25"/>
-      <w:r>
-        <w:rPr>
-          <w:rFonts w:ascii="Times New Roman" w:hAnsi="Times New Roman" w:cs="Times New Roman"/>
-        </w:rPr>
-        <w:t xml:space="preserve"> Прямое использование обученной модели</w:t>
-      </w:r>
-      <w:bookmarkEnd w:id="26"/>
-      <w:commentRangeEnd w:id="27"/>
-      <w:r>
-        <w:rPr>
-          <w:rStyle w:val="ac"/>
-          <w:rFonts w:asciiTheme="minorHAnsi" w:eastAsiaTheme="minorHAnsi" w:hAnsiTheme="minorHAnsi" w:cstheme="minorBidi"/>
-          <w:color w:val="auto"/>
-        </w:rPr>
-        <w:commentReference w:id="27"/>
-      </w:r>
-    </w:p>
-    <w:p>
-      <w:pPr>
-        <w:spacing w:after="0" w:line="360" w:lineRule="auto"/>
-        <w:ind w:firstLine="993"/>
-        <w:jc w:val="both"/>
-        <w:rPr>
-          <w:rFonts w:ascii="Times New Roman" w:hAnsi="Times New Roman" w:cs="Times New Roman"/>
-          <w:sz w:val="28"/>
-          <w:szCs w:val="28"/>
-        </w:rPr>
-      </w:pPr>
-      <w:r>
-        <w:rPr>
-          <w:rFonts w:ascii="Times New Roman" w:hAnsi="Times New Roman" w:cs="Times New Roman"/>
-          <w:sz w:val="28"/>
-          <w:szCs w:val="28"/>
-        </w:rPr>
-        <w:t xml:space="preserve">В данном эксперименте использовали натренированную сеть </w:t>
-      </w:r>
-      <w:proofErr w:type="spellStart"/>
-      <w:r>
-        <w:rPr>
-          <w:rFonts w:ascii="Times New Roman" w:hAnsi="Times New Roman" w:cs="Times New Roman"/>
-          <w:sz w:val="28"/>
-          <w:szCs w:val="28"/>
-          <w:lang w:val="en-US"/>
-        </w:rPr>
-        <w:t>AlexNet</w:t>
-      </w:r>
-      <w:proofErr w:type="spellEnd"/>
-      <w:r>
-        <w:rPr>
-          <w:rFonts w:ascii="Times New Roman" w:hAnsi="Times New Roman" w:cs="Times New Roman"/>
-          <w:sz w:val="28"/>
-          <w:szCs w:val="28"/>
-        </w:rPr>
-        <w:t>, описанную выше.</w:t>
-      </w:r>
-    </w:p>
-    <w:p>
-      <w:pPr>
-        <w:spacing w:after="0" w:line="360" w:lineRule="auto"/>
-        <w:ind w:firstLine="993"/>
-        <w:jc w:val="both"/>
-        <w:rPr>
-          <w:rFonts w:ascii="Times New Roman" w:hAnsi="Times New Roman" w:cs="Times New Roman"/>
-          <w:sz w:val="28"/>
-          <w:szCs w:val="28"/>
-        </w:rPr>
-      </w:pPr>
-      <w:r>
-        <w:rPr>
-          <w:rFonts w:ascii="Times New Roman" w:hAnsi="Times New Roman" w:cs="Times New Roman"/>
-          <w:sz w:val="28"/>
-          <w:szCs w:val="28"/>
-        </w:rPr>
-        <w:t xml:space="preserve">По результатам использования можно сделать вывод, что данные задачи классификации изображений </w:t>
-      </w:r>
-      <w:r>
-        <w:rPr>
-          <w:rFonts w:ascii="Times New Roman" w:hAnsi="Times New Roman" w:cs="Times New Roman"/>
-          <w:sz w:val="28"/>
-          <w:szCs w:val="28"/>
-          <w:lang w:val="en-US"/>
-        </w:rPr>
-        <w:t>Quick</w:t>
-      </w:r>
-      <w:r>
-        <w:rPr>
-          <w:rFonts w:ascii="Times New Roman" w:hAnsi="Times New Roman" w:cs="Times New Roman"/>
-          <w:sz w:val="28"/>
-          <w:szCs w:val="28"/>
-        </w:rPr>
-        <w:t xml:space="preserve">, </w:t>
-      </w:r>
-      <w:r>
-        <w:rPr>
-          <w:rFonts w:ascii="Times New Roman" w:hAnsi="Times New Roman" w:cs="Times New Roman"/>
-          <w:sz w:val="28"/>
-          <w:szCs w:val="28"/>
-          <w:lang w:val="en-US"/>
-        </w:rPr>
-        <w:t>Draw</w:t>
-      </w:r>
-      <w:r>
-        <w:rPr>
-          <w:rFonts w:ascii="Times New Roman" w:hAnsi="Times New Roman" w:cs="Times New Roman"/>
-          <w:sz w:val="28"/>
-          <w:szCs w:val="28"/>
-        </w:rPr>
-        <w:t>!</w:t>
-      </w:r>
-      <w:r>
-        <w:rPr>
-          <w:rFonts w:ascii="Times New Roman" w:hAnsi="Times New Roman" w:cs="Times New Roman"/>
-          <w:sz w:val="28"/>
-          <w:szCs w:val="28"/>
-        </w:rPr>
-        <w:t xml:space="preserve"> на 5 классов не подходят для </w:t>
-      </w:r>
-      <w:proofErr w:type="spellStart"/>
-      <w:r>
-        <w:rPr>
-          <w:rFonts w:ascii="Times New Roman" w:hAnsi="Times New Roman" w:cs="Times New Roman"/>
-          <w:sz w:val="28"/>
-          <w:szCs w:val="28"/>
-        </w:rPr>
-        <w:t>предобученной</w:t>
-      </w:r>
-      <w:proofErr w:type="spellEnd"/>
-      <w:r>
-        <w:rPr>
-          <w:rFonts w:ascii="Times New Roman" w:hAnsi="Times New Roman" w:cs="Times New Roman"/>
-          <w:sz w:val="28"/>
-          <w:szCs w:val="28"/>
-        </w:rPr>
-        <w:t xml:space="preserve"> на наборе данных </w:t>
-      </w:r>
-      <w:proofErr w:type="spellStart"/>
-      <w:r>
-        <w:rPr>
-          <w:rFonts w:ascii="Times New Roman" w:hAnsi="Times New Roman" w:cs="Times New Roman"/>
-          <w:sz w:val="28"/>
-          <w:szCs w:val="28"/>
-          <w:lang w:val="en-US"/>
-        </w:rPr>
-        <w:t>ImageNet</w:t>
-      </w:r>
-      <w:proofErr w:type="spellEnd"/>
-      <w:r>
-        <w:rPr>
-          <w:rFonts w:ascii="Times New Roman" w:hAnsi="Times New Roman" w:cs="Times New Roman"/>
-          <w:sz w:val="28"/>
-          <w:szCs w:val="28"/>
-        </w:rPr>
-        <w:t xml:space="preserve"> модели нейронной сети </w:t>
-      </w:r>
-      <w:proofErr w:type="spellStart"/>
-      <w:r>
-        <w:rPr>
-          <w:rFonts w:ascii="Times New Roman" w:hAnsi="Times New Roman" w:cs="Times New Roman"/>
-          <w:sz w:val="28"/>
-          <w:szCs w:val="28"/>
-          <w:lang w:val="en-US"/>
-        </w:rPr>
-        <w:t>AlexNet</w:t>
-      </w:r>
-      <w:proofErr w:type="spellEnd"/>
-      <w:r>
-        <w:rPr>
-          <w:rFonts w:ascii="Times New Roman" w:hAnsi="Times New Roman" w:cs="Times New Roman"/>
-          <w:sz w:val="28"/>
-          <w:szCs w:val="28"/>
-        </w:rPr>
-        <w:t>.</w:t>
-      </w:r>
-    </w:p>
-    <w:p>
-      <w:pPr>
-        <w:spacing w:after="0" w:line="360" w:lineRule="auto"/>
-        <w:ind w:firstLine="993"/>
-        <w:jc w:val="both"/>
-        <w:rPr>
-          <w:rFonts w:ascii="Times New Roman" w:hAnsi="Times New Roman" w:cs="Times New Roman"/>
-          <w:sz w:val="28"/>
-          <w:szCs w:val="28"/>
-        </w:rPr>
-      </w:pPr>
-    </w:p>
-    <w:p>
-      <w:pPr>
-        <w:spacing w:after="0" w:line="360" w:lineRule="auto"/>
-        <w:jc w:val="both"/>
-        <w:rPr>
-          <w:rFonts w:ascii="Times New Roman" w:hAnsi="Times New Roman" w:cs="Times New Roman"/>
-          <w:sz w:val="28"/>
-          <w:szCs w:val="28"/>
-        </w:rPr>
-      </w:pPr>
-      <w:r>
-        <w:rPr>
+      </w:pPr>
+      <w:r>
+        <w:rPr>
+          <w:rFonts w:ascii="Times New Roman" w:hAnsi="Times New Roman" w:cs="Times New Roman"/>
           <w:noProof/>
+          <w:sz w:val="24"/>
+          <w:szCs w:val="24"/>
           <w:lang w:eastAsia="ru-RU"/>
         </w:rPr>
-        <w:lastRenderedPageBreak/>
         <w:drawing>
           <wp:inline distT="0" distB="0" distL="0" distR="0">
-            <wp:extent cx="6588474" cy="3705101"/>
-            <wp:effectExtent l="19050" t="0" r="2826" b="0"/>
-            <wp:docPr id="6" name="Рисунок 4" descr="https://pp.userapi.com/c849120/v849120665/d4974/03Fr8wFO5ic.jpg"/>
+            <wp:extent cx="6292833" cy="3538846"/>
+            <wp:effectExtent l="19050" t="0" r="0" b="0"/>
+            <wp:docPr id="3" name="Рисунок 1"/>
             <wp:cNvGraphicFramePr>
               <a:graphicFrameLocks xmlns:a="http://schemas.openxmlformats.org/drawingml/2006/main" noChangeAspect="1"/>
             </wp:cNvGraphicFramePr>
@@ -8812,13 +8705,13 @@
               <a:graphicData uri="http://schemas.openxmlformats.org/drawingml/2006/picture">
                 <pic:pic xmlns:pic="http://schemas.openxmlformats.org/drawingml/2006/picture">
                   <pic:nvPicPr>
-                    <pic:cNvPr id="0" name="Picture 4" descr="https://pp.userapi.com/c849120/v849120665/d4974/03Fr8wFO5ic.jpg"/>
+                    <pic:cNvPr id="0" name="Picture 1"/>
                     <pic:cNvPicPr>
                       <a:picLocks noChangeAspect="1" noChangeArrowheads="1"/>
                     </pic:cNvPicPr>
                   </pic:nvPicPr>
                   <pic:blipFill>
-                    <a:blip r:embed="rId11" cstate="print"/>
+                    <a:blip r:embed="rId10" cstate="print"/>
                     <a:srcRect/>
                     <a:stretch>
                       <a:fillRect/>
@@ -8827,7 +8720,7 @@
                   <pic:spPr bwMode="auto">
                     <a:xfrm>
                       <a:off x="0" y="0"/>
-                      <a:ext cx="6592143" cy="3707164"/>
+                      <a:ext cx="6322462" cy="3555508"/>
                     </a:xfrm>
                     <a:prstGeom prst="rect">
                       <a:avLst/>
@@ -8850,29 +8743,20 @@
     <w:p>
       <w:pPr>
         <w:spacing w:after="0" w:line="360" w:lineRule="auto"/>
-        <w:ind w:firstLine="993"/>
         <w:jc w:val="center"/>
-        <w:rPr>
-          <w:rFonts w:ascii="Times New Roman" w:hAnsi="Times New Roman" w:cs="Times New Roman"/>
-          <w:sz w:val="28"/>
-          <w:szCs w:val="28"/>
-        </w:rPr>
-      </w:pPr>
-      <w:r>
         <w:rPr>
           <w:rFonts w:ascii="Times New Roman" w:hAnsi="Times New Roman" w:cs="Times New Roman"/>
           <w:sz w:val="24"/>
           <w:szCs w:val="24"/>
         </w:rPr>
-        <w:t>Рис.2</w:t>
-      </w:r>
+      </w:pPr>
       <w:r>
         <w:rPr>
           <w:rFonts w:ascii="Times New Roman" w:hAnsi="Times New Roman" w:cs="Times New Roman"/>
           <w:sz w:val="24"/>
           <w:szCs w:val="24"/>
         </w:rPr>
-        <w:t xml:space="preserve"> </w:t>
+        <w:t>Рис.</w:t>
       </w:r>
       <w:r>
         <w:rPr>
@@ -8880,17 +8764,1590 @@
           <w:sz w:val="24"/>
           <w:szCs w:val="24"/>
         </w:rPr>
-        <w:t>Схема тестовых архитектур сетей</w:t>
+        <w:t>2</w:t>
+      </w:r>
+      <w:r>
+        <w:rPr>
+          <w:rFonts w:ascii="Times New Roman" w:hAnsi="Times New Roman" w:cs="Times New Roman"/>
+          <w:sz w:val="24"/>
+          <w:szCs w:val="24"/>
+        </w:rPr>
+        <w:t xml:space="preserve"> Конфигурация №</w:t>
+      </w:r>
+      <w:r>
+        <w:rPr>
+          <w:rFonts w:ascii="Times New Roman" w:hAnsi="Times New Roman" w:cs="Times New Roman"/>
+          <w:sz w:val="24"/>
+          <w:szCs w:val="24"/>
+        </w:rPr>
+        <w:t>1</w:t>
       </w:r>
     </w:p>
     <w:p>
       <w:pPr>
-        <w:rPr>
-          <w:rFonts w:ascii="Times New Roman" w:hAnsi="Times New Roman" w:cs="Times New Roman"/>
-          <w:sz w:val="28"/>
-          <w:szCs w:val="28"/>
-        </w:rPr>
-      </w:pPr>
+        <w:spacing w:after="0" w:line="360" w:lineRule="auto"/>
+        <w:ind w:firstLine="993"/>
+        <w:jc w:val="both"/>
+        <w:rPr>
+          <w:rFonts w:ascii="Times New Roman" w:hAnsi="Times New Roman" w:cs="Times New Roman"/>
+          <w:sz w:val="28"/>
+          <w:szCs w:val="28"/>
+        </w:rPr>
+      </w:pPr>
+      <w:r>
+        <w:rPr>
+          <w:rFonts w:ascii="Times New Roman" w:hAnsi="Times New Roman" w:cs="Times New Roman"/>
+          <w:sz w:val="28"/>
+          <w:szCs w:val="28"/>
+        </w:rPr>
+        <w:t>В Таблице 2 представлены значения метрик качества решения задачи в эксперименте №</w:t>
+      </w:r>
+      <w:r>
+        <w:rPr>
+          <w:rFonts w:ascii="Times New Roman" w:hAnsi="Times New Roman" w:cs="Times New Roman"/>
+          <w:sz w:val="28"/>
+          <w:szCs w:val="28"/>
+        </w:rPr>
+        <w:t>1</w:t>
+      </w:r>
+      <w:r>
+        <w:rPr>
+          <w:rFonts w:ascii="Times New Roman" w:hAnsi="Times New Roman" w:cs="Times New Roman"/>
+          <w:sz w:val="28"/>
+          <w:szCs w:val="28"/>
+        </w:rPr>
+        <w:t xml:space="preserve"> по каждому из представленных классов изображений решаемой задачи, а также их средние значения.</w:t>
+      </w:r>
+    </w:p>
+    <w:p>
+      <w:pPr>
+        <w:spacing w:after="0" w:line="360" w:lineRule="auto"/>
+        <w:jc w:val="right"/>
+        <w:rPr>
+          <w:rFonts w:ascii="Times New Roman" w:hAnsi="Times New Roman" w:cs="Times New Roman"/>
+          <w:b/>
+          <w:sz w:val="28"/>
+          <w:szCs w:val="28"/>
+        </w:rPr>
+      </w:pPr>
+      <w:r>
+        <w:rPr>
+          <w:rFonts w:ascii="Times New Roman" w:hAnsi="Times New Roman" w:cs="Times New Roman"/>
+          <w:b/>
+          <w:sz w:val="28"/>
+          <w:szCs w:val="28"/>
+        </w:rPr>
+        <w:t xml:space="preserve">Таблица </w:t>
+      </w:r>
+      <w:r>
+        <w:rPr>
+          <w:rFonts w:ascii="Times New Roman" w:hAnsi="Times New Roman" w:cs="Times New Roman"/>
+          <w:b/>
+          <w:sz w:val="28"/>
+          <w:szCs w:val="28"/>
+        </w:rPr>
+        <w:t>2</w:t>
+      </w:r>
+    </w:p>
+    <w:p>
+      <w:pPr>
+        <w:spacing w:after="0" w:line="360" w:lineRule="auto"/>
+        <w:jc w:val="center"/>
+        <w:rPr>
+          <w:rFonts w:ascii="Times New Roman" w:hAnsi="Times New Roman" w:cs="Times New Roman"/>
+          <w:b/>
+          <w:sz w:val="28"/>
+          <w:szCs w:val="28"/>
+        </w:rPr>
+      </w:pPr>
+      <w:r>
+        <w:rPr>
+          <w:rFonts w:ascii="Times New Roman" w:hAnsi="Times New Roman" w:cs="Times New Roman"/>
+          <w:b/>
+          <w:sz w:val="28"/>
+          <w:szCs w:val="28"/>
+        </w:rPr>
+        <w:t>Значения метрик в эксперименте №</w:t>
+      </w:r>
+      <w:r>
+        <w:rPr>
+          <w:rFonts w:ascii="Times New Roman" w:hAnsi="Times New Roman" w:cs="Times New Roman"/>
+          <w:b/>
+          <w:sz w:val="28"/>
+          <w:szCs w:val="28"/>
+        </w:rPr>
+        <w:t>1</w:t>
+      </w:r>
+    </w:p>
+    <w:tbl>
+      <w:tblPr>
+        <w:tblStyle w:val="a6"/>
+        <w:tblW w:w="5000" w:type="pct"/>
+        <w:jc w:val="center"/>
+        <w:tblLook w:val="04A0"/>
+      </w:tblPr>
+      <w:tblGrid>
+        <w:gridCol w:w="2137"/>
+        <w:gridCol w:w="2137"/>
+        <w:gridCol w:w="2136"/>
+        <w:gridCol w:w="2136"/>
+        <w:gridCol w:w="2136"/>
+      </w:tblGrid>
+      <w:tr>
+        <w:trPr>
+          <w:jc w:val="center"/>
+        </w:trPr>
+        <w:tc>
+          <w:tcPr>
+            <w:tcW w:w="1000" w:type="pct"/>
+          </w:tcPr>
+          <w:p>
+            <w:pPr>
+              <w:jc w:val="center"/>
+              <w:rPr>
+                <w:rFonts w:ascii="Times New Roman" w:hAnsi="Times New Roman" w:cs="Times New Roman"/>
+                <w:b/>
+                <w:color w:val="000000"/>
+                <w:sz w:val="28"/>
+                <w:szCs w:val="28"/>
+                <w:shd w:val="clear" w:color="auto" w:fill="FFFFFF"/>
+              </w:rPr>
+            </w:pPr>
+          </w:p>
+        </w:tc>
+        <w:tc>
+          <w:tcPr>
+            <w:tcW w:w="1000" w:type="pct"/>
+          </w:tcPr>
+          <w:p>
+            <w:pPr>
+              <w:jc w:val="center"/>
+              <w:rPr>
+                <w:rFonts w:ascii="Times New Roman" w:hAnsi="Times New Roman" w:cs="Times New Roman"/>
+                <w:b/>
+                <w:color w:val="000000"/>
+                <w:sz w:val="28"/>
+                <w:szCs w:val="28"/>
+                <w:shd w:val="clear" w:color="auto" w:fill="FFFFFF"/>
+              </w:rPr>
+            </w:pPr>
+            <w:r>
+              <w:rPr>
+                <w:rFonts w:ascii="Times New Roman" w:hAnsi="Times New Roman" w:cs="Times New Roman"/>
+                <w:b/>
+                <w:color w:val="000000"/>
+                <w:sz w:val="28"/>
+                <w:szCs w:val="28"/>
+                <w:shd w:val="clear" w:color="auto" w:fill="FFFFFF"/>
+                <w:lang w:val="en-US"/>
+              </w:rPr>
+              <w:t>precision</w:t>
+            </w:r>
+          </w:p>
+        </w:tc>
+        <w:tc>
+          <w:tcPr>
+            <w:tcW w:w="1000" w:type="pct"/>
+          </w:tcPr>
+          <w:p>
+            <w:pPr>
+              <w:jc w:val="center"/>
+              <w:rPr>
+                <w:rFonts w:ascii="Times New Roman" w:hAnsi="Times New Roman" w:cs="Times New Roman"/>
+                <w:b/>
+                <w:color w:val="000000"/>
+                <w:sz w:val="28"/>
+                <w:szCs w:val="28"/>
+                <w:shd w:val="clear" w:color="auto" w:fill="FFFFFF"/>
+              </w:rPr>
+            </w:pPr>
+            <w:r>
+              <w:rPr>
+                <w:rFonts w:ascii="Times New Roman" w:hAnsi="Times New Roman" w:cs="Times New Roman"/>
+                <w:b/>
+                <w:color w:val="000000"/>
+                <w:sz w:val="28"/>
+                <w:szCs w:val="28"/>
+                <w:shd w:val="clear" w:color="auto" w:fill="FFFFFF"/>
+                <w:lang w:val="en-US"/>
+              </w:rPr>
+              <w:t>recall</w:t>
+            </w:r>
+          </w:p>
+        </w:tc>
+        <w:tc>
+          <w:tcPr>
+            <w:tcW w:w="1000" w:type="pct"/>
+          </w:tcPr>
+          <w:p>
+            <w:pPr>
+              <w:jc w:val="center"/>
+              <w:rPr>
+                <w:rFonts w:ascii="Times New Roman" w:hAnsi="Times New Roman" w:cs="Times New Roman"/>
+                <w:b/>
+                <w:color w:val="000000"/>
+                <w:sz w:val="28"/>
+                <w:szCs w:val="28"/>
+                <w:shd w:val="clear" w:color="auto" w:fill="FFFFFF"/>
+              </w:rPr>
+            </w:pPr>
+            <w:r>
+              <w:rPr>
+                <w:rFonts w:ascii="Times New Roman" w:hAnsi="Times New Roman" w:cs="Times New Roman"/>
+                <w:b/>
+                <w:color w:val="000000"/>
+                <w:sz w:val="28"/>
+                <w:szCs w:val="28"/>
+                <w:shd w:val="clear" w:color="auto" w:fill="FFFFFF"/>
+                <w:lang w:val="en-US"/>
+              </w:rPr>
+              <w:t>f1-score</w:t>
+            </w:r>
+          </w:p>
+        </w:tc>
+        <w:tc>
+          <w:tcPr>
+            <w:tcW w:w="1000" w:type="pct"/>
+          </w:tcPr>
+          <w:p>
+            <w:pPr>
+              <w:jc w:val="center"/>
+              <w:rPr>
+                <w:rFonts w:ascii="Times New Roman" w:hAnsi="Times New Roman" w:cs="Times New Roman"/>
+                <w:b/>
+                <w:color w:val="000000"/>
+                <w:sz w:val="28"/>
+                <w:szCs w:val="28"/>
+                <w:shd w:val="clear" w:color="auto" w:fill="FFFFFF"/>
+              </w:rPr>
+            </w:pPr>
+            <w:r>
+              <w:rPr>
+                <w:rFonts w:ascii="Times New Roman" w:hAnsi="Times New Roman" w:cs="Times New Roman"/>
+                <w:b/>
+                <w:color w:val="000000"/>
+                <w:sz w:val="28"/>
+                <w:szCs w:val="28"/>
+                <w:shd w:val="clear" w:color="auto" w:fill="FFFFFF"/>
+                <w:lang w:val="en-US"/>
+              </w:rPr>
+              <w:t>support</w:t>
+            </w:r>
+          </w:p>
+        </w:tc>
+      </w:tr>
+      <w:tr>
+        <w:trPr>
+          <w:jc w:val="center"/>
+        </w:trPr>
+        <w:tc>
+          <w:tcPr>
+            <w:tcW w:w="1000" w:type="pct"/>
+          </w:tcPr>
+          <w:p>
+            <w:pPr>
+              <w:jc w:val="center"/>
+              <w:rPr>
+                <w:rFonts w:ascii="Times New Roman" w:hAnsi="Times New Roman" w:cs="Times New Roman"/>
+                <w:b/>
+                <w:color w:val="000000"/>
+                <w:sz w:val="28"/>
+                <w:szCs w:val="28"/>
+                <w:shd w:val="clear" w:color="auto" w:fill="FFFFFF"/>
+              </w:rPr>
+            </w:pPr>
+            <w:r>
+              <w:rPr>
+                <w:rFonts w:ascii="Times New Roman" w:hAnsi="Times New Roman" w:cs="Times New Roman"/>
+                <w:b/>
+                <w:color w:val="000000"/>
+                <w:sz w:val="28"/>
+                <w:szCs w:val="28"/>
+                <w:shd w:val="clear" w:color="auto" w:fill="FFFFFF"/>
+                <w:lang w:val="en-US"/>
+              </w:rPr>
+              <w:t>spoon</w:t>
+            </w:r>
+          </w:p>
+        </w:tc>
+        <w:tc>
+          <w:tcPr>
+            <w:tcW w:w="1000" w:type="pct"/>
+          </w:tcPr>
+          <w:p>
+            <w:pPr>
+              <w:jc w:val="center"/>
+              <w:rPr>
+                <w:rFonts w:ascii="Times New Roman" w:hAnsi="Times New Roman" w:cs="Times New Roman"/>
+                <w:color w:val="000000"/>
+                <w:sz w:val="28"/>
+                <w:szCs w:val="28"/>
+                <w:shd w:val="clear" w:color="auto" w:fill="FFFFFF"/>
+              </w:rPr>
+            </w:pPr>
+            <w:r>
+              <w:rPr>
+                <w:rFonts w:ascii="Times New Roman" w:hAnsi="Times New Roman" w:cs="Times New Roman"/>
+                <w:color w:val="000000"/>
+                <w:sz w:val="28"/>
+                <w:szCs w:val="28"/>
+                <w:shd w:val="clear" w:color="auto" w:fill="FFFFFF"/>
+              </w:rPr>
+              <w:t>0.95</w:t>
+            </w:r>
+          </w:p>
+        </w:tc>
+        <w:tc>
+          <w:tcPr>
+            <w:tcW w:w="1000" w:type="pct"/>
+          </w:tcPr>
+          <w:p>
+            <w:pPr>
+              <w:jc w:val="center"/>
+              <w:rPr>
+                <w:rFonts w:ascii="Times New Roman" w:hAnsi="Times New Roman" w:cs="Times New Roman"/>
+                <w:color w:val="000000"/>
+                <w:sz w:val="28"/>
+                <w:szCs w:val="28"/>
+                <w:shd w:val="clear" w:color="auto" w:fill="FFFFFF"/>
+              </w:rPr>
+            </w:pPr>
+            <w:r>
+              <w:rPr>
+                <w:rFonts w:ascii="Times New Roman" w:hAnsi="Times New Roman" w:cs="Times New Roman"/>
+                <w:color w:val="000000"/>
+                <w:sz w:val="28"/>
+                <w:szCs w:val="28"/>
+                <w:shd w:val="clear" w:color="auto" w:fill="FFFFFF"/>
+              </w:rPr>
+              <w:t>0.93</w:t>
+            </w:r>
+          </w:p>
+        </w:tc>
+        <w:tc>
+          <w:tcPr>
+            <w:tcW w:w="1000" w:type="pct"/>
+          </w:tcPr>
+          <w:p>
+            <w:pPr>
+              <w:jc w:val="center"/>
+              <w:rPr>
+                <w:rFonts w:ascii="Times New Roman" w:hAnsi="Times New Roman" w:cs="Times New Roman"/>
+                <w:color w:val="000000"/>
+                <w:sz w:val="28"/>
+                <w:szCs w:val="28"/>
+                <w:shd w:val="clear" w:color="auto" w:fill="FFFFFF"/>
+              </w:rPr>
+            </w:pPr>
+            <w:r>
+              <w:rPr>
+                <w:rFonts w:ascii="Times New Roman" w:hAnsi="Times New Roman" w:cs="Times New Roman"/>
+                <w:color w:val="000000"/>
+                <w:sz w:val="28"/>
+                <w:szCs w:val="28"/>
+                <w:shd w:val="clear" w:color="auto" w:fill="FFFFFF"/>
+              </w:rPr>
+              <w:t>0.94</w:t>
+            </w:r>
+          </w:p>
+        </w:tc>
+        <w:tc>
+          <w:tcPr>
+            <w:tcW w:w="1000" w:type="pct"/>
+          </w:tcPr>
+          <w:p>
+            <w:pPr>
+              <w:jc w:val="center"/>
+              <w:rPr>
+                <w:rFonts w:ascii="Times New Roman" w:hAnsi="Times New Roman" w:cs="Times New Roman"/>
+                <w:color w:val="000000"/>
+                <w:sz w:val="28"/>
+                <w:szCs w:val="28"/>
+                <w:shd w:val="clear" w:color="auto" w:fill="FFFFFF"/>
+              </w:rPr>
+            </w:pPr>
+            <w:r>
+              <w:rPr>
+                <w:rFonts w:ascii="Times New Roman" w:hAnsi="Times New Roman" w:cs="Times New Roman"/>
+                <w:color w:val="000000"/>
+                <w:sz w:val="28"/>
+                <w:szCs w:val="28"/>
+                <w:shd w:val="clear" w:color="auto" w:fill="FFFFFF"/>
+              </w:rPr>
+              <w:t>1015</w:t>
+            </w:r>
+          </w:p>
+        </w:tc>
+      </w:tr>
+      <w:tr>
+        <w:trPr>
+          <w:jc w:val="center"/>
+        </w:trPr>
+        <w:tc>
+          <w:tcPr>
+            <w:tcW w:w="1000" w:type="pct"/>
+          </w:tcPr>
+          <w:p>
+            <w:pPr>
+              <w:jc w:val="center"/>
+              <w:rPr>
+                <w:rFonts w:ascii="Times New Roman" w:hAnsi="Times New Roman" w:cs="Times New Roman"/>
+                <w:b/>
+                <w:color w:val="000000"/>
+                <w:sz w:val="28"/>
+                <w:szCs w:val="28"/>
+                <w:shd w:val="clear" w:color="auto" w:fill="FFFFFF"/>
+              </w:rPr>
+            </w:pPr>
+            <w:r>
+              <w:rPr>
+                <w:rFonts w:ascii="Times New Roman" w:hAnsi="Times New Roman" w:cs="Times New Roman"/>
+                <w:b/>
+                <w:color w:val="000000"/>
+                <w:sz w:val="28"/>
+                <w:szCs w:val="28"/>
+                <w:shd w:val="clear" w:color="auto" w:fill="FFFFFF"/>
+                <w:lang w:val="en-US"/>
+              </w:rPr>
+              <w:t>paintbrush</w:t>
+            </w:r>
+          </w:p>
+        </w:tc>
+        <w:tc>
+          <w:tcPr>
+            <w:tcW w:w="1000" w:type="pct"/>
+          </w:tcPr>
+          <w:p>
+            <w:pPr>
+              <w:jc w:val="center"/>
+              <w:rPr>
+                <w:rFonts w:ascii="Times New Roman" w:hAnsi="Times New Roman" w:cs="Times New Roman"/>
+                <w:color w:val="000000"/>
+                <w:sz w:val="28"/>
+                <w:szCs w:val="28"/>
+                <w:shd w:val="clear" w:color="auto" w:fill="FFFFFF"/>
+              </w:rPr>
+            </w:pPr>
+            <w:r>
+              <w:rPr>
+                <w:rFonts w:ascii="Times New Roman" w:hAnsi="Times New Roman" w:cs="Times New Roman"/>
+                <w:color w:val="000000"/>
+                <w:sz w:val="28"/>
+                <w:szCs w:val="28"/>
+                <w:shd w:val="clear" w:color="auto" w:fill="FFFFFF"/>
+              </w:rPr>
+              <w:t>0.93</w:t>
+            </w:r>
+          </w:p>
+        </w:tc>
+        <w:tc>
+          <w:tcPr>
+            <w:tcW w:w="1000" w:type="pct"/>
+          </w:tcPr>
+          <w:p>
+            <w:pPr>
+              <w:jc w:val="center"/>
+              <w:rPr>
+                <w:rFonts w:ascii="Times New Roman" w:hAnsi="Times New Roman" w:cs="Times New Roman"/>
+                <w:color w:val="000000"/>
+                <w:sz w:val="28"/>
+                <w:szCs w:val="28"/>
+                <w:shd w:val="clear" w:color="auto" w:fill="FFFFFF"/>
+              </w:rPr>
+            </w:pPr>
+            <w:r>
+              <w:rPr>
+                <w:rFonts w:ascii="Times New Roman" w:hAnsi="Times New Roman" w:cs="Times New Roman"/>
+                <w:color w:val="000000"/>
+                <w:sz w:val="28"/>
+                <w:szCs w:val="28"/>
+                <w:shd w:val="clear" w:color="auto" w:fill="FFFFFF"/>
+              </w:rPr>
+              <w:t>0.95</w:t>
+            </w:r>
+          </w:p>
+        </w:tc>
+        <w:tc>
+          <w:tcPr>
+            <w:tcW w:w="1000" w:type="pct"/>
+          </w:tcPr>
+          <w:p>
+            <w:pPr>
+              <w:jc w:val="center"/>
+              <w:rPr>
+                <w:rFonts w:ascii="Times New Roman" w:hAnsi="Times New Roman" w:cs="Times New Roman"/>
+                <w:color w:val="000000"/>
+                <w:sz w:val="28"/>
+                <w:szCs w:val="28"/>
+                <w:shd w:val="clear" w:color="auto" w:fill="FFFFFF"/>
+              </w:rPr>
+            </w:pPr>
+            <w:r>
+              <w:rPr>
+                <w:rFonts w:ascii="Times New Roman" w:hAnsi="Times New Roman" w:cs="Times New Roman"/>
+                <w:color w:val="000000"/>
+                <w:sz w:val="28"/>
+                <w:szCs w:val="28"/>
+                <w:shd w:val="clear" w:color="auto" w:fill="FFFFFF"/>
+              </w:rPr>
+              <w:t>0.9</w:t>
+            </w:r>
+            <w:r>
+              <w:rPr>
+                <w:rFonts w:ascii="Times New Roman" w:hAnsi="Times New Roman" w:cs="Times New Roman"/>
+                <w:color w:val="000000"/>
+                <w:sz w:val="28"/>
+                <w:szCs w:val="28"/>
+                <w:shd w:val="clear" w:color="auto" w:fill="FFFFFF"/>
+              </w:rPr>
+              <w:t>4</w:t>
+            </w:r>
+          </w:p>
+        </w:tc>
+        <w:tc>
+          <w:tcPr>
+            <w:tcW w:w="1000" w:type="pct"/>
+          </w:tcPr>
+          <w:p>
+            <w:pPr>
+              <w:jc w:val="center"/>
+              <w:rPr>
+                <w:rFonts w:ascii="Times New Roman" w:hAnsi="Times New Roman" w:cs="Times New Roman"/>
+                <w:color w:val="000000"/>
+                <w:sz w:val="28"/>
+                <w:szCs w:val="28"/>
+                <w:shd w:val="clear" w:color="auto" w:fill="FFFFFF"/>
+              </w:rPr>
+            </w:pPr>
+            <w:r>
+              <w:rPr>
+                <w:rFonts w:ascii="Times New Roman" w:hAnsi="Times New Roman" w:cs="Times New Roman"/>
+                <w:color w:val="000000"/>
+                <w:sz w:val="28"/>
+                <w:szCs w:val="28"/>
+                <w:shd w:val="clear" w:color="auto" w:fill="FFFFFF"/>
+              </w:rPr>
+              <w:t>992</w:t>
+            </w:r>
+          </w:p>
+        </w:tc>
+      </w:tr>
+      <w:tr>
+        <w:trPr>
+          <w:jc w:val="center"/>
+        </w:trPr>
+        <w:tc>
+          <w:tcPr>
+            <w:tcW w:w="1000" w:type="pct"/>
+          </w:tcPr>
+          <w:p>
+            <w:pPr>
+              <w:jc w:val="center"/>
+              <w:rPr>
+                <w:rFonts w:ascii="Times New Roman" w:hAnsi="Times New Roman" w:cs="Times New Roman"/>
+                <w:b/>
+                <w:color w:val="000000"/>
+                <w:sz w:val="28"/>
+                <w:szCs w:val="28"/>
+                <w:shd w:val="clear" w:color="auto" w:fill="FFFFFF"/>
+              </w:rPr>
+            </w:pPr>
+            <w:r>
+              <w:rPr>
+                <w:rFonts w:ascii="Times New Roman" w:hAnsi="Times New Roman" w:cs="Times New Roman"/>
+                <w:b/>
+                <w:color w:val="000000"/>
+                <w:sz w:val="28"/>
+                <w:szCs w:val="28"/>
+                <w:shd w:val="clear" w:color="auto" w:fill="FFFFFF"/>
+                <w:lang w:val="en-US"/>
+              </w:rPr>
+              <w:t>smiley face</w:t>
+            </w:r>
+          </w:p>
+        </w:tc>
+        <w:tc>
+          <w:tcPr>
+            <w:tcW w:w="1000" w:type="pct"/>
+          </w:tcPr>
+          <w:p>
+            <w:pPr>
+              <w:jc w:val="center"/>
+              <w:rPr>
+                <w:rFonts w:ascii="Times New Roman" w:hAnsi="Times New Roman" w:cs="Times New Roman"/>
+                <w:color w:val="000000"/>
+                <w:sz w:val="28"/>
+                <w:szCs w:val="28"/>
+                <w:shd w:val="clear" w:color="auto" w:fill="FFFFFF"/>
+              </w:rPr>
+            </w:pPr>
+            <w:r>
+              <w:rPr>
+                <w:rFonts w:ascii="Times New Roman" w:hAnsi="Times New Roman" w:cs="Times New Roman"/>
+                <w:color w:val="000000"/>
+                <w:sz w:val="28"/>
+                <w:szCs w:val="28"/>
+                <w:shd w:val="clear" w:color="auto" w:fill="FFFFFF"/>
+              </w:rPr>
+              <w:t>0.96</w:t>
+            </w:r>
+          </w:p>
+        </w:tc>
+        <w:tc>
+          <w:tcPr>
+            <w:tcW w:w="1000" w:type="pct"/>
+          </w:tcPr>
+          <w:p>
+            <w:pPr>
+              <w:jc w:val="center"/>
+              <w:rPr>
+                <w:rFonts w:ascii="Times New Roman" w:hAnsi="Times New Roman" w:cs="Times New Roman"/>
+                <w:color w:val="000000"/>
+                <w:sz w:val="28"/>
+                <w:szCs w:val="28"/>
+                <w:shd w:val="clear" w:color="auto" w:fill="FFFFFF"/>
+              </w:rPr>
+            </w:pPr>
+            <w:r>
+              <w:rPr>
+                <w:rFonts w:ascii="Times New Roman" w:hAnsi="Times New Roman" w:cs="Times New Roman"/>
+                <w:color w:val="000000"/>
+                <w:sz w:val="28"/>
+                <w:szCs w:val="28"/>
+                <w:shd w:val="clear" w:color="auto" w:fill="FFFFFF"/>
+              </w:rPr>
+              <w:t>0.93</w:t>
+            </w:r>
+          </w:p>
+        </w:tc>
+        <w:tc>
+          <w:tcPr>
+            <w:tcW w:w="1000" w:type="pct"/>
+          </w:tcPr>
+          <w:p>
+            <w:pPr>
+              <w:jc w:val="center"/>
+              <w:rPr>
+                <w:rFonts w:ascii="Times New Roman" w:hAnsi="Times New Roman" w:cs="Times New Roman"/>
+                <w:color w:val="000000"/>
+                <w:sz w:val="28"/>
+                <w:szCs w:val="28"/>
+                <w:shd w:val="clear" w:color="auto" w:fill="FFFFFF"/>
+              </w:rPr>
+            </w:pPr>
+            <w:r>
+              <w:rPr>
+                <w:rFonts w:ascii="Times New Roman" w:hAnsi="Times New Roman" w:cs="Times New Roman"/>
+                <w:color w:val="000000"/>
+                <w:sz w:val="28"/>
+                <w:szCs w:val="28"/>
+                <w:shd w:val="clear" w:color="auto" w:fill="FFFFFF"/>
+              </w:rPr>
+              <w:t>0.94</w:t>
+            </w:r>
+          </w:p>
+        </w:tc>
+        <w:tc>
+          <w:tcPr>
+            <w:tcW w:w="1000" w:type="pct"/>
+          </w:tcPr>
+          <w:p>
+            <w:pPr>
+              <w:jc w:val="center"/>
+              <w:rPr>
+                <w:rFonts w:ascii="Times New Roman" w:hAnsi="Times New Roman" w:cs="Times New Roman"/>
+                <w:color w:val="000000"/>
+                <w:sz w:val="28"/>
+                <w:szCs w:val="28"/>
+                <w:shd w:val="clear" w:color="auto" w:fill="FFFFFF"/>
+              </w:rPr>
+            </w:pPr>
+            <w:r>
+              <w:rPr>
+                <w:rFonts w:ascii="Times New Roman" w:hAnsi="Times New Roman" w:cs="Times New Roman"/>
+                <w:color w:val="000000"/>
+                <w:sz w:val="28"/>
+                <w:szCs w:val="28"/>
+                <w:shd w:val="clear" w:color="auto" w:fill="FFFFFF"/>
+              </w:rPr>
+              <w:t>1024</w:t>
+            </w:r>
+          </w:p>
+        </w:tc>
+      </w:tr>
+      <w:tr>
+        <w:trPr>
+          <w:jc w:val="center"/>
+        </w:trPr>
+        <w:tc>
+          <w:tcPr>
+            <w:tcW w:w="1000" w:type="pct"/>
+          </w:tcPr>
+          <w:p>
+            <w:pPr>
+              <w:jc w:val="center"/>
+              <w:rPr>
+                <w:rFonts w:ascii="Times New Roman" w:hAnsi="Times New Roman" w:cs="Times New Roman"/>
+                <w:b/>
+                <w:color w:val="000000"/>
+                <w:sz w:val="28"/>
+                <w:szCs w:val="28"/>
+                <w:shd w:val="clear" w:color="auto" w:fill="FFFFFF"/>
+              </w:rPr>
+            </w:pPr>
+            <w:r>
+              <w:rPr>
+                <w:rFonts w:ascii="Times New Roman" w:hAnsi="Times New Roman" w:cs="Times New Roman"/>
+                <w:b/>
+                <w:color w:val="000000"/>
+                <w:sz w:val="28"/>
+                <w:szCs w:val="28"/>
+                <w:shd w:val="clear" w:color="auto" w:fill="FFFFFF"/>
+                <w:lang w:val="en-US"/>
+              </w:rPr>
+              <w:t>wheel</w:t>
+            </w:r>
+          </w:p>
+        </w:tc>
+        <w:tc>
+          <w:tcPr>
+            <w:tcW w:w="1000" w:type="pct"/>
+          </w:tcPr>
+          <w:p>
+            <w:pPr>
+              <w:jc w:val="center"/>
+              <w:rPr>
+                <w:rFonts w:ascii="Times New Roman" w:hAnsi="Times New Roman" w:cs="Times New Roman"/>
+                <w:color w:val="000000"/>
+                <w:sz w:val="28"/>
+                <w:szCs w:val="28"/>
+                <w:shd w:val="clear" w:color="auto" w:fill="FFFFFF"/>
+              </w:rPr>
+            </w:pPr>
+            <w:r>
+              <w:rPr>
+                <w:rFonts w:ascii="Times New Roman" w:hAnsi="Times New Roman" w:cs="Times New Roman"/>
+                <w:color w:val="000000"/>
+                <w:sz w:val="28"/>
+                <w:szCs w:val="28"/>
+                <w:shd w:val="clear" w:color="auto" w:fill="FFFFFF"/>
+              </w:rPr>
+              <w:t>0.</w:t>
+            </w:r>
+            <w:r>
+              <w:rPr>
+                <w:rFonts w:ascii="Times New Roman" w:hAnsi="Times New Roman" w:cs="Times New Roman"/>
+                <w:color w:val="000000"/>
+                <w:sz w:val="28"/>
+                <w:szCs w:val="28"/>
+                <w:shd w:val="clear" w:color="auto" w:fill="FFFFFF"/>
+              </w:rPr>
+              <w:t>93</w:t>
+            </w:r>
+          </w:p>
+        </w:tc>
+        <w:tc>
+          <w:tcPr>
+            <w:tcW w:w="1000" w:type="pct"/>
+          </w:tcPr>
+          <w:p>
+            <w:pPr>
+              <w:jc w:val="center"/>
+              <w:rPr>
+                <w:rFonts w:ascii="Times New Roman" w:hAnsi="Times New Roman" w:cs="Times New Roman"/>
+                <w:color w:val="000000"/>
+                <w:sz w:val="28"/>
+                <w:szCs w:val="28"/>
+                <w:shd w:val="clear" w:color="auto" w:fill="FFFFFF"/>
+              </w:rPr>
+            </w:pPr>
+            <w:r>
+              <w:rPr>
+                <w:rFonts w:ascii="Times New Roman" w:hAnsi="Times New Roman" w:cs="Times New Roman"/>
+                <w:color w:val="000000"/>
+                <w:sz w:val="28"/>
+                <w:szCs w:val="28"/>
+                <w:shd w:val="clear" w:color="auto" w:fill="FFFFFF"/>
+              </w:rPr>
+              <w:t>0.9</w:t>
+            </w:r>
+            <w:r>
+              <w:rPr>
+                <w:rFonts w:ascii="Times New Roman" w:hAnsi="Times New Roman" w:cs="Times New Roman"/>
+                <w:color w:val="000000"/>
+                <w:sz w:val="28"/>
+                <w:szCs w:val="28"/>
+                <w:shd w:val="clear" w:color="auto" w:fill="FFFFFF"/>
+              </w:rPr>
+              <w:t>4</w:t>
+            </w:r>
+          </w:p>
+        </w:tc>
+        <w:tc>
+          <w:tcPr>
+            <w:tcW w:w="1000" w:type="pct"/>
+          </w:tcPr>
+          <w:p>
+            <w:pPr>
+              <w:jc w:val="center"/>
+              <w:rPr>
+                <w:rFonts w:ascii="Times New Roman" w:hAnsi="Times New Roman" w:cs="Times New Roman"/>
+                <w:color w:val="000000"/>
+                <w:sz w:val="28"/>
+                <w:szCs w:val="28"/>
+                <w:shd w:val="clear" w:color="auto" w:fill="FFFFFF"/>
+              </w:rPr>
+            </w:pPr>
+            <w:r>
+              <w:rPr>
+                <w:rFonts w:ascii="Times New Roman" w:hAnsi="Times New Roman" w:cs="Times New Roman"/>
+                <w:color w:val="000000"/>
+                <w:sz w:val="28"/>
+                <w:szCs w:val="28"/>
+                <w:shd w:val="clear" w:color="auto" w:fill="FFFFFF"/>
+              </w:rPr>
+              <w:t>0.</w:t>
+            </w:r>
+            <w:r>
+              <w:rPr>
+                <w:rFonts w:ascii="Times New Roman" w:hAnsi="Times New Roman" w:cs="Times New Roman"/>
+                <w:color w:val="000000"/>
+                <w:sz w:val="28"/>
+                <w:szCs w:val="28"/>
+                <w:shd w:val="clear" w:color="auto" w:fill="FFFFFF"/>
+              </w:rPr>
+              <w:t>93</w:t>
+            </w:r>
+          </w:p>
+        </w:tc>
+        <w:tc>
+          <w:tcPr>
+            <w:tcW w:w="1000" w:type="pct"/>
+          </w:tcPr>
+          <w:p>
+            <w:pPr>
+              <w:jc w:val="center"/>
+              <w:rPr>
+                <w:rFonts w:ascii="Times New Roman" w:hAnsi="Times New Roman" w:cs="Times New Roman"/>
+                <w:color w:val="000000"/>
+                <w:sz w:val="28"/>
+                <w:szCs w:val="28"/>
+                <w:shd w:val="clear" w:color="auto" w:fill="FFFFFF"/>
+              </w:rPr>
+            </w:pPr>
+            <w:r>
+              <w:rPr>
+                <w:rFonts w:ascii="Times New Roman" w:hAnsi="Times New Roman" w:cs="Times New Roman"/>
+                <w:color w:val="000000"/>
+                <w:sz w:val="28"/>
+                <w:szCs w:val="28"/>
+                <w:shd w:val="clear" w:color="auto" w:fill="FFFFFF"/>
+              </w:rPr>
+              <w:t>997</w:t>
+            </w:r>
+          </w:p>
+        </w:tc>
+      </w:tr>
+      <w:tr>
+        <w:trPr>
+          <w:jc w:val="center"/>
+        </w:trPr>
+        <w:tc>
+          <w:tcPr>
+            <w:tcW w:w="1000" w:type="pct"/>
+          </w:tcPr>
+          <w:p>
+            <w:pPr>
+              <w:jc w:val="center"/>
+              <w:rPr>
+                <w:rFonts w:ascii="Times New Roman" w:hAnsi="Times New Roman" w:cs="Times New Roman"/>
+                <w:b/>
+                <w:color w:val="000000"/>
+                <w:sz w:val="28"/>
+                <w:szCs w:val="28"/>
+                <w:shd w:val="clear" w:color="auto" w:fill="FFFFFF"/>
+              </w:rPr>
+            </w:pPr>
+            <w:r>
+              <w:rPr>
+                <w:rFonts w:ascii="Times New Roman" w:hAnsi="Times New Roman" w:cs="Times New Roman"/>
+                <w:b/>
+                <w:color w:val="000000"/>
+                <w:sz w:val="28"/>
+                <w:szCs w:val="28"/>
+                <w:shd w:val="clear" w:color="auto" w:fill="FFFFFF"/>
+                <w:lang w:val="en-US"/>
+              </w:rPr>
+              <w:t>bush</w:t>
+            </w:r>
+          </w:p>
+        </w:tc>
+        <w:tc>
+          <w:tcPr>
+            <w:tcW w:w="1000" w:type="pct"/>
+          </w:tcPr>
+          <w:p>
+            <w:pPr>
+              <w:jc w:val="center"/>
+              <w:rPr>
+                <w:rFonts w:ascii="Times New Roman" w:hAnsi="Times New Roman" w:cs="Times New Roman"/>
+                <w:color w:val="000000"/>
+                <w:sz w:val="28"/>
+                <w:szCs w:val="28"/>
+                <w:shd w:val="clear" w:color="auto" w:fill="FFFFFF"/>
+              </w:rPr>
+            </w:pPr>
+            <w:r>
+              <w:rPr>
+                <w:rFonts w:ascii="Times New Roman" w:hAnsi="Times New Roman" w:cs="Times New Roman"/>
+                <w:color w:val="000000"/>
+                <w:sz w:val="28"/>
+                <w:szCs w:val="28"/>
+                <w:shd w:val="clear" w:color="auto" w:fill="FFFFFF"/>
+              </w:rPr>
+              <w:t>0.91</w:t>
+            </w:r>
+          </w:p>
+        </w:tc>
+        <w:tc>
+          <w:tcPr>
+            <w:tcW w:w="1000" w:type="pct"/>
+          </w:tcPr>
+          <w:p>
+            <w:pPr>
+              <w:jc w:val="center"/>
+              <w:rPr>
+                <w:rFonts w:ascii="Times New Roman" w:hAnsi="Times New Roman" w:cs="Times New Roman"/>
+                <w:color w:val="000000"/>
+                <w:sz w:val="28"/>
+                <w:szCs w:val="28"/>
+                <w:shd w:val="clear" w:color="auto" w:fill="FFFFFF"/>
+              </w:rPr>
+            </w:pPr>
+            <w:r>
+              <w:rPr>
+                <w:rFonts w:ascii="Times New Roman" w:hAnsi="Times New Roman" w:cs="Times New Roman"/>
+                <w:color w:val="000000"/>
+                <w:sz w:val="28"/>
+                <w:szCs w:val="28"/>
+                <w:shd w:val="clear" w:color="auto" w:fill="FFFFFF"/>
+              </w:rPr>
+              <w:t>0.94</w:t>
+            </w:r>
+          </w:p>
+        </w:tc>
+        <w:tc>
+          <w:tcPr>
+            <w:tcW w:w="1000" w:type="pct"/>
+          </w:tcPr>
+          <w:p>
+            <w:pPr>
+              <w:jc w:val="center"/>
+              <w:rPr>
+                <w:rFonts w:ascii="Times New Roman" w:hAnsi="Times New Roman" w:cs="Times New Roman"/>
+                <w:color w:val="000000"/>
+                <w:sz w:val="28"/>
+                <w:szCs w:val="28"/>
+                <w:shd w:val="clear" w:color="auto" w:fill="FFFFFF"/>
+              </w:rPr>
+            </w:pPr>
+            <w:r>
+              <w:rPr>
+                <w:rFonts w:ascii="Times New Roman" w:hAnsi="Times New Roman" w:cs="Times New Roman"/>
+                <w:color w:val="000000"/>
+                <w:sz w:val="28"/>
+                <w:szCs w:val="28"/>
+                <w:shd w:val="clear" w:color="auto" w:fill="FFFFFF"/>
+              </w:rPr>
+              <w:t>0.</w:t>
+            </w:r>
+            <w:r>
+              <w:rPr>
+                <w:rFonts w:ascii="Times New Roman" w:hAnsi="Times New Roman" w:cs="Times New Roman"/>
+                <w:color w:val="000000"/>
+                <w:sz w:val="28"/>
+                <w:szCs w:val="28"/>
+                <w:shd w:val="clear" w:color="auto" w:fill="FFFFFF"/>
+              </w:rPr>
+              <w:t>92</w:t>
+            </w:r>
+          </w:p>
+        </w:tc>
+        <w:tc>
+          <w:tcPr>
+            <w:tcW w:w="1000" w:type="pct"/>
+          </w:tcPr>
+          <w:p>
+            <w:pPr>
+              <w:jc w:val="center"/>
+              <w:rPr>
+                <w:rFonts w:ascii="Times New Roman" w:hAnsi="Times New Roman" w:cs="Times New Roman"/>
+                <w:color w:val="000000"/>
+                <w:sz w:val="28"/>
+                <w:szCs w:val="28"/>
+                <w:shd w:val="clear" w:color="auto" w:fill="FFFFFF"/>
+              </w:rPr>
+            </w:pPr>
+            <w:r>
+              <w:rPr>
+                <w:rFonts w:ascii="Times New Roman" w:hAnsi="Times New Roman" w:cs="Times New Roman"/>
+                <w:color w:val="000000"/>
+                <w:sz w:val="28"/>
+                <w:szCs w:val="28"/>
+                <w:shd w:val="clear" w:color="auto" w:fill="FFFFFF"/>
+              </w:rPr>
+              <w:t>972</w:t>
+            </w:r>
+          </w:p>
+        </w:tc>
+      </w:tr>
+      <w:tr>
+        <w:trPr>
+          <w:jc w:val="center"/>
+        </w:trPr>
+        <w:tc>
+          <w:tcPr>
+            <w:tcW w:w="1000" w:type="pct"/>
+          </w:tcPr>
+          <w:p>
+            <w:pPr>
+              <w:jc w:val="center"/>
+              <w:rPr>
+                <w:rFonts w:ascii="Times New Roman" w:hAnsi="Times New Roman" w:cs="Times New Roman"/>
+                <w:b/>
+                <w:color w:val="000000"/>
+                <w:sz w:val="28"/>
+                <w:szCs w:val="28"/>
+                <w:shd w:val="clear" w:color="auto" w:fill="FFFFFF"/>
+                <w:lang w:val="en-US"/>
+              </w:rPr>
+            </w:pPr>
+            <w:proofErr w:type="spellStart"/>
+            <w:r>
+              <w:rPr>
+                <w:rFonts w:ascii="Times New Roman" w:hAnsi="Times New Roman" w:cs="Times New Roman"/>
+                <w:b/>
+                <w:color w:val="000000"/>
+                <w:sz w:val="28"/>
+                <w:szCs w:val="28"/>
+                <w:shd w:val="clear" w:color="auto" w:fill="FFFFFF"/>
+              </w:rPr>
+              <w:t>micro</w:t>
+            </w:r>
+            <w:proofErr w:type="spellEnd"/>
+            <w:r>
+              <w:rPr>
+                <w:rFonts w:ascii="Times New Roman" w:hAnsi="Times New Roman" w:cs="Times New Roman"/>
+                <w:b/>
+                <w:color w:val="000000"/>
+                <w:sz w:val="28"/>
+                <w:szCs w:val="28"/>
+                <w:shd w:val="clear" w:color="auto" w:fill="FFFFFF"/>
+              </w:rPr>
+              <w:t xml:space="preserve"> </w:t>
+            </w:r>
+            <w:proofErr w:type="spellStart"/>
+            <w:r>
+              <w:rPr>
+                <w:rFonts w:ascii="Times New Roman" w:hAnsi="Times New Roman" w:cs="Times New Roman"/>
+                <w:b/>
+                <w:color w:val="000000"/>
+                <w:sz w:val="28"/>
+                <w:szCs w:val="28"/>
+                <w:shd w:val="clear" w:color="auto" w:fill="FFFFFF"/>
+              </w:rPr>
+              <w:t>avg</w:t>
+            </w:r>
+            <w:proofErr w:type="spellEnd"/>
+          </w:p>
+        </w:tc>
+        <w:tc>
+          <w:tcPr>
+            <w:tcW w:w="1000" w:type="pct"/>
+          </w:tcPr>
+          <w:p>
+            <w:pPr>
+              <w:jc w:val="center"/>
+              <w:rPr>
+                <w:rFonts w:ascii="Times New Roman" w:hAnsi="Times New Roman" w:cs="Times New Roman"/>
+                <w:color w:val="000000"/>
+                <w:sz w:val="28"/>
+                <w:szCs w:val="28"/>
+                <w:shd w:val="clear" w:color="auto" w:fill="FFFFFF"/>
+              </w:rPr>
+            </w:pPr>
+            <w:r>
+              <w:rPr>
+                <w:rFonts w:ascii="Times New Roman" w:hAnsi="Times New Roman" w:cs="Times New Roman"/>
+                <w:color w:val="000000"/>
+                <w:sz w:val="28"/>
+                <w:szCs w:val="28"/>
+                <w:shd w:val="clear" w:color="auto" w:fill="FFFFFF"/>
+              </w:rPr>
+              <w:t>0.92</w:t>
+            </w:r>
+          </w:p>
+        </w:tc>
+        <w:tc>
+          <w:tcPr>
+            <w:tcW w:w="1000" w:type="pct"/>
+          </w:tcPr>
+          <w:p>
+            <w:pPr>
+              <w:jc w:val="center"/>
+              <w:rPr>
+                <w:rFonts w:ascii="Times New Roman" w:hAnsi="Times New Roman" w:cs="Times New Roman"/>
+                <w:color w:val="000000"/>
+                <w:sz w:val="28"/>
+                <w:szCs w:val="28"/>
+                <w:shd w:val="clear" w:color="auto" w:fill="FFFFFF"/>
+              </w:rPr>
+            </w:pPr>
+            <w:r>
+              <w:rPr>
+                <w:rFonts w:ascii="Times New Roman" w:hAnsi="Times New Roman" w:cs="Times New Roman"/>
+                <w:color w:val="000000"/>
+                <w:sz w:val="28"/>
+                <w:szCs w:val="28"/>
+                <w:shd w:val="clear" w:color="auto" w:fill="FFFFFF"/>
+              </w:rPr>
+              <w:t>0.92</w:t>
+            </w:r>
+          </w:p>
+        </w:tc>
+        <w:tc>
+          <w:tcPr>
+            <w:tcW w:w="1000" w:type="pct"/>
+          </w:tcPr>
+          <w:p>
+            <w:pPr>
+              <w:jc w:val="center"/>
+              <w:rPr>
+                <w:rFonts w:ascii="Times New Roman" w:hAnsi="Times New Roman" w:cs="Times New Roman"/>
+                <w:color w:val="000000"/>
+                <w:sz w:val="28"/>
+                <w:szCs w:val="28"/>
+                <w:shd w:val="clear" w:color="auto" w:fill="FFFFFF"/>
+              </w:rPr>
+            </w:pPr>
+            <w:r>
+              <w:rPr>
+                <w:rFonts w:ascii="Times New Roman" w:hAnsi="Times New Roman" w:cs="Times New Roman"/>
+                <w:color w:val="000000"/>
+                <w:sz w:val="28"/>
+                <w:szCs w:val="28"/>
+                <w:shd w:val="clear" w:color="auto" w:fill="FFFFFF"/>
+              </w:rPr>
+              <w:t>0.9</w:t>
+            </w:r>
+            <w:r>
+              <w:rPr>
+                <w:rFonts w:ascii="Times New Roman" w:hAnsi="Times New Roman" w:cs="Times New Roman"/>
+                <w:color w:val="000000"/>
+                <w:sz w:val="28"/>
+                <w:szCs w:val="28"/>
+                <w:shd w:val="clear" w:color="auto" w:fill="FFFFFF"/>
+              </w:rPr>
+              <w:t>1</w:t>
+            </w:r>
+          </w:p>
+        </w:tc>
+        <w:tc>
+          <w:tcPr>
+            <w:tcW w:w="1000" w:type="pct"/>
+          </w:tcPr>
+          <w:p>
+            <w:pPr>
+              <w:jc w:val="center"/>
+              <w:rPr>
+                <w:rFonts w:ascii="Times New Roman" w:hAnsi="Times New Roman" w:cs="Times New Roman"/>
+                <w:color w:val="000000"/>
+                <w:sz w:val="28"/>
+                <w:szCs w:val="28"/>
+                <w:shd w:val="clear" w:color="auto" w:fill="FFFFFF"/>
+              </w:rPr>
+            </w:pPr>
+            <w:r>
+              <w:rPr>
+                <w:rFonts w:ascii="Times New Roman" w:hAnsi="Times New Roman" w:cs="Times New Roman"/>
+                <w:color w:val="000000"/>
+                <w:sz w:val="28"/>
+                <w:szCs w:val="28"/>
+                <w:shd w:val="clear" w:color="auto" w:fill="FFFFFF"/>
+              </w:rPr>
+              <w:t>5000</w:t>
+            </w:r>
+          </w:p>
+        </w:tc>
+      </w:tr>
+      <w:tr>
+        <w:trPr>
+          <w:jc w:val="center"/>
+        </w:trPr>
+        <w:tc>
+          <w:tcPr>
+            <w:tcW w:w="1000" w:type="pct"/>
+          </w:tcPr>
+          <w:p>
+            <w:pPr>
+              <w:jc w:val="center"/>
+              <w:rPr>
+                <w:rFonts w:ascii="Times New Roman" w:hAnsi="Times New Roman" w:cs="Times New Roman"/>
+                <w:b/>
+                <w:color w:val="000000"/>
+                <w:sz w:val="28"/>
+                <w:szCs w:val="28"/>
+                <w:shd w:val="clear" w:color="auto" w:fill="FFFFFF"/>
+                <w:lang w:val="en-US"/>
+              </w:rPr>
+            </w:pPr>
+            <w:proofErr w:type="spellStart"/>
+            <w:r>
+              <w:rPr>
+                <w:rFonts w:ascii="Times New Roman" w:hAnsi="Times New Roman" w:cs="Times New Roman"/>
+                <w:b/>
+                <w:color w:val="000000"/>
+                <w:sz w:val="28"/>
+                <w:szCs w:val="28"/>
+                <w:shd w:val="clear" w:color="auto" w:fill="FFFFFF"/>
+              </w:rPr>
+              <w:t>macro</w:t>
+            </w:r>
+            <w:proofErr w:type="spellEnd"/>
+            <w:r>
+              <w:rPr>
+                <w:rFonts w:ascii="Times New Roman" w:hAnsi="Times New Roman" w:cs="Times New Roman"/>
+                <w:b/>
+                <w:color w:val="000000"/>
+                <w:sz w:val="28"/>
+                <w:szCs w:val="28"/>
+                <w:shd w:val="clear" w:color="auto" w:fill="FFFFFF"/>
+              </w:rPr>
+              <w:t xml:space="preserve"> </w:t>
+            </w:r>
+            <w:proofErr w:type="spellStart"/>
+            <w:r>
+              <w:rPr>
+                <w:rFonts w:ascii="Times New Roman" w:hAnsi="Times New Roman" w:cs="Times New Roman"/>
+                <w:b/>
+                <w:color w:val="000000"/>
+                <w:sz w:val="28"/>
+                <w:szCs w:val="28"/>
+                <w:shd w:val="clear" w:color="auto" w:fill="FFFFFF"/>
+              </w:rPr>
+              <w:t>avg</w:t>
+            </w:r>
+            <w:proofErr w:type="spellEnd"/>
+          </w:p>
+        </w:tc>
+        <w:tc>
+          <w:tcPr>
+            <w:tcW w:w="1000" w:type="pct"/>
+          </w:tcPr>
+          <w:p>
+            <w:pPr>
+              <w:jc w:val="center"/>
+              <w:rPr>
+                <w:rFonts w:ascii="Times New Roman" w:hAnsi="Times New Roman" w:cs="Times New Roman"/>
+                <w:color w:val="000000"/>
+                <w:sz w:val="28"/>
+                <w:szCs w:val="28"/>
+                <w:shd w:val="clear" w:color="auto" w:fill="FFFFFF"/>
+              </w:rPr>
+            </w:pPr>
+            <w:r>
+              <w:rPr>
+                <w:rFonts w:ascii="Times New Roman" w:hAnsi="Times New Roman" w:cs="Times New Roman"/>
+                <w:color w:val="000000"/>
+                <w:sz w:val="28"/>
+                <w:szCs w:val="28"/>
+                <w:shd w:val="clear" w:color="auto" w:fill="FFFFFF"/>
+              </w:rPr>
+              <w:t>0.92</w:t>
+            </w:r>
+          </w:p>
+        </w:tc>
+        <w:tc>
+          <w:tcPr>
+            <w:tcW w:w="1000" w:type="pct"/>
+          </w:tcPr>
+          <w:p>
+            <w:pPr>
+              <w:jc w:val="center"/>
+              <w:rPr>
+                <w:rFonts w:ascii="Times New Roman" w:hAnsi="Times New Roman" w:cs="Times New Roman"/>
+                <w:color w:val="000000"/>
+                <w:sz w:val="28"/>
+                <w:szCs w:val="28"/>
+                <w:shd w:val="clear" w:color="auto" w:fill="FFFFFF"/>
+              </w:rPr>
+            </w:pPr>
+            <w:r>
+              <w:rPr>
+                <w:rFonts w:ascii="Times New Roman" w:hAnsi="Times New Roman" w:cs="Times New Roman"/>
+                <w:color w:val="000000"/>
+                <w:sz w:val="28"/>
+                <w:szCs w:val="28"/>
+                <w:shd w:val="clear" w:color="auto" w:fill="FFFFFF"/>
+              </w:rPr>
+              <w:t>0.92</w:t>
+            </w:r>
+          </w:p>
+        </w:tc>
+        <w:tc>
+          <w:tcPr>
+            <w:tcW w:w="1000" w:type="pct"/>
+          </w:tcPr>
+          <w:p>
+            <w:pPr>
+              <w:jc w:val="center"/>
+              <w:rPr>
+                <w:rFonts w:ascii="Times New Roman" w:hAnsi="Times New Roman" w:cs="Times New Roman"/>
+                <w:color w:val="000000"/>
+                <w:sz w:val="28"/>
+                <w:szCs w:val="28"/>
+                <w:shd w:val="clear" w:color="auto" w:fill="FFFFFF"/>
+              </w:rPr>
+            </w:pPr>
+            <w:r>
+              <w:rPr>
+                <w:rFonts w:ascii="Times New Roman" w:hAnsi="Times New Roman" w:cs="Times New Roman"/>
+                <w:color w:val="000000"/>
+                <w:sz w:val="28"/>
+                <w:szCs w:val="28"/>
+                <w:shd w:val="clear" w:color="auto" w:fill="FFFFFF"/>
+              </w:rPr>
+              <w:t>0.91</w:t>
+            </w:r>
+          </w:p>
+        </w:tc>
+        <w:tc>
+          <w:tcPr>
+            <w:tcW w:w="1000" w:type="pct"/>
+          </w:tcPr>
+          <w:p>
+            <w:pPr>
+              <w:jc w:val="center"/>
+              <w:rPr>
+                <w:rFonts w:ascii="Times New Roman" w:hAnsi="Times New Roman" w:cs="Times New Roman"/>
+                <w:color w:val="000000"/>
+                <w:sz w:val="28"/>
+                <w:szCs w:val="28"/>
+                <w:shd w:val="clear" w:color="auto" w:fill="FFFFFF"/>
+              </w:rPr>
+            </w:pPr>
+            <w:r>
+              <w:rPr>
+                <w:rFonts w:ascii="Times New Roman" w:hAnsi="Times New Roman" w:cs="Times New Roman"/>
+                <w:color w:val="000000"/>
+                <w:sz w:val="28"/>
+                <w:szCs w:val="28"/>
+                <w:shd w:val="clear" w:color="auto" w:fill="FFFFFF"/>
+              </w:rPr>
+              <w:t>5000</w:t>
+            </w:r>
+          </w:p>
+        </w:tc>
+      </w:tr>
+      <w:tr>
+        <w:trPr>
+          <w:jc w:val="center"/>
+        </w:trPr>
+        <w:tc>
+          <w:tcPr>
+            <w:tcW w:w="1000" w:type="pct"/>
+          </w:tcPr>
+          <w:p>
+            <w:pPr>
+              <w:jc w:val="center"/>
+              <w:rPr>
+                <w:rFonts w:ascii="Times New Roman" w:hAnsi="Times New Roman" w:cs="Times New Roman"/>
+                <w:b/>
+                <w:color w:val="000000"/>
+                <w:sz w:val="28"/>
+                <w:szCs w:val="28"/>
+                <w:shd w:val="clear" w:color="auto" w:fill="FFFFFF"/>
+                <w:lang w:val="en-US"/>
+              </w:rPr>
+            </w:pPr>
+            <w:proofErr w:type="spellStart"/>
+            <w:r>
+              <w:rPr>
+                <w:rFonts w:ascii="Times New Roman" w:hAnsi="Times New Roman" w:cs="Times New Roman"/>
+                <w:b/>
+                <w:color w:val="000000"/>
+                <w:sz w:val="28"/>
+                <w:szCs w:val="28"/>
+                <w:shd w:val="clear" w:color="auto" w:fill="FFFFFF"/>
+              </w:rPr>
+              <w:t>weighted</w:t>
+            </w:r>
+            <w:proofErr w:type="spellEnd"/>
+            <w:r>
+              <w:rPr>
+                <w:rFonts w:ascii="Times New Roman" w:hAnsi="Times New Roman" w:cs="Times New Roman"/>
+                <w:b/>
+                <w:color w:val="000000"/>
+                <w:sz w:val="28"/>
+                <w:szCs w:val="28"/>
+                <w:shd w:val="clear" w:color="auto" w:fill="FFFFFF"/>
+              </w:rPr>
+              <w:t xml:space="preserve"> </w:t>
+            </w:r>
+            <w:proofErr w:type="spellStart"/>
+            <w:r>
+              <w:rPr>
+                <w:rFonts w:ascii="Times New Roman" w:hAnsi="Times New Roman" w:cs="Times New Roman"/>
+                <w:b/>
+                <w:color w:val="000000"/>
+                <w:sz w:val="28"/>
+                <w:szCs w:val="28"/>
+                <w:shd w:val="clear" w:color="auto" w:fill="FFFFFF"/>
+              </w:rPr>
+              <w:t>avg</w:t>
+            </w:r>
+            <w:proofErr w:type="spellEnd"/>
+          </w:p>
+        </w:tc>
+        <w:tc>
+          <w:tcPr>
+            <w:tcW w:w="1000" w:type="pct"/>
+          </w:tcPr>
+          <w:p>
+            <w:pPr>
+              <w:jc w:val="center"/>
+              <w:rPr>
+                <w:rFonts w:ascii="Times New Roman" w:hAnsi="Times New Roman" w:cs="Times New Roman"/>
+                <w:color w:val="000000"/>
+                <w:sz w:val="28"/>
+                <w:szCs w:val="28"/>
+                <w:shd w:val="clear" w:color="auto" w:fill="FFFFFF"/>
+              </w:rPr>
+            </w:pPr>
+            <w:r>
+              <w:rPr>
+                <w:rFonts w:ascii="Times New Roman" w:hAnsi="Times New Roman" w:cs="Times New Roman"/>
+                <w:color w:val="000000"/>
+                <w:sz w:val="28"/>
+                <w:szCs w:val="28"/>
+                <w:shd w:val="clear" w:color="auto" w:fill="FFFFFF"/>
+              </w:rPr>
+              <w:t>0.92</w:t>
+            </w:r>
+          </w:p>
+        </w:tc>
+        <w:tc>
+          <w:tcPr>
+            <w:tcW w:w="1000" w:type="pct"/>
+          </w:tcPr>
+          <w:p>
+            <w:pPr>
+              <w:jc w:val="center"/>
+              <w:rPr>
+                <w:rFonts w:ascii="Times New Roman" w:hAnsi="Times New Roman" w:cs="Times New Roman"/>
+                <w:color w:val="000000"/>
+                <w:sz w:val="28"/>
+                <w:szCs w:val="28"/>
+                <w:shd w:val="clear" w:color="auto" w:fill="FFFFFF"/>
+              </w:rPr>
+            </w:pPr>
+            <w:r>
+              <w:rPr>
+                <w:rFonts w:ascii="Times New Roman" w:hAnsi="Times New Roman" w:cs="Times New Roman"/>
+                <w:color w:val="000000"/>
+                <w:sz w:val="28"/>
+                <w:szCs w:val="28"/>
+                <w:shd w:val="clear" w:color="auto" w:fill="FFFFFF"/>
+              </w:rPr>
+              <w:t>0.92</w:t>
+            </w:r>
+          </w:p>
+        </w:tc>
+        <w:tc>
+          <w:tcPr>
+            <w:tcW w:w="1000" w:type="pct"/>
+          </w:tcPr>
+          <w:p>
+            <w:pPr>
+              <w:jc w:val="center"/>
+              <w:rPr>
+                <w:rFonts w:ascii="Times New Roman" w:hAnsi="Times New Roman" w:cs="Times New Roman"/>
+                <w:color w:val="000000"/>
+                <w:sz w:val="28"/>
+                <w:szCs w:val="28"/>
+                <w:shd w:val="clear" w:color="auto" w:fill="FFFFFF"/>
+              </w:rPr>
+            </w:pPr>
+            <w:r>
+              <w:rPr>
+                <w:rFonts w:ascii="Times New Roman" w:hAnsi="Times New Roman" w:cs="Times New Roman"/>
+                <w:color w:val="000000"/>
+                <w:sz w:val="28"/>
+                <w:szCs w:val="28"/>
+                <w:shd w:val="clear" w:color="auto" w:fill="FFFFFF"/>
+              </w:rPr>
+              <w:t>0.9</w:t>
+            </w:r>
+            <w:r>
+              <w:rPr>
+                <w:rFonts w:ascii="Times New Roman" w:hAnsi="Times New Roman" w:cs="Times New Roman"/>
+                <w:color w:val="000000"/>
+                <w:sz w:val="28"/>
+                <w:szCs w:val="28"/>
+                <w:shd w:val="clear" w:color="auto" w:fill="FFFFFF"/>
+              </w:rPr>
+              <w:t>1</w:t>
+            </w:r>
+          </w:p>
+        </w:tc>
+        <w:tc>
+          <w:tcPr>
+            <w:tcW w:w="1000" w:type="pct"/>
+          </w:tcPr>
+          <w:p>
+            <w:pPr>
+              <w:jc w:val="center"/>
+              <w:rPr>
+                <w:rFonts w:ascii="Times New Roman" w:hAnsi="Times New Roman" w:cs="Times New Roman"/>
+                <w:color w:val="000000"/>
+                <w:sz w:val="28"/>
+                <w:szCs w:val="28"/>
+                <w:shd w:val="clear" w:color="auto" w:fill="FFFFFF"/>
+              </w:rPr>
+            </w:pPr>
+            <w:r>
+              <w:rPr>
+                <w:rFonts w:ascii="Times New Roman" w:hAnsi="Times New Roman" w:cs="Times New Roman"/>
+                <w:color w:val="000000"/>
+                <w:sz w:val="28"/>
+                <w:szCs w:val="28"/>
+                <w:shd w:val="clear" w:color="auto" w:fill="FFFFFF"/>
+              </w:rPr>
+              <w:t>5000</w:t>
+            </w:r>
+          </w:p>
+        </w:tc>
+      </w:tr>
+    </w:tbl>
+    <w:p>
+      <w:pPr>
+        <w:spacing w:before="120" w:after="0" w:line="360" w:lineRule="auto"/>
+        <w:ind w:firstLine="992"/>
+        <w:jc w:val="both"/>
+        <w:rPr>
+          <w:rFonts w:ascii="Times New Roman" w:hAnsi="Times New Roman" w:cs="Times New Roman"/>
+          <w:sz w:val="24"/>
+          <w:szCs w:val="24"/>
+        </w:rPr>
+      </w:pPr>
+      <w:r>
+        <w:rPr>
+          <w:rFonts w:ascii="Times New Roman" w:hAnsi="Times New Roman" w:cs="Times New Roman"/>
+          <w:sz w:val="28"/>
+          <w:szCs w:val="28"/>
+        </w:rPr>
+        <w:t>Из таблицы 2 видно, что показатели достаточно высокие, что говорит об успешном применении метода переноса архитектуры.</w:t>
+      </w:r>
     </w:p>
     <w:p>
       <w:pPr>
@@ -8901,11 +10358,12 @@
           <w:rFonts w:ascii="Times New Roman" w:hAnsi="Times New Roman" w:cs="Times New Roman"/>
         </w:rPr>
       </w:pPr>
-      <w:bookmarkStart w:id="28" w:name="_Toc533074147"/>
-      <w:r>
-        <w:rPr>
-          <w:rFonts w:ascii="Times New Roman" w:hAnsi="Times New Roman" w:cs="Times New Roman"/>
-        </w:rPr>
+      <w:bookmarkStart w:id="25" w:name="_Toc533074148"/>
+      <w:r>
+        <w:rPr>
+          <w:rFonts w:ascii="Times New Roman" w:hAnsi="Times New Roman" w:cs="Times New Roman"/>
+        </w:rPr>
+        <w:lastRenderedPageBreak/>
         <w:t>Конфигурация</w:t>
       </w:r>
       <w:r>
@@ -8924,9 +10382,37 @@
         <w:rPr>
           <w:rFonts w:ascii="Times New Roman" w:hAnsi="Times New Roman" w:cs="Times New Roman"/>
         </w:rPr>
-        <w:t xml:space="preserve"> Использование структуры обученной модели</w:t>
-      </w:r>
-      <w:bookmarkEnd w:id="28"/>
+        <w:t xml:space="preserve"> </w:t>
+      </w:r>
+      <w:r>
+        <w:rPr>
+          <w:rFonts w:ascii="Times New Roman" w:hAnsi="Times New Roman" w:cs="Times New Roman"/>
+        </w:rPr>
+        <w:t>Фиксированный метод извлечения признаков</w:t>
+      </w:r>
+      <w:r>
+        <w:rPr>
+          <w:rFonts w:ascii="Times New Roman" w:hAnsi="Times New Roman" w:cs="Times New Roman"/>
+        </w:rPr>
+        <w:t xml:space="preserve"> </w:t>
+      </w:r>
+      <w:commentRangeStart w:id="26"/>
+      <w:r>
+        <w:rPr>
+          <w:rFonts w:ascii="Times New Roman" w:hAnsi="Times New Roman" w:cs="Times New Roman"/>
+        </w:rPr>
+        <w:t>модели</w:t>
+      </w:r>
+      <w:bookmarkEnd w:id="25"/>
+      <w:commentRangeEnd w:id="26"/>
+      <w:r>
+        <w:rPr>
+          <w:rStyle w:val="ac"/>
+          <w:rFonts w:asciiTheme="minorHAnsi" w:eastAsiaTheme="minorHAnsi" w:hAnsiTheme="minorHAnsi" w:cstheme="minorBidi"/>
+          <w:color w:val="auto"/>
+        </w:rPr>
+        <w:commentReference w:id="26"/>
+      </w:r>
     </w:p>
     <w:p>
       <w:pPr>
@@ -8939,13 +10425,14 @@
           <w:szCs w:val="28"/>
         </w:rPr>
       </w:pPr>
-      <w:r>
-        <w:rPr>
-          <w:rFonts w:ascii="Times New Roman" w:hAnsi="Times New Roman" w:cs="Times New Roman"/>
-          <w:sz w:val="28"/>
-          <w:szCs w:val="28"/>
-        </w:rPr>
-        <w:t xml:space="preserve">В данном эксперименте перенесена архитектура натренированной сети </w:t>
+      <w:proofErr w:type="gramStart"/>
+      <w:r>
+        <w:rPr>
+          <w:rFonts w:ascii="Times New Roman" w:hAnsi="Times New Roman" w:cs="Times New Roman"/>
+          <w:sz w:val="28"/>
+          <w:szCs w:val="28"/>
+        </w:rPr>
+        <w:t xml:space="preserve">В данном эксперименте перенесены архитектура натренированной сети </w:t>
       </w:r>
       <w:proofErr w:type="spellStart"/>
       <w:r>
@@ -8965,6 +10452,53 @@
           <w:szCs w:val="28"/>
         </w:rPr>
         <w:t>, где на последнем слое размерность равна 5 – число классов в нашей задаче.</w:t>
+      </w:r>
+      <w:proofErr w:type="gramEnd"/>
+    </w:p>
+    <w:p>
+      <w:pPr>
+        <w:spacing w:after="0" w:line="360" w:lineRule="auto"/>
+        <w:ind w:firstLine="993"/>
+        <w:jc w:val="both"/>
+        <w:rPr>
+          <w:rFonts w:ascii="Times New Roman" w:hAnsi="Times New Roman" w:cs="Times New Roman"/>
+          <w:sz w:val="28"/>
+          <w:szCs w:val="28"/>
+        </w:rPr>
+      </w:pPr>
+      <w:r>
+        <w:rPr>
+          <w:rFonts w:ascii="Times New Roman" w:hAnsi="Times New Roman" w:cs="Times New Roman"/>
+          <w:sz w:val="28"/>
+          <w:szCs w:val="28"/>
+        </w:rPr>
+        <w:t xml:space="preserve">Замораживаем обучение всех слоев, кроме </w:t>
+      </w:r>
+      <w:r>
+        <w:rPr>
+          <w:rFonts w:ascii="Times New Roman" w:hAnsi="Times New Roman" w:cs="Times New Roman"/>
+          <w:sz w:val="28"/>
+          <w:szCs w:val="28"/>
+        </w:rPr>
+        <w:t xml:space="preserve">двух последних </w:t>
+      </w:r>
+      <w:proofErr w:type="spellStart"/>
+      <w:r>
+        <w:rPr>
+          <w:rFonts w:ascii="Times New Roman" w:hAnsi="Times New Roman" w:cs="Times New Roman"/>
+          <w:sz w:val="28"/>
+          <w:szCs w:val="28"/>
+        </w:rPr>
+        <w:t>полносвязных</w:t>
+      </w:r>
+      <w:proofErr w:type="spellEnd"/>
+      <w:r>
+        <w:rPr>
+          <w:rFonts w:ascii="Times New Roman" w:hAnsi="Times New Roman" w:cs="Times New Roman"/>
+          <w:sz w:val="28"/>
+          <w:szCs w:val="28"/>
+        </w:rPr>
+        <w:t xml:space="preserve"> слоев.</w:t>
       </w:r>
     </w:p>
     <w:p>
@@ -8989,7 +10523,7 @@
           <wp:inline distT="0" distB="0" distL="0" distR="0">
             <wp:extent cx="6645910" cy="3737401"/>
             <wp:effectExtent l="19050" t="0" r="2540" b="0"/>
-            <wp:docPr id="3" name="Рисунок 1"/>
+            <wp:docPr id="4" name="Рисунок 1"/>
             <wp:cNvGraphicFramePr>
               <a:graphicFrameLocks xmlns:a="http://schemas.openxmlformats.org/drawingml/2006/main" noChangeAspect="1"/>
             </wp:cNvGraphicFramePr>
@@ -9003,7 +10537,7 @@
                     </pic:cNvPicPr>
                   </pic:nvPicPr>
                   <pic:blipFill>
-                    <a:blip r:embed="rId12" cstate="print"/>
+                    <a:blip r:embed="rId10" cstate="print"/>
                     <a:srcRect/>
                     <a:stretch>
                       <a:fillRect/>
@@ -9045,7 +10579,23 @@
           <w:sz w:val="24"/>
           <w:szCs w:val="24"/>
         </w:rPr>
-        <w:t>4 Конфигурация №2</w:t>
+        <w:t>3</w:t>
+      </w:r>
+      <w:r>
+        <w:rPr>
+          <w:rFonts w:ascii="Times New Roman" w:hAnsi="Times New Roman" w:cs="Times New Roman"/>
+          <w:sz w:val="24"/>
+          <w:szCs w:val="24"/>
+        </w:rPr>
+        <w:t xml:space="preserve"> Конфигурация №</w:t>
+      </w:r>
+      <w:r>
+        <w:rPr>
+          <w:rFonts w:ascii="Times New Roman" w:hAnsi="Times New Roman" w:cs="Times New Roman"/>
+          <w:sz w:val="24"/>
+          <w:szCs w:val="24"/>
+        </w:rPr>
+        <w:t>2</w:t>
       </w:r>
     </w:p>
     <w:p>
@@ -9065,8 +10615,23 @@
           <w:sz w:val="28"/>
           <w:szCs w:val="28"/>
         </w:rPr>
-        <w:lastRenderedPageBreak/>
-        <w:t>В Таблице 2 представлены значения метрик качества решения задачи в эксперименте №2 по каждому из представленных классов изображений решаемой задачи, а также их средние значения.</w:t>
+        <w:t>В Таблице 3 представлены значения метрик качества решения задачи в эксперименте №</w:t>
+      </w:r>
+      <w:r>
+        <w:rPr>
+          <w:rFonts w:ascii="Times New Roman" w:hAnsi="Times New Roman" w:cs="Times New Roman"/>
+          <w:sz w:val="28"/>
+          <w:szCs w:val="28"/>
+        </w:rPr>
+        <w:t>2</w:t>
+      </w:r>
+      <w:r>
+        <w:rPr>
+          <w:rFonts w:ascii="Times New Roman" w:hAnsi="Times New Roman" w:cs="Times New Roman"/>
+          <w:sz w:val="28"/>
+          <w:szCs w:val="28"/>
+        </w:rPr>
+        <w:t xml:space="preserve"> по каждому из представленных классов изображений решаемой задачи, а также их средние значения.</w:t>
       </w:r>
     </w:p>
     <w:p>
@@ -9096,7 +10661,7 @@
           <w:sz w:val="28"/>
           <w:szCs w:val="28"/>
         </w:rPr>
-        <w:t>2</w:t>
+        <w:t>3</w:t>
       </w:r>
     </w:p>
     <w:p>
@@ -9117,7 +10682,16 @@
           <w:sz w:val="28"/>
           <w:szCs w:val="28"/>
         </w:rPr>
-        <w:t>Значения метрик в эксперименте №2</w:t>
+        <w:t>Значения метрик в эксперименте №</w:t>
+      </w:r>
+      <w:r>
+        <w:rPr>
+          <w:rFonts w:ascii="Times New Roman" w:hAnsi="Times New Roman" w:cs="Times New Roman"/>
+          <w:b/>
+          <w:sz w:val="28"/>
+          <w:szCs w:val="28"/>
+        </w:rPr>
+        <w:t>2</w:t>
       </w:r>
     </w:p>
     <w:tbl>
@@ -9334,7 +10908,7 @@
                 <w:szCs w:val="28"/>
                 <w:shd w:val="clear" w:color="auto" w:fill="FFFFFF"/>
               </w:rPr>
-              <w:t>0.95</w:t>
+              <w:t>0.94</w:t>
             </w:r>
           </w:p>
         </w:tc>
@@ -9388,7 +10962,7 @@
                 <w:szCs w:val="28"/>
                 <w:shd w:val="clear" w:color="auto" w:fill="FFFFFF"/>
               </w:rPr>
-              <w:t>0.94</w:t>
+              <w:t>0.93</w:t>
             </w:r>
           </w:p>
         </w:tc>
@@ -9415,7 +10989,7 @@
                 <w:szCs w:val="28"/>
                 <w:shd w:val="clear" w:color="auto" w:fill="FFFFFF"/>
               </w:rPr>
-              <w:t>1015</w:t>
+              <w:t>1009</w:t>
             </w:r>
           </w:p>
         </w:tc>
@@ -9504,7 +11078,7 @@
                 <w:szCs w:val="28"/>
                 <w:shd w:val="clear" w:color="auto" w:fill="FFFFFF"/>
               </w:rPr>
-              <w:t>0.95</w:t>
+              <w:t>0.98</w:t>
             </w:r>
           </w:p>
         </w:tc>
@@ -9541,7 +11115,7 @@
                 <w:szCs w:val="28"/>
                 <w:shd w:val="clear" w:color="auto" w:fill="FFFFFF"/>
               </w:rPr>
-              <w:t>4</w:t>
+              <w:t>5</w:t>
             </w:r>
           </w:p>
         </w:tc>
@@ -9568,7 +11142,7 @@
                 <w:szCs w:val="28"/>
                 <w:shd w:val="clear" w:color="auto" w:fill="FFFFFF"/>
               </w:rPr>
-              <w:t>992</w:t>
+              <w:t>998</w:t>
             </w:r>
           </w:p>
         </w:tc>
@@ -9630,7 +11204,7 @@
                 <w:szCs w:val="28"/>
                 <w:shd w:val="clear" w:color="auto" w:fill="FFFFFF"/>
               </w:rPr>
-              <w:t>0.96</w:t>
+              <w:t>0.94</w:t>
             </w:r>
           </w:p>
         </w:tc>
@@ -9684,7 +11258,7 @@
                 <w:szCs w:val="28"/>
                 <w:shd w:val="clear" w:color="auto" w:fill="FFFFFF"/>
               </w:rPr>
-              <w:t>0.94</w:t>
+              <w:t>0.93</w:t>
             </w:r>
           </w:p>
         </w:tc>
@@ -9711,7 +11285,7 @@
                 <w:szCs w:val="28"/>
                 <w:shd w:val="clear" w:color="auto" w:fill="FFFFFF"/>
               </w:rPr>
-              <w:t>1024</w:t>
+              <w:t>1005</w:t>
             </w:r>
           </w:p>
         </w:tc>
@@ -9783,7 +11357,7 @@
                 <w:szCs w:val="28"/>
                 <w:shd w:val="clear" w:color="auto" w:fill="FFFFFF"/>
               </w:rPr>
-              <w:t>93</w:t>
+              <w:t>85</w:t>
             </w:r>
           </w:p>
         </w:tc>
@@ -9812,16 +11386,6 @@
               </w:rPr>
               <w:t>0.9</w:t>
             </w:r>
-            <w:r>
-              <w:rPr>
-                <w:rFonts w:ascii="Times New Roman" w:hAnsi="Times New Roman" w:cs="Times New Roman"/>
-                <w:color w:val="000000"/>
-                <w:sz w:val="28"/>
-                <w:szCs w:val="28"/>
-                <w:shd w:val="clear" w:color="auto" w:fill="FFFFFF"/>
-              </w:rPr>
-              <w:t>4</w:t>
-            </w:r>
           </w:p>
         </w:tc>
         <w:tc>
@@ -9857,7 +11421,7 @@
                 <w:szCs w:val="28"/>
                 <w:shd w:val="clear" w:color="auto" w:fill="FFFFFF"/>
               </w:rPr>
-              <w:t>93</w:t>
+              <w:t>87</w:t>
             </w:r>
           </w:p>
         </w:tc>
@@ -9884,7 +11448,7 @@
                 <w:szCs w:val="28"/>
                 <w:shd w:val="clear" w:color="auto" w:fill="FFFFFF"/>
               </w:rPr>
-              <w:t>997</w:t>
+              <w:t>893</w:t>
             </w:r>
           </w:p>
         </w:tc>
@@ -9946,7 +11510,7 @@
                 <w:szCs w:val="28"/>
                 <w:shd w:val="clear" w:color="auto" w:fill="FFFFFF"/>
               </w:rPr>
-              <w:t>0.91</w:t>
+              <w:t>0.95</w:t>
             </w:r>
           </w:p>
         </w:tc>
@@ -9973,7 +11537,17 @@
                 <w:szCs w:val="28"/>
                 <w:shd w:val="clear" w:color="auto" w:fill="FFFFFF"/>
               </w:rPr>
-              <w:t>0.94</w:t>
+              <w:t>0.7</w:t>
+            </w:r>
+            <w:r>
+              <w:rPr>
+                <w:rFonts w:ascii="Times New Roman" w:hAnsi="Times New Roman" w:cs="Times New Roman"/>
+                <w:color w:val="000000"/>
+                <w:sz w:val="28"/>
+                <w:szCs w:val="28"/>
+                <w:shd w:val="clear" w:color="auto" w:fill="FFFFFF"/>
+              </w:rPr>
+              <w:t>7</w:t>
             </w:r>
           </w:p>
         </w:tc>
@@ -10000,17 +11574,17 @@
                 <w:szCs w:val="28"/>
                 <w:shd w:val="clear" w:color="auto" w:fill="FFFFFF"/>
               </w:rPr>
-              <w:t>0.</w:t>
-            </w:r>
-            <w:r>
-              <w:rPr>
-                <w:rFonts w:ascii="Times New Roman" w:hAnsi="Times New Roman" w:cs="Times New Roman"/>
-                <w:color w:val="000000"/>
-                <w:sz w:val="28"/>
-                <w:szCs w:val="28"/>
-                <w:shd w:val="clear" w:color="auto" w:fill="FFFFFF"/>
-              </w:rPr>
-              <w:t>92</w:t>
+              <w:t>0.8</w:t>
+            </w:r>
+            <w:r>
+              <w:rPr>
+                <w:rFonts w:ascii="Times New Roman" w:hAnsi="Times New Roman" w:cs="Times New Roman"/>
+                <w:color w:val="000000"/>
+                <w:sz w:val="28"/>
+                <w:szCs w:val="28"/>
+                <w:shd w:val="clear" w:color="auto" w:fill="FFFFFF"/>
+              </w:rPr>
+              <w:t>5</w:t>
             </w:r>
           </w:p>
         </w:tc>
@@ -10037,7 +11611,17 @@
                 <w:szCs w:val="28"/>
                 <w:shd w:val="clear" w:color="auto" w:fill="FFFFFF"/>
               </w:rPr>
-              <w:t>972</w:t>
+              <w:t>10</w:t>
+            </w:r>
+            <w:r>
+              <w:rPr>
+                <w:rFonts w:ascii="Times New Roman" w:hAnsi="Times New Roman" w:cs="Times New Roman"/>
+                <w:color w:val="000000"/>
+                <w:sz w:val="28"/>
+                <w:szCs w:val="28"/>
+                <w:shd w:val="clear" w:color="auto" w:fill="FFFFFF"/>
+              </w:rPr>
+              <w:t>95</w:t>
             </w:r>
           </w:p>
         </w:tc>
@@ -10358,7 +11942,17 @@
                 <w:szCs w:val="28"/>
                 <w:shd w:val="clear" w:color="auto" w:fill="FFFFFF"/>
               </w:rPr>
-              <w:t>0.91</w:t>
+              <w:t>0.3</w:t>
+            </w:r>
+            <w:r>
+              <w:rPr>
+                <w:rFonts w:ascii="Times New Roman" w:hAnsi="Times New Roman" w:cs="Times New Roman"/>
+                <w:color w:val="000000"/>
+                <w:sz w:val="28"/>
+                <w:szCs w:val="28"/>
+                <w:shd w:val="clear" w:color="auto" w:fill="FFFFFF"/>
+              </w:rPr>
+              <w:t>5</w:t>
             </w:r>
           </w:p>
         </w:tc>
@@ -10587,7 +12181,23 @@
           <w:sz w:val="28"/>
           <w:szCs w:val="28"/>
         </w:rPr>
-        <w:t>Из таблицы 2 видно, что показатели достаточно высокие, что говорит об успешном применении метода переноса архитектуры.</w:t>
+        <w:t xml:space="preserve">Из таблицы 3 видно, что показатели достаточно высокие, что говорит об успешном применении метода </w:t>
+      </w:r>
+      <w:r>
+        <w:rPr>
+          <w:rFonts w:ascii="Times New Roman" w:hAnsi="Times New Roman" w:cs="Times New Roman"/>
+          <w:sz w:val="28"/>
+          <w:szCs w:val="28"/>
+        </w:rPr>
+        <w:t>извлечения признаков</w:t>
+      </w:r>
+      <w:r>
+        <w:rPr>
+          <w:rFonts w:ascii="Times New Roman" w:hAnsi="Times New Roman" w:cs="Times New Roman"/>
+          <w:sz w:val="28"/>
+          <w:szCs w:val="28"/>
+        </w:rPr>
+        <w:t>.</w:t>
       </w:r>
     </w:p>
     <w:p>
@@ -10599,11 +12209,11 @@
           <w:rFonts w:ascii="Times New Roman" w:hAnsi="Times New Roman" w:cs="Times New Roman"/>
         </w:rPr>
       </w:pPr>
-      <w:bookmarkStart w:id="29" w:name="_Toc533074148"/>
-      <w:r>
-        <w:rPr>
-          <w:rFonts w:ascii="Times New Roman" w:hAnsi="Times New Roman" w:cs="Times New Roman"/>
-        </w:rPr>
+      <w:r>
+        <w:rPr>
+          <w:rFonts w:ascii="Times New Roman" w:hAnsi="Times New Roman" w:cs="Times New Roman"/>
+        </w:rPr>
+        <w:lastRenderedPageBreak/>
         <w:t>Конфигурация</w:t>
       </w:r>
       <w:r>
@@ -10622,36 +12232,7 @@
         <w:rPr>
           <w:rFonts w:ascii="Times New Roman" w:hAnsi="Times New Roman" w:cs="Times New Roman"/>
         </w:rPr>
-        <w:t xml:space="preserve"> </w:t>
-      </w:r>
-      <w:r>
-        <w:rPr>
-          <w:rFonts w:ascii="Times New Roman" w:hAnsi="Times New Roman" w:cs="Times New Roman"/>
-        </w:rPr>
-        <w:t>Фиксированный метод извлечения признаков</w:t>
-      </w:r>
-      <w:r>
-        <w:rPr>
-          <w:rFonts w:ascii="Times New Roman" w:hAnsi="Times New Roman" w:cs="Times New Roman"/>
-        </w:rPr>
-        <w:t xml:space="preserve"> </w:t>
-      </w:r>
-      <w:commentRangeStart w:id="30"/>
-      <w:r>
-        <w:rPr>
-          <w:rFonts w:ascii="Times New Roman" w:hAnsi="Times New Roman" w:cs="Times New Roman"/>
-        </w:rPr>
-        <w:t>модели</w:t>
-      </w:r>
-      <w:bookmarkEnd w:id="29"/>
-      <w:commentRangeEnd w:id="30"/>
-      <w:r>
-        <w:rPr>
-          <w:rStyle w:val="ac"/>
-          <w:rFonts w:asciiTheme="minorHAnsi" w:eastAsiaTheme="minorHAnsi" w:hAnsiTheme="minorHAnsi" w:cstheme="minorBidi"/>
-          <w:color w:val="auto"/>
-        </w:rPr>
-        <w:commentReference w:id="30"/>
+        <w:t xml:space="preserve"> Тонкая настройка параметров модели</w:t>
       </w:r>
     </w:p>
     <w:p>
@@ -10665,14 +12246,21 @@
           <w:szCs w:val="28"/>
         </w:rPr>
       </w:pPr>
-      <w:proofErr w:type="gramStart"/>
-      <w:r>
-        <w:rPr>
-          <w:rFonts w:ascii="Times New Roman" w:hAnsi="Times New Roman" w:cs="Times New Roman"/>
-          <w:sz w:val="28"/>
-          <w:szCs w:val="28"/>
-        </w:rPr>
-        <w:t xml:space="preserve">В данном эксперименте перенесены архитектура натренированной сети </w:t>
+      <w:r>
+        <w:rPr>
+          <w:rFonts w:ascii="Times New Roman" w:hAnsi="Times New Roman" w:cs="Times New Roman"/>
+          <w:sz w:val="28"/>
+          <w:szCs w:val="28"/>
+        </w:rPr>
+        <w:t>В данном эксперименте перенесена</w:t>
+      </w:r>
+      <w:r>
+        <w:rPr>
+          <w:rFonts w:ascii="Times New Roman" w:hAnsi="Times New Roman" w:cs="Times New Roman"/>
+          <w:sz w:val="28"/>
+          <w:szCs w:val="28"/>
+        </w:rPr>
+        <w:t xml:space="preserve"> архитектура натренированной сети </w:t>
       </w:r>
       <w:proofErr w:type="spellStart"/>
       <w:r>
@@ -10693,52 +12281,13 @@
         </w:rPr>
         <w:t>, где на последнем слое размерность равна 5 – число классов в нашей задаче.</w:t>
       </w:r>
-      <w:proofErr w:type="gramEnd"/>
-    </w:p>
-    <w:p>
-      <w:pPr>
-        <w:spacing w:after="0" w:line="360" w:lineRule="auto"/>
-        <w:ind w:firstLine="993"/>
-        <w:jc w:val="both"/>
-        <w:rPr>
-          <w:rFonts w:ascii="Times New Roman" w:hAnsi="Times New Roman" w:cs="Times New Roman"/>
-          <w:sz w:val="28"/>
-          <w:szCs w:val="28"/>
-        </w:rPr>
-      </w:pPr>
-      <w:r>
-        <w:rPr>
-          <w:rFonts w:ascii="Times New Roman" w:hAnsi="Times New Roman" w:cs="Times New Roman"/>
-          <w:sz w:val="28"/>
-          <w:szCs w:val="28"/>
-        </w:rPr>
-        <w:t xml:space="preserve">Замораживаем обучение всех слоев, кроме </w:t>
-      </w:r>
-      <w:r>
-        <w:rPr>
-          <w:rFonts w:ascii="Times New Roman" w:hAnsi="Times New Roman" w:cs="Times New Roman"/>
-          <w:sz w:val="28"/>
-          <w:szCs w:val="28"/>
-        </w:rPr>
-        <w:t xml:space="preserve">двух последних </w:t>
-      </w:r>
-      <w:proofErr w:type="spellStart"/>
-      <w:r>
-        <w:rPr>
-          <w:rFonts w:ascii="Times New Roman" w:hAnsi="Times New Roman" w:cs="Times New Roman"/>
-          <w:sz w:val="28"/>
-          <w:szCs w:val="28"/>
-        </w:rPr>
-        <w:t>полносвязных</w:t>
-      </w:r>
-      <w:proofErr w:type="spellEnd"/>
-      <w:r>
-        <w:rPr>
-          <w:rFonts w:ascii="Times New Roman" w:hAnsi="Times New Roman" w:cs="Times New Roman"/>
-          <w:sz w:val="28"/>
-          <w:szCs w:val="28"/>
-        </w:rPr>
-        <w:t xml:space="preserve"> слоев.</w:t>
+      <w:r>
+        <w:rPr>
+          <w:rFonts w:ascii="Times New Roman" w:hAnsi="Times New Roman" w:cs="Times New Roman"/>
+          <w:sz w:val="28"/>
+          <w:szCs w:val="28"/>
+        </w:rPr>
+        <w:t xml:space="preserve"> Обучение происходит для всей нейронной сети с весами из натренированной модели, но веса классификатора на последнем слое инициализируются случайным образом </w:t>
       </w:r>
     </w:p>
     <w:p>
@@ -10763,7 +12312,7 @@
           <wp:inline distT="0" distB="0" distL="0" distR="0">
             <wp:extent cx="6645910" cy="3737401"/>
             <wp:effectExtent l="19050" t="0" r="2540" b="0"/>
-            <wp:docPr id="4" name="Рисунок 1"/>
+            <wp:docPr id="2" name="Рисунок 1"/>
             <wp:cNvGraphicFramePr>
               <a:graphicFrameLocks xmlns:a="http://schemas.openxmlformats.org/drawingml/2006/main" noChangeAspect="1"/>
             </wp:cNvGraphicFramePr>
@@ -10777,7 +12326,7 @@
                     </pic:cNvPicPr>
                   </pic:nvPicPr>
                   <pic:blipFill>
-                    <a:blip r:embed="rId12" cstate="print"/>
+                    <a:blip r:embed="rId10" cstate="print"/>
                     <a:srcRect/>
                     <a:stretch>
                       <a:fillRect/>
@@ -10811,7 +12360,7 @@
           <w:sz w:val="24"/>
           <w:szCs w:val="24"/>
         </w:rPr>
-        <w:t>Рис.5</w:t>
+        <w:t>Рис.</w:t>
       </w:r>
       <w:r>
         <w:rPr>
@@ -10819,7 +12368,7 @@
           <w:sz w:val="24"/>
           <w:szCs w:val="24"/>
         </w:rPr>
-        <w:t xml:space="preserve"> Конфигурация №</w:t>
+        <w:t>4</w:t>
       </w:r>
       <w:r>
         <w:rPr>
@@ -10827,7 +12376,7 @@
           <w:sz w:val="24"/>
           <w:szCs w:val="24"/>
         </w:rPr>
-        <w:t>3</w:t>
+        <w:t xml:space="preserve"> Конфигурация №3</w:t>
       </w:r>
     </w:p>
     <w:p>
@@ -10847,8 +12396,23 @@
           <w:sz w:val="28"/>
           <w:szCs w:val="28"/>
         </w:rPr>
-        <w:lastRenderedPageBreak/>
-        <w:t>В Таблице 3 представлены значения метрик качества решения задачи в эксперименте №3 по каждому из представленных классов изображений решаемой задачи, а также их средние значения.</w:t>
+        <w:t xml:space="preserve">В Таблице </w:t>
+      </w:r>
+      <w:r>
+        <w:rPr>
+          <w:rFonts w:ascii="Times New Roman" w:hAnsi="Times New Roman" w:cs="Times New Roman"/>
+          <w:sz w:val="28"/>
+          <w:szCs w:val="28"/>
+        </w:rPr>
+        <w:t>4</w:t>
+      </w:r>
+      <w:r>
+        <w:rPr>
+          <w:rFonts w:ascii="Times New Roman" w:hAnsi="Times New Roman" w:cs="Times New Roman"/>
+          <w:sz w:val="28"/>
+          <w:szCs w:val="28"/>
+        </w:rPr>
+        <w:t xml:space="preserve"> представлены значения метрик качества решения задачи в эксперименте №3 по каждому из представленных классов изображений решаемой задачи, а также их средние значения.</w:t>
       </w:r>
     </w:p>
     <w:p>
@@ -10878,7 +12442,7 @@
           <w:sz w:val="28"/>
           <w:szCs w:val="28"/>
         </w:rPr>
-        <w:t>3</w:t>
+        <w:t>4</w:t>
       </w:r>
     </w:p>
     <w:p>
@@ -11206,7 +12770,7 @@
                 <w:szCs w:val="28"/>
                 <w:shd w:val="clear" w:color="auto" w:fill="FFFFFF"/>
               </w:rPr>
-              <w:t>1009</w:t>
+              <w:t>1030</w:t>
             </w:r>
           </w:p>
         </w:tc>
@@ -11359,7 +12923,7 @@
                 <w:szCs w:val="28"/>
                 <w:shd w:val="clear" w:color="auto" w:fill="FFFFFF"/>
               </w:rPr>
-              <w:t>998</w:t>
+              <w:t>968</w:t>
             </w:r>
           </w:p>
         </w:tc>
@@ -11502,7 +13066,7 @@
                 <w:szCs w:val="28"/>
                 <w:shd w:val="clear" w:color="auto" w:fill="FFFFFF"/>
               </w:rPr>
-              <w:t>1005</w:t>
+              <w:t>999</w:t>
             </w:r>
           </w:p>
         </w:tc>
@@ -11574,7 +13138,7 @@
                 <w:szCs w:val="28"/>
                 <w:shd w:val="clear" w:color="auto" w:fill="FFFFFF"/>
               </w:rPr>
-              <w:t>85</w:t>
+              <w:t>93</w:t>
             </w:r>
           </w:p>
         </w:tc>
@@ -11603,6 +13167,16 @@
               </w:rPr>
               <w:t>0.9</w:t>
             </w:r>
+            <w:r>
+              <w:rPr>
+                <w:rFonts w:ascii="Times New Roman" w:hAnsi="Times New Roman" w:cs="Times New Roman"/>
+                <w:color w:val="000000"/>
+                <w:sz w:val="28"/>
+                <w:szCs w:val="28"/>
+                <w:shd w:val="clear" w:color="auto" w:fill="FFFFFF"/>
+              </w:rPr>
+              <w:t>1</w:t>
+            </w:r>
           </w:p>
         </w:tc>
         <w:tc>
@@ -11638,7 +13212,17 @@
                 <w:szCs w:val="28"/>
                 <w:shd w:val="clear" w:color="auto" w:fill="FFFFFF"/>
               </w:rPr>
-              <w:t>87</w:t>
+              <w:t>8</w:t>
+            </w:r>
+            <w:r>
+              <w:rPr>
+                <w:rFonts w:ascii="Times New Roman" w:hAnsi="Times New Roman" w:cs="Times New Roman"/>
+                <w:color w:val="000000"/>
+                <w:sz w:val="28"/>
+                <w:szCs w:val="28"/>
+                <w:shd w:val="clear" w:color="auto" w:fill="FFFFFF"/>
+              </w:rPr>
+              <w:t>5</w:t>
             </w:r>
           </w:p>
         </w:tc>
@@ -11665,7 +13249,7 @@
                 <w:szCs w:val="28"/>
                 <w:shd w:val="clear" w:color="auto" w:fill="FFFFFF"/>
               </w:rPr>
-              <w:t>893</w:t>
+              <w:t>902</w:t>
             </w:r>
           </w:p>
         </w:tc>
@@ -11754,7 +13338,7 @@
                 <w:szCs w:val="28"/>
                 <w:shd w:val="clear" w:color="auto" w:fill="FFFFFF"/>
               </w:rPr>
-              <w:t>0.7</w:t>
+              <w:t>0.</w:t>
             </w:r>
             <w:r>
               <w:rPr>
@@ -11765,6 +13349,16 @@
                 <w:shd w:val="clear" w:color="auto" w:fill="FFFFFF"/>
               </w:rPr>
               <w:t>7</w:t>
+            </w:r>
+            <w:r>
+              <w:rPr>
+                <w:rFonts w:ascii="Times New Roman" w:hAnsi="Times New Roman" w:cs="Times New Roman"/>
+                <w:color w:val="000000"/>
+                <w:sz w:val="28"/>
+                <w:szCs w:val="28"/>
+                <w:shd w:val="clear" w:color="auto" w:fill="FFFFFF"/>
+              </w:rPr>
+              <w:t>9</w:t>
             </w:r>
           </w:p>
         </w:tc>
@@ -11801,7 +13395,7 @@
                 <w:szCs w:val="28"/>
                 <w:shd w:val="clear" w:color="auto" w:fill="FFFFFF"/>
               </w:rPr>
-              <w:t>5</w:t>
+              <w:t>7</w:t>
             </w:r>
           </w:p>
         </w:tc>
@@ -11828,17 +13422,7 @@
                 <w:szCs w:val="28"/>
                 <w:shd w:val="clear" w:color="auto" w:fill="FFFFFF"/>
               </w:rPr>
-              <w:t>10</w:t>
-            </w:r>
-            <w:r>
-              <w:rPr>
-                <w:rFonts w:ascii="Times New Roman" w:hAnsi="Times New Roman" w:cs="Times New Roman"/>
-                <w:color w:val="000000"/>
-                <w:sz w:val="28"/>
-                <w:szCs w:val="28"/>
-                <w:shd w:val="clear" w:color="auto" w:fill="FFFFFF"/>
-              </w:rPr>
-              <w:t>95</w:t>
+              <w:t>1101</w:t>
             </w:r>
           </w:p>
         </w:tc>
@@ -11926,7 +13510,7 @@
                 <w:szCs w:val="28"/>
                 <w:shd w:val="clear" w:color="auto" w:fill="FFFFFF"/>
               </w:rPr>
-              <w:t>0.92</w:t>
+              <w:t>0.94</w:t>
             </w:r>
           </w:p>
         </w:tc>
@@ -12105,7 +13689,7 @@
                 <w:szCs w:val="28"/>
                 <w:shd w:val="clear" w:color="auto" w:fill="FFFFFF"/>
               </w:rPr>
-              <w:t>0.92</w:t>
+              <w:t>0.94</w:t>
             </w:r>
           </w:p>
         </w:tc>
@@ -12284,7 +13868,7 @@
                 <w:szCs w:val="28"/>
                 <w:shd w:val="clear" w:color="auto" w:fill="FFFFFF"/>
               </w:rPr>
-              <w:t>0.92</w:t>
+              <w:t>0.94</w:t>
             </w:r>
           </w:p>
         </w:tc>
@@ -12383,42 +13967,46 @@
     </w:tbl>
     <w:p>
       <w:pPr>
-        <w:spacing w:after="0" w:line="360" w:lineRule="auto"/>
-        <w:jc w:val="center"/>
-        <w:rPr>
-          <w:rFonts w:ascii="Times New Roman" w:hAnsi="Times New Roman" w:cs="Times New Roman"/>
-          <w:b/>
-          <w:sz w:val="28"/>
-          <w:szCs w:val="28"/>
-        </w:rPr>
-      </w:pPr>
-    </w:p>
-    <w:p>
-      <w:pPr>
         <w:spacing w:before="120" w:after="0" w:line="360" w:lineRule="auto"/>
         <w:ind w:firstLine="992"/>
         <w:jc w:val="both"/>
         <w:rPr>
           <w:rFonts w:ascii="Times New Roman" w:hAnsi="Times New Roman" w:cs="Times New Roman"/>
-          <w:sz w:val="24"/>
-          <w:szCs w:val="24"/>
-        </w:rPr>
-      </w:pPr>
-      <w:r>
-        <w:rPr>
-          <w:rFonts w:ascii="Times New Roman" w:hAnsi="Times New Roman" w:cs="Times New Roman"/>
-          <w:sz w:val="28"/>
-          <w:szCs w:val="28"/>
-        </w:rPr>
-        <w:t xml:space="preserve">Из таблицы 3 видно, что показатели достаточно высокие, что говорит об успешном применении метода </w:t>
-      </w:r>
-      <w:r>
-        <w:rPr>
-          <w:rFonts w:ascii="Times New Roman" w:hAnsi="Times New Roman" w:cs="Times New Roman"/>
-          <w:sz w:val="28"/>
-          <w:szCs w:val="28"/>
-        </w:rPr>
-        <w:t>извлечения признаков</w:t>
+          <w:sz w:val="28"/>
+          <w:szCs w:val="28"/>
+        </w:rPr>
+      </w:pPr>
+      <w:r>
+        <w:rPr>
+          <w:rFonts w:ascii="Times New Roman" w:hAnsi="Times New Roman" w:cs="Times New Roman"/>
+          <w:sz w:val="28"/>
+          <w:szCs w:val="28"/>
+        </w:rPr>
+        <w:t xml:space="preserve">Из таблицы </w:t>
+      </w:r>
+      <w:r>
+        <w:rPr>
+          <w:rFonts w:ascii="Times New Roman" w:hAnsi="Times New Roman" w:cs="Times New Roman"/>
+          <w:sz w:val="28"/>
+          <w:szCs w:val="28"/>
+        </w:rPr>
+        <w:t>4</w:t>
+      </w:r>
+      <w:r>
+        <w:rPr>
+          <w:rFonts w:ascii="Times New Roman" w:hAnsi="Times New Roman" w:cs="Times New Roman"/>
+          <w:sz w:val="28"/>
+          <w:szCs w:val="28"/>
+        </w:rPr>
+        <w:t xml:space="preserve"> видно, что показатели достаточно </w:t>
+      </w:r>
+      <w:r>
+        <w:rPr>
+          <w:rFonts w:ascii="Times New Roman" w:hAnsi="Times New Roman" w:cs="Times New Roman"/>
+          <w:sz w:val="28"/>
+          <w:szCs w:val="28"/>
+        </w:rPr>
+        <w:t>высокие, что говорит об успешной тонкой настройке параметров модели</w:t>
       </w:r>
       <w:r>
         <w:rPr>
@@ -12428,27 +14016,14 @@
         </w:rPr>
         <w:t>.</w:t>
       </w:r>
-    </w:p>
-    <w:p>
-      <w:pPr>
-        <w:spacing w:after="0" w:line="360" w:lineRule="auto"/>
-        <w:ind w:firstLine="993"/>
-        <w:jc w:val="both"/>
-        <w:rPr>
-          <w:rFonts w:ascii="Times New Roman" w:hAnsi="Times New Roman" w:cs="Times New Roman"/>
-          <w:sz w:val="28"/>
-          <w:szCs w:val="28"/>
-        </w:rPr>
-      </w:pPr>
-    </w:p>
-    <w:p>
-      <w:pPr>
-        <w:rPr>
-          <w:rFonts w:ascii="Times New Roman" w:hAnsi="Times New Roman" w:cs="Times New Roman"/>
-          <w:sz w:val="28"/>
-          <w:szCs w:val="28"/>
-        </w:rPr>
-      </w:pPr>
+      <w:r>
+        <w:rPr>
+          <w:rFonts w:ascii="Times New Roman" w:hAnsi="Times New Roman" w:cs="Times New Roman"/>
+          <w:sz w:val="28"/>
+          <w:szCs w:val="28"/>
+        </w:rPr>
+        <w:t xml:space="preserve"> </w:t>
+      </w:r>
       <w:r>
         <w:rPr>
           <w:rFonts w:ascii="Times New Roman" w:hAnsi="Times New Roman" w:cs="Times New Roman"/>
@@ -12467,7 +14042,7 @@
           <w:rFonts w:ascii="Times New Roman" w:hAnsi="Times New Roman" w:cs="Times New Roman"/>
         </w:rPr>
       </w:pPr>
-      <w:bookmarkStart w:id="31" w:name="_Toc533074149"/>
+      <w:bookmarkStart w:id="27" w:name="_Toc533074149"/>
       <w:r>
         <w:rPr>
           <w:rFonts w:ascii="Times New Roman" w:hAnsi="Times New Roman" w:cs="Times New Roman"/>
@@ -12487,7 +14062,7 @@
         </w:rPr>
         <w:t xml:space="preserve"> экспериментов</w:t>
       </w:r>
-      <w:bookmarkEnd w:id="31"/>
+      <w:bookmarkEnd w:id="27"/>
     </w:p>
     <w:p>
       <w:pPr>
@@ -13127,7 +14702,6 @@
                 <w:rFonts w:ascii="Times New Roman" w:hAnsi="Times New Roman" w:cs="Times New Roman"/>
                 <w:sz w:val="28"/>
                 <w:szCs w:val="28"/>
-                <w:lang w:val="en-US"/>
               </w:rPr>
               <w:t>0.</w:t>
             </w:r>
@@ -13137,7 +14711,15 @@
                 <w:sz w:val="28"/>
                 <w:szCs w:val="28"/>
               </w:rPr>
-              <w:t>01</w:t>
+              <w:t>9</w:t>
+            </w:r>
+            <w:r>
+              <w:rPr>
+                <w:rFonts w:ascii="Times New Roman" w:hAnsi="Times New Roman" w:cs="Times New Roman"/>
+                <w:sz w:val="28"/>
+                <w:szCs w:val="28"/>
+              </w:rPr>
+              <w:t>8</w:t>
             </w:r>
           </w:p>
         </w:tc>
@@ -13165,7 +14747,7 @@
                 <w:sz w:val="28"/>
                 <w:szCs w:val="28"/>
               </w:rPr>
-              <w:t>1.58</w:t>
+              <w:t>0.10</w:t>
             </w:r>
           </w:p>
         </w:tc>
@@ -13193,15 +14775,15 @@
                 <w:sz w:val="28"/>
                 <w:szCs w:val="28"/>
               </w:rPr>
-              <w:t>0</w:t>
-            </w:r>
-            <w:r>
-              <w:rPr>
-                <w:rFonts w:ascii="Times New Roman" w:hAnsi="Times New Roman" w:cs="Times New Roman"/>
-                <w:sz w:val="28"/>
-                <w:szCs w:val="28"/>
-              </w:rPr>
-              <w:t xml:space="preserve"> мин</w:t>
+              <w:t>2д 2</w:t>
+            </w:r>
+            <w:r>
+              <w:rPr>
+                <w:rFonts w:ascii="Times New Roman" w:hAnsi="Times New Roman" w:cs="Times New Roman"/>
+                <w:sz w:val="28"/>
+                <w:szCs w:val="28"/>
+              </w:rPr>
+              <w:t>ч 05 мин</w:t>
             </w:r>
           </w:p>
         </w:tc>
@@ -13263,15 +14845,15 @@
                 <w:sz w:val="28"/>
                 <w:szCs w:val="28"/>
               </w:rPr>
-              <w:t>0.</w:t>
-            </w:r>
-            <w:r>
-              <w:rPr>
-                <w:rFonts w:ascii="Times New Roman" w:hAnsi="Times New Roman" w:cs="Times New Roman"/>
-                <w:sz w:val="28"/>
-                <w:szCs w:val="28"/>
-              </w:rPr>
-              <w:t>99</w:t>
+              <w:t>0.9</w:t>
+            </w:r>
+            <w:r>
+              <w:rPr>
+                <w:rFonts w:ascii="Times New Roman" w:hAnsi="Times New Roman" w:cs="Times New Roman"/>
+                <w:sz w:val="28"/>
+                <w:szCs w:val="28"/>
+              </w:rPr>
+              <w:t>7</w:t>
             </w:r>
           </w:p>
         </w:tc>
@@ -13299,7 +14881,15 @@
                 <w:sz w:val="28"/>
                 <w:szCs w:val="28"/>
               </w:rPr>
-              <w:t>0.10</w:t>
+              <w:t>0.1</w:t>
+            </w:r>
+            <w:r>
+              <w:rPr>
+                <w:rFonts w:ascii="Times New Roman" w:hAnsi="Times New Roman" w:cs="Times New Roman"/>
+                <w:sz w:val="28"/>
+                <w:szCs w:val="28"/>
+              </w:rPr>
+              <w:t>5</w:t>
             </w:r>
           </w:p>
         </w:tc>
@@ -13327,15 +14917,15 @@
                 <w:sz w:val="28"/>
                 <w:szCs w:val="28"/>
               </w:rPr>
-              <w:t>2д 2</w:t>
-            </w:r>
-            <w:r>
-              <w:rPr>
-                <w:rFonts w:ascii="Times New Roman" w:hAnsi="Times New Roman" w:cs="Times New Roman"/>
-                <w:sz w:val="28"/>
-                <w:szCs w:val="28"/>
-              </w:rPr>
-              <w:t>ч 05 мин</w:t>
+              <w:t>2</w:t>
+            </w:r>
+            <w:r>
+              <w:rPr>
+                <w:rFonts w:ascii="Times New Roman" w:hAnsi="Times New Roman" w:cs="Times New Roman"/>
+                <w:sz w:val="28"/>
+                <w:szCs w:val="28"/>
+              </w:rPr>
+              <w:t>ч 45 мин</w:t>
             </w:r>
           </w:p>
         </w:tc>
@@ -13397,15 +14987,7 @@
                 <w:sz w:val="28"/>
                 <w:szCs w:val="28"/>
               </w:rPr>
-              <w:t>0.9</w:t>
-            </w:r>
-            <w:r>
-              <w:rPr>
-                <w:rFonts w:ascii="Times New Roman" w:hAnsi="Times New Roman" w:cs="Times New Roman"/>
-                <w:sz w:val="28"/>
-                <w:szCs w:val="28"/>
-              </w:rPr>
-              <w:t>7</w:t>
+              <w:t>0.99</w:t>
             </w:r>
           </w:p>
         </w:tc>
@@ -13433,15 +15015,7 @@
                 <w:sz w:val="28"/>
                 <w:szCs w:val="28"/>
               </w:rPr>
-              <w:t>0.1</w:t>
-            </w:r>
-            <w:r>
-              <w:rPr>
-                <w:rFonts w:ascii="Times New Roman" w:hAnsi="Times New Roman" w:cs="Times New Roman"/>
-                <w:sz w:val="28"/>
-                <w:szCs w:val="28"/>
-              </w:rPr>
-              <w:t>5</w:t>
+              <w:t>0.10</w:t>
             </w:r>
           </w:p>
         </w:tc>
@@ -13469,15 +15043,15 @@
                 <w:sz w:val="28"/>
                 <w:szCs w:val="28"/>
               </w:rPr>
-              <w:t>2</w:t>
-            </w:r>
-            <w:r>
-              <w:rPr>
-                <w:rFonts w:ascii="Times New Roman" w:hAnsi="Times New Roman" w:cs="Times New Roman"/>
-                <w:sz w:val="28"/>
-                <w:szCs w:val="28"/>
-              </w:rPr>
-              <w:t>ч 45 мин</w:t>
+              <w:t>2д 2ч 28</w:t>
+            </w:r>
+            <w:r>
+              <w:rPr>
+                <w:rFonts w:ascii="Times New Roman" w:hAnsi="Times New Roman" w:cs="Times New Roman"/>
+                <w:sz w:val="28"/>
+                <w:szCs w:val="28"/>
+              </w:rPr>
+              <w:t xml:space="preserve"> мин</w:t>
             </w:r>
           </w:p>
         </w:tc>
@@ -13514,7 +15088,21 @@
           <w:rFonts w:ascii="Times New Roman" w:hAnsi="Times New Roman" w:cs="Times New Roman"/>
           <w:sz w:val="28"/>
         </w:rPr>
-        <w:t xml:space="preserve"> позывает, что перенос архитектуры дает высокую точность, но занимает много времени обучения</w:t>
+        <w:t xml:space="preserve"> позывает, что перенос архитектуры</w:t>
+      </w:r>
+      <w:r>
+        <w:rPr>
+          <w:rFonts w:ascii="Times New Roman" w:hAnsi="Times New Roman" w:cs="Times New Roman"/>
+          <w:sz w:val="28"/>
+        </w:rPr>
+        <w:t xml:space="preserve"> со случайной инициализацией весов</w:t>
+      </w:r>
+      <w:r>
+        <w:rPr>
+          <w:rFonts w:ascii="Times New Roman" w:hAnsi="Times New Roman" w:cs="Times New Roman"/>
+          <w:sz w:val="28"/>
+        </w:rPr>
+        <w:t xml:space="preserve"> дает высокую точность, но занимает много времени обучения</w:t>
       </w:r>
       <w:r>
         <w:rPr>
@@ -13563,7 +15151,7 @@
           <w:rFonts w:ascii="Times New Roman" w:hAnsi="Times New Roman" w:cs="Times New Roman"/>
         </w:rPr>
       </w:pPr>
-      <w:bookmarkStart w:id="32" w:name="_Toc533074150"/>
+      <w:bookmarkStart w:id="28" w:name="_Toc533074150"/>
       <w:r>
         <w:rPr>
           <w:rFonts w:ascii="Times New Roman" w:hAnsi="Times New Roman" w:cs="Times New Roman"/>
@@ -13571,7 +15159,7 @@
         <w:lastRenderedPageBreak/>
         <w:t>Выводы</w:t>
       </w:r>
-      <w:bookmarkEnd w:id="32"/>
+      <w:bookmarkEnd w:id="28"/>
     </w:p>
     <w:p>
       <w:pPr>
@@ -13628,7 +15216,7 @@
         </w:rPr>
         <w:t xml:space="preserve">Выполнили три типа экспериментов, описанных выше в отчете, для каждого из которых была сконструирована определенная конфигурация, было произведено обучение модели на выбранном наборе данных задачи </w:t>
       </w:r>
-      <w:hyperlink r:id="rId13" w:history="1">
+      <w:hyperlink r:id="rId12" w:history="1">
         <w:proofErr w:type="spellStart"/>
         <w:r>
           <w:rPr>
@@ -13775,7 +15363,21 @@
           <w:rFonts w:ascii="Times New Roman" w:hAnsi="Times New Roman" w:cs="Times New Roman"/>
           <w:sz w:val="28"/>
         </w:rPr>
-        <w:t>метод извлечения признаков обучается быстрее, но дает меньшую точность, относительно переноса архитектуры.</w:t>
+        <w:t>метод извлечения признаков</w:t>
+      </w:r>
+      <w:r>
+        <w:rPr>
+          <w:rFonts w:ascii="Times New Roman" w:hAnsi="Times New Roman" w:cs="Times New Roman"/>
+          <w:sz w:val="28"/>
+        </w:rPr>
+        <w:t xml:space="preserve"> со случайной инициализацией весов</w:t>
+      </w:r>
+      <w:r>
+        <w:rPr>
+          <w:rFonts w:ascii="Times New Roman" w:hAnsi="Times New Roman" w:cs="Times New Roman"/>
+          <w:sz w:val="28"/>
+        </w:rPr>
+        <w:t xml:space="preserve"> обучается быстрее, но дает меньшую точность, относительно переноса архитектуры.</w:t>
       </w:r>
     </w:p>
     <w:p>
@@ -13850,34 +15452,7 @@
 
 <file path=word/comments.xml><?xml version="1.0" encoding="utf-8"?>
 <w:comments xmlns:ve="http://schemas.openxmlformats.org/markup-compatibility/2006" xmlns:o="urn:schemas-microsoft-com:office:office" xmlns:r="http://schemas.openxmlformats.org/officeDocument/2006/relationships" xmlns:m="http://schemas.openxmlformats.org/officeDocument/2006/math" xmlns:v="urn:schemas-microsoft-com:vml" xmlns:wp="http://schemas.openxmlformats.org/drawingml/2006/wordprocessingDrawing" xmlns:w10="urn:schemas-microsoft-com:office:word" xmlns:w="http://schemas.openxmlformats.org/wordprocessingml/2006/main" xmlns:wne="http://schemas.microsoft.com/office/word/2006/wordml">
-  <w:comment w:id="14" w:author="Unknown Author" w:date="2018-12-06T11:14:00Z" w:initials="">
-    <w:p>
-      <w:r>
-        <w:rPr>
-          <w:rFonts w:ascii="Calibri" w:hAnsi="Calibri"/>
-          <w:sz w:val="20"/>
-        </w:rPr>
-        <w:t>Написать сколько реально категорий и сколько картинок в каждой категории</w:t>
-      </w:r>
-    </w:p>
-  </w:comment>
-  <w:comment w:id="27" w:author="Юлия" w:date="2018-12-20T13:57:00Z" w:initials="Ю">
-    <w:p>
-      <w:pPr>
-        <w:pStyle w:val="aa"/>
-      </w:pPr>
-      <w:r>
-        <w:rPr>
-          <w:rStyle w:val="ac"/>
-        </w:rPr>
-        <w:annotationRef/>
-      </w:r>
-      <w:r>
-        <w:t>нельзя</w:t>
-      </w:r>
-    </w:p>
-  </w:comment>
-  <w:comment w:id="30" w:author="Юлия" w:date="2018-12-20T14:00:00Z" w:initials="Ю">
+  <w:comment w:id="26" w:author="Юлия" w:date="2018-12-20T14:00:00Z" w:initials="Ю">
     <w:p>
       <w:pPr>
         <w:pStyle w:val="aa"/>
@@ -16058,7 +17633,7 @@
 </file>
 
 <file path=customXml/itemProps1.xml><?xml version="1.0" encoding="utf-8"?>
-<ds:datastoreItem xmlns:ds="http://schemas.openxmlformats.org/officeDocument/2006/customXml" ds:itemID="{5EC748EB-ACA3-4496-B0F4-91A0B970E057}">
+<ds:datastoreItem xmlns:ds="http://schemas.openxmlformats.org/officeDocument/2006/customXml" ds:itemID="{D3C300FD-7A0D-4E23-865D-AC6A6D9C44A7}">
   <ds:schemaRefs>
     <ds:schemaRef ds:uri="http://schemas.openxmlformats.org/officeDocument/2006/bibliography"/>
   </ds:schemaRefs>

--- a/doc/Report_Deep_Learning_5.docx
+++ b/doc/Report_Deep_Learning_5.docx
@@ -8671,7 +8671,133 @@
           <w:sz w:val="28"/>
           <w:szCs w:val="28"/>
         </w:rPr>
-        <w:t>, где на последнем слое размерность равна 5 – число классов в нашей задаче.</w:t>
+        <w:t>, где на последнем слое размерность равна 5 – число классов в нашей задаче</w:t>
+      </w:r>
+      <w:proofErr w:type="gramStart"/>
+      <w:r>
+        <w:rPr>
+          <w:rFonts w:ascii="Times New Roman" w:hAnsi="Times New Roman" w:cs="Times New Roman"/>
+          <w:sz w:val="28"/>
+          <w:szCs w:val="28"/>
+        </w:rPr>
+        <w:t>.</w:t>
+      </w:r>
+      <w:proofErr w:type="gramEnd"/>
+      <w:r>
+        <w:rPr>
+          <w:rFonts w:ascii="Times New Roman" w:hAnsi="Times New Roman" w:cs="Times New Roman"/>
+          <w:sz w:val="28"/>
+          <w:szCs w:val="28"/>
+        </w:rPr>
+        <w:t xml:space="preserve"> </w:t>
+      </w:r>
+      <w:proofErr w:type="spellStart"/>
+      <w:r>
+        <w:rPr>
+          <w:rFonts w:ascii="Times New Roman" w:hAnsi="Times New Roman" w:cs="Times New Roman"/>
+          <w:sz w:val="28"/>
+          <w:szCs w:val="28"/>
+        </w:rPr>
+        <w:t>Оптимайзер</w:t>
+      </w:r>
+      <w:proofErr w:type="spellEnd"/>
+      <w:r>
+        <w:rPr>
+          <w:rFonts w:ascii="Times New Roman" w:hAnsi="Times New Roman" w:cs="Times New Roman"/>
+          <w:sz w:val="28"/>
+          <w:szCs w:val="28"/>
+        </w:rPr>
+        <w:t xml:space="preserve"> </w:t>
+      </w:r>
+      <w:proofErr w:type="spellStart"/>
+      <w:r>
+        <w:rPr>
+          <w:rFonts w:ascii="Times New Roman" w:hAnsi="Times New Roman" w:cs="Times New Roman"/>
+          <w:sz w:val="28"/>
+          <w:szCs w:val="28"/>
+        </w:rPr>
+        <w:t>Stochastic</w:t>
+      </w:r>
+      <w:proofErr w:type="spellEnd"/>
+      <w:r>
+        <w:rPr>
+          <w:rFonts w:ascii="Times New Roman" w:hAnsi="Times New Roman" w:cs="Times New Roman"/>
+          <w:sz w:val="28"/>
+          <w:szCs w:val="28"/>
+        </w:rPr>
+        <w:t xml:space="preserve"> </w:t>
+      </w:r>
+      <w:proofErr w:type="spellStart"/>
+      <w:r>
+        <w:rPr>
+          <w:rFonts w:ascii="Times New Roman" w:hAnsi="Times New Roman" w:cs="Times New Roman"/>
+          <w:sz w:val="28"/>
+          <w:szCs w:val="28"/>
+        </w:rPr>
+        <w:t>Gradient</w:t>
+      </w:r>
+      <w:proofErr w:type="spellEnd"/>
+      <w:r>
+        <w:rPr>
+          <w:rFonts w:ascii="Times New Roman" w:hAnsi="Times New Roman" w:cs="Times New Roman"/>
+          <w:sz w:val="28"/>
+          <w:szCs w:val="28"/>
+        </w:rPr>
+        <w:t xml:space="preserve"> </w:t>
+      </w:r>
+      <w:proofErr w:type="spellStart"/>
+      <w:r>
+        <w:rPr>
+          <w:rFonts w:ascii="Times New Roman" w:hAnsi="Times New Roman" w:cs="Times New Roman"/>
+          <w:sz w:val="28"/>
+          <w:szCs w:val="28"/>
+        </w:rPr>
+        <w:t>Descent</w:t>
+      </w:r>
+      <w:proofErr w:type="spellEnd"/>
+      <w:r>
+        <w:rPr>
+          <w:rFonts w:ascii="Times New Roman" w:hAnsi="Times New Roman" w:cs="Times New Roman"/>
+          <w:sz w:val="28"/>
+          <w:szCs w:val="28"/>
+        </w:rPr>
+        <w:t xml:space="preserve"> (SGD)</w:t>
+      </w:r>
+      <w:r>
+        <w:rPr>
+          <w:rFonts w:ascii="Times New Roman" w:hAnsi="Times New Roman" w:cs="Times New Roman"/>
+          <w:sz w:val="28"/>
+          <w:szCs w:val="28"/>
+        </w:rPr>
+        <w:t xml:space="preserve">, параметр </w:t>
+      </w:r>
+      <w:proofErr w:type="spellStart"/>
+      <w:r>
+        <w:rPr>
+          <w:rFonts w:ascii="Times New Roman" w:hAnsi="Times New Roman" w:cs="Times New Roman"/>
+          <w:sz w:val="28"/>
+          <w:szCs w:val="28"/>
+          <w:lang w:val="en-US"/>
+        </w:rPr>
+        <w:t>learning_rate</w:t>
+      </w:r>
+      <w:proofErr w:type="spellEnd"/>
+      <w:r>
+        <w:rPr>
+          <w:rFonts w:ascii="Times New Roman" w:hAnsi="Times New Roman" w:cs="Times New Roman"/>
+          <w:sz w:val="28"/>
+          <w:szCs w:val="28"/>
+          <w:lang w:val="en-US"/>
+        </w:rPr>
+        <w:t xml:space="preserve"> = </w:t>
+      </w:r>
+      <w:r>
+        <w:rPr>
+          <w:rFonts w:ascii="Times New Roman" w:hAnsi="Times New Roman" w:cs="Times New Roman"/>
+          <w:sz w:val="28"/>
+          <w:szCs w:val="28"/>
+        </w:rPr>
+        <w:t>0.01.</w:t>
       </w:r>
     </w:p>
     <w:p>
@@ -10500,6 +10626,122 @@
         </w:rPr>
         <w:t xml:space="preserve"> слоев.</w:t>
       </w:r>
+      <w:r>
+        <w:rPr>
+          <w:rFonts w:ascii="Times New Roman" w:hAnsi="Times New Roman" w:cs="Times New Roman"/>
+          <w:sz w:val="28"/>
+          <w:szCs w:val="28"/>
+        </w:rPr>
+        <w:t xml:space="preserve"> </w:t>
+      </w:r>
+      <w:proofErr w:type="spellStart"/>
+      <w:r>
+        <w:rPr>
+          <w:rFonts w:ascii="Times New Roman" w:hAnsi="Times New Roman" w:cs="Times New Roman"/>
+          <w:sz w:val="28"/>
+          <w:szCs w:val="28"/>
+        </w:rPr>
+        <w:t>Оптимайзер</w:t>
+      </w:r>
+      <w:proofErr w:type="spellEnd"/>
+      <w:r>
+        <w:rPr>
+          <w:rFonts w:ascii="Times New Roman" w:hAnsi="Times New Roman" w:cs="Times New Roman"/>
+          <w:sz w:val="28"/>
+          <w:szCs w:val="28"/>
+        </w:rPr>
+        <w:t xml:space="preserve"> </w:t>
+      </w:r>
+      <w:proofErr w:type="spellStart"/>
+      <w:r>
+        <w:rPr>
+          <w:rFonts w:ascii="Times New Roman" w:hAnsi="Times New Roman" w:cs="Times New Roman"/>
+          <w:sz w:val="28"/>
+          <w:szCs w:val="28"/>
+        </w:rPr>
+        <w:t>Stochastic</w:t>
+      </w:r>
+      <w:proofErr w:type="spellEnd"/>
+      <w:r>
+        <w:rPr>
+          <w:rFonts w:ascii="Times New Roman" w:hAnsi="Times New Roman" w:cs="Times New Roman"/>
+          <w:sz w:val="28"/>
+          <w:szCs w:val="28"/>
+        </w:rPr>
+        <w:t xml:space="preserve"> </w:t>
+      </w:r>
+      <w:proofErr w:type="spellStart"/>
+      <w:r>
+        <w:rPr>
+          <w:rFonts w:ascii="Times New Roman" w:hAnsi="Times New Roman" w:cs="Times New Roman"/>
+          <w:sz w:val="28"/>
+          <w:szCs w:val="28"/>
+        </w:rPr>
+        <w:t>Gradient</w:t>
+      </w:r>
+      <w:proofErr w:type="spellEnd"/>
+      <w:r>
+        <w:rPr>
+          <w:rFonts w:ascii="Times New Roman" w:hAnsi="Times New Roman" w:cs="Times New Roman"/>
+          <w:sz w:val="28"/>
+          <w:szCs w:val="28"/>
+        </w:rPr>
+        <w:t xml:space="preserve"> </w:t>
+      </w:r>
+      <w:proofErr w:type="spellStart"/>
+      <w:r>
+        <w:rPr>
+          <w:rFonts w:ascii="Times New Roman" w:hAnsi="Times New Roman" w:cs="Times New Roman"/>
+          <w:sz w:val="28"/>
+          <w:szCs w:val="28"/>
+        </w:rPr>
+        <w:t>Descent</w:t>
+      </w:r>
+      <w:proofErr w:type="spellEnd"/>
+      <w:r>
+        <w:rPr>
+          <w:rFonts w:ascii="Times New Roman" w:hAnsi="Times New Roman" w:cs="Times New Roman"/>
+          <w:sz w:val="28"/>
+          <w:szCs w:val="28"/>
+        </w:rPr>
+        <w:t xml:space="preserve"> (SGD)</w:t>
+      </w:r>
+      <w:r>
+        <w:rPr>
+          <w:rFonts w:ascii="Times New Roman" w:hAnsi="Times New Roman" w:cs="Times New Roman"/>
+          <w:sz w:val="28"/>
+          <w:szCs w:val="28"/>
+        </w:rPr>
+        <w:t xml:space="preserve">, параметр </w:t>
+      </w:r>
+      <w:proofErr w:type="spellStart"/>
+      <w:r>
+        <w:rPr>
+          <w:rFonts w:ascii="Times New Roman" w:hAnsi="Times New Roman" w:cs="Times New Roman"/>
+          <w:sz w:val="28"/>
+          <w:szCs w:val="28"/>
+          <w:lang w:val="en-US"/>
+        </w:rPr>
+        <w:t>learning_rate</w:t>
+      </w:r>
+      <w:proofErr w:type="spellEnd"/>
+      <w:r>
+        <w:rPr>
+          <w:rFonts w:ascii="Times New Roman" w:hAnsi="Times New Roman" w:cs="Times New Roman"/>
+          <w:sz w:val="28"/>
+          <w:szCs w:val="28"/>
+          <w:lang w:val="en-US"/>
+        </w:rPr>
+        <w:t xml:space="preserve"> = </w:t>
+      </w:r>
+      <w:r>
+        <w:rPr>
+          <w:rFonts w:ascii="Times New Roman" w:hAnsi="Times New Roman" w:cs="Times New Roman"/>
+          <w:sz w:val="28"/>
+          <w:szCs w:val="28"/>
+        </w:rPr>
+        <w:t>0.01.</w:t>
+      </w:r>
     </w:p>
     <w:p>
       <w:pPr>
@@ -10521,8 +10763,8 @@
         </w:rPr>
         <w:drawing>
           <wp:inline distT="0" distB="0" distL="0" distR="0">
-            <wp:extent cx="6645910" cy="3737401"/>
-            <wp:effectExtent l="19050" t="0" r="2540" b="0"/>
+            <wp:extent cx="6232006" cy="3504637"/>
+            <wp:effectExtent l="19050" t="0" r="0" b="0"/>
             <wp:docPr id="4" name="Рисунок 1"/>
             <wp:cNvGraphicFramePr>
               <a:graphicFrameLocks xmlns:a="http://schemas.openxmlformats.org/drawingml/2006/main" noChangeAspect="1"/>
@@ -10546,7 +10788,7 @@
                   <pic:spPr bwMode="auto">
                     <a:xfrm>
                       <a:off x="0" y="0"/>
-                      <a:ext cx="6645910" cy="3737401"/>
+                      <a:ext cx="6237114" cy="3507510"/>
                     </a:xfrm>
                     <a:prstGeom prst="rect">
                       <a:avLst/>
@@ -12244,6 +12486,7 @@
           <w:rFonts w:ascii="Times New Roman" w:hAnsi="Times New Roman" w:cs="Times New Roman"/>
           <w:sz w:val="28"/>
           <w:szCs w:val="28"/>
+          <w:lang w:val="en-US"/>
         </w:rPr>
       </w:pPr>
       <w:r>
@@ -12287,7 +12530,139 @@
           <w:sz w:val="28"/>
           <w:szCs w:val="28"/>
         </w:rPr>
-        <w:t xml:space="preserve"> Обучение происходит для всей нейронной сети с весами из натренированной модели, но веса классификатора на последнем слое инициализируются случайным образом </w:t>
+        <w:t xml:space="preserve"> Обучение происходит для всей нейронной сети</w:t>
+      </w:r>
+      <w:r>
+        <w:rPr>
+          <w:rFonts w:ascii="Times New Roman" w:hAnsi="Times New Roman" w:cs="Times New Roman"/>
+          <w:sz w:val="28"/>
+          <w:szCs w:val="28"/>
+        </w:rPr>
+        <w:t xml:space="preserve"> </w:t>
+      </w:r>
+      <w:r>
+        <w:rPr>
+          <w:rFonts w:ascii="Times New Roman" w:hAnsi="Times New Roman" w:cs="Times New Roman"/>
+          <w:sz w:val="28"/>
+          <w:szCs w:val="28"/>
+          <w:lang w:val="en-US"/>
+        </w:rPr>
+        <w:t>c</w:t>
+      </w:r>
+      <w:r>
+        <w:rPr>
+          <w:rFonts w:ascii="Times New Roman" w:hAnsi="Times New Roman" w:cs="Times New Roman"/>
+          <w:sz w:val="28"/>
+          <w:szCs w:val="28"/>
+        </w:rPr>
+        <w:t xml:space="preserve"> </w:t>
+      </w:r>
+      <w:r>
+        <w:rPr>
+          <w:rFonts w:ascii="Times New Roman" w:hAnsi="Times New Roman" w:cs="Times New Roman"/>
+          <w:sz w:val="28"/>
+          <w:szCs w:val="28"/>
+        </w:rPr>
+        <w:t xml:space="preserve">шагом в два раза меньшим, чем </w:t>
+      </w:r>
+      <w:proofErr w:type="gramStart"/>
+      <w:r>
+        <w:rPr>
+          <w:rFonts w:ascii="Times New Roman" w:hAnsi="Times New Roman" w:cs="Times New Roman"/>
+          <w:sz w:val="28"/>
+          <w:szCs w:val="28"/>
+        </w:rPr>
+        <w:t>изначальный</w:t>
+      </w:r>
+      <w:proofErr w:type="gramEnd"/>
+      <w:r>
+        <w:rPr>
+          <w:rFonts w:ascii="Times New Roman" w:hAnsi="Times New Roman" w:cs="Times New Roman"/>
+          <w:sz w:val="28"/>
+          <w:szCs w:val="28"/>
+        </w:rPr>
+        <w:t xml:space="preserve"> и </w:t>
+      </w:r>
+      <w:r>
+        <w:rPr>
+          <w:rFonts w:ascii="Times New Roman" w:hAnsi="Times New Roman" w:cs="Times New Roman"/>
+          <w:sz w:val="28"/>
+          <w:szCs w:val="28"/>
+        </w:rPr>
+        <w:t>весами из натренированной модели, но веса классификатора на последнем слое ини</w:t>
+      </w:r>
+      <w:r>
+        <w:rPr>
+          <w:rFonts w:ascii="Times New Roman" w:hAnsi="Times New Roman" w:cs="Times New Roman"/>
+          <w:sz w:val="28"/>
+          <w:szCs w:val="28"/>
+        </w:rPr>
+        <w:t xml:space="preserve">циализируются случайным образом. </w:t>
+      </w:r>
+      <w:proofErr w:type="spellStart"/>
+      <w:r>
+        <w:rPr>
+          <w:rFonts w:ascii="Times New Roman" w:hAnsi="Times New Roman" w:cs="Times New Roman"/>
+          <w:sz w:val="28"/>
+          <w:szCs w:val="28"/>
+        </w:rPr>
+        <w:t>Оптимайзер</w:t>
+      </w:r>
+      <w:proofErr w:type="spellEnd"/>
+      <w:r>
+        <w:rPr>
+          <w:rFonts w:ascii="Times New Roman" w:hAnsi="Times New Roman" w:cs="Times New Roman"/>
+          <w:sz w:val="28"/>
+          <w:szCs w:val="28"/>
+          <w:lang w:val="en-US"/>
+        </w:rPr>
+        <w:t xml:space="preserve"> Stochastic Gradient Descent (SGD), </w:t>
+      </w:r>
+      <w:r>
+        <w:rPr>
+          <w:rFonts w:ascii="Times New Roman" w:hAnsi="Times New Roman" w:cs="Times New Roman"/>
+          <w:sz w:val="28"/>
+          <w:szCs w:val="28"/>
+        </w:rPr>
+        <w:t>параметр</w:t>
+      </w:r>
+      <w:r>
+        <w:rPr>
+          <w:rFonts w:ascii="Times New Roman" w:hAnsi="Times New Roman" w:cs="Times New Roman"/>
+          <w:sz w:val="28"/>
+          <w:szCs w:val="28"/>
+          <w:lang w:val="en-US"/>
+        </w:rPr>
+        <w:t xml:space="preserve"> </w:t>
+      </w:r>
+      <w:proofErr w:type="spellStart"/>
+      <w:r>
+        <w:rPr>
+          <w:rFonts w:ascii="Times New Roman" w:hAnsi="Times New Roman" w:cs="Times New Roman"/>
+          <w:sz w:val="28"/>
+          <w:szCs w:val="28"/>
+          <w:lang w:val="en-US"/>
+        </w:rPr>
+        <w:t>learning_rate</w:t>
+      </w:r>
+      <w:proofErr w:type="spellEnd"/>
+      <w:r>
+        <w:rPr>
+          <w:rFonts w:ascii="Times New Roman" w:hAnsi="Times New Roman" w:cs="Times New Roman"/>
+          <w:sz w:val="28"/>
+          <w:szCs w:val="28"/>
+          <w:lang w:val="en-US"/>
+        </w:rPr>
+        <w:t xml:space="preserve"> = </w:t>
+      </w:r>
+      <w:r>
+        <w:rPr>
+          <w:rFonts w:ascii="Times New Roman" w:hAnsi="Times New Roman" w:cs="Times New Roman"/>
+          <w:sz w:val="28"/>
+          <w:szCs w:val="28"/>
+          <w:lang w:val="en-US"/>
+        </w:rPr>
+        <w:t>0.01.</w:t>
       </w:r>
     </w:p>
     <w:p>
@@ -12298,6 +12673,7 @@
           <w:rFonts w:ascii="Times New Roman" w:hAnsi="Times New Roman" w:cs="Times New Roman"/>
           <w:sz w:val="24"/>
           <w:szCs w:val="24"/>
+          <w:lang w:val="en-US"/>
         </w:rPr>
       </w:pPr>
       <w:r>
@@ -12310,8 +12686,8 @@
         </w:rPr>
         <w:drawing>
           <wp:inline distT="0" distB="0" distL="0" distR="0">
-            <wp:extent cx="6645910" cy="3737401"/>
-            <wp:effectExtent l="19050" t="0" r="2540" b="0"/>
+            <wp:extent cx="5405928" cy="3040083"/>
+            <wp:effectExtent l="19050" t="0" r="4272" b="0"/>
             <wp:docPr id="2" name="Рисунок 1"/>
             <wp:cNvGraphicFramePr>
               <a:graphicFrameLocks xmlns:a="http://schemas.openxmlformats.org/drawingml/2006/main" noChangeAspect="1"/>
@@ -12335,7 +12711,7 @@
                   <pic:spPr bwMode="auto">
                     <a:xfrm>
                       <a:off x="0" y="0"/>
-                      <a:ext cx="6645910" cy="3737401"/>
+                      <a:ext cx="5407601" cy="3041024"/>
                     </a:xfrm>
                     <a:prstGeom prst="rect">
                       <a:avLst/>
@@ -12360,15 +12736,16 @@
           <w:sz w:val="24"/>
           <w:szCs w:val="24"/>
         </w:rPr>
-        <w:t>Рис.</w:t>
+        <w:t>Рис</w:t>
       </w:r>
       <w:r>
         <w:rPr>
           <w:rFonts w:ascii="Times New Roman" w:hAnsi="Times New Roman" w:cs="Times New Roman"/>
           <w:sz w:val="24"/>
           <w:szCs w:val="24"/>
-        </w:rPr>
-        <w:t>4</w:t>
+          <w:lang w:val="en-US"/>
+        </w:rPr>
+        <w:t xml:space="preserve">.4 </w:t>
       </w:r>
       <w:r>
         <w:rPr>
@@ -12376,7 +12753,16 @@
           <w:sz w:val="24"/>
           <w:szCs w:val="24"/>
         </w:rPr>
-        <w:t xml:space="preserve"> Конфигурация №3</w:t>
+        <w:t>Конфигурация</w:t>
+      </w:r>
+      <w:r>
+        <w:rPr>
+          <w:rFonts w:ascii="Times New Roman" w:hAnsi="Times New Roman" w:cs="Times New Roman"/>
+          <w:sz w:val="24"/>
+          <w:szCs w:val="24"/>
+          <w:lang w:val="en-US"/>
+        </w:rPr>
+        <w:t xml:space="preserve"> №3</w:t>
       </w:r>
     </w:p>
     <w:p>
@@ -17622,7 +18008,7 @@
   <a:extraClrSchemeLst/>
   <a:extLst>
     <a:ext uri="{05A4C25C-085E-4340-85A3-A5531E510DB2}">
-      <thm15:themeFamily xmlns:thm15="http://schemas.microsoft.com/office/thememl/2012/main" xmlns="" name="Office Theme" id="{62F939B6-93AF-4DB8-9C6B-D6C7DFDC589F}" vid="{4A3C46E8-61CC-4603-A589-7422A47A8E4A}"/>
+      <thm15:themeFamily xmlns="" xmlns:thm15="http://schemas.microsoft.com/office/thememl/2012/main" name="Office Theme" id="{62F939B6-93AF-4DB8-9C6B-D6C7DFDC589F}" vid="{4A3C46E8-61CC-4603-A589-7422A47A8E4A}"/>
     </a:ext>
   </a:extLst>
 </a:theme>
@@ -17633,7 +18019,7 @@
 </file>
 
 <file path=customXml/itemProps1.xml><?xml version="1.0" encoding="utf-8"?>
-<ds:datastoreItem xmlns:ds="http://schemas.openxmlformats.org/officeDocument/2006/customXml" ds:itemID="{D3C300FD-7A0D-4E23-865D-AC6A6D9C44A7}">
+<ds:datastoreItem xmlns:ds="http://schemas.openxmlformats.org/officeDocument/2006/customXml" ds:itemID="{21A41D3F-E409-42C9-970F-19FD14B63D0E}">
   <ds:schemaRefs>
     <ds:schemaRef ds:uri="http://schemas.openxmlformats.org/officeDocument/2006/bibliography"/>
   </ds:schemaRefs>

--- a/doc/Report_Deep_Learning_5.docx
+++ b/doc/Report_Deep_Learning_5.docx
@@ -4823,15 +4823,7 @@
                   <w:sz w:val="28"/>
                   <w:szCs w:val="28"/>
                 </w:rPr>
-                <m:t>Precis</m:t>
-              </m:r>
-              <m:r>
-                <w:rPr>
-                  <w:rFonts w:ascii="Cambria Math" w:hAnsi="Cambria Math" w:cs="Times New Roman"/>
-                  <w:sz w:val="28"/>
-                  <w:szCs w:val="28"/>
-                </w:rPr>
-                <m:t>ion+Recall</m:t>
+                <m:t>Precision+Recall</m:t>
               </m:r>
             </m:den>
           </m:f>
@@ -8671,18 +8663,8 @@
           <w:sz w:val="28"/>
           <w:szCs w:val="28"/>
         </w:rPr>
-        <w:t>, где на последнем слое размерность равна 5 – число классов в нашей задаче</w:t>
-      </w:r>
-      <w:proofErr w:type="gramStart"/>
-      <w:r>
-        <w:rPr>
-          <w:rFonts w:ascii="Times New Roman" w:hAnsi="Times New Roman" w:cs="Times New Roman"/>
-          <w:sz w:val="28"/>
-          <w:szCs w:val="28"/>
-        </w:rPr>
-        <w:t>.</w:t>
-      </w:r>
-      <w:proofErr w:type="gramEnd"/>
+        <w:t>, где на последнем слое размерность равна 5 – число классов в нашей задаче.</w:t>
+      </w:r>
       <w:r>
         <w:rPr>
           <w:rFonts w:ascii="Times New Roman" w:hAnsi="Times New Roman" w:cs="Times New Roman"/>
@@ -10590,6 +10572,7 @@
           <w:rFonts w:ascii="Times New Roman" w:hAnsi="Times New Roman" w:cs="Times New Roman"/>
           <w:sz w:val="28"/>
           <w:szCs w:val="28"/>
+          <w:lang w:val="en-US"/>
         </w:rPr>
       </w:pPr>
       <w:r>
@@ -10649,6 +10632,24 @@
           <w:rFonts w:ascii="Times New Roman" w:hAnsi="Times New Roman" w:cs="Times New Roman"/>
           <w:sz w:val="28"/>
           <w:szCs w:val="28"/>
+          <w:lang w:val="en-US"/>
+        </w:rPr>
+        <w:t xml:space="preserve"> Stochastic Gradient Descent (SGD), </w:t>
+      </w:r>
+      <w:r>
+        <w:rPr>
+          <w:rFonts w:ascii="Times New Roman" w:hAnsi="Times New Roman" w:cs="Times New Roman"/>
+          <w:sz w:val="28"/>
+          <w:szCs w:val="28"/>
+        </w:rPr>
+        <w:t>параметр</w:t>
+      </w:r>
+      <w:r>
+        <w:rPr>
+          <w:rFonts w:ascii="Times New Roman" w:hAnsi="Times New Roman" w:cs="Times New Roman"/>
+          <w:sz w:val="28"/>
+          <w:szCs w:val="28"/>
+          <w:lang w:val="en-US"/>
         </w:rPr>
         <w:t xml:space="preserve"> </w:t>
       </w:r>
@@ -10658,8 +10659,9 @@
           <w:rFonts w:ascii="Times New Roman" w:hAnsi="Times New Roman" w:cs="Times New Roman"/>
           <w:sz w:val="28"/>
           <w:szCs w:val="28"/>
-        </w:rPr>
-        <w:t>Stochastic</w:t>
+          <w:lang w:val="en-US"/>
+        </w:rPr>
+        <w:t>learning_rate</w:t>
       </w:r>
       <w:proofErr w:type="spellEnd"/>
       <w:r>
@@ -10667,78 +10669,16 @@
           <w:rFonts w:ascii="Times New Roman" w:hAnsi="Times New Roman" w:cs="Times New Roman"/>
           <w:sz w:val="28"/>
           <w:szCs w:val="28"/>
-        </w:rPr>
-        <w:t xml:space="preserve"> </w:t>
-      </w:r>
-      <w:proofErr w:type="spellStart"/>
-      <w:r>
-        <w:rPr>
-          <w:rFonts w:ascii="Times New Roman" w:hAnsi="Times New Roman" w:cs="Times New Roman"/>
-          <w:sz w:val="28"/>
-          <w:szCs w:val="28"/>
-        </w:rPr>
-        <w:t>Gradient</w:t>
-      </w:r>
-      <w:proofErr w:type="spellEnd"/>
-      <w:r>
-        <w:rPr>
-          <w:rFonts w:ascii="Times New Roman" w:hAnsi="Times New Roman" w:cs="Times New Roman"/>
-          <w:sz w:val="28"/>
-          <w:szCs w:val="28"/>
-        </w:rPr>
-        <w:t xml:space="preserve"> </w:t>
-      </w:r>
-      <w:proofErr w:type="spellStart"/>
-      <w:r>
-        <w:rPr>
-          <w:rFonts w:ascii="Times New Roman" w:hAnsi="Times New Roman" w:cs="Times New Roman"/>
-          <w:sz w:val="28"/>
-          <w:szCs w:val="28"/>
-        </w:rPr>
-        <w:t>Descent</w:t>
-      </w:r>
-      <w:proofErr w:type="spellEnd"/>
-      <w:r>
-        <w:rPr>
-          <w:rFonts w:ascii="Times New Roman" w:hAnsi="Times New Roman" w:cs="Times New Roman"/>
-          <w:sz w:val="28"/>
-          <w:szCs w:val="28"/>
-        </w:rPr>
-        <w:t xml:space="preserve"> (SGD)</w:t>
-      </w:r>
-      <w:r>
-        <w:rPr>
-          <w:rFonts w:ascii="Times New Roman" w:hAnsi="Times New Roman" w:cs="Times New Roman"/>
-          <w:sz w:val="28"/>
-          <w:szCs w:val="28"/>
-        </w:rPr>
-        <w:t xml:space="preserve">, параметр </w:t>
-      </w:r>
-      <w:proofErr w:type="spellStart"/>
-      <w:r>
-        <w:rPr>
-          <w:rFonts w:ascii="Times New Roman" w:hAnsi="Times New Roman" w:cs="Times New Roman"/>
-          <w:sz w:val="28"/>
-          <w:szCs w:val="28"/>
           <w:lang w:val="en-US"/>
         </w:rPr>
-        <w:t>learning_rate</w:t>
-      </w:r>
-      <w:proofErr w:type="spellEnd"/>
+        <w:t xml:space="preserve"> = </w:t>
+      </w:r>
       <w:r>
         <w:rPr>
           <w:rFonts w:ascii="Times New Roman" w:hAnsi="Times New Roman" w:cs="Times New Roman"/>
           <w:sz w:val="28"/>
           <w:szCs w:val="28"/>
           <w:lang w:val="en-US"/>
-        </w:rPr>
-        <w:t xml:space="preserve"> = </w:t>
-      </w:r>
-      <w:r>
-        <w:rPr>
-          <w:rFonts w:ascii="Times New Roman" w:hAnsi="Times New Roman" w:cs="Times New Roman"/>
-          <w:sz w:val="28"/>
-          <w:szCs w:val="28"/>
         </w:rPr>
         <w:t>0.01.</w:t>
       </w:r>
@@ -10751,6 +10691,7 @@
           <w:rFonts w:ascii="Times New Roman" w:hAnsi="Times New Roman" w:cs="Times New Roman"/>
           <w:sz w:val="24"/>
           <w:szCs w:val="24"/>
+          <w:lang w:val="en-US"/>
         </w:rPr>
       </w:pPr>
       <w:r>
@@ -10813,29 +10754,58 @@
           <w:sz w:val="24"/>
           <w:szCs w:val="24"/>
         </w:rPr>
-        <w:t>Рис.</w:t>
+        <w:t>Рис</w:t>
       </w:r>
       <w:r>
         <w:rPr>
           <w:rFonts w:ascii="Times New Roman" w:hAnsi="Times New Roman" w:cs="Times New Roman"/>
           <w:sz w:val="24"/>
           <w:szCs w:val="24"/>
-        </w:rPr>
-        <w:t>3</w:t>
+          <w:lang w:val="en-US"/>
+        </w:rPr>
+        <w:t>.</w:t>
       </w:r>
       <w:r>
         <w:rPr>
           <w:rFonts w:ascii="Times New Roman" w:hAnsi="Times New Roman" w:cs="Times New Roman"/>
           <w:sz w:val="24"/>
           <w:szCs w:val="24"/>
-        </w:rPr>
-        <w:t xml:space="preserve"> Конфигурация №</w:t>
+          <w:lang w:val="en-US"/>
+        </w:rPr>
+        <w:t>3</w:t>
       </w:r>
       <w:r>
         <w:rPr>
           <w:rFonts w:ascii="Times New Roman" w:hAnsi="Times New Roman" w:cs="Times New Roman"/>
           <w:sz w:val="24"/>
           <w:szCs w:val="24"/>
+          <w:lang w:val="en-US"/>
+        </w:rPr>
+        <w:t xml:space="preserve"> </w:t>
+      </w:r>
+      <w:r>
+        <w:rPr>
+          <w:rFonts w:ascii="Times New Roman" w:hAnsi="Times New Roman" w:cs="Times New Roman"/>
+          <w:sz w:val="24"/>
+          <w:szCs w:val="24"/>
+        </w:rPr>
+        <w:t>Конфигурация</w:t>
+      </w:r>
+      <w:r>
+        <w:rPr>
+          <w:rFonts w:ascii="Times New Roman" w:hAnsi="Times New Roman" w:cs="Times New Roman"/>
+          <w:sz w:val="24"/>
+          <w:szCs w:val="24"/>
+          <w:lang w:val="en-US"/>
+        </w:rPr>
+        <w:t xml:space="preserve"> №</w:t>
+      </w:r>
+      <w:r>
+        <w:rPr>
+          <w:rFonts w:ascii="Times New Roman" w:hAnsi="Times New Roman" w:cs="Times New Roman"/>
+          <w:sz w:val="24"/>
+          <w:szCs w:val="24"/>
+          <w:lang w:val="en-US"/>
         </w:rPr>
         <w:t>2</w:t>
       </w:r>
@@ -12486,24 +12456,117 @@
           <w:rFonts w:ascii="Times New Roman" w:hAnsi="Times New Roman" w:cs="Times New Roman"/>
           <w:sz w:val="28"/>
           <w:szCs w:val="28"/>
+        </w:rPr>
+      </w:pPr>
+      <w:r>
+        <w:rPr>
+          <w:rFonts w:ascii="Times New Roman" w:hAnsi="Times New Roman" w:cs="Times New Roman"/>
+          <w:sz w:val="28"/>
+          <w:szCs w:val="28"/>
+        </w:rPr>
+        <w:t>В данном эксперименте перенесена</w:t>
+      </w:r>
+      <w:r>
+        <w:rPr>
+          <w:rFonts w:ascii="Times New Roman" w:hAnsi="Times New Roman" w:cs="Times New Roman"/>
+          <w:sz w:val="28"/>
+          <w:szCs w:val="28"/>
+        </w:rPr>
+        <w:t xml:space="preserve"> архитектура натренированной сети </w:t>
+      </w:r>
+      <w:proofErr w:type="spellStart"/>
+      <w:r>
+        <w:rPr>
+          <w:rFonts w:ascii="Times New Roman" w:hAnsi="Times New Roman" w:cs="Times New Roman"/>
+          <w:sz w:val="28"/>
+          <w:szCs w:val="28"/>
           <w:lang w:val="en-US"/>
         </w:rPr>
-      </w:pPr>
-      <w:r>
-        <w:rPr>
-          <w:rFonts w:ascii="Times New Roman" w:hAnsi="Times New Roman" w:cs="Times New Roman"/>
-          <w:sz w:val="28"/>
-          <w:szCs w:val="28"/>
-        </w:rPr>
-        <w:t>В данном эксперименте перенесена</w:t>
-      </w:r>
-      <w:r>
-        <w:rPr>
-          <w:rFonts w:ascii="Times New Roman" w:hAnsi="Times New Roman" w:cs="Times New Roman"/>
-          <w:sz w:val="28"/>
-          <w:szCs w:val="28"/>
-        </w:rPr>
-        <w:t xml:space="preserve"> архитектура натренированной сети </w:t>
+        <w:t>AlexNet</w:t>
+      </w:r>
+      <w:proofErr w:type="spellEnd"/>
+      <w:r>
+        <w:rPr>
+          <w:rFonts w:ascii="Times New Roman" w:hAnsi="Times New Roman" w:cs="Times New Roman"/>
+          <w:sz w:val="28"/>
+          <w:szCs w:val="28"/>
+        </w:rPr>
+        <w:t>, где на последнем слое размерность равна 5 – число классов в нашей задаче.</w:t>
+      </w:r>
+      <w:r>
+        <w:rPr>
+          <w:rFonts w:ascii="Times New Roman" w:hAnsi="Times New Roman" w:cs="Times New Roman"/>
+          <w:sz w:val="28"/>
+          <w:szCs w:val="28"/>
+        </w:rPr>
+        <w:t xml:space="preserve"> Обучение происходит для всей нейронной сети</w:t>
+      </w:r>
+      <w:r>
+        <w:rPr>
+          <w:rFonts w:ascii="Times New Roman" w:hAnsi="Times New Roman" w:cs="Times New Roman"/>
+          <w:sz w:val="28"/>
+          <w:szCs w:val="28"/>
+        </w:rPr>
+        <w:t xml:space="preserve"> </w:t>
+      </w:r>
+      <w:r>
+        <w:rPr>
+          <w:rFonts w:ascii="Times New Roman" w:hAnsi="Times New Roman" w:cs="Times New Roman"/>
+          <w:sz w:val="28"/>
+          <w:szCs w:val="28"/>
+          <w:lang w:val="en-US"/>
+        </w:rPr>
+        <w:t>c</w:t>
+      </w:r>
+      <w:r>
+        <w:rPr>
+          <w:rFonts w:ascii="Times New Roman" w:hAnsi="Times New Roman" w:cs="Times New Roman"/>
+          <w:sz w:val="28"/>
+          <w:szCs w:val="28"/>
+        </w:rPr>
+        <w:t xml:space="preserve"> </w:t>
+      </w:r>
+      <w:r>
+        <w:rPr>
+          <w:rFonts w:ascii="Times New Roman" w:hAnsi="Times New Roman" w:cs="Times New Roman"/>
+          <w:sz w:val="28"/>
+          <w:szCs w:val="28"/>
+        </w:rPr>
+        <w:t xml:space="preserve">шагом в два раза меньшим, чем </w:t>
+      </w:r>
+      <w:proofErr w:type="gramStart"/>
+      <w:r>
+        <w:rPr>
+          <w:rFonts w:ascii="Times New Roman" w:hAnsi="Times New Roman" w:cs="Times New Roman"/>
+          <w:sz w:val="28"/>
+          <w:szCs w:val="28"/>
+        </w:rPr>
+        <w:t>изначальный</w:t>
+      </w:r>
+      <w:proofErr w:type="gramEnd"/>
+      <w:r>
+        <w:rPr>
+          <w:rFonts w:ascii="Times New Roman" w:hAnsi="Times New Roman" w:cs="Times New Roman"/>
+          <w:sz w:val="28"/>
+          <w:szCs w:val="28"/>
+        </w:rPr>
+        <w:t xml:space="preserve"> и </w:t>
+      </w:r>
+      <w:r>
+        <w:rPr>
+          <w:rFonts w:ascii="Times New Roman" w:hAnsi="Times New Roman" w:cs="Times New Roman"/>
+          <w:sz w:val="28"/>
+          <w:szCs w:val="28"/>
+        </w:rPr>
+        <w:t>весами из натренированной модели, но веса классификатора на последнем слое ини</w:t>
+      </w:r>
+      <w:r>
+        <w:rPr>
+          <w:rFonts w:ascii="Times New Roman" w:hAnsi="Times New Roman" w:cs="Times New Roman"/>
+          <w:sz w:val="28"/>
+          <w:szCs w:val="28"/>
+        </w:rPr>
+        <w:t xml:space="preserve">циализируются случайным образом. </w:t>
       </w:r>
       <w:proofErr w:type="spellStart"/>
       <w:r>
@@ -12511,9 +12574,111 @@
           <w:rFonts w:ascii="Times New Roman" w:hAnsi="Times New Roman" w:cs="Times New Roman"/>
           <w:sz w:val="28"/>
           <w:szCs w:val="28"/>
+        </w:rPr>
+        <w:t>Оптимайзер</w:t>
+      </w:r>
+      <w:proofErr w:type="spellEnd"/>
+      <w:r>
+        <w:rPr>
+          <w:rFonts w:ascii="Times New Roman" w:hAnsi="Times New Roman" w:cs="Times New Roman"/>
+          <w:sz w:val="28"/>
+          <w:szCs w:val="28"/>
+        </w:rPr>
+        <w:t xml:space="preserve"> </w:t>
+      </w:r>
+      <w:r>
+        <w:rPr>
+          <w:rFonts w:ascii="Times New Roman" w:hAnsi="Times New Roman" w:cs="Times New Roman"/>
+          <w:sz w:val="28"/>
+          <w:szCs w:val="28"/>
           <w:lang w:val="en-US"/>
         </w:rPr>
-        <w:t>AlexNet</w:t>
+        <w:t>Stochastic</w:t>
+      </w:r>
+      <w:r>
+        <w:rPr>
+          <w:rFonts w:ascii="Times New Roman" w:hAnsi="Times New Roman" w:cs="Times New Roman"/>
+          <w:sz w:val="28"/>
+          <w:szCs w:val="28"/>
+        </w:rPr>
+        <w:t xml:space="preserve"> </w:t>
+      </w:r>
+      <w:r>
+        <w:rPr>
+          <w:rFonts w:ascii="Times New Roman" w:hAnsi="Times New Roman" w:cs="Times New Roman"/>
+          <w:sz w:val="28"/>
+          <w:szCs w:val="28"/>
+          <w:lang w:val="en-US"/>
+        </w:rPr>
+        <w:t>Gradient</w:t>
+      </w:r>
+      <w:r>
+        <w:rPr>
+          <w:rFonts w:ascii="Times New Roman" w:hAnsi="Times New Roman" w:cs="Times New Roman"/>
+          <w:sz w:val="28"/>
+          <w:szCs w:val="28"/>
+        </w:rPr>
+        <w:t xml:space="preserve"> </w:t>
+      </w:r>
+      <w:r>
+        <w:rPr>
+          <w:rFonts w:ascii="Times New Roman" w:hAnsi="Times New Roman" w:cs="Times New Roman"/>
+          <w:sz w:val="28"/>
+          <w:szCs w:val="28"/>
+          <w:lang w:val="en-US"/>
+        </w:rPr>
+        <w:t>Descent</w:t>
+      </w:r>
+      <w:r>
+        <w:rPr>
+          <w:rFonts w:ascii="Times New Roman" w:hAnsi="Times New Roman" w:cs="Times New Roman"/>
+          <w:sz w:val="28"/>
+          <w:szCs w:val="28"/>
+        </w:rPr>
+        <w:t xml:space="preserve"> (</w:t>
+      </w:r>
+      <w:r>
+        <w:rPr>
+          <w:rFonts w:ascii="Times New Roman" w:hAnsi="Times New Roman" w:cs="Times New Roman"/>
+          <w:sz w:val="28"/>
+          <w:szCs w:val="28"/>
+          <w:lang w:val="en-US"/>
+        </w:rPr>
+        <w:t>SGD</w:t>
+      </w:r>
+      <w:r>
+        <w:rPr>
+          <w:rFonts w:ascii="Times New Roman" w:hAnsi="Times New Roman" w:cs="Times New Roman"/>
+          <w:sz w:val="28"/>
+          <w:szCs w:val="28"/>
+        </w:rPr>
+        <w:t xml:space="preserve">), </w:t>
+      </w:r>
+      <w:r>
+        <w:rPr>
+          <w:rFonts w:ascii="Times New Roman" w:hAnsi="Times New Roman" w:cs="Times New Roman"/>
+          <w:sz w:val="28"/>
+          <w:szCs w:val="28"/>
+        </w:rPr>
+        <w:t>параметр</w:t>
+      </w:r>
+      <w:r>
+        <w:rPr>
+          <w:rFonts w:ascii="Times New Roman" w:hAnsi="Times New Roman" w:cs="Times New Roman"/>
+          <w:sz w:val="28"/>
+          <w:szCs w:val="28"/>
+        </w:rPr>
+        <w:t xml:space="preserve"> </w:t>
+      </w:r>
+      <w:proofErr w:type="spellStart"/>
+      <w:r>
+        <w:rPr>
+          <w:rFonts w:ascii="Times New Roman" w:hAnsi="Times New Roman" w:cs="Times New Roman"/>
+          <w:sz w:val="28"/>
+          <w:szCs w:val="28"/>
+          <w:lang w:val="en-US"/>
+        </w:rPr>
+        <w:t>learning</w:t>
       </w:r>
       <w:proofErr w:type="spellEnd"/>
       <w:r>
@@ -12522,24 +12687,9 @@
           <w:sz w:val="28"/>
           <w:szCs w:val="28"/>
         </w:rPr>
-        <w:t>, где на последнем слое размерность равна 5 – число классов в нашей задаче.</w:t>
-      </w:r>
-      <w:r>
-        <w:rPr>
-          <w:rFonts w:ascii="Times New Roman" w:hAnsi="Times New Roman" w:cs="Times New Roman"/>
-          <w:sz w:val="28"/>
-          <w:szCs w:val="28"/>
-        </w:rPr>
-        <w:t xml:space="preserve"> Обучение происходит для всей нейронной сети</w:t>
-      </w:r>
-      <w:r>
-        <w:rPr>
-          <w:rFonts w:ascii="Times New Roman" w:hAnsi="Times New Roman" w:cs="Times New Roman"/>
-          <w:sz w:val="28"/>
-          <w:szCs w:val="28"/>
-        </w:rPr>
-        <w:t xml:space="preserve"> </w:t>
-      </w:r>
+        <w:t>_</w:t>
+      </w:r>
+      <w:proofErr w:type="spellStart"/>
       <w:r>
         <w:rPr>
           <w:rFonts w:ascii="Times New Roman" w:hAnsi="Times New Roman" w:cs="Times New Roman"/>
@@ -12547,66 +12697,7 @@
           <w:szCs w:val="28"/>
           <w:lang w:val="en-US"/>
         </w:rPr>
-        <w:t>c</w:t>
-      </w:r>
-      <w:r>
-        <w:rPr>
-          <w:rFonts w:ascii="Times New Roman" w:hAnsi="Times New Roman" w:cs="Times New Roman"/>
-          <w:sz w:val="28"/>
-          <w:szCs w:val="28"/>
-        </w:rPr>
-        <w:t xml:space="preserve"> </w:t>
-      </w:r>
-      <w:r>
-        <w:rPr>
-          <w:rFonts w:ascii="Times New Roman" w:hAnsi="Times New Roman" w:cs="Times New Roman"/>
-          <w:sz w:val="28"/>
-          <w:szCs w:val="28"/>
-        </w:rPr>
-        <w:t xml:space="preserve">шагом в два раза меньшим, чем </w:t>
-      </w:r>
-      <w:proofErr w:type="gramStart"/>
-      <w:r>
-        <w:rPr>
-          <w:rFonts w:ascii="Times New Roman" w:hAnsi="Times New Roman" w:cs="Times New Roman"/>
-          <w:sz w:val="28"/>
-          <w:szCs w:val="28"/>
-        </w:rPr>
-        <w:t>изначальный</w:t>
-      </w:r>
-      <w:proofErr w:type="gramEnd"/>
-      <w:r>
-        <w:rPr>
-          <w:rFonts w:ascii="Times New Roman" w:hAnsi="Times New Roman" w:cs="Times New Roman"/>
-          <w:sz w:val="28"/>
-          <w:szCs w:val="28"/>
-        </w:rPr>
-        <w:t xml:space="preserve"> и </w:t>
-      </w:r>
-      <w:r>
-        <w:rPr>
-          <w:rFonts w:ascii="Times New Roman" w:hAnsi="Times New Roman" w:cs="Times New Roman"/>
-          <w:sz w:val="28"/>
-          <w:szCs w:val="28"/>
-        </w:rPr>
-        <w:t>весами из натренированной модели, но веса классификатора на последнем слое ини</w:t>
-      </w:r>
-      <w:r>
-        <w:rPr>
-          <w:rFonts w:ascii="Times New Roman" w:hAnsi="Times New Roman" w:cs="Times New Roman"/>
-          <w:sz w:val="28"/>
-          <w:szCs w:val="28"/>
-        </w:rPr>
-        <w:t xml:space="preserve">циализируются случайным образом. </w:t>
-      </w:r>
-      <w:proofErr w:type="spellStart"/>
-      <w:r>
-        <w:rPr>
-          <w:rFonts w:ascii="Times New Roman" w:hAnsi="Times New Roman" w:cs="Times New Roman"/>
-          <w:sz w:val="28"/>
-          <w:szCs w:val="28"/>
-        </w:rPr>
-        <w:t>Оптимайзер</w:t>
+        <w:t>rate</w:t>
       </w:r>
       <w:proofErr w:type="spellEnd"/>
       <w:r>
@@ -12614,55 +12705,24 @@
           <w:rFonts w:ascii="Times New Roman" w:hAnsi="Times New Roman" w:cs="Times New Roman"/>
           <w:sz w:val="28"/>
           <w:szCs w:val="28"/>
-          <w:lang w:val="en-US"/>
-        </w:rPr>
-        <w:t xml:space="preserve"> Stochastic Gradient Descent (SGD), </w:t>
-      </w:r>
-      <w:r>
-        <w:rPr>
-          <w:rFonts w:ascii="Times New Roman" w:hAnsi="Times New Roman" w:cs="Times New Roman"/>
-          <w:sz w:val="28"/>
-          <w:szCs w:val="28"/>
-        </w:rPr>
-        <w:t>параметр</w:t>
-      </w:r>
-      <w:r>
-        <w:rPr>
-          <w:rFonts w:ascii="Times New Roman" w:hAnsi="Times New Roman" w:cs="Times New Roman"/>
-          <w:sz w:val="28"/>
-          <w:szCs w:val="28"/>
-          <w:lang w:val="en-US"/>
-        </w:rPr>
-        <w:t xml:space="preserve"> </w:t>
-      </w:r>
-      <w:proofErr w:type="spellStart"/>
-      <w:r>
-        <w:rPr>
-          <w:rFonts w:ascii="Times New Roman" w:hAnsi="Times New Roman" w:cs="Times New Roman"/>
-          <w:sz w:val="28"/>
-          <w:szCs w:val="28"/>
-          <w:lang w:val="en-US"/>
-        </w:rPr>
-        <w:t>learning_rate</w:t>
-      </w:r>
-      <w:proofErr w:type="spellEnd"/>
-      <w:r>
-        <w:rPr>
-          <w:rFonts w:ascii="Times New Roman" w:hAnsi="Times New Roman" w:cs="Times New Roman"/>
-          <w:sz w:val="28"/>
-          <w:szCs w:val="28"/>
-          <w:lang w:val="en-US"/>
-        </w:rPr>
-        <w:t xml:space="preserve"> = </w:t>
-      </w:r>
-      <w:r>
-        <w:rPr>
-          <w:rFonts w:ascii="Times New Roman" w:hAnsi="Times New Roman" w:cs="Times New Roman"/>
-          <w:sz w:val="28"/>
-          <w:szCs w:val="28"/>
-          <w:lang w:val="en-US"/>
-        </w:rPr>
-        <w:t>0.01.</w:t>
+        </w:rPr>
+        <w:t xml:space="preserve"> = 0.0</w:t>
+      </w:r>
+      <w:r>
+        <w:rPr>
+          <w:rFonts w:ascii="Times New Roman" w:hAnsi="Times New Roman" w:cs="Times New Roman"/>
+          <w:sz w:val="28"/>
+          <w:szCs w:val="28"/>
+        </w:rPr>
+        <w:t>0</w:t>
+      </w:r>
+      <w:r>
+        <w:rPr>
+          <w:rFonts w:ascii="Times New Roman" w:hAnsi="Times New Roman" w:cs="Times New Roman"/>
+          <w:sz w:val="28"/>
+          <w:szCs w:val="28"/>
+        </w:rPr>
+        <w:t>1.</w:t>
       </w:r>
     </w:p>
     <w:p>
@@ -12673,7 +12733,6 @@
           <w:rFonts w:ascii="Times New Roman" w:hAnsi="Times New Roman" w:cs="Times New Roman"/>
           <w:sz w:val="24"/>
           <w:szCs w:val="24"/>
-          <w:lang w:val="en-US"/>
         </w:rPr>
       </w:pPr>
       <w:r>
@@ -12743,7 +12802,6 @@
           <w:rFonts w:ascii="Times New Roman" w:hAnsi="Times New Roman" w:cs="Times New Roman"/>
           <w:sz w:val="24"/>
           <w:szCs w:val="24"/>
-          <w:lang w:val="en-US"/>
         </w:rPr>
         <w:t xml:space="preserve">.4 </w:t>
       </w:r>
@@ -12760,7 +12818,6 @@
           <w:rFonts w:ascii="Times New Roman" w:hAnsi="Times New Roman" w:cs="Times New Roman"/>
           <w:sz w:val="24"/>
           <w:szCs w:val="24"/>
-          <w:lang w:val="en-US"/>
         </w:rPr>
         <w:t xml:space="preserve"> №3</w:t>
       </w:r>
@@ -18008,7 +18065,7 @@
   <a:extraClrSchemeLst/>
   <a:extLst>
     <a:ext uri="{05A4C25C-085E-4340-85A3-A5531E510DB2}">
-      <thm15:themeFamily xmlns="" xmlns:thm15="http://schemas.microsoft.com/office/thememl/2012/main" name="Office Theme" id="{62F939B6-93AF-4DB8-9C6B-D6C7DFDC589F}" vid="{4A3C46E8-61CC-4603-A589-7422A47A8E4A}"/>
+      <thm15:themeFamily xmlns:thm15="http://schemas.microsoft.com/office/thememl/2012/main" xmlns="" name="Office Theme" id="{62F939B6-93AF-4DB8-9C6B-D6C7DFDC589F}" vid="{4A3C46E8-61CC-4603-A589-7422A47A8E4A}"/>
     </a:ext>
   </a:extLst>
 </a:theme>
@@ -18019,7 +18076,7 @@
 </file>
 
 <file path=customXml/itemProps1.xml><?xml version="1.0" encoding="utf-8"?>
-<ds:datastoreItem xmlns:ds="http://schemas.openxmlformats.org/officeDocument/2006/customXml" ds:itemID="{21A41D3F-E409-42C9-970F-19FD14B63D0E}">
+<ds:datastoreItem xmlns:ds="http://schemas.openxmlformats.org/officeDocument/2006/customXml" ds:itemID="{9A3AB206-BF47-4A03-89BF-198AABF7AFF8}">
   <ds:schemaRefs>
     <ds:schemaRef ds:uri="http://schemas.openxmlformats.org/officeDocument/2006/bibliography"/>
   </ds:schemaRefs>

--- a/doc/Report_Deep_Learning_5.docx
+++ b/doc/Report_Deep_Learning_5.docx
@@ -10748,6 +10748,18 @@
           </wp:inline>
         </w:drawing>
       </w:r>
+    </w:p>
+    <w:p>
+      <w:pPr>
+        <w:spacing w:after="0" w:line="360" w:lineRule="auto"/>
+        <w:jc w:val="center"/>
+        <w:rPr>
+          <w:rFonts w:ascii="Times New Roman" w:hAnsi="Times New Roman" w:cs="Times New Roman"/>
+          <w:sz w:val="24"/>
+          <w:szCs w:val="24"/>
+          <w:lang w:val="en-US"/>
+        </w:rPr>
+      </w:pPr>
       <w:r>
         <w:rPr>
           <w:rFonts w:ascii="Times New Roman" w:hAnsi="Times New Roman" w:cs="Times New Roman"/>
@@ -12456,6 +12468,7 @@
           <w:rFonts w:ascii="Times New Roman" w:hAnsi="Times New Roman" w:cs="Times New Roman"/>
           <w:sz w:val="28"/>
           <w:szCs w:val="28"/>
+          <w:lang w:val="en-US"/>
         </w:rPr>
       </w:pPr>
       <w:r>
@@ -12583,6 +12596,7 @@
           <w:rFonts w:ascii="Times New Roman" w:hAnsi="Times New Roman" w:cs="Times New Roman"/>
           <w:sz w:val="28"/>
           <w:szCs w:val="28"/>
+          <w:lang w:val="en-US"/>
         </w:rPr>
         <w:t xml:space="preserve"> </w:t>
       </w:r>
@@ -12600,6 +12614,7 @@
           <w:rFonts w:ascii="Times New Roman" w:hAnsi="Times New Roman" w:cs="Times New Roman"/>
           <w:sz w:val="28"/>
           <w:szCs w:val="28"/>
+          <w:lang w:val="en-US"/>
         </w:rPr>
         <w:t xml:space="preserve"> </w:t>
       </w:r>
@@ -12617,6 +12632,7 @@
           <w:rFonts w:ascii="Times New Roman" w:hAnsi="Times New Roman" w:cs="Times New Roman"/>
           <w:sz w:val="28"/>
           <w:szCs w:val="28"/>
+          <w:lang w:val="en-US"/>
         </w:rPr>
         <w:t xml:space="preserve"> </w:t>
       </w:r>
@@ -12634,6 +12650,7 @@
           <w:rFonts w:ascii="Times New Roman" w:hAnsi="Times New Roman" w:cs="Times New Roman"/>
           <w:sz w:val="28"/>
           <w:szCs w:val="28"/>
+          <w:lang w:val="en-US"/>
         </w:rPr>
         <w:t xml:space="preserve"> (</w:t>
       </w:r>
@@ -12651,6 +12668,7 @@
           <w:rFonts w:ascii="Times New Roman" w:hAnsi="Times New Roman" w:cs="Times New Roman"/>
           <w:sz w:val="28"/>
           <w:szCs w:val="28"/>
+          <w:lang w:val="en-US"/>
         </w:rPr>
         <w:t xml:space="preserve">), </w:t>
       </w:r>
@@ -12667,6 +12685,7 @@
           <w:rFonts w:ascii="Times New Roman" w:hAnsi="Times New Roman" w:cs="Times New Roman"/>
           <w:sz w:val="28"/>
           <w:szCs w:val="28"/>
+          <w:lang w:val="en-US"/>
         </w:rPr>
         <w:t xml:space="preserve"> </w:t>
       </w:r>
@@ -12680,32 +12699,32 @@
         </w:rPr>
         <w:t>learning</w:t>
       </w:r>
+      <w:r>
+        <w:rPr>
+          <w:rFonts w:ascii="Times New Roman" w:hAnsi="Times New Roman" w:cs="Times New Roman"/>
+          <w:sz w:val="28"/>
+          <w:szCs w:val="28"/>
+          <w:lang w:val="en-US"/>
+        </w:rPr>
+        <w:t>_</w:t>
+      </w:r>
+      <w:r>
+        <w:rPr>
+          <w:rFonts w:ascii="Times New Roman" w:hAnsi="Times New Roman" w:cs="Times New Roman"/>
+          <w:sz w:val="28"/>
+          <w:szCs w:val="28"/>
+          <w:lang w:val="en-US"/>
+        </w:rPr>
+        <w:t>rate</w:t>
+      </w:r>
       <w:proofErr w:type="spellEnd"/>
       <w:r>
         <w:rPr>
           <w:rFonts w:ascii="Times New Roman" w:hAnsi="Times New Roman" w:cs="Times New Roman"/>
           <w:sz w:val="28"/>
           <w:szCs w:val="28"/>
-        </w:rPr>
-        <w:t>_</w:t>
-      </w:r>
-      <w:proofErr w:type="spellStart"/>
-      <w:r>
-        <w:rPr>
-          <w:rFonts w:ascii="Times New Roman" w:hAnsi="Times New Roman" w:cs="Times New Roman"/>
-          <w:sz w:val="28"/>
-          <w:szCs w:val="28"/>
           <w:lang w:val="en-US"/>
         </w:rPr>
-        <w:t>rate</w:t>
-      </w:r>
-      <w:proofErr w:type="spellEnd"/>
-      <w:r>
-        <w:rPr>
-          <w:rFonts w:ascii="Times New Roman" w:hAnsi="Times New Roman" w:cs="Times New Roman"/>
-          <w:sz w:val="28"/>
-          <w:szCs w:val="28"/>
-        </w:rPr>
         <w:t xml:space="preserve"> = 0.0</w:t>
       </w:r>
       <w:r>
@@ -12713,6 +12732,7 @@
           <w:rFonts w:ascii="Times New Roman" w:hAnsi="Times New Roman" w:cs="Times New Roman"/>
           <w:sz w:val="28"/>
           <w:szCs w:val="28"/>
+          <w:lang w:val="en-US"/>
         </w:rPr>
         <w:t>0</w:t>
       </w:r>
@@ -12721,6 +12741,7 @@
           <w:rFonts w:ascii="Times New Roman" w:hAnsi="Times New Roman" w:cs="Times New Roman"/>
           <w:sz w:val="28"/>
           <w:szCs w:val="28"/>
+          <w:lang w:val="en-US"/>
         </w:rPr>
         <w:t>1.</w:t>
       </w:r>
@@ -12733,6 +12754,7 @@
           <w:rFonts w:ascii="Times New Roman" w:hAnsi="Times New Roman" w:cs="Times New Roman"/>
           <w:sz w:val="24"/>
           <w:szCs w:val="24"/>
+          <w:lang w:val="en-US"/>
         </w:rPr>
       </w:pPr>
       <w:r>
@@ -12789,35 +12811,49 @@
           </wp:inline>
         </w:drawing>
       </w:r>
-      <w:r>
+    </w:p>
+    <w:p>
+      <w:pPr>
+        <w:spacing w:after="0" w:line="360" w:lineRule="auto"/>
+        <w:jc w:val="center"/>
         <w:rPr>
           <w:rFonts w:ascii="Times New Roman" w:hAnsi="Times New Roman" w:cs="Times New Roman"/>
           <w:sz w:val="24"/>
           <w:szCs w:val="24"/>
-        </w:rPr>
-        <w:t>Рис</w:t>
-      </w:r>
+          <w:lang w:val="en-US"/>
+        </w:rPr>
+      </w:pPr>
       <w:r>
         <w:rPr>
           <w:rFonts w:ascii="Times New Roman" w:hAnsi="Times New Roman" w:cs="Times New Roman"/>
           <w:sz w:val="24"/>
           <w:szCs w:val="24"/>
         </w:rPr>
-        <w:t xml:space="preserve">.4 </w:t>
+        <w:t>Рис</w:t>
       </w:r>
       <w:r>
         <w:rPr>
           <w:rFonts w:ascii="Times New Roman" w:hAnsi="Times New Roman" w:cs="Times New Roman"/>
           <w:sz w:val="24"/>
           <w:szCs w:val="24"/>
-        </w:rPr>
-        <w:t>Конфигурация</w:t>
+          <w:lang w:val="en-US"/>
+        </w:rPr>
+        <w:t xml:space="preserve">.4 </w:t>
       </w:r>
       <w:r>
         <w:rPr>
           <w:rFonts w:ascii="Times New Roman" w:hAnsi="Times New Roman" w:cs="Times New Roman"/>
           <w:sz w:val="24"/>
           <w:szCs w:val="24"/>
+        </w:rPr>
+        <w:t>Конфигурация</w:t>
+      </w:r>
+      <w:r>
+        <w:rPr>
+          <w:rFonts w:ascii="Times New Roman" w:hAnsi="Times New Roman" w:cs="Times New Roman"/>
+          <w:sz w:val="24"/>
+          <w:szCs w:val="24"/>
+          <w:lang w:val="en-US"/>
         </w:rPr>
         <w:t xml:space="preserve"> №3</w:t>
       </w:r>
@@ -18065,7 +18101,7 @@
   <a:extraClrSchemeLst/>
   <a:extLst>
     <a:ext uri="{05A4C25C-085E-4340-85A3-A5531E510DB2}">
-      <thm15:themeFamily xmlns:thm15="http://schemas.microsoft.com/office/thememl/2012/main" xmlns="" name="Office Theme" id="{62F939B6-93AF-4DB8-9C6B-D6C7DFDC589F}" vid="{4A3C46E8-61CC-4603-A589-7422A47A8E4A}"/>
+      <thm15:themeFamily xmlns="" xmlns:thm15="http://schemas.microsoft.com/office/thememl/2012/main" name="Office Theme" id="{62F939B6-93AF-4DB8-9C6B-D6C7DFDC589F}" vid="{4A3C46E8-61CC-4603-A589-7422A47A8E4A}"/>
     </a:ext>
   </a:extLst>
 </a:theme>
@@ -18076,7 +18112,7 @@
 </file>
 
 <file path=customXml/itemProps1.xml><?xml version="1.0" encoding="utf-8"?>
-<ds:datastoreItem xmlns:ds="http://schemas.openxmlformats.org/officeDocument/2006/customXml" ds:itemID="{9A3AB206-BF47-4A03-89BF-198AABF7AFF8}">
+<ds:datastoreItem xmlns:ds="http://schemas.openxmlformats.org/officeDocument/2006/customXml" ds:itemID="{A37ED745-64FE-45C0-9ADD-16EFB57C0151}">
   <ds:schemaRefs>
     <ds:schemaRef ds:uri="http://schemas.openxmlformats.org/officeDocument/2006/bibliography"/>
   </ds:schemaRefs>
